--- a/論文_Proposal.docx
+++ b/論文_Proposal.docx
@@ -595,9 +595,26 @@
         <w:rPr>
           <w:rFonts w:ascii="標楷體" w:hAnsi="標楷體" w:hint="eastAsia"/>
         </w:rPr>
-        <w:t xml:space="preserve"> 研究背景</w:t>
+        <w:t xml:space="preserve"> </w:t>
+      </w:r>
+      <w:commentRangeStart w:id="2"/>
+      <w:r>
+        <w:rPr>
+          <w:rFonts w:ascii="標楷體" w:hAnsi="標楷體" w:hint="eastAsia"/>
+        </w:rPr>
+        <w:t>研究背景</w:t>
       </w:r>
       <w:bookmarkEnd w:id="1"/>
+      <w:commentRangeEnd w:id="2"/>
+      <w:r>
+        <w:rPr>
+          <w:rStyle w:val="ac"/>
+          <w:rFonts w:asciiTheme="minorHAnsi" w:hAnsiTheme="minorHAnsi" w:cstheme="minorBidi"/>
+          <w:b w:val="0"/>
+          <w:bCs w:val="0"/>
+        </w:rPr>
+        <w:commentReference w:id="2"/>
+      </w:r>
     </w:p>
     <w:p>
       <w:pPr>
@@ -658,8 +675,9 @@
         <w:rPr>
           <w:rFonts w:hint="eastAsia"/>
         </w:rPr>
-        <w:t>評分，任何人都能在任何一個地點位置，不論是商家地址</w:t>
-      </w:r>
+        <w:t>評分，任何人都能在任何一個商家地址</w:t>
+      </w:r>
+      <w:proofErr w:type="gramStart"/>
       <w:r>
         <w:rPr>
           <w:rFonts w:hint="eastAsia"/>
@@ -670,7 +688,14 @@
         <w:rPr>
           <w:rFonts w:hint="eastAsia"/>
         </w:rPr>
-        <w:t>景點位址</w:t>
+        <w:t>景</w:t>
+      </w:r>
+      <w:proofErr w:type="gramEnd"/>
+      <w:r>
+        <w:rPr>
+          <w:rFonts w:hint="eastAsia"/>
+        </w:rPr>
+        <w:t>點位址</w:t>
       </w:r>
       <w:r>
         <w:rPr>
@@ -694,12 +719,57 @@
         <w:rPr>
           <w:rFonts w:hint="eastAsia"/>
         </w:rPr>
+        <w:t>，也因此網路上充斥著愈來愈多使用者</w:t>
+      </w:r>
+      <w:r>
+        <w:rPr>
+          <w:rFonts w:hint="eastAsia"/>
+        </w:rPr>
+        <w:t>原創的</w:t>
+      </w:r>
+      <w:r>
+        <w:rPr>
+          <w:rFonts w:hint="eastAsia"/>
+        </w:rPr>
+        <w:t>評論內容</w:t>
+      </w:r>
+      <w:r>
+        <w:rPr>
+          <w:rFonts w:hint="eastAsia"/>
+        </w:rPr>
+        <w:t xml:space="preserve">(User </w:t>
+      </w:r>
+      <w:r>
+        <w:t>Generated</w:t>
+      </w:r>
+      <w:r>
+        <w:rPr>
+          <w:rFonts w:hint="eastAsia"/>
+        </w:rPr>
+        <w:t xml:space="preserve"> </w:t>
+      </w:r>
+      <w:r>
+        <w:t>Content</w:t>
+      </w:r>
+      <w:r>
+        <w:rPr>
+          <w:rFonts w:hint="eastAsia"/>
+        </w:rPr>
+        <w:t>)</w:t>
+      </w:r>
+      <w:r>
+        <w:rPr>
+          <w:rFonts w:hint="eastAsia"/>
+        </w:rPr>
         <w:t>。</w:t>
       </w:r>
     </w:p>
     <w:p>
       <w:pPr>
         <w:spacing w:line="360" w:lineRule="auto"/>
+        <w:rPr>
+          <w:rFonts w:hint="eastAsia"/>
+        </w:rPr>
       </w:pPr>
       <w:r>
         <w:tab/>
@@ -708,19 +778,171 @@
         <w:rPr>
           <w:rFonts w:hint="eastAsia"/>
         </w:rPr>
-        <w:t>很多人會參考他人意見做購買決策</w:t>
-      </w:r>
-      <w:r>
-        <w:rPr>
-          <w:rFonts w:hint="eastAsia"/>
-        </w:rPr>
-        <w:t xml:space="preserve">(ugc </w:t>
-      </w:r>
-      <w:r>
-        <w:rPr>
-          <w:rFonts w:hint="eastAsia"/>
-        </w:rPr>
-        <w:t>行銷</w:t>
+        <w:t>除此之外，</w:t>
+      </w:r>
+      <w:r>
+        <w:rPr>
+          <w:rFonts w:hint="eastAsia"/>
+        </w:rPr>
+        <w:t>評分與評論機制的普及更可以從各式</w:t>
+      </w:r>
+      <w:r>
+        <w:rPr>
+          <w:rFonts w:hint="eastAsia"/>
+        </w:rPr>
+        <w:t>電子商務平台中看出，如：旅遊類型的</w:t>
+      </w:r>
+      <w:r>
+        <w:rPr>
+          <w:rFonts w:hint="eastAsia"/>
+        </w:rPr>
+        <w:t>T</w:t>
+      </w:r>
+      <w:r>
+        <w:t>ripA</w:t>
+      </w:r>
+      <w:r>
+        <w:t>dvisor</w:t>
+      </w:r>
+      <w:r>
+        <w:rPr>
+          <w:rFonts w:hint="eastAsia"/>
+        </w:rPr>
+        <w:t>、購物類型的</w:t>
+      </w:r>
+      <w:r>
+        <w:rPr>
+          <w:rFonts w:hint="eastAsia"/>
+        </w:rPr>
+        <w:t>e</w:t>
+      </w:r>
+      <w:r>
+        <w:t>Bay</w:t>
+      </w:r>
+      <w:r>
+        <w:rPr>
+          <w:rFonts w:hint="eastAsia"/>
+        </w:rPr>
+        <w:t>、</w:t>
+      </w:r>
+      <w:r>
+        <w:rPr>
+          <w:rFonts w:hint="eastAsia"/>
+        </w:rPr>
+        <w:t>A</w:t>
+      </w:r>
+      <w:r>
+        <w:t>mazon</w:t>
+      </w:r>
+      <w:r>
+        <w:rPr>
+          <w:rFonts w:hint="eastAsia"/>
+        </w:rPr>
+        <w:t>、餐廳類型的</w:t>
+      </w:r>
+      <w:r>
+        <w:rPr>
+          <w:rFonts w:hint="eastAsia"/>
+        </w:rPr>
+        <w:t>Y</w:t>
+      </w:r>
+      <w:r>
+        <w:t>elp</w:t>
+      </w:r>
+      <w:r>
+        <w:rPr>
+          <w:rFonts w:hint="eastAsia"/>
+        </w:rPr>
+        <w:t>，</w:t>
+      </w:r>
+    </w:p>
+    <w:p>
+      <w:pPr>
+        <w:spacing w:line="360" w:lineRule="auto"/>
+      </w:pPr>
+      <w:r>
+        <w:rPr>
+          <w:rFonts w:hint="eastAsia"/>
+        </w:rPr>
+        <w:t>愈來愈</w:t>
+      </w:r>
+      <w:r>
+        <w:rPr>
+          <w:rFonts w:hint="eastAsia"/>
+        </w:rPr>
+        <w:t>多人會參考他人</w:t>
+      </w:r>
+      <w:r>
+        <w:rPr>
+          <w:rFonts w:hint="eastAsia"/>
+        </w:rPr>
+        <w:t>在網路平台上給出的意見進行</w:t>
+      </w:r>
+      <w:r>
+        <w:rPr>
+          <w:rFonts w:hint="eastAsia"/>
+        </w:rPr>
+        <w:t>購買決策</w:t>
+      </w:r>
+      <w:r>
+        <w:rPr>
+          <w:rFonts w:hint="eastAsia"/>
+        </w:rPr>
+        <w:t>，根據美國市調公司尼爾森於</w:t>
+      </w:r>
+      <w:r>
+        <w:rPr>
+          <w:rFonts w:hint="eastAsia"/>
+        </w:rPr>
+        <w:t>「</w:t>
+      </w:r>
+      <w:r>
+        <w:rPr>
+          <w:rFonts w:hint="eastAsia"/>
+        </w:rPr>
+        <w:t xml:space="preserve">2009 </w:t>
+      </w:r>
+      <w:r>
+        <w:rPr>
+          <w:rFonts w:hint="eastAsia"/>
+        </w:rPr>
+        <w:t>年全球網路消費者調查」</w:t>
+      </w:r>
+      <w:r>
+        <w:rPr>
+          <w:rFonts w:hint="eastAsia"/>
+        </w:rPr>
+        <w:t>中早已發現近約</w:t>
+      </w:r>
+      <w:r>
+        <w:rPr>
+          <w:rFonts w:hint="eastAsia"/>
+        </w:rPr>
+        <w:t>七成的消費者都會相信網路上的</w:t>
+      </w:r>
+      <w:r>
+        <w:rPr>
+          <w:rFonts w:hint="eastAsia"/>
+        </w:rPr>
+        <w:t>評論</w:t>
+      </w:r>
+      <w:r>
+        <w:rPr>
+          <w:rFonts w:hint="eastAsia"/>
+        </w:rPr>
+        <w:t>(</w:t>
+      </w:r>
+      <w:r>
+        <w:rPr>
+          <w:rFonts w:hint="eastAsia"/>
+        </w:rPr>
+        <w:t>簡之文，</w:t>
+      </w:r>
+      <w:r>
+        <w:rPr>
+          <w:rFonts w:hint="eastAsia"/>
+        </w:rPr>
+        <w:t>2012</w:t>
       </w:r>
       <w:r>
         <w:rPr>
@@ -728,51 +950,606 @@
         </w:rPr>
         <w:t>)</w:t>
       </w:r>
+      <w:r>
+        <w:rPr>
+          <w:rFonts w:hint="eastAsia"/>
+        </w:rPr>
+        <w:t>。又如：</w:t>
+      </w:r>
+      <w:r>
+        <w:rPr>
+          <w:rFonts w:hint="eastAsia"/>
+        </w:rPr>
+        <w:t>共享經濟平台</w:t>
+      </w:r>
+      <w:r>
+        <w:rPr>
+          <w:rFonts w:hint="eastAsia"/>
+        </w:rPr>
+        <w:t>Uber</w:t>
+      </w:r>
+      <w:r>
+        <w:rPr>
+          <w:rFonts w:hint="eastAsia"/>
+        </w:rPr>
+        <w:t>，利用用戶的評價篩選不良的司機，以提供更優質</w:t>
+      </w:r>
+      <w:r>
+        <w:rPr>
+          <w:rFonts w:hint="eastAsia"/>
+        </w:rPr>
+        <w:t>的</w:t>
+      </w:r>
+      <w:r>
+        <w:rPr>
+          <w:rFonts w:hint="eastAsia"/>
+        </w:rPr>
+        <w:t>服務</w:t>
+      </w:r>
+      <w:r>
+        <w:rPr>
+          <w:rFonts w:hint="eastAsia"/>
+        </w:rPr>
+        <w:t>，</w:t>
+      </w:r>
+      <w:r>
+        <w:rPr>
+          <w:rFonts w:hint="eastAsia"/>
+        </w:rPr>
+        <w:t>或是</w:t>
+      </w:r>
+      <w:r>
+        <w:rPr>
+          <w:rFonts w:hint="eastAsia"/>
+        </w:rPr>
+        <w:t>Airbnb</w:t>
+      </w:r>
+      <w:r>
+        <w:rPr>
+          <w:rFonts w:hint="eastAsia"/>
+        </w:rPr>
+        <w:t>仰賴</w:t>
+      </w:r>
+      <w:r>
+        <w:rPr>
+          <w:rFonts w:hint="eastAsia"/>
+        </w:rPr>
+        <w:t>房客</w:t>
+      </w:r>
+      <w:r>
+        <w:rPr>
+          <w:rFonts w:hint="eastAsia"/>
+        </w:rPr>
+        <w:t>的評論</w:t>
+      </w:r>
+      <w:r>
+        <w:rPr>
+          <w:rFonts w:hint="eastAsia"/>
+        </w:rPr>
+        <w:t>建立房東的信譽以提供他人</w:t>
+      </w:r>
+      <w:r>
+        <w:rPr>
+          <w:rFonts w:hint="eastAsia"/>
+        </w:rPr>
+        <w:t>作為</w:t>
+      </w:r>
+      <w:r>
+        <w:rPr>
+          <w:rFonts w:hint="eastAsia"/>
+        </w:rPr>
+        <w:t>選</w:t>
+      </w:r>
+      <w:r>
+        <w:rPr>
+          <w:rFonts w:hint="eastAsia"/>
+        </w:rPr>
+        <w:t>擇</w:t>
+      </w:r>
+      <w:r>
+        <w:rPr>
+          <w:rFonts w:hint="eastAsia"/>
+        </w:rPr>
+        <w:t>房</w:t>
+      </w:r>
+      <w:r>
+        <w:rPr>
+          <w:rFonts w:hint="eastAsia"/>
+        </w:rPr>
+        <w:t>間</w:t>
+      </w:r>
+      <w:r>
+        <w:rPr>
+          <w:rFonts w:hint="eastAsia"/>
+        </w:rPr>
+        <w:t>的參考</w:t>
+      </w:r>
+      <w:r>
+        <w:rPr>
+          <w:rFonts w:hint="eastAsia"/>
+        </w:rPr>
+        <w:t>，由此可見，評分與評論機制的重要性亦是不言而喻</w:t>
+      </w:r>
+      <w:r>
+        <w:rPr>
+          <w:rFonts w:hint="eastAsia"/>
+        </w:rPr>
+        <w:t>，此時評分機制的好與壞就顯得非常重要，因為好的評分機制才能給予參考者最正確的資訊</w:t>
+      </w:r>
+      <w:r>
+        <w:rPr>
+          <w:rFonts w:hint="eastAsia"/>
+        </w:rPr>
+        <w:t>。</w:t>
+      </w:r>
     </w:p>
     <w:p>
       <w:pPr>
         <w:spacing w:line="360" w:lineRule="auto"/>
-      </w:pPr>
+        <w:ind w:firstLine="480"/>
+        <w:rPr>
+          <w:rFonts w:hint="eastAsia"/>
+        </w:rPr>
+      </w:pPr>
+      <w:proofErr w:type="gramStart"/>
+      <w:r>
+        <w:rPr>
+          <w:rFonts w:hint="eastAsia"/>
+        </w:rPr>
+        <w:t>再者，</w:t>
+      </w:r>
+      <w:proofErr w:type="gramEnd"/>
+      <w:r>
+        <w:rPr>
+          <w:rFonts w:hint="eastAsia"/>
+        </w:rPr>
+        <w:t>消費者除了透過特定網站或應用程式進行評分與評論之外，亦</w:t>
+      </w:r>
+      <w:r>
+        <w:rPr>
+          <w:rFonts w:hint="eastAsia"/>
+        </w:rPr>
+        <w:t>常見於</w:t>
+      </w:r>
+      <w:r>
+        <w:rPr>
+          <w:rFonts w:hint="eastAsia"/>
+        </w:rPr>
+        <w:t>社群平台上抒發</w:t>
+      </w:r>
+      <w:r>
+        <w:rPr>
+          <w:rFonts w:hint="eastAsia"/>
+        </w:rPr>
+        <w:t>個人意見，如</w:t>
+      </w:r>
+      <w:r>
+        <w:rPr>
+          <w:rFonts w:hint="eastAsia"/>
+        </w:rPr>
+        <w:t>：</w:t>
+      </w:r>
+      <w:r>
+        <w:rPr>
+          <w:rFonts w:hint="eastAsia"/>
+        </w:rPr>
+        <w:t>Facebook</w:t>
+      </w:r>
+      <w:r>
+        <w:rPr>
+          <w:rFonts w:hint="eastAsia"/>
+        </w:rPr>
+        <w:t>或是</w:t>
+      </w:r>
+      <w:r>
+        <w:rPr>
+          <w:rFonts w:hint="eastAsia"/>
+        </w:rPr>
+        <w:t>Instagram</w:t>
+      </w:r>
+      <w:r>
+        <w:rPr>
+          <w:rFonts w:hint="eastAsia"/>
+        </w:rPr>
+        <w:t>，</w:t>
+      </w:r>
+      <w:r>
+        <w:rPr>
+          <w:rFonts w:hint="eastAsia"/>
+        </w:rPr>
+        <w:t>其中又以</w:t>
+      </w:r>
+      <w:r>
+        <w:rPr>
+          <w:rFonts w:hint="eastAsia"/>
+        </w:rPr>
+        <w:t>Instagram</w:t>
+      </w:r>
+      <w:r>
+        <w:rPr>
+          <w:rFonts w:hint="eastAsia"/>
+        </w:rPr>
+        <w:t>用戶</w:t>
+      </w:r>
+      <w:r>
+        <w:rPr>
+          <w:rFonts w:hint="eastAsia"/>
+        </w:rPr>
+        <w:t>對於餐飲業的</w:t>
+      </w:r>
+      <w:r>
+        <w:rPr>
+          <w:rFonts w:hint="eastAsia"/>
+        </w:rPr>
+        <w:t>評論內容</w:t>
+      </w:r>
+      <w:r>
+        <w:rPr>
+          <w:rFonts w:hint="eastAsia"/>
+        </w:rPr>
+        <w:t>較</w:t>
+      </w:r>
+      <w:r>
+        <w:rPr>
+          <w:rFonts w:hint="eastAsia"/>
+        </w:rPr>
+        <w:t>多</w:t>
+      </w:r>
+      <w:r>
+        <w:rPr>
+          <w:rFonts w:hint="eastAsia"/>
+        </w:rPr>
+        <w:t>，</w:t>
+      </w:r>
+      <w:r>
+        <w:rPr>
+          <w:rFonts w:hint="eastAsia"/>
+        </w:rPr>
+        <w:t>根據</w:t>
+      </w:r>
+      <w:r>
+        <w:rPr>
+          <w:rFonts w:hint="eastAsia"/>
+        </w:rPr>
+        <w:t>英國連鎖餐廳</w:t>
+      </w:r>
+      <w:r>
+        <w:rPr>
+          <w:rFonts w:hint="eastAsia"/>
+        </w:rPr>
+        <w:t>Zizzi</w:t>
+      </w:r>
+      <w:r>
+        <w:rPr>
+          <w:rFonts w:hint="eastAsia"/>
+        </w:rPr>
+        <w:t>的調查</w:t>
+      </w:r>
+      <w:r>
+        <w:rPr>
+          <w:rFonts w:hint="eastAsia"/>
+        </w:rPr>
+        <w:t>(</w:t>
+      </w:r>
+      <w:r>
+        <w:t>2017</w:t>
+      </w:r>
+      <w:r>
+        <w:rPr>
+          <w:rFonts w:hint="eastAsia"/>
+        </w:rPr>
+        <w:t>)</w:t>
+      </w:r>
+      <w:r>
+        <w:rPr>
+          <w:rFonts w:hint="eastAsia"/>
+        </w:rPr>
+        <w:t>，</w:t>
+      </w:r>
+      <w:r>
+        <w:rPr>
+          <w:rFonts w:hint="eastAsia"/>
+        </w:rPr>
+        <w:t>1</w:t>
+      </w:r>
+      <w:r>
+        <w:t>8-35</w:t>
+      </w:r>
+      <w:r>
+        <w:rPr>
+          <w:rFonts w:hint="eastAsia"/>
+        </w:rPr>
+        <w:t>歲的用戶平均</w:t>
+      </w:r>
+      <w:proofErr w:type="gramStart"/>
+      <w:r>
+        <w:rPr>
+          <w:rFonts w:hint="eastAsia"/>
+        </w:rPr>
+        <w:t>一</w:t>
+      </w:r>
+      <w:proofErr w:type="gramEnd"/>
+      <w:r>
+        <w:rPr>
+          <w:rFonts w:hint="eastAsia"/>
+        </w:rPr>
+        <w:t>年會花五天的時間瀏覽</w:t>
+      </w:r>
+      <w:r>
+        <w:rPr>
+          <w:rFonts w:hint="eastAsia"/>
+        </w:rPr>
+        <w:t>Instagram</w:t>
+      </w:r>
+      <w:r>
+        <w:rPr>
+          <w:rFonts w:hint="eastAsia"/>
+        </w:rPr>
+        <w:t>上的食物照片，當中</w:t>
+      </w:r>
+      <w:proofErr w:type="gramStart"/>
+      <w:r>
+        <w:rPr>
+          <w:rFonts w:hint="eastAsia"/>
+        </w:rPr>
+        <w:t>3</w:t>
+      </w:r>
+      <w:r>
+        <w:rPr>
+          <w:rFonts w:hint="eastAsia"/>
+        </w:rPr>
+        <w:t>成</w:t>
+      </w:r>
+      <w:proofErr w:type="gramEnd"/>
+      <w:r>
+        <w:rPr>
+          <w:rFonts w:hint="eastAsia"/>
+        </w:rPr>
+        <w:t>的用戶會參考</w:t>
+      </w:r>
+      <w:r>
+        <w:rPr>
+          <w:rFonts w:hint="eastAsia"/>
+        </w:rPr>
+        <w:t>這些照片決定是否消費</w:t>
+      </w:r>
+      <w:r>
+        <w:rPr>
+          <w:rFonts w:hint="eastAsia"/>
+        </w:rPr>
+        <w:t>，可見消費者已逐漸將</w:t>
+      </w:r>
+      <w:r>
+        <w:rPr>
+          <w:rFonts w:hint="eastAsia"/>
+        </w:rPr>
+        <w:t>Instagram</w:t>
+      </w:r>
+      <w:r>
+        <w:rPr>
+          <w:rFonts w:hint="eastAsia"/>
+        </w:rPr>
+        <w:t>視為選擇餐廳的</w:t>
+      </w:r>
+      <w:r>
+        <w:rPr>
+          <w:rFonts w:hint="eastAsia"/>
+        </w:rPr>
+        <w:t>媒介</w:t>
+      </w:r>
+      <w:r>
+        <w:rPr>
+          <w:rFonts w:hint="eastAsia"/>
+        </w:rPr>
+        <w:t>之一，</w:t>
+      </w:r>
+      <w:r>
+        <w:rPr>
+          <w:rFonts w:hint="eastAsia"/>
+        </w:rPr>
+        <w:t>因此本</w:t>
+      </w:r>
+      <w:r>
+        <w:rPr>
+          <w:rFonts w:hint="eastAsia"/>
+        </w:rPr>
+        <w:t>篇論文將以</w:t>
+      </w:r>
+      <w:r>
+        <w:rPr>
+          <w:rFonts w:hint="eastAsia"/>
+        </w:rPr>
+        <w:t>Instagram</w:t>
+      </w:r>
+      <w:r>
+        <w:rPr>
+          <w:rFonts w:hint="eastAsia"/>
+        </w:rPr>
+        <w:t>為研究對象探討如何建立新的餐廳評分機制</w:t>
+      </w:r>
+      <w:r>
+        <w:rPr>
+          <w:rFonts w:hint="eastAsia"/>
+        </w:rPr>
+        <w:t>，讓消費者可直接透過評分結果選擇</w:t>
+      </w:r>
+      <w:r>
+        <w:rPr>
+          <w:rFonts w:hint="eastAsia"/>
+        </w:rPr>
+        <w:t>欲造訪的</w:t>
+      </w:r>
+      <w:r>
+        <w:rPr>
+          <w:rFonts w:hint="eastAsia"/>
+        </w:rPr>
+        <w:lastRenderedPageBreak/>
+        <w:t>商家</w:t>
+      </w:r>
+      <w:r>
+        <w:rPr>
+          <w:rFonts w:hint="eastAsia"/>
+        </w:rPr>
+        <w:t>。</w:t>
+      </w:r>
+    </w:p>
+    <w:p>
+      <w:pPr>
+        <w:pStyle w:val="22"/>
+      </w:pPr>
+      <w:bookmarkStart w:id="3" w:name="_Toc26799404"/>
+      <w:r>
+        <w:rPr>
+          <w:rFonts w:hint="eastAsia"/>
+        </w:rPr>
+        <w:t xml:space="preserve">1.2 </w:t>
+      </w:r>
+      <w:commentRangeStart w:id="4"/>
+      <w:r>
+        <w:rPr>
+          <w:rFonts w:hint="eastAsia"/>
+        </w:rPr>
+        <w:t>研究動機</w:t>
+      </w:r>
+      <w:bookmarkEnd w:id="3"/>
+      <w:commentRangeEnd w:id="4"/>
+      <w:r>
+        <w:rPr>
+          <w:rStyle w:val="ac"/>
+          <w:rFonts w:asciiTheme="minorHAnsi" w:hAnsiTheme="minorHAnsi" w:cstheme="minorBidi"/>
+          <w:b w:val="0"/>
+          <w:bCs w:val="0"/>
+        </w:rPr>
+        <w:commentReference w:id="4"/>
+      </w:r>
     </w:p>
     <w:p>
       <w:pPr>
         <w:spacing w:line="360" w:lineRule="auto"/>
       </w:pPr>
       <w:r>
-        <w:rPr>
-          <w:rFonts w:hint="eastAsia"/>
-        </w:rPr>
-        <w:t>社群媒體評分、</w:t>
-      </w:r>
-      <w:r>
-        <w:rPr>
-          <w:rFonts w:hint="eastAsia"/>
-        </w:rPr>
-        <w:t>app(</w:t>
-      </w:r>
-      <w:r>
-        <w:rPr>
-          <w:rFonts w:hint="eastAsia"/>
-        </w:rPr>
-        <w:t>共享經濟</w:t>
-      </w:r>
-      <w:r>
-        <w:rPr>
-          <w:rFonts w:hint="eastAsia"/>
-        </w:rPr>
-        <w:t xml:space="preserve">airbnb, uber, </w:t>
-      </w:r>
-      <w:r>
-        <w:rPr>
-          <w:rFonts w:hint="eastAsia"/>
-        </w:rPr>
-        <w:t>電商</w:t>
-      </w:r>
-      <w:r>
-        <w:rPr>
-          <w:rFonts w:hint="eastAsia"/>
-        </w:rPr>
-        <w:t>amazon, )</w:t>
+        <w:tab/>
+      </w:r>
+      <w:r>
+        <w:rPr>
+          <w:rFonts w:hint="eastAsia"/>
+        </w:rPr>
+        <w:t>在這個人人都持有手機的世代裡，隨手拍照已不再是件難事，也因此愈來愈多人</w:t>
+      </w:r>
+      <w:r>
+        <w:rPr>
+          <w:rFonts w:hint="eastAsia"/>
+        </w:rPr>
+        <w:t>喜歡</w:t>
+      </w:r>
+      <w:r>
+        <w:rPr>
+          <w:rFonts w:hint="eastAsia"/>
+        </w:rPr>
+        <w:t>透過</w:t>
+      </w:r>
+      <w:r>
+        <w:rPr>
+          <w:rFonts w:hint="eastAsia"/>
+        </w:rPr>
+        <w:t>Instagram</w:t>
+      </w:r>
+      <w:r>
+        <w:rPr>
+          <w:rFonts w:hint="eastAsia"/>
+        </w:rPr>
+        <w:t>拍照分享美食，</w:t>
+      </w:r>
+      <w:r>
+        <w:rPr>
+          <w:rFonts w:hint="eastAsia"/>
+        </w:rPr>
+        <w:t>同時也吸引愈來愈多人想透過</w:t>
+      </w:r>
+      <w:r>
+        <w:rPr>
+          <w:rFonts w:hint="eastAsia"/>
+        </w:rPr>
+        <w:t>Instagram</w:t>
+      </w:r>
+      <w:r>
+        <w:rPr>
+          <w:rFonts w:hint="eastAsia"/>
+        </w:rPr>
+        <w:t>來找美食，因此</w:t>
+      </w:r>
+      <w:r>
+        <w:rPr>
+          <w:rFonts w:hint="eastAsia"/>
+        </w:rPr>
+        <w:t>餐廳店家的名聲度便是消費者</w:t>
+      </w:r>
+      <w:r>
+        <w:rPr>
+          <w:rFonts w:hint="eastAsia"/>
+        </w:rPr>
+        <w:t>選擇商家</w:t>
+      </w:r>
+      <w:r>
+        <w:rPr>
+          <w:rFonts w:hint="eastAsia"/>
+        </w:rPr>
+        <w:t>的重要指標之</w:t>
+      </w:r>
+      <w:proofErr w:type="gramStart"/>
+      <w:r>
+        <w:rPr>
+          <w:rFonts w:hint="eastAsia"/>
+        </w:rPr>
+        <w:t>一</w:t>
+      </w:r>
+      <w:proofErr w:type="gramEnd"/>
+      <w:r>
+        <w:rPr>
+          <w:rFonts w:hint="eastAsia"/>
+        </w:rPr>
+        <w:t>。</w:t>
+      </w:r>
+      <w:r>
+        <w:rPr>
+          <w:rFonts w:hint="eastAsia"/>
+        </w:rPr>
+        <w:t>而本文所設計的新評分機制即是希望透過消費者的評論</w:t>
+      </w:r>
+      <w:r>
+        <w:rPr>
+          <w:rFonts w:hint="eastAsia"/>
+        </w:rPr>
+        <w:t>反映出店家的知名度。</w:t>
+      </w:r>
+    </w:p>
+    <w:p>
+      <w:pPr>
+        <w:spacing w:line="360" w:lineRule="auto"/>
+      </w:pPr>
+      <w:r>
+        <w:rPr>
+          <w:rFonts w:hint="eastAsia"/>
+        </w:rPr>
+        <w:tab/>
+      </w:r>
+      <w:r>
+        <w:rPr>
+          <w:rFonts w:hint="eastAsia"/>
+        </w:rPr>
+        <w:t>然而</w:t>
+      </w:r>
+      <w:r>
+        <w:rPr>
+          <w:rFonts w:hint="eastAsia"/>
+        </w:rPr>
+        <w:t>目前現有的評分機制，如：</w:t>
+      </w:r>
+      <w:r>
+        <w:rPr>
+          <w:rFonts w:hint="eastAsia"/>
+        </w:rPr>
+        <w:t xml:space="preserve">google </w:t>
       </w:r>
       <w:r>
         <w:rPr>
@@ -780,34 +1557,286 @@
         </w:rPr>
         <w:t>評分</w:t>
       </w:r>
-    </w:p>
-    <w:p>
-      <w:pPr>
-        <w:pStyle w:val="ab"/>
-        <w:numPr>
-          <w:ilvl w:val="0"/>
-          <w:numId w:val="2"/>
-        </w:numPr>
+      <w:r>
+        <w:rPr>
+          <w:rFonts w:hint="eastAsia"/>
+        </w:rPr>
+        <w:t>(</w:t>
+      </w:r>
+      <w:r>
+        <w:rPr>
+          <w:rFonts w:hint="eastAsia"/>
+        </w:rPr>
+        <w:t>如圖</w:t>
+      </w:r>
+      <w:r>
+        <w:rPr>
+          <w:rFonts w:hint="eastAsia"/>
+        </w:rPr>
+        <w:t>1.)</w:t>
+      </w:r>
+      <w:r>
+        <w:rPr>
+          <w:rFonts w:hint="eastAsia"/>
+        </w:rPr>
+        <w:t>，</w:t>
+      </w:r>
+      <w:r>
+        <w:rPr>
+          <w:rFonts w:hint="eastAsia"/>
+        </w:rPr>
+        <w:t>單純從所有評分中統計出平均值，</w:t>
+      </w:r>
+      <w:r>
+        <w:rPr>
+          <w:rFonts w:hint="eastAsia"/>
+        </w:rPr>
+        <w:t>因為許多店家的評分都非常相近，</w:t>
+      </w:r>
+      <w:r>
+        <w:rPr>
+          <w:rFonts w:hint="eastAsia"/>
+        </w:rPr>
+        <w:t>不但無法反映店家的知名度，</w:t>
+      </w:r>
+      <w:r>
+        <w:rPr>
+          <w:rFonts w:hint="eastAsia"/>
+        </w:rPr>
+        <w:t>也可能因為被</w:t>
+      </w:r>
+      <w:proofErr w:type="gramStart"/>
+      <w:r>
+        <w:t>”</w:t>
+      </w:r>
+      <w:proofErr w:type="gramEnd"/>
+      <w:r>
+        <w:rPr>
+          <w:rFonts w:hint="eastAsia"/>
+        </w:rPr>
+        <w:t>灌水</w:t>
+      </w:r>
+      <w:proofErr w:type="gramStart"/>
+      <w:r>
+        <w:t>”</w:t>
+      </w:r>
+      <w:proofErr w:type="gramEnd"/>
+      <w:r>
+        <w:rPr>
+          <w:rFonts w:hint="eastAsia"/>
+        </w:rPr>
+        <w:t>加入假評分</w:t>
+      </w:r>
+      <w:r>
+        <w:rPr>
+          <w:rFonts w:hint="eastAsia"/>
+        </w:rPr>
+        <w:t>，加上每則評分權重一樣</w:t>
+      </w:r>
+      <w:r>
+        <w:rPr>
+          <w:rFonts w:hint="eastAsia"/>
+        </w:rPr>
+        <w:t>，導致評分結果不如預期，高評分的店家實質上卻提供低品質的服務或商品，</w:t>
+      </w:r>
+      <w:proofErr w:type="gramStart"/>
+      <w:r>
+        <w:rPr>
+          <w:rFonts w:hint="eastAsia"/>
+        </w:rPr>
+        <w:t>此外，</w:t>
+      </w:r>
+      <w:proofErr w:type="gramEnd"/>
+      <w:r>
+        <w:rPr>
+          <w:rFonts w:hint="eastAsia"/>
+        </w:rPr>
+        <w:t>長久</w:t>
+      </w:r>
+      <w:r>
+        <w:rPr>
+          <w:rFonts w:hint="eastAsia"/>
+        </w:rPr>
+        <w:t>累計評分的結果也無法</w:t>
+      </w:r>
+      <w:r>
+        <w:rPr>
+          <w:rFonts w:hint="eastAsia"/>
+        </w:rPr>
+        <w:t>即時</w:t>
+      </w:r>
+      <w:r>
+        <w:rPr>
+          <w:rFonts w:hint="eastAsia"/>
+        </w:rPr>
+        <w:t>反映近期店家的</w:t>
+      </w:r>
+      <w:r>
+        <w:rPr>
+          <w:rFonts w:hint="eastAsia"/>
+        </w:rPr>
+        <w:t>品質狀況及知名度，倘若店家因為更換老闆導致品質嚴重下降，新加入的低評分卻仍不足以讓整體評分明顯下降，</w:t>
+      </w:r>
+      <w:r>
+        <w:rPr>
+          <w:rFonts w:hint="eastAsia"/>
+        </w:rPr>
+        <w:t>更無法反映知名度下降的趨勢。</w:t>
+      </w:r>
+    </w:p>
+    <w:p>
+      <w:pPr>
+        <w:jc w:val="center"/>
+      </w:pPr>
+      <w:r>
+        <w:drawing>
+          <wp:inline distT="0" distB="0" distL="0" distR="0" wp14:anchorId="35D4AAE2" wp14:editId="3AAC7CCA">
+            <wp:extent cx="3460060" cy="2722670"/>
+            <wp:effectExtent l="19050" t="19050" r="26670" b="20955"/>
+            <wp:docPr id="4" name="圖片 3"/>
+            <wp:cNvGraphicFramePr>
+              <a:graphicFrameLocks xmlns:a="http://schemas.openxmlformats.org/drawingml/2006/main" noChangeAspect="1"/>
+            </wp:cNvGraphicFramePr>
+            <a:graphic xmlns:a="http://schemas.openxmlformats.org/drawingml/2006/main">
+              <a:graphicData uri="http://schemas.openxmlformats.org/drawingml/2006/picture">
+                <pic:pic xmlns:pic="http://schemas.openxmlformats.org/drawingml/2006/picture">
+                  <pic:nvPicPr>
+                    <pic:cNvPr id="4" name="圖片 3"/>
+                    <pic:cNvPicPr>
+                      <a:picLocks noChangeAspect="1"/>
+                    </pic:cNvPicPr>
+                  </pic:nvPicPr>
+                  <pic:blipFill>
+                    <a:blip r:embed="rId12"/>
+                    <a:stretch>
+                      <a:fillRect/>
+                    </a:stretch>
+                  </pic:blipFill>
+                  <pic:spPr>
+                    <a:xfrm>
+                      <a:off x="0" y="0"/>
+                      <a:ext cx="3475076" cy="2734485"/>
+                    </a:xfrm>
+                    <a:prstGeom prst="rect">
+                      <a:avLst/>
+                    </a:prstGeom>
+                    <a:ln>
+                      <a:solidFill>
+                        <a:schemeClr val="tx1"/>
+                      </a:solidFill>
+                    </a:ln>
+                  </pic:spPr>
+                </pic:pic>
+              </a:graphicData>
+            </a:graphic>
+          </wp:inline>
+        </w:drawing>
+      </w:r>
+    </w:p>
+    <w:p>
+      <w:pPr>
+        <w:jc w:val="center"/>
+      </w:pPr>
+      <w:r>
+        <w:rPr>
+          <w:rFonts w:hint="eastAsia"/>
+        </w:rPr>
+        <w:t>圖</w:t>
+      </w:r>
+      <w:r>
+        <w:rPr>
+          <w:rFonts w:hint="eastAsia"/>
+        </w:rPr>
+        <w:t>1</w:t>
+      </w:r>
+      <w:r>
+        <w:t xml:space="preserve">. </w:t>
+      </w:r>
+      <w:r>
+        <w:rPr>
+          <w:rFonts w:hint="eastAsia"/>
+        </w:rPr>
+        <w:t>Google</w:t>
+      </w:r>
+      <w:r>
+        <w:rPr>
+          <w:rFonts w:hint="eastAsia"/>
+        </w:rPr>
+        <w:t>評分</w:t>
+      </w:r>
+      <w:r>
+        <w:rPr>
+          <w:rFonts w:hint="eastAsia"/>
+        </w:rPr>
+        <w:t>-</w:t>
+      </w:r>
+      <w:proofErr w:type="gramStart"/>
+      <w:r>
+        <w:rPr>
+          <w:rFonts w:hint="eastAsia"/>
+        </w:rPr>
+        <w:t>新馬辣火鍋</w:t>
+      </w:r>
+      <w:proofErr w:type="gramEnd"/>
+      <w:r>
+        <w:rPr>
+          <w:rFonts w:hint="eastAsia"/>
+        </w:rPr>
+        <w:t>店</w:t>
+      </w:r>
+    </w:p>
+    <w:p>
+      <w:pPr>
+        <w:jc w:val="center"/>
+      </w:pPr>
+      <w:r>
+        <w:rPr>
+          <w:rFonts w:hint="eastAsia"/>
+        </w:rPr>
+        <w:t>(</w:t>
+      </w:r>
+      <w:r>
+        <w:rPr>
+          <w:rFonts w:hint="eastAsia"/>
+        </w:rPr>
+        <w:t>資料來源：</w:t>
+      </w:r>
+      <w:r>
+        <w:rPr>
+          <w:rFonts w:hint="eastAsia"/>
+        </w:rPr>
+        <w:t>Google)</w:t>
+      </w:r>
+    </w:p>
+    <w:p>
+      <w:pPr>
+        <w:rPr>
+          <w:rFonts w:hint="eastAsia"/>
+        </w:rPr>
+      </w:pPr>
+    </w:p>
+    <w:p>
+      <w:pPr>
         <w:spacing w:line="360" w:lineRule="auto"/>
-        <w:ind w:leftChars="0"/>
-      </w:pPr>
-      <w:r>
-        <w:rPr>
-          <w:rFonts w:hint="eastAsia"/>
-        </w:rPr>
-        <w:t>可見評分機制的普遍及重要性</w:t>
-      </w:r>
-      <w:r>
-        <w:rPr>
-          <w:rFonts w:hint="eastAsia"/>
-        </w:rPr>
-        <w:t xml:space="preserve">!!! </w:t>
-      </w:r>
-      <w:r>
-        <w:rPr>
-          <w:rFonts w:hint="eastAsia"/>
-        </w:rPr>
-        <w:t>好的評分機制才能給予參考者最正確的資訊</w:t>
+      </w:pPr>
+      <w:r>
+        <w:lastRenderedPageBreak/>
+        <w:tab/>
+      </w:r>
+      <w:r>
+        <w:rPr>
+          <w:rFonts w:hint="eastAsia"/>
+        </w:rPr>
+        <w:t>根據</w:t>
+      </w:r>
+      <w:r>
+        <w:t>Dai</w:t>
+      </w:r>
+      <w:r>
+        <w:rPr>
+          <w:rFonts w:hint="eastAsia"/>
+        </w:rPr>
+        <w:t>等人</w:t>
       </w:r>
       <w:r>
         <w:rPr>
@@ -816,16 +1845,7 @@
         <w:t>(</w:t>
       </w:r>
       <w:r>
-        <w:rPr>
-          <w:rFonts w:hint="eastAsia"/>
-        </w:rPr>
-        <w:t>點出評分機制重要性，</w:t>
-      </w:r>
-      <w:r>
-        <w:rPr>
-          <w:rFonts w:hint="eastAsia"/>
-        </w:rPr>
-        <w:t>依據知名度選擇餐飲店家，知名度愈高購買意願愈高</w:t>
+        <w:t>2018</w:t>
       </w:r>
       <w:r>
         <w:rPr>
@@ -833,36 +1853,527 @@
         </w:rPr>
         <w:t>)</w:t>
       </w:r>
+      <w:r>
+        <w:rPr>
+          <w:rFonts w:hint="eastAsia"/>
+        </w:rPr>
+        <w:t>的</w:t>
+      </w:r>
+      <w:r>
+        <w:rPr>
+          <w:rFonts w:hint="eastAsia"/>
+        </w:rPr>
+        <w:t>研究針對</w:t>
+      </w:r>
+      <w:proofErr w:type="gramStart"/>
+      <w:r>
+        <w:t>”</w:t>
+      </w:r>
+      <w:proofErr w:type="gramEnd"/>
+      <w:r>
+        <w:rPr>
+          <w:rFonts w:hint="eastAsia"/>
+        </w:rPr>
+        <w:t>灌水</w:t>
+      </w:r>
+      <w:proofErr w:type="gramStart"/>
+      <w:r>
+        <w:t>”</w:t>
+      </w:r>
+      <w:proofErr w:type="gramEnd"/>
+      <w:r>
+        <w:rPr>
+          <w:rFonts w:hint="eastAsia"/>
+        </w:rPr>
+        <w:t>問題</w:t>
+      </w:r>
+      <w:r>
+        <w:rPr>
+          <w:rFonts w:hint="eastAsia"/>
+        </w:rPr>
+        <w:t>將用戶的每一則評分進行比重加權</w:t>
+      </w:r>
+      <w:r>
+        <w:rPr>
+          <w:rFonts w:hint="eastAsia"/>
+        </w:rPr>
+        <w:t>，</w:t>
+      </w:r>
+      <w:r>
+        <w:rPr>
+          <w:rFonts w:hint="eastAsia"/>
+        </w:rPr>
+        <w:t>提供評論較少的評分予以</w:t>
+      </w:r>
+      <w:proofErr w:type="gramStart"/>
+      <w:r>
+        <w:rPr>
+          <w:rFonts w:hint="eastAsia"/>
+        </w:rPr>
+        <w:t>較低權重</w:t>
+      </w:r>
+      <w:proofErr w:type="gramEnd"/>
+      <w:r>
+        <w:rPr>
+          <w:rFonts w:hint="eastAsia"/>
+        </w:rPr>
+        <w:t>，反之亦然，</w:t>
+      </w:r>
+      <w:r>
+        <w:rPr>
+          <w:rFonts w:hint="eastAsia"/>
+        </w:rPr>
+        <w:t>因此，本研究將延續加權的概念，</w:t>
+      </w:r>
+      <w:r>
+        <w:rPr>
+          <w:rFonts w:hint="eastAsia"/>
+        </w:rPr>
+        <w:t>有</w:t>
+      </w:r>
+      <w:proofErr w:type="gramStart"/>
+      <w:r>
+        <w:rPr>
+          <w:rFonts w:hint="eastAsia"/>
+        </w:rPr>
+        <w:t>鑑</w:t>
+      </w:r>
+      <w:proofErr w:type="gramEnd"/>
+      <w:r>
+        <w:rPr>
+          <w:rFonts w:hint="eastAsia"/>
+        </w:rPr>
+        <w:t>於</w:t>
+      </w:r>
+      <w:r>
+        <w:rPr>
+          <w:rFonts w:hint="eastAsia"/>
+        </w:rPr>
+        <w:t>Instagram</w:t>
+      </w:r>
+      <w:r>
+        <w:rPr>
+          <w:rFonts w:hint="eastAsia"/>
+        </w:rPr>
+        <w:t>用戶相較於</w:t>
+      </w:r>
+      <w:r>
+        <w:rPr>
+          <w:rFonts w:hint="eastAsia"/>
+        </w:rPr>
+        <w:t>Facebook</w:t>
+      </w:r>
+      <w:r>
+        <w:rPr>
+          <w:rFonts w:hint="eastAsia"/>
+        </w:rPr>
+        <w:t>用戶以及</w:t>
+      </w:r>
+      <w:r>
+        <w:rPr>
+          <w:rFonts w:hint="eastAsia"/>
+        </w:rPr>
+        <w:t>Google</w:t>
+      </w:r>
+      <w:r>
+        <w:rPr>
+          <w:rFonts w:hint="eastAsia"/>
+        </w:rPr>
+        <w:t>用戶</w:t>
+      </w:r>
+      <w:r>
+        <w:rPr>
+          <w:rFonts w:hint="eastAsia"/>
+        </w:rPr>
+        <w:t>多具備粉絲</w:t>
+      </w:r>
+      <w:r>
+        <w:rPr>
+          <w:rFonts w:hint="eastAsia"/>
+        </w:rPr>
+        <w:t>數</w:t>
+      </w:r>
+      <w:r>
+        <w:rPr>
+          <w:rFonts w:hint="eastAsia"/>
+        </w:rPr>
+        <w:t>(</w:t>
+      </w:r>
+      <w:r>
+        <w:rPr>
+          <w:rFonts w:hint="eastAsia"/>
+        </w:rPr>
+        <w:t>追蹤者</w:t>
+      </w:r>
+      <w:r>
+        <w:rPr>
+          <w:rFonts w:hint="eastAsia"/>
+        </w:rPr>
+        <w:t>)</w:t>
+      </w:r>
+      <w:r>
+        <w:rPr>
+          <w:rFonts w:hint="eastAsia"/>
+        </w:rPr>
+        <w:t>的因素</w:t>
+      </w:r>
+      <w:r>
+        <w:rPr>
+          <w:rFonts w:hint="eastAsia"/>
+        </w:rPr>
+        <w:t>，</w:t>
+      </w:r>
+      <w:r>
+        <w:rPr>
+          <w:rFonts w:hint="eastAsia"/>
+        </w:rPr>
+        <w:t>一般而言</w:t>
+      </w:r>
+      <w:r>
+        <w:rPr>
+          <w:rFonts w:hint="eastAsia"/>
+        </w:rPr>
+        <w:t>粉絲數多的</w:t>
+      </w:r>
+      <w:r>
+        <w:rPr>
+          <w:rFonts w:hint="eastAsia"/>
+        </w:rPr>
+        <w:t>用戶能夠影響</w:t>
+      </w:r>
+      <w:r>
+        <w:rPr>
+          <w:rFonts w:hint="eastAsia"/>
+        </w:rPr>
+        <w:t>愈多人的購買決策，但是根據</w:t>
+      </w:r>
+      <w:r>
+        <w:t>Lee</w:t>
+      </w:r>
+      <w:r>
+        <w:t xml:space="preserve"> </w:t>
+      </w:r>
+      <w:r>
+        <w:t>(</w:t>
+      </w:r>
+      <w:r>
+        <w:t>2015)</w:t>
+      </w:r>
+      <w:r>
+        <w:rPr>
+          <w:rFonts w:hint="eastAsia"/>
+        </w:rPr>
+        <w:t>和</w:t>
+      </w:r>
+      <w:r>
+        <w:t>Peters</w:t>
+      </w:r>
+      <w:r>
+        <w:rPr>
+          <w:rFonts w:hint="eastAsia"/>
+        </w:rPr>
+        <w:t>等人</w:t>
+      </w:r>
+      <w:r>
+        <w:t>(2013)</w:t>
+      </w:r>
+      <w:r>
+        <w:rPr>
+          <w:rFonts w:hint="eastAsia"/>
+        </w:rPr>
+        <w:t>關於影響力行銷</w:t>
+      </w:r>
+      <w:r>
+        <w:rPr>
+          <w:rFonts w:hint="eastAsia"/>
+        </w:rPr>
+        <w:t>(</w:t>
+      </w:r>
+      <w:r>
+        <w:t>Influencer marketing</w:t>
+      </w:r>
+      <w:r>
+        <w:rPr>
+          <w:rFonts w:hint="eastAsia"/>
+        </w:rPr>
+        <w:t>)</w:t>
+      </w:r>
+      <w:r>
+        <w:rPr>
+          <w:rFonts w:hint="eastAsia"/>
+        </w:rPr>
+        <w:t>的研究指出粉絲數不一定代表實際粉絲互動率，有些粉絲可能</w:t>
+      </w:r>
+      <w:r>
+        <w:rPr>
+          <w:rFonts w:hint="eastAsia"/>
+        </w:rPr>
+        <w:t>沒有真正</w:t>
+      </w:r>
+      <w:r>
+        <w:rPr>
+          <w:rFonts w:hint="eastAsia"/>
+        </w:rPr>
+        <w:t>看到評論</w:t>
+      </w:r>
+      <w:r>
+        <w:rPr>
+          <w:rFonts w:hint="eastAsia"/>
+        </w:rPr>
+        <w:t>，</w:t>
+      </w:r>
     </w:p>
     <w:p>
       <w:pPr>
         <w:spacing w:line="360" w:lineRule="auto"/>
       </w:pPr>
+      <w:r>
+        <w:rPr>
+          <w:rFonts w:hint="eastAsia"/>
+        </w:rPr>
+        <w:t>而</w:t>
+      </w:r>
+      <w:r>
+        <w:t>Ling Hang Yew</w:t>
+      </w:r>
+      <w:r>
+        <w:rPr>
+          <w:rFonts w:hint="eastAsia"/>
+        </w:rPr>
+        <w:t>(2018)</w:t>
+      </w:r>
+      <w:r>
+        <w:rPr>
+          <w:rFonts w:hint="eastAsia"/>
+        </w:rPr>
+        <w:t>加入</w:t>
+      </w:r>
+      <w:r>
+        <w:rPr>
+          <w:rFonts w:hint="eastAsia"/>
+        </w:rPr>
+        <w:t>用戶發文平均按</w:t>
+      </w:r>
+      <w:proofErr w:type="gramStart"/>
+      <w:r>
+        <w:rPr>
+          <w:rFonts w:hint="eastAsia"/>
+        </w:rPr>
+        <w:t>讚</w:t>
+      </w:r>
+      <w:proofErr w:type="gramEnd"/>
+      <w:r>
+        <w:rPr>
+          <w:rFonts w:hint="eastAsia"/>
+        </w:rPr>
+        <w:t>數以及平均評論數等因子，整理出較能代表用戶真正影響力的計算方式，</w:t>
+      </w:r>
+      <w:r>
+        <w:rPr>
+          <w:rFonts w:hint="eastAsia"/>
+        </w:rPr>
+        <w:t>故</w:t>
+      </w:r>
+      <w:r>
+        <w:rPr>
+          <w:rFonts w:hint="eastAsia"/>
+        </w:rPr>
+        <w:t>本研究會依據</w:t>
+      </w:r>
+      <w:r>
+        <w:t>Ling Hang Yew</w:t>
+      </w:r>
+      <w:r>
+        <w:rPr>
+          <w:rFonts w:hint="eastAsia"/>
+        </w:rPr>
+        <w:t>(2018)</w:t>
+      </w:r>
+      <w:r>
+        <w:rPr>
+          <w:rFonts w:hint="eastAsia"/>
+        </w:rPr>
+        <w:t>的影響力計算方式，</w:t>
+      </w:r>
+      <w:r>
+        <w:rPr>
+          <w:rFonts w:hint="eastAsia"/>
+        </w:rPr>
+        <w:t>將用戶的影響力作為用戶評</w:t>
+      </w:r>
+      <w:r>
+        <w:rPr>
+          <w:rFonts w:hint="eastAsia"/>
+        </w:rPr>
+        <w:t>論</w:t>
+      </w:r>
+      <w:r>
+        <w:rPr>
+          <w:rFonts w:hint="eastAsia"/>
+        </w:rPr>
+        <w:t>的加權比重</w:t>
+      </w:r>
+      <w:r>
+        <w:rPr>
+          <w:rFonts w:hint="eastAsia"/>
+        </w:rPr>
+        <w:t>，以解決既有評分機制的</w:t>
+      </w:r>
+      <w:proofErr w:type="gramStart"/>
+      <w:r>
+        <w:t>”</w:t>
+      </w:r>
+      <w:proofErr w:type="gramEnd"/>
+      <w:r>
+        <w:rPr>
+          <w:rFonts w:hint="eastAsia"/>
+        </w:rPr>
+        <w:t>灌水</w:t>
+      </w:r>
+      <w:proofErr w:type="gramStart"/>
+      <w:r>
+        <w:t>”</w:t>
+      </w:r>
+      <w:proofErr w:type="gramEnd"/>
+      <w:r>
+        <w:rPr>
+          <w:rFonts w:hint="eastAsia"/>
+        </w:rPr>
+        <w:t>問題</w:t>
+      </w:r>
+      <w:r>
+        <w:rPr>
+          <w:rFonts w:hint="eastAsia"/>
+        </w:rPr>
+        <w:t>。</w:t>
+      </w:r>
     </w:p>
     <w:p>
       <w:pPr>
         <w:spacing w:line="360" w:lineRule="auto"/>
       </w:pPr>
       <w:r>
-        <w:t>ugc-&gt;</w:t>
-      </w:r>
-      <w:r>
-        <w:rPr>
-          <w:rFonts w:hint="eastAsia"/>
-        </w:rPr>
-        <w:t>評分機制</w:t>
-      </w:r>
-      <w:r>
-        <w:rPr>
-          <w:rFonts w:hint="eastAsia"/>
-        </w:rPr>
-        <w:t>-&gt;instagram</w:t>
-      </w:r>
-    </w:p>
-    <w:p>
-      <w:pPr>
-        <w:spacing w:line="360" w:lineRule="auto"/>
-      </w:pPr>
+        <w:tab/>
+      </w:r>
+      <w:r>
+        <w:rPr>
+          <w:rFonts w:hint="eastAsia"/>
+        </w:rPr>
+        <w:t>然而，</w:t>
+      </w:r>
+      <w:r>
+        <w:rPr>
+          <w:rFonts w:hint="eastAsia"/>
+        </w:rPr>
+        <w:t>Instagram</w:t>
+      </w:r>
+      <w:r>
+        <w:rPr>
+          <w:rFonts w:hint="eastAsia"/>
+        </w:rPr>
+        <w:t>用戶評論並未包含用戶評分，故本篇論文會</w:t>
+      </w:r>
+      <w:r>
+        <w:rPr>
+          <w:rFonts w:hint="eastAsia"/>
+        </w:rPr>
+        <w:t>採用目前發展成熟的</w:t>
+      </w:r>
+      <w:r>
+        <w:rPr>
+          <w:rFonts w:hint="eastAsia"/>
+        </w:rPr>
+        <w:t>情緒分析技術</w:t>
+      </w:r>
+      <w:r>
+        <w:rPr>
+          <w:rFonts w:hint="eastAsia"/>
+        </w:rPr>
+        <w:t>，</w:t>
+      </w:r>
+      <w:r>
+        <w:rPr>
+          <w:rFonts w:hint="eastAsia"/>
+        </w:rPr>
+        <w:t>先進行</w:t>
+      </w:r>
+      <w:r>
+        <w:rPr>
+          <w:rFonts w:hint="eastAsia"/>
+        </w:rPr>
+        <w:t>用戶</w:t>
+      </w:r>
+      <w:r>
+        <w:rPr>
+          <w:rFonts w:hint="eastAsia"/>
+        </w:rPr>
+        <w:t>評論的情緒分數計算</w:t>
+      </w:r>
+      <w:r>
+        <w:rPr>
+          <w:rFonts w:hint="eastAsia"/>
+        </w:rPr>
+        <w:t>作為用戶評分</w:t>
+      </w:r>
+      <w:r>
+        <w:rPr>
+          <w:rFonts w:hint="eastAsia"/>
+        </w:rPr>
+        <w:t>，再以此評分</w:t>
+      </w:r>
+      <w:r>
+        <w:rPr>
+          <w:rFonts w:hint="eastAsia"/>
+        </w:rPr>
+        <w:t>進行加權處理，最後</w:t>
+      </w:r>
+      <w:r>
+        <w:rPr>
+          <w:rFonts w:hint="eastAsia"/>
+        </w:rPr>
+        <w:t>加總所有評分的</w:t>
+      </w:r>
+      <w:r>
+        <w:rPr>
+          <w:rFonts w:hint="eastAsia"/>
+        </w:rPr>
+        <w:t>計算結果即</w:t>
+      </w:r>
+      <w:r>
+        <w:rPr>
+          <w:rFonts w:hint="eastAsia"/>
+        </w:rPr>
+        <w:t>可代表</w:t>
+      </w:r>
+      <w:r>
+        <w:rPr>
+          <w:rFonts w:hint="eastAsia"/>
+        </w:rPr>
+        <w:t>店家的名聲度。</w:t>
+      </w:r>
+    </w:p>
+    <w:p>
+      <w:pPr>
+        <w:rPr>
+          <w:rFonts w:ascii="Times New Roman" w:hAnsi="Times New Roman" w:cs="Times New Roman"/>
+          <w:color w:val="666666"/>
+          <w:spacing w:val="10"/>
+          <w:sz w:val="20"/>
+          <w:szCs w:val="20"/>
+          <w:shd w:val="clear" w:color="auto" w:fill="FFFFFF"/>
+        </w:rPr>
+      </w:pPr>
+      <w:r>
+        <w:rPr>
+          <w:rFonts w:ascii="Times New Roman" w:hAnsi="Times New Roman" w:cs="Times New Roman"/>
+          <w:color w:val="666666"/>
+          <w:spacing w:val="10"/>
+          <w:sz w:val="20"/>
+          <w:szCs w:val="20"/>
+          <w:shd w:val="clear" w:color="auto" w:fill="FFFFFF"/>
+        </w:rPr>
+        <w:t>P</w:t>
+      </w:r>
       <w:r>
         <w:rPr>
           <w:rFonts w:ascii="Times New Roman" w:hAnsi="Times New Roman" w:cs="Times New Roman" w:hint="eastAsia"/>
@@ -872,149 +2383,64 @@
           <w:szCs w:val="20"/>
           <w:shd w:val="clear" w:color="auto" w:fill="FFFFFF"/>
         </w:rPr>
-        <w:t>讓讀者知道</w:t>
-      </w:r>
-      <w:r>
-        <w:rPr>
-          <w:rFonts w:ascii="Times New Roman" w:hAnsi="Times New Roman" w:cs="Times New Roman"/>
-          <w:color w:val="666666"/>
-          <w:spacing w:val="10"/>
-          <w:sz w:val="20"/>
-          <w:szCs w:val="20"/>
-          <w:shd w:val="clear" w:color="auto" w:fill="FFFFFF"/>
-        </w:rPr>
-        <w:t>要研究的領域</w:t>
-      </w:r>
-      <w:r>
-        <w:rPr>
-          <w:rFonts w:ascii="Times New Roman" w:hAnsi="Times New Roman" w:cs="Times New Roman" w:hint="eastAsia"/>
-          <w:color w:val="666666"/>
-          <w:spacing w:val="10"/>
-          <w:sz w:val="20"/>
-          <w:szCs w:val="20"/>
-          <w:shd w:val="clear" w:color="auto" w:fill="FFFFFF"/>
-        </w:rPr>
-        <w:t>背景</w:t>
-      </w:r>
-    </w:p>
-    <w:p>
-      <w:pPr>
-        <w:spacing w:line="360" w:lineRule="auto"/>
-      </w:pPr>
-      <w:r>
-        <w:rPr>
-          <w:rFonts w:ascii="Times New Roman" w:hAnsi="Times New Roman" w:cs="Times New Roman" w:hint="eastAsia"/>
-          <w:color w:val="666666"/>
-          <w:spacing w:val="10"/>
-          <w:sz w:val="20"/>
-          <w:szCs w:val="20"/>
-          <w:shd w:val="clear" w:color="auto" w:fill="FFFFFF"/>
-        </w:rPr>
-        <w:t>PS.</w:t>
-      </w:r>
-      <w:r>
-        <w:rPr>
-          <w:rFonts w:ascii="Times New Roman" w:hAnsi="Times New Roman" w:cs="Times New Roman"/>
-          <w:color w:val="666666"/>
-          <w:spacing w:val="10"/>
-          <w:sz w:val="20"/>
-          <w:szCs w:val="20"/>
-          <w:shd w:val="clear" w:color="auto" w:fill="FFFFFF"/>
-        </w:rPr>
-        <w:t>與研究動機</w:t>
-      </w:r>
-      <w:r>
-        <w:rPr>
-          <w:rFonts w:ascii="Times New Roman" w:hAnsi="Times New Roman" w:cs="Times New Roman" w:hint="eastAsia"/>
-          <w:color w:val="666666"/>
-          <w:spacing w:val="10"/>
-          <w:sz w:val="20"/>
-          <w:szCs w:val="20"/>
-          <w:shd w:val="clear" w:color="auto" w:fill="FFFFFF"/>
-        </w:rPr>
-        <w:t>要</w:t>
-      </w:r>
-      <w:r>
-        <w:rPr>
-          <w:rFonts w:ascii="Times New Roman" w:hAnsi="Times New Roman" w:cs="Times New Roman"/>
-          <w:color w:val="666666"/>
-          <w:spacing w:val="10"/>
-          <w:sz w:val="20"/>
-          <w:szCs w:val="20"/>
-          <w:shd w:val="clear" w:color="auto" w:fill="FFFFFF"/>
-        </w:rPr>
-        <w:t>有連貫性</w:t>
-      </w:r>
-      <w:r>
-        <w:rPr>
-          <w:rFonts w:ascii="Times New Roman" w:hAnsi="Times New Roman" w:cs="Times New Roman" w:hint="eastAsia"/>
-          <w:color w:val="666666"/>
-          <w:spacing w:val="10"/>
-          <w:sz w:val="20"/>
-          <w:szCs w:val="20"/>
-          <w:shd w:val="clear" w:color="auto" w:fill="FFFFFF"/>
-        </w:rPr>
-        <w:t>，不要從背景天外飛來動機</w:t>
+        <w:t>s.</w:t>
+      </w:r>
+      <w:r>
+        <w:rPr>
+          <w:rFonts w:ascii="Times New Roman" w:hAnsi="Times New Roman" w:cs="Times New Roman"/>
+          <w:color w:val="666666"/>
+          <w:spacing w:val="10"/>
+          <w:sz w:val="20"/>
+          <w:szCs w:val="20"/>
+          <w:shd w:val="clear" w:color="auto" w:fill="FFFFFF"/>
+        </w:rPr>
+        <w:t xml:space="preserve"> </w:t>
+      </w:r>
+      <w:r>
+        <w:rPr>
+          <w:rFonts w:ascii="Times New Roman" w:hAnsi="Times New Roman" w:cs="Times New Roman"/>
+          <w:color w:val="666666"/>
+          <w:spacing w:val="10"/>
+          <w:sz w:val="20"/>
+          <w:szCs w:val="20"/>
+          <w:shd w:val="clear" w:color="auto" w:fill="FFFFFF"/>
+        </w:rPr>
+        <w:t>必須點出整個研究的動機，這是最關鍵的地方，動機不足，無法顯示你研究的重要性，變成無病呻吟，甚至連呻吟的聲音都聽不到，不曉得你到底要做什麼。</w:t>
       </w:r>
     </w:p>
     <w:p>
       <w:pPr>
         <w:pStyle w:val="22"/>
       </w:pPr>
-      <w:bookmarkStart w:id="2" w:name="_Toc26799404"/>
-      <w:r>
-        <w:rPr>
-          <w:rFonts w:hint="eastAsia"/>
-        </w:rPr>
-        <w:t xml:space="preserve">1.2 </w:t>
-      </w:r>
-      <w:r>
-        <w:rPr>
-          <w:rFonts w:hint="eastAsia"/>
-        </w:rPr>
-        <w:t>研究動機</w:t>
-      </w:r>
-      <w:bookmarkEnd w:id="2"/>
-    </w:p>
-    <w:p/>
-    <w:p/>
-    <w:p/>
-    <w:p>
-      <w:r>
-        <w:rPr>
-          <w:rFonts w:ascii="Times New Roman" w:hAnsi="Times New Roman" w:cs="Times New Roman"/>
-          <w:color w:val="666666"/>
-          <w:spacing w:val="10"/>
-          <w:sz w:val="20"/>
-          <w:szCs w:val="20"/>
-          <w:shd w:val="clear" w:color="auto" w:fill="FFFFFF"/>
-        </w:rPr>
-        <w:t>必須點出整個研究的動機，這是最關鍵的地方，動機不足，無法顯示你研究的重要性，變成無病呻吟，甚至連呻吟的聲音都聽不到，不曉得你到底要做什麼。</w:t>
-      </w:r>
-    </w:p>
-    <w:p/>
-    <w:p>
-      <w:pPr>
-        <w:pStyle w:val="22"/>
-      </w:pPr>
-      <w:bookmarkStart w:id="3" w:name="_Toc26799405"/>
+      <w:bookmarkStart w:id="5" w:name="_Toc26799405"/>
       <w:r>
         <w:rPr>
           <w:rFonts w:hint="eastAsia"/>
         </w:rPr>
         <w:t xml:space="preserve">1.3 </w:t>
       </w:r>
+      <w:commentRangeStart w:id="6"/>
       <w:r>
         <w:rPr>
           <w:rFonts w:hint="eastAsia"/>
         </w:rPr>
         <w:t>研究目的</w:t>
       </w:r>
-      <w:bookmarkEnd w:id="3"/>
-    </w:p>
-    <w:p>
-      <w:bookmarkStart w:id="4" w:name="_GoBack"/>
-      <w:bookmarkEnd w:id="4"/>
+      <w:bookmarkEnd w:id="5"/>
+      <w:commentRangeEnd w:id="6"/>
+      <w:r>
+        <w:rPr>
+          <w:rStyle w:val="ac"/>
+          <w:rFonts w:asciiTheme="minorHAnsi" w:hAnsiTheme="minorHAnsi" w:cstheme="minorBidi"/>
+          <w:b w:val="0"/>
+          <w:bCs w:val="0"/>
+        </w:rPr>
+        <w:commentReference w:id="6"/>
+      </w:r>
+    </w:p>
+    <w:p>
+      <w:bookmarkStart w:id="7" w:name="_GoBack"/>
+      <w:bookmarkEnd w:id="7"/>
     </w:p>
     <w:p/>
     <w:p>
@@ -1068,574 +2494,751 @@
     </w:p>
     <w:p>
       <w:pPr>
-        <w:pStyle w:val="22"/>
-      </w:pPr>
-    </w:p>
-    <w:p/>
-    <w:p>
-      <w:r>
-        <w:rPr>
-          <w:rFonts w:ascii="Times New Roman" w:hAnsi="Times New Roman" w:cs="Times New Roman" w:hint="eastAsia"/>
-          <w:color w:val="666666"/>
-          <w:spacing w:val="10"/>
-          <w:sz w:val="20"/>
-          <w:szCs w:val="20"/>
-          <w:shd w:val="clear" w:color="auto" w:fill="FFFFFF"/>
-        </w:rPr>
-        <w:t>PS.</w:t>
-      </w:r>
-      <w:r>
-        <w:rPr>
-          <w:rFonts w:ascii="Times New Roman" w:hAnsi="Times New Roman" w:cs="Times New Roman"/>
-          <w:color w:val="666666"/>
-          <w:spacing w:val="10"/>
-          <w:sz w:val="20"/>
-          <w:szCs w:val="20"/>
-          <w:shd w:val="clear" w:color="auto" w:fill="FFFFFF"/>
-        </w:rPr>
-        <w:t>切記一點，寫研究論文邏輯一定要清晰，整個章節的構思邏輯是什麼、為何這個句子要承接上個段句子、這個段落要承接上個段落等等</w:t>
+        <w:spacing w:line="360" w:lineRule="auto"/>
+        <w:rPr>
+          <w:rFonts w:hint="eastAsia"/>
+        </w:rPr>
+      </w:pPr>
+      <w:r>
+        <w:tab/>
+      </w:r>
+      <w:r>
+        <w:rPr>
+          <w:rFonts w:hint="eastAsia"/>
+        </w:rPr>
+        <w:t>在接下來的論文架構，將於第二章探討過去相關的文獻，包含社群影響力</w:t>
+      </w:r>
+      <w:r>
+        <w:rPr>
+          <w:rFonts w:hint="eastAsia"/>
+        </w:rPr>
+        <w:lastRenderedPageBreak/>
+        <w:t>分析、情緒分析以及相關技術文獻，於第三章詳述研究過程，</w:t>
+      </w:r>
+      <w:r>
+        <w:rPr>
+          <w:rFonts w:hint="eastAsia"/>
+        </w:rPr>
+        <w:t>第四章提出實驗研究成果，最後於第五章說明結論與未來研究方向。</w:t>
       </w:r>
     </w:p>
     <w:p/>
     <w:p/>
+    <w:p>
+      <w:pPr>
+        <w:widowControl/>
+      </w:pPr>
+      <w:r>
+        <w:br w:type="page"/>
+      </w:r>
+    </w:p>
+    <w:p>
+      <w:pPr>
+        <w:pStyle w:val="a4"/>
+      </w:pPr>
+      <w:bookmarkStart w:id="8" w:name="_Toc26799406"/>
+      <w:r>
+        <w:rPr>
+          <w:rFonts w:hint="eastAsia"/>
+        </w:rPr>
+        <w:lastRenderedPageBreak/>
+        <w:t>第二章、文獻探討</w:t>
+      </w:r>
+      <w:bookmarkEnd w:id="8"/>
+    </w:p>
+    <w:p>
+      <w:pPr>
+        <w:pStyle w:val="22"/>
+        <w:rPr>
+          <w:rFonts w:cs="Times New Roman"/>
+          <w:color w:val="666666"/>
+          <w:spacing w:val="10"/>
+          <w:sz w:val="20"/>
+          <w:szCs w:val="20"/>
+          <w:shd w:val="clear" w:color="auto" w:fill="FFFFFF"/>
+        </w:rPr>
+      </w:pPr>
+      <w:bookmarkStart w:id="9" w:name="_Toc26799407"/>
+      <w:r>
+        <w:rPr>
+          <w:rFonts w:hint="eastAsia"/>
+        </w:rPr>
+        <w:t>2.1</w:t>
+      </w:r>
+      <w:bookmarkEnd w:id="9"/>
+      <w:r>
+        <w:rPr>
+          <w:rFonts w:hint="eastAsia"/>
+        </w:rPr>
+        <w:t xml:space="preserve"> </w:t>
+      </w:r>
+    </w:p>
+    <w:p>
+      <w:pPr>
+        <w:rPr>
+          <w:rFonts w:ascii="Times New Roman" w:hAnsi="Times New Roman" w:cs="Times New Roman"/>
+          <w:color w:val="666666"/>
+          <w:spacing w:val="10"/>
+          <w:sz w:val="20"/>
+          <w:szCs w:val="20"/>
+          <w:shd w:val="clear" w:color="auto" w:fill="FFFFFF"/>
+        </w:rPr>
+      </w:pPr>
+    </w:p>
+    <w:p>
+      <w:pPr>
+        <w:ind w:firstLineChars="200" w:firstLine="440"/>
+        <w:rPr>
+          <w:rFonts w:ascii="Times New Roman" w:hAnsi="Times New Roman" w:cs="Times New Roman"/>
+          <w:color w:val="666666"/>
+          <w:spacing w:val="10"/>
+          <w:sz w:val="20"/>
+          <w:szCs w:val="20"/>
+          <w:shd w:val="clear" w:color="auto" w:fill="FFFFFF"/>
+        </w:rPr>
+      </w:pPr>
+      <w:r>
+        <w:rPr>
+          <w:rFonts w:ascii="Times New Roman" w:hAnsi="Times New Roman" w:cs="Times New Roman"/>
+          <w:color w:val="666666"/>
+          <w:spacing w:val="10"/>
+          <w:sz w:val="20"/>
+          <w:szCs w:val="20"/>
+          <w:shd w:val="clear" w:color="auto" w:fill="FFFFFF"/>
+        </w:rPr>
+        <w:t>寫這章前一定要仔細思考你要探討哪些相關文獻，這些相關文獻如何分門別類，然後在第二張開頭以約一頁的篇幅描述你要</w:t>
+      </w:r>
+      <w:r>
+        <w:rPr>
+          <w:rFonts w:ascii="Times New Roman" w:hAnsi="Times New Roman" w:cs="Times New Roman"/>
+          <w:color w:val="666666"/>
+          <w:spacing w:val="10"/>
+          <w:sz w:val="20"/>
+          <w:szCs w:val="20"/>
+          <w:shd w:val="clear" w:color="auto" w:fill="FFFFFF"/>
+        </w:rPr>
+        <w:t>survey</w:t>
+      </w:r>
+      <w:r>
+        <w:rPr>
+          <w:rFonts w:ascii="Times New Roman" w:hAnsi="Times New Roman" w:cs="Times New Roman"/>
+          <w:color w:val="666666"/>
+          <w:spacing w:val="10"/>
+          <w:sz w:val="20"/>
+          <w:szCs w:val="20"/>
+          <w:shd w:val="clear" w:color="auto" w:fill="FFFFFF"/>
+        </w:rPr>
+        <w:t>的內容、範圍與架構</w:t>
+      </w:r>
+      <w:r>
+        <w:rPr>
+          <w:rFonts w:ascii="Times New Roman" w:hAnsi="Times New Roman" w:cs="Times New Roman" w:hint="eastAsia"/>
+          <w:color w:val="666666"/>
+          <w:spacing w:val="10"/>
+          <w:sz w:val="20"/>
+          <w:szCs w:val="20"/>
+          <w:shd w:val="clear" w:color="auto" w:fill="FFFFFF"/>
+        </w:rPr>
+        <w:t>，</w:t>
+      </w:r>
+    </w:p>
+    <w:p>
+      <w:pPr>
+        <w:ind w:firstLineChars="200" w:firstLine="440"/>
+        <w:rPr>
+          <w:rFonts w:ascii="Times New Roman" w:hAnsi="Times New Roman" w:cs="Times New Roman"/>
+          <w:color w:val="666666"/>
+          <w:spacing w:val="10"/>
+          <w:sz w:val="20"/>
+          <w:szCs w:val="20"/>
+          <w:shd w:val="clear" w:color="auto" w:fill="FFFFFF"/>
+        </w:rPr>
+      </w:pPr>
+      <w:r>
+        <w:rPr>
+          <w:rFonts w:ascii="Times New Roman" w:hAnsi="Times New Roman" w:cs="Times New Roman"/>
+          <w:color w:val="666666"/>
+          <w:spacing w:val="10"/>
+          <w:sz w:val="20"/>
+          <w:szCs w:val="20"/>
+          <w:shd w:val="clear" w:color="auto" w:fill="FFFFFF"/>
+        </w:rPr>
+        <w:t>提供充分的理由說明為何你要做這樣的組織分類</w:t>
+      </w:r>
+      <w:r>
+        <w:rPr>
+          <w:rFonts w:ascii="Times New Roman" w:hAnsi="Times New Roman" w:cs="Times New Roman" w:hint="eastAsia"/>
+          <w:color w:val="666666"/>
+          <w:spacing w:val="10"/>
+          <w:sz w:val="20"/>
+          <w:szCs w:val="20"/>
+          <w:shd w:val="clear" w:color="auto" w:fill="FFFFFF"/>
+        </w:rPr>
+        <w:t>，</w:t>
+      </w:r>
+      <w:r>
+        <w:rPr>
+          <w:rFonts w:ascii="Times New Roman" w:hAnsi="Times New Roman" w:cs="Times New Roman"/>
+          <w:color w:val="666666"/>
+          <w:spacing w:val="10"/>
+          <w:sz w:val="20"/>
+          <w:szCs w:val="20"/>
+          <w:shd w:val="clear" w:color="auto" w:fill="FFFFFF"/>
+        </w:rPr>
+        <w:t>把相關文獻做一個有系統的分類，本身就是一種貢獻。</w:t>
+      </w:r>
+    </w:p>
+    <w:p>
+      <w:pPr>
+        <w:ind w:firstLineChars="200" w:firstLine="440"/>
+        <w:rPr>
+          <w:rFonts w:ascii="Times New Roman" w:hAnsi="Times New Roman" w:cs="Times New Roman"/>
+          <w:color w:val="666666"/>
+          <w:spacing w:val="10"/>
+          <w:sz w:val="20"/>
+          <w:szCs w:val="20"/>
+          <w:shd w:val="clear" w:color="auto" w:fill="FFFFFF"/>
+        </w:rPr>
+      </w:pPr>
+      <w:r>
+        <w:rPr>
+          <w:rFonts w:ascii="Times New Roman" w:hAnsi="Times New Roman" w:cs="Times New Roman"/>
+          <w:color w:val="666666"/>
+          <w:spacing w:val="10"/>
+          <w:sz w:val="20"/>
+          <w:szCs w:val="20"/>
+          <w:shd w:val="clear" w:color="auto" w:fill="FFFFFF"/>
+        </w:rPr>
+        <w:t>在有限的空間內不可能全部涉獵，因此，你得設定</w:t>
+      </w:r>
+      <w:proofErr w:type="gramStart"/>
+      <w:r>
+        <w:rPr>
+          <w:rFonts w:ascii="Times New Roman" w:hAnsi="Times New Roman" w:cs="Times New Roman"/>
+          <w:color w:val="666666"/>
+          <w:spacing w:val="10"/>
+          <w:sz w:val="20"/>
+          <w:szCs w:val="20"/>
+          <w:shd w:val="clear" w:color="auto" w:fill="FFFFFF"/>
+        </w:rPr>
+        <w:t>一</w:t>
+      </w:r>
+      <w:proofErr w:type="gramEnd"/>
+      <w:r>
+        <w:rPr>
+          <w:rFonts w:ascii="Times New Roman" w:hAnsi="Times New Roman" w:cs="Times New Roman"/>
+          <w:color w:val="666666"/>
+          <w:spacing w:val="10"/>
+          <w:sz w:val="20"/>
+          <w:szCs w:val="20"/>
+          <w:shd w:val="clear" w:color="auto" w:fill="FFFFFF"/>
+        </w:rPr>
+        <w:t>適當的焦距，決定文獻探討的領域範圍將這些文獻分門別類，每一類別選定一個最具代表性的文獻做這個類別的開端。接下來你得摘要這篇文獻的主要內容與貢獻，並且用比較簡單淺顯的方式讓讀者了解關鍵的技術。一般而言，這篇代表性的文獻後續多少有些</w:t>
+      </w:r>
+      <w:r>
+        <w:rPr>
+          <w:rFonts w:ascii="Times New Roman" w:hAnsi="Times New Roman" w:cs="Times New Roman"/>
+          <w:color w:val="666666"/>
+          <w:spacing w:val="10"/>
+          <w:sz w:val="20"/>
+          <w:szCs w:val="20"/>
+          <w:shd w:val="clear" w:color="auto" w:fill="FFFFFF"/>
+        </w:rPr>
+        <w:t>follow-up</w:t>
+      </w:r>
+      <w:r>
+        <w:rPr>
+          <w:rFonts w:ascii="Times New Roman" w:hAnsi="Times New Roman" w:cs="Times New Roman"/>
+          <w:color w:val="666666"/>
+          <w:spacing w:val="10"/>
+          <w:sz w:val="20"/>
+          <w:szCs w:val="20"/>
+          <w:shd w:val="clear" w:color="auto" w:fill="FFFFFF"/>
+        </w:rPr>
+        <w:t>繼續改進前人的結果。這時你大致不需要針對每</w:t>
+      </w:r>
+      <w:proofErr w:type="gramStart"/>
+      <w:r>
+        <w:rPr>
+          <w:rFonts w:ascii="Times New Roman" w:hAnsi="Times New Roman" w:cs="Times New Roman"/>
+          <w:color w:val="666666"/>
+          <w:spacing w:val="10"/>
+          <w:sz w:val="20"/>
+          <w:szCs w:val="20"/>
+          <w:shd w:val="clear" w:color="auto" w:fill="FFFFFF"/>
+        </w:rPr>
+        <w:t>個</w:t>
+      </w:r>
+      <w:proofErr w:type="gramEnd"/>
+      <w:r>
+        <w:rPr>
+          <w:rFonts w:ascii="Times New Roman" w:hAnsi="Times New Roman" w:cs="Times New Roman"/>
+          <w:color w:val="666666"/>
+          <w:spacing w:val="10"/>
+          <w:sz w:val="20"/>
+          <w:szCs w:val="20"/>
+          <w:shd w:val="clear" w:color="auto" w:fill="FFFFFF"/>
+        </w:rPr>
+        <w:t>follow-up</w:t>
+      </w:r>
+      <w:r>
+        <w:rPr>
+          <w:rFonts w:ascii="Times New Roman" w:hAnsi="Times New Roman" w:cs="Times New Roman"/>
+          <w:color w:val="666666"/>
+          <w:spacing w:val="10"/>
+          <w:sz w:val="20"/>
+          <w:szCs w:val="20"/>
+          <w:shd w:val="clear" w:color="auto" w:fill="FFFFFF"/>
+        </w:rPr>
+        <w:t>做仔細討論，只要用一、二句話摘要出每</w:t>
+      </w:r>
+      <w:proofErr w:type="gramStart"/>
+      <w:r>
+        <w:rPr>
+          <w:rFonts w:ascii="Times New Roman" w:hAnsi="Times New Roman" w:cs="Times New Roman"/>
+          <w:color w:val="666666"/>
+          <w:spacing w:val="10"/>
+          <w:sz w:val="20"/>
+          <w:szCs w:val="20"/>
+          <w:shd w:val="clear" w:color="auto" w:fill="FFFFFF"/>
+        </w:rPr>
+        <w:t>個</w:t>
+      </w:r>
+      <w:proofErr w:type="gramEnd"/>
+      <w:r>
+        <w:rPr>
+          <w:rFonts w:ascii="Times New Roman" w:hAnsi="Times New Roman" w:cs="Times New Roman"/>
+          <w:color w:val="666666"/>
+          <w:spacing w:val="10"/>
+          <w:sz w:val="20"/>
+          <w:szCs w:val="20"/>
+          <w:shd w:val="clear" w:color="auto" w:fill="FFFFFF"/>
+        </w:rPr>
+        <w:t>follow-up</w:t>
+      </w:r>
+      <w:r>
+        <w:rPr>
+          <w:rFonts w:ascii="Times New Roman" w:hAnsi="Times New Roman" w:cs="Times New Roman"/>
+          <w:color w:val="666666"/>
+          <w:spacing w:val="10"/>
+          <w:sz w:val="20"/>
+          <w:szCs w:val="20"/>
+          <w:shd w:val="clear" w:color="auto" w:fill="FFFFFF"/>
+        </w:rPr>
+        <w:t>改進之處即可。</w:t>
+      </w:r>
+    </w:p>
+    <w:p>
+      <w:pPr>
+        <w:ind w:firstLineChars="200" w:firstLine="440"/>
+        <w:rPr>
+          <w:rFonts w:ascii="Times New Roman" w:hAnsi="Times New Roman" w:cs="Times New Roman"/>
+          <w:color w:val="666666"/>
+          <w:spacing w:val="10"/>
+          <w:sz w:val="20"/>
+          <w:szCs w:val="20"/>
+          <w:shd w:val="clear" w:color="auto" w:fill="FFFFFF"/>
+        </w:rPr>
+      </w:pPr>
+      <w:r>
+        <w:rPr>
+          <w:rFonts w:ascii="Times New Roman" w:hAnsi="Times New Roman" w:cs="Times New Roman"/>
+          <w:color w:val="666666"/>
+          <w:spacing w:val="10"/>
+          <w:sz w:val="20"/>
+          <w:szCs w:val="20"/>
+          <w:shd w:val="clear" w:color="auto" w:fill="FFFFFF"/>
+        </w:rPr>
+        <w:t>把比較重要的</w:t>
+      </w:r>
+      <w:r>
+        <w:rPr>
+          <w:rFonts w:ascii="Times New Roman" w:hAnsi="Times New Roman" w:cs="Times New Roman"/>
+          <w:color w:val="666666"/>
+          <w:spacing w:val="10"/>
+          <w:sz w:val="20"/>
+          <w:szCs w:val="20"/>
+          <w:shd w:val="clear" w:color="auto" w:fill="FFFFFF"/>
+        </w:rPr>
+        <w:t>follow-up</w:t>
+      </w:r>
+      <w:r>
+        <w:rPr>
+          <w:rFonts w:ascii="Times New Roman" w:hAnsi="Times New Roman" w:cs="Times New Roman"/>
+          <w:color w:val="666666"/>
+          <w:spacing w:val="10"/>
+          <w:sz w:val="20"/>
+          <w:szCs w:val="20"/>
+          <w:shd w:val="clear" w:color="auto" w:fill="FFFFFF"/>
+        </w:rPr>
+        <w:t>說明之後，你應該以一段話做為這個類別的結論。這一段話必須評論目前在這類別的研究成果大致為何，還有那些不足的地方，以及與你的研究有何關聯</w:t>
+      </w:r>
+      <w:r>
+        <w:rPr>
+          <w:rFonts w:ascii="Times New Roman" w:hAnsi="Times New Roman" w:cs="Times New Roman"/>
+          <w:color w:val="666666"/>
+          <w:spacing w:val="10"/>
+          <w:sz w:val="20"/>
+          <w:szCs w:val="20"/>
+          <w:shd w:val="clear" w:color="auto" w:fill="FFFFFF"/>
+        </w:rPr>
+        <w:t>(</w:t>
+      </w:r>
+      <w:r>
+        <w:rPr>
+          <w:rFonts w:ascii="Times New Roman" w:hAnsi="Times New Roman" w:cs="Times New Roman"/>
+          <w:color w:val="666666"/>
+          <w:spacing w:val="10"/>
+          <w:sz w:val="20"/>
+          <w:szCs w:val="20"/>
+          <w:shd w:val="clear" w:color="auto" w:fill="FFFFFF"/>
+        </w:rPr>
+        <w:t>如你會採用那些既有的技術，你的研究方法或成果與它們有何差異，你的研究對這個領域的貢獻為何</w:t>
+      </w:r>
+      <w:r>
+        <w:rPr>
+          <w:rFonts w:ascii="Times New Roman" w:hAnsi="Times New Roman" w:cs="Times New Roman"/>
+          <w:color w:val="666666"/>
+          <w:spacing w:val="10"/>
+          <w:sz w:val="20"/>
+          <w:szCs w:val="20"/>
+          <w:shd w:val="clear" w:color="auto" w:fill="FFFFFF"/>
+        </w:rPr>
+        <w:t>)</w:t>
+      </w:r>
+    </w:p>
+    <w:p>
+      <w:pPr>
+        <w:ind w:firstLineChars="200" w:firstLine="440"/>
+        <w:rPr>
+          <w:rFonts w:ascii="Times New Roman" w:hAnsi="Times New Roman" w:cs="Times New Roman"/>
+          <w:color w:val="666666"/>
+          <w:spacing w:val="10"/>
+          <w:sz w:val="20"/>
+          <w:szCs w:val="20"/>
+          <w:shd w:val="clear" w:color="auto" w:fill="FFFFFF"/>
+        </w:rPr>
+      </w:pPr>
+      <w:r>
+        <w:rPr>
+          <w:rFonts w:ascii="Times New Roman" w:hAnsi="Times New Roman" w:cs="Times New Roman"/>
+          <w:color w:val="666666"/>
+          <w:spacing w:val="10"/>
+          <w:sz w:val="20"/>
+          <w:szCs w:val="20"/>
+          <w:shd w:val="clear" w:color="auto" w:fill="FFFFFF"/>
+        </w:rPr>
+        <w:t>讓人了解你的</w:t>
+      </w:r>
+      <w:r>
+        <w:rPr>
+          <w:rFonts w:ascii="Times New Roman" w:hAnsi="Times New Roman" w:cs="Times New Roman"/>
+          <w:color w:val="666666"/>
+          <w:spacing w:val="10"/>
+          <w:sz w:val="20"/>
+          <w:szCs w:val="20"/>
+          <w:shd w:val="clear" w:color="auto" w:fill="FFFFFF"/>
+        </w:rPr>
+        <w:t>survey</w:t>
+      </w:r>
+      <w:r>
+        <w:rPr>
+          <w:rFonts w:ascii="Times New Roman" w:hAnsi="Times New Roman" w:cs="Times New Roman"/>
+          <w:color w:val="666666"/>
+          <w:spacing w:val="10"/>
+          <w:sz w:val="20"/>
+          <w:szCs w:val="20"/>
+          <w:shd w:val="clear" w:color="auto" w:fill="FFFFFF"/>
+        </w:rPr>
+        <w:t>與你的研究議題有何關聯，</w:t>
+      </w:r>
+      <w:r>
+        <w:rPr>
+          <w:rFonts w:ascii="Times New Roman" w:hAnsi="Times New Roman" w:cs="Times New Roman" w:hint="eastAsia"/>
+          <w:color w:val="666666"/>
+          <w:spacing w:val="10"/>
+          <w:sz w:val="20"/>
+          <w:szCs w:val="20"/>
+          <w:shd w:val="clear" w:color="auto" w:fill="FFFFFF"/>
+        </w:rPr>
+        <w:t>以及</w:t>
+      </w:r>
+      <w:r>
+        <w:rPr>
+          <w:rFonts w:ascii="Times New Roman" w:hAnsi="Times New Roman" w:cs="Times New Roman"/>
+          <w:color w:val="666666"/>
+          <w:spacing w:val="10"/>
+          <w:sz w:val="20"/>
+          <w:szCs w:val="20"/>
+          <w:shd w:val="clear" w:color="auto" w:fill="FFFFFF"/>
+        </w:rPr>
+        <w:t>你對前人的成果看法為何</w:t>
+      </w:r>
+    </w:p>
+    <w:p>
+      <w:pPr>
+        <w:ind w:firstLineChars="200" w:firstLine="440"/>
+        <w:rPr>
+          <w:rFonts w:ascii="Times New Roman" w:hAnsi="Times New Roman" w:cs="Times New Roman"/>
+          <w:color w:val="666666"/>
+          <w:spacing w:val="10"/>
+          <w:sz w:val="20"/>
+          <w:szCs w:val="20"/>
+          <w:shd w:val="clear" w:color="auto" w:fill="FFFFFF"/>
+        </w:rPr>
+      </w:pPr>
+      <w:r>
+        <w:rPr>
+          <w:rFonts w:ascii="Times New Roman" w:hAnsi="Times New Roman" w:cs="Times New Roman"/>
+          <w:color w:val="666666"/>
+          <w:spacing w:val="10"/>
+          <w:sz w:val="20"/>
+          <w:szCs w:val="20"/>
+          <w:shd w:val="clear" w:color="auto" w:fill="FFFFFF"/>
+        </w:rPr>
+        <w:t>Survey</w:t>
+      </w:r>
+      <w:r>
+        <w:rPr>
+          <w:rFonts w:ascii="Times New Roman" w:hAnsi="Times New Roman" w:cs="Times New Roman" w:hint="eastAsia"/>
+          <w:color w:val="666666"/>
+          <w:spacing w:val="10"/>
+          <w:sz w:val="20"/>
+          <w:szCs w:val="20"/>
+          <w:shd w:val="clear" w:color="auto" w:fill="FFFFFF"/>
+        </w:rPr>
+        <w:t>要</w:t>
+      </w:r>
+      <w:r>
+        <w:rPr>
+          <w:rFonts w:ascii="Times New Roman" w:hAnsi="Times New Roman" w:cs="Times New Roman"/>
+          <w:color w:val="666666"/>
+          <w:spacing w:val="10"/>
+          <w:sz w:val="20"/>
+          <w:szCs w:val="20"/>
+          <w:shd w:val="clear" w:color="auto" w:fill="FFFFFF"/>
+        </w:rPr>
+        <w:t>深入犀利，講得都是</w:t>
+      </w:r>
+      <w:proofErr w:type="gramStart"/>
+      <w:r>
+        <w:rPr>
+          <w:rFonts w:ascii="Times New Roman" w:hAnsi="Times New Roman" w:cs="Times New Roman"/>
+          <w:color w:val="666666"/>
+          <w:spacing w:val="10"/>
+          <w:sz w:val="20"/>
+          <w:szCs w:val="20"/>
+          <w:shd w:val="clear" w:color="auto" w:fill="FFFFFF"/>
+        </w:rPr>
+        <w:t>很</w:t>
+      </w:r>
+      <w:proofErr w:type="gramEnd"/>
+      <w:r>
+        <w:rPr>
+          <w:rFonts w:ascii="Times New Roman" w:hAnsi="Times New Roman" w:cs="Times New Roman"/>
+          <w:color w:val="666666"/>
+          <w:spacing w:val="10"/>
+          <w:sz w:val="20"/>
+          <w:szCs w:val="20"/>
+          <w:shd w:val="clear" w:color="auto" w:fill="FFFFFF"/>
+        </w:rPr>
+        <w:t>表面得東西</w:t>
+      </w:r>
+      <w:r>
+        <w:rPr>
+          <w:rFonts w:ascii="Times New Roman" w:hAnsi="Times New Roman" w:cs="Times New Roman" w:hint="eastAsia"/>
+          <w:color w:val="666666"/>
+          <w:spacing w:val="10"/>
+          <w:sz w:val="20"/>
+          <w:szCs w:val="20"/>
+          <w:shd w:val="clear" w:color="auto" w:fill="FFFFFF"/>
+        </w:rPr>
+        <w:t>會</w:t>
+      </w:r>
+      <w:r>
+        <w:rPr>
+          <w:rFonts w:ascii="Times New Roman" w:hAnsi="Times New Roman" w:cs="Times New Roman"/>
+          <w:color w:val="666666"/>
+          <w:spacing w:val="10"/>
+          <w:sz w:val="20"/>
+          <w:szCs w:val="20"/>
+          <w:shd w:val="clear" w:color="auto" w:fill="FFFFFF"/>
+        </w:rPr>
+        <w:t>讓人家覺得看你的</w:t>
+      </w:r>
+      <w:r>
+        <w:rPr>
+          <w:rFonts w:ascii="Times New Roman" w:hAnsi="Times New Roman" w:cs="Times New Roman"/>
+          <w:color w:val="666666"/>
+          <w:spacing w:val="10"/>
+          <w:sz w:val="20"/>
+          <w:szCs w:val="20"/>
+          <w:shd w:val="clear" w:color="auto" w:fill="FFFFFF"/>
+        </w:rPr>
+        <w:t>survey</w:t>
+      </w:r>
+      <w:r>
+        <w:rPr>
+          <w:rFonts w:ascii="Times New Roman" w:hAnsi="Times New Roman" w:cs="Times New Roman"/>
+          <w:color w:val="666666"/>
+          <w:spacing w:val="10"/>
+          <w:sz w:val="20"/>
+          <w:szCs w:val="20"/>
+          <w:shd w:val="clear" w:color="auto" w:fill="FFFFFF"/>
+        </w:rPr>
+        <w:t>對這領域一點幫助都沒有</w:t>
+      </w:r>
+    </w:p>
+    <w:p>
+      <w:pPr>
+        <w:ind w:firstLineChars="200" w:firstLine="440"/>
+        <w:rPr>
+          <w:shd w:val="clear" w:color="auto" w:fill="FFFFFF"/>
+        </w:rPr>
+      </w:pPr>
+      <w:r>
+        <w:rPr>
+          <w:rFonts w:ascii="Times New Roman" w:hAnsi="Times New Roman" w:cs="Times New Roman"/>
+          <w:color w:val="666666"/>
+          <w:spacing w:val="10"/>
+          <w:sz w:val="20"/>
+          <w:szCs w:val="20"/>
+          <w:shd w:val="clear" w:color="auto" w:fill="FFFFFF"/>
+        </w:rPr>
+        <w:t>對每</w:t>
+      </w:r>
+      <w:proofErr w:type="gramStart"/>
+      <w:r>
+        <w:rPr>
+          <w:rFonts w:ascii="Times New Roman" w:hAnsi="Times New Roman" w:cs="Times New Roman"/>
+          <w:color w:val="666666"/>
+          <w:spacing w:val="10"/>
+          <w:sz w:val="20"/>
+          <w:szCs w:val="20"/>
+          <w:shd w:val="clear" w:color="auto" w:fill="FFFFFF"/>
+        </w:rPr>
+        <w:t>個</w:t>
+      </w:r>
+      <w:proofErr w:type="gramEnd"/>
+      <w:r>
+        <w:rPr>
+          <w:rFonts w:ascii="Times New Roman" w:hAnsi="Times New Roman" w:cs="Times New Roman"/>
+          <w:color w:val="666666"/>
+          <w:spacing w:val="10"/>
+          <w:sz w:val="20"/>
+          <w:szCs w:val="20"/>
+          <w:shd w:val="clear" w:color="auto" w:fill="FFFFFF"/>
+        </w:rPr>
+        <w:t>類別</w:t>
+      </w:r>
+      <w:r>
+        <w:rPr>
+          <w:rFonts w:ascii="Times New Roman" w:hAnsi="Times New Roman" w:cs="Times New Roman"/>
+          <w:color w:val="666666"/>
+          <w:spacing w:val="10"/>
+          <w:sz w:val="20"/>
+          <w:szCs w:val="20"/>
+          <w:shd w:val="clear" w:color="auto" w:fill="FFFFFF"/>
+        </w:rPr>
+        <w:t>survey</w:t>
+      </w:r>
+      <w:r>
+        <w:rPr>
+          <w:rFonts w:ascii="Times New Roman" w:hAnsi="Times New Roman" w:cs="Times New Roman"/>
+          <w:color w:val="666666"/>
+          <w:spacing w:val="10"/>
+          <w:sz w:val="20"/>
+          <w:szCs w:val="20"/>
+          <w:shd w:val="clear" w:color="auto" w:fill="FFFFFF"/>
+        </w:rPr>
+        <w:t>完之後你必須對這整個章節做一個結論。在這個總結</w:t>
+      </w:r>
+      <w:proofErr w:type="gramStart"/>
+      <w:r>
+        <w:rPr>
+          <w:rFonts w:ascii="Times New Roman" w:hAnsi="Times New Roman" w:cs="Times New Roman"/>
+          <w:color w:val="666666"/>
+          <w:spacing w:val="10"/>
+          <w:sz w:val="20"/>
+          <w:szCs w:val="20"/>
+          <w:shd w:val="clear" w:color="auto" w:fill="FFFFFF"/>
+        </w:rPr>
+        <w:t>裏</w:t>
+      </w:r>
+      <w:proofErr w:type="gramEnd"/>
+      <w:r>
+        <w:rPr>
+          <w:rFonts w:ascii="Times New Roman" w:hAnsi="Times New Roman" w:cs="Times New Roman"/>
+          <w:color w:val="666666"/>
+          <w:spacing w:val="10"/>
+          <w:sz w:val="20"/>
+          <w:szCs w:val="20"/>
+          <w:shd w:val="clear" w:color="auto" w:fill="FFFFFF"/>
+        </w:rPr>
+        <w:t>，你必須</w:t>
+      </w:r>
+      <w:proofErr w:type="gramStart"/>
+      <w:r>
+        <w:rPr>
+          <w:rFonts w:ascii="Times New Roman" w:hAnsi="Times New Roman" w:cs="Times New Roman"/>
+          <w:color w:val="666666"/>
+          <w:spacing w:val="10"/>
+          <w:sz w:val="20"/>
+          <w:szCs w:val="20"/>
+          <w:shd w:val="clear" w:color="auto" w:fill="FFFFFF"/>
+        </w:rPr>
+        <w:t>匯</w:t>
+      </w:r>
+      <w:proofErr w:type="gramEnd"/>
+      <w:r>
+        <w:rPr>
+          <w:rFonts w:ascii="Times New Roman" w:hAnsi="Times New Roman" w:cs="Times New Roman"/>
+          <w:color w:val="666666"/>
+          <w:spacing w:val="10"/>
+          <w:sz w:val="20"/>
+          <w:szCs w:val="20"/>
+          <w:shd w:val="clear" w:color="auto" w:fill="FFFFFF"/>
+        </w:rPr>
+        <w:t>整出這個領域</w:t>
+      </w:r>
+      <w:proofErr w:type="gramStart"/>
+      <w:r>
+        <w:rPr>
+          <w:rFonts w:ascii="Times New Roman" w:hAnsi="Times New Roman" w:cs="Times New Roman"/>
+          <w:color w:val="666666"/>
+          <w:spacing w:val="10"/>
+          <w:sz w:val="20"/>
+          <w:szCs w:val="20"/>
+          <w:shd w:val="clear" w:color="auto" w:fill="FFFFFF"/>
+        </w:rPr>
+        <w:t>裏</w:t>
+      </w:r>
+      <w:proofErr w:type="gramEnd"/>
+      <w:r>
+        <w:rPr>
+          <w:rFonts w:ascii="Times New Roman" w:hAnsi="Times New Roman" w:cs="Times New Roman"/>
+          <w:color w:val="666666"/>
+          <w:spacing w:val="10"/>
+          <w:sz w:val="20"/>
+          <w:szCs w:val="20"/>
+          <w:shd w:val="clear" w:color="auto" w:fill="FFFFFF"/>
+        </w:rPr>
+        <w:t>目前的研究進展，還有那些不足的地方，並且從此支持你在第一章提到的研究動機，以承接下一章節。</w:t>
+      </w:r>
+    </w:p>
     <w:p/>
     <w:p/>
-    <w:p/>
-    <w:p>
-      <w:pPr>
-        <w:widowControl/>
-      </w:pPr>
-      <w:r>
-        <w:br w:type="page"/>
-      </w:r>
-    </w:p>
-    <w:p>
-      <w:pPr>
-        <w:pStyle w:val="a4"/>
-      </w:pPr>
-      <w:bookmarkStart w:id="5" w:name="_Toc26799406"/>
-      <w:r>
-        <w:rPr>
-          <w:rFonts w:hint="eastAsia"/>
-        </w:rPr>
-        <w:lastRenderedPageBreak/>
-        <w:t>第二章、文獻探討</w:t>
-      </w:r>
-      <w:bookmarkEnd w:id="5"/>
-    </w:p>
     <w:p>
       <w:pPr>
         <w:pStyle w:val="22"/>
-        <w:rPr>
-          <w:rFonts w:cs="Times New Roman"/>
-          <w:color w:val="666666"/>
-          <w:spacing w:val="10"/>
-          <w:sz w:val="20"/>
-          <w:szCs w:val="20"/>
-          <w:shd w:val="clear" w:color="auto" w:fill="FFFFFF"/>
-        </w:rPr>
-      </w:pPr>
-      <w:bookmarkStart w:id="6" w:name="_Toc26799407"/>
-      <w:r>
-        <w:rPr>
-          <w:rFonts w:hint="eastAsia"/>
-        </w:rPr>
-        <w:t>2.1</w:t>
-      </w:r>
-      <w:bookmarkEnd w:id="6"/>
-      <w:r>
-        <w:rPr>
-          <w:rFonts w:hint="eastAsia"/>
-        </w:rPr>
-        <w:t xml:space="preserve"> </w:t>
-      </w:r>
-    </w:p>
-    <w:p>
-      <w:pPr>
-        <w:rPr>
-          <w:rFonts w:ascii="Times New Roman" w:hAnsi="Times New Roman" w:cs="Times New Roman"/>
-          <w:color w:val="666666"/>
-          <w:spacing w:val="10"/>
-          <w:sz w:val="20"/>
-          <w:szCs w:val="20"/>
-          <w:shd w:val="clear" w:color="auto" w:fill="FFFFFF"/>
-        </w:rPr>
-      </w:pPr>
-    </w:p>
-    <w:p>
-      <w:pPr>
-        <w:ind w:firstLineChars="200" w:firstLine="440"/>
-        <w:rPr>
-          <w:rFonts w:ascii="Times New Roman" w:hAnsi="Times New Roman" w:cs="Times New Roman"/>
-          <w:color w:val="666666"/>
-          <w:spacing w:val="10"/>
-          <w:sz w:val="20"/>
-          <w:szCs w:val="20"/>
-          <w:shd w:val="clear" w:color="auto" w:fill="FFFFFF"/>
-        </w:rPr>
-      </w:pPr>
-      <w:r>
-        <w:rPr>
-          <w:rFonts w:ascii="Times New Roman" w:hAnsi="Times New Roman" w:cs="Times New Roman"/>
-          <w:color w:val="666666"/>
-          <w:spacing w:val="10"/>
-          <w:sz w:val="20"/>
-          <w:szCs w:val="20"/>
-          <w:shd w:val="clear" w:color="auto" w:fill="FFFFFF"/>
-        </w:rPr>
-        <w:t>寫這章前一定要仔細思考你要探討哪些相關文獻，這些相關文獻如何分門別類，然後在第二張開頭以約一頁的篇幅描述你要</w:t>
-      </w:r>
-      <w:r>
-        <w:rPr>
-          <w:rFonts w:ascii="Times New Roman" w:hAnsi="Times New Roman" w:cs="Times New Roman"/>
-          <w:color w:val="666666"/>
-          <w:spacing w:val="10"/>
-          <w:sz w:val="20"/>
-          <w:szCs w:val="20"/>
-          <w:shd w:val="clear" w:color="auto" w:fill="FFFFFF"/>
-        </w:rPr>
-        <w:t>survey</w:t>
-      </w:r>
-      <w:r>
-        <w:rPr>
-          <w:rFonts w:ascii="Times New Roman" w:hAnsi="Times New Roman" w:cs="Times New Roman"/>
-          <w:color w:val="666666"/>
-          <w:spacing w:val="10"/>
-          <w:sz w:val="20"/>
-          <w:szCs w:val="20"/>
-          <w:shd w:val="clear" w:color="auto" w:fill="FFFFFF"/>
-        </w:rPr>
-        <w:t>的內容、範圍與架構</w:t>
-      </w:r>
-      <w:r>
-        <w:rPr>
-          <w:rFonts w:ascii="Times New Roman" w:hAnsi="Times New Roman" w:cs="Times New Roman" w:hint="eastAsia"/>
-          <w:color w:val="666666"/>
-          <w:spacing w:val="10"/>
-          <w:sz w:val="20"/>
-          <w:szCs w:val="20"/>
-          <w:shd w:val="clear" w:color="auto" w:fill="FFFFFF"/>
-        </w:rPr>
-        <w:t>，</w:t>
-      </w:r>
-    </w:p>
-    <w:p>
-      <w:pPr>
-        <w:ind w:firstLineChars="200" w:firstLine="440"/>
-        <w:rPr>
-          <w:rFonts w:ascii="Times New Roman" w:hAnsi="Times New Roman" w:cs="Times New Roman"/>
-          <w:color w:val="666666"/>
-          <w:spacing w:val="10"/>
-          <w:sz w:val="20"/>
-          <w:szCs w:val="20"/>
-          <w:shd w:val="clear" w:color="auto" w:fill="FFFFFF"/>
-        </w:rPr>
-      </w:pPr>
-      <w:r>
-        <w:rPr>
-          <w:rFonts w:ascii="Times New Roman" w:hAnsi="Times New Roman" w:cs="Times New Roman"/>
-          <w:color w:val="666666"/>
-          <w:spacing w:val="10"/>
-          <w:sz w:val="20"/>
-          <w:szCs w:val="20"/>
-          <w:shd w:val="clear" w:color="auto" w:fill="FFFFFF"/>
-        </w:rPr>
-        <w:t>提供充分的理由說明為何你要做這樣的組織分類</w:t>
-      </w:r>
-      <w:r>
-        <w:rPr>
-          <w:rFonts w:ascii="Times New Roman" w:hAnsi="Times New Roman" w:cs="Times New Roman" w:hint="eastAsia"/>
-          <w:color w:val="666666"/>
-          <w:spacing w:val="10"/>
-          <w:sz w:val="20"/>
-          <w:szCs w:val="20"/>
-          <w:shd w:val="clear" w:color="auto" w:fill="FFFFFF"/>
-        </w:rPr>
-        <w:t>，</w:t>
-      </w:r>
-      <w:r>
-        <w:rPr>
-          <w:rFonts w:ascii="Times New Roman" w:hAnsi="Times New Roman" w:cs="Times New Roman"/>
-          <w:color w:val="666666"/>
-          <w:spacing w:val="10"/>
-          <w:sz w:val="20"/>
-          <w:szCs w:val="20"/>
-          <w:shd w:val="clear" w:color="auto" w:fill="FFFFFF"/>
-        </w:rPr>
-        <w:t>把相關文獻做一個有系統的分類，本身就是一種貢獻。</w:t>
-      </w:r>
-    </w:p>
-    <w:p>
-      <w:pPr>
-        <w:ind w:firstLineChars="200" w:firstLine="440"/>
-        <w:rPr>
-          <w:rFonts w:ascii="Times New Roman" w:hAnsi="Times New Roman" w:cs="Times New Roman"/>
-          <w:color w:val="666666"/>
-          <w:spacing w:val="10"/>
-          <w:sz w:val="20"/>
-          <w:szCs w:val="20"/>
-          <w:shd w:val="clear" w:color="auto" w:fill="FFFFFF"/>
-        </w:rPr>
-      </w:pPr>
-      <w:r>
-        <w:rPr>
-          <w:rFonts w:ascii="Times New Roman" w:hAnsi="Times New Roman" w:cs="Times New Roman"/>
-          <w:color w:val="666666"/>
-          <w:spacing w:val="10"/>
-          <w:sz w:val="20"/>
-          <w:szCs w:val="20"/>
-          <w:shd w:val="clear" w:color="auto" w:fill="FFFFFF"/>
-        </w:rPr>
-        <w:t>在有限的空間內不可能全部涉獵，因此，你得設定一適當的焦距，決定文獻探討的領域範圍將這些文獻分門別類，每一類別選定一個最具代表性的文獻做這個類別的開端。接下來你得摘要這篇文獻的主要內容與貢獻，並且用比較簡單淺顯的方式讓讀者了解關鍵的技術。一般而言，這篇代表性的文獻後續多少有些</w:t>
-      </w:r>
-      <w:r>
-        <w:rPr>
-          <w:rFonts w:ascii="Times New Roman" w:hAnsi="Times New Roman" w:cs="Times New Roman"/>
-          <w:color w:val="666666"/>
-          <w:spacing w:val="10"/>
-          <w:sz w:val="20"/>
-          <w:szCs w:val="20"/>
-          <w:shd w:val="clear" w:color="auto" w:fill="FFFFFF"/>
-        </w:rPr>
-        <w:t>follow-up</w:t>
-      </w:r>
-      <w:r>
-        <w:rPr>
-          <w:rFonts w:ascii="Times New Roman" w:hAnsi="Times New Roman" w:cs="Times New Roman"/>
-          <w:color w:val="666666"/>
-          <w:spacing w:val="10"/>
-          <w:sz w:val="20"/>
-          <w:szCs w:val="20"/>
-          <w:shd w:val="clear" w:color="auto" w:fill="FFFFFF"/>
-        </w:rPr>
-        <w:t>繼續改進前人的結果。這時你大致不需要針對每個</w:t>
-      </w:r>
-      <w:r>
-        <w:rPr>
-          <w:rFonts w:ascii="Times New Roman" w:hAnsi="Times New Roman" w:cs="Times New Roman"/>
-          <w:color w:val="666666"/>
-          <w:spacing w:val="10"/>
-          <w:sz w:val="20"/>
-          <w:szCs w:val="20"/>
-          <w:shd w:val="clear" w:color="auto" w:fill="FFFFFF"/>
-        </w:rPr>
-        <w:t>follow-up</w:t>
-      </w:r>
-      <w:r>
-        <w:rPr>
-          <w:rFonts w:ascii="Times New Roman" w:hAnsi="Times New Roman" w:cs="Times New Roman"/>
-          <w:color w:val="666666"/>
-          <w:spacing w:val="10"/>
-          <w:sz w:val="20"/>
-          <w:szCs w:val="20"/>
-          <w:shd w:val="clear" w:color="auto" w:fill="FFFFFF"/>
-        </w:rPr>
-        <w:t>做仔細討論，只要用一、二句話摘要出每個</w:t>
-      </w:r>
-      <w:r>
-        <w:rPr>
-          <w:rFonts w:ascii="Times New Roman" w:hAnsi="Times New Roman" w:cs="Times New Roman"/>
-          <w:color w:val="666666"/>
-          <w:spacing w:val="10"/>
-          <w:sz w:val="20"/>
-          <w:szCs w:val="20"/>
-          <w:shd w:val="clear" w:color="auto" w:fill="FFFFFF"/>
-        </w:rPr>
-        <w:t>follow-up</w:t>
-      </w:r>
-      <w:r>
-        <w:rPr>
-          <w:rFonts w:ascii="Times New Roman" w:hAnsi="Times New Roman" w:cs="Times New Roman"/>
-          <w:color w:val="666666"/>
-          <w:spacing w:val="10"/>
-          <w:sz w:val="20"/>
-          <w:szCs w:val="20"/>
-          <w:shd w:val="clear" w:color="auto" w:fill="FFFFFF"/>
-        </w:rPr>
-        <w:t>改進之處即可。</w:t>
-      </w:r>
-    </w:p>
-    <w:p>
-      <w:pPr>
-        <w:ind w:firstLineChars="200" w:firstLine="440"/>
-        <w:rPr>
-          <w:rFonts w:ascii="Times New Roman" w:hAnsi="Times New Roman" w:cs="Times New Roman"/>
-          <w:color w:val="666666"/>
-          <w:spacing w:val="10"/>
-          <w:sz w:val="20"/>
-          <w:szCs w:val="20"/>
-          <w:shd w:val="clear" w:color="auto" w:fill="FFFFFF"/>
-        </w:rPr>
-      </w:pPr>
-      <w:r>
-        <w:rPr>
-          <w:rFonts w:ascii="Times New Roman" w:hAnsi="Times New Roman" w:cs="Times New Roman"/>
-          <w:color w:val="666666"/>
-          <w:spacing w:val="10"/>
-          <w:sz w:val="20"/>
-          <w:szCs w:val="20"/>
-          <w:shd w:val="clear" w:color="auto" w:fill="FFFFFF"/>
-        </w:rPr>
-        <w:t>把比較重要的</w:t>
-      </w:r>
-      <w:r>
-        <w:rPr>
-          <w:rFonts w:ascii="Times New Roman" w:hAnsi="Times New Roman" w:cs="Times New Roman"/>
-          <w:color w:val="666666"/>
-          <w:spacing w:val="10"/>
-          <w:sz w:val="20"/>
-          <w:szCs w:val="20"/>
-          <w:shd w:val="clear" w:color="auto" w:fill="FFFFFF"/>
-        </w:rPr>
-        <w:t>follow-up</w:t>
-      </w:r>
-      <w:r>
-        <w:rPr>
-          <w:rFonts w:ascii="Times New Roman" w:hAnsi="Times New Roman" w:cs="Times New Roman"/>
-          <w:color w:val="666666"/>
-          <w:spacing w:val="10"/>
-          <w:sz w:val="20"/>
-          <w:szCs w:val="20"/>
-          <w:shd w:val="clear" w:color="auto" w:fill="FFFFFF"/>
-        </w:rPr>
-        <w:t>說明之後，你應該以一段話做為這個類別的結論。這一段話必須評論目前在這類別的研究成果大致為何，還有那些不足的地方，以及與你的研究有何關聯</w:t>
-      </w:r>
-      <w:r>
-        <w:rPr>
-          <w:rFonts w:ascii="Times New Roman" w:hAnsi="Times New Roman" w:cs="Times New Roman"/>
-          <w:color w:val="666666"/>
-          <w:spacing w:val="10"/>
-          <w:sz w:val="20"/>
-          <w:szCs w:val="20"/>
-          <w:shd w:val="clear" w:color="auto" w:fill="FFFFFF"/>
-        </w:rPr>
-        <w:t>(</w:t>
-      </w:r>
-      <w:r>
-        <w:rPr>
-          <w:rFonts w:ascii="Times New Roman" w:hAnsi="Times New Roman" w:cs="Times New Roman"/>
-          <w:color w:val="666666"/>
-          <w:spacing w:val="10"/>
-          <w:sz w:val="20"/>
-          <w:szCs w:val="20"/>
-          <w:shd w:val="clear" w:color="auto" w:fill="FFFFFF"/>
-        </w:rPr>
-        <w:t>如你會採用那些既有的技術，你的研究方法或成果與它們有何差異，你的研究對這個領域的貢獻為何</w:t>
-      </w:r>
-      <w:r>
-        <w:rPr>
-          <w:rFonts w:ascii="Times New Roman" w:hAnsi="Times New Roman" w:cs="Times New Roman"/>
-          <w:color w:val="666666"/>
-          <w:spacing w:val="10"/>
-          <w:sz w:val="20"/>
-          <w:szCs w:val="20"/>
-          <w:shd w:val="clear" w:color="auto" w:fill="FFFFFF"/>
-        </w:rPr>
-        <w:t>)</w:t>
-      </w:r>
-    </w:p>
-    <w:p>
-      <w:pPr>
-        <w:ind w:firstLineChars="200" w:firstLine="440"/>
-        <w:rPr>
-          <w:rFonts w:ascii="Times New Roman" w:hAnsi="Times New Roman" w:cs="Times New Roman"/>
-          <w:color w:val="666666"/>
-          <w:spacing w:val="10"/>
-          <w:sz w:val="20"/>
-          <w:szCs w:val="20"/>
-          <w:shd w:val="clear" w:color="auto" w:fill="FFFFFF"/>
-        </w:rPr>
-      </w:pPr>
-      <w:r>
-        <w:rPr>
-          <w:rFonts w:ascii="Times New Roman" w:hAnsi="Times New Roman" w:cs="Times New Roman"/>
-          <w:color w:val="666666"/>
-          <w:spacing w:val="10"/>
-          <w:sz w:val="20"/>
-          <w:szCs w:val="20"/>
-          <w:shd w:val="clear" w:color="auto" w:fill="FFFFFF"/>
-        </w:rPr>
-        <w:t>讓人了解你的</w:t>
-      </w:r>
-      <w:r>
-        <w:rPr>
-          <w:rFonts w:ascii="Times New Roman" w:hAnsi="Times New Roman" w:cs="Times New Roman"/>
-          <w:color w:val="666666"/>
-          <w:spacing w:val="10"/>
-          <w:sz w:val="20"/>
-          <w:szCs w:val="20"/>
-          <w:shd w:val="clear" w:color="auto" w:fill="FFFFFF"/>
-        </w:rPr>
-        <w:t>survey</w:t>
-      </w:r>
-      <w:r>
-        <w:rPr>
-          <w:rFonts w:ascii="Times New Roman" w:hAnsi="Times New Roman" w:cs="Times New Roman"/>
-          <w:color w:val="666666"/>
-          <w:spacing w:val="10"/>
-          <w:sz w:val="20"/>
-          <w:szCs w:val="20"/>
-          <w:shd w:val="clear" w:color="auto" w:fill="FFFFFF"/>
-        </w:rPr>
-        <w:t>與你的研究議題有何關聯，</w:t>
-      </w:r>
-      <w:r>
-        <w:rPr>
-          <w:rFonts w:ascii="Times New Roman" w:hAnsi="Times New Roman" w:cs="Times New Roman" w:hint="eastAsia"/>
-          <w:color w:val="666666"/>
-          <w:spacing w:val="10"/>
-          <w:sz w:val="20"/>
-          <w:szCs w:val="20"/>
-          <w:shd w:val="clear" w:color="auto" w:fill="FFFFFF"/>
-        </w:rPr>
-        <w:t>以及</w:t>
-      </w:r>
-      <w:r>
-        <w:rPr>
-          <w:rFonts w:ascii="Times New Roman" w:hAnsi="Times New Roman" w:cs="Times New Roman"/>
-          <w:color w:val="666666"/>
-          <w:spacing w:val="10"/>
-          <w:sz w:val="20"/>
-          <w:szCs w:val="20"/>
-          <w:shd w:val="clear" w:color="auto" w:fill="FFFFFF"/>
-        </w:rPr>
-        <w:t>你對前人的成果看法為何</w:t>
-      </w:r>
-    </w:p>
-    <w:p>
-      <w:pPr>
-        <w:ind w:firstLineChars="200" w:firstLine="440"/>
-        <w:rPr>
-          <w:rFonts w:ascii="Times New Roman" w:hAnsi="Times New Roman" w:cs="Times New Roman"/>
-          <w:color w:val="666666"/>
-          <w:spacing w:val="10"/>
-          <w:sz w:val="20"/>
-          <w:szCs w:val="20"/>
-          <w:shd w:val="clear" w:color="auto" w:fill="FFFFFF"/>
-        </w:rPr>
-      </w:pPr>
-      <w:r>
-        <w:rPr>
-          <w:rFonts w:ascii="Times New Roman" w:hAnsi="Times New Roman" w:cs="Times New Roman"/>
-          <w:color w:val="666666"/>
-          <w:spacing w:val="10"/>
-          <w:sz w:val="20"/>
-          <w:szCs w:val="20"/>
-          <w:shd w:val="clear" w:color="auto" w:fill="FFFFFF"/>
-        </w:rPr>
-        <w:t>Survey</w:t>
-      </w:r>
-      <w:r>
-        <w:rPr>
-          <w:rFonts w:ascii="Times New Roman" w:hAnsi="Times New Roman" w:cs="Times New Roman" w:hint="eastAsia"/>
-          <w:color w:val="666666"/>
-          <w:spacing w:val="10"/>
-          <w:sz w:val="20"/>
-          <w:szCs w:val="20"/>
-          <w:shd w:val="clear" w:color="auto" w:fill="FFFFFF"/>
-        </w:rPr>
-        <w:t>要</w:t>
-      </w:r>
-      <w:r>
-        <w:rPr>
-          <w:rFonts w:ascii="Times New Roman" w:hAnsi="Times New Roman" w:cs="Times New Roman"/>
-          <w:color w:val="666666"/>
-          <w:spacing w:val="10"/>
-          <w:sz w:val="20"/>
-          <w:szCs w:val="20"/>
-          <w:shd w:val="clear" w:color="auto" w:fill="FFFFFF"/>
-        </w:rPr>
-        <w:t>深入犀利，講得都是很表面得東西</w:t>
-      </w:r>
-      <w:r>
-        <w:rPr>
-          <w:rFonts w:ascii="Times New Roman" w:hAnsi="Times New Roman" w:cs="Times New Roman" w:hint="eastAsia"/>
-          <w:color w:val="666666"/>
-          <w:spacing w:val="10"/>
-          <w:sz w:val="20"/>
-          <w:szCs w:val="20"/>
-          <w:shd w:val="clear" w:color="auto" w:fill="FFFFFF"/>
-        </w:rPr>
-        <w:t>會</w:t>
-      </w:r>
-      <w:r>
-        <w:rPr>
-          <w:rFonts w:ascii="Times New Roman" w:hAnsi="Times New Roman" w:cs="Times New Roman"/>
-          <w:color w:val="666666"/>
-          <w:spacing w:val="10"/>
-          <w:sz w:val="20"/>
-          <w:szCs w:val="20"/>
-          <w:shd w:val="clear" w:color="auto" w:fill="FFFFFF"/>
-        </w:rPr>
-        <w:t>讓人家覺得看你的</w:t>
-      </w:r>
-      <w:r>
-        <w:rPr>
-          <w:rFonts w:ascii="Times New Roman" w:hAnsi="Times New Roman" w:cs="Times New Roman"/>
-          <w:color w:val="666666"/>
-          <w:spacing w:val="10"/>
-          <w:sz w:val="20"/>
-          <w:szCs w:val="20"/>
-          <w:shd w:val="clear" w:color="auto" w:fill="FFFFFF"/>
-        </w:rPr>
-        <w:t>survey</w:t>
-      </w:r>
-      <w:r>
-        <w:rPr>
-          <w:rFonts w:ascii="Times New Roman" w:hAnsi="Times New Roman" w:cs="Times New Roman"/>
-          <w:color w:val="666666"/>
-          <w:spacing w:val="10"/>
-          <w:sz w:val="20"/>
-          <w:szCs w:val="20"/>
-          <w:shd w:val="clear" w:color="auto" w:fill="FFFFFF"/>
-        </w:rPr>
-        <w:t>對這領域一點幫助都沒有</w:t>
-      </w:r>
-    </w:p>
-    <w:p>
-      <w:pPr>
-        <w:ind w:firstLineChars="200" w:firstLine="440"/>
-        <w:rPr>
-          <w:shd w:val="clear" w:color="auto" w:fill="FFFFFF"/>
-        </w:rPr>
-      </w:pPr>
-      <w:r>
-        <w:rPr>
-          <w:rFonts w:ascii="Times New Roman" w:hAnsi="Times New Roman" w:cs="Times New Roman"/>
-          <w:color w:val="666666"/>
-          <w:spacing w:val="10"/>
-          <w:sz w:val="20"/>
-          <w:szCs w:val="20"/>
-          <w:shd w:val="clear" w:color="auto" w:fill="FFFFFF"/>
-        </w:rPr>
-        <w:t>對每個類別</w:t>
-      </w:r>
-      <w:r>
-        <w:rPr>
-          <w:rFonts w:ascii="Times New Roman" w:hAnsi="Times New Roman" w:cs="Times New Roman"/>
-          <w:color w:val="666666"/>
-          <w:spacing w:val="10"/>
-          <w:sz w:val="20"/>
-          <w:szCs w:val="20"/>
-          <w:shd w:val="clear" w:color="auto" w:fill="FFFFFF"/>
-        </w:rPr>
-        <w:t>survey</w:t>
-      </w:r>
-      <w:r>
-        <w:rPr>
-          <w:rFonts w:ascii="Times New Roman" w:hAnsi="Times New Roman" w:cs="Times New Roman"/>
-          <w:color w:val="666666"/>
-          <w:spacing w:val="10"/>
-          <w:sz w:val="20"/>
-          <w:szCs w:val="20"/>
-          <w:shd w:val="clear" w:color="auto" w:fill="FFFFFF"/>
-        </w:rPr>
-        <w:t>完之後你必須對這整個章節做一個結論。在這個總結裏，你必須匯整出這個領域裏目前的研究進展，還有那些不足的地方，並且從此支持你在第一章提到的研究動機，以承接下一章節。</w:t>
-      </w:r>
-    </w:p>
-    <w:p/>
-    <w:p/>
-    <w:p/>
+      </w:pPr>
+      <w:r>
+        <w:rPr>
+          <w:rFonts w:hint="eastAsia"/>
+        </w:rPr>
+        <w:t>影響力行銷</w:t>
+      </w:r>
+    </w:p>
     <w:p>
       <w:pPr>
         <w:widowControl/>
@@ -1658,11 +3261,246 @@
     </w:p>
     <w:p>
       <w:pPr>
-        <w:pStyle w:val="22"/>
-      </w:pPr>
+        <w:widowControl/>
+        <w:rPr>
+          <w:rFonts w:ascii="Times New Roman" w:hAnsi="Times New Roman" w:cstheme="majorBidi"/>
+          <w:b/>
+          <w:bCs/>
+          <w:sz w:val="28"/>
+          <w:szCs w:val="48"/>
+        </w:rPr>
+      </w:pPr>
+      <w:r>
+        <w:br w:type="page"/>
+      </w:r>
+    </w:p>
+    <w:p>
+      <w:pPr>
+        <w:pStyle w:val="a4"/>
+        <w:rPr>
+          <w:rFonts w:hint="eastAsia"/>
+        </w:rPr>
+      </w:pPr>
+      <w:r>
+        <w:rPr>
+          <w:rFonts w:hint="eastAsia"/>
+        </w:rPr>
+        <w:lastRenderedPageBreak/>
+        <w:t>參考文獻</w:t>
+      </w:r>
+    </w:p>
+    <w:p>
+      <w:pPr>
+        <w:pStyle w:val="ab"/>
+        <w:numPr>
+          <w:ilvl w:val="0"/>
+          <w:numId w:val="3"/>
+        </w:numPr>
+        <w:ind w:leftChars="0"/>
+      </w:pPr>
+      <w:r>
+        <w:t xml:space="preserve">Lee K, David. (2015 January). “Analytics, Goals, and Strategy for Social Media”. Library </w:t>
+      </w:r>
+      <w:proofErr w:type="spellStart"/>
+      <w:r>
+        <w:t>dTechnology</w:t>
+      </w:r>
+      <w:proofErr w:type="spellEnd"/>
+      <w:r>
+        <w:t xml:space="preserve"> Reports. Vol 51 (1). PP. 26 – 32.</w:t>
+      </w:r>
+    </w:p>
+    <w:p>
+      <w:pPr>
+        <w:pStyle w:val="ab"/>
+        <w:numPr>
+          <w:ilvl w:val="0"/>
+          <w:numId w:val="3"/>
+        </w:numPr>
+        <w:ind w:leftChars="0"/>
+      </w:pPr>
+      <w:r>
+        <w:t xml:space="preserve">K, Peters. Y, Chen. A, Kaplan. B, </w:t>
+      </w:r>
+      <w:proofErr w:type="spellStart"/>
+      <w:r>
+        <w:t>Ognibeni</w:t>
+      </w:r>
+      <w:proofErr w:type="spellEnd"/>
+      <w:r>
+        <w:t xml:space="preserve">. K, </w:t>
+      </w:r>
+      <w:proofErr w:type="spellStart"/>
+      <w:r>
+        <w:t>Pauwels</w:t>
+      </w:r>
+      <w:proofErr w:type="spellEnd"/>
+      <w:r>
+        <w:t>. (2013).</w:t>
+      </w:r>
+      <w:r>
+        <w:t>”</w:t>
+      </w:r>
+      <w:r>
+        <w:rPr>
+          <w:rFonts w:hint="eastAsia"/>
+        </w:rPr>
+        <w:t xml:space="preserve"> </w:t>
+      </w:r>
+      <w:r>
+        <w:t>Social Media Metrics – A Framew</w:t>
+      </w:r>
+      <w:r>
+        <w:t>ork and Guidelines for Managing</w:t>
+      </w:r>
+      <w:r>
+        <w:rPr>
+          <w:rFonts w:hint="eastAsia"/>
+        </w:rPr>
+        <w:t xml:space="preserve"> </w:t>
+      </w:r>
+      <w:r>
+        <w:t>Social Media”. Journal of Interactiv</w:t>
+      </w:r>
+      <w:r>
+        <w:t>e Marketing. Vol. 27. PP. 281 –</w:t>
+      </w:r>
+      <w:r>
+        <w:rPr>
+          <w:rFonts w:hint="eastAsia"/>
+        </w:rPr>
+        <w:t xml:space="preserve"> </w:t>
+      </w:r>
+      <w:r>
+        <w:t>298.</w:t>
+      </w:r>
+    </w:p>
+    <w:p>
+      <w:pPr>
+        <w:pStyle w:val="ab"/>
+        <w:numPr>
+          <w:ilvl w:val="0"/>
+          <w:numId w:val="3"/>
+        </w:numPr>
+        <w:ind w:leftChars="0"/>
+      </w:pPr>
+      <w:r>
+        <w:t>Ling Hang Yew</w:t>
+      </w:r>
+      <w:r>
+        <w:rPr>
+          <w:rFonts w:hint="eastAsia"/>
+        </w:rPr>
+        <w:t xml:space="preserve">. </w:t>
+      </w:r>
+      <w:r>
+        <w:t>Social Network Influencers’ Engagement Rate Alg</w:t>
+      </w:r>
+      <w:r>
+        <w:t>orithm Using Instagram Data</w:t>
+      </w:r>
+    </w:p>
+    <w:p>
+      <w:pPr>
+        <w:pStyle w:val="ab"/>
+        <w:numPr>
+          <w:ilvl w:val="0"/>
+          <w:numId w:val="3"/>
+        </w:numPr>
+        <w:ind w:leftChars="0"/>
+      </w:pPr>
+      <w:r>
+        <w:rPr>
+          <w:rFonts w:hint="eastAsia"/>
+        </w:rPr>
+        <w:t>簡之文，</w:t>
+      </w:r>
+      <w:r>
+        <w:rPr>
+          <w:rFonts w:hint="eastAsia"/>
+        </w:rPr>
+        <w:t>2012</w:t>
+      </w:r>
+      <w:r>
+        <w:rPr>
+          <w:rFonts w:hint="eastAsia"/>
+        </w:rPr>
+        <w:t>，部落格文章情感分析之研究，碩士論文，淡江大學資訊管理學系碩士班。</w:t>
+      </w:r>
+    </w:p>
+    <w:p>
+      <w:pPr>
+        <w:pStyle w:val="ab"/>
+        <w:numPr>
+          <w:ilvl w:val="0"/>
+          <w:numId w:val="3"/>
+        </w:numPr>
+        <w:ind w:leftChars="0"/>
+      </w:pPr>
+      <w:r>
+        <w:t xml:space="preserve">Dai, </w:t>
+      </w:r>
+      <w:r>
+        <w:rPr>
+          <w:rFonts w:hint="eastAsia"/>
+        </w:rPr>
+        <w:t xml:space="preserve">Aggregation of Consumer </w:t>
+      </w:r>
+      <w:proofErr w:type="spellStart"/>
+      <w:proofErr w:type="gramStart"/>
+      <w:r>
+        <w:rPr>
+          <w:rFonts w:hint="eastAsia"/>
+        </w:rPr>
+        <w:t>Ratings</w:t>
+      </w:r>
+      <w:r>
+        <w:rPr>
+          <w:rFonts w:hint="eastAsia"/>
+        </w:rPr>
+        <w:t>:</w:t>
+      </w:r>
+      <w:r>
+        <w:rPr>
+          <w:rFonts w:hint="eastAsia"/>
+        </w:rPr>
+        <w:t>An</w:t>
+      </w:r>
+      <w:proofErr w:type="spellEnd"/>
+      <w:proofErr w:type="gramEnd"/>
+      <w:r>
+        <w:rPr>
+          <w:rFonts w:hint="eastAsia"/>
+        </w:rPr>
+        <w:t xml:space="preserve"> Application to Yelp</w:t>
+      </w:r>
+    </w:p>
+    <w:p>
+      <w:pPr>
+        <w:pStyle w:val="ab"/>
+        <w:numPr>
+          <w:ilvl w:val="0"/>
+          <w:numId w:val="3"/>
+        </w:numPr>
+        <w:ind w:leftChars="0"/>
+        <w:rPr>
+          <w:rFonts w:hint="eastAsia"/>
+        </w:rPr>
+      </w:pPr>
+      <w:r>
+        <w:t xml:space="preserve">Zizzi,2017, </w:t>
+      </w:r>
+      <w:hyperlink r:id="rId13" w:history="1">
+        <w:r>
+          <w:rPr>
+            <w:rStyle w:val="aa"/>
+          </w:rPr>
+          <w:t>https://www.independent.co.uk/life-style/food-and-drink/millenials-restaurant-how-choose-instagram-social-media-where-eat-a7677786.html</w:t>
+        </w:r>
+      </w:hyperlink>
     </w:p>
     <w:sectPr>
-      <w:footerReference w:type="first" r:id="rId10"/>
+      <w:footerReference w:type="first" r:id="rId14"/>
       <w:pgSz w:w="11906" w:h="16838" w:code="9"/>
       <w:pgMar w:top="1440" w:right="1797" w:bottom="1440" w:left="1797" w:header="851" w:footer="992" w:gutter="0"/>
       <w:pgNumType w:start="1"/>
@@ -1671,6 +3509,169 @@
     </w:sectPr>
   </w:body>
 </w:document>
+</file>
+
+<file path=word/comments.xml><?xml version="1.0" encoding="utf-8"?>
+<w:comments xmlns:wpc="http://schemas.microsoft.com/office/word/2010/wordprocessingCanvas" xmlns:cx="http://schemas.microsoft.com/office/drawing/2014/chartex" xmlns:mc="http://schemas.openxmlformats.org/markup-compatibility/2006" xmlns:o="urn:schemas-microsoft-com:office:office" xmlns:r="http://schemas.openxmlformats.org/officeDocument/2006/relationships" xmlns:m="http://schemas.openxmlformats.org/officeDocument/2006/math" xmlns:v="urn:schemas-microsoft-com:vml" xmlns:wp14="http://schemas.microsoft.com/office/word/2010/wordprocessingDrawing" xmlns:wp="http://schemas.openxmlformats.org/drawingml/2006/wordprocessingDrawing" xmlns:w10="urn:schemas-microsoft-com:office:word" xmlns:w="http://schemas.openxmlformats.org/wordprocessingml/2006/main" xmlns:w14="http://schemas.microsoft.com/office/word/2010/wordml" xmlns:w15="http://schemas.microsoft.com/office/word/2012/wordml" xmlns:w16se="http://schemas.microsoft.com/office/word/2015/wordml/symex" xmlns:wpg="http://schemas.microsoft.com/office/word/2010/wordprocessingGroup" xmlns:wpi="http://schemas.microsoft.com/office/word/2010/wordprocessingInk" xmlns:wne="http://schemas.microsoft.com/office/word/2006/wordml" xmlns:wps="http://schemas.microsoft.com/office/word/2010/wordprocessingShape" mc:Ignorable="w14 w15 w16se wp14">
+  <w:comment w:id="2" w:author="瑋鴻 林" w:date="2019-12-10T16:36:00Z" w:initials="瑋鴻">
+    <w:p>
+      <w:pPr>
+        <w:pStyle w:val="ad"/>
+      </w:pPr>
+      <w:r>
+        <w:rPr>
+          <w:rStyle w:val="ac"/>
+        </w:rPr>
+        <w:annotationRef/>
+      </w:r>
+      <w:r>
+        <w:rPr>
+          <w:rFonts w:hint="eastAsia"/>
+        </w:rPr>
+        <w:t>UGC</w:t>
+      </w:r>
+      <w:r>
+        <w:t xml:space="preserve"> -&gt; </w:t>
+      </w:r>
+      <w:r>
+        <w:rPr>
+          <w:rFonts w:hint="eastAsia"/>
+        </w:rPr>
+        <w:t>評分機制</w:t>
+      </w:r>
+      <w:r>
+        <w:rPr>
+          <w:rFonts w:hint="eastAsia"/>
+        </w:rPr>
+        <w:t xml:space="preserve"> -&gt;</w:t>
+      </w:r>
+      <w:r>
+        <w:t xml:space="preserve"> </w:t>
+      </w:r>
+      <w:r>
+        <w:rPr>
+          <w:rFonts w:hint="eastAsia"/>
+        </w:rPr>
+        <w:t>instagram</w:t>
+      </w:r>
+    </w:p>
+  </w:comment>
+  <w:comment w:id="4" w:author="瑋鴻 林" w:date="2019-12-10T16:45:00Z" w:initials="瑋鴻">
+    <w:p>
+      <w:pPr>
+        <w:pStyle w:val="ad"/>
+      </w:pPr>
+      <w:r>
+        <w:rPr>
+          <w:rStyle w:val="ac"/>
+        </w:rPr>
+        <w:annotationRef/>
+      </w:r>
+      <w:r>
+        <w:rPr>
+          <w:rFonts w:hint="eastAsia"/>
+        </w:rPr>
+        <w:t>希望新評分系統反映甚麼東西</w:t>
+      </w:r>
+      <w:r>
+        <w:rPr>
+          <w:rFonts w:hint="eastAsia"/>
+        </w:rPr>
+        <w:t xml:space="preserve"> -&gt;</w:t>
+      </w:r>
+      <w:r>
+        <w:t xml:space="preserve"> </w:t>
+      </w:r>
+      <w:r>
+        <w:rPr>
+          <w:rFonts w:hint="eastAsia"/>
+        </w:rPr>
+        <w:t>既有系統無法解決此問題</w:t>
+      </w:r>
+      <w:r>
+        <w:rPr>
+          <w:rFonts w:hint="eastAsia"/>
+        </w:rPr>
+        <w:t xml:space="preserve"> -&gt;</w:t>
+      </w:r>
+      <w:r>
+        <w:t xml:space="preserve"> </w:t>
+      </w:r>
+      <w:r>
+        <w:rPr>
+          <w:rFonts w:hint="eastAsia"/>
+        </w:rPr>
+        <w:t>同時也解決</w:t>
+      </w:r>
+      <w:r>
+        <w:rPr>
+          <w:rFonts w:hint="eastAsia"/>
+        </w:rPr>
+        <w:t xml:space="preserve">Google </w:t>
+      </w:r>
+      <w:r>
+        <w:rPr>
+          <w:rFonts w:hint="eastAsia"/>
+        </w:rPr>
+        <w:t>現存評分問題</w:t>
+      </w:r>
+      <w:r>
+        <w:rPr>
+          <w:rFonts w:hint="eastAsia"/>
+        </w:rPr>
+        <w:t xml:space="preserve"> </w:t>
+      </w:r>
+    </w:p>
+  </w:comment>
+  <w:comment w:id="6" w:author="瑋鴻 林" w:date="2019-12-10T21:34:00Z" w:initials="瑋鴻">
+    <w:p>
+      <w:pPr>
+        <w:pStyle w:val="ad"/>
+        <w:rPr>
+          <w:rFonts w:hint="eastAsia"/>
+        </w:rPr>
+      </w:pPr>
+      <w:r>
+        <w:rPr>
+          <w:rStyle w:val="ac"/>
+        </w:rPr>
+        <w:annotationRef/>
+      </w:r>
+      <w:r>
+        <w:rPr>
+          <w:rFonts w:hint="eastAsia"/>
+        </w:rPr>
+        <w:t>分類，作知名度比較</w:t>
+      </w:r>
+      <w:r>
+        <w:rPr>
+          <w:rFonts w:hint="eastAsia"/>
+        </w:rPr>
+        <w:t xml:space="preserve"> -&gt; </w:t>
+      </w:r>
+      <w:r>
+        <w:rPr>
+          <w:rFonts w:hint="eastAsia"/>
+        </w:rPr>
+        <w:t>資料收集</w:t>
+      </w:r>
+      <w:r>
+        <w:rPr>
+          <w:rFonts w:hint="eastAsia"/>
+        </w:rPr>
+        <w:t xml:space="preserve"> -&gt; </w:t>
+      </w:r>
+    </w:p>
+  </w:comment>
+</w:comments>
+</file>
+
+<file path=word/commentsExtended.xml><?xml version="1.0" encoding="utf-8"?>
+<w15:commentsEx xmlns:wpc="http://schemas.microsoft.com/office/word/2010/wordprocessingCanvas" xmlns:cx="http://schemas.microsoft.com/office/drawing/2014/chartex" xmlns:mc="http://schemas.openxmlformats.org/markup-compatibility/2006" xmlns:o="urn:schemas-microsoft-com:office:office" xmlns:r="http://schemas.openxmlformats.org/officeDocument/2006/relationships" xmlns:m="http://schemas.openxmlformats.org/officeDocument/2006/math" xmlns:v="urn:schemas-microsoft-com:vml" xmlns:wp14="http://schemas.microsoft.com/office/word/2010/wordprocessingDrawing" xmlns:wp="http://schemas.openxmlformats.org/drawingml/2006/wordprocessingDrawing" xmlns:w10="urn:schemas-microsoft-com:office:word" xmlns:w="http://schemas.openxmlformats.org/wordprocessingml/2006/main" xmlns:w14="http://schemas.microsoft.com/office/word/2010/wordml" xmlns:w15="http://schemas.microsoft.com/office/word/2012/wordml" xmlns:w16se="http://schemas.microsoft.com/office/word/2015/wordml/symex" xmlns:wpg="http://schemas.microsoft.com/office/word/2010/wordprocessingGroup" xmlns:wpi="http://schemas.microsoft.com/office/word/2010/wordprocessingInk" xmlns:wne="http://schemas.microsoft.com/office/word/2006/wordml" xmlns:wps="http://schemas.microsoft.com/office/word/2010/wordprocessingShape" mc:Ignorable="w14 w15 w16se wp14">
+  <w15:commentEx w15:paraId="0BF75A24" w15:done="0"/>
+  <w15:commentEx w15:paraId="1619E477" w15:done="0"/>
+  <w15:commentEx w15:paraId="135779FA" w15:done="0"/>
+</w15:commentsEx>
 </file>
 
 <file path=word/endnotes.xml><?xml version="1.0" encoding="utf-8"?>
@@ -2049,13 +4050,110 @@
       </w:rPr>
     </w:lvl>
   </w:abstractNum>
+  <w:abstractNum w:abstractNumId="2" w15:restartNumberingAfterBreak="0">
+    <w:nsid w:val="3C5D0AA8"/>
+    <w:multiLevelType w:val="hybridMultilevel"/>
+    <w:tmpl w:val="2618C08E"/>
+    <w:lvl w:ilvl="0" w:tplc="0409000F">
+      <w:start w:val="1"/>
+      <w:numFmt w:val="decimal"/>
+      <w:lvlText w:val="%1."/>
+      <w:lvlJc w:val="left"/>
+      <w:pPr>
+        <w:ind w:left="480" w:hanging="480"/>
+      </w:pPr>
+    </w:lvl>
+    <w:lvl w:ilvl="1" w:tplc="04090019" w:tentative="1">
+      <w:start w:val="1"/>
+      <w:numFmt w:val="ideographTraditional"/>
+      <w:lvlText w:val="%2、"/>
+      <w:lvlJc w:val="left"/>
+      <w:pPr>
+        <w:ind w:left="960" w:hanging="480"/>
+      </w:pPr>
+    </w:lvl>
+    <w:lvl w:ilvl="2" w:tplc="0409001B" w:tentative="1">
+      <w:start w:val="1"/>
+      <w:numFmt w:val="lowerRoman"/>
+      <w:lvlText w:val="%3."/>
+      <w:lvlJc w:val="right"/>
+      <w:pPr>
+        <w:ind w:left="1440" w:hanging="480"/>
+      </w:pPr>
+    </w:lvl>
+    <w:lvl w:ilvl="3" w:tplc="0409000F" w:tentative="1">
+      <w:start w:val="1"/>
+      <w:numFmt w:val="decimal"/>
+      <w:lvlText w:val="%4."/>
+      <w:lvlJc w:val="left"/>
+      <w:pPr>
+        <w:ind w:left="1920" w:hanging="480"/>
+      </w:pPr>
+    </w:lvl>
+    <w:lvl w:ilvl="4" w:tplc="04090019" w:tentative="1">
+      <w:start w:val="1"/>
+      <w:numFmt w:val="ideographTraditional"/>
+      <w:lvlText w:val="%5、"/>
+      <w:lvlJc w:val="left"/>
+      <w:pPr>
+        <w:ind w:left="2400" w:hanging="480"/>
+      </w:pPr>
+    </w:lvl>
+    <w:lvl w:ilvl="5" w:tplc="0409001B" w:tentative="1">
+      <w:start w:val="1"/>
+      <w:numFmt w:val="lowerRoman"/>
+      <w:lvlText w:val="%6."/>
+      <w:lvlJc w:val="right"/>
+      <w:pPr>
+        <w:ind w:left="2880" w:hanging="480"/>
+      </w:pPr>
+    </w:lvl>
+    <w:lvl w:ilvl="6" w:tplc="0409000F" w:tentative="1">
+      <w:start w:val="1"/>
+      <w:numFmt w:val="decimal"/>
+      <w:lvlText w:val="%7."/>
+      <w:lvlJc w:val="left"/>
+      <w:pPr>
+        <w:ind w:left="3360" w:hanging="480"/>
+      </w:pPr>
+    </w:lvl>
+    <w:lvl w:ilvl="7" w:tplc="04090019" w:tentative="1">
+      <w:start w:val="1"/>
+      <w:numFmt w:val="ideographTraditional"/>
+      <w:lvlText w:val="%8、"/>
+      <w:lvlJc w:val="left"/>
+      <w:pPr>
+        <w:ind w:left="3840" w:hanging="480"/>
+      </w:pPr>
+    </w:lvl>
+    <w:lvl w:ilvl="8" w:tplc="0409001B" w:tentative="1">
+      <w:start w:val="1"/>
+      <w:numFmt w:val="lowerRoman"/>
+      <w:lvlText w:val="%9."/>
+      <w:lvlJc w:val="right"/>
+      <w:pPr>
+        <w:ind w:left="4320" w:hanging="480"/>
+      </w:pPr>
+    </w:lvl>
+  </w:abstractNum>
   <w:num w:numId="1">
     <w:abstractNumId w:val="0"/>
   </w:num>
   <w:num w:numId="2">
     <w:abstractNumId w:val="1"/>
   </w:num>
+  <w:num w:numId="3">
+    <w:abstractNumId w:val="2"/>
+  </w:num>
 </w:numbering>
+</file>
+
+<file path=word/people.xml><?xml version="1.0" encoding="utf-8"?>
+<w15:people xmlns:wpc="http://schemas.microsoft.com/office/word/2010/wordprocessingCanvas" xmlns:cx="http://schemas.microsoft.com/office/drawing/2014/chartex" xmlns:mc="http://schemas.openxmlformats.org/markup-compatibility/2006" xmlns:o="urn:schemas-microsoft-com:office:office" xmlns:r="http://schemas.openxmlformats.org/officeDocument/2006/relationships" xmlns:m="http://schemas.openxmlformats.org/officeDocument/2006/math" xmlns:v="urn:schemas-microsoft-com:vml" xmlns:wp14="http://schemas.microsoft.com/office/word/2010/wordprocessingDrawing" xmlns:wp="http://schemas.openxmlformats.org/drawingml/2006/wordprocessingDrawing" xmlns:w10="urn:schemas-microsoft-com:office:word" xmlns:w="http://schemas.openxmlformats.org/wordprocessingml/2006/main" xmlns:w14="http://schemas.microsoft.com/office/word/2010/wordml" xmlns:w15="http://schemas.microsoft.com/office/word/2012/wordml" xmlns:w16se="http://schemas.microsoft.com/office/word/2015/wordml/symex" xmlns:wpg="http://schemas.microsoft.com/office/word/2010/wordprocessingGroup" xmlns:wpi="http://schemas.microsoft.com/office/word/2010/wordprocessingInk" xmlns:wne="http://schemas.microsoft.com/office/word/2006/wordml" xmlns:wps="http://schemas.microsoft.com/office/word/2010/wordprocessingShape" mc:Ignorable="w14 w15 w16se wp14">
+  <w15:person w15:author="瑋鴻 林">
+    <w15:presenceInfo w15:providerId="Windows Live" w15:userId="b8364219945fd196"/>
+  </w15:person>
+</w15:people>
 </file>
 
 <file path=word/styles.xml><?xml version="1.0" encoding="utf-8"?>
@@ -2507,7 +4605,6 @@
   <w:style w:type="character" w:default="1" w:styleId="a0">
     <w:name w:val="Default Paragraph Font"/>
     <w:uiPriority w:val="1"/>
-    <w:semiHidden/>
     <w:unhideWhenUsed/>
   </w:style>
   <w:style w:type="table" w:default="1" w:styleId="a1">
@@ -3144,7 +5241,7 @@
 </file>
 
 <file path=customXml/itemProps1.xml><?xml version="1.0" encoding="utf-8"?>
-<ds:datastoreItem xmlns:ds="http://schemas.openxmlformats.org/officeDocument/2006/customXml" ds:itemID="{F92BD739-930D-4B6E-BD99-9D5B9101CFEB}">
+<ds:datastoreItem xmlns:ds="http://schemas.openxmlformats.org/officeDocument/2006/customXml" ds:itemID="{71FBB083-9D99-432F-930D-6029CE199127}">
   <ds:schemaRefs>
     <ds:schemaRef ds:uri="http://schemas.openxmlformats.org/officeDocument/2006/bibliography"/>
   </ds:schemaRefs>

--- a/論文_Proposal.docx
+++ b/論文_Proposal.docx
@@ -41,7 +41,7 @@
           <w:pPr>
             <w:pStyle w:val="11"/>
             <w:tabs>
-              <w:tab w:val="right" w:leader="dot" w:pos="8296"/>
+              <w:tab w:val="right" w:leader="dot" w:pos="8302"/>
             </w:tabs>
             <w:rPr>
               <w:rFonts w:eastAsiaTheme="minorEastAsia" w:cstheme="minorBidi"/>
@@ -59,7 +59,7 @@
           <w:r>
             <w:fldChar w:fldCharType="separate"/>
           </w:r>
-          <w:hyperlink w:anchor="_Toc26799402" w:history="1">
+          <w:hyperlink w:anchor="_Toc26951723" w:history="1">
             <w:r>
               <w:rPr>
                 <w:rStyle w:val="aa"/>
@@ -87,7 +87,7 @@
                 <w:noProof/>
                 <w:webHidden/>
               </w:rPr>
-              <w:instrText xml:space="preserve"> PAGEREF _Toc26799402 \h </w:instrText>
+              <w:instrText xml:space="preserve"> PAGEREF _Toc26951723 \h </w:instrText>
             </w:r>
             <w:r>
               <w:rPr>
@@ -107,7 +107,7 @@
                 <w:noProof/>
                 <w:webHidden/>
               </w:rPr>
-              <w:t>2</w:t>
+              <w:t>1</w:t>
             </w:r>
             <w:r>
               <w:rPr>
@@ -122,7 +122,7 @@
           <w:pPr>
             <w:pStyle w:val="21"/>
             <w:tabs>
-              <w:tab w:val="right" w:leader="dot" w:pos="8296"/>
+              <w:tab w:val="right" w:leader="dot" w:pos="8302"/>
             </w:tabs>
             <w:rPr>
               <w:rFonts w:eastAsiaTheme="minorEastAsia" w:cstheme="minorBidi"/>
@@ -131,7 +131,7 @@
               <w:sz w:val="24"/>
             </w:rPr>
           </w:pPr>
-          <w:hyperlink w:anchor="_Toc26799403" w:history="1">
+          <w:hyperlink w:anchor="_Toc26951724" w:history="1">
             <w:r>
               <w:rPr>
                 <w:rStyle w:val="aa"/>
@@ -175,7 +175,7 @@
                 <w:noProof/>
                 <w:webHidden/>
               </w:rPr>
-              <w:instrText xml:space="preserve"> PAGEREF _Toc26799403 \h </w:instrText>
+              <w:instrText xml:space="preserve"> PAGEREF _Toc26951724 \h </w:instrText>
             </w:r>
             <w:r>
               <w:rPr>
@@ -195,7 +195,7 @@
                 <w:noProof/>
                 <w:webHidden/>
               </w:rPr>
-              <w:t>2</w:t>
+              <w:t>1</w:t>
             </w:r>
             <w:r>
               <w:rPr>
@@ -210,7 +210,7 @@
           <w:pPr>
             <w:pStyle w:val="21"/>
             <w:tabs>
-              <w:tab w:val="right" w:leader="dot" w:pos="8296"/>
+              <w:tab w:val="right" w:leader="dot" w:pos="8302"/>
             </w:tabs>
             <w:rPr>
               <w:rFonts w:eastAsiaTheme="minorEastAsia" w:cstheme="minorBidi"/>
@@ -219,7 +219,7 @@
               <w:sz w:val="24"/>
             </w:rPr>
           </w:pPr>
-          <w:hyperlink w:anchor="_Toc26799404" w:history="1">
+          <w:hyperlink w:anchor="_Toc26951725" w:history="1">
             <w:r>
               <w:rPr>
                 <w:rStyle w:val="aa"/>
@@ -254,7 +254,7 @@
                 <w:noProof/>
                 <w:webHidden/>
               </w:rPr>
-              <w:instrText xml:space="preserve"> PAGEREF _Toc26799404 \h </w:instrText>
+              <w:instrText xml:space="preserve"> PAGEREF _Toc26951725 \h </w:instrText>
             </w:r>
             <w:r>
               <w:rPr>
@@ -289,7 +289,7 @@
           <w:pPr>
             <w:pStyle w:val="21"/>
             <w:tabs>
-              <w:tab w:val="right" w:leader="dot" w:pos="8296"/>
+              <w:tab w:val="right" w:leader="dot" w:pos="8302"/>
             </w:tabs>
             <w:rPr>
               <w:rFonts w:eastAsiaTheme="minorEastAsia" w:cstheme="minorBidi"/>
@@ -298,7 +298,7 @@
               <w:sz w:val="24"/>
             </w:rPr>
           </w:pPr>
-          <w:hyperlink w:anchor="_Toc26799405" w:history="1">
+          <w:hyperlink w:anchor="_Toc26951726" w:history="1">
             <w:r>
               <w:rPr>
                 <w:rStyle w:val="aa"/>
@@ -333,7 +333,7 @@
                 <w:noProof/>
                 <w:webHidden/>
               </w:rPr>
-              <w:instrText xml:space="preserve"> PAGEREF _Toc26799405 \h </w:instrText>
+              <w:instrText xml:space="preserve"> PAGEREF _Toc26951726 \h </w:instrText>
             </w:r>
             <w:r>
               <w:rPr>
@@ -353,7 +353,7 @@
                 <w:noProof/>
                 <w:webHidden/>
               </w:rPr>
-              <w:t>2</w:t>
+              <w:t>3</w:t>
             </w:r>
             <w:r>
               <w:rPr>
@@ -366,9 +366,9 @@
         </w:p>
         <w:p>
           <w:pPr>
-            <w:pStyle w:val="11"/>
+            <w:pStyle w:val="21"/>
             <w:tabs>
-              <w:tab w:val="right" w:leader="dot" w:pos="8296"/>
+              <w:tab w:val="right" w:leader="dot" w:pos="8302"/>
             </w:tabs>
             <w:rPr>
               <w:rFonts w:eastAsiaTheme="minorEastAsia" w:cstheme="minorBidi"/>
@@ -377,14 +377,21 @@
               <w:sz w:val="24"/>
             </w:rPr>
           </w:pPr>
-          <w:hyperlink w:anchor="_Toc26799406" w:history="1">
+          <w:hyperlink w:anchor="_Toc26951727" w:history="1">
+            <w:r>
+              <w:rPr>
+                <w:rStyle w:val="aa"/>
+                <w:noProof/>
+              </w:rPr>
+              <w:t xml:space="preserve">1.4 </w:t>
+            </w:r>
             <w:r>
               <w:rPr>
                 <w:rStyle w:val="aa"/>
                 <w:rFonts w:hint="eastAsia"/>
                 <w:noProof/>
               </w:rPr>
-              <w:t>第二章、文獻探討</w:t>
+              <w:t>論文架構</w:t>
             </w:r>
             <w:r>
               <w:rPr>
@@ -405,7 +412,7 @@
                 <w:noProof/>
                 <w:webHidden/>
               </w:rPr>
-              <w:instrText xml:space="preserve"> PAGEREF _Toc26799406 \h </w:instrText>
+              <w:instrText xml:space="preserve"> PAGEREF _Toc26951727 \h </w:instrText>
             </w:r>
             <w:r>
               <w:rPr>
@@ -438,9 +445,9 @@
         </w:p>
         <w:p>
           <w:pPr>
-            <w:pStyle w:val="21"/>
+            <w:pStyle w:val="11"/>
             <w:tabs>
-              <w:tab w:val="right" w:leader="dot" w:pos="8296"/>
+              <w:tab w:val="right" w:leader="dot" w:pos="8302"/>
             </w:tabs>
             <w:rPr>
               <w:rFonts w:eastAsiaTheme="minorEastAsia" w:cstheme="minorBidi"/>
@@ -449,10 +456,82 @@
               <w:sz w:val="24"/>
             </w:rPr>
           </w:pPr>
-          <w:hyperlink w:anchor="_Toc26799407" w:history="1">
+          <w:hyperlink w:anchor="_Toc26951728" w:history="1">
             <w:r>
               <w:rPr>
                 <w:rStyle w:val="aa"/>
+                <w:rFonts w:hint="eastAsia"/>
+                <w:noProof/>
+              </w:rPr>
+              <w:t>第二章、文獻探討</w:t>
+            </w:r>
+            <w:r>
+              <w:rPr>
+                <w:noProof/>
+                <w:webHidden/>
+              </w:rPr>
+              <w:tab/>
+            </w:r>
+            <w:r>
+              <w:rPr>
+                <w:noProof/>
+                <w:webHidden/>
+              </w:rPr>
+              <w:fldChar w:fldCharType="begin"/>
+            </w:r>
+            <w:r>
+              <w:rPr>
+                <w:noProof/>
+                <w:webHidden/>
+              </w:rPr>
+              <w:instrText xml:space="preserve"> PAGEREF _Toc26951728 \h </w:instrText>
+            </w:r>
+            <w:r>
+              <w:rPr>
+                <w:noProof/>
+                <w:webHidden/>
+              </w:rPr>
+            </w:r>
+            <w:r>
+              <w:rPr>
+                <w:noProof/>
+                <w:webHidden/>
+              </w:rPr>
+              <w:fldChar w:fldCharType="separate"/>
+            </w:r>
+            <w:r>
+              <w:rPr>
+                <w:noProof/>
+                <w:webHidden/>
+              </w:rPr>
+              <w:t>5</w:t>
+            </w:r>
+            <w:r>
+              <w:rPr>
+                <w:noProof/>
+                <w:webHidden/>
+              </w:rPr>
+              <w:fldChar w:fldCharType="end"/>
+            </w:r>
+          </w:hyperlink>
+        </w:p>
+        <w:p>
+          <w:pPr>
+            <w:pStyle w:val="21"/>
+            <w:tabs>
+              <w:tab w:val="right" w:leader="dot" w:pos="8302"/>
+            </w:tabs>
+            <w:rPr>
+              <w:rFonts w:eastAsiaTheme="minorEastAsia" w:cstheme="minorBidi"/>
+              <w:noProof/>
+              <w:kern w:val="2"/>
+              <w:sz w:val="24"/>
+            </w:rPr>
+          </w:pPr>
+          <w:hyperlink w:anchor="_Toc26951729" w:history="1">
+            <w:r>
+              <w:rPr>
+                <w:rStyle w:val="aa"/>
                 <w:noProof/>
               </w:rPr>
               <w:t>2.1</w:t>
@@ -476,7 +555,7 @@
                 <w:noProof/>
                 <w:webHidden/>
               </w:rPr>
-              <w:instrText xml:space="preserve"> PAGEREF _Toc26799407 \h </w:instrText>
+              <w:instrText xml:space="preserve"> PAGEREF _Toc26951729 \h </w:instrText>
             </w:r>
             <w:r>
               <w:rPr>
@@ -496,7 +575,223 @@
                 <w:noProof/>
                 <w:webHidden/>
               </w:rPr>
-              <w:t>3</w:t>
+              <w:t>5</w:t>
+            </w:r>
+            <w:r>
+              <w:rPr>
+                <w:noProof/>
+                <w:webHidden/>
+              </w:rPr>
+              <w:fldChar w:fldCharType="end"/>
+            </w:r>
+          </w:hyperlink>
+        </w:p>
+        <w:p>
+          <w:pPr>
+            <w:pStyle w:val="21"/>
+            <w:tabs>
+              <w:tab w:val="right" w:leader="dot" w:pos="8302"/>
+            </w:tabs>
+            <w:rPr>
+              <w:rFonts w:eastAsiaTheme="minorEastAsia" w:cstheme="minorBidi"/>
+              <w:noProof/>
+              <w:kern w:val="2"/>
+              <w:sz w:val="24"/>
+            </w:rPr>
+          </w:pPr>
+          <w:hyperlink w:anchor="_Toc26951730" w:history="1">
+            <w:r>
+              <w:rPr>
+                <w:rStyle w:val="aa"/>
+                <w:rFonts w:hint="eastAsia"/>
+                <w:noProof/>
+              </w:rPr>
+              <w:t>影響力行銷</w:t>
+            </w:r>
+            <w:r>
+              <w:rPr>
+                <w:noProof/>
+                <w:webHidden/>
+              </w:rPr>
+              <w:tab/>
+            </w:r>
+            <w:r>
+              <w:rPr>
+                <w:noProof/>
+                <w:webHidden/>
+              </w:rPr>
+              <w:fldChar w:fldCharType="begin"/>
+            </w:r>
+            <w:r>
+              <w:rPr>
+                <w:noProof/>
+                <w:webHidden/>
+              </w:rPr>
+              <w:instrText xml:space="preserve"> PAGEREF _Toc26951730 \h </w:instrText>
+            </w:r>
+            <w:r>
+              <w:rPr>
+                <w:noProof/>
+                <w:webHidden/>
+              </w:rPr>
+            </w:r>
+            <w:r>
+              <w:rPr>
+                <w:noProof/>
+                <w:webHidden/>
+              </w:rPr>
+              <w:fldChar w:fldCharType="separate"/>
+            </w:r>
+            <w:r>
+              <w:rPr>
+                <w:noProof/>
+                <w:webHidden/>
+              </w:rPr>
+              <w:t>5</w:t>
+            </w:r>
+            <w:r>
+              <w:rPr>
+                <w:noProof/>
+                <w:webHidden/>
+              </w:rPr>
+              <w:fldChar w:fldCharType="end"/>
+            </w:r>
+          </w:hyperlink>
+        </w:p>
+        <w:p>
+          <w:pPr>
+            <w:pStyle w:val="11"/>
+            <w:tabs>
+              <w:tab w:val="right" w:leader="dot" w:pos="8302"/>
+            </w:tabs>
+            <w:rPr>
+              <w:rFonts w:eastAsiaTheme="minorEastAsia" w:cstheme="minorBidi"/>
+              <w:noProof/>
+              <w:kern w:val="2"/>
+              <w:sz w:val="24"/>
+            </w:rPr>
+          </w:pPr>
+          <w:hyperlink w:anchor="_Toc26951731" w:history="1">
+            <w:r>
+              <w:rPr>
+                <w:rStyle w:val="aa"/>
+                <w:rFonts w:hint="eastAsia"/>
+                <w:noProof/>
+              </w:rPr>
+              <w:t>第三章、研究方法</w:t>
+            </w:r>
+            <w:r>
+              <w:rPr>
+                <w:noProof/>
+                <w:webHidden/>
+              </w:rPr>
+              <w:tab/>
+            </w:r>
+            <w:r>
+              <w:rPr>
+                <w:noProof/>
+                <w:webHidden/>
+              </w:rPr>
+              <w:fldChar w:fldCharType="begin"/>
+            </w:r>
+            <w:r>
+              <w:rPr>
+                <w:noProof/>
+                <w:webHidden/>
+              </w:rPr>
+              <w:instrText xml:space="preserve"> PAGEREF _Toc26951731 \h </w:instrText>
+            </w:r>
+            <w:r>
+              <w:rPr>
+                <w:noProof/>
+                <w:webHidden/>
+              </w:rPr>
+            </w:r>
+            <w:r>
+              <w:rPr>
+                <w:noProof/>
+                <w:webHidden/>
+              </w:rPr>
+              <w:fldChar w:fldCharType="separate"/>
+            </w:r>
+            <w:r>
+              <w:rPr>
+                <w:noProof/>
+                <w:webHidden/>
+              </w:rPr>
+              <w:t>6</w:t>
+            </w:r>
+            <w:r>
+              <w:rPr>
+                <w:noProof/>
+                <w:webHidden/>
+              </w:rPr>
+              <w:fldChar w:fldCharType="end"/>
+            </w:r>
+          </w:hyperlink>
+        </w:p>
+        <w:p>
+          <w:pPr>
+            <w:pStyle w:val="11"/>
+            <w:tabs>
+              <w:tab w:val="right" w:leader="dot" w:pos="8302"/>
+            </w:tabs>
+            <w:rPr>
+              <w:rFonts w:eastAsiaTheme="minorEastAsia" w:cstheme="minorBidi"/>
+              <w:noProof/>
+              <w:kern w:val="2"/>
+              <w:sz w:val="24"/>
+            </w:rPr>
+          </w:pPr>
+          <w:hyperlink w:anchor="_Toc26951732" w:history="1">
+            <w:r>
+              <w:rPr>
+                <w:rStyle w:val="aa"/>
+                <w:rFonts w:hint="eastAsia"/>
+                <w:noProof/>
+              </w:rPr>
+              <w:t>參考文獻</w:t>
+            </w:r>
+            <w:r>
+              <w:rPr>
+                <w:noProof/>
+                <w:webHidden/>
+              </w:rPr>
+              <w:tab/>
+            </w:r>
+            <w:r>
+              <w:rPr>
+                <w:noProof/>
+                <w:webHidden/>
+              </w:rPr>
+              <w:fldChar w:fldCharType="begin"/>
+            </w:r>
+            <w:r>
+              <w:rPr>
+                <w:noProof/>
+                <w:webHidden/>
+              </w:rPr>
+              <w:instrText xml:space="preserve"> PAGEREF _Toc26951732 \h </w:instrText>
+            </w:r>
+            <w:r>
+              <w:rPr>
+                <w:noProof/>
+                <w:webHidden/>
+              </w:rPr>
+            </w:r>
+            <w:r>
+              <w:rPr>
+                <w:noProof/>
+                <w:webHidden/>
+              </w:rPr>
+              <w:fldChar w:fldCharType="separate"/>
+            </w:r>
+            <w:r>
+              <w:rPr>
+                <w:noProof/>
+                <w:webHidden/>
+              </w:rPr>
+              <w:t>7</w:t>
             </w:r>
             <w:r>
               <w:rPr>
@@ -561,7 +856,7 @@
       <w:pPr>
         <w:pStyle w:val="a4"/>
       </w:pPr>
-      <w:bookmarkStart w:id="0" w:name="_Toc26799402"/>
+      <w:bookmarkStart w:id="0" w:name="_Toc26951723"/>
       <w:r>
         <w:rPr>
           <w:rFonts w:hint="eastAsia"/>
@@ -578,7 +873,7 @@
           <w:rFonts w:ascii="標楷體" w:hAnsi="標楷體"/>
         </w:rPr>
       </w:pPr>
-      <w:bookmarkStart w:id="1" w:name="_Toc26799403"/>
+      <w:bookmarkStart w:id="1" w:name="_Toc26951724"/>
       <w:r>
         <w:rPr>
           <w:rFonts w:eastAsiaTheme="majorEastAsia" w:cs="Times New Roman"/>
@@ -604,7 +899,6 @@
         </w:rPr>
         <w:t>研究背景</w:t>
       </w:r>
-      <w:bookmarkEnd w:id="1"/>
       <w:commentRangeEnd w:id="2"/>
       <w:r>
         <w:rPr>
@@ -615,6 +909,7 @@
         </w:rPr>
         <w:commentReference w:id="2"/>
       </w:r>
+      <w:bookmarkEnd w:id="1"/>
     </w:p>
     <w:p>
       <w:pPr>
@@ -767,9 +1062,6 @@
     <w:p>
       <w:pPr>
         <w:spacing w:line="360" w:lineRule="auto"/>
-        <w:rPr>
-          <w:rFonts w:hint="eastAsia"/>
-        </w:rPr>
       </w:pPr>
       <w:r>
         <w:tab/>
@@ -1087,9 +1379,6 @@
       <w:pPr>
         <w:spacing w:line="360" w:lineRule="auto"/>
         <w:ind w:firstLine="480"/>
-        <w:rPr>
-          <w:rFonts w:hint="eastAsia"/>
-        </w:rPr>
       </w:pPr>
       <w:proofErr w:type="gramStart"/>
       <w:r>
@@ -1397,7 +1686,7 @@
       <w:pPr>
         <w:pStyle w:val="22"/>
       </w:pPr>
-      <w:bookmarkStart w:id="3" w:name="_Toc26799404"/>
+      <w:bookmarkStart w:id="3" w:name="_Toc26951725"/>
       <w:r>
         <w:rPr>
           <w:rFonts w:hint="eastAsia"/>
@@ -1405,13 +1694,13 @@
         <w:t xml:space="preserve">1.2 </w:t>
       </w:r>
       <w:commentRangeStart w:id="4"/>
+      <w:commentRangeStart w:id="5"/>
       <w:r>
         <w:rPr>
           <w:rFonts w:hint="eastAsia"/>
         </w:rPr>
         <w:t>研究動機</w:t>
       </w:r>
-      <w:bookmarkEnd w:id="3"/>
       <w:commentRangeEnd w:id="4"/>
       <w:r>
         <w:rPr>
@@ -1422,6 +1711,19 @@
         </w:rPr>
         <w:commentReference w:id="4"/>
       </w:r>
+      <w:bookmarkStart w:id="6" w:name="_GoBack"/>
+      <w:bookmarkEnd w:id="3"/>
+      <w:bookmarkEnd w:id="6"/>
+      <w:commentRangeEnd w:id="5"/>
+      <w:r>
+        <w:rPr>
+          <w:rStyle w:val="ac"/>
+          <w:rFonts w:asciiTheme="minorHAnsi" w:hAnsiTheme="minorHAnsi" w:cstheme="minorBidi"/>
+          <w:b w:val="0"/>
+          <w:bCs w:val="0"/>
+        </w:rPr>
+        <w:commentReference w:id="5"/>
+      </w:r>
     </w:p>
     <w:p>
       <w:pPr>
@@ -1458,7 +1760,35 @@
         <w:rPr>
           <w:rFonts w:hint="eastAsia"/>
         </w:rPr>
-        <w:t>拍照分享美食，</w:t>
+        <w:t>拍照分享美食</w:t>
+      </w:r>
+      <w:r>
+        <w:rPr>
+          <w:rFonts w:hint="eastAsia"/>
+        </w:rPr>
+        <w:t>，在美食上桌後第一件事就是讓手機</w:t>
+      </w:r>
+      <w:proofErr w:type="gramStart"/>
+      <w:r>
+        <w:t>”</w:t>
+      </w:r>
+      <w:proofErr w:type="gramEnd"/>
+      <w:r>
+        <w:rPr>
+          <w:rFonts w:hint="eastAsia"/>
+        </w:rPr>
+        <w:t>先食</w:t>
+      </w:r>
+      <w:proofErr w:type="gramStart"/>
+      <w:r>
+        <w:t>”</w:t>
+      </w:r>
+      <w:proofErr w:type="gramEnd"/>
+      <w:r>
+        <w:rPr>
+          <w:rFonts w:hint="eastAsia"/>
+        </w:rPr>
+        <w:t>，</w:t>
       </w:r>
       <w:r>
         <w:rPr>
@@ -1689,6 +2019,9 @@
         <w:jc w:val="center"/>
       </w:pPr>
       <w:r>
+        <w:rPr>
+          <w:noProof/>
+        </w:rPr>
         <w:drawing>
           <wp:inline distT="0" distB="0" distL="0" distR="0" wp14:anchorId="35D4AAE2" wp14:editId="3AAC7CCA">
             <wp:extent cx="3460060" cy="2722670"/>
@@ -1808,65 +2141,407 @@
         <w:t>Google)</w:t>
       </w:r>
     </w:p>
+    <w:p/>
     <w:p>
       <w:pPr>
-        <w:rPr>
-          <w:rFonts w:hint="eastAsia"/>
-        </w:rPr>
-      </w:pPr>
+        <w:spacing w:line="360" w:lineRule="auto"/>
+      </w:pPr>
+      <w:r>
+        <w:lastRenderedPageBreak/>
+        <w:tab/>
+      </w:r>
+      <w:r>
+        <w:rPr>
+          <w:rFonts w:hint="eastAsia"/>
+        </w:rPr>
+        <w:t>根據</w:t>
+      </w:r>
+      <w:r>
+        <w:t>Dai</w:t>
+      </w:r>
+      <w:r>
+        <w:rPr>
+          <w:rFonts w:hint="eastAsia"/>
+        </w:rPr>
+        <w:t>等人</w:t>
+      </w:r>
+      <w:r>
+        <w:rPr>
+          <w:rFonts w:hint="eastAsia"/>
+        </w:rPr>
+        <w:t>(</w:t>
+      </w:r>
+      <w:r>
+        <w:t>2018</w:t>
+      </w:r>
+      <w:r>
+        <w:rPr>
+          <w:rFonts w:hint="eastAsia"/>
+        </w:rPr>
+        <w:t>)</w:t>
+      </w:r>
+      <w:r>
+        <w:rPr>
+          <w:rFonts w:hint="eastAsia"/>
+        </w:rPr>
+        <w:t>的</w:t>
+      </w:r>
+      <w:r>
+        <w:rPr>
+          <w:rFonts w:hint="eastAsia"/>
+        </w:rPr>
+        <w:t>研究針對</w:t>
+      </w:r>
+      <w:proofErr w:type="gramStart"/>
+      <w:r>
+        <w:t>”</w:t>
+      </w:r>
+      <w:proofErr w:type="gramEnd"/>
+      <w:r>
+        <w:rPr>
+          <w:rFonts w:hint="eastAsia"/>
+        </w:rPr>
+        <w:t>灌水</w:t>
+      </w:r>
+      <w:proofErr w:type="gramStart"/>
+      <w:r>
+        <w:t>”</w:t>
+      </w:r>
+      <w:proofErr w:type="gramEnd"/>
+      <w:r>
+        <w:rPr>
+          <w:rFonts w:hint="eastAsia"/>
+        </w:rPr>
+        <w:t>問題</w:t>
+      </w:r>
+      <w:r>
+        <w:rPr>
+          <w:rFonts w:hint="eastAsia"/>
+        </w:rPr>
+        <w:t>將用戶的每一則評分進行比重加權</w:t>
+      </w:r>
+      <w:r>
+        <w:rPr>
+          <w:rFonts w:hint="eastAsia"/>
+        </w:rPr>
+        <w:t>，</w:t>
+      </w:r>
+      <w:r>
+        <w:rPr>
+          <w:rFonts w:hint="eastAsia"/>
+        </w:rPr>
+        <w:t>提供評論較少的評分予以</w:t>
+      </w:r>
+      <w:proofErr w:type="gramStart"/>
+      <w:r>
+        <w:rPr>
+          <w:rFonts w:hint="eastAsia"/>
+        </w:rPr>
+        <w:t>較低權重</w:t>
+      </w:r>
+      <w:proofErr w:type="gramEnd"/>
+      <w:r>
+        <w:rPr>
+          <w:rFonts w:hint="eastAsia"/>
+        </w:rPr>
+        <w:t>，反之亦然，</w:t>
+      </w:r>
+      <w:r>
+        <w:rPr>
+          <w:rFonts w:hint="eastAsia"/>
+        </w:rPr>
+        <w:t>因此，本研究將延續加權的概念，</w:t>
+      </w:r>
+      <w:r>
+        <w:rPr>
+          <w:rFonts w:hint="eastAsia"/>
+        </w:rPr>
+        <w:t>有</w:t>
+      </w:r>
+      <w:proofErr w:type="gramStart"/>
+      <w:r>
+        <w:rPr>
+          <w:rFonts w:hint="eastAsia"/>
+        </w:rPr>
+        <w:t>鑑</w:t>
+      </w:r>
+      <w:proofErr w:type="gramEnd"/>
+      <w:r>
+        <w:rPr>
+          <w:rFonts w:hint="eastAsia"/>
+        </w:rPr>
+        <w:t>於</w:t>
+      </w:r>
+      <w:r>
+        <w:rPr>
+          <w:rFonts w:hint="eastAsia"/>
+        </w:rPr>
+        <w:t>Instagram</w:t>
+      </w:r>
+      <w:r>
+        <w:rPr>
+          <w:rFonts w:hint="eastAsia"/>
+        </w:rPr>
+        <w:t>用戶相較於</w:t>
+      </w:r>
+      <w:r>
+        <w:rPr>
+          <w:rFonts w:hint="eastAsia"/>
+        </w:rPr>
+        <w:t>Facebook</w:t>
+      </w:r>
+      <w:r>
+        <w:rPr>
+          <w:rFonts w:hint="eastAsia"/>
+        </w:rPr>
+        <w:t>用戶以及</w:t>
+      </w:r>
+      <w:r>
+        <w:rPr>
+          <w:rFonts w:hint="eastAsia"/>
+        </w:rPr>
+        <w:t>Google</w:t>
+      </w:r>
+      <w:r>
+        <w:rPr>
+          <w:rFonts w:hint="eastAsia"/>
+        </w:rPr>
+        <w:t>用戶</w:t>
+      </w:r>
+      <w:r>
+        <w:rPr>
+          <w:rFonts w:hint="eastAsia"/>
+        </w:rPr>
+        <w:t>多具備粉絲</w:t>
+      </w:r>
+      <w:r>
+        <w:rPr>
+          <w:rFonts w:hint="eastAsia"/>
+        </w:rPr>
+        <w:t>數</w:t>
+      </w:r>
+      <w:r>
+        <w:rPr>
+          <w:rFonts w:hint="eastAsia"/>
+        </w:rPr>
+        <w:t>(</w:t>
+      </w:r>
+      <w:r>
+        <w:rPr>
+          <w:rFonts w:hint="eastAsia"/>
+        </w:rPr>
+        <w:t>追蹤者</w:t>
+      </w:r>
+      <w:r>
+        <w:rPr>
+          <w:rFonts w:hint="eastAsia"/>
+        </w:rPr>
+        <w:t>)</w:t>
+      </w:r>
+      <w:r>
+        <w:rPr>
+          <w:rFonts w:hint="eastAsia"/>
+        </w:rPr>
+        <w:t>的因素</w:t>
+      </w:r>
+      <w:r>
+        <w:rPr>
+          <w:rFonts w:hint="eastAsia"/>
+        </w:rPr>
+        <w:t>，</w:t>
+      </w:r>
+      <w:r>
+        <w:rPr>
+          <w:rFonts w:hint="eastAsia"/>
+        </w:rPr>
+        <w:t>一般而言</w:t>
+      </w:r>
+      <w:r>
+        <w:rPr>
+          <w:rFonts w:hint="eastAsia"/>
+        </w:rPr>
+        <w:t>粉絲數多的</w:t>
+      </w:r>
+      <w:r>
+        <w:rPr>
+          <w:rFonts w:hint="eastAsia"/>
+        </w:rPr>
+        <w:t>用戶能夠影響</w:t>
+      </w:r>
+      <w:r>
+        <w:rPr>
+          <w:rFonts w:hint="eastAsia"/>
+        </w:rPr>
+        <w:t>愈多人的購買決策，但是根據</w:t>
+      </w:r>
+      <w:r>
+        <w:t>Lee (</w:t>
+      </w:r>
+      <w:r>
+        <w:t>2015)</w:t>
+      </w:r>
+      <w:r>
+        <w:rPr>
+          <w:rFonts w:hint="eastAsia"/>
+        </w:rPr>
+        <w:t>和</w:t>
+      </w:r>
+      <w:r>
+        <w:t>Peters</w:t>
+      </w:r>
+      <w:r>
+        <w:rPr>
+          <w:rFonts w:hint="eastAsia"/>
+        </w:rPr>
+        <w:t>等人</w:t>
+      </w:r>
+      <w:r>
+        <w:t>(2013)</w:t>
+      </w:r>
+      <w:r>
+        <w:rPr>
+          <w:rFonts w:hint="eastAsia"/>
+        </w:rPr>
+        <w:t>關於影響力行銷</w:t>
+      </w:r>
+      <w:r>
+        <w:rPr>
+          <w:rFonts w:hint="eastAsia"/>
+        </w:rPr>
+        <w:t>(</w:t>
+      </w:r>
+      <w:r>
+        <w:t>Influencer marketing</w:t>
+      </w:r>
+      <w:r>
+        <w:rPr>
+          <w:rFonts w:hint="eastAsia"/>
+        </w:rPr>
+        <w:t>)</w:t>
+      </w:r>
+      <w:r>
+        <w:rPr>
+          <w:rFonts w:hint="eastAsia"/>
+        </w:rPr>
+        <w:t>的研究指出粉絲數不一定代表實際粉絲互動率，有些粉絲可能</w:t>
+      </w:r>
+      <w:r>
+        <w:rPr>
+          <w:rFonts w:hint="eastAsia"/>
+        </w:rPr>
+        <w:t>沒有真正</w:t>
+      </w:r>
+      <w:r>
+        <w:rPr>
+          <w:rFonts w:hint="eastAsia"/>
+        </w:rPr>
+        <w:t>看到評論</w:t>
+      </w:r>
+      <w:r>
+        <w:rPr>
+          <w:rFonts w:hint="eastAsia"/>
+        </w:rPr>
+        <w:t>，</w:t>
+      </w:r>
     </w:p>
     <w:p>
       <w:pPr>
         <w:spacing w:line="360" w:lineRule="auto"/>
       </w:pPr>
       <w:r>
-        <w:lastRenderedPageBreak/>
-        <w:tab/>
-      </w:r>
-      <w:r>
-        <w:rPr>
-          <w:rFonts w:hint="eastAsia"/>
-        </w:rPr>
-        <w:t>根據</w:t>
-      </w:r>
-      <w:r>
-        <w:t>Dai</w:t>
-      </w:r>
-      <w:r>
-        <w:rPr>
-          <w:rFonts w:hint="eastAsia"/>
-        </w:rPr>
-        <w:t>等人</w:t>
-      </w:r>
-      <w:r>
-        <w:rPr>
-          <w:rFonts w:hint="eastAsia"/>
-        </w:rPr>
-        <w:t>(</w:t>
-      </w:r>
-      <w:r>
-        <w:t>2018</w:t>
-      </w:r>
-      <w:r>
-        <w:rPr>
-          <w:rFonts w:hint="eastAsia"/>
-        </w:rPr>
-        <w:t>)</w:t>
-      </w:r>
-      <w:r>
-        <w:rPr>
-          <w:rFonts w:hint="eastAsia"/>
-        </w:rPr>
-        <w:t>的</w:t>
-      </w:r>
-      <w:r>
-        <w:rPr>
-          <w:rFonts w:hint="eastAsia"/>
-        </w:rPr>
-        <w:t>研究針對</w:t>
+        <w:rPr>
+          <w:rFonts w:hint="eastAsia"/>
+        </w:rPr>
+        <w:t>而</w:t>
+      </w:r>
+      <w:r>
+        <w:t>Ling Hang Yew</w:t>
+      </w:r>
+      <w:r>
+        <w:rPr>
+          <w:rFonts w:hint="eastAsia"/>
+        </w:rPr>
+        <w:t>(2018)</w:t>
+      </w:r>
+      <w:r>
+        <w:rPr>
+          <w:rFonts w:hint="eastAsia"/>
+        </w:rPr>
+        <w:t>加入</w:t>
+      </w:r>
+      <w:r>
+        <w:rPr>
+          <w:rFonts w:hint="eastAsia"/>
+        </w:rPr>
+        <w:t>用戶發文平均按</w:t>
       </w:r>
       <w:proofErr w:type="gramStart"/>
       <w:r>
+        <w:rPr>
+          <w:rFonts w:hint="eastAsia"/>
+        </w:rPr>
+        <w:t>讚</w:t>
+      </w:r>
+      <w:proofErr w:type="gramEnd"/>
+      <w:r>
+        <w:rPr>
+          <w:rFonts w:hint="eastAsia"/>
+        </w:rPr>
+        <w:t>數以及平均評論數等因子，整理出較能代表用戶真正影響力的計算方式，</w:t>
+      </w:r>
+      <w:r>
+        <w:rPr>
+          <w:rFonts w:hint="eastAsia"/>
+        </w:rPr>
+        <w:t>故</w:t>
+      </w:r>
+      <w:r>
+        <w:rPr>
+          <w:rFonts w:hint="eastAsia"/>
+        </w:rPr>
+        <w:t>本研究會依據</w:t>
+      </w:r>
+      <w:r>
+        <w:t>Ling Hang Yew</w:t>
+      </w:r>
+      <w:r>
+        <w:rPr>
+          <w:rFonts w:hint="eastAsia"/>
+        </w:rPr>
+        <w:t>(2018)</w:t>
+      </w:r>
+      <w:r>
+        <w:rPr>
+          <w:rFonts w:hint="eastAsia"/>
+        </w:rPr>
+        <w:t>的影響力計算方式，</w:t>
+      </w:r>
+      <w:r>
+        <w:rPr>
+          <w:rFonts w:hint="eastAsia"/>
+        </w:rPr>
+        <w:t>將用戶的影響力作為用戶評</w:t>
+      </w:r>
+      <w:r>
+        <w:rPr>
+          <w:rFonts w:hint="eastAsia"/>
+        </w:rPr>
+        <w:t>論</w:t>
+      </w:r>
+      <w:r>
+        <w:rPr>
+          <w:rFonts w:hint="eastAsia"/>
+        </w:rPr>
+        <w:t>的加權比重</w:t>
+      </w:r>
+      <w:r>
+        <w:rPr>
+          <w:rFonts w:hint="eastAsia"/>
+        </w:rPr>
+        <w:t>，以解決既有評分機制的</w:t>
+      </w:r>
+      <w:proofErr w:type="gramStart"/>
+      <w:r>
         <w:t>”</w:t>
       </w:r>
       <w:proofErr w:type="gramEnd"/>
@@ -1891,236 +2566,7 @@
         <w:rPr>
           <w:rFonts w:hint="eastAsia"/>
         </w:rPr>
-        <w:t>將用戶的每一則評分進行比重加權</w:t>
-      </w:r>
-      <w:r>
-        <w:rPr>
-          <w:rFonts w:hint="eastAsia"/>
-        </w:rPr>
-        <w:t>，</w:t>
-      </w:r>
-      <w:r>
-        <w:rPr>
-          <w:rFonts w:hint="eastAsia"/>
-        </w:rPr>
-        <w:t>提供評論較少的評分予以</w:t>
-      </w:r>
-      <w:proofErr w:type="gramStart"/>
-      <w:r>
-        <w:rPr>
-          <w:rFonts w:hint="eastAsia"/>
-        </w:rPr>
-        <w:t>較低權重</w:t>
-      </w:r>
-      <w:proofErr w:type="gramEnd"/>
-      <w:r>
-        <w:rPr>
-          <w:rFonts w:hint="eastAsia"/>
-        </w:rPr>
-        <w:t>，反之亦然，</w:t>
-      </w:r>
-      <w:r>
-        <w:rPr>
-          <w:rFonts w:hint="eastAsia"/>
-        </w:rPr>
-        <w:t>因此，本研究將延續加權的概念，</w:t>
-      </w:r>
-      <w:r>
-        <w:rPr>
-          <w:rFonts w:hint="eastAsia"/>
-        </w:rPr>
-        <w:t>有</w:t>
-      </w:r>
-      <w:proofErr w:type="gramStart"/>
-      <w:r>
-        <w:rPr>
-          <w:rFonts w:hint="eastAsia"/>
-        </w:rPr>
-        <w:t>鑑</w:t>
-      </w:r>
-      <w:proofErr w:type="gramEnd"/>
-      <w:r>
-        <w:rPr>
-          <w:rFonts w:hint="eastAsia"/>
-        </w:rPr>
-        <w:t>於</w:t>
-      </w:r>
-      <w:r>
-        <w:rPr>
-          <w:rFonts w:hint="eastAsia"/>
-        </w:rPr>
-        <w:t>Instagram</w:t>
-      </w:r>
-      <w:r>
-        <w:rPr>
-          <w:rFonts w:hint="eastAsia"/>
-        </w:rPr>
-        <w:t>用戶相較於</w:t>
-      </w:r>
-      <w:r>
-        <w:rPr>
-          <w:rFonts w:hint="eastAsia"/>
-        </w:rPr>
-        <w:t>Facebook</w:t>
-      </w:r>
-      <w:r>
-        <w:rPr>
-          <w:rFonts w:hint="eastAsia"/>
-        </w:rPr>
-        <w:t>用戶以及</w:t>
-      </w:r>
-      <w:r>
-        <w:rPr>
-          <w:rFonts w:hint="eastAsia"/>
-        </w:rPr>
-        <w:t>Google</w:t>
-      </w:r>
-      <w:r>
-        <w:rPr>
-          <w:rFonts w:hint="eastAsia"/>
-        </w:rPr>
-        <w:t>用戶</w:t>
-      </w:r>
-      <w:r>
-        <w:rPr>
-          <w:rFonts w:hint="eastAsia"/>
-        </w:rPr>
-        <w:t>多具備粉絲</w:t>
-      </w:r>
-      <w:r>
-        <w:rPr>
-          <w:rFonts w:hint="eastAsia"/>
-        </w:rPr>
-        <w:t>數</w:t>
-      </w:r>
-      <w:r>
-        <w:rPr>
-          <w:rFonts w:hint="eastAsia"/>
-        </w:rPr>
-        <w:t>(</w:t>
-      </w:r>
-      <w:r>
-        <w:rPr>
-          <w:rFonts w:hint="eastAsia"/>
-        </w:rPr>
-        <w:t>追蹤者</w:t>
-      </w:r>
-      <w:r>
-        <w:rPr>
-          <w:rFonts w:hint="eastAsia"/>
-        </w:rPr>
-        <w:t>)</w:t>
-      </w:r>
-      <w:r>
-        <w:rPr>
-          <w:rFonts w:hint="eastAsia"/>
-        </w:rPr>
-        <w:t>的因素</w:t>
-      </w:r>
-      <w:r>
-        <w:rPr>
-          <w:rFonts w:hint="eastAsia"/>
-        </w:rPr>
-        <w:t>，</w:t>
-      </w:r>
-      <w:r>
-        <w:rPr>
-          <w:rFonts w:hint="eastAsia"/>
-        </w:rPr>
-        <w:t>一般而言</w:t>
-      </w:r>
-      <w:r>
-        <w:rPr>
-          <w:rFonts w:hint="eastAsia"/>
-        </w:rPr>
-        <w:t>粉絲數多的</w:t>
-      </w:r>
-      <w:r>
-        <w:rPr>
-          <w:rFonts w:hint="eastAsia"/>
-        </w:rPr>
-        <w:t>用戶能夠影響</w:t>
-      </w:r>
-      <w:r>
-        <w:rPr>
-          <w:rFonts w:hint="eastAsia"/>
-        </w:rPr>
-        <w:t>愈多人的購買決策，但是根據</w:t>
-      </w:r>
-      <w:r>
-        <w:t>Lee</w:t>
-      </w:r>
-      <w:r>
-        <w:t xml:space="preserve"> </w:t>
-      </w:r>
-      <w:r>
-        <w:t>(</w:t>
-      </w:r>
-      <w:r>
-        <w:t>2015)</w:t>
-      </w:r>
-      <w:r>
-        <w:rPr>
-          <w:rFonts w:hint="eastAsia"/>
-        </w:rPr>
-        <w:t>和</w:t>
-      </w:r>
-      <w:r>
-        <w:t>Peters</w:t>
-      </w:r>
-      <w:r>
-        <w:rPr>
-          <w:rFonts w:hint="eastAsia"/>
-        </w:rPr>
-        <w:t>等人</w:t>
-      </w:r>
-      <w:r>
-        <w:t>(2013)</w:t>
-      </w:r>
-      <w:r>
-        <w:rPr>
-          <w:rFonts w:hint="eastAsia"/>
-        </w:rPr>
-        <w:t>關於影響力行銷</w:t>
-      </w:r>
-      <w:r>
-        <w:rPr>
-          <w:rFonts w:hint="eastAsia"/>
-        </w:rPr>
-        <w:t>(</w:t>
-      </w:r>
-      <w:r>
-        <w:t>Influencer marketing</w:t>
-      </w:r>
-      <w:r>
-        <w:rPr>
-          <w:rFonts w:hint="eastAsia"/>
-        </w:rPr>
-        <w:t>)</w:t>
-      </w:r>
-      <w:r>
-        <w:rPr>
-          <w:rFonts w:hint="eastAsia"/>
-        </w:rPr>
-        <w:t>的研究指出粉絲數不一定代表實際粉絲互動率，有些粉絲可能</w:t>
-      </w:r>
-      <w:r>
-        <w:rPr>
-          <w:rFonts w:hint="eastAsia"/>
-        </w:rPr>
-        <w:t>沒有真正</w:t>
-      </w:r>
-      <w:r>
-        <w:rPr>
-          <w:rFonts w:hint="eastAsia"/>
-        </w:rPr>
-        <w:t>看到評論</w:t>
-      </w:r>
-      <w:r>
-        <w:rPr>
-          <w:rFonts w:hint="eastAsia"/>
-        </w:rPr>
-        <w:t>，</w:t>
+        <w:t>。</w:t>
       </w:r>
     </w:p>
     <w:p>
@@ -2128,306 +2574,126 @@
         <w:spacing w:line="360" w:lineRule="auto"/>
       </w:pPr>
       <w:r>
-        <w:rPr>
-          <w:rFonts w:hint="eastAsia"/>
-        </w:rPr>
-        <w:t>而</w:t>
-      </w:r>
-      <w:r>
-        <w:t>Ling Hang Yew</w:t>
-      </w:r>
-      <w:r>
-        <w:rPr>
-          <w:rFonts w:hint="eastAsia"/>
-        </w:rPr>
-        <w:t>(2018)</w:t>
-      </w:r>
-      <w:r>
-        <w:rPr>
-          <w:rFonts w:hint="eastAsia"/>
-        </w:rPr>
-        <w:t>加入</w:t>
-      </w:r>
-      <w:r>
-        <w:rPr>
-          <w:rFonts w:hint="eastAsia"/>
-        </w:rPr>
-        <w:t>用戶發文平均按</w:t>
-      </w:r>
-      <w:proofErr w:type="gramStart"/>
-      <w:r>
-        <w:rPr>
-          <w:rFonts w:hint="eastAsia"/>
-        </w:rPr>
-        <w:t>讚</w:t>
-      </w:r>
-      <w:proofErr w:type="gramEnd"/>
-      <w:r>
-        <w:rPr>
-          <w:rFonts w:hint="eastAsia"/>
-        </w:rPr>
-        <w:t>數以及平均評論數等因子，整理出較能代表用戶真正影響力的計算方式，</w:t>
-      </w:r>
-      <w:r>
-        <w:rPr>
-          <w:rFonts w:hint="eastAsia"/>
-        </w:rPr>
-        <w:t>故</w:t>
-      </w:r>
-      <w:r>
-        <w:rPr>
-          <w:rFonts w:hint="eastAsia"/>
-        </w:rPr>
-        <w:t>本研究會依據</w:t>
-      </w:r>
-      <w:r>
-        <w:t>Ling Hang Yew</w:t>
-      </w:r>
-      <w:r>
-        <w:rPr>
-          <w:rFonts w:hint="eastAsia"/>
-        </w:rPr>
-        <w:t>(2018)</w:t>
-      </w:r>
-      <w:r>
-        <w:rPr>
-          <w:rFonts w:hint="eastAsia"/>
-        </w:rPr>
-        <w:t>的影響力計算方式，</w:t>
-      </w:r>
-      <w:r>
-        <w:rPr>
-          <w:rFonts w:hint="eastAsia"/>
-        </w:rPr>
-        <w:t>將用戶的影響力作為用戶評</w:t>
-      </w:r>
-      <w:r>
-        <w:rPr>
-          <w:rFonts w:hint="eastAsia"/>
-        </w:rPr>
-        <w:t>論</w:t>
-      </w:r>
-      <w:r>
-        <w:rPr>
-          <w:rFonts w:hint="eastAsia"/>
-        </w:rPr>
-        <w:t>的加權比重</w:t>
-      </w:r>
-      <w:r>
-        <w:rPr>
-          <w:rFonts w:hint="eastAsia"/>
-        </w:rPr>
-        <w:t>，以解決既有評分機制的</w:t>
-      </w:r>
-      <w:proofErr w:type="gramStart"/>
-      <w:r>
-        <w:t>”</w:t>
-      </w:r>
-      <w:proofErr w:type="gramEnd"/>
-      <w:r>
-        <w:rPr>
-          <w:rFonts w:hint="eastAsia"/>
-        </w:rPr>
-        <w:t>灌水</w:t>
-      </w:r>
-      <w:proofErr w:type="gramStart"/>
-      <w:r>
-        <w:t>”</w:t>
-      </w:r>
-      <w:proofErr w:type="gramEnd"/>
-      <w:r>
-        <w:rPr>
-          <w:rFonts w:hint="eastAsia"/>
-        </w:rPr>
-        <w:t>問題</w:t>
-      </w:r>
-      <w:r>
-        <w:rPr>
-          <w:rFonts w:hint="eastAsia"/>
-        </w:rPr>
-        <w:t>。</w:t>
+        <w:tab/>
+      </w:r>
+      <w:r>
+        <w:rPr>
+          <w:rFonts w:hint="eastAsia"/>
+        </w:rPr>
+        <w:t>然而，</w:t>
+      </w:r>
+      <w:r>
+        <w:rPr>
+          <w:rFonts w:hint="eastAsia"/>
+        </w:rPr>
+        <w:t>Instagram</w:t>
+      </w:r>
+      <w:r>
+        <w:rPr>
+          <w:rFonts w:hint="eastAsia"/>
+        </w:rPr>
+        <w:t>用戶評論並未包含用戶評分，故本篇論文會</w:t>
+      </w:r>
+      <w:r>
+        <w:rPr>
+          <w:rFonts w:hint="eastAsia"/>
+        </w:rPr>
+        <w:t>採用目前發展成熟的情緒分析技術，</w:t>
+      </w:r>
+      <w:r>
+        <w:rPr>
+          <w:rFonts w:hint="eastAsia"/>
+        </w:rPr>
+        <w:t>先進行</w:t>
+      </w:r>
+      <w:r>
+        <w:rPr>
+          <w:rFonts w:hint="eastAsia"/>
+        </w:rPr>
+        <w:t>用戶</w:t>
+      </w:r>
+      <w:r>
+        <w:rPr>
+          <w:rFonts w:hint="eastAsia"/>
+        </w:rPr>
+        <w:t>評論的情緒分數計算</w:t>
+      </w:r>
+      <w:r>
+        <w:rPr>
+          <w:rFonts w:hint="eastAsia"/>
+        </w:rPr>
+        <w:t>作為用戶評分</w:t>
+      </w:r>
+      <w:r>
+        <w:rPr>
+          <w:rFonts w:hint="eastAsia"/>
+        </w:rPr>
+        <w:t>，再以此評分</w:t>
+      </w:r>
+      <w:r>
+        <w:rPr>
+          <w:rFonts w:hint="eastAsia"/>
+        </w:rPr>
+        <w:t>進行加權處理，最後</w:t>
+      </w:r>
+      <w:r>
+        <w:rPr>
+          <w:rFonts w:hint="eastAsia"/>
+        </w:rPr>
+        <w:t>加總所有評分的</w:t>
+      </w:r>
+      <w:r>
+        <w:rPr>
+          <w:rFonts w:hint="eastAsia"/>
+        </w:rPr>
+        <w:t>計算結果即</w:t>
+      </w:r>
+      <w:r>
+        <w:rPr>
+          <w:rFonts w:hint="eastAsia"/>
+        </w:rPr>
+        <w:t>代表</w:t>
+      </w:r>
+      <w:r>
+        <w:rPr>
+          <w:rFonts w:hint="eastAsia"/>
+        </w:rPr>
+        <w:t>店家的知名</w:t>
+      </w:r>
+      <w:r>
+        <w:rPr>
+          <w:rFonts w:hint="eastAsia"/>
+        </w:rPr>
+        <w:t>度。</w:t>
       </w:r>
     </w:p>
     <w:p>
       <w:pPr>
-        <w:spacing w:line="360" w:lineRule="auto"/>
-      </w:pPr>
-      <w:r>
-        <w:tab/>
-      </w:r>
-      <w:r>
-        <w:rPr>
-          <w:rFonts w:hint="eastAsia"/>
-        </w:rPr>
-        <w:t>然而，</w:t>
-      </w:r>
-      <w:r>
-        <w:rPr>
-          <w:rFonts w:hint="eastAsia"/>
-        </w:rPr>
-        <w:t>Instagram</w:t>
-      </w:r>
-      <w:r>
-        <w:rPr>
-          <w:rFonts w:hint="eastAsia"/>
-        </w:rPr>
-        <w:t>用戶評論並未包含用戶評分，故本篇論文會</w:t>
-      </w:r>
-      <w:r>
-        <w:rPr>
-          <w:rFonts w:hint="eastAsia"/>
-        </w:rPr>
-        <w:t>採用目前發展成熟的</w:t>
-      </w:r>
-      <w:r>
-        <w:rPr>
-          <w:rFonts w:hint="eastAsia"/>
-        </w:rPr>
-        <w:t>情緒分析技術</w:t>
-      </w:r>
-      <w:r>
-        <w:rPr>
-          <w:rFonts w:hint="eastAsia"/>
-        </w:rPr>
-        <w:t>，</w:t>
-      </w:r>
-      <w:r>
-        <w:rPr>
-          <w:rFonts w:hint="eastAsia"/>
-        </w:rPr>
-        <w:t>先進行</w:t>
-      </w:r>
-      <w:r>
-        <w:rPr>
-          <w:rFonts w:hint="eastAsia"/>
-        </w:rPr>
-        <w:t>用戶</w:t>
-      </w:r>
-      <w:r>
-        <w:rPr>
-          <w:rFonts w:hint="eastAsia"/>
-        </w:rPr>
-        <w:t>評論的情緒分數計算</w:t>
-      </w:r>
-      <w:r>
-        <w:rPr>
-          <w:rFonts w:hint="eastAsia"/>
-        </w:rPr>
-        <w:t>作為用戶評分</w:t>
-      </w:r>
-      <w:r>
-        <w:rPr>
-          <w:rFonts w:hint="eastAsia"/>
-        </w:rPr>
-        <w:t>，再以此評分</w:t>
-      </w:r>
-      <w:r>
-        <w:rPr>
-          <w:rFonts w:hint="eastAsia"/>
-        </w:rPr>
-        <w:t>進行加權處理，最後</w:t>
-      </w:r>
-      <w:r>
-        <w:rPr>
-          <w:rFonts w:hint="eastAsia"/>
-        </w:rPr>
-        <w:t>加總所有評分的</w:t>
-      </w:r>
-      <w:r>
-        <w:rPr>
-          <w:rFonts w:hint="eastAsia"/>
-        </w:rPr>
-        <w:t>計算結果即</w:t>
-      </w:r>
-      <w:r>
-        <w:rPr>
-          <w:rFonts w:hint="eastAsia"/>
-        </w:rPr>
-        <w:t>可代表</w:t>
-      </w:r>
-      <w:r>
-        <w:rPr>
-          <w:rFonts w:hint="eastAsia"/>
-        </w:rPr>
-        <w:t>店家的名聲度。</w:t>
-      </w:r>
-    </w:p>
-    <w:p>
-      <w:pPr>
-        <w:rPr>
-          <w:rFonts w:ascii="Times New Roman" w:hAnsi="Times New Roman" w:cs="Times New Roman"/>
-          <w:color w:val="666666"/>
-          <w:spacing w:val="10"/>
-          <w:sz w:val="20"/>
-          <w:szCs w:val="20"/>
-          <w:shd w:val="clear" w:color="auto" w:fill="FFFFFF"/>
-        </w:rPr>
-      </w:pPr>
-      <w:r>
-        <w:rPr>
-          <w:rFonts w:ascii="Times New Roman" w:hAnsi="Times New Roman" w:cs="Times New Roman"/>
-          <w:color w:val="666666"/>
-          <w:spacing w:val="10"/>
-          <w:sz w:val="20"/>
-          <w:szCs w:val="20"/>
-          <w:shd w:val="clear" w:color="auto" w:fill="FFFFFF"/>
-        </w:rPr>
-        <w:t>P</w:t>
-      </w:r>
-      <w:r>
-        <w:rPr>
-          <w:rFonts w:ascii="Times New Roman" w:hAnsi="Times New Roman" w:cs="Times New Roman" w:hint="eastAsia"/>
-          <w:color w:val="666666"/>
-          <w:spacing w:val="10"/>
-          <w:sz w:val="20"/>
-          <w:szCs w:val="20"/>
-          <w:shd w:val="clear" w:color="auto" w:fill="FFFFFF"/>
-        </w:rPr>
-        <w:t>s.</w:t>
-      </w:r>
-      <w:r>
-        <w:rPr>
-          <w:rFonts w:ascii="Times New Roman" w:hAnsi="Times New Roman" w:cs="Times New Roman"/>
-          <w:color w:val="666666"/>
-          <w:spacing w:val="10"/>
-          <w:sz w:val="20"/>
-          <w:szCs w:val="20"/>
-          <w:shd w:val="clear" w:color="auto" w:fill="FFFFFF"/>
-        </w:rPr>
-        <w:t xml:space="preserve"> </w:t>
-      </w:r>
-      <w:r>
-        <w:rPr>
-          <w:rFonts w:ascii="Times New Roman" w:hAnsi="Times New Roman" w:cs="Times New Roman"/>
-          <w:color w:val="666666"/>
-          <w:spacing w:val="10"/>
-          <w:sz w:val="20"/>
-          <w:szCs w:val="20"/>
-          <w:shd w:val="clear" w:color="auto" w:fill="FFFFFF"/>
-        </w:rPr>
-        <w:t>必須點出整個研究的動機，這是最關鍵的地方，動機不足，無法顯示你研究的重要性，變成無病呻吟，甚至連呻吟的聲音都聽不到，不曉得你到底要做什麼。</w:t>
-      </w:r>
-    </w:p>
-    <w:p>
-      <w:pPr>
         <w:pStyle w:val="22"/>
       </w:pPr>
-      <w:bookmarkStart w:id="5" w:name="_Toc26799405"/>
+      <w:bookmarkStart w:id="7" w:name="_Toc26951726"/>
       <w:r>
         <w:rPr>
           <w:rFonts w:hint="eastAsia"/>
         </w:rPr>
         <w:t xml:space="preserve">1.3 </w:t>
       </w:r>
-      <w:commentRangeStart w:id="6"/>
-      <w:r>
-        <w:rPr>
-          <w:rFonts w:hint="eastAsia"/>
-        </w:rPr>
-        <w:t>研究目的</w:t>
-      </w:r>
-      <w:bookmarkEnd w:id="5"/>
-      <w:commentRangeEnd w:id="6"/>
+      <w:commentRangeStart w:id="8"/>
+      <w:r>
+        <w:rPr>
+          <w:rFonts w:hint="eastAsia"/>
+        </w:rPr>
+        <w:t>研究</w:t>
+      </w:r>
+      <w:commentRangeStart w:id="9"/>
+      <w:r>
+        <w:rPr>
+          <w:rFonts w:hint="eastAsia"/>
+        </w:rPr>
+        <w:t>目的</w:t>
+      </w:r>
+      <w:commentRangeEnd w:id="8"/>
+      <w:commentRangeEnd w:id="9"/>
       <w:r>
         <w:rPr>
           <w:rStyle w:val="ac"/>
@@ -2435,15 +2701,877 @@
           <w:b w:val="0"/>
           <w:bCs w:val="0"/>
         </w:rPr>
-        <w:commentReference w:id="6"/>
-      </w:r>
+        <w:commentReference w:id="9"/>
+      </w:r>
+      <w:r>
+        <w:rPr>
+          <w:rStyle w:val="ac"/>
+          <w:rFonts w:asciiTheme="minorHAnsi" w:hAnsiTheme="minorHAnsi" w:cstheme="minorBidi"/>
+          <w:b w:val="0"/>
+          <w:bCs w:val="0"/>
+        </w:rPr>
+        <w:commentReference w:id="8"/>
+      </w:r>
+      <w:bookmarkEnd w:id="7"/>
     </w:p>
     <w:p>
-      <w:bookmarkStart w:id="7" w:name="_GoBack"/>
-      <w:bookmarkEnd w:id="7"/>
+      <w:pPr>
+        <w:spacing w:line="360" w:lineRule="auto"/>
+        <w:ind w:firstLine="480"/>
+      </w:pPr>
+      <w:r>
+        <w:rPr>
+          <w:rFonts w:hint="eastAsia"/>
+        </w:rPr>
+        <w:t>本研究希望建立新的評分機制以</w:t>
+      </w:r>
+      <w:r>
+        <w:rPr>
+          <w:rFonts w:hint="eastAsia"/>
+        </w:rPr>
+        <w:t>即</w:t>
+      </w:r>
+      <w:r>
+        <w:rPr>
+          <w:rFonts w:hint="eastAsia"/>
+        </w:rPr>
+        <w:t>時反映店家在大眾眼中的知名度，</w:t>
+      </w:r>
+      <w:r>
+        <w:rPr>
+          <w:rFonts w:hint="eastAsia"/>
+        </w:rPr>
+        <w:t>同時也解決既有評分機制存在的問題，如：票</w:t>
+      </w:r>
+      <w:proofErr w:type="gramStart"/>
+      <w:r>
+        <w:rPr>
+          <w:rFonts w:hint="eastAsia"/>
+        </w:rPr>
+        <w:t>票</w:t>
+      </w:r>
+      <w:proofErr w:type="gramEnd"/>
+      <w:r>
+        <w:rPr>
+          <w:rFonts w:hint="eastAsia"/>
+        </w:rPr>
+        <w:t>等值</w:t>
+      </w:r>
+      <w:r>
+        <w:rPr>
+          <w:rFonts w:hint="eastAsia"/>
+        </w:rPr>
+        <w:t>導致容易被</w:t>
+      </w:r>
+      <w:proofErr w:type="gramStart"/>
+      <w:r>
+        <w:t>”</w:t>
+      </w:r>
+      <w:proofErr w:type="gramEnd"/>
+      <w:r>
+        <w:rPr>
+          <w:rFonts w:hint="eastAsia"/>
+        </w:rPr>
+        <w:t>灌水</w:t>
+      </w:r>
+      <w:proofErr w:type="gramStart"/>
+      <w:r>
+        <w:t>”</w:t>
+      </w:r>
+      <w:proofErr w:type="gramEnd"/>
+      <w:r>
+        <w:rPr>
+          <w:rFonts w:hint="eastAsia"/>
+        </w:rPr>
+        <w:t>以及長久累計</w:t>
+      </w:r>
+      <w:r>
+        <w:rPr>
+          <w:rFonts w:hint="eastAsia"/>
+        </w:rPr>
+        <w:t>評分導致評分無法反映現實而失</w:t>
+      </w:r>
+      <w:proofErr w:type="gramStart"/>
+      <w:r>
+        <w:rPr>
+          <w:rFonts w:hint="eastAsia"/>
+        </w:rPr>
+        <w:t>準</w:t>
+      </w:r>
+      <w:proofErr w:type="gramEnd"/>
+      <w:r>
+        <w:rPr>
+          <w:rFonts w:hint="eastAsia"/>
+        </w:rPr>
+        <w:t>的可能。</w:t>
+      </w:r>
+    </w:p>
+    <w:p>
+      <w:pPr>
+        <w:spacing w:line="360" w:lineRule="auto"/>
+        <w:ind w:firstLine="480"/>
+      </w:pPr>
+      <w:r>
+        <w:rPr>
+          <w:rFonts w:hint="eastAsia"/>
+        </w:rPr>
+        <w:t>首先，本研究根據網路</w:t>
+      </w:r>
+      <w:r>
+        <w:rPr>
+          <w:rFonts w:hint="eastAsia"/>
+        </w:rPr>
+        <w:t>溫度計</w:t>
+      </w:r>
+      <w:r>
+        <w:rPr>
+          <w:rFonts w:hint="eastAsia"/>
+        </w:rPr>
+        <w:t>(</w:t>
+      </w:r>
+      <w:r>
+        <w:rPr>
+          <w:rFonts w:hint="eastAsia"/>
+        </w:rPr>
+        <w:t>2019</w:t>
+      </w:r>
+      <w:r>
+        <w:rPr>
+          <w:rFonts w:hint="eastAsia"/>
+        </w:rPr>
+        <w:t>)</w:t>
+      </w:r>
+      <w:r>
+        <w:rPr>
+          <w:rFonts w:hint="eastAsia"/>
+        </w:rPr>
+        <w:t>對於手搖飲料、</w:t>
+      </w:r>
+      <w:r>
+        <w:rPr>
+          <w:rFonts w:hint="eastAsia"/>
+        </w:rPr>
+        <w:t>麻辣鍋、日式拉麵三大類的星等排行前十名店家</w:t>
+      </w:r>
+      <w:r>
+        <w:rPr>
+          <w:rFonts w:hint="eastAsia"/>
+        </w:rPr>
+        <w:t>，</w:t>
+      </w:r>
+      <w:r>
+        <w:rPr>
+          <w:rFonts w:hint="eastAsia"/>
+        </w:rPr>
+        <w:t>代表網友推薦的前十名，作為</w:t>
+      </w:r>
+      <w:r>
+        <w:rPr>
+          <w:rFonts w:hint="eastAsia"/>
+        </w:rPr>
+        <w:t>本研究</w:t>
+      </w:r>
+      <w:r>
+        <w:rPr>
+          <w:rFonts w:hint="eastAsia"/>
+        </w:rPr>
+        <w:t>分析的店家，從</w:t>
+      </w:r>
+      <w:r>
+        <w:rPr>
+          <w:rFonts w:hint="eastAsia"/>
+        </w:rPr>
+        <w:t>Instagram</w:t>
+      </w:r>
+      <w:r>
+        <w:rPr>
+          <w:rFonts w:hint="eastAsia"/>
+        </w:rPr>
+        <w:t>上</w:t>
+      </w:r>
+      <w:r>
+        <w:rPr>
+          <w:rFonts w:hint="eastAsia"/>
+        </w:rPr>
+        <w:t>蒐集</w:t>
+      </w:r>
+      <w:r>
+        <w:rPr>
+          <w:rFonts w:hint="eastAsia"/>
+        </w:rPr>
+        <w:t>這些</w:t>
+      </w:r>
+      <w:r>
+        <w:rPr>
+          <w:rFonts w:hint="eastAsia"/>
+        </w:rPr>
+        <w:t>店家</w:t>
+      </w:r>
+      <w:r>
+        <w:rPr>
+          <w:rFonts w:hint="eastAsia"/>
+        </w:rPr>
+        <w:t>於指定時段</w:t>
+      </w:r>
+      <w:r>
+        <w:rPr>
+          <w:rFonts w:hint="eastAsia"/>
+        </w:rPr>
+        <w:t>的相關評論，</w:t>
+      </w:r>
+      <w:r>
+        <w:rPr>
+          <w:rFonts w:hint="eastAsia"/>
+        </w:rPr>
+        <w:t>無論是以</w:t>
+      </w:r>
+      <w:r>
+        <w:rPr>
+          <w:rFonts w:hint="eastAsia"/>
+        </w:rPr>
+        <w:t>hashtag</w:t>
+      </w:r>
+      <w:r>
+        <w:rPr>
+          <w:rFonts w:hint="eastAsia"/>
+        </w:rPr>
+        <w:t>方式提及店家名稱時所提供的評論或是直接到店家地址打卡時寫下的評論，</w:t>
+      </w:r>
+      <w:r>
+        <w:rPr>
+          <w:rFonts w:hint="eastAsia"/>
+        </w:rPr>
+        <w:t>再利用情緒分析技術</w:t>
+      </w:r>
+      <w:r>
+        <w:rPr>
+          <w:rFonts w:hint="eastAsia"/>
+        </w:rPr>
+        <w:t>(</w:t>
+      </w:r>
+      <w:r>
+        <w:t>Sentiment analysis</w:t>
+      </w:r>
+      <w:r>
+        <w:rPr>
+          <w:rFonts w:hint="eastAsia"/>
+        </w:rPr>
+        <w:t>)</w:t>
+      </w:r>
+      <w:r>
+        <w:rPr>
+          <w:rFonts w:hint="eastAsia"/>
+        </w:rPr>
+        <w:t>將評論轉為評分，接著利用</w:t>
+      </w:r>
+      <w:r>
+        <w:t>Ling Hang Yew</w:t>
+      </w:r>
+      <w:r>
+        <w:rPr>
+          <w:rFonts w:hint="eastAsia"/>
+        </w:rPr>
+        <w:t>(2018)</w:t>
+      </w:r>
+      <w:r>
+        <w:rPr>
+          <w:rFonts w:hint="eastAsia"/>
+        </w:rPr>
+        <w:t>的影響力計算方式將影響力大的用戶</w:t>
+      </w:r>
+      <w:r>
+        <w:rPr>
+          <w:rFonts w:hint="eastAsia"/>
+        </w:rPr>
+        <w:t>(Influencer)</w:t>
+      </w:r>
+      <w:r>
+        <w:rPr>
+          <w:rFonts w:hint="eastAsia"/>
+        </w:rPr>
+        <w:t>評分進行加權，加總結果代表店家</w:t>
+      </w:r>
+      <w:r>
+        <w:rPr>
+          <w:rFonts w:hint="eastAsia"/>
+        </w:rPr>
+        <w:t>於指定時段的</w:t>
+      </w:r>
+      <w:r>
+        <w:rPr>
+          <w:rFonts w:hint="eastAsia"/>
+        </w:rPr>
+        <w:t>知名度，</w:t>
+      </w:r>
+      <w:r>
+        <w:rPr>
+          <w:rFonts w:hint="eastAsia"/>
+        </w:rPr>
+        <w:t>然而</w:t>
+      </w:r>
+      <w:r>
+        <w:rPr>
+          <w:rFonts w:hint="eastAsia"/>
+        </w:rPr>
+        <w:t>因</w:t>
+      </w:r>
+      <w:r>
+        <w:rPr>
+          <w:rFonts w:hint="eastAsia"/>
+        </w:rPr>
+        <w:t>為本研究蒐</w:t>
+      </w:r>
+      <w:r>
+        <w:rPr>
+          <w:rFonts w:hint="eastAsia"/>
+        </w:rPr>
+        <w:t>集</w:t>
+      </w:r>
+      <w:r>
+        <w:rPr>
+          <w:rFonts w:hint="eastAsia"/>
+        </w:rPr>
+        <w:t>的</w:t>
+      </w:r>
+      <w:r>
+        <w:rPr>
+          <w:rFonts w:hint="eastAsia"/>
+        </w:rPr>
+        <w:t>評論</w:t>
+      </w:r>
+      <w:r>
+        <w:rPr>
+          <w:rFonts w:hint="eastAsia"/>
+        </w:rPr>
+        <w:t>均來自</w:t>
+      </w:r>
+      <w:r>
+        <w:rPr>
+          <w:rFonts w:hint="eastAsia"/>
+        </w:rPr>
+        <w:t>I</w:t>
+      </w:r>
+      <w:r>
+        <w:rPr>
+          <w:rFonts w:hint="eastAsia"/>
+        </w:rPr>
+        <w:t>nstagram</w:t>
+      </w:r>
+      <w:r>
+        <w:rPr>
+          <w:rFonts w:hint="eastAsia"/>
+        </w:rPr>
+        <w:t>用戶</w:t>
+      </w:r>
+      <w:r>
+        <w:rPr>
+          <w:rFonts w:hint="eastAsia"/>
+        </w:rPr>
+        <w:t>，</w:t>
+      </w:r>
+      <w:r>
+        <w:rPr>
+          <w:rFonts w:hint="eastAsia"/>
+        </w:rPr>
+        <w:t>故評分結果僅</w:t>
+      </w:r>
+      <w:r>
+        <w:rPr>
+          <w:rFonts w:hint="eastAsia"/>
+        </w:rPr>
+        <w:t>代表</w:t>
+      </w:r>
+      <w:r>
+        <w:rPr>
+          <w:rFonts w:hint="eastAsia"/>
+        </w:rPr>
+        <w:t>店家於</w:t>
+      </w:r>
+      <w:r>
+        <w:rPr>
+          <w:rFonts w:hint="eastAsia"/>
+        </w:rPr>
+        <w:t>Instagram</w:t>
+      </w:r>
+      <w:r>
+        <w:rPr>
+          <w:rFonts w:hint="eastAsia"/>
+        </w:rPr>
+        <w:t>上的知名度</w:t>
+      </w:r>
+      <w:r>
+        <w:rPr>
+          <w:rFonts w:hint="eastAsia"/>
+        </w:rPr>
+        <w:t>。</w:t>
+      </w:r>
+    </w:p>
+    <w:p>
+      <w:pPr>
+        <w:spacing w:line="360" w:lineRule="auto"/>
+        <w:ind w:firstLine="480"/>
+        <w:rPr>
+          <w:rFonts w:hint="eastAsia"/>
+        </w:rPr>
+      </w:pPr>
+      <w:r>
+        <w:rPr>
+          <w:rFonts w:hint="eastAsia"/>
+        </w:rPr>
+        <w:lastRenderedPageBreak/>
+        <w:t>最後，將三大類店家，共</w:t>
+      </w:r>
+      <w:r>
+        <w:rPr>
+          <w:rFonts w:hint="eastAsia"/>
+        </w:rPr>
+        <w:t>30</w:t>
+      </w:r>
+      <w:r>
+        <w:rPr>
+          <w:rFonts w:hint="eastAsia"/>
+        </w:rPr>
+        <w:t>間商店的知名度評比結果與</w:t>
+      </w:r>
+      <w:r>
+        <w:rPr>
+          <w:rFonts w:hint="eastAsia"/>
+        </w:rPr>
+        <w:t>google</w:t>
+      </w:r>
+      <w:r>
+        <w:rPr>
+          <w:rFonts w:hint="eastAsia"/>
+        </w:rPr>
+        <w:t>排名</w:t>
+      </w:r>
+      <w:r>
+        <w:rPr>
+          <w:rFonts w:hint="eastAsia"/>
+        </w:rPr>
+        <w:t>交由</w:t>
+      </w:r>
+      <w:r>
+        <w:rPr>
+          <w:rFonts w:hint="eastAsia"/>
+        </w:rPr>
+        <w:t>五位</w:t>
+      </w:r>
+      <w:r>
+        <w:rPr>
+          <w:rFonts w:hint="eastAsia"/>
+        </w:rPr>
+        <w:t>長期經營</w:t>
+      </w:r>
+      <w:r>
+        <w:rPr>
+          <w:rFonts w:hint="eastAsia"/>
+        </w:rPr>
+        <w:t>Instagram</w:t>
+      </w:r>
+      <w:r>
+        <w:rPr>
+          <w:rFonts w:hint="eastAsia"/>
+        </w:rPr>
+        <w:t>的美食</w:t>
+      </w:r>
+      <w:proofErr w:type="gramStart"/>
+      <w:r>
+        <w:rPr>
+          <w:rFonts w:hint="eastAsia"/>
+        </w:rPr>
+        <w:t>部落客作比對</w:t>
+      </w:r>
+      <w:proofErr w:type="gramEnd"/>
+      <w:r>
+        <w:rPr>
+          <w:rFonts w:hint="eastAsia"/>
+        </w:rPr>
+        <w:t>驗證，</w:t>
+      </w:r>
+      <w:r>
+        <w:rPr>
+          <w:rFonts w:hint="eastAsia"/>
+        </w:rPr>
+        <w:t>並告知</w:t>
+      </w:r>
+      <w:r>
+        <w:rPr>
+          <w:rFonts w:hint="eastAsia"/>
+        </w:rPr>
+        <w:t>知名度計算</w:t>
+      </w:r>
+      <w:r>
+        <w:rPr>
+          <w:rFonts w:hint="eastAsia"/>
+        </w:rPr>
+        <w:t>方式，</w:t>
+      </w:r>
+      <w:r>
+        <w:rPr>
+          <w:rFonts w:hint="eastAsia"/>
+        </w:rPr>
+        <w:t>由部落客評斷本研究的評分結果是否比起</w:t>
+      </w:r>
+      <w:r>
+        <w:rPr>
+          <w:rFonts w:hint="eastAsia"/>
+        </w:rPr>
+        <w:t>google</w:t>
+      </w:r>
+      <w:r>
+        <w:rPr>
+          <w:rFonts w:hint="eastAsia"/>
+        </w:rPr>
+        <w:t>評分</w:t>
+      </w:r>
+      <w:r>
+        <w:rPr>
+          <w:rFonts w:hint="eastAsia"/>
+        </w:rPr>
+        <w:t>排名</w:t>
+      </w:r>
+      <w:r>
+        <w:rPr>
+          <w:rFonts w:hint="eastAsia"/>
+        </w:rPr>
+        <w:t>更能夠代表近期店家的知名度</w:t>
+      </w:r>
+      <w:r>
+        <w:rPr>
+          <w:rFonts w:hint="eastAsia"/>
+        </w:rPr>
+        <w:t>，</w:t>
+      </w:r>
+      <w:r>
+        <w:rPr>
+          <w:rFonts w:hint="eastAsia"/>
+        </w:rPr>
+        <w:t>並蒐</w:t>
+      </w:r>
+      <w:r>
+        <w:rPr>
+          <w:rFonts w:hint="eastAsia"/>
+        </w:rPr>
+        <w:t>集</w:t>
+      </w:r>
+      <w:r>
+        <w:rPr>
+          <w:rFonts w:hint="eastAsia"/>
+        </w:rPr>
+        <w:t>部落客評斷的依據與對於評斷結果的說明。</w:t>
+      </w:r>
+    </w:p>
+    <w:p>
+      <w:pPr>
+        <w:spacing w:line="360" w:lineRule="auto"/>
+        <w:rPr>
+          <w:rFonts w:hint="eastAsia"/>
+        </w:rPr>
+      </w:pPr>
+      <w:r>
+        <w:tab/>
+      </w:r>
+      <w:r>
+        <w:rPr>
+          <w:rFonts w:hint="eastAsia"/>
+        </w:rPr>
+        <w:t>因此，本研究主</w:t>
+      </w:r>
+      <w:r>
+        <w:rPr>
+          <w:rFonts w:hint="eastAsia"/>
+        </w:rPr>
+        <w:t>要</w:t>
+      </w:r>
+      <w:r>
+        <w:rPr>
+          <w:rFonts w:hint="eastAsia"/>
+        </w:rPr>
+        <w:t>目的為</w:t>
+      </w:r>
+      <w:r>
+        <w:rPr>
+          <w:rFonts w:hint="eastAsia"/>
+        </w:rPr>
+        <w:t>，讓消費者可以根據本研究的知名度排名</w:t>
+      </w:r>
+      <w:r>
+        <w:rPr>
+          <w:rFonts w:hint="eastAsia"/>
+        </w:rPr>
+        <w:t>更精</w:t>
+      </w:r>
+      <w:proofErr w:type="gramStart"/>
+      <w:r>
+        <w:rPr>
+          <w:rFonts w:hint="eastAsia"/>
+        </w:rPr>
+        <w:t>準</w:t>
+      </w:r>
+      <w:proofErr w:type="gramEnd"/>
+      <w:r>
+        <w:rPr>
+          <w:rFonts w:hint="eastAsia"/>
+        </w:rPr>
+        <w:t>的</w:t>
+      </w:r>
+      <w:r>
+        <w:rPr>
+          <w:rFonts w:hint="eastAsia"/>
+        </w:rPr>
+        <w:t>選擇欲造訪的餐廳店家，</w:t>
+      </w:r>
+      <w:r>
+        <w:rPr>
+          <w:rFonts w:hint="eastAsia"/>
+        </w:rPr>
+        <w:t>基於解決既有評分問題的基礎上</w:t>
+      </w:r>
+      <w:r>
+        <w:rPr>
+          <w:rFonts w:hint="eastAsia"/>
+        </w:rPr>
+        <w:t>，</w:t>
+      </w:r>
+      <w:r>
+        <w:rPr>
+          <w:rFonts w:hint="eastAsia"/>
+        </w:rPr>
+        <w:t>使其選擇結果更符合心中預期，亦可</w:t>
+      </w:r>
+      <w:r>
+        <w:rPr>
+          <w:rFonts w:hint="eastAsia"/>
+        </w:rPr>
+        <w:t>提供</w:t>
+      </w:r>
+      <w:r>
+        <w:rPr>
+          <w:rFonts w:hint="eastAsia"/>
+        </w:rPr>
+        <w:t>店家</w:t>
+      </w:r>
+      <w:r>
+        <w:rPr>
+          <w:rFonts w:hint="eastAsia"/>
+        </w:rPr>
+        <w:t>指定時段</w:t>
+      </w:r>
+      <w:r>
+        <w:rPr>
+          <w:rFonts w:hint="eastAsia"/>
+        </w:rPr>
+        <w:t>的</w:t>
+      </w:r>
+      <w:r>
+        <w:rPr>
+          <w:rFonts w:hint="eastAsia"/>
+        </w:rPr>
+        <w:t>知名度，</w:t>
+      </w:r>
+      <w:r>
+        <w:rPr>
+          <w:rFonts w:hint="eastAsia"/>
+        </w:rPr>
+        <w:t>依據不同時間區段，知名度的上升或下降趨勢，</w:t>
+      </w:r>
+      <w:r>
+        <w:rPr>
+          <w:rFonts w:hint="eastAsia"/>
+        </w:rPr>
+        <w:t>作為後續調整</w:t>
+      </w:r>
+      <w:r>
+        <w:rPr>
+          <w:rFonts w:hint="eastAsia"/>
+        </w:rPr>
+        <w:t>營運策略</w:t>
+      </w:r>
+      <w:r>
+        <w:rPr>
+          <w:rFonts w:hint="eastAsia"/>
+        </w:rPr>
+        <w:t>的參考</w:t>
+      </w:r>
+      <w:r>
+        <w:rPr>
+          <w:rFonts w:hint="eastAsia"/>
+        </w:rPr>
+        <w:t>指標。</w:t>
+      </w:r>
+    </w:p>
+    <w:p>
+      <w:pPr>
+        <w:pStyle w:val="22"/>
+      </w:pPr>
+      <w:bookmarkStart w:id="10" w:name="_Toc26951727"/>
+      <w:r>
+        <w:rPr>
+          <w:rFonts w:hint="eastAsia"/>
+        </w:rPr>
+        <w:t xml:space="preserve">1.4 </w:t>
+      </w:r>
+      <w:r>
+        <w:rPr>
+          <w:rFonts w:hint="eastAsia"/>
+        </w:rPr>
+        <w:t>論文架構</w:t>
+      </w:r>
+      <w:bookmarkEnd w:id="10"/>
+    </w:p>
+    <w:p>
+      <w:pPr>
+        <w:spacing w:line="360" w:lineRule="auto"/>
+      </w:pPr>
+      <w:r>
+        <w:tab/>
+      </w:r>
+      <w:r>
+        <w:rPr>
+          <w:rFonts w:hint="eastAsia"/>
+        </w:rPr>
+        <w:t>在接下來的論文架構，將於第二章探討過去相關的文獻，包含社群影響力分析、情緒分析以及相關技術文獻，於第三章詳述研究過程</w:t>
+      </w:r>
+      <w:r>
+        <w:rPr>
+          <w:rFonts w:hint="eastAsia"/>
+        </w:rPr>
+        <w:t>及實驗設計</w:t>
+      </w:r>
+      <w:r>
+        <w:rPr>
+          <w:rFonts w:hint="eastAsia"/>
+        </w:rPr>
+        <w:t>，</w:t>
+      </w:r>
+      <w:r>
+        <w:rPr>
+          <w:rFonts w:hint="eastAsia"/>
+        </w:rPr>
+        <w:t>第四章提出實驗研究成果</w:t>
+      </w:r>
+      <w:r>
+        <w:rPr>
+          <w:rFonts w:hint="eastAsia"/>
+        </w:rPr>
+        <w:t>及驗證</w:t>
+      </w:r>
+      <w:r>
+        <w:rPr>
+          <w:rFonts w:hint="eastAsia"/>
+        </w:rPr>
+        <w:t>，最後於第五章說明結論與未來研究方向。</w:t>
+      </w:r>
     </w:p>
     <w:p/>
+    <w:p/>
     <w:p>
+      <w:pPr>
+        <w:widowControl/>
+      </w:pPr>
+      <w:r>
+        <w:br w:type="page"/>
+      </w:r>
+    </w:p>
+    <w:p>
+      <w:pPr>
+        <w:pStyle w:val="a4"/>
+      </w:pPr>
+      <w:bookmarkStart w:id="11" w:name="_Toc26951728"/>
+      <w:r>
+        <w:rPr>
+          <w:rFonts w:hint="eastAsia"/>
+        </w:rPr>
+        <w:lastRenderedPageBreak/>
+        <w:t>第二章、文獻探討</w:t>
+      </w:r>
+      <w:bookmarkEnd w:id="11"/>
+    </w:p>
+    <w:p>
+      <w:pPr>
+        <w:pStyle w:val="22"/>
+        <w:rPr>
+          <w:rFonts w:cs="Times New Roman"/>
+          <w:color w:val="666666"/>
+          <w:spacing w:val="10"/>
+          <w:sz w:val="20"/>
+          <w:szCs w:val="20"/>
+          <w:shd w:val="clear" w:color="auto" w:fill="FFFFFF"/>
+        </w:rPr>
+      </w:pPr>
+      <w:bookmarkStart w:id="12" w:name="_Toc26951729"/>
+      <w:r>
+        <w:rPr>
+          <w:rFonts w:hint="eastAsia"/>
+        </w:rPr>
+        <w:t>2.1</w:t>
+      </w:r>
+      <w:bookmarkEnd w:id="12"/>
+      <w:r>
+        <w:rPr>
+          <w:rFonts w:hint="eastAsia"/>
+        </w:rPr>
+        <w:t xml:space="preserve"> </w:t>
+      </w:r>
+    </w:p>
+    <w:p>
+      <w:pPr>
+        <w:rPr>
+          <w:rFonts w:ascii="Times New Roman" w:hAnsi="Times New Roman" w:cs="Times New Roman"/>
+          <w:color w:val="666666"/>
+          <w:spacing w:val="10"/>
+          <w:sz w:val="20"/>
+          <w:szCs w:val="20"/>
+          <w:shd w:val="clear" w:color="auto" w:fill="FFFFFF"/>
+        </w:rPr>
+      </w:pPr>
+    </w:p>
+    <w:p>
+      <w:pPr>
+        <w:ind w:firstLineChars="200" w:firstLine="440"/>
+        <w:rPr>
+          <w:rFonts w:ascii="Times New Roman" w:hAnsi="Times New Roman" w:cs="Times New Roman"/>
+          <w:color w:val="666666"/>
+          <w:spacing w:val="10"/>
+          <w:sz w:val="20"/>
+          <w:szCs w:val="20"/>
+          <w:shd w:val="clear" w:color="auto" w:fill="FFFFFF"/>
+        </w:rPr>
+      </w:pPr>
+      <w:r>
+        <w:rPr>
+          <w:rFonts w:ascii="Times New Roman" w:hAnsi="Times New Roman" w:cs="Times New Roman"/>
+          <w:color w:val="666666"/>
+          <w:spacing w:val="10"/>
+          <w:sz w:val="20"/>
+          <w:szCs w:val="20"/>
+          <w:shd w:val="clear" w:color="auto" w:fill="FFFFFF"/>
+        </w:rPr>
+        <w:t>寫這章前一定要仔細思考你要探討哪些相關文獻，這些相關文獻如何分門別類，然後在第二張開頭以約一頁的篇幅描述你要</w:t>
+      </w:r>
+      <w:r>
+        <w:rPr>
+          <w:rFonts w:ascii="Times New Roman" w:hAnsi="Times New Roman" w:cs="Times New Roman"/>
+          <w:color w:val="666666"/>
+          <w:spacing w:val="10"/>
+          <w:sz w:val="20"/>
+          <w:szCs w:val="20"/>
+          <w:shd w:val="clear" w:color="auto" w:fill="FFFFFF"/>
+        </w:rPr>
+        <w:t>survey</w:t>
+      </w:r>
+      <w:r>
+        <w:rPr>
+          <w:rFonts w:ascii="Times New Roman" w:hAnsi="Times New Roman" w:cs="Times New Roman"/>
+          <w:color w:val="666666"/>
+          <w:spacing w:val="10"/>
+          <w:sz w:val="20"/>
+          <w:szCs w:val="20"/>
+          <w:shd w:val="clear" w:color="auto" w:fill="FFFFFF"/>
+        </w:rPr>
+        <w:t>的內容、範圍與架構</w:t>
+      </w:r>
       <w:r>
         <w:rPr>
           <w:rFonts w:ascii="Times New Roman" w:hAnsi="Times New Roman" w:cs="Times New Roman" w:hint="eastAsia"/>
@@ -2453,9 +3581,12 @@
           <w:szCs w:val="20"/>
           <w:shd w:val="clear" w:color="auto" w:fill="FFFFFF"/>
         </w:rPr>
-        <w:t>預期</w:t>
-      </w:r>
-      <w:r>
+        <w:t>，</w:t>
+      </w:r>
+    </w:p>
+    <w:p>
+      <w:pPr>
+        <w:ind w:firstLineChars="200" w:firstLine="440"/>
         <w:rPr>
           <w:rFonts w:ascii="Times New Roman" w:hAnsi="Times New Roman" w:cs="Times New Roman"/>
           <w:color w:val="666666"/>
@@ -2464,8 +3595,696 @@
           <w:szCs w:val="20"/>
           <w:shd w:val="clear" w:color="auto" w:fill="FFFFFF"/>
         </w:rPr>
-        <w:t>研究成果及主要貢獻</w:t>
-      </w:r>
+      </w:pPr>
+      <w:r>
+        <w:rPr>
+          <w:rFonts w:ascii="Times New Roman" w:hAnsi="Times New Roman" w:cs="Times New Roman"/>
+          <w:color w:val="666666"/>
+          <w:spacing w:val="10"/>
+          <w:sz w:val="20"/>
+          <w:szCs w:val="20"/>
+          <w:shd w:val="clear" w:color="auto" w:fill="FFFFFF"/>
+        </w:rPr>
+        <w:t>提供充分的理由說明為何你要做這樣的組織分類</w:t>
+      </w:r>
+      <w:r>
+        <w:rPr>
+          <w:rFonts w:ascii="Times New Roman" w:hAnsi="Times New Roman" w:cs="Times New Roman" w:hint="eastAsia"/>
+          <w:color w:val="666666"/>
+          <w:spacing w:val="10"/>
+          <w:sz w:val="20"/>
+          <w:szCs w:val="20"/>
+          <w:shd w:val="clear" w:color="auto" w:fill="FFFFFF"/>
+        </w:rPr>
+        <w:t>，</w:t>
+      </w:r>
+      <w:r>
+        <w:rPr>
+          <w:rFonts w:ascii="Times New Roman" w:hAnsi="Times New Roman" w:cs="Times New Roman"/>
+          <w:color w:val="666666"/>
+          <w:spacing w:val="10"/>
+          <w:sz w:val="20"/>
+          <w:szCs w:val="20"/>
+          <w:shd w:val="clear" w:color="auto" w:fill="FFFFFF"/>
+        </w:rPr>
+        <w:t>把相關文獻做一個有系統的分類，本身就是一種貢獻。</w:t>
+      </w:r>
+    </w:p>
+    <w:p>
+      <w:pPr>
+        <w:ind w:firstLineChars="200" w:firstLine="440"/>
+        <w:rPr>
+          <w:rFonts w:ascii="Times New Roman" w:hAnsi="Times New Roman" w:cs="Times New Roman"/>
+          <w:color w:val="666666"/>
+          <w:spacing w:val="10"/>
+          <w:sz w:val="20"/>
+          <w:szCs w:val="20"/>
+          <w:shd w:val="clear" w:color="auto" w:fill="FFFFFF"/>
+        </w:rPr>
+      </w:pPr>
+      <w:r>
+        <w:rPr>
+          <w:rFonts w:ascii="Times New Roman" w:hAnsi="Times New Roman" w:cs="Times New Roman"/>
+          <w:color w:val="666666"/>
+          <w:spacing w:val="10"/>
+          <w:sz w:val="20"/>
+          <w:szCs w:val="20"/>
+          <w:shd w:val="clear" w:color="auto" w:fill="FFFFFF"/>
+        </w:rPr>
+        <w:t>在有限的空間內不可能全部涉獵，因此，你得設定</w:t>
+      </w:r>
+      <w:proofErr w:type="gramStart"/>
+      <w:r>
+        <w:rPr>
+          <w:rFonts w:ascii="Times New Roman" w:hAnsi="Times New Roman" w:cs="Times New Roman"/>
+          <w:color w:val="666666"/>
+          <w:spacing w:val="10"/>
+          <w:sz w:val="20"/>
+          <w:szCs w:val="20"/>
+          <w:shd w:val="clear" w:color="auto" w:fill="FFFFFF"/>
+        </w:rPr>
+        <w:t>一</w:t>
+      </w:r>
+      <w:proofErr w:type="gramEnd"/>
+      <w:r>
+        <w:rPr>
+          <w:rFonts w:ascii="Times New Roman" w:hAnsi="Times New Roman" w:cs="Times New Roman"/>
+          <w:color w:val="666666"/>
+          <w:spacing w:val="10"/>
+          <w:sz w:val="20"/>
+          <w:szCs w:val="20"/>
+          <w:shd w:val="clear" w:color="auto" w:fill="FFFFFF"/>
+        </w:rPr>
+        <w:t>適當的焦距，決定文獻探討的領域範圍將這些文獻分門別類，每一類別選定一個最具代表性的文獻做這個類別的開端。接下來你得摘要這篇文獻的主要內容與貢獻，並且用比較簡單淺顯的方式讓讀者了解關鍵的技術。一般而言，這篇代表性的文獻後續多少有些</w:t>
+      </w:r>
+      <w:r>
+        <w:rPr>
+          <w:rFonts w:ascii="Times New Roman" w:hAnsi="Times New Roman" w:cs="Times New Roman"/>
+          <w:color w:val="666666"/>
+          <w:spacing w:val="10"/>
+          <w:sz w:val="20"/>
+          <w:szCs w:val="20"/>
+          <w:shd w:val="clear" w:color="auto" w:fill="FFFFFF"/>
+        </w:rPr>
+        <w:t>follow-up</w:t>
+      </w:r>
+      <w:r>
+        <w:rPr>
+          <w:rFonts w:ascii="Times New Roman" w:hAnsi="Times New Roman" w:cs="Times New Roman"/>
+          <w:color w:val="666666"/>
+          <w:spacing w:val="10"/>
+          <w:sz w:val="20"/>
+          <w:szCs w:val="20"/>
+          <w:shd w:val="clear" w:color="auto" w:fill="FFFFFF"/>
+        </w:rPr>
+        <w:t>繼續改進前人的結果。這時你大致不需要針對每</w:t>
+      </w:r>
+      <w:proofErr w:type="gramStart"/>
+      <w:r>
+        <w:rPr>
+          <w:rFonts w:ascii="Times New Roman" w:hAnsi="Times New Roman" w:cs="Times New Roman"/>
+          <w:color w:val="666666"/>
+          <w:spacing w:val="10"/>
+          <w:sz w:val="20"/>
+          <w:szCs w:val="20"/>
+          <w:shd w:val="clear" w:color="auto" w:fill="FFFFFF"/>
+        </w:rPr>
+        <w:t>個</w:t>
+      </w:r>
+      <w:proofErr w:type="gramEnd"/>
+      <w:r>
+        <w:rPr>
+          <w:rFonts w:ascii="Times New Roman" w:hAnsi="Times New Roman" w:cs="Times New Roman"/>
+          <w:color w:val="666666"/>
+          <w:spacing w:val="10"/>
+          <w:sz w:val="20"/>
+          <w:szCs w:val="20"/>
+          <w:shd w:val="clear" w:color="auto" w:fill="FFFFFF"/>
+        </w:rPr>
+        <w:t>follow-up</w:t>
+      </w:r>
+      <w:r>
+        <w:rPr>
+          <w:rFonts w:ascii="Times New Roman" w:hAnsi="Times New Roman" w:cs="Times New Roman"/>
+          <w:color w:val="666666"/>
+          <w:spacing w:val="10"/>
+          <w:sz w:val="20"/>
+          <w:szCs w:val="20"/>
+          <w:shd w:val="clear" w:color="auto" w:fill="FFFFFF"/>
+        </w:rPr>
+        <w:t>做仔細討論，只要用一、二句話摘要出每</w:t>
+      </w:r>
+      <w:proofErr w:type="gramStart"/>
+      <w:r>
+        <w:rPr>
+          <w:rFonts w:ascii="Times New Roman" w:hAnsi="Times New Roman" w:cs="Times New Roman"/>
+          <w:color w:val="666666"/>
+          <w:spacing w:val="10"/>
+          <w:sz w:val="20"/>
+          <w:szCs w:val="20"/>
+          <w:shd w:val="clear" w:color="auto" w:fill="FFFFFF"/>
+        </w:rPr>
+        <w:t>個</w:t>
+      </w:r>
+      <w:proofErr w:type="gramEnd"/>
+      <w:r>
+        <w:rPr>
+          <w:rFonts w:ascii="Times New Roman" w:hAnsi="Times New Roman" w:cs="Times New Roman"/>
+          <w:color w:val="666666"/>
+          <w:spacing w:val="10"/>
+          <w:sz w:val="20"/>
+          <w:szCs w:val="20"/>
+          <w:shd w:val="clear" w:color="auto" w:fill="FFFFFF"/>
+        </w:rPr>
+        <w:t>follow-up</w:t>
+      </w:r>
+      <w:r>
+        <w:rPr>
+          <w:rFonts w:ascii="Times New Roman" w:hAnsi="Times New Roman" w:cs="Times New Roman"/>
+          <w:color w:val="666666"/>
+          <w:spacing w:val="10"/>
+          <w:sz w:val="20"/>
+          <w:szCs w:val="20"/>
+          <w:shd w:val="clear" w:color="auto" w:fill="FFFFFF"/>
+        </w:rPr>
+        <w:t>改進之處即可。</w:t>
+      </w:r>
+    </w:p>
+    <w:p>
+      <w:pPr>
+        <w:ind w:firstLineChars="200" w:firstLine="440"/>
+        <w:rPr>
+          <w:rFonts w:ascii="Times New Roman" w:hAnsi="Times New Roman" w:cs="Times New Roman"/>
+          <w:color w:val="666666"/>
+          <w:spacing w:val="10"/>
+          <w:sz w:val="20"/>
+          <w:szCs w:val="20"/>
+          <w:shd w:val="clear" w:color="auto" w:fill="FFFFFF"/>
+        </w:rPr>
+      </w:pPr>
+      <w:r>
+        <w:rPr>
+          <w:rFonts w:ascii="Times New Roman" w:hAnsi="Times New Roman" w:cs="Times New Roman"/>
+          <w:color w:val="666666"/>
+          <w:spacing w:val="10"/>
+          <w:sz w:val="20"/>
+          <w:szCs w:val="20"/>
+          <w:shd w:val="clear" w:color="auto" w:fill="FFFFFF"/>
+        </w:rPr>
+        <w:t>把比較重要的</w:t>
+      </w:r>
+      <w:r>
+        <w:rPr>
+          <w:rFonts w:ascii="Times New Roman" w:hAnsi="Times New Roman" w:cs="Times New Roman"/>
+          <w:color w:val="666666"/>
+          <w:spacing w:val="10"/>
+          <w:sz w:val="20"/>
+          <w:szCs w:val="20"/>
+          <w:shd w:val="clear" w:color="auto" w:fill="FFFFFF"/>
+        </w:rPr>
+        <w:t>follow-up</w:t>
+      </w:r>
+      <w:r>
+        <w:rPr>
+          <w:rFonts w:ascii="Times New Roman" w:hAnsi="Times New Roman" w:cs="Times New Roman"/>
+          <w:color w:val="666666"/>
+          <w:spacing w:val="10"/>
+          <w:sz w:val="20"/>
+          <w:szCs w:val="20"/>
+          <w:shd w:val="clear" w:color="auto" w:fill="FFFFFF"/>
+        </w:rPr>
+        <w:t>說明之後，你應該以一段話做為這個類別的結論。這一段話必須評論目前在這類別的研究成果大致為何，還有那些不足的地方，以及與你的研究有何關聯</w:t>
+      </w:r>
+      <w:r>
+        <w:rPr>
+          <w:rFonts w:ascii="Times New Roman" w:hAnsi="Times New Roman" w:cs="Times New Roman"/>
+          <w:color w:val="666666"/>
+          <w:spacing w:val="10"/>
+          <w:sz w:val="20"/>
+          <w:szCs w:val="20"/>
+          <w:shd w:val="clear" w:color="auto" w:fill="FFFFFF"/>
+        </w:rPr>
+        <w:t>(</w:t>
+      </w:r>
+      <w:r>
+        <w:rPr>
+          <w:rFonts w:ascii="Times New Roman" w:hAnsi="Times New Roman" w:cs="Times New Roman"/>
+          <w:color w:val="666666"/>
+          <w:spacing w:val="10"/>
+          <w:sz w:val="20"/>
+          <w:szCs w:val="20"/>
+          <w:shd w:val="clear" w:color="auto" w:fill="FFFFFF"/>
+        </w:rPr>
+        <w:t>如你會採用那些既有的技術，你的研究方法或成果與它們有何差異，你的研究對這個領域的貢獻為何</w:t>
+      </w:r>
+      <w:r>
+        <w:rPr>
+          <w:rFonts w:ascii="Times New Roman" w:hAnsi="Times New Roman" w:cs="Times New Roman"/>
+          <w:color w:val="666666"/>
+          <w:spacing w:val="10"/>
+          <w:sz w:val="20"/>
+          <w:szCs w:val="20"/>
+          <w:shd w:val="clear" w:color="auto" w:fill="FFFFFF"/>
+        </w:rPr>
+        <w:t>)</w:t>
+      </w:r>
+    </w:p>
+    <w:p>
+      <w:pPr>
+        <w:ind w:firstLineChars="200" w:firstLine="440"/>
+        <w:rPr>
+          <w:rFonts w:ascii="Times New Roman" w:hAnsi="Times New Roman" w:cs="Times New Roman"/>
+          <w:color w:val="666666"/>
+          <w:spacing w:val="10"/>
+          <w:sz w:val="20"/>
+          <w:szCs w:val="20"/>
+          <w:shd w:val="clear" w:color="auto" w:fill="FFFFFF"/>
+        </w:rPr>
+      </w:pPr>
+      <w:r>
+        <w:rPr>
+          <w:rFonts w:ascii="Times New Roman" w:hAnsi="Times New Roman" w:cs="Times New Roman"/>
+          <w:color w:val="666666"/>
+          <w:spacing w:val="10"/>
+          <w:sz w:val="20"/>
+          <w:szCs w:val="20"/>
+          <w:shd w:val="clear" w:color="auto" w:fill="FFFFFF"/>
+        </w:rPr>
+        <w:t>讓人了解你的</w:t>
+      </w:r>
+      <w:r>
+        <w:rPr>
+          <w:rFonts w:ascii="Times New Roman" w:hAnsi="Times New Roman" w:cs="Times New Roman"/>
+          <w:color w:val="666666"/>
+          <w:spacing w:val="10"/>
+          <w:sz w:val="20"/>
+          <w:szCs w:val="20"/>
+          <w:shd w:val="clear" w:color="auto" w:fill="FFFFFF"/>
+        </w:rPr>
+        <w:t>survey</w:t>
+      </w:r>
+      <w:r>
+        <w:rPr>
+          <w:rFonts w:ascii="Times New Roman" w:hAnsi="Times New Roman" w:cs="Times New Roman"/>
+          <w:color w:val="666666"/>
+          <w:spacing w:val="10"/>
+          <w:sz w:val="20"/>
+          <w:szCs w:val="20"/>
+          <w:shd w:val="clear" w:color="auto" w:fill="FFFFFF"/>
+        </w:rPr>
+        <w:t>與你的研究議題有何關聯，</w:t>
+      </w:r>
+      <w:r>
+        <w:rPr>
+          <w:rFonts w:ascii="Times New Roman" w:hAnsi="Times New Roman" w:cs="Times New Roman" w:hint="eastAsia"/>
+          <w:color w:val="666666"/>
+          <w:spacing w:val="10"/>
+          <w:sz w:val="20"/>
+          <w:szCs w:val="20"/>
+          <w:shd w:val="clear" w:color="auto" w:fill="FFFFFF"/>
+        </w:rPr>
+        <w:t>以及</w:t>
+      </w:r>
+      <w:r>
+        <w:rPr>
+          <w:rFonts w:ascii="Times New Roman" w:hAnsi="Times New Roman" w:cs="Times New Roman"/>
+          <w:color w:val="666666"/>
+          <w:spacing w:val="10"/>
+          <w:sz w:val="20"/>
+          <w:szCs w:val="20"/>
+          <w:shd w:val="clear" w:color="auto" w:fill="FFFFFF"/>
+        </w:rPr>
+        <w:t>你對前人的成果看法為何</w:t>
+      </w:r>
+    </w:p>
+    <w:p>
+      <w:pPr>
+        <w:ind w:firstLineChars="200" w:firstLine="440"/>
+        <w:rPr>
+          <w:rFonts w:ascii="Times New Roman" w:hAnsi="Times New Roman" w:cs="Times New Roman"/>
+          <w:color w:val="666666"/>
+          <w:spacing w:val="10"/>
+          <w:sz w:val="20"/>
+          <w:szCs w:val="20"/>
+          <w:shd w:val="clear" w:color="auto" w:fill="FFFFFF"/>
+        </w:rPr>
+      </w:pPr>
+      <w:r>
+        <w:rPr>
+          <w:rFonts w:ascii="Times New Roman" w:hAnsi="Times New Roman" w:cs="Times New Roman"/>
+          <w:color w:val="666666"/>
+          <w:spacing w:val="10"/>
+          <w:sz w:val="20"/>
+          <w:szCs w:val="20"/>
+          <w:shd w:val="clear" w:color="auto" w:fill="FFFFFF"/>
+        </w:rPr>
+        <w:t>Survey</w:t>
+      </w:r>
+      <w:r>
+        <w:rPr>
+          <w:rFonts w:ascii="Times New Roman" w:hAnsi="Times New Roman" w:cs="Times New Roman" w:hint="eastAsia"/>
+          <w:color w:val="666666"/>
+          <w:spacing w:val="10"/>
+          <w:sz w:val="20"/>
+          <w:szCs w:val="20"/>
+          <w:shd w:val="clear" w:color="auto" w:fill="FFFFFF"/>
+        </w:rPr>
+        <w:t>要</w:t>
+      </w:r>
+      <w:r>
+        <w:rPr>
+          <w:rFonts w:ascii="Times New Roman" w:hAnsi="Times New Roman" w:cs="Times New Roman"/>
+          <w:color w:val="666666"/>
+          <w:spacing w:val="10"/>
+          <w:sz w:val="20"/>
+          <w:szCs w:val="20"/>
+          <w:shd w:val="clear" w:color="auto" w:fill="FFFFFF"/>
+        </w:rPr>
+        <w:t>深入犀利，講得都是</w:t>
+      </w:r>
+      <w:proofErr w:type="gramStart"/>
+      <w:r>
+        <w:rPr>
+          <w:rFonts w:ascii="Times New Roman" w:hAnsi="Times New Roman" w:cs="Times New Roman"/>
+          <w:color w:val="666666"/>
+          <w:spacing w:val="10"/>
+          <w:sz w:val="20"/>
+          <w:szCs w:val="20"/>
+          <w:shd w:val="clear" w:color="auto" w:fill="FFFFFF"/>
+        </w:rPr>
+        <w:t>很</w:t>
+      </w:r>
+      <w:proofErr w:type="gramEnd"/>
+      <w:r>
+        <w:rPr>
+          <w:rFonts w:ascii="Times New Roman" w:hAnsi="Times New Roman" w:cs="Times New Roman"/>
+          <w:color w:val="666666"/>
+          <w:spacing w:val="10"/>
+          <w:sz w:val="20"/>
+          <w:szCs w:val="20"/>
+          <w:shd w:val="clear" w:color="auto" w:fill="FFFFFF"/>
+        </w:rPr>
+        <w:t>表面得東西</w:t>
+      </w:r>
+      <w:r>
+        <w:rPr>
+          <w:rFonts w:ascii="Times New Roman" w:hAnsi="Times New Roman" w:cs="Times New Roman" w:hint="eastAsia"/>
+          <w:color w:val="666666"/>
+          <w:spacing w:val="10"/>
+          <w:sz w:val="20"/>
+          <w:szCs w:val="20"/>
+          <w:shd w:val="clear" w:color="auto" w:fill="FFFFFF"/>
+        </w:rPr>
+        <w:t>會</w:t>
+      </w:r>
+      <w:r>
+        <w:rPr>
+          <w:rFonts w:ascii="Times New Roman" w:hAnsi="Times New Roman" w:cs="Times New Roman"/>
+          <w:color w:val="666666"/>
+          <w:spacing w:val="10"/>
+          <w:sz w:val="20"/>
+          <w:szCs w:val="20"/>
+          <w:shd w:val="clear" w:color="auto" w:fill="FFFFFF"/>
+        </w:rPr>
+        <w:t>讓人家覺得看你的</w:t>
+      </w:r>
+      <w:r>
+        <w:rPr>
+          <w:rFonts w:ascii="Times New Roman" w:hAnsi="Times New Roman" w:cs="Times New Roman"/>
+          <w:color w:val="666666"/>
+          <w:spacing w:val="10"/>
+          <w:sz w:val="20"/>
+          <w:szCs w:val="20"/>
+          <w:shd w:val="clear" w:color="auto" w:fill="FFFFFF"/>
+        </w:rPr>
+        <w:t>survey</w:t>
+      </w:r>
+      <w:r>
+        <w:rPr>
+          <w:rFonts w:ascii="Times New Roman" w:hAnsi="Times New Roman" w:cs="Times New Roman"/>
+          <w:color w:val="666666"/>
+          <w:spacing w:val="10"/>
+          <w:sz w:val="20"/>
+          <w:szCs w:val="20"/>
+          <w:shd w:val="clear" w:color="auto" w:fill="FFFFFF"/>
+        </w:rPr>
+        <w:t>對這領域一點幫助都沒有</w:t>
+      </w:r>
+    </w:p>
+    <w:p>
+      <w:pPr>
+        <w:ind w:firstLineChars="200" w:firstLine="440"/>
+        <w:rPr>
+          <w:shd w:val="clear" w:color="auto" w:fill="FFFFFF"/>
+        </w:rPr>
+      </w:pPr>
+      <w:r>
+        <w:rPr>
+          <w:rFonts w:ascii="Times New Roman" w:hAnsi="Times New Roman" w:cs="Times New Roman"/>
+          <w:color w:val="666666"/>
+          <w:spacing w:val="10"/>
+          <w:sz w:val="20"/>
+          <w:szCs w:val="20"/>
+          <w:shd w:val="clear" w:color="auto" w:fill="FFFFFF"/>
+        </w:rPr>
+        <w:t>對每</w:t>
+      </w:r>
+      <w:proofErr w:type="gramStart"/>
+      <w:r>
+        <w:rPr>
+          <w:rFonts w:ascii="Times New Roman" w:hAnsi="Times New Roman" w:cs="Times New Roman"/>
+          <w:color w:val="666666"/>
+          <w:spacing w:val="10"/>
+          <w:sz w:val="20"/>
+          <w:szCs w:val="20"/>
+          <w:shd w:val="clear" w:color="auto" w:fill="FFFFFF"/>
+        </w:rPr>
+        <w:t>個</w:t>
+      </w:r>
+      <w:proofErr w:type="gramEnd"/>
+      <w:r>
+        <w:rPr>
+          <w:rFonts w:ascii="Times New Roman" w:hAnsi="Times New Roman" w:cs="Times New Roman"/>
+          <w:color w:val="666666"/>
+          <w:spacing w:val="10"/>
+          <w:sz w:val="20"/>
+          <w:szCs w:val="20"/>
+          <w:shd w:val="clear" w:color="auto" w:fill="FFFFFF"/>
+        </w:rPr>
+        <w:t>類別</w:t>
+      </w:r>
+      <w:r>
+        <w:rPr>
+          <w:rFonts w:ascii="Times New Roman" w:hAnsi="Times New Roman" w:cs="Times New Roman"/>
+          <w:color w:val="666666"/>
+          <w:spacing w:val="10"/>
+          <w:sz w:val="20"/>
+          <w:szCs w:val="20"/>
+          <w:shd w:val="clear" w:color="auto" w:fill="FFFFFF"/>
+        </w:rPr>
+        <w:t>survey</w:t>
+      </w:r>
+      <w:r>
+        <w:rPr>
+          <w:rFonts w:ascii="Times New Roman" w:hAnsi="Times New Roman" w:cs="Times New Roman"/>
+          <w:color w:val="666666"/>
+          <w:spacing w:val="10"/>
+          <w:sz w:val="20"/>
+          <w:szCs w:val="20"/>
+          <w:shd w:val="clear" w:color="auto" w:fill="FFFFFF"/>
+        </w:rPr>
+        <w:t>完之後你必須對這整個章節做一個結論。在這個總結</w:t>
+      </w:r>
+      <w:proofErr w:type="gramStart"/>
+      <w:r>
+        <w:rPr>
+          <w:rFonts w:ascii="Times New Roman" w:hAnsi="Times New Roman" w:cs="Times New Roman"/>
+          <w:color w:val="666666"/>
+          <w:spacing w:val="10"/>
+          <w:sz w:val="20"/>
+          <w:szCs w:val="20"/>
+          <w:shd w:val="clear" w:color="auto" w:fill="FFFFFF"/>
+        </w:rPr>
+        <w:t>裏</w:t>
+      </w:r>
+      <w:proofErr w:type="gramEnd"/>
+      <w:r>
+        <w:rPr>
+          <w:rFonts w:ascii="Times New Roman" w:hAnsi="Times New Roman" w:cs="Times New Roman"/>
+          <w:color w:val="666666"/>
+          <w:spacing w:val="10"/>
+          <w:sz w:val="20"/>
+          <w:szCs w:val="20"/>
+          <w:shd w:val="clear" w:color="auto" w:fill="FFFFFF"/>
+        </w:rPr>
+        <w:t>，你必須</w:t>
+      </w:r>
+      <w:proofErr w:type="gramStart"/>
+      <w:r>
+        <w:rPr>
+          <w:rFonts w:ascii="Times New Roman" w:hAnsi="Times New Roman" w:cs="Times New Roman"/>
+          <w:color w:val="666666"/>
+          <w:spacing w:val="10"/>
+          <w:sz w:val="20"/>
+          <w:szCs w:val="20"/>
+          <w:shd w:val="clear" w:color="auto" w:fill="FFFFFF"/>
+        </w:rPr>
+        <w:t>匯</w:t>
+      </w:r>
+      <w:proofErr w:type="gramEnd"/>
+      <w:r>
+        <w:rPr>
+          <w:rFonts w:ascii="Times New Roman" w:hAnsi="Times New Roman" w:cs="Times New Roman"/>
+          <w:color w:val="666666"/>
+          <w:spacing w:val="10"/>
+          <w:sz w:val="20"/>
+          <w:szCs w:val="20"/>
+          <w:shd w:val="clear" w:color="auto" w:fill="FFFFFF"/>
+        </w:rPr>
+        <w:t>整出這個領域</w:t>
+      </w:r>
+      <w:proofErr w:type="gramStart"/>
+      <w:r>
+        <w:rPr>
+          <w:rFonts w:ascii="Times New Roman" w:hAnsi="Times New Roman" w:cs="Times New Roman"/>
+          <w:color w:val="666666"/>
+          <w:spacing w:val="10"/>
+          <w:sz w:val="20"/>
+          <w:szCs w:val="20"/>
+          <w:shd w:val="clear" w:color="auto" w:fill="FFFFFF"/>
+        </w:rPr>
+        <w:t>裏</w:t>
+      </w:r>
+      <w:proofErr w:type="gramEnd"/>
+      <w:r>
+        <w:rPr>
+          <w:rFonts w:ascii="Times New Roman" w:hAnsi="Times New Roman" w:cs="Times New Roman"/>
+          <w:color w:val="666666"/>
+          <w:spacing w:val="10"/>
+          <w:sz w:val="20"/>
+          <w:szCs w:val="20"/>
+          <w:shd w:val="clear" w:color="auto" w:fill="FFFFFF"/>
+        </w:rPr>
+        <w:t>目前的研究進展，還有那些不足的地方，並且從此支持你在第一章提到的研究動機，以承接下一章節。</w:t>
+      </w:r>
+    </w:p>
+    <w:p/>
+    <w:p/>
+    <w:p>
+      <w:pPr>
+        <w:pStyle w:val="22"/>
+      </w:pPr>
+      <w:bookmarkStart w:id="13" w:name="_Toc26951730"/>
+      <w:r>
+        <w:rPr>
+          <w:rFonts w:hint="eastAsia"/>
+        </w:rPr>
+        <w:t xml:space="preserve">2.2 </w:t>
+      </w:r>
+      <w:r>
+        <w:rPr>
+          <w:rFonts w:hint="eastAsia"/>
+        </w:rPr>
+        <w:t>影響力行銷</w:t>
+      </w:r>
+      <w:bookmarkEnd w:id="13"/>
+    </w:p>
+    <w:p>
+      <w:pPr>
+        <w:widowControl/>
+      </w:pPr>
+      <w:r>
+        <w:br w:type="page"/>
+      </w:r>
+    </w:p>
+    <w:p>
+      <w:pPr>
+        <w:pStyle w:val="a4"/>
+      </w:pPr>
+      <w:bookmarkStart w:id="14" w:name="_Toc26951731"/>
+      <w:r>
+        <w:rPr>
+          <w:rFonts w:hint="eastAsia"/>
+        </w:rPr>
+        <w:lastRenderedPageBreak/>
+        <w:t>第三章、研究方法</w:t>
+      </w:r>
+      <w:bookmarkEnd w:id="14"/>
+    </w:p>
+    <w:p>
+      <w:pPr>
+        <w:pStyle w:val="22"/>
+      </w:pPr>
+      <w:r>
+        <w:rPr>
+          <w:rFonts w:hint="eastAsia"/>
+        </w:rPr>
+        <w:t xml:space="preserve">3.1 </w:t>
+      </w:r>
+      <w:r>
+        <w:rPr>
+          <w:rFonts w:hint="eastAsia"/>
+        </w:rPr>
+        <w:t>研究問題</w:t>
+      </w:r>
+    </w:p>
+    <w:p/>
+    <w:p/>
+    <w:p>
+      <w:pPr>
+        <w:pStyle w:val="22"/>
+      </w:pPr>
+      <w:r>
+        <w:rPr>
+          <w:rFonts w:hint="eastAsia"/>
+        </w:rPr>
+        <w:t xml:space="preserve">3.2 </w:t>
+      </w:r>
+      <w:r>
+        <w:rPr>
+          <w:rFonts w:hint="eastAsia"/>
+        </w:rPr>
+        <w:t>研究架構</w:t>
+      </w:r>
+    </w:p>
+    <w:p>
+      <w:pPr>
+        <w:rPr>
+          <w:rFonts w:hint="eastAsia"/>
+        </w:rPr>
+      </w:pPr>
+      <w:r>
+        <w:tab/>
+      </w:r>
+      <w:r>
+        <w:rPr>
+          <w:rFonts w:hint="eastAsia"/>
+        </w:rPr>
+        <w:t>(</w:t>
+      </w:r>
+      <w:r>
+        <w:rPr>
+          <w:rFonts w:hint="eastAsia"/>
+        </w:rPr>
+        <w:t>畫研究架構圖</w:t>
+      </w:r>
+      <w:r>
+        <w:rPr>
+          <w:rFonts w:hint="eastAsia"/>
+        </w:rPr>
+        <w:t>)</w:t>
+      </w:r>
+    </w:p>
+    <w:p/>
+    <w:p/>
+    <w:p/>
+    <w:p/>
+    <w:p>
+      <w:pPr>
+        <w:rPr>
+          <w:rFonts w:hint="eastAsia"/>
+        </w:rPr>
+      </w:pPr>
     </w:p>
     <w:p/>
     <w:p/>
@@ -2474,60 +4293,14 @@
     <w:p/>
     <w:p/>
     <w:p/>
-    <w:p/>
     <w:p>
       <w:pPr>
-        <w:pStyle w:val="22"/>
-      </w:pPr>
-      <w:r>
-        <w:rPr>
-          <w:rFonts w:hint="eastAsia"/>
-        </w:rPr>
-        <w:t xml:space="preserve">1.4 </w:t>
-      </w:r>
-      <w:r>
-        <w:rPr>
-          <w:rFonts w:hint="eastAsia"/>
-        </w:rPr>
-        <w:t>論文架構</w:t>
-      </w:r>
+        <w:rPr>
+          <w:rFonts w:hint="eastAsia"/>
+        </w:rPr>
+      </w:pPr>
     </w:p>
     <w:p>
-      <w:pPr>
-        <w:spacing w:line="360" w:lineRule="auto"/>
-        <w:rPr>
-          <w:rFonts w:hint="eastAsia"/>
-        </w:rPr>
-      </w:pPr>
-      <w:r>
-        <w:tab/>
-      </w:r>
-      <w:r>
-        <w:rPr>
-          <w:rFonts w:hint="eastAsia"/>
-        </w:rPr>
-        <w:t>在接下來的論文架構，將於第二章探討過去相關的文獻，包含社群影響力</w:t>
-      </w:r>
-      <w:r>
-        <w:rPr>
-          <w:rFonts w:hint="eastAsia"/>
-        </w:rPr>
-        <w:lastRenderedPageBreak/>
-        <w:t>分析、情緒分析以及相關技術文獻，於第三章詳述研究過程，</w:t>
-      </w:r>
-      <w:r>
-        <w:rPr>
-          <w:rFonts w:hint="eastAsia"/>
-        </w:rPr>
-        <w:t>第四章提出實驗研究成果，最後於第五章說明結論與未來研究方向。</w:t>
-      </w:r>
-    </w:p>
-    <w:p/>
-    <w:p/>
-    <w:p>
-      <w:pPr>
-        <w:widowControl/>
-      </w:pPr>
       <w:r>
         <w:br w:type="page"/>
       </w:r>
@@ -2536,751 +4309,7 @@
       <w:pPr>
         <w:pStyle w:val="a4"/>
       </w:pPr>
-      <w:bookmarkStart w:id="8" w:name="_Toc26799406"/>
-      <w:r>
-        <w:rPr>
-          <w:rFonts w:hint="eastAsia"/>
-        </w:rPr>
-        <w:lastRenderedPageBreak/>
-        <w:t>第二章、文獻探討</w:t>
-      </w:r>
-      <w:bookmarkEnd w:id="8"/>
-    </w:p>
-    <w:p>
-      <w:pPr>
-        <w:pStyle w:val="22"/>
-        <w:rPr>
-          <w:rFonts w:cs="Times New Roman"/>
-          <w:color w:val="666666"/>
-          <w:spacing w:val="10"/>
-          <w:sz w:val="20"/>
-          <w:szCs w:val="20"/>
-          <w:shd w:val="clear" w:color="auto" w:fill="FFFFFF"/>
-        </w:rPr>
-      </w:pPr>
-      <w:bookmarkStart w:id="9" w:name="_Toc26799407"/>
-      <w:r>
-        <w:rPr>
-          <w:rFonts w:hint="eastAsia"/>
-        </w:rPr>
-        <w:t>2.1</w:t>
-      </w:r>
-      <w:bookmarkEnd w:id="9"/>
-      <w:r>
-        <w:rPr>
-          <w:rFonts w:hint="eastAsia"/>
-        </w:rPr>
-        <w:t xml:space="preserve"> </w:t>
-      </w:r>
-    </w:p>
-    <w:p>
-      <w:pPr>
-        <w:rPr>
-          <w:rFonts w:ascii="Times New Roman" w:hAnsi="Times New Roman" w:cs="Times New Roman"/>
-          <w:color w:val="666666"/>
-          <w:spacing w:val="10"/>
-          <w:sz w:val="20"/>
-          <w:szCs w:val="20"/>
-          <w:shd w:val="clear" w:color="auto" w:fill="FFFFFF"/>
-        </w:rPr>
-      </w:pPr>
-    </w:p>
-    <w:p>
-      <w:pPr>
-        <w:ind w:firstLineChars="200" w:firstLine="440"/>
-        <w:rPr>
-          <w:rFonts w:ascii="Times New Roman" w:hAnsi="Times New Roman" w:cs="Times New Roman"/>
-          <w:color w:val="666666"/>
-          <w:spacing w:val="10"/>
-          <w:sz w:val="20"/>
-          <w:szCs w:val="20"/>
-          <w:shd w:val="clear" w:color="auto" w:fill="FFFFFF"/>
-        </w:rPr>
-      </w:pPr>
-      <w:r>
-        <w:rPr>
-          <w:rFonts w:ascii="Times New Roman" w:hAnsi="Times New Roman" w:cs="Times New Roman"/>
-          <w:color w:val="666666"/>
-          <w:spacing w:val="10"/>
-          <w:sz w:val="20"/>
-          <w:szCs w:val="20"/>
-          <w:shd w:val="clear" w:color="auto" w:fill="FFFFFF"/>
-        </w:rPr>
-        <w:t>寫這章前一定要仔細思考你要探討哪些相關文獻，這些相關文獻如何分門別類，然後在第二張開頭以約一頁的篇幅描述你要</w:t>
-      </w:r>
-      <w:r>
-        <w:rPr>
-          <w:rFonts w:ascii="Times New Roman" w:hAnsi="Times New Roman" w:cs="Times New Roman"/>
-          <w:color w:val="666666"/>
-          <w:spacing w:val="10"/>
-          <w:sz w:val="20"/>
-          <w:szCs w:val="20"/>
-          <w:shd w:val="clear" w:color="auto" w:fill="FFFFFF"/>
-        </w:rPr>
-        <w:t>survey</w:t>
-      </w:r>
-      <w:r>
-        <w:rPr>
-          <w:rFonts w:ascii="Times New Roman" w:hAnsi="Times New Roman" w:cs="Times New Roman"/>
-          <w:color w:val="666666"/>
-          <w:spacing w:val="10"/>
-          <w:sz w:val="20"/>
-          <w:szCs w:val="20"/>
-          <w:shd w:val="clear" w:color="auto" w:fill="FFFFFF"/>
-        </w:rPr>
-        <w:t>的內容、範圍與架構</w:t>
-      </w:r>
-      <w:r>
-        <w:rPr>
-          <w:rFonts w:ascii="Times New Roman" w:hAnsi="Times New Roman" w:cs="Times New Roman" w:hint="eastAsia"/>
-          <w:color w:val="666666"/>
-          <w:spacing w:val="10"/>
-          <w:sz w:val="20"/>
-          <w:szCs w:val="20"/>
-          <w:shd w:val="clear" w:color="auto" w:fill="FFFFFF"/>
-        </w:rPr>
-        <w:t>，</w:t>
-      </w:r>
-    </w:p>
-    <w:p>
-      <w:pPr>
-        <w:ind w:firstLineChars="200" w:firstLine="440"/>
-        <w:rPr>
-          <w:rFonts w:ascii="Times New Roman" w:hAnsi="Times New Roman" w:cs="Times New Roman"/>
-          <w:color w:val="666666"/>
-          <w:spacing w:val="10"/>
-          <w:sz w:val="20"/>
-          <w:szCs w:val="20"/>
-          <w:shd w:val="clear" w:color="auto" w:fill="FFFFFF"/>
-        </w:rPr>
-      </w:pPr>
-      <w:r>
-        <w:rPr>
-          <w:rFonts w:ascii="Times New Roman" w:hAnsi="Times New Roman" w:cs="Times New Roman"/>
-          <w:color w:val="666666"/>
-          <w:spacing w:val="10"/>
-          <w:sz w:val="20"/>
-          <w:szCs w:val="20"/>
-          <w:shd w:val="clear" w:color="auto" w:fill="FFFFFF"/>
-        </w:rPr>
-        <w:t>提供充分的理由說明為何你要做這樣的組織分類</w:t>
-      </w:r>
-      <w:r>
-        <w:rPr>
-          <w:rFonts w:ascii="Times New Roman" w:hAnsi="Times New Roman" w:cs="Times New Roman" w:hint="eastAsia"/>
-          <w:color w:val="666666"/>
-          <w:spacing w:val="10"/>
-          <w:sz w:val="20"/>
-          <w:szCs w:val="20"/>
-          <w:shd w:val="clear" w:color="auto" w:fill="FFFFFF"/>
-        </w:rPr>
-        <w:t>，</w:t>
-      </w:r>
-      <w:r>
-        <w:rPr>
-          <w:rFonts w:ascii="Times New Roman" w:hAnsi="Times New Roman" w:cs="Times New Roman"/>
-          <w:color w:val="666666"/>
-          <w:spacing w:val="10"/>
-          <w:sz w:val="20"/>
-          <w:szCs w:val="20"/>
-          <w:shd w:val="clear" w:color="auto" w:fill="FFFFFF"/>
-        </w:rPr>
-        <w:t>把相關文獻做一個有系統的分類，本身就是一種貢獻。</w:t>
-      </w:r>
-    </w:p>
-    <w:p>
-      <w:pPr>
-        <w:ind w:firstLineChars="200" w:firstLine="440"/>
-        <w:rPr>
-          <w:rFonts w:ascii="Times New Roman" w:hAnsi="Times New Roman" w:cs="Times New Roman"/>
-          <w:color w:val="666666"/>
-          <w:spacing w:val="10"/>
-          <w:sz w:val="20"/>
-          <w:szCs w:val="20"/>
-          <w:shd w:val="clear" w:color="auto" w:fill="FFFFFF"/>
-        </w:rPr>
-      </w:pPr>
-      <w:r>
-        <w:rPr>
-          <w:rFonts w:ascii="Times New Roman" w:hAnsi="Times New Roman" w:cs="Times New Roman"/>
-          <w:color w:val="666666"/>
-          <w:spacing w:val="10"/>
-          <w:sz w:val="20"/>
-          <w:szCs w:val="20"/>
-          <w:shd w:val="clear" w:color="auto" w:fill="FFFFFF"/>
-        </w:rPr>
-        <w:t>在有限的空間內不可能全部涉獵，因此，你得設定</w:t>
-      </w:r>
-      <w:proofErr w:type="gramStart"/>
-      <w:r>
-        <w:rPr>
-          <w:rFonts w:ascii="Times New Roman" w:hAnsi="Times New Roman" w:cs="Times New Roman"/>
-          <w:color w:val="666666"/>
-          <w:spacing w:val="10"/>
-          <w:sz w:val="20"/>
-          <w:szCs w:val="20"/>
-          <w:shd w:val="clear" w:color="auto" w:fill="FFFFFF"/>
-        </w:rPr>
-        <w:t>一</w:t>
-      </w:r>
-      <w:proofErr w:type="gramEnd"/>
-      <w:r>
-        <w:rPr>
-          <w:rFonts w:ascii="Times New Roman" w:hAnsi="Times New Roman" w:cs="Times New Roman"/>
-          <w:color w:val="666666"/>
-          <w:spacing w:val="10"/>
-          <w:sz w:val="20"/>
-          <w:szCs w:val="20"/>
-          <w:shd w:val="clear" w:color="auto" w:fill="FFFFFF"/>
-        </w:rPr>
-        <w:t>適當的焦距，決定文獻探討的領域範圍將這些文獻分門別類，每一類別選定一個最具代表性的文獻做這個類別的開端。接下來你得摘要這篇文獻的主要內容與貢獻，並且用比較簡單淺顯的方式讓讀者了解關鍵的技術。一般而言，這篇代表性的文獻後續多少有些</w:t>
-      </w:r>
-      <w:r>
-        <w:rPr>
-          <w:rFonts w:ascii="Times New Roman" w:hAnsi="Times New Roman" w:cs="Times New Roman"/>
-          <w:color w:val="666666"/>
-          <w:spacing w:val="10"/>
-          <w:sz w:val="20"/>
-          <w:szCs w:val="20"/>
-          <w:shd w:val="clear" w:color="auto" w:fill="FFFFFF"/>
-        </w:rPr>
-        <w:t>follow-up</w:t>
-      </w:r>
-      <w:r>
-        <w:rPr>
-          <w:rFonts w:ascii="Times New Roman" w:hAnsi="Times New Roman" w:cs="Times New Roman"/>
-          <w:color w:val="666666"/>
-          <w:spacing w:val="10"/>
-          <w:sz w:val="20"/>
-          <w:szCs w:val="20"/>
-          <w:shd w:val="clear" w:color="auto" w:fill="FFFFFF"/>
-        </w:rPr>
-        <w:t>繼續改進前人的結果。這時你大致不需要針對每</w:t>
-      </w:r>
-      <w:proofErr w:type="gramStart"/>
-      <w:r>
-        <w:rPr>
-          <w:rFonts w:ascii="Times New Roman" w:hAnsi="Times New Roman" w:cs="Times New Roman"/>
-          <w:color w:val="666666"/>
-          <w:spacing w:val="10"/>
-          <w:sz w:val="20"/>
-          <w:szCs w:val="20"/>
-          <w:shd w:val="clear" w:color="auto" w:fill="FFFFFF"/>
-        </w:rPr>
-        <w:t>個</w:t>
-      </w:r>
-      <w:proofErr w:type="gramEnd"/>
-      <w:r>
-        <w:rPr>
-          <w:rFonts w:ascii="Times New Roman" w:hAnsi="Times New Roman" w:cs="Times New Roman"/>
-          <w:color w:val="666666"/>
-          <w:spacing w:val="10"/>
-          <w:sz w:val="20"/>
-          <w:szCs w:val="20"/>
-          <w:shd w:val="clear" w:color="auto" w:fill="FFFFFF"/>
-        </w:rPr>
-        <w:t>follow-up</w:t>
-      </w:r>
-      <w:r>
-        <w:rPr>
-          <w:rFonts w:ascii="Times New Roman" w:hAnsi="Times New Roman" w:cs="Times New Roman"/>
-          <w:color w:val="666666"/>
-          <w:spacing w:val="10"/>
-          <w:sz w:val="20"/>
-          <w:szCs w:val="20"/>
-          <w:shd w:val="clear" w:color="auto" w:fill="FFFFFF"/>
-        </w:rPr>
-        <w:t>做仔細討論，只要用一、二句話摘要出每</w:t>
-      </w:r>
-      <w:proofErr w:type="gramStart"/>
-      <w:r>
-        <w:rPr>
-          <w:rFonts w:ascii="Times New Roman" w:hAnsi="Times New Roman" w:cs="Times New Roman"/>
-          <w:color w:val="666666"/>
-          <w:spacing w:val="10"/>
-          <w:sz w:val="20"/>
-          <w:szCs w:val="20"/>
-          <w:shd w:val="clear" w:color="auto" w:fill="FFFFFF"/>
-        </w:rPr>
-        <w:t>個</w:t>
-      </w:r>
-      <w:proofErr w:type="gramEnd"/>
-      <w:r>
-        <w:rPr>
-          <w:rFonts w:ascii="Times New Roman" w:hAnsi="Times New Roman" w:cs="Times New Roman"/>
-          <w:color w:val="666666"/>
-          <w:spacing w:val="10"/>
-          <w:sz w:val="20"/>
-          <w:szCs w:val="20"/>
-          <w:shd w:val="clear" w:color="auto" w:fill="FFFFFF"/>
-        </w:rPr>
-        <w:t>follow-up</w:t>
-      </w:r>
-      <w:r>
-        <w:rPr>
-          <w:rFonts w:ascii="Times New Roman" w:hAnsi="Times New Roman" w:cs="Times New Roman"/>
-          <w:color w:val="666666"/>
-          <w:spacing w:val="10"/>
-          <w:sz w:val="20"/>
-          <w:szCs w:val="20"/>
-          <w:shd w:val="clear" w:color="auto" w:fill="FFFFFF"/>
-        </w:rPr>
-        <w:t>改進之處即可。</w:t>
-      </w:r>
-    </w:p>
-    <w:p>
-      <w:pPr>
-        <w:ind w:firstLineChars="200" w:firstLine="440"/>
-        <w:rPr>
-          <w:rFonts w:ascii="Times New Roman" w:hAnsi="Times New Roman" w:cs="Times New Roman"/>
-          <w:color w:val="666666"/>
-          <w:spacing w:val="10"/>
-          <w:sz w:val="20"/>
-          <w:szCs w:val="20"/>
-          <w:shd w:val="clear" w:color="auto" w:fill="FFFFFF"/>
-        </w:rPr>
-      </w:pPr>
-      <w:r>
-        <w:rPr>
-          <w:rFonts w:ascii="Times New Roman" w:hAnsi="Times New Roman" w:cs="Times New Roman"/>
-          <w:color w:val="666666"/>
-          <w:spacing w:val="10"/>
-          <w:sz w:val="20"/>
-          <w:szCs w:val="20"/>
-          <w:shd w:val="clear" w:color="auto" w:fill="FFFFFF"/>
-        </w:rPr>
-        <w:t>把比較重要的</w:t>
-      </w:r>
-      <w:r>
-        <w:rPr>
-          <w:rFonts w:ascii="Times New Roman" w:hAnsi="Times New Roman" w:cs="Times New Roman"/>
-          <w:color w:val="666666"/>
-          <w:spacing w:val="10"/>
-          <w:sz w:val="20"/>
-          <w:szCs w:val="20"/>
-          <w:shd w:val="clear" w:color="auto" w:fill="FFFFFF"/>
-        </w:rPr>
-        <w:t>follow-up</w:t>
-      </w:r>
-      <w:r>
-        <w:rPr>
-          <w:rFonts w:ascii="Times New Roman" w:hAnsi="Times New Roman" w:cs="Times New Roman"/>
-          <w:color w:val="666666"/>
-          <w:spacing w:val="10"/>
-          <w:sz w:val="20"/>
-          <w:szCs w:val="20"/>
-          <w:shd w:val="clear" w:color="auto" w:fill="FFFFFF"/>
-        </w:rPr>
-        <w:t>說明之後，你應該以一段話做為這個類別的結論。這一段話必須評論目前在這類別的研究成果大致為何，還有那些不足的地方，以及與你的研究有何關聯</w:t>
-      </w:r>
-      <w:r>
-        <w:rPr>
-          <w:rFonts w:ascii="Times New Roman" w:hAnsi="Times New Roman" w:cs="Times New Roman"/>
-          <w:color w:val="666666"/>
-          <w:spacing w:val="10"/>
-          <w:sz w:val="20"/>
-          <w:szCs w:val="20"/>
-          <w:shd w:val="clear" w:color="auto" w:fill="FFFFFF"/>
-        </w:rPr>
-        <w:t>(</w:t>
-      </w:r>
-      <w:r>
-        <w:rPr>
-          <w:rFonts w:ascii="Times New Roman" w:hAnsi="Times New Roman" w:cs="Times New Roman"/>
-          <w:color w:val="666666"/>
-          <w:spacing w:val="10"/>
-          <w:sz w:val="20"/>
-          <w:szCs w:val="20"/>
-          <w:shd w:val="clear" w:color="auto" w:fill="FFFFFF"/>
-        </w:rPr>
-        <w:t>如你會採用那些既有的技術，你的研究方法或成果與它們有何差異，你的研究對這個領域的貢獻為何</w:t>
-      </w:r>
-      <w:r>
-        <w:rPr>
-          <w:rFonts w:ascii="Times New Roman" w:hAnsi="Times New Roman" w:cs="Times New Roman"/>
-          <w:color w:val="666666"/>
-          <w:spacing w:val="10"/>
-          <w:sz w:val="20"/>
-          <w:szCs w:val="20"/>
-          <w:shd w:val="clear" w:color="auto" w:fill="FFFFFF"/>
-        </w:rPr>
-        <w:t>)</w:t>
-      </w:r>
-    </w:p>
-    <w:p>
-      <w:pPr>
-        <w:ind w:firstLineChars="200" w:firstLine="440"/>
-        <w:rPr>
-          <w:rFonts w:ascii="Times New Roman" w:hAnsi="Times New Roman" w:cs="Times New Roman"/>
-          <w:color w:val="666666"/>
-          <w:spacing w:val="10"/>
-          <w:sz w:val="20"/>
-          <w:szCs w:val="20"/>
-          <w:shd w:val="clear" w:color="auto" w:fill="FFFFFF"/>
-        </w:rPr>
-      </w:pPr>
-      <w:r>
-        <w:rPr>
-          <w:rFonts w:ascii="Times New Roman" w:hAnsi="Times New Roman" w:cs="Times New Roman"/>
-          <w:color w:val="666666"/>
-          <w:spacing w:val="10"/>
-          <w:sz w:val="20"/>
-          <w:szCs w:val="20"/>
-          <w:shd w:val="clear" w:color="auto" w:fill="FFFFFF"/>
-        </w:rPr>
-        <w:t>讓人了解你的</w:t>
-      </w:r>
-      <w:r>
-        <w:rPr>
-          <w:rFonts w:ascii="Times New Roman" w:hAnsi="Times New Roman" w:cs="Times New Roman"/>
-          <w:color w:val="666666"/>
-          <w:spacing w:val="10"/>
-          <w:sz w:val="20"/>
-          <w:szCs w:val="20"/>
-          <w:shd w:val="clear" w:color="auto" w:fill="FFFFFF"/>
-        </w:rPr>
-        <w:t>survey</w:t>
-      </w:r>
-      <w:r>
-        <w:rPr>
-          <w:rFonts w:ascii="Times New Roman" w:hAnsi="Times New Roman" w:cs="Times New Roman"/>
-          <w:color w:val="666666"/>
-          <w:spacing w:val="10"/>
-          <w:sz w:val="20"/>
-          <w:szCs w:val="20"/>
-          <w:shd w:val="clear" w:color="auto" w:fill="FFFFFF"/>
-        </w:rPr>
-        <w:t>與你的研究議題有何關聯，</w:t>
-      </w:r>
-      <w:r>
-        <w:rPr>
-          <w:rFonts w:ascii="Times New Roman" w:hAnsi="Times New Roman" w:cs="Times New Roman" w:hint="eastAsia"/>
-          <w:color w:val="666666"/>
-          <w:spacing w:val="10"/>
-          <w:sz w:val="20"/>
-          <w:szCs w:val="20"/>
-          <w:shd w:val="clear" w:color="auto" w:fill="FFFFFF"/>
-        </w:rPr>
-        <w:t>以及</w:t>
-      </w:r>
-      <w:r>
-        <w:rPr>
-          <w:rFonts w:ascii="Times New Roman" w:hAnsi="Times New Roman" w:cs="Times New Roman"/>
-          <w:color w:val="666666"/>
-          <w:spacing w:val="10"/>
-          <w:sz w:val="20"/>
-          <w:szCs w:val="20"/>
-          <w:shd w:val="clear" w:color="auto" w:fill="FFFFFF"/>
-        </w:rPr>
-        <w:t>你對前人的成果看法為何</w:t>
-      </w:r>
-    </w:p>
-    <w:p>
-      <w:pPr>
-        <w:ind w:firstLineChars="200" w:firstLine="440"/>
-        <w:rPr>
-          <w:rFonts w:ascii="Times New Roman" w:hAnsi="Times New Roman" w:cs="Times New Roman"/>
-          <w:color w:val="666666"/>
-          <w:spacing w:val="10"/>
-          <w:sz w:val="20"/>
-          <w:szCs w:val="20"/>
-          <w:shd w:val="clear" w:color="auto" w:fill="FFFFFF"/>
-        </w:rPr>
-      </w:pPr>
-      <w:r>
-        <w:rPr>
-          <w:rFonts w:ascii="Times New Roman" w:hAnsi="Times New Roman" w:cs="Times New Roman"/>
-          <w:color w:val="666666"/>
-          <w:spacing w:val="10"/>
-          <w:sz w:val="20"/>
-          <w:szCs w:val="20"/>
-          <w:shd w:val="clear" w:color="auto" w:fill="FFFFFF"/>
-        </w:rPr>
-        <w:t>Survey</w:t>
-      </w:r>
-      <w:r>
-        <w:rPr>
-          <w:rFonts w:ascii="Times New Roman" w:hAnsi="Times New Roman" w:cs="Times New Roman" w:hint="eastAsia"/>
-          <w:color w:val="666666"/>
-          <w:spacing w:val="10"/>
-          <w:sz w:val="20"/>
-          <w:szCs w:val="20"/>
-          <w:shd w:val="clear" w:color="auto" w:fill="FFFFFF"/>
-        </w:rPr>
-        <w:t>要</w:t>
-      </w:r>
-      <w:r>
-        <w:rPr>
-          <w:rFonts w:ascii="Times New Roman" w:hAnsi="Times New Roman" w:cs="Times New Roman"/>
-          <w:color w:val="666666"/>
-          <w:spacing w:val="10"/>
-          <w:sz w:val="20"/>
-          <w:szCs w:val="20"/>
-          <w:shd w:val="clear" w:color="auto" w:fill="FFFFFF"/>
-        </w:rPr>
-        <w:t>深入犀利，講得都是</w:t>
-      </w:r>
-      <w:proofErr w:type="gramStart"/>
-      <w:r>
-        <w:rPr>
-          <w:rFonts w:ascii="Times New Roman" w:hAnsi="Times New Roman" w:cs="Times New Roman"/>
-          <w:color w:val="666666"/>
-          <w:spacing w:val="10"/>
-          <w:sz w:val="20"/>
-          <w:szCs w:val="20"/>
-          <w:shd w:val="clear" w:color="auto" w:fill="FFFFFF"/>
-        </w:rPr>
-        <w:t>很</w:t>
-      </w:r>
-      <w:proofErr w:type="gramEnd"/>
-      <w:r>
-        <w:rPr>
-          <w:rFonts w:ascii="Times New Roman" w:hAnsi="Times New Roman" w:cs="Times New Roman"/>
-          <w:color w:val="666666"/>
-          <w:spacing w:val="10"/>
-          <w:sz w:val="20"/>
-          <w:szCs w:val="20"/>
-          <w:shd w:val="clear" w:color="auto" w:fill="FFFFFF"/>
-        </w:rPr>
-        <w:t>表面得東西</w:t>
-      </w:r>
-      <w:r>
-        <w:rPr>
-          <w:rFonts w:ascii="Times New Roman" w:hAnsi="Times New Roman" w:cs="Times New Roman" w:hint="eastAsia"/>
-          <w:color w:val="666666"/>
-          <w:spacing w:val="10"/>
-          <w:sz w:val="20"/>
-          <w:szCs w:val="20"/>
-          <w:shd w:val="clear" w:color="auto" w:fill="FFFFFF"/>
-        </w:rPr>
-        <w:t>會</w:t>
-      </w:r>
-      <w:r>
-        <w:rPr>
-          <w:rFonts w:ascii="Times New Roman" w:hAnsi="Times New Roman" w:cs="Times New Roman"/>
-          <w:color w:val="666666"/>
-          <w:spacing w:val="10"/>
-          <w:sz w:val="20"/>
-          <w:szCs w:val="20"/>
-          <w:shd w:val="clear" w:color="auto" w:fill="FFFFFF"/>
-        </w:rPr>
-        <w:t>讓人家覺得看你的</w:t>
-      </w:r>
-      <w:r>
-        <w:rPr>
-          <w:rFonts w:ascii="Times New Roman" w:hAnsi="Times New Roman" w:cs="Times New Roman"/>
-          <w:color w:val="666666"/>
-          <w:spacing w:val="10"/>
-          <w:sz w:val="20"/>
-          <w:szCs w:val="20"/>
-          <w:shd w:val="clear" w:color="auto" w:fill="FFFFFF"/>
-        </w:rPr>
-        <w:t>survey</w:t>
-      </w:r>
-      <w:r>
-        <w:rPr>
-          <w:rFonts w:ascii="Times New Roman" w:hAnsi="Times New Roman" w:cs="Times New Roman"/>
-          <w:color w:val="666666"/>
-          <w:spacing w:val="10"/>
-          <w:sz w:val="20"/>
-          <w:szCs w:val="20"/>
-          <w:shd w:val="clear" w:color="auto" w:fill="FFFFFF"/>
-        </w:rPr>
-        <w:t>對這領域一點幫助都沒有</w:t>
-      </w:r>
-    </w:p>
-    <w:p>
-      <w:pPr>
-        <w:ind w:firstLineChars="200" w:firstLine="440"/>
-        <w:rPr>
-          <w:shd w:val="clear" w:color="auto" w:fill="FFFFFF"/>
-        </w:rPr>
-      </w:pPr>
-      <w:r>
-        <w:rPr>
-          <w:rFonts w:ascii="Times New Roman" w:hAnsi="Times New Roman" w:cs="Times New Roman"/>
-          <w:color w:val="666666"/>
-          <w:spacing w:val="10"/>
-          <w:sz w:val="20"/>
-          <w:szCs w:val="20"/>
-          <w:shd w:val="clear" w:color="auto" w:fill="FFFFFF"/>
-        </w:rPr>
-        <w:t>對每</w:t>
-      </w:r>
-      <w:proofErr w:type="gramStart"/>
-      <w:r>
-        <w:rPr>
-          <w:rFonts w:ascii="Times New Roman" w:hAnsi="Times New Roman" w:cs="Times New Roman"/>
-          <w:color w:val="666666"/>
-          <w:spacing w:val="10"/>
-          <w:sz w:val="20"/>
-          <w:szCs w:val="20"/>
-          <w:shd w:val="clear" w:color="auto" w:fill="FFFFFF"/>
-        </w:rPr>
-        <w:t>個</w:t>
-      </w:r>
-      <w:proofErr w:type="gramEnd"/>
-      <w:r>
-        <w:rPr>
-          <w:rFonts w:ascii="Times New Roman" w:hAnsi="Times New Roman" w:cs="Times New Roman"/>
-          <w:color w:val="666666"/>
-          <w:spacing w:val="10"/>
-          <w:sz w:val="20"/>
-          <w:szCs w:val="20"/>
-          <w:shd w:val="clear" w:color="auto" w:fill="FFFFFF"/>
-        </w:rPr>
-        <w:t>類別</w:t>
-      </w:r>
-      <w:r>
-        <w:rPr>
-          <w:rFonts w:ascii="Times New Roman" w:hAnsi="Times New Roman" w:cs="Times New Roman"/>
-          <w:color w:val="666666"/>
-          <w:spacing w:val="10"/>
-          <w:sz w:val="20"/>
-          <w:szCs w:val="20"/>
-          <w:shd w:val="clear" w:color="auto" w:fill="FFFFFF"/>
-        </w:rPr>
-        <w:t>survey</w:t>
-      </w:r>
-      <w:r>
-        <w:rPr>
-          <w:rFonts w:ascii="Times New Roman" w:hAnsi="Times New Roman" w:cs="Times New Roman"/>
-          <w:color w:val="666666"/>
-          <w:spacing w:val="10"/>
-          <w:sz w:val="20"/>
-          <w:szCs w:val="20"/>
-          <w:shd w:val="clear" w:color="auto" w:fill="FFFFFF"/>
-        </w:rPr>
-        <w:t>完之後你必須對這整個章節做一個結論。在這個總結</w:t>
-      </w:r>
-      <w:proofErr w:type="gramStart"/>
-      <w:r>
-        <w:rPr>
-          <w:rFonts w:ascii="Times New Roman" w:hAnsi="Times New Roman" w:cs="Times New Roman"/>
-          <w:color w:val="666666"/>
-          <w:spacing w:val="10"/>
-          <w:sz w:val="20"/>
-          <w:szCs w:val="20"/>
-          <w:shd w:val="clear" w:color="auto" w:fill="FFFFFF"/>
-        </w:rPr>
-        <w:t>裏</w:t>
-      </w:r>
-      <w:proofErr w:type="gramEnd"/>
-      <w:r>
-        <w:rPr>
-          <w:rFonts w:ascii="Times New Roman" w:hAnsi="Times New Roman" w:cs="Times New Roman"/>
-          <w:color w:val="666666"/>
-          <w:spacing w:val="10"/>
-          <w:sz w:val="20"/>
-          <w:szCs w:val="20"/>
-          <w:shd w:val="clear" w:color="auto" w:fill="FFFFFF"/>
-        </w:rPr>
-        <w:t>，你必須</w:t>
-      </w:r>
-      <w:proofErr w:type="gramStart"/>
-      <w:r>
-        <w:rPr>
-          <w:rFonts w:ascii="Times New Roman" w:hAnsi="Times New Roman" w:cs="Times New Roman"/>
-          <w:color w:val="666666"/>
-          <w:spacing w:val="10"/>
-          <w:sz w:val="20"/>
-          <w:szCs w:val="20"/>
-          <w:shd w:val="clear" w:color="auto" w:fill="FFFFFF"/>
-        </w:rPr>
-        <w:t>匯</w:t>
-      </w:r>
-      <w:proofErr w:type="gramEnd"/>
-      <w:r>
-        <w:rPr>
-          <w:rFonts w:ascii="Times New Roman" w:hAnsi="Times New Roman" w:cs="Times New Roman"/>
-          <w:color w:val="666666"/>
-          <w:spacing w:val="10"/>
-          <w:sz w:val="20"/>
-          <w:szCs w:val="20"/>
-          <w:shd w:val="clear" w:color="auto" w:fill="FFFFFF"/>
-        </w:rPr>
-        <w:t>整出這個領域</w:t>
-      </w:r>
-      <w:proofErr w:type="gramStart"/>
-      <w:r>
-        <w:rPr>
-          <w:rFonts w:ascii="Times New Roman" w:hAnsi="Times New Roman" w:cs="Times New Roman"/>
-          <w:color w:val="666666"/>
-          <w:spacing w:val="10"/>
-          <w:sz w:val="20"/>
-          <w:szCs w:val="20"/>
-          <w:shd w:val="clear" w:color="auto" w:fill="FFFFFF"/>
-        </w:rPr>
-        <w:t>裏</w:t>
-      </w:r>
-      <w:proofErr w:type="gramEnd"/>
-      <w:r>
-        <w:rPr>
-          <w:rFonts w:ascii="Times New Roman" w:hAnsi="Times New Roman" w:cs="Times New Roman"/>
-          <w:color w:val="666666"/>
-          <w:spacing w:val="10"/>
-          <w:sz w:val="20"/>
-          <w:szCs w:val="20"/>
-          <w:shd w:val="clear" w:color="auto" w:fill="FFFFFF"/>
-        </w:rPr>
-        <w:t>目前的研究進展，還有那些不足的地方，並且從此支持你在第一章提到的研究動機，以承接下一章節。</w:t>
-      </w:r>
-    </w:p>
-    <w:p/>
-    <w:p/>
-    <w:p>
-      <w:pPr>
-        <w:pStyle w:val="22"/>
-      </w:pPr>
-      <w:r>
-        <w:rPr>
-          <w:rFonts w:hint="eastAsia"/>
-        </w:rPr>
-        <w:t>影響力行銷</w:t>
-      </w:r>
-    </w:p>
-    <w:p>
-      <w:pPr>
-        <w:widowControl/>
-      </w:pPr>
-      <w:r>
-        <w:br w:type="page"/>
-      </w:r>
-    </w:p>
-    <w:p>
-      <w:pPr>
-        <w:pStyle w:val="a4"/>
-      </w:pPr>
-      <w:r>
-        <w:rPr>
-          <w:rFonts w:hint="eastAsia"/>
-        </w:rPr>
-        <w:lastRenderedPageBreak/>
-        <w:t>第三章、研究方法</w:t>
-      </w:r>
-    </w:p>
-    <w:p>
-      <w:pPr>
-        <w:widowControl/>
-        <w:rPr>
-          <w:rFonts w:ascii="Times New Roman" w:hAnsi="Times New Roman" w:cstheme="majorBidi"/>
-          <w:b/>
-          <w:bCs/>
-          <w:sz w:val="28"/>
-          <w:szCs w:val="48"/>
-        </w:rPr>
-      </w:pPr>
-      <w:r>
-        <w:br w:type="page"/>
-      </w:r>
-    </w:p>
-    <w:p>
-      <w:pPr>
-        <w:pStyle w:val="a4"/>
-        <w:rPr>
-          <w:rFonts w:hint="eastAsia"/>
-        </w:rPr>
-      </w:pPr>
+      <w:bookmarkStart w:id="15" w:name="_Toc26951732"/>
       <w:r>
         <w:rPr>
           <w:rFonts w:hint="eastAsia"/>
@@ -3288,6 +4317,7 @@
         <w:lastRenderedPageBreak/>
         <w:t>參考文獻</w:t>
       </w:r>
+      <w:bookmarkEnd w:id="15"/>
     </w:p>
     <w:p>
       <w:pPr>
@@ -3336,10 +4366,7 @@
       </w:r>
       <w:proofErr w:type="spellEnd"/>
       <w:r>
-        <w:t>. (2013).</w:t>
-      </w:r>
-      <w:r>
-        <w:t>”</w:t>
+        <w:t>. (2013).”</w:t>
       </w:r>
       <w:r>
         <w:rPr>
@@ -3348,10 +4375,7 @@
         <w:t xml:space="preserve"> </w:t>
       </w:r>
       <w:r>
-        <w:t>Social Media Metrics – A Framew</w:t>
-      </w:r>
-      <w:r>
-        <w:t>ork and Guidelines for Managing</w:t>
+        <w:t>Social Media Metrics – A Framework and Guidelines for Managing</w:t>
       </w:r>
       <w:r>
         <w:rPr>
@@ -3360,10 +4384,7 @@
         <w:t xml:space="preserve"> </w:t>
       </w:r>
       <w:r>
-        <w:t>Social Media”. Journal of Interactiv</w:t>
-      </w:r>
-      <w:r>
-        <w:t>e Marketing. Vol. 27. PP. 281 –</w:t>
+        <w:t>Social Media”. Journal of Interactive Marketing. Vol. 27. PP. 281 –</w:t>
       </w:r>
       <w:r>
         <w:rPr>
@@ -3484,7 +4505,9 @@
         </w:numPr>
         <w:ind w:leftChars="0"/>
         <w:rPr>
-          <w:rFonts w:hint="eastAsia"/>
+          <w:rStyle w:val="aa"/>
+          <w:color w:val="auto"/>
+          <w:u w:val="none"/>
         </w:rPr>
       </w:pPr>
       <w:r>
@@ -3499,8 +4522,62 @@
         </w:r>
       </w:hyperlink>
     </w:p>
+    <w:p>
+      <w:pPr>
+        <w:pStyle w:val="ab"/>
+        <w:numPr>
+          <w:ilvl w:val="0"/>
+          <w:numId w:val="3"/>
+        </w:numPr>
+        <w:ind w:leftChars="0"/>
+        <w:rPr>
+          <w:rStyle w:val="aa"/>
+          <w:rFonts w:hint="eastAsia"/>
+          <w:color w:val="auto"/>
+          <w:u w:val="none"/>
+        </w:rPr>
+      </w:pPr>
+      <w:r>
+        <w:rPr>
+          <w:rStyle w:val="aa"/>
+          <w:rFonts w:hint="eastAsia"/>
+        </w:rPr>
+        <w:t>網路溫度計，</w:t>
+      </w:r>
+      <w:r>
+        <w:rPr>
+          <w:rStyle w:val="aa"/>
+          <w:rFonts w:hint="eastAsia"/>
+        </w:rPr>
+        <w:t>2019</w:t>
+      </w:r>
+      <w:r>
+        <w:rPr>
+          <w:rFonts w:hint="eastAsia"/>
+        </w:rPr>
+        <w:t>，</w:t>
+      </w:r>
+      <w:hyperlink r:id="rId14" w:history="1">
+        <w:r>
+          <w:rPr>
+            <w:rStyle w:val="aa"/>
+          </w:rPr>
+          <w:t>https://dailyview.tw/Top100/Topic/90?volumn=0</w:t>
+        </w:r>
+      </w:hyperlink>
+    </w:p>
+    <w:p>
+      <w:pPr>
+        <w:pStyle w:val="ab"/>
+        <w:numPr>
+          <w:ilvl w:val="0"/>
+          <w:numId w:val="3"/>
+        </w:numPr>
+        <w:ind w:leftChars="0"/>
+      </w:pPr>
+    </w:p>
     <w:sectPr>
-      <w:footerReference w:type="first" r:id="rId14"/>
+      <w:footerReference w:type="first" r:id="rId15"/>
       <w:pgSz w:w="11906" w:h="16838" w:code="9"/>
       <w:pgMar w:top="1440" w:right="1797" w:bottom="1440" w:left="1797" w:header="851" w:footer="992" w:gutter="0"/>
       <w:pgNumType w:start="1"/>
@@ -3623,10 +4700,78 @@
       </w:r>
     </w:p>
   </w:comment>
-  <w:comment w:id="6" w:author="瑋鴻 林" w:date="2019-12-10T21:34:00Z" w:initials="瑋鴻">
+  <w:comment w:id="5" w:author="瑋鴻 林" w:date="2019-12-11T13:12:00Z" w:initials="瑋鴻">
     <w:p>
       <w:pPr>
+        <w:rPr>
+          <w:rFonts w:ascii="Times New Roman" w:hAnsi="Times New Roman" w:cs="Times New Roman"/>
+          <w:color w:val="666666"/>
+          <w:spacing w:val="10"/>
+          <w:sz w:val="20"/>
+          <w:szCs w:val="20"/>
+          <w:shd w:val="clear" w:color="auto" w:fill="FFFFFF"/>
+        </w:rPr>
+      </w:pPr>
+      <w:r>
+        <w:rPr>
+          <w:rStyle w:val="ac"/>
+        </w:rPr>
+        <w:annotationRef/>
+      </w:r>
+      <w:r>
+        <w:rPr>
+          <w:rFonts w:ascii="Times New Roman" w:hAnsi="Times New Roman" w:cs="Times New Roman"/>
+          <w:color w:val="666666"/>
+          <w:spacing w:val="10"/>
+          <w:sz w:val="20"/>
+          <w:szCs w:val="20"/>
+          <w:shd w:val="clear" w:color="auto" w:fill="FFFFFF"/>
+        </w:rPr>
+        <w:t>P</w:t>
+      </w:r>
+      <w:r>
+        <w:rPr>
+          <w:rFonts w:ascii="Times New Roman" w:hAnsi="Times New Roman" w:cs="Times New Roman" w:hint="eastAsia"/>
+          <w:color w:val="666666"/>
+          <w:spacing w:val="10"/>
+          <w:sz w:val="20"/>
+          <w:szCs w:val="20"/>
+          <w:shd w:val="clear" w:color="auto" w:fill="FFFFFF"/>
+        </w:rPr>
+        <w:t>s.</w:t>
+      </w:r>
+      <w:r>
+        <w:rPr>
+          <w:rFonts w:ascii="Times New Roman" w:hAnsi="Times New Roman" w:cs="Times New Roman"/>
+          <w:color w:val="666666"/>
+          <w:spacing w:val="10"/>
+          <w:sz w:val="20"/>
+          <w:szCs w:val="20"/>
+          <w:shd w:val="clear" w:color="auto" w:fill="FFFFFF"/>
+        </w:rPr>
+        <w:t xml:space="preserve"> </w:t>
+      </w:r>
+      <w:r>
+        <w:rPr>
+          <w:rFonts w:ascii="Times New Roman" w:hAnsi="Times New Roman" w:cs="Times New Roman"/>
+          <w:color w:val="666666"/>
+          <w:spacing w:val="10"/>
+          <w:sz w:val="20"/>
+          <w:szCs w:val="20"/>
+          <w:shd w:val="clear" w:color="auto" w:fill="FFFFFF"/>
+        </w:rPr>
+        <w:t>必須點出整個研究的動機，這是最關鍵的地方，動機不足，無法顯示你研究的重要性，變成無病呻吟，甚至連呻吟的聲音都聽不到，不曉得你到底要做什麼。</w:t>
+      </w:r>
+    </w:p>
+    <w:p>
+      <w:pPr>
         <w:pStyle w:val="ad"/>
+      </w:pPr>
+    </w:p>
+  </w:comment>
+  <w:comment w:id="9" w:author="瑋鴻 林" w:date="2019-12-11T13:10:00Z" w:initials="瑋鴻">
+    <w:p>
+      <w:pPr>
         <w:rPr>
           <w:rFonts w:hint="eastAsia"/>
         </w:rPr>
@@ -3639,6 +4784,63 @@
       </w:r>
       <w:r>
         <w:rPr>
+          <w:rFonts w:ascii="Times New Roman" w:hAnsi="Times New Roman" w:cs="Times New Roman"/>
+          <w:color w:val="666666"/>
+          <w:spacing w:val="10"/>
+          <w:sz w:val="20"/>
+          <w:szCs w:val="20"/>
+          <w:shd w:val="clear" w:color="auto" w:fill="FFFFFF"/>
+        </w:rPr>
+        <w:t>P</w:t>
+      </w:r>
+      <w:r>
+        <w:rPr>
+          <w:rFonts w:ascii="Times New Roman" w:hAnsi="Times New Roman" w:cs="Times New Roman" w:hint="eastAsia"/>
+          <w:color w:val="666666"/>
+          <w:spacing w:val="10"/>
+          <w:sz w:val="20"/>
+          <w:szCs w:val="20"/>
+          <w:shd w:val="clear" w:color="auto" w:fill="FFFFFF"/>
+        </w:rPr>
+        <w:t>s.</w:t>
+      </w:r>
+      <w:r>
+        <w:rPr>
+          <w:rFonts w:ascii="Times New Roman" w:hAnsi="Times New Roman" w:cs="Times New Roman" w:hint="eastAsia"/>
+          <w:color w:val="666666"/>
+          <w:spacing w:val="10"/>
+          <w:sz w:val="20"/>
+          <w:szCs w:val="20"/>
+          <w:shd w:val="clear" w:color="auto" w:fill="FFFFFF"/>
+        </w:rPr>
+        <w:t>預期</w:t>
+      </w:r>
+      <w:r>
+        <w:rPr>
+          <w:rFonts w:ascii="Times New Roman" w:hAnsi="Times New Roman" w:cs="Times New Roman"/>
+          <w:color w:val="666666"/>
+          <w:spacing w:val="10"/>
+          <w:sz w:val="20"/>
+          <w:szCs w:val="20"/>
+          <w:shd w:val="clear" w:color="auto" w:fill="FFFFFF"/>
+        </w:rPr>
+        <w:t>研究成果及主要貢獻</w:t>
+      </w:r>
+    </w:p>
+  </w:comment>
+  <w:comment w:id="8" w:author="瑋鴻 林" w:date="2019-12-10T21:34:00Z" w:initials="瑋鴻">
+    <w:p>
+      <w:pPr>
+        <w:pStyle w:val="ad"/>
+      </w:pPr>
+      <w:r>
+        <w:rPr>
+          <w:rStyle w:val="ac"/>
+        </w:rPr>
+        <w:annotationRef/>
+      </w:r>
+      <w:r>
+        <w:rPr>
           <w:rFonts w:hint="eastAsia"/>
         </w:rPr>
         <w:t>分類，作知名度比較</w:t>
@@ -3661,6 +4863,11 @@
         </w:rPr>
         <w:t xml:space="preserve"> -&gt; </w:t>
       </w:r>
+    </w:p>
+    <w:p>
+      <w:pPr>
+        <w:pStyle w:val="ad"/>
+      </w:pPr>
     </w:p>
   </w:comment>
 </w:comments>
@@ -3670,6 +4877,8 @@
 <w15:commentsEx xmlns:wpc="http://schemas.microsoft.com/office/word/2010/wordprocessingCanvas" xmlns:cx="http://schemas.microsoft.com/office/drawing/2014/chartex" xmlns:mc="http://schemas.openxmlformats.org/markup-compatibility/2006" xmlns:o="urn:schemas-microsoft-com:office:office" xmlns:r="http://schemas.openxmlformats.org/officeDocument/2006/relationships" xmlns:m="http://schemas.openxmlformats.org/officeDocument/2006/math" xmlns:v="urn:schemas-microsoft-com:vml" xmlns:wp14="http://schemas.microsoft.com/office/word/2010/wordprocessingDrawing" xmlns:wp="http://schemas.openxmlformats.org/drawingml/2006/wordprocessingDrawing" xmlns:w10="urn:schemas-microsoft-com:office:word" xmlns:w="http://schemas.openxmlformats.org/wordprocessingml/2006/main" xmlns:w14="http://schemas.microsoft.com/office/word/2010/wordml" xmlns:w15="http://schemas.microsoft.com/office/word/2012/wordml" xmlns:w16se="http://schemas.microsoft.com/office/word/2015/wordml/symex" xmlns:wpg="http://schemas.microsoft.com/office/word/2010/wordprocessingGroup" xmlns:wpi="http://schemas.microsoft.com/office/word/2010/wordprocessingInk" xmlns:wne="http://schemas.microsoft.com/office/word/2006/wordml" xmlns:wps="http://schemas.microsoft.com/office/word/2010/wordprocessingShape" mc:Ignorable="w14 w15 w16se wp14">
   <w15:commentEx w15:paraId="0BF75A24" w15:done="0"/>
   <w15:commentEx w15:paraId="1619E477" w15:done="0"/>
+  <w15:commentEx w15:paraId="3F414918" w15:done="0"/>
+  <w15:commentEx w15:paraId="421D4CC3" w15:done="0"/>
   <w15:commentEx w15:paraId="135779FA" w15:done="0"/>
 </w15:commentsEx>
 </file>
@@ -3703,6 +4912,7 @@
         <w:docPartUnique/>
       </w:docPartObj>
     </w:sdtPr>
+    <w:sdtEndPr/>
     <w:sdtContent>
       <w:p>
         <w:pPr>
@@ -3723,7 +4933,7 @@
             <w:noProof/>
             <w:lang w:val="zh-TW"/>
           </w:rPr>
-          <w:t>4</w:t>
+          <w:t>7</w:t>
         </w:r>
         <w:r>
           <w:fldChar w:fldCharType="end"/>
@@ -3766,6 +4976,7 @@
         <w:docPartUnique/>
       </w:docPartObj>
     </w:sdtPr>
+    <w:sdtEndPr/>
     <w:sdtContent>
       <w:p>
         <w:pPr>
@@ -4605,6 +5816,7 @@
   <w:style w:type="character" w:default="1" w:styleId="a0">
     <w:name w:val="Default Paragraph Font"/>
     <w:uiPriority w:val="1"/>
+    <w:semiHidden/>
     <w:unhideWhenUsed/>
   </w:style>
   <w:style w:type="table" w:default="1" w:styleId="a1">
@@ -5241,7 +6453,7 @@
 </file>
 
 <file path=customXml/itemProps1.xml><?xml version="1.0" encoding="utf-8"?>
-<ds:datastoreItem xmlns:ds="http://schemas.openxmlformats.org/officeDocument/2006/customXml" ds:itemID="{71FBB083-9D99-432F-930D-6029CE199127}">
+<ds:datastoreItem xmlns:ds="http://schemas.openxmlformats.org/officeDocument/2006/customXml" ds:itemID="{BF4B54B5-A129-4ECD-90D7-76BC7B37E262}">
   <ds:schemaRefs>
     <ds:schemaRef ds:uri="http://schemas.openxmlformats.org/officeDocument/2006/bibliography"/>
   </ds:schemaRefs>

--- a/論文_Proposal.docx
+++ b/論文_Proposal.docx
@@ -59,7 +59,7 @@
           <w:r>
             <w:fldChar w:fldCharType="separate"/>
           </w:r>
-          <w:hyperlink w:anchor="_Toc26951723" w:history="1">
+          <w:hyperlink w:anchor="_Toc26972776" w:history="1">
             <w:r>
               <w:rPr>
                 <w:rStyle w:val="aa"/>
@@ -87,7 +87,7 @@
                 <w:noProof/>
                 <w:webHidden/>
               </w:rPr>
-              <w:instrText xml:space="preserve"> PAGEREF _Toc26951723 \h </w:instrText>
+              <w:instrText xml:space="preserve"> PAGEREF _Toc26972776 \h </w:instrText>
             </w:r>
             <w:r>
               <w:rPr>
@@ -131,7 +131,7 @@
               <w:sz w:val="24"/>
             </w:rPr>
           </w:pPr>
-          <w:hyperlink w:anchor="_Toc26951724" w:history="1">
+          <w:hyperlink w:anchor="_Toc26972777" w:history="1">
             <w:r>
               <w:rPr>
                 <w:rStyle w:val="aa"/>
@@ -175,7 +175,7 @@
                 <w:noProof/>
                 <w:webHidden/>
               </w:rPr>
-              <w:instrText xml:space="preserve"> PAGEREF _Toc26951724 \h </w:instrText>
+              <w:instrText xml:space="preserve"> PAGEREF _Toc26972777 \h </w:instrText>
             </w:r>
             <w:r>
               <w:rPr>
@@ -219,7 +219,7 @@
               <w:sz w:val="24"/>
             </w:rPr>
           </w:pPr>
-          <w:hyperlink w:anchor="_Toc26951725" w:history="1">
+          <w:hyperlink w:anchor="_Toc26972778" w:history="1">
             <w:r>
               <w:rPr>
                 <w:rStyle w:val="aa"/>
@@ -254,7 +254,7 @@
                 <w:noProof/>
                 <w:webHidden/>
               </w:rPr>
-              <w:instrText xml:space="preserve"> PAGEREF _Toc26951725 \h </w:instrText>
+              <w:instrText xml:space="preserve"> PAGEREF _Toc26972778 \h </w:instrText>
             </w:r>
             <w:r>
               <w:rPr>
@@ -298,7 +298,7 @@
               <w:sz w:val="24"/>
             </w:rPr>
           </w:pPr>
-          <w:hyperlink w:anchor="_Toc26951726" w:history="1">
+          <w:hyperlink w:anchor="_Toc26972779" w:history="1">
             <w:r>
               <w:rPr>
                 <w:rStyle w:val="aa"/>
@@ -333,7 +333,7 @@
                 <w:noProof/>
                 <w:webHidden/>
               </w:rPr>
-              <w:instrText xml:space="preserve"> PAGEREF _Toc26951726 \h </w:instrText>
+              <w:instrText xml:space="preserve"> PAGEREF _Toc26972779 \h </w:instrText>
             </w:r>
             <w:r>
               <w:rPr>
@@ -377,7 +377,7 @@
               <w:sz w:val="24"/>
             </w:rPr>
           </w:pPr>
-          <w:hyperlink w:anchor="_Toc26951727" w:history="1">
+          <w:hyperlink w:anchor="_Toc26972780" w:history="1">
             <w:r>
               <w:rPr>
                 <w:rStyle w:val="aa"/>
@@ -412,7 +412,7 @@
                 <w:noProof/>
                 <w:webHidden/>
               </w:rPr>
-              <w:instrText xml:space="preserve"> PAGEREF _Toc26951727 \h </w:instrText>
+              <w:instrText xml:space="preserve"> PAGEREF _Toc26972780 \h </w:instrText>
             </w:r>
             <w:r>
               <w:rPr>
@@ -432,7 +432,7 @@
                 <w:noProof/>
                 <w:webHidden/>
               </w:rPr>
-              <w:t>3</w:t>
+              <w:t>4</w:t>
             </w:r>
             <w:r>
               <w:rPr>
@@ -456,7 +456,7 @@
               <w:sz w:val="24"/>
             </w:rPr>
           </w:pPr>
-          <w:hyperlink w:anchor="_Toc26951728" w:history="1">
+          <w:hyperlink w:anchor="_Toc26972781" w:history="1">
             <w:r>
               <w:rPr>
                 <w:rStyle w:val="aa"/>
@@ -484,7 +484,7 @@
                 <w:noProof/>
                 <w:webHidden/>
               </w:rPr>
-              <w:instrText xml:space="preserve"> PAGEREF _Toc26951728 \h </w:instrText>
+              <w:instrText xml:space="preserve"> PAGEREF _Toc26972781 \h </w:instrText>
             </w:r>
             <w:r>
               <w:rPr>
@@ -528,7 +528,7 @@
               <w:sz w:val="24"/>
             </w:rPr>
           </w:pPr>
-          <w:hyperlink w:anchor="_Toc26951729" w:history="1">
+          <w:hyperlink w:anchor="_Toc26972782" w:history="1">
             <w:r>
               <w:rPr>
                 <w:rStyle w:val="aa"/>
@@ -555,7 +555,7 @@
                 <w:noProof/>
                 <w:webHidden/>
               </w:rPr>
-              <w:instrText xml:space="preserve"> PAGEREF _Toc26951729 \h </w:instrText>
+              <w:instrText xml:space="preserve"> PAGEREF _Toc26972782 \h </w:instrText>
             </w:r>
             <w:r>
               <w:rPr>
@@ -599,7 +599,14 @@
               <w:sz w:val="24"/>
             </w:rPr>
           </w:pPr>
-          <w:hyperlink w:anchor="_Toc26951730" w:history="1">
+          <w:hyperlink w:anchor="_Toc26972783" w:history="1">
+            <w:r>
+              <w:rPr>
+                <w:rStyle w:val="aa"/>
+                <w:noProof/>
+              </w:rPr>
+              <w:t xml:space="preserve">2.2 </w:t>
+            </w:r>
             <w:r>
               <w:rPr>
                 <w:rStyle w:val="aa"/>
@@ -627,7 +634,86 @@
                 <w:noProof/>
                 <w:webHidden/>
               </w:rPr>
-              <w:instrText xml:space="preserve"> PAGEREF _Toc26951730 \h </w:instrText>
+              <w:instrText xml:space="preserve"> PAGEREF _Toc26972783 \h </w:instrText>
+            </w:r>
+            <w:r>
+              <w:rPr>
+                <w:noProof/>
+                <w:webHidden/>
+              </w:rPr>
+            </w:r>
+            <w:r>
+              <w:rPr>
+                <w:noProof/>
+                <w:webHidden/>
+              </w:rPr>
+              <w:fldChar w:fldCharType="separate"/>
+            </w:r>
+            <w:r>
+              <w:rPr>
+                <w:noProof/>
+                <w:webHidden/>
+              </w:rPr>
+              <w:t>5</w:t>
+            </w:r>
+            <w:r>
+              <w:rPr>
+                <w:noProof/>
+                <w:webHidden/>
+              </w:rPr>
+              <w:fldChar w:fldCharType="end"/>
+            </w:r>
+          </w:hyperlink>
+        </w:p>
+        <w:p>
+          <w:pPr>
+            <w:pStyle w:val="21"/>
+            <w:tabs>
+              <w:tab w:val="right" w:leader="dot" w:pos="8302"/>
+            </w:tabs>
+            <w:rPr>
+              <w:rFonts w:eastAsiaTheme="minorEastAsia" w:cstheme="minorBidi"/>
+              <w:noProof/>
+              <w:kern w:val="2"/>
+              <w:sz w:val="24"/>
+            </w:rPr>
+          </w:pPr>
+          <w:hyperlink w:anchor="_Toc26972784" w:history="1">
+            <w:r>
+              <w:rPr>
+                <w:rStyle w:val="aa"/>
+                <w:noProof/>
+              </w:rPr>
+              <w:t xml:space="preserve">2.3 </w:t>
+            </w:r>
+            <w:r>
+              <w:rPr>
+                <w:rStyle w:val="aa"/>
+                <w:rFonts w:hint="eastAsia"/>
+                <w:noProof/>
+              </w:rPr>
+              <w:t>評分機制</w:t>
+            </w:r>
+            <w:r>
+              <w:rPr>
+                <w:noProof/>
+                <w:webHidden/>
+              </w:rPr>
+              <w:tab/>
+            </w:r>
+            <w:r>
+              <w:rPr>
+                <w:noProof/>
+                <w:webHidden/>
+              </w:rPr>
+              <w:fldChar w:fldCharType="begin"/>
+            </w:r>
+            <w:r>
+              <w:rPr>
+                <w:noProof/>
+                <w:webHidden/>
+              </w:rPr>
+              <w:instrText xml:space="preserve"> PAGEREF _Toc26972784 \h </w:instrText>
             </w:r>
             <w:r>
               <w:rPr>
@@ -671,7 +757,7 @@
               <w:sz w:val="24"/>
             </w:rPr>
           </w:pPr>
-          <w:hyperlink w:anchor="_Toc26951731" w:history="1">
+          <w:hyperlink w:anchor="_Toc26972785" w:history="1">
             <w:r>
               <w:rPr>
                 <w:rStyle w:val="aa"/>
@@ -699,7 +785,7 @@
                 <w:noProof/>
                 <w:webHidden/>
               </w:rPr>
-              <w:instrText xml:space="preserve"> PAGEREF _Toc26951731 \h </w:instrText>
+              <w:instrText xml:space="preserve"> PAGEREF _Toc26972785 \h </w:instrText>
             </w:r>
             <w:r>
               <w:rPr>
@@ -719,7 +805,236 @@
                 <w:noProof/>
                 <w:webHidden/>
               </w:rPr>
-              <w:t>6</w:t>
+              <w:t>7</w:t>
+            </w:r>
+            <w:r>
+              <w:rPr>
+                <w:noProof/>
+                <w:webHidden/>
+              </w:rPr>
+              <w:fldChar w:fldCharType="end"/>
+            </w:r>
+          </w:hyperlink>
+        </w:p>
+        <w:p>
+          <w:pPr>
+            <w:pStyle w:val="21"/>
+            <w:tabs>
+              <w:tab w:val="right" w:leader="dot" w:pos="8302"/>
+            </w:tabs>
+            <w:rPr>
+              <w:rFonts w:eastAsiaTheme="minorEastAsia" w:cstheme="minorBidi"/>
+              <w:noProof/>
+              <w:kern w:val="2"/>
+              <w:sz w:val="24"/>
+            </w:rPr>
+          </w:pPr>
+          <w:hyperlink w:anchor="_Toc26972786" w:history="1">
+            <w:r>
+              <w:rPr>
+                <w:rStyle w:val="aa"/>
+                <w:noProof/>
+              </w:rPr>
+              <w:t xml:space="preserve">3.1 </w:t>
+            </w:r>
+            <w:r>
+              <w:rPr>
+                <w:rStyle w:val="aa"/>
+                <w:rFonts w:hint="eastAsia"/>
+                <w:noProof/>
+              </w:rPr>
+              <w:t>研究問題</w:t>
+            </w:r>
+            <w:r>
+              <w:rPr>
+                <w:noProof/>
+                <w:webHidden/>
+              </w:rPr>
+              <w:tab/>
+            </w:r>
+            <w:r>
+              <w:rPr>
+                <w:noProof/>
+                <w:webHidden/>
+              </w:rPr>
+              <w:fldChar w:fldCharType="begin"/>
+            </w:r>
+            <w:r>
+              <w:rPr>
+                <w:noProof/>
+                <w:webHidden/>
+              </w:rPr>
+              <w:instrText xml:space="preserve"> PAGEREF _Toc26972786 \h </w:instrText>
+            </w:r>
+            <w:r>
+              <w:rPr>
+                <w:noProof/>
+                <w:webHidden/>
+              </w:rPr>
+            </w:r>
+            <w:r>
+              <w:rPr>
+                <w:noProof/>
+                <w:webHidden/>
+              </w:rPr>
+              <w:fldChar w:fldCharType="separate"/>
+            </w:r>
+            <w:r>
+              <w:rPr>
+                <w:noProof/>
+                <w:webHidden/>
+              </w:rPr>
+              <w:t>7</w:t>
+            </w:r>
+            <w:r>
+              <w:rPr>
+                <w:noProof/>
+                <w:webHidden/>
+              </w:rPr>
+              <w:fldChar w:fldCharType="end"/>
+            </w:r>
+          </w:hyperlink>
+        </w:p>
+        <w:p>
+          <w:pPr>
+            <w:pStyle w:val="21"/>
+            <w:tabs>
+              <w:tab w:val="right" w:leader="dot" w:pos="8302"/>
+            </w:tabs>
+            <w:rPr>
+              <w:rFonts w:eastAsiaTheme="minorEastAsia" w:cstheme="minorBidi"/>
+              <w:noProof/>
+              <w:kern w:val="2"/>
+              <w:sz w:val="24"/>
+            </w:rPr>
+          </w:pPr>
+          <w:hyperlink w:anchor="_Toc26972787" w:history="1">
+            <w:r>
+              <w:rPr>
+                <w:rStyle w:val="aa"/>
+                <w:noProof/>
+              </w:rPr>
+              <w:t xml:space="preserve">3.2 </w:t>
+            </w:r>
+            <w:r>
+              <w:rPr>
+                <w:rStyle w:val="aa"/>
+                <w:rFonts w:hint="eastAsia"/>
+                <w:noProof/>
+              </w:rPr>
+              <w:t>研究架構</w:t>
+            </w:r>
+            <w:r>
+              <w:rPr>
+                <w:noProof/>
+                <w:webHidden/>
+              </w:rPr>
+              <w:tab/>
+            </w:r>
+            <w:r>
+              <w:rPr>
+                <w:noProof/>
+                <w:webHidden/>
+              </w:rPr>
+              <w:fldChar w:fldCharType="begin"/>
+            </w:r>
+            <w:r>
+              <w:rPr>
+                <w:noProof/>
+                <w:webHidden/>
+              </w:rPr>
+              <w:instrText xml:space="preserve"> PAGEREF _Toc26972787 \h </w:instrText>
+            </w:r>
+            <w:r>
+              <w:rPr>
+                <w:noProof/>
+                <w:webHidden/>
+              </w:rPr>
+            </w:r>
+            <w:r>
+              <w:rPr>
+                <w:noProof/>
+                <w:webHidden/>
+              </w:rPr>
+              <w:fldChar w:fldCharType="separate"/>
+            </w:r>
+            <w:r>
+              <w:rPr>
+                <w:noProof/>
+                <w:webHidden/>
+              </w:rPr>
+              <w:t>7</w:t>
+            </w:r>
+            <w:r>
+              <w:rPr>
+                <w:noProof/>
+                <w:webHidden/>
+              </w:rPr>
+              <w:fldChar w:fldCharType="end"/>
+            </w:r>
+          </w:hyperlink>
+        </w:p>
+        <w:p>
+          <w:pPr>
+            <w:pStyle w:val="3"/>
+            <w:tabs>
+              <w:tab w:val="right" w:leader="dot" w:pos="8302"/>
+            </w:tabs>
+            <w:rPr>
+              <w:rFonts w:eastAsiaTheme="minorEastAsia" w:cstheme="minorBidi"/>
+              <w:noProof/>
+              <w:kern w:val="2"/>
+              <w:sz w:val="24"/>
+            </w:rPr>
+          </w:pPr>
+          <w:hyperlink w:anchor="_Toc26972788" w:history="1">
+            <w:r>
+              <w:rPr>
+                <w:rStyle w:val="aa"/>
+                <w:noProof/>
+              </w:rPr>
+              <w:t>3.2.1</w:t>
+            </w:r>
+            <w:r>
+              <w:rPr>
+                <w:noProof/>
+                <w:webHidden/>
+              </w:rPr>
+              <w:tab/>
+            </w:r>
+            <w:r>
+              <w:rPr>
+                <w:noProof/>
+                <w:webHidden/>
+              </w:rPr>
+              <w:fldChar w:fldCharType="begin"/>
+            </w:r>
+            <w:r>
+              <w:rPr>
+                <w:noProof/>
+                <w:webHidden/>
+              </w:rPr>
+              <w:instrText xml:space="preserve"> PAGEREF _Toc26972788 \h </w:instrText>
+            </w:r>
+            <w:r>
+              <w:rPr>
+                <w:noProof/>
+                <w:webHidden/>
+              </w:rPr>
+            </w:r>
+            <w:r>
+              <w:rPr>
+                <w:noProof/>
+                <w:webHidden/>
+              </w:rPr>
+              <w:fldChar w:fldCharType="separate"/>
+            </w:r>
+            <w:r>
+              <w:rPr>
+                <w:noProof/>
+                <w:webHidden/>
+              </w:rPr>
+              <w:t>7</w:t>
             </w:r>
             <w:r>
               <w:rPr>
@@ -743,7 +1058,7 @@
               <w:sz w:val="24"/>
             </w:rPr>
           </w:pPr>
-          <w:hyperlink w:anchor="_Toc26951732" w:history="1">
+          <w:hyperlink w:anchor="_Toc26972789" w:history="1">
             <w:r>
               <w:rPr>
                 <w:rStyle w:val="aa"/>
@@ -771,7 +1086,7 @@
                 <w:noProof/>
                 <w:webHidden/>
               </w:rPr>
-              <w:instrText xml:space="preserve"> PAGEREF _Toc26951732 \h </w:instrText>
+              <w:instrText xml:space="preserve"> PAGEREF _Toc26972789 \h </w:instrText>
             </w:r>
             <w:r>
               <w:rPr>
@@ -791,7 +1106,7 @@
                 <w:noProof/>
                 <w:webHidden/>
               </w:rPr>
-              <w:t>7</w:t>
+              <w:t>8</w:t>
             </w:r>
             <w:r>
               <w:rPr>
@@ -856,7 +1171,7 @@
       <w:pPr>
         <w:pStyle w:val="a4"/>
       </w:pPr>
-      <w:bookmarkStart w:id="0" w:name="_Toc26951723"/>
+      <w:bookmarkStart w:id="0" w:name="_Toc26972776"/>
       <w:r>
         <w:rPr>
           <w:rFonts w:hint="eastAsia"/>
@@ -873,7 +1188,7 @@
           <w:rFonts w:ascii="標楷體" w:hAnsi="標楷體"/>
         </w:rPr>
       </w:pPr>
-      <w:bookmarkStart w:id="1" w:name="_Toc26951724"/>
+      <w:bookmarkStart w:id="1" w:name="_Toc26972777"/>
       <w:r>
         <w:rPr>
           <w:rFonts w:eastAsiaTheme="majorEastAsia" w:cs="Times New Roman"/>
@@ -912,9 +1227,6 @@
       <w:bookmarkEnd w:id="1"/>
     </w:p>
     <w:p>
-      <w:pPr>
-        <w:spacing w:line="360" w:lineRule="auto"/>
-      </w:pPr>
       <w:r>
         <w:tab/>
       </w:r>
@@ -972,7 +1284,6 @@
         </w:rPr>
         <w:t>評分，任何人都能在任何一個商家地址</w:t>
       </w:r>
-      <w:proofErr w:type="gramStart"/>
       <w:r>
         <w:rPr>
           <w:rFonts w:hint="eastAsia"/>
@@ -983,14 +1294,7 @@
         <w:rPr>
           <w:rFonts w:hint="eastAsia"/>
         </w:rPr>
-        <w:t>景</w:t>
-      </w:r>
-      <w:proofErr w:type="gramEnd"/>
-      <w:r>
-        <w:rPr>
-          <w:rFonts w:hint="eastAsia"/>
-        </w:rPr>
-        <w:t>點位址</w:t>
+        <w:t>景點位址</w:t>
       </w:r>
       <w:r>
         <w:rPr>
@@ -1060,9 +1364,6 @@
       </w:r>
     </w:p>
     <w:p>
-      <w:pPr>
-        <w:spacing w:line="360" w:lineRule="auto"/>
-      </w:pPr>
       <w:r>
         <w:tab/>
       </w:r>
@@ -1149,9 +1450,6 @@
       </w:r>
     </w:p>
     <w:p>
-      <w:pPr>
-        <w:spacing w:line="360" w:lineRule="auto"/>
-      </w:pPr>
       <w:r>
         <w:rPr>
           <w:rFonts w:hint="eastAsia"/>
@@ -1377,22 +1675,13 @@
     </w:p>
     <w:p>
       <w:pPr>
-        <w:spacing w:line="360" w:lineRule="auto"/>
         <w:ind w:firstLine="480"/>
       </w:pPr>
-      <w:proofErr w:type="gramStart"/>
-      <w:r>
-        <w:rPr>
-          <w:rFonts w:hint="eastAsia"/>
-        </w:rPr>
-        <w:t>再者，</w:t>
-      </w:r>
-      <w:proofErr w:type="gramEnd"/>
-      <w:r>
-        <w:rPr>
-          <w:rFonts w:hint="eastAsia"/>
-        </w:rPr>
-        <w:t>消費者除了透過特定網站或應用程式進行評分與評論之外，亦</w:t>
+      <w:r>
+        <w:rPr>
+          <w:rFonts w:hint="eastAsia"/>
+        </w:rPr>
+        <w:t>再者，消費者除了透過特定網站或應用程式進行評分與評論之外，亦</w:t>
       </w:r>
       <w:r>
         <w:rPr>
@@ -1548,21 +1837,7 @@
         <w:rPr>
           <w:rFonts w:hint="eastAsia"/>
         </w:rPr>
-        <w:t>歲的用戶平均</w:t>
-      </w:r>
-      <w:proofErr w:type="gramStart"/>
-      <w:r>
-        <w:rPr>
-          <w:rFonts w:hint="eastAsia"/>
-        </w:rPr>
-        <w:t>一</w:t>
-      </w:r>
-      <w:proofErr w:type="gramEnd"/>
-      <w:r>
-        <w:rPr>
-          <w:rFonts w:hint="eastAsia"/>
-        </w:rPr>
-        <w:t>年會花五天的時間瀏覽</w:t>
+        <w:t>歲的用戶平均一年會花五天的時間瀏覽</w:t>
       </w:r>
       <w:r>
         <w:rPr>
@@ -1576,7 +1851,6 @@
         </w:rPr>
         <w:t>上的食物照片，當中</w:t>
       </w:r>
-      <w:proofErr w:type="gramStart"/>
       <w:r>
         <w:rPr>
           <w:rFonts w:hint="eastAsia"/>
@@ -1587,14 +1861,7 @@
         <w:rPr>
           <w:rFonts w:hint="eastAsia"/>
         </w:rPr>
-        <w:t>成</w:t>
-      </w:r>
-      <w:proofErr w:type="gramEnd"/>
-      <w:r>
-        <w:rPr>
-          <w:rFonts w:hint="eastAsia"/>
-        </w:rPr>
-        <w:t>的用戶會參考</w:t>
+        <w:t>成的用戶會參考</w:t>
       </w:r>
       <w:r>
         <w:rPr>
@@ -1686,7 +1953,7 @@
       <w:pPr>
         <w:pStyle w:val="22"/>
       </w:pPr>
-      <w:bookmarkStart w:id="3" w:name="_Toc26951725"/>
+      <w:bookmarkStart w:id="3" w:name="_Toc26972778"/>
       <w:r>
         <w:rPr>
           <w:rFonts w:hint="eastAsia"/>
@@ -1711,9 +1978,6 @@
         </w:rPr>
         <w:commentReference w:id="4"/>
       </w:r>
-      <w:bookmarkStart w:id="6" w:name="_GoBack"/>
-      <w:bookmarkEnd w:id="3"/>
-      <w:bookmarkEnd w:id="6"/>
       <w:commentRangeEnd w:id="5"/>
       <w:r>
         <w:rPr>
@@ -1724,11 +1988,9 @@
         </w:rPr>
         <w:commentReference w:id="5"/>
       </w:r>
-    </w:p>
-    <w:p>
-      <w:pPr>
-        <w:spacing w:line="360" w:lineRule="auto"/>
-      </w:pPr>
+      <w:bookmarkEnd w:id="3"/>
+    </w:p>
+    <w:p>
       <w:r>
         <w:tab/>
       </w:r>
@@ -1768,22 +2030,18 @@
         </w:rPr>
         <w:t>，在美食上桌後第一件事就是讓手機</w:t>
       </w:r>
-      <w:proofErr w:type="gramStart"/>
       <w:r>
         <w:t>”</w:t>
       </w:r>
-      <w:proofErr w:type="gramEnd"/>
       <w:r>
         <w:rPr>
           <w:rFonts w:hint="eastAsia"/>
         </w:rPr>
         <w:t>先食</w:t>
       </w:r>
-      <w:proofErr w:type="gramStart"/>
       <w:r>
         <w:t>”</w:t>
       </w:r>
-      <w:proofErr w:type="gramEnd"/>
       <w:r>
         <w:rPr>
           <w:rFonts w:hint="eastAsia"/>
@@ -1824,21 +2082,7 @@
         <w:rPr>
           <w:rFonts w:hint="eastAsia"/>
         </w:rPr>
-        <w:t>的重要指標之</w:t>
-      </w:r>
-      <w:proofErr w:type="gramStart"/>
-      <w:r>
-        <w:rPr>
-          <w:rFonts w:hint="eastAsia"/>
-        </w:rPr>
-        <w:t>一</w:t>
-      </w:r>
-      <w:proofErr w:type="gramEnd"/>
-      <w:r>
-        <w:rPr>
-          <w:rFonts w:hint="eastAsia"/>
-        </w:rPr>
-        <w:t>。</w:t>
+        <w:t>的重要指標之一。</w:t>
       </w:r>
       <w:r>
         <w:rPr>
@@ -1854,9 +2098,6 @@
       </w:r>
     </w:p>
     <w:p>
-      <w:pPr>
-        <w:spacing w:line="360" w:lineRule="auto"/>
-      </w:pPr>
       <w:r>
         <w:rPr>
           <w:rFonts w:hint="eastAsia"/>
@@ -1935,22 +2176,18 @@
         </w:rPr>
         <w:t>也可能因為被</w:t>
       </w:r>
-      <w:proofErr w:type="gramStart"/>
       <w:r>
         <w:t>”</w:t>
       </w:r>
-      <w:proofErr w:type="gramEnd"/>
       <w:r>
         <w:rPr>
           <w:rFonts w:hint="eastAsia"/>
         </w:rPr>
         <w:t>灌水</w:t>
       </w:r>
-      <w:proofErr w:type="gramStart"/>
       <w:r>
         <w:t>”</w:t>
       </w:r>
-      <w:proofErr w:type="gramEnd"/>
       <w:r>
         <w:rPr>
           <w:rFonts w:hint="eastAsia"/>
@@ -1967,16 +2204,8 @@
         <w:rPr>
           <w:rFonts w:hint="eastAsia"/>
         </w:rPr>
-        <w:t>，導致評分結果不如預期，高評分的店家實質上卻提供低品質的服務或商品，</w:t>
-      </w:r>
-      <w:proofErr w:type="gramStart"/>
-      <w:r>
-        <w:rPr>
-          <w:rFonts w:hint="eastAsia"/>
-        </w:rPr>
-        <w:t>此外，</w:t>
-      </w:r>
-      <w:proofErr w:type="gramEnd"/>
+        <w:t>，導致評分結果不如預期，高評分的店家實質上卻提供低品質的服務或商品，此外，</w:t>
+      </w:r>
       <w:r>
         <w:rPr>
           <w:rFonts w:hint="eastAsia"/>
@@ -2103,19 +2332,11 @@
         </w:rPr>
         <w:t>-</w:t>
       </w:r>
-      <w:proofErr w:type="gramStart"/>
-      <w:r>
-        <w:rPr>
-          <w:rFonts w:hint="eastAsia"/>
-        </w:rPr>
-        <w:t>新馬辣火鍋</w:t>
-      </w:r>
-      <w:proofErr w:type="gramEnd"/>
-      <w:r>
-        <w:rPr>
-          <w:rFonts w:hint="eastAsia"/>
-        </w:rPr>
-        <w:t>店</w:t>
+      <w:r>
+        <w:rPr>
+          <w:rFonts w:hint="eastAsia"/>
+        </w:rPr>
+        <w:t>新馬辣火鍋店</w:t>
       </w:r>
     </w:p>
     <w:p>
@@ -2141,11 +2362,7 @@
         <w:t>Google)</w:t>
       </w:r>
     </w:p>
-    <w:p/>
-    <w:p>
-      <w:pPr>
-        <w:spacing w:line="360" w:lineRule="auto"/>
-      </w:pPr>
+    <w:p>
       <w:r>
         <w:lastRenderedPageBreak/>
         <w:tab/>
@@ -2192,22 +2409,18 @@
         </w:rPr>
         <w:t>研究針對</w:t>
       </w:r>
-      <w:proofErr w:type="gramStart"/>
       <w:r>
         <w:t>”</w:t>
       </w:r>
-      <w:proofErr w:type="gramEnd"/>
       <w:r>
         <w:rPr>
           <w:rFonts w:hint="eastAsia"/>
         </w:rPr>
         <w:t>灌水</w:t>
       </w:r>
-      <w:proofErr w:type="gramStart"/>
       <w:r>
         <w:t>”</w:t>
       </w:r>
-      <w:proofErr w:type="gramEnd"/>
       <w:r>
         <w:rPr>
           <w:rFonts w:hint="eastAsia"/>
@@ -2230,21 +2443,7 @@
         <w:rPr>
           <w:rFonts w:hint="eastAsia"/>
         </w:rPr>
-        <w:t>提供評論較少的評分予以</w:t>
-      </w:r>
-      <w:proofErr w:type="gramStart"/>
-      <w:r>
-        <w:rPr>
-          <w:rFonts w:hint="eastAsia"/>
-        </w:rPr>
-        <w:t>較低權重</w:t>
-      </w:r>
-      <w:proofErr w:type="gramEnd"/>
-      <w:r>
-        <w:rPr>
-          <w:rFonts w:hint="eastAsia"/>
-        </w:rPr>
-        <w:t>，反之亦然，</w:t>
+        <w:t>提供評論較少的評分予以較低權重，反之亦然，</w:t>
       </w:r>
       <w:r>
         <w:rPr>
@@ -2256,21 +2455,7 @@
         <w:rPr>
           <w:rFonts w:hint="eastAsia"/>
         </w:rPr>
-        <w:t>有</w:t>
-      </w:r>
-      <w:proofErr w:type="gramStart"/>
-      <w:r>
-        <w:rPr>
-          <w:rFonts w:hint="eastAsia"/>
-        </w:rPr>
-        <w:t>鑑</w:t>
-      </w:r>
-      <w:proofErr w:type="gramEnd"/>
-      <w:r>
-        <w:rPr>
-          <w:rFonts w:hint="eastAsia"/>
-        </w:rPr>
-        <w:t>於</w:t>
+        <w:t>有鑑於</w:t>
       </w:r>
       <w:r>
         <w:rPr>
@@ -2445,9 +2630,6 @@
       </w:r>
     </w:p>
     <w:p>
-      <w:pPr>
-        <w:spacing w:line="360" w:lineRule="auto"/>
-      </w:pPr>
       <w:r>
         <w:rPr>
           <w:rFonts w:hint="eastAsia"/>
@@ -2473,21 +2655,7 @@
         <w:rPr>
           <w:rFonts w:hint="eastAsia"/>
         </w:rPr>
-        <w:t>用戶發文平均按</w:t>
-      </w:r>
-      <w:proofErr w:type="gramStart"/>
-      <w:r>
-        <w:rPr>
-          <w:rFonts w:hint="eastAsia"/>
-        </w:rPr>
-        <w:t>讚</w:t>
-      </w:r>
-      <w:proofErr w:type="gramEnd"/>
-      <w:r>
-        <w:rPr>
-          <w:rFonts w:hint="eastAsia"/>
-        </w:rPr>
-        <w:t>數以及平均評論數等因子，整理出較能代表用戶真正影響力的計算方式，</w:t>
+        <w:t>用戶發文平均按讚數以及平均評論數等因子，整理出較能代表用戶真正影響力的計算方式，</w:t>
       </w:r>
       <w:r>
         <w:rPr>
@@ -2540,22 +2708,18 @@
         </w:rPr>
         <w:t>，以解決既有評分機制的</w:t>
       </w:r>
-      <w:proofErr w:type="gramStart"/>
       <w:r>
         <w:t>”</w:t>
       </w:r>
-      <w:proofErr w:type="gramEnd"/>
       <w:r>
         <w:rPr>
           <w:rFonts w:hint="eastAsia"/>
         </w:rPr>
         <w:t>灌水</w:t>
       </w:r>
-      <w:proofErr w:type="gramStart"/>
       <w:r>
         <w:t>”</w:t>
       </w:r>
-      <w:proofErr w:type="gramEnd"/>
       <w:r>
         <w:rPr>
           <w:rFonts w:hint="eastAsia"/>
@@ -2570,9 +2734,6 @@
       </w:r>
     </w:p>
     <w:p>
-      <w:pPr>
-        <w:spacing w:line="360" w:lineRule="auto"/>
-      </w:pPr>
       <w:r>
         <w:tab/>
       </w:r>
@@ -2598,7 +2759,19 @@
         <w:rPr>
           <w:rFonts w:hint="eastAsia"/>
         </w:rPr>
-        <w:t>採用目前發展成熟的情緒分析技術，</w:t>
+        <w:t>採用目前發展成熟的情緒分析技術</w:t>
+      </w:r>
+      <w:r>
+        <w:rPr>
+          <w:rFonts w:hint="eastAsia"/>
+        </w:rPr>
+        <w:t>(Sentiment analysis)</w:t>
+      </w:r>
+      <w:r>
+        <w:rPr>
+          <w:rFonts w:hint="eastAsia"/>
+        </w:rPr>
+        <w:t>，</w:t>
       </w:r>
       <w:r>
         <w:rPr>
@@ -2671,29 +2844,22 @@
       <w:pPr>
         <w:pStyle w:val="22"/>
       </w:pPr>
-      <w:bookmarkStart w:id="7" w:name="_Toc26951726"/>
+      <w:bookmarkStart w:id="6" w:name="_Toc26972779"/>
       <w:r>
         <w:rPr>
           <w:rFonts w:hint="eastAsia"/>
         </w:rPr>
         <w:t xml:space="preserve">1.3 </w:t>
       </w:r>
+      <w:commentRangeStart w:id="7"/>
       <w:commentRangeStart w:id="8"/>
       <w:r>
         <w:rPr>
           <w:rFonts w:hint="eastAsia"/>
         </w:rPr>
-        <w:t>研究</w:t>
-      </w:r>
-      <w:commentRangeStart w:id="9"/>
-      <w:r>
-        <w:rPr>
-          <w:rFonts w:hint="eastAsia"/>
-        </w:rPr>
-        <w:t>目的</w:t>
-      </w:r>
-      <w:commentRangeEnd w:id="8"/>
-      <w:commentRangeEnd w:id="9"/>
+        <w:t>研究目的</w:t>
+      </w:r>
+      <w:commentRangeEnd w:id="7"/>
       <w:r>
         <w:rPr>
           <w:rStyle w:val="ac"/>
@@ -2701,8 +2867,9 @@
           <w:b w:val="0"/>
           <w:bCs w:val="0"/>
         </w:rPr>
-        <w:commentReference w:id="9"/>
-      </w:r>
+        <w:commentReference w:id="7"/>
+      </w:r>
+      <w:commentRangeEnd w:id="8"/>
       <w:r>
         <w:rPr>
           <w:rStyle w:val="ac"/>
@@ -2712,11 +2879,10 @@
         </w:rPr>
         <w:commentReference w:id="8"/>
       </w:r>
-      <w:bookmarkEnd w:id="7"/>
-    </w:p>
-    <w:p>
-      <w:pPr>
-        <w:spacing w:line="360" w:lineRule="auto"/>
+      <w:bookmarkEnd w:id="6"/>
+    </w:p>
+    <w:p>
+      <w:pPr>
         <w:ind w:firstLine="480"/>
       </w:pPr>
       <w:r>
@@ -2741,21 +2907,7 @@
         <w:rPr>
           <w:rFonts w:hint="eastAsia"/>
         </w:rPr>
-        <w:t>同時也解決既有評分機制存在的問題，如：票</w:t>
-      </w:r>
-      <w:proofErr w:type="gramStart"/>
-      <w:r>
-        <w:rPr>
-          <w:rFonts w:hint="eastAsia"/>
-        </w:rPr>
-        <w:t>票</w:t>
-      </w:r>
-      <w:proofErr w:type="gramEnd"/>
-      <w:r>
-        <w:rPr>
-          <w:rFonts w:hint="eastAsia"/>
-        </w:rPr>
-        <w:t>等值</w:t>
+        <w:t>同時也解決既有評分機制存在的問題，如：票票等值</w:t>
       </w:r>
       <w:r>
         <w:rPr>
@@ -2763,22 +2915,18 @@
         </w:rPr>
         <w:t>導致容易被</w:t>
       </w:r>
-      <w:proofErr w:type="gramStart"/>
       <w:r>
         <w:t>”</w:t>
       </w:r>
-      <w:proofErr w:type="gramEnd"/>
       <w:r>
         <w:rPr>
           <w:rFonts w:hint="eastAsia"/>
         </w:rPr>
         <w:t>灌水</w:t>
       </w:r>
-      <w:proofErr w:type="gramStart"/>
       <w:r>
         <w:t>”</w:t>
       </w:r>
-      <w:proofErr w:type="gramEnd"/>
       <w:r>
         <w:rPr>
           <w:rFonts w:hint="eastAsia"/>
@@ -2789,26 +2937,11 @@
         <w:rPr>
           <w:rFonts w:hint="eastAsia"/>
         </w:rPr>
-        <w:t>評分導致評分無法反映現實而失</w:t>
-      </w:r>
-      <w:proofErr w:type="gramStart"/>
-      <w:r>
-        <w:rPr>
-          <w:rFonts w:hint="eastAsia"/>
-        </w:rPr>
-        <w:t>準</w:t>
-      </w:r>
-      <w:proofErr w:type="gramEnd"/>
-      <w:r>
-        <w:rPr>
-          <w:rFonts w:hint="eastAsia"/>
-        </w:rPr>
-        <w:t>的可能。</w:t>
-      </w:r>
-    </w:p>
-    <w:p>
-      <w:pPr>
-        <w:spacing w:line="360" w:lineRule="auto"/>
+        <w:t>評分導致評分無法反映現實而失準的可能。</w:t>
+      </w:r>
+    </w:p>
+    <w:p>
+      <w:pPr>
         <w:ind w:firstLine="480"/>
       </w:pPr>
       <w:r>
@@ -3007,19 +3140,148 @@
         <w:rPr>
           <w:rFonts w:hint="eastAsia"/>
         </w:rPr>
-        <w:t>然而</w:t>
-      </w:r>
-      <w:r>
-        <w:rPr>
-          <w:rFonts w:hint="eastAsia"/>
-        </w:rPr>
-        <w:t>因</w:t>
-      </w:r>
-      <w:r>
-        <w:rPr>
-          <w:rFonts w:hint="eastAsia"/>
-        </w:rPr>
-        <w:t>為本研究蒐</w:t>
+        <w:t>然而因為本研究蒐集的評論均來自</w:t>
+      </w:r>
+      <w:r>
+        <w:rPr>
+          <w:rFonts w:hint="eastAsia"/>
+        </w:rPr>
+        <w:lastRenderedPageBreak/>
+        <w:t>Instagram</w:t>
+      </w:r>
+      <w:r>
+        <w:rPr>
+          <w:rFonts w:hint="eastAsia"/>
+        </w:rPr>
+        <w:t>用戶，故評分結果僅代表店家於</w:t>
+      </w:r>
+      <w:r>
+        <w:rPr>
+          <w:rFonts w:hint="eastAsia"/>
+        </w:rPr>
+        <w:t>Instagram</w:t>
+      </w:r>
+      <w:r>
+        <w:rPr>
+          <w:rFonts w:hint="eastAsia"/>
+        </w:rPr>
+        <w:t>上的知名度。</w:t>
+      </w:r>
+    </w:p>
+    <w:p>
+      <w:pPr>
+        <w:ind w:firstLine="480"/>
+        <w:rPr>
+          <w:rFonts w:hint="eastAsia"/>
+        </w:rPr>
+      </w:pPr>
+      <w:r>
+        <w:rPr>
+          <w:rFonts w:hint="eastAsia"/>
+        </w:rPr>
+        <w:t>最後，將三大類店家，共</w:t>
+      </w:r>
+      <w:r>
+        <w:rPr>
+          <w:rFonts w:hint="eastAsia"/>
+        </w:rPr>
+        <w:t>30</w:t>
+      </w:r>
+      <w:r>
+        <w:rPr>
+          <w:rFonts w:hint="eastAsia"/>
+        </w:rPr>
+        <w:t>間商店的知名度評比結果與</w:t>
+      </w:r>
+      <w:r>
+        <w:rPr>
+          <w:rFonts w:hint="eastAsia"/>
+        </w:rPr>
+        <w:t>google</w:t>
+      </w:r>
+      <w:r>
+        <w:rPr>
+          <w:rFonts w:hint="eastAsia"/>
+        </w:rPr>
+        <w:t>排名</w:t>
+      </w:r>
+      <w:r>
+        <w:rPr>
+          <w:rFonts w:hint="eastAsia"/>
+        </w:rPr>
+        <w:t>交由</w:t>
+      </w:r>
+      <w:r>
+        <w:rPr>
+          <w:rFonts w:hint="eastAsia"/>
+        </w:rPr>
+        <w:t>五位</w:t>
+      </w:r>
+      <w:r>
+        <w:rPr>
+          <w:rFonts w:hint="eastAsia"/>
+        </w:rPr>
+        <w:t>長期經營</w:t>
+      </w:r>
+      <w:r>
+        <w:rPr>
+          <w:rFonts w:hint="eastAsia"/>
+        </w:rPr>
+        <w:t>Instagram</w:t>
+      </w:r>
+      <w:r>
+        <w:rPr>
+          <w:rFonts w:hint="eastAsia"/>
+        </w:rPr>
+        <w:t>的美食部落客作比對驗證，</w:t>
+      </w:r>
+      <w:r>
+        <w:rPr>
+          <w:rFonts w:hint="eastAsia"/>
+        </w:rPr>
+        <w:t>並告知知名度計算方式，</w:t>
+      </w:r>
+      <w:r>
+        <w:rPr>
+          <w:rFonts w:hint="eastAsia"/>
+        </w:rPr>
+        <w:t>由部落客評斷本研究的評分結果是否比起</w:t>
+      </w:r>
+      <w:r>
+        <w:rPr>
+          <w:rFonts w:hint="eastAsia"/>
+        </w:rPr>
+        <w:t>google</w:t>
+      </w:r>
+      <w:r>
+        <w:rPr>
+          <w:rFonts w:hint="eastAsia"/>
+        </w:rPr>
+        <w:t>評分</w:t>
+      </w:r>
+      <w:r>
+        <w:rPr>
+          <w:rFonts w:hint="eastAsia"/>
+        </w:rPr>
+        <w:t>排名</w:t>
+      </w:r>
+      <w:r>
+        <w:rPr>
+          <w:rFonts w:hint="eastAsia"/>
+        </w:rPr>
+        <w:t>更能夠代表近期店家的知名度</w:t>
+      </w:r>
+      <w:r>
+        <w:rPr>
+          <w:rFonts w:hint="eastAsia"/>
+        </w:rPr>
+        <w:t>，</w:t>
+      </w:r>
+      <w:r>
+        <w:rPr>
+          <w:rFonts w:hint="eastAsia"/>
+        </w:rPr>
+        <w:t>並蒐</w:t>
       </w:r>
       <w:r>
         <w:rPr>
@@ -3031,343 +3293,94 @@
         <w:rPr>
           <w:rFonts w:hint="eastAsia"/>
         </w:rPr>
+        <w:t>部落客評斷的依據與對於評斷結果的說明。</w:t>
+      </w:r>
+    </w:p>
+    <w:p>
+      <w:pPr>
+        <w:rPr>
+          <w:rFonts w:hint="eastAsia"/>
+        </w:rPr>
+      </w:pPr>
+      <w:r>
+        <w:tab/>
+      </w:r>
+      <w:r>
+        <w:rPr>
+          <w:rFonts w:hint="eastAsia"/>
+        </w:rPr>
+        <w:t>因此，本研究主</w:t>
+      </w:r>
+      <w:r>
+        <w:rPr>
+          <w:rFonts w:hint="eastAsia"/>
+        </w:rPr>
+        <w:t>要</w:t>
+      </w:r>
+      <w:r>
+        <w:rPr>
+          <w:rFonts w:hint="eastAsia"/>
+        </w:rPr>
+        <w:t>目的為</w:t>
+      </w:r>
+      <w:r>
+        <w:rPr>
+          <w:rFonts w:hint="eastAsia"/>
+        </w:rPr>
+        <w:t>，讓消費者可以根據本研究的知名度排名</w:t>
+      </w:r>
+      <w:r>
+        <w:rPr>
+          <w:rFonts w:hint="eastAsia"/>
+        </w:rPr>
+        <w:t>更精準的</w:t>
+      </w:r>
+      <w:r>
+        <w:rPr>
+          <w:rFonts w:hint="eastAsia"/>
+        </w:rPr>
+        <w:t>選擇欲造訪的餐廳店家，</w:t>
+      </w:r>
+      <w:r>
+        <w:rPr>
+          <w:rFonts w:hint="eastAsia"/>
+        </w:rPr>
+        <w:t>基於解決既有評分問題的基礎上，</w:t>
+      </w:r>
+      <w:r>
+        <w:rPr>
+          <w:rFonts w:hint="eastAsia"/>
+        </w:rPr>
+        <w:t>使其選擇結果更符合心中預期，亦可</w:t>
+      </w:r>
+      <w:r>
+        <w:rPr>
+          <w:rFonts w:hint="eastAsia"/>
+        </w:rPr>
+        <w:t>提供</w:t>
+      </w:r>
+      <w:r>
+        <w:rPr>
+          <w:rFonts w:hint="eastAsia"/>
+        </w:rPr>
+        <w:t>店家</w:t>
+      </w:r>
+      <w:r>
+        <w:rPr>
+          <w:rFonts w:hint="eastAsia"/>
+        </w:rPr>
+        <w:t>指定時段</w:t>
+      </w:r>
+      <w:r>
+        <w:rPr>
+          <w:rFonts w:hint="eastAsia"/>
+        </w:rPr>
         <w:t>的</w:t>
       </w:r>
       <w:r>
         <w:rPr>
           <w:rFonts w:hint="eastAsia"/>
         </w:rPr>
-        <w:t>評論</w:t>
-      </w:r>
-      <w:r>
-        <w:rPr>
-          <w:rFonts w:hint="eastAsia"/>
-        </w:rPr>
-        <w:t>均來自</w:t>
-      </w:r>
-      <w:r>
-        <w:rPr>
-          <w:rFonts w:hint="eastAsia"/>
-        </w:rPr>
-        <w:t>I</w:t>
-      </w:r>
-      <w:r>
-        <w:rPr>
-          <w:rFonts w:hint="eastAsia"/>
-        </w:rPr>
-        <w:t>nstagram</w:t>
-      </w:r>
-      <w:r>
-        <w:rPr>
-          <w:rFonts w:hint="eastAsia"/>
-        </w:rPr>
-        <w:t>用戶</w:t>
-      </w:r>
-      <w:r>
-        <w:rPr>
-          <w:rFonts w:hint="eastAsia"/>
-        </w:rPr>
-        <w:t>，</w:t>
-      </w:r>
-      <w:r>
-        <w:rPr>
-          <w:rFonts w:hint="eastAsia"/>
-        </w:rPr>
-        <w:t>故評分結果僅</w:t>
-      </w:r>
-      <w:r>
-        <w:rPr>
-          <w:rFonts w:hint="eastAsia"/>
-        </w:rPr>
-        <w:t>代表</w:t>
-      </w:r>
-      <w:r>
-        <w:rPr>
-          <w:rFonts w:hint="eastAsia"/>
-        </w:rPr>
-        <w:t>店家於</w:t>
-      </w:r>
-      <w:r>
-        <w:rPr>
-          <w:rFonts w:hint="eastAsia"/>
-        </w:rPr>
-        <w:t>Instagram</w:t>
-      </w:r>
-      <w:r>
-        <w:rPr>
-          <w:rFonts w:hint="eastAsia"/>
-        </w:rPr>
-        <w:t>上的知名度</w:t>
-      </w:r>
-      <w:r>
-        <w:rPr>
-          <w:rFonts w:hint="eastAsia"/>
-        </w:rPr>
-        <w:t>。</w:t>
-      </w:r>
-    </w:p>
-    <w:p>
-      <w:pPr>
-        <w:spacing w:line="360" w:lineRule="auto"/>
-        <w:ind w:firstLine="480"/>
-        <w:rPr>
-          <w:rFonts w:hint="eastAsia"/>
-        </w:rPr>
-      </w:pPr>
-      <w:r>
-        <w:rPr>
-          <w:rFonts w:hint="eastAsia"/>
-        </w:rPr>
-        <w:lastRenderedPageBreak/>
-        <w:t>最後，將三大類店家，共</w:t>
-      </w:r>
-      <w:r>
-        <w:rPr>
-          <w:rFonts w:hint="eastAsia"/>
-        </w:rPr>
-        <w:t>30</w:t>
-      </w:r>
-      <w:r>
-        <w:rPr>
-          <w:rFonts w:hint="eastAsia"/>
-        </w:rPr>
-        <w:t>間商店的知名度評比結果與</w:t>
-      </w:r>
-      <w:r>
-        <w:rPr>
-          <w:rFonts w:hint="eastAsia"/>
-        </w:rPr>
-        <w:t>google</w:t>
-      </w:r>
-      <w:r>
-        <w:rPr>
-          <w:rFonts w:hint="eastAsia"/>
-        </w:rPr>
-        <w:t>排名</w:t>
-      </w:r>
-      <w:r>
-        <w:rPr>
-          <w:rFonts w:hint="eastAsia"/>
-        </w:rPr>
-        <w:t>交由</w:t>
-      </w:r>
-      <w:r>
-        <w:rPr>
-          <w:rFonts w:hint="eastAsia"/>
-        </w:rPr>
-        <w:t>五位</w:t>
-      </w:r>
-      <w:r>
-        <w:rPr>
-          <w:rFonts w:hint="eastAsia"/>
-        </w:rPr>
-        <w:t>長期經營</w:t>
-      </w:r>
-      <w:r>
-        <w:rPr>
-          <w:rFonts w:hint="eastAsia"/>
-        </w:rPr>
-        <w:t>Instagram</w:t>
-      </w:r>
-      <w:r>
-        <w:rPr>
-          <w:rFonts w:hint="eastAsia"/>
-        </w:rPr>
-        <w:t>的美食</w:t>
-      </w:r>
-      <w:proofErr w:type="gramStart"/>
-      <w:r>
-        <w:rPr>
-          <w:rFonts w:hint="eastAsia"/>
-        </w:rPr>
-        <w:t>部落客作比對</w:t>
-      </w:r>
-      <w:proofErr w:type="gramEnd"/>
-      <w:r>
-        <w:rPr>
-          <w:rFonts w:hint="eastAsia"/>
-        </w:rPr>
-        <w:t>驗證，</w:t>
-      </w:r>
-      <w:r>
-        <w:rPr>
-          <w:rFonts w:hint="eastAsia"/>
-        </w:rPr>
-        <w:t>並告知</w:t>
-      </w:r>
-      <w:r>
-        <w:rPr>
-          <w:rFonts w:hint="eastAsia"/>
-        </w:rPr>
-        <w:t>知名度計算</w:t>
-      </w:r>
-      <w:r>
-        <w:rPr>
-          <w:rFonts w:hint="eastAsia"/>
-        </w:rPr>
-        <w:t>方式，</w:t>
-      </w:r>
-      <w:r>
-        <w:rPr>
-          <w:rFonts w:hint="eastAsia"/>
-        </w:rPr>
-        <w:t>由部落客評斷本研究的評分結果是否比起</w:t>
-      </w:r>
-      <w:r>
-        <w:rPr>
-          <w:rFonts w:hint="eastAsia"/>
-        </w:rPr>
-        <w:t>google</w:t>
-      </w:r>
-      <w:r>
-        <w:rPr>
-          <w:rFonts w:hint="eastAsia"/>
-        </w:rPr>
-        <w:t>評分</w:t>
-      </w:r>
-      <w:r>
-        <w:rPr>
-          <w:rFonts w:hint="eastAsia"/>
-        </w:rPr>
-        <w:t>排名</w:t>
-      </w:r>
-      <w:r>
-        <w:rPr>
-          <w:rFonts w:hint="eastAsia"/>
-        </w:rPr>
-        <w:t>更能夠代表近期店家的知名度</w:t>
-      </w:r>
-      <w:r>
-        <w:rPr>
-          <w:rFonts w:hint="eastAsia"/>
-        </w:rPr>
-        <w:t>，</w:t>
-      </w:r>
-      <w:r>
-        <w:rPr>
-          <w:rFonts w:hint="eastAsia"/>
-        </w:rPr>
-        <w:t>並蒐</w:t>
-      </w:r>
-      <w:r>
-        <w:rPr>
-          <w:rFonts w:hint="eastAsia"/>
-        </w:rPr>
-        <w:t>集</w:t>
-      </w:r>
-      <w:r>
-        <w:rPr>
-          <w:rFonts w:hint="eastAsia"/>
-        </w:rPr>
-        <w:t>部落客評斷的依據與對於評斷結果的說明。</w:t>
-      </w:r>
-    </w:p>
-    <w:p>
-      <w:pPr>
-        <w:spacing w:line="360" w:lineRule="auto"/>
-        <w:rPr>
-          <w:rFonts w:hint="eastAsia"/>
-        </w:rPr>
-      </w:pPr>
-      <w:r>
-        <w:tab/>
-      </w:r>
-      <w:r>
-        <w:rPr>
-          <w:rFonts w:hint="eastAsia"/>
-        </w:rPr>
-        <w:t>因此，本研究主</w:t>
-      </w:r>
-      <w:r>
-        <w:rPr>
-          <w:rFonts w:hint="eastAsia"/>
-        </w:rPr>
-        <w:t>要</w:t>
-      </w:r>
-      <w:r>
-        <w:rPr>
-          <w:rFonts w:hint="eastAsia"/>
-        </w:rPr>
-        <w:t>目的為</w:t>
-      </w:r>
-      <w:r>
-        <w:rPr>
-          <w:rFonts w:hint="eastAsia"/>
-        </w:rPr>
-        <w:t>，讓消費者可以根據本研究的知名度排名</w:t>
-      </w:r>
-      <w:r>
-        <w:rPr>
-          <w:rFonts w:hint="eastAsia"/>
-        </w:rPr>
-        <w:t>更精</w:t>
-      </w:r>
-      <w:proofErr w:type="gramStart"/>
-      <w:r>
-        <w:rPr>
-          <w:rFonts w:hint="eastAsia"/>
-        </w:rPr>
-        <w:t>準</w:t>
-      </w:r>
-      <w:proofErr w:type="gramEnd"/>
-      <w:r>
-        <w:rPr>
-          <w:rFonts w:hint="eastAsia"/>
-        </w:rPr>
-        <w:t>的</w:t>
-      </w:r>
-      <w:r>
-        <w:rPr>
-          <w:rFonts w:hint="eastAsia"/>
-        </w:rPr>
-        <w:t>選擇欲造訪的餐廳店家，</w:t>
-      </w:r>
-      <w:r>
-        <w:rPr>
-          <w:rFonts w:hint="eastAsia"/>
-        </w:rPr>
-        <w:t>基於解決既有評分問題的基礎上</w:t>
-      </w:r>
-      <w:r>
-        <w:rPr>
-          <w:rFonts w:hint="eastAsia"/>
-        </w:rPr>
-        <w:t>，</w:t>
-      </w:r>
-      <w:r>
-        <w:rPr>
-          <w:rFonts w:hint="eastAsia"/>
-        </w:rPr>
-        <w:t>使其選擇結果更符合心中預期，亦可</w:t>
-      </w:r>
-      <w:r>
-        <w:rPr>
-          <w:rFonts w:hint="eastAsia"/>
-        </w:rPr>
-        <w:t>提供</w:t>
-      </w:r>
-      <w:r>
-        <w:rPr>
-          <w:rFonts w:hint="eastAsia"/>
-        </w:rPr>
-        <w:t>店家</w:t>
-      </w:r>
-      <w:r>
-        <w:rPr>
-          <w:rFonts w:hint="eastAsia"/>
-        </w:rPr>
-        <w:t>指定時段</w:t>
-      </w:r>
-      <w:r>
-        <w:rPr>
-          <w:rFonts w:hint="eastAsia"/>
-        </w:rPr>
-        <w:t>的</w:t>
-      </w:r>
-      <w:r>
-        <w:rPr>
-          <w:rFonts w:hint="eastAsia"/>
-        </w:rPr>
         <w:t>知名度，</w:t>
       </w:r>
       <w:r>
@@ -3405,7 +3418,7 @@
       <w:pPr>
         <w:pStyle w:val="22"/>
       </w:pPr>
-      <w:bookmarkStart w:id="10" w:name="_Toc26951727"/>
+      <w:bookmarkStart w:id="9" w:name="_Toc26972780"/>
       <w:r>
         <w:rPr>
           <w:rFonts w:hint="eastAsia"/>
@@ -3418,12 +3431,9 @@
         </w:rPr>
         <w:t>論文架構</w:t>
       </w:r>
-      <w:bookmarkEnd w:id="10"/>
-    </w:p>
-    <w:p>
-      <w:pPr>
-        <w:spacing w:line="360" w:lineRule="auto"/>
-      </w:pPr>
+      <w:bookmarkEnd w:id="9"/>
+    </w:p>
+    <w:p>
       <w:r>
         <w:tab/>
       </w:r>
@@ -3478,7 +3488,7 @@
       <w:pPr>
         <w:pStyle w:val="a4"/>
       </w:pPr>
-      <w:bookmarkStart w:id="11" w:name="_Toc26951728"/>
+      <w:bookmarkStart w:id="10" w:name="_Toc26972781"/>
       <w:r>
         <w:rPr>
           <w:rFonts w:hint="eastAsia"/>
@@ -3486,7 +3496,395 @@
         <w:lastRenderedPageBreak/>
         <w:t>第二章、文獻探討</w:t>
       </w:r>
-      <w:bookmarkEnd w:id="11"/>
+      <w:bookmarkEnd w:id="10"/>
+    </w:p>
+    <w:p>
+      <w:r>
+        <w:tab/>
+      </w:r>
+      <w:commentRangeStart w:id="11"/>
+      <w:r>
+        <w:rPr>
+          <w:rFonts w:hint="eastAsia"/>
+        </w:rPr>
+        <w:t>本篇論文</w:t>
+      </w:r>
+      <w:commentRangeEnd w:id="11"/>
+      <w:r>
+        <w:rPr>
+          <w:rStyle w:val="ac"/>
+        </w:rPr>
+        <w:commentReference w:id="11"/>
+      </w:r>
+      <w:r>
+        <w:rPr>
+          <w:rFonts w:hint="eastAsia"/>
+        </w:rPr>
+        <w:t>主要目的為從</w:t>
+      </w:r>
+      <w:r>
+        <w:rPr>
+          <w:rFonts w:hint="eastAsia"/>
+        </w:rPr>
+        <w:t>Instagram</w:t>
+      </w:r>
+      <w:r>
+        <w:rPr>
+          <w:rFonts w:hint="eastAsia"/>
+        </w:rPr>
+        <w:t>上蒐集</w:t>
+      </w:r>
+      <w:r>
+        <w:rPr>
+          <w:rFonts w:hint="eastAsia"/>
+        </w:rPr>
+        <w:t>指定時間區段內</w:t>
+      </w:r>
+      <w:r>
+        <w:rPr>
+          <w:rFonts w:hint="eastAsia"/>
+        </w:rPr>
+        <w:t>關於欲分析店家的所有</w:t>
+      </w:r>
+      <w:r>
+        <w:rPr>
+          <w:rFonts w:hint="eastAsia"/>
+        </w:rPr>
+        <w:t>Instagram</w:t>
+      </w:r>
+      <w:r>
+        <w:rPr>
+          <w:rFonts w:hint="eastAsia"/>
+        </w:rPr>
+        <w:t>用戶評論，藉由情緒分析技術</w:t>
+      </w:r>
+      <w:r>
+        <w:rPr>
+          <w:rFonts w:hint="eastAsia"/>
+        </w:rPr>
+        <w:t>(</w:t>
+      </w:r>
+      <w:r>
+        <w:t>Sentiment analysis</w:t>
+      </w:r>
+      <w:r>
+        <w:rPr>
+          <w:rFonts w:hint="eastAsia"/>
+        </w:rPr>
+        <w:t>)</w:t>
+      </w:r>
+      <w:r>
+        <w:rPr>
+          <w:rFonts w:hint="eastAsia"/>
+        </w:rPr>
+        <w:t>、意見探勘技術</w:t>
+      </w:r>
+      <w:r>
+        <w:rPr>
+          <w:rFonts w:hint="eastAsia"/>
+        </w:rPr>
+        <w:t>(Opinion mining)</w:t>
+      </w:r>
+      <w:r>
+        <w:rPr>
+          <w:rFonts w:hint="eastAsia"/>
+        </w:rPr>
+        <w:t>計算出評論分數，再進一步藉由</w:t>
+      </w:r>
+      <w:r>
+        <w:rPr>
+          <w:rFonts w:hint="eastAsia"/>
+        </w:rPr>
+        <w:t>Instagram</w:t>
+      </w:r>
+      <w:r>
+        <w:rPr>
+          <w:rFonts w:hint="eastAsia"/>
+        </w:rPr>
+        <w:t>用戶影響力計算方式進行分數加權，計算出店家在特定時間區段的知名度。</w:t>
+      </w:r>
+      <w:r>
+        <w:rPr>
+          <w:rFonts w:hint="eastAsia"/>
+        </w:rPr>
+        <w:t>目前已有許多發展成熟的技術可供本研究使用，像是</w:t>
+      </w:r>
+      <w:r>
+        <w:rPr>
+          <w:rFonts w:hint="eastAsia"/>
+        </w:rPr>
+        <w:t>情緒分析技術</w:t>
+      </w:r>
+      <w:r>
+        <w:rPr>
+          <w:rFonts w:hint="eastAsia"/>
+        </w:rPr>
+        <w:t>(</w:t>
+      </w:r>
+      <w:r>
+        <w:t>Sentiment analysis</w:t>
+      </w:r>
+      <w:r>
+        <w:rPr>
+          <w:rFonts w:hint="eastAsia"/>
+        </w:rPr>
+        <w:t>)</w:t>
+      </w:r>
+      <w:r>
+        <w:rPr>
+          <w:rFonts w:hint="eastAsia"/>
+        </w:rPr>
+        <w:t>以及</w:t>
+      </w:r>
+      <w:r>
+        <w:rPr>
+          <w:rFonts w:hint="eastAsia"/>
+        </w:rPr>
+        <w:t>意見探勘技術</w:t>
+      </w:r>
+      <w:r>
+        <w:rPr>
+          <w:rFonts w:hint="eastAsia"/>
+        </w:rPr>
+        <w:t>(Opinion mining)</w:t>
+      </w:r>
+      <w:r>
+        <w:rPr>
+          <w:rFonts w:hint="eastAsia"/>
+        </w:rPr>
+        <w:t>，亦有相關的研究可供本研究進一步優化與使用，如：關於影響力行銷</w:t>
+      </w:r>
+      <w:r>
+        <w:rPr>
+          <w:rFonts w:hint="eastAsia"/>
+        </w:rPr>
+        <w:t>(</w:t>
+      </w:r>
+      <w:r>
+        <w:t>Influencer marketing</w:t>
+      </w:r>
+      <w:r>
+        <w:rPr>
+          <w:rFonts w:hint="eastAsia"/>
+        </w:rPr>
+        <w:t>)</w:t>
+      </w:r>
+      <w:r>
+        <w:rPr>
+          <w:rFonts w:hint="eastAsia"/>
+        </w:rPr>
+        <w:t>研究的</w:t>
+      </w:r>
+      <w:r>
+        <w:rPr>
+          <w:rFonts w:hint="eastAsia"/>
+        </w:rPr>
+        <w:t>Instagram</w:t>
+      </w:r>
+      <w:r>
+        <w:rPr>
+          <w:rFonts w:hint="eastAsia"/>
+        </w:rPr>
+        <w:t>用戶影響力計算方式</w:t>
+      </w:r>
+      <w:r>
+        <w:rPr>
+          <w:rFonts w:hint="eastAsia"/>
+        </w:rPr>
+        <w:t>。於本章第一節，本研究將探討評分機制的發展，面臨的問題以及解決方式，而過去許多研究</w:t>
+      </w:r>
+      <w:r>
+        <w:rPr>
+          <w:rFonts w:hint="eastAsia"/>
+        </w:rPr>
+        <w:t>已</w:t>
+      </w:r>
+      <w:r>
+        <w:rPr>
+          <w:rFonts w:hint="eastAsia"/>
+        </w:rPr>
+        <w:t>針對評論提出新的評分機制</w:t>
+      </w:r>
+      <w:r>
+        <w:rPr>
+          <w:rFonts w:hint="eastAsia"/>
+        </w:rPr>
+        <w:t>，</w:t>
+      </w:r>
+      <w:r>
+        <w:rPr>
+          <w:rFonts w:hint="eastAsia"/>
+        </w:rPr>
+        <w:t>因此，</w:t>
+      </w:r>
+      <w:r>
+        <w:rPr>
+          <w:rFonts w:hint="eastAsia"/>
+        </w:rPr>
+        <w:t>第二</w:t>
+      </w:r>
+      <w:r>
+        <w:rPr>
+          <w:rFonts w:hint="eastAsia"/>
+        </w:rPr>
+        <w:t>節</w:t>
+      </w:r>
+      <w:r>
+        <w:rPr>
+          <w:rFonts w:hint="eastAsia"/>
+        </w:rPr>
+        <w:t>將探討</w:t>
+      </w:r>
+      <w:r>
+        <w:rPr>
+          <w:rFonts w:hint="eastAsia"/>
+        </w:rPr>
+        <w:t>評論探勘</w:t>
+      </w:r>
+      <w:r>
+        <w:rPr>
+          <w:rFonts w:hint="eastAsia"/>
+        </w:rPr>
+        <w:t>(Review mining)</w:t>
+      </w:r>
+      <w:r>
+        <w:rPr>
+          <w:rFonts w:hint="eastAsia"/>
+        </w:rPr>
+        <w:t>如何利用</w:t>
+      </w:r>
+      <w:r>
+        <w:rPr>
+          <w:rFonts w:hint="eastAsia"/>
+        </w:rPr>
+        <w:t>情緒分析</w:t>
+      </w:r>
+      <w:r>
+        <w:rPr>
+          <w:rFonts w:hint="eastAsia"/>
+        </w:rPr>
+        <w:t>(</w:t>
+      </w:r>
+      <w:r>
+        <w:t>Sentiment analysis</w:t>
+      </w:r>
+      <w:r>
+        <w:rPr>
+          <w:rFonts w:hint="eastAsia"/>
+        </w:rPr>
+        <w:t>)</w:t>
+      </w:r>
+      <w:r>
+        <w:rPr>
+          <w:rFonts w:hint="eastAsia"/>
+        </w:rPr>
+        <w:t>以及意見探勘技術</w:t>
+      </w:r>
+      <w:r>
+        <w:rPr>
+          <w:rFonts w:hint="eastAsia"/>
+        </w:rPr>
+        <w:t>(Opinion mining)</w:t>
+      </w:r>
+      <w:r>
+        <w:rPr>
+          <w:rFonts w:hint="eastAsia"/>
+        </w:rPr>
+        <w:t>分析評論。接著，因為考慮到以社群影響力作為評分的權重加權，</w:t>
+      </w:r>
+      <w:r>
+        <w:rPr>
+          <w:rFonts w:hint="eastAsia"/>
+        </w:rPr>
+        <w:t>因此</w:t>
+      </w:r>
+      <w:r>
+        <w:rPr>
+          <w:rFonts w:hint="eastAsia"/>
+        </w:rPr>
+        <w:t>第三節將</w:t>
+      </w:r>
+      <w:r>
+        <w:rPr>
+          <w:rFonts w:hint="eastAsia"/>
+        </w:rPr>
+        <w:t>進一步探討影響力行銷</w:t>
+      </w:r>
+      <w:r>
+        <w:rPr>
+          <w:rFonts w:hint="eastAsia"/>
+        </w:rPr>
+        <w:t>(</w:t>
+      </w:r>
+      <w:r>
+        <w:t>Influencer marketing</w:t>
+      </w:r>
+      <w:r>
+        <w:rPr>
+          <w:rFonts w:hint="eastAsia"/>
+        </w:rPr>
+        <w:t>)</w:t>
+      </w:r>
+      <w:r>
+        <w:rPr>
+          <w:rFonts w:hint="eastAsia"/>
+        </w:rPr>
+        <w:t>針對影響力的研究，以利後續更加了解如何使用影響力進行評分加權。</w:t>
+      </w:r>
+    </w:p>
+    <w:p>
+      <w:r>
+        <w:rPr>
+          <w:rFonts w:hint="eastAsia"/>
+        </w:rPr>
+        <w:t>(</w:t>
+      </w:r>
+      <w:r>
+        <w:rPr>
+          <w:rFonts w:hint="eastAsia"/>
+        </w:rPr>
+        <w:t>情緒分析、</w:t>
+      </w:r>
+      <w:r>
+        <w:rPr>
+          <w:rFonts w:hint="eastAsia"/>
+        </w:rPr>
+        <w:t>review mining</w:t>
+      </w:r>
+      <w:r>
+        <w:rPr>
+          <w:rFonts w:hint="eastAsia"/>
+        </w:rPr>
+        <w:t>、</w:t>
+      </w:r>
+      <w:r>
+        <w:rPr>
+          <w:rFonts w:hint="eastAsia"/>
+        </w:rPr>
+        <w:t>ugc</w:t>
+      </w:r>
+      <w:r>
+        <w:rPr>
+          <w:rFonts w:hint="eastAsia"/>
+        </w:rPr>
+        <w:t>、</w:t>
+      </w:r>
+      <w:r>
+        <w:t>instagram marketing</w:t>
+      </w:r>
+      <w:r>
+        <w:rPr>
+          <w:rFonts w:hint="eastAsia"/>
+        </w:rPr>
+        <w:t>)</w:t>
+      </w:r>
+    </w:p>
+    <w:p>
+      <w:pPr>
+        <w:rPr>
+          <w:rFonts w:hint="eastAsia"/>
+        </w:rPr>
+      </w:pPr>
     </w:p>
     <w:p>
       <w:pPr>
@@ -3500,7 +3898,7 @@
           <w:shd w:val="clear" w:color="auto" w:fill="FFFFFF"/>
         </w:rPr>
       </w:pPr>
-      <w:bookmarkStart w:id="12" w:name="_Toc26951729"/>
+      <w:bookmarkStart w:id="12" w:name="_Toc26972782"/>
       <w:r>
         <w:rPr>
           <w:rFonts w:hint="eastAsia"/>
@@ -3514,9 +3912,33 @@
         </w:rPr>
         <w:t xml:space="preserve"> </w:t>
       </w:r>
-    </w:p>
-    <w:p>
-      <w:pPr>
+      <w:r>
+        <w:rPr>
+          <w:rFonts w:hint="eastAsia"/>
+        </w:rPr>
+        <w:t>評分機制</w:t>
+      </w:r>
+    </w:p>
+    <w:p>
+      <w:pPr>
+        <w:rPr>
+          <w:rFonts w:hint="eastAsia"/>
+        </w:rPr>
+      </w:pPr>
+    </w:p>
+    <w:p>
+      <w:pPr>
+        <w:ind w:firstLineChars="200" w:firstLine="440"/>
+        <w:rPr>
+          <w:rFonts w:ascii="Times New Roman" w:hAnsi="Times New Roman" w:cs="Times New Roman" w:hint="eastAsia"/>
+          <w:color w:val="666666"/>
+          <w:spacing w:val="10"/>
+          <w:sz w:val="20"/>
+          <w:szCs w:val="20"/>
+          <w:shd w:val="clear" w:color="auto" w:fill="FFFFFF"/>
+        </w:rPr>
+      </w:pPr>
+      <w:r>
         <w:rPr>
           <w:rFonts w:ascii="Times New Roman" w:hAnsi="Times New Roman" w:cs="Times New Roman"/>
           <w:color w:val="666666"/>
@@ -3525,11 +3947,9 @@
           <w:szCs w:val="20"/>
           <w:shd w:val="clear" w:color="auto" w:fill="FFFFFF"/>
         </w:rPr>
-      </w:pPr>
-    </w:p>
-    <w:p>
-      <w:pPr>
-        <w:ind w:firstLineChars="200" w:firstLine="440"/>
+        <w:t>寫這章前一定要仔細思考你要探討哪些相關文獻，這些相關文獻如何分門別類，然後在第二張開頭以約一頁的篇幅描述你要</w:t>
+      </w:r>
+      <w:r>
         <w:rPr>
           <w:rFonts w:ascii="Times New Roman" w:hAnsi="Times New Roman" w:cs="Times New Roman"/>
           <w:color w:val="666666"/>
@@ -3538,7 +3958,8 @@
           <w:szCs w:val="20"/>
           <w:shd w:val="clear" w:color="auto" w:fill="FFFFFF"/>
         </w:rPr>
-      </w:pPr>
+        <w:t>survey</w:t>
+      </w:r>
       <w:r>
         <w:rPr>
           <w:rFonts w:ascii="Times New Roman" w:hAnsi="Times New Roman" w:cs="Times New Roman"/>
@@ -3548,9 +3969,23 @@
           <w:szCs w:val="20"/>
           <w:shd w:val="clear" w:color="auto" w:fill="FFFFFF"/>
         </w:rPr>
-        <w:t>寫這章前一定要仔細思考你要探討哪些相關文獻，這些相關文獻如何分門別類，然後在第二張開頭以約一頁的篇幅描述你要</w:t>
-      </w:r>
-      <w:r>
+        <w:t>的內容、範圍與架構</w:t>
+      </w:r>
+      <w:r>
+        <w:rPr>
+          <w:rFonts w:ascii="Times New Roman" w:hAnsi="Times New Roman" w:cs="Times New Roman" w:hint="eastAsia"/>
+          <w:color w:val="666666"/>
+          <w:spacing w:val="10"/>
+          <w:sz w:val="20"/>
+          <w:szCs w:val="20"/>
+          <w:shd w:val="clear" w:color="auto" w:fill="FFFFFF"/>
+        </w:rPr>
+        <w:t>，</w:t>
+      </w:r>
+    </w:p>
+    <w:p>
+      <w:pPr>
+        <w:ind w:firstLineChars="200" w:firstLine="440"/>
         <w:rPr>
           <w:rFonts w:ascii="Times New Roman" w:hAnsi="Times New Roman" w:cs="Times New Roman"/>
           <w:color w:val="666666"/>
@@ -3559,8 +3994,7 @@
           <w:szCs w:val="20"/>
           <w:shd w:val="clear" w:color="auto" w:fill="FFFFFF"/>
         </w:rPr>
-        <w:t>survey</w:t>
-      </w:r>
+      </w:pPr>
       <w:r>
         <w:rPr>
           <w:rFonts w:ascii="Times New Roman" w:hAnsi="Times New Roman" w:cs="Times New Roman"/>
@@ -3570,7 +4004,7 @@
           <w:szCs w:val="20"/>
           <w:shd w:val="clear" w:color="auto" w:fill="FFFFFF"/>
         </w:rPr>
-        <w:t>的內容、範圍與架構</w:t>
+        <w:t>提供充分的理由說明為何你要做這樣的組織分類</w:t>
       </w:r>
       <w:r>
         <w:rPr>
@@ -3583,10 +4017,7 @@
         </w:rPr>
         <w:t>，</w:t>
       </w:r>
-    </w:p>
-    <w:p>
-      <w:pPr>
-        <w:ind w:firstLineChars="200" w:firstLine="440"/>
+      <w:r>
         <w:rPr>
           <w:rFonts w:ascii="Times New Roman" w:hAnsi="Times New Roman" w:cs="Times New Roman"/>
           <w:color w:val="666666"/>
@@ -3595,8 +4026,12 @@
           <w:szCs w:val="20"/>
           <w:shd w:val="clear" w:color="auto" w:fill="FFFFFF"/>
         </w:rPr>
-      </w:pPr>
-      <w:r>
+        <w:t>把相關文獻做一個有系統的分類，本身就是一種貢獻。</w:t>
+      </w:r>
+    </w:p>
+    <w:p>
+      <w:pPr>
+        <w:ind w:firstLineChars="200" w:firstLine="440"/>
         <w:rPr>
           <w:rFonts w:ascii="Times New Roman" w:hAnsi="Times New Roman" w:cs="Times New Roman"/>
           <w:color w:val="666666"/>
@@ -3605,9 +4040,11 @@
           <w:szCs w:val="20"/>
           <w:shd w:val="clear" w:color="auto" w:fill="FFFFFF"/>
         </w:rPr>
-        <w:t>提供充分的理由說明為何你要做這樣的組織分類</w:t>
-      </w:r>
-      <w:r>
+      </w:pPr>
+    </w:p>
+    <w:p>
+      <w:pPr>
+        <w:ind w:firstLineChars="200" w:firstLine="440"/>
         <w:rPr>
           <w:rFonts w:ascii="Times New Roman" w:hAnsi="Times New Roman" w:cs="Times New Roman" w:hint="eastAsia"/>
           <w:color w:val="666666"/>
@@ -3616,9 +4053,11 @@
           <w:szCs w:val="20"/>
           <w:shd w:val="clear" w:color="auto" w:fill="FFFFFF"/>
         </w:rPr>
-        <w:t>，</w:t>
-      </w:r>
-      <w:r>
+      </w:pPr>
+    </w:p>
+    <w:p>
+      <w:pPr>
+        <w:ind w:firstLineChars="200" w:firstLine="440"/>
         <w:rPr>
           <w:rFonts w:ascii="Times New Roman" w:hAnsi="Times New Roman" w:cs="Times New Roman"/>
           <w:color w:val="666666"/>
@@ -3627,12 +4066,8 @@
           <w:szCs w:val="20"/>
           <w:shd w:val="clear" w:color="auto" w:fill="FFFFFF"/>
         </w:rPr>
-        <w:t>把相關文獻做一個有系統的分類，本身就是一種貢獻。</w:t>
-      </w:r>
-    </w:p>
-    <w:p>
-      <w:pPr>
-        <w:ind w:firstLineChars="200" w:firstLine="440"/>
+      </w:pPr>
+      <w:r>
         <w:rPr>
           <w:rFonts w:ascii="Times New Roman" w:hAnsi="Times New Roman" w:cs="Times New Roman"/>
           <w:color w:val="666666"/>
@@ -3641,7 +4076,9 @@
           <w:szCs w:val="20"/>
           <w:shd w:val="clear" w:color="auto" w:fill="FFFFFF"/>
         </w:rPr>
-      </w:pPr>
+        <w:lastRenderedPageBreak/>
+        <w:t>在有限的空間內不可能全部涉獵，因此，你得設定一適當的焦距，決定文獻探討的領域範圍將這些文獻分門別類，每一類別選定一個最具代表性的文獻做這個類別的開端。接下來你得摘要這篇文獻的主要內容與貢獻，並且用比較簡單淺顯的方式讓讀者了解關鍵的技術。一般而言，這篇代表性的文獻後續多少有些</w:t>
+      </w:r>
       <w:r>
         <w:rPr>
           <w:rFonts w:ascii="Times New Roman" w:hAnsi="Times New Roman" w:cs="Times New Roman"/>
@@ -3651,9 +4088,8 @@
           <w:szCs w:val="20"/>
           <w:shd w:val="clear" w:color="auto" w:fill="FFFFFF"/>
         </w:rPr>
-        <w:t>在有限的空間內不可能全部涉獵，因此，你得設定</w:t>
-      </w:r>
-      <w:proofErr w:type="gramStart"/>
+        <w:t>follow-up</w:t>
+      </w:r>
       <w:r>
         <w:rPr>
           <w:rFonts w:ascii="Times New Roman" w:hAnsi="Times New Roman" w:cs="Times New Roman"/>
@@ -3663,9 +4099,8 @@
           <w:szCs w:val="20"/>
           <w:shd w:val="clear" w:color="auto" w:fill="FFFFFF"/>
         </w:rPr>
-        <w:t>一</w:t>
-      </w:r>
-      <w:proofErr w:type="gramEnd"/>
+        <w:t>繼續改進前人的結果。這時你大致不需要針對每個</w:t>
+      </w:r>
       <w:r>
         <w:rPr>
           <w:rFonts w:ascii="Times New Roman" w:hAnsi="Times New Roman" w:cs="Times New Roman"/>
@@ -3675,7 +4110,7 @@
           <w:szCs w:val="20"/>
           <w:shd w:val="clear" w:color="auto" w:fill="FFFFFF"/>
         </w:rPr>
-        <w:t>適當的焦距，決定文獻探討的領域範圍將這些文獻分門別類，每一類別選定一個最具代表性的文獻做這個類別的開端。接下來你得摘要這篇文獻的主要內容與貢獻，並且用比較簡單淺顯的方式讓讀者了解關鍵的技術。一般而言，這篇代表性的文獻後續多少有些</w:t>
+        <w:t>follow-up</w:t>
       </w:r>
       <w:r>
         <w:rPr>
@@ -3686,7 +4121,7 @@
           <w:szCs w:val="20"/>
           <w:shd w:val="clear" w:color="auto" w:fill="FFFFFF"/>
         </w:rPr>
-        <w:t>follow-up</w:t>
+        <w:t>做仔細討論，只要用一、二句話摘要出每個</w:t>
       </w:r>
       <w:r>
         <w:rPr>
@@ -3697,9 +4132,8 @@
           <w:szCs w:val="20"/>
           <w:shd w:val="clear" w:color="auto" w:fill="FFFFFF"/>
         </w:rPr>
-        <w:t>繼續改進前人的結果。這時你大致不需要針對每</w:t>
-      </w:r>
-      <w:proofErr w:type="gramStart"/>
+        <w:t>follow-up</w:t>
+      </w:r>
       <w:r>
         <w:rPr>
           <w:rFonts w:ascii="Times New Roman" w:hAnsi="Times New Roman" w:cs="Times New Roman"/>
@@ -3709,10 +4143,12 @@
           <w:szCs w:val="20"/>
           <w:shd w:val="clear" w:color="auto" w:fill="FFFFFF"/>
         </w:rPr>
-        <w:t>個</w:t>
-      </w:r>
-      <w:proofErr w:type="gramEnd"/>
-      <w:r>
+        <w:t>改進之處即可。</w:t>
+      </w:r>
+    </w:p>
+    <w:p>
+      <w:pPr>
+        <w:ind w:firstLineChars="200" w:firstLine="440"/>
         <w:rPr>
           <w:rFonts w:ascii="Times New Roman" w:hAnsi="Times New Roman" w:cs="Times New Roman"/>
           <w:color w:val="666666"/>
@@ -3721,8 +4157,7 @@
           <w:szCs w:val="20"/>
           <w:shd w:val="clear" w:color="auto" w:fill="FFFFFF"/>
         </w:rPr>
-        <w:t>follow-up</w:t>
-      </w:r>
+      </w:pPr>
       <w:r>
         <w:rPr>
           <w:rFonts w:ascii="Times New Roman" w:hAnsi="Times New Roman" w:cs="Times New Roman"/>
@@ -3732,9 +4167,8 @@
           <w:szCs w:val="20"/>
           <w:shd w:val="clear" w:color="auto" w:fill="FFFFFF"/>
         </w:rPr>
-        <w:t>做仔細討論，只要用一、二句話摘要出每</w:t>
-      </w:r>
-      <w:proofErr w:type="gramStart"/>
+        <w:t>把比較重要的</w:t>
+      </w:r>
       <w:r>
         <w:rPr>
           <w:rFonts w:ascii="Times New Roman" w:hAnsi="Times New Roman" w:cs="Times New Roman"/>
@@ -3744,9 +4178,8 @@
           <w:szCs w:val="20"/>
           <w:shd w:val="clear" w:color="auto" w:fill="FFFFFF"/>
         </w:rPr>
-        <w:t>個</w:t>
-      </w:r>
-      <w:proofErr w:type="gramEnd"/>
+        <w:t>follow-up</w:t>
+      </w:r>
       <w:r>
         <w:rPr>
           <w:rFonts w:ascii="Times New Roman" w:hAnsi="Times New Roman" w:cs="Times New Roman"/>
@@ -3756,7 +4189,7 @@
           <w:szCs w:val="20"/>
           <w:shd w:val="clear" w:color="auto" w:fill="FFFFFF"/>
         </w:rPr>
-        <w:t>follow-up</w:t>
+        <w:t>說明之後，你應該以一段話做為這個類別的結論。這一段話必須評論目前在這類別的研究成果大致為何，還有那些不足的地方，以及與你的研究有何關聯</w:t>
       </w:r>
       <w:r>
         <w:rPr>
@@ -3767,12 +4200,9 @@
           <w:szCs w:val="20"/>
           <w:shd w:val="clear" w:color="auto" w:fill="FFFFFF"/>
         </w:rPr>
-        <w:t>改進之處即可。</w:t>
-      </w:r>
-    </w:p>
-    <w:p>
-      <w:pPr>
-        <w:ind w:firstLineChars="200" w:firstLine="440"/>
+        <w:t>(</w:t>
+      </w:r>
+      <w:r>
         <w:rPr>
           <w:rFonts w:ascii="Times New Roman" w:hAnsi="Times New Roman" w:cs="Times New Roman"/>
           <w:color w:val="666666"/>
@@ -3781,7 +4211,8 @@
           <w:szCs w:val="20"/>
           <w:shd w:val="clear" w:color="auto" w:fill="FFFFFF"/>
         </w:rPr>
-      </w:pPr>
+        <w:t>如你會採用那些既有的技術，你的研究方法或成果與它們有何差異，你的研究對這個領域的貢獻為何</w:t>
+      </w:r>
       <w:r>
         <w:rPr>
           <w:rFonts w:ascii="Times New Roman" w:hAnsi="Times New Roman" w:cs="Times New Roman"/>
@@ -3791,9 +4222,12 @@
           <w:szCs w:val="20"/>
           <w:shd w:val="clear" w:color="auto" w:fill="FFFFFF"/>
         </w:rPr>
-        <w:t>把比較重要的</w:t>
-      </w:r>
-      <w:r>
+        <w:t>)</w:t>
+      </w:r>
+    </w:p>
+    <w:p>
+      <w:pPr>
+        <w:ind w:firstLineChars="200" w:firstLine="440"/>
         <w:rPr>
           <w:rFonts w:ascii="Times New Roman" w:hAnsi="Times New Roman" w:cs="Times New Roman"/>
           <w:color w:val="666666"/>
@@ -3802,8 +4236,7 @@
           <w:szCs w:val="20"/>
           <w:shd w:val="clear" w:color="auto" w:fill="FFFFFF"/>
         </w:rPr>
-        <w:t>follow-up</w:t>
-      </w:r>
+      </w:pPr>
       <w:r>
         <w:rPr>
           <w:rFonts w:ascii="Times New Roman" w:hAnsi="Times New Roman" w:cs="Times New Roman"/>
@@ -3813,7 +4246,7 @@
           <w:szCs w:val="20"/>
           <w:shd w:val="clear" w:color="auto" w:fill="FFFFFF"/>
         </w:rPr>
-        <w:t>說明之後，你應該以一段話做為這個類別的結論。這一段話必須評論目前在這類別的研究成果大致為何，還有那些不足的地方，以及與你的研究有何關聯</w:t>
+        <w:t>讓人了解你的</w:t>
       </w:r>
       <w:r>
         <w:rPr>
@@ -3824,7 +4257,7 @@
           <w:szCs w:val="20"/>
           <w:shd w:val="clear" w:color="auto" w:fill="FFFFFF"/>
         </w:rPr>
-        <w:t>(</w:t>
+        <w:t>survey</w:t>
       </w:r>
       <w:r>
         <w:rPr>
@@ -3835,7 +4268,18 @@
           <w:szCs w:val="20"/>
           <w:shd w:val="clear" w:color="auto" w:fill="FFFFFF"/>
         </w:rPr>
-        <w:t>如你會採用那些既有的技術，你的研究方法或成果與它們有何差異，你的研究對這個領域的貢獻為何</w:t>
+        <w:t>與你的研究議題有何關聯，</w:t>
+      </w:r>
+      <w:r>
+        <w:rPr>
+          <w:rFonts w:ascii="Times New Roman" w:hAnsi="Times New Roman" w:cs="Times New Roman" w:hint="eastAsia"/>
+          <w:color w:val="666666"/>
+          <w:spacing w:val="10"/>
+          <w:sz w:val="20"/>
+          <w:szCs w:val="20"/>
+          <w:shd w:val="clear" w:color="auto" w:fill="FFFFFF"/>
+        </w:rPr>
+        <w:t>以及</w:t>
       </w:r>
       <w:r>
         <w:rPr>
@@ -3846,7 +4290,7 @@
           <w:szCs w:val="20"/>
           <w:shd w:val="clear" w:color="auto" w:fill="FFFFFF"/>
         </w:rPr>
-        <w:t>)</w:t>
+        <w:t>你對前人的成果看法為何</w:t>
       </w:r>
     </w:p>
     <w:p>
@@ -3870,7 +4314,18 @@
           <w:szCs w:val="20"/>
           <w:shd w:val="clear" w:color="auto" w:fill="FFFFFF"/>
         </w:rPr>
-        <w:t>讓人了解你的</w:t>
+        <w:t>Survey</w:t>
+      </w:r>
+      <w:r>
+        <w:rPr>
+          <w:rFonts w:ascii="Times New Roman" w:hAnsi="Times New Roman" w:cs="Times New Roman" w:hint="eastAsia"/>
+          <w:color w:val="666666"/>
+          <w:spacing w:val="10"/>
+          <w:sz w:val="20"/>
+          <w:szCs w:val="20"/>
+          <w:shd w:val="clear" w:color="auto" w:fill="FFFFFF"/>
+        </w:rPr>
+        <w:t>要</w:t>
       </w:r>
       <w:r>
         <w:rPr>
@@ -3881,7 +4336,18 @@
           <w:szCs w:val="20"/>
           <w:shd w:val="clear" w:color="auto" w:fill="FFFFFF"/>
         </w:rPr>
-        <w:t>survey</w:t>
+        <w:t>深入犀利，講得都是很表面得東西</w:t>
+      </w:r>
+      <w:r>
+        <w:rPr>
+          <w:rFonts w:ascii="Times New Roman" w:hAnsi="Times New Roman" w:cs="Times New Roman" w:hint="eastAsia"/>
+          <w:color w:val="666666"/>
+          <w:spacing w:val="10"/>
+          <w:sz w:val="20"/>
+          <w:szCs w:val="20"/>
+          <w:shd w:val="clear" w:color="auto" w:fill="FFFFFF"/>
+        </w:rPr>
+        <w:t>會</w:t>
       </w:r>
       <w:r>
         <w:rPr>
@@ -3892,18 +4358,7 @@
           <w:szCs w:val="20"/>
           <w:shd w:val="clear" w:color="auto" w:fill="FFFFFF"/>
         </w:rPr>
-        <w:t>與你的研究議題有何關聯，</w:t>
-      </w:r>
-      <w:r>
-        <w:rPr>
-          <w:rFonts w:ascii="Times New Roman" w:hAnsi="Times New Roman" w:cs="Times New Roman" w:hint="eastAsia"/>
-          <w:color w:val="666666"/>
-          <w:spacing w:val="10"/>
-          <w:sz w:val="20"/>
-          <w:szCs w:val="20"/>
-          <w:shd w:val="clear" w:color="auto" w:fill="FFFFFF"/>
-        </w:rPr>
-        <w:t>以及</w:t>
+        <w:t>讓人家覺得看你的</w:t>
       </w:r>
       <w:r>
         <w:rPr>
@@ -3914,12 +4369,9 @@
           <w:szCs w:val="20"/>
           <w:shd w:val="clear" w:color="auto" w:fill="FFFFFF"/>
         </w:rPr>
-        <w:t>你對前人的成果看法為何</w:t>
-      </w:r>
-    </w:p>
-    <w:p>
-      <w:pPr>
-        <w:ind w:firstLineChars="200" w:firstLine="440"/>
+        <w:t>survey</w:t>
+      </w:r>
+      <w:r>
         <w:rPr>
           <w:rFonts w:ascii="Times New Roman" w:hAnsi="Times New Roman" w:cs="Times New Roman"/>
           <w:color w:val="666666"/>
@@ -3928,6 +4380,15 @@
           <w:szCs w:val="20"/>
           <w:shd w:val="clear" w:color="auto" w:fill="FFFFFF"/>
         </w:rPr>
+        <w:t>對這領域一點幫助都沒有</w:t>
+      </w:r>
+    </w:p>
+    <w:p>
+      <w:pPr>
+        <w:ind w:firstLineChars="200" w:firstLine="440"/>
+        <w:rPr>
+          <w:shd w:val="clear" w:color="auto" w:fill="FFFFFF"/>
+        </w:rPr>
       </w:pPr>
       <w:r>
         <w:rPr>
@@ -3938,18 +4399,7 @@
           <w:szCs w:val="20"/>
           <w:shd w:val="clear" w:color="auto" w:fill="FFFFFF"/>
         </w:rPr>
-        <w:t>Survey</w:t>
-      </w:r>
-      <w:r>
-        <w:rPr>
-          <w:rFonts w:ascii="Times New Roman" w:hAnsi="Times New Roman" w:cs="Times New Roman" w:hint="eastAsia"/>
-          <w:color w:val="666666"/>
-          <w:spacing w:val="10"/>
-          <w:sz w:val="20"/>
-          <w:szCs w:val="20"/>
-          <w:shd w:val="clear" w:color="auto" w:fill="FFFFFF"/>
-        </w:rPr>
-        <w:t>要</w:t>
+        <w:t>對每個類別</w:t>
       </w:r>
       <w:r>
         <w:rPr>
@@ -3960,9 +4410,8 @@
           <w:szCs w:val="20"/>
           <w:shd w:val="clear" w:color="auto" w:fill="FFFFFF"/>
         </w:rPr>
-        <w:t>深入犀利，講得都是</w:t>
-      </w:r>
-      <w:proofErr w:type="gramStart"/>
+        <w:t>survey</w:t>
+      </w:r>
       <w:r>
         <w:rPr>
           <w:rFonts w:ascii="Times New Roman" w:hAnsi="Times New Roman" w:cs="Times New Roman"/>
@@ -3972,201 +4421,144 @@
           <w:szCs w:val="20"/>
           <w:shd w:val="clear" w:color="auto" w:fill="FFFFFF"/>
         </w:rPr>
-        <w:t>很</w:t>
-      </w:r>
-      <w:proofErr w:type="gramEnd"/>
-      <w:r>
-        <w:rPr>
-          <w:rFonts w:ascii="Times New Roman" w:hAnsi="Times New Roman" w:cs="Times New Roman"/>
-          <w:color w:val="666666"/>
-          <w:spacing w:val="10"/>
-          <w:sz w:val="20"/>
-          <w:szCs w:val="20"/>
-          <w:shd w:val="clear" w:color="auto" w:fill="FFFFFF"/>
-        </w:rPr>
-        <w:t>表面得東西</w:t>
-      </w:r>
-      <w:r>
-        <w:rPr>
-          <w:rFonts w:ascii="Times New Roman" w:hAnsi="Times New Roman" w:cs="Times New Roman" w:hint="eastAsia"/>
-          <w:color w:val="666666"/>
-          <w:spacing w:val="10"/>
-          <w:sz w:val="20"/>
-          <w:szCs w:val="20"/>
-          <w:shd w:val="clear" w:color="auto" w:fill="FFFFFF"/>
-        </w:rPr>
-        <w:t>會</w:t>
-      </w:r>
-      <w:r>
-        <w:rPr>
-          <w:rFonts w:ascii="Times New Roman" w:hAnsi="Times New Roman" w:cs="Times New Roman"/>
-          <w:color w:val="666666"/>
-          <w:spacing w:val="10"/>
-          <w:sz w:val="20"/>
-          <w:szCs w:val="20"/>
-          <w:shd w:val="clear" w:color="auto" w:fill="FFFFFF"/>
-        </w:rPr>
-        <w:t>讓人家覺得看你的</w:t>
-      </w:r>
-      <w:r>
-        <w:rPr>
-          <w:rFonts w:ascii="Times New Roman" w:hAnsi="Times New Roman" w:cs="Times New Roman"/>
-          <w:color w:val="666666"/>
-          <w:spacing w:val="10"/>
-          <w:sz w:val="20"/>
-          <w:szCs w:val="20"/>
-          <w:shd w:val="clear" w:color="auto" w:fill="FFFFFF"/>
-        </w:rPr>
-        <w:t>survey</w:t>
-      </w:r>
-      <w:r>
-        <w:rPr>
-          <w:rFonts w:ascii="Times New Roman" w:hAnsi="Times New Roman" w:cs="Times New Roman"/>
-          <w:color w:val="666666"/>
-          <w:spacing w:val="10"/>
-          <w:sz w:val="20"/>
-          <w:szCs w:val="20"/>
-          <w:shd w:val="clear" w:color="auto" w:fill="FFFFFF"/>
-        </w:rPr>
-        <w:t>對這領域一點幫助都沒有</w:t>
-      </w:r>
-    </w:p>
-    <w:p>
-      <w:pPr>
-        <w:ind w:firstLineChars="200" w:firstLine="440"/>
-        <w:rPr>
-          <w:shd w:val="clear" w:color="auto" w:fill="FFFFFF"/>
-        </w:rPr>
-      </w:pPr>
-      <w:r>
-        <w:rPr>
-          <w:rFonts w:ascii="Times New Roman" w:hAnsi="Times New Roman" w:cs="Times New Roman"/>
-          <w:color w:val="666666"/>
-          <w:spacing w:val="10"/>
-          <w:sz w:val="20"/>
-          <w:szCs w:val="20"/>
-          <w:shd w:val="clear" w:color="auto" w:fill="FFFFFF"/>
-        </w:rPr>
-        <w:t>對每</w:t>
-      </w:r>
-      <w:proofErr w:type="gramStart"/>
-      <w:r>
-        <w:rPr>
-          <w:rFonts w:ascii="Times New Roman" w:hAnsi="Times New Roman" w:cs="Times New Roman"/>
-          <w:color w:val="666666"/>
-          <w:spacing w:val="10"/>
-          <w:sz w:val="20"/>
-          <w:szCs w:val="20"/>
-          <w:shd w:val="clear" w:color="auto" w:fill="FFFFFF"/>
-        </w:rPr>
-        <w:t>個</w:t>
-      </w:r>
-      <w:proofErr w:type="gramEnd"/>
-      <w:r>
-        <w:rPr>
-          <w:rFonts w:ascii="Times New Roman" w:hAnsi="Times New Roman" w:cs="Times New Roman"/>
-          <w:color w:val="666666"/>
-          <w:spacing w:val="10"/>
-          <w:sz w:val="20"/>
-          <w:szCs w:val="20"/>
-          <w:shd w:val="clear" w:color="auto" w:fill="FFFFFF"/>
-        </w:rPr>
-        <w:t>類別</w:t>
-      </w:r>
-      <w:r>
-        <w:rPr>
-          <w:rFonts w:ascii="Times New Roman" w:hAnsi="Times New Roman" w:cs="Times New Roman"/>
-          <w:color w:val="666666"/>
-          <w:spacing w:val="10"/>
-          <w:sz w:val="20"/>
-          <w:szCs w:val="20"/>
-          <w:shd w:val="clear" w:color="auto" w:fill="FFFFFF"/>
-        </w:rPr>
-        <w:t>survey</w:t>
-      </w:r>
-      <w:r>
-        <w:rPr>
-          <w:rFonts w:ascii="Times New Roman" w:hAnsi="Times New Roman" w:cs="Times New Roman"/>
-          <w:color w:val="666666"/>
-          <w:spacing w:val="10"/>
-          <w:sz w:val="20"/>
-          <w:szCs w:val="20"/>
-          <w:shd w:val="clear" w:color="auto" w:fill="FFFFFF"/>
-        </w:rPr>
-        <w:t>完之後你必須對這整個章節做一個結論。在這個總結</w:t>
-      </w:r>
-      <w:proofErr w:type="gramStart"/>
-      <w:r>
-        <w:rPr>
-          <w:rFonts w:ascii="Times New Roman" w:hAnsi="Times New Roman" w:cs="Times New Roman"/>
-          <w:color w:val="666666"/>
-          <w:spacing w:val="10"/>
-          <w:sz w:val="20"/>
-          <w:szCs w:val="20"/>
-          <w:shd w:val="clear" w:color="auto" w:fill="FFFFFF"/>
-        </w:rPr>
-        <w:t>裏</w:t>
-      </w:r>
-      <w:proofErr w:type="gramEnd"/>
-      <w:r>
-        <w:rPr>
-          <w:rFonts w:ascii="Times New Roman" w:hAnsi="Times New Roman" w:cs="Times New Roman"/>
-          <w:color w:val="666666"/>
-          <w:spacing w:val="10"/>
-          <w:sz w:val="20"/>
-          <w:szCs w:val="20"/>
-          <w:shd w:val="clear" w:color="auto" w:fill="FFFFFF"/>
-        </w:rPr>
-        <w:t>，你必須</w:t>
-      </w:r>
-      <w:proofErr w:type="gramStart"/>
-      <w:r>
-        <w:rPr>
-          <w:rFonts w:ascii="Times New Roman" w:hAnsi="Times New Roman" w:cs="Times New Roman"/>
-          <w:color w:val="666666"/>
-          <w:spacing w:val="10"/>
-          <w:sz w:val="20"/>
-          <w:szCs w:val="20"/>
-          <w:shd w:val="clear" w:color="auto" w:fill="FFFFFF"/>
-        </w:rPr>
-        <w:t>匯</w:t>
-      </w:r>
-      <w:proofErr w:type="gramEnd"/>
-      <w:r>
-        <w:rPr>
-          <w:rFonts w:ascii="Times New Roman" w:hAnsi="Times New Roman" w:cs="Times New Roman"/>
-          <w:color w:val="666666"/>
-          <w:spacing w:val="10"/>
-          <w:sz w:val="20"/>
-          <w:szCs w:val="20"/>
-          <w:shd w:val="clear" w:color="auto" w:fill="FFFFFF"/>
-        </w:rPr>
-        <w:t>整出這個領域</w:t>
-      </w:r>
-      <w:proofErr w:type="gramStart"/>
-      <w:r>
-        <w:rPr>
-          <w:rFonts w:ascii="Times New Roman" w:hAnsi="Times New Roman" w:cs="Times New Roman"/>
-          <w:color w:val="666666"/>
-          <w:spacing w:val="10"/>
-          <w:sz w:val="20"/>
-          <w:szCs w:val="20"/>
-          <w:shd w:val="clear" w:color="auto" w:fill="FFFFFF"/>
-        </w:rPr>
-        <w:t>裏</w:t>
-      </w:r>
-      <w:proofErr w:type="gramEnd"/>
-      <w:r>
-        <w:rPr>
-          <w:rFonts w:ascii="Times New Roman" w:hAnsi="Times New Roman" w:cs="Times New Roman"/>
-          <w:color w:val="666666"/>
-          <w:spacing w:val="10"/>
-          <w:sz w:val="20"/>
-          <w:szCs w:val="20"/>
-          <w:shd w:val="clear" w:color="auto" w:fill="FFFFFF"/>
-        </w:rPr>
-        <w:t>目前的研究進展，還有那些不足的地方，並且從此支持你在第一章提到的研究動機，以承接下一章節。</w:t>
-      </w:r>
+        <w:t>完之後你必須對這整個章節做一個結論。在這個總結裏，你必須匯整出這個領域裏目前的研究進展，還有那些不足的地方，並且從此支持你在第一章提到的研究動機，以承接下一章節。</w:t>
+      </w:r>
+    </w:p>
+    <w:p/>
+    <w:p>
+      <w:pPr>
+        <w:pStyle w:val="22"/>
+      </w:pPr>
+      <w:r>
+        <w:rPr>
+          <w:rFonts w:hint="eastAsia"/>
+        </w:rPr>
+        <w:t xml:space="preserve">2.2 </w:t>
+      </w:r>
+      <w:r>
+        <w:rPr>
+          <w:rFonts w:hint="eastAsia"/>
+        </w:rPr>
+        <w:t>評論探勘</w:t>
+      </w:r>
+    </w:p>
+    <w:p>
+      <w:pPr>
+        <w:pStyle w:val="22"/>
+      </w:pPr>
+      <w:bookmarkStart w:id="13" w:name="_Toc26972783"/>
+      <w:r>
+        <w:rPr>
+          <w:rFonts w:hint="eastAsia"/>
+        </w:rPr>
+        <w:t>2.3</w:t>
+      </w:r>
+      <w:bookmarkStart w:id="14" w:name="_GoBack"/>
+      <w:bookmarkEnd w:id="14"/>
+      <w:r>
+        <w:rPr>
+          <w:rFonts w:hint="eastAsia"/>
+        </w:rPr>
+        <w:t xml:space="preserve"> </w:t>
+      </w:r>
+      <w:r>
+        <w:rPr>
+          <w:rFonts w:hint="eastAsia"/>
+        </w:rPr>
+        <w:t>影響力行銷</w:t>
+      </w:r>
+      <w:bookmarkEnd w:id="13"/>
+    </w:p>
+    <w:p/>
+    <w:p>
+      <w:pPr>
+        <w:rPr>
+          <w:rFonts w:hint="eastAsia"/>
+        </w:rPr>
+      </w:pPr>
+      <w:r>
+        <w:rPr>
+          <w:rFonts w:hint="eastAsia"/>
+        </w:rPr>
+        <w:t>評分匯總（</w:t>
+      </w:r>
+      <w:r>
+        <w:rPr>
+          <w:rFonts w:hint="eastAsia"/>
+        </w:rPr>
+        <w:t>rating aggregation</w:t>
+      </w:r>
+      <w:r>
+        <w:rPr>
+          <w:rFonts w:hint="eastAsia"/>
+        </w:rPr>
+        <w:t>）的問題</w:t>
+      </w:r>
+      <w:r>
+        <w:rPr>
+          <w:rFonts w:hint="eastAsia"/>
+        </w:rPr>
+        <w:t>(</w:t>
+      </w:r>
+      <w:r>
+        <w:rPr>
+          <w:rFonts w:hint="eastAsia"/>
+        </w:rPr>
+        <w:t>票票等值</w:t>
+      </w:r>
+      <w:r>
+        <w:rPr>
+          <w:rFonts w:hint="eastAsia"/>
+        </w:rPr>
+        <w:t xml:space="preserve">) =&gt; </w:t>
+      </w:r>
+      <w:r>
+        <w:rPr>
+          <w:rFonts w:hint="eastAsia"/>
+        </w:rPr>
+        <w:t>已有人發現透過調權重解決</w:t>
+      </w:r>
+    </w:p>
+    <w:p>
+      <w:pPr>
+        <w:widowControl/>
+      </w:pPr>
+      <w:r>
+        <w:br w:type="page"/>
+      </w:r>
+    </w:p>
+    <w:p>
+      <w:pPr>
+        <w:pStyle w:val="a4"/>
+      </w:pPr>
+      <w:bookmarkStart w:id="15" w:name="_Toc26972785"/>
+      <w:r>
+        <w:rPr>
+          <w:rFonts w:hint="eastAsia"/>
+        </w:rPr>
+        <w:lastRenderedPageBreak/>
+        <w:t>第三章、研究方法</w:t>
+      </w:r>
+      <w:bookmarkEnd w:id="15"/>
+    </w:p>
+    <w:p>
+      <w:pPr>
+        <w:pStyle w:val="22"/>
+      </w:pPr>
+      <w:bookmarkStart w:id="16" w:name="_Toc26972786"/>
+      <w:r>
+        <w:rPr>
+          <w:rFonts w:hint="eastAsia"/>
+        </w:rPr>
+        <w:t xml:space="preserve">3.1 </w:t>
+      </w:r>
+      <w:r>
+        <w:rPr>
+          <w:rFonts w:hint="eastAsia"/>
+        </w:rPr>
+        <w:t>研究問題</w:t>
+      </w:r>
+      <w:bookmarkEnd w:id="16"/>
     </w:p>
     <w:p/>
     <w:p/>
@@ -4174,66 +4566,7 @@
       <w:pPr>
         <w:pStyle w:val="22"/>
       </w:pPr>
-      <w:bookmarkStart w:id="13" w:name="_Toc26951730"/>
-      <w:r>
-        <w:rPr>
-          <w:rFonts w:hint="eastAsia"/>
-        </w:rPr>
-        <w:t xml:space="preserve">2.2 </w:t>
-      </w:r>
-      <w:r>
-        <w:rPr>
-          <w:rFonts w:hint="eastAsia"/>
-        </w:rPr>
-        <w:t>影響力行銷</w:t>
-      </w:r>
-      <w:bookmarkEnd w:id="13"/>
-    </w:p>
-    <w:p>
-      <w:pPr>
-        <w:widowControl/>
-      </w:pPr>
-      <w:r>
-        <w:br w:type="page"/>
-      </w:r>
-    </w:p>
-    <w:p>
-      <w:pPr>
-        <w:pStyle w:val="a4"/>
-      </w:pPr>
-      <w:bookmarkStart w:id="14" w:name="_Toc26951731"/>
-      <w:r>
-        <w:rPr>
-          <w:rFonts w:hint="eastAsia"/>
-        </w:rPr>
-        <w:lastRenderedPageBreak/>
-        <w:t>第三章、研究方法</w:t>
-      </w:r>
-      <w:bookmarkEnd w:id="14"/>
-    </w:p>
-    <w:p>
-      <w:pPr>
-        <w:pStyle w:val="22"/>
-      </w:pPr>
-      <w:r>
-        <w:rPr>
-          <w:rFonts w:hint="eastAsia"/>
-        </w:rPr>
-        <w:t xml:space="preserve">3.1 </w:t>
-      </w:r>
-      <w:r>
-        <w:rPr>
-          <w:rFonts w:hint="eastAsia"/>
-        </w:rPr>
-        <w:t>研究問題</w:t>
-      </w:r>
-    </w:p>
-    <w:p/>
-    <w:p/>
-    <w:p>
-      <w:pPr>
-        <w:pStyle w:val="22"/>
-      </w:pPr>
+      <w:bookmarkStart w:id="17" w:name="_Toc26972787"/>
       <w:r>
         <w:rPr>
           <w:rFonts w:hint="eastAsia"/>
@@ -4245,6 +4578,33 @@
           <w:rFonts w:hint="eastAsia"/>
         </w:rPr>
         <w:t>研究架構</w:t>
+      </w:r>
+      <w:bookmarkEnd w:id="17"/>
+    </w:p>
+    <w:p>
+      <w:pPr>
+        <w:pStyle w:val="30"/>
+        <w:outlineLvl w:val="2"/>
+        <w:rPr>
+          <w:rFonts w:hint="eastAsia"/>
+        </w:rPr>
+      </w:pPr>
+      <w:r>
+        <w:tab/>
+      </w:r>
+      <w:bookmarkStart w:id="18" w:name="_Toc26972788"/>
+      <w:r>
+        <w:t>3.2.1</w:t>
+      </w:r>
+      <w:bookmarkEnd w:id="18"/>
+      <w:r>
+        <w:t xml:space="preserve"> </w:t>
+      </w:r>
+      <w:r>
+        <w:rPr>
+          <w:rFonts w:hint="eastAsia"/>
+        </w:rPr>
+        <w:t>資料蒐集</w:t>
       </w:r>
     </w:p>
     <w:p>
@@ -4309,7 +4669,7 @@
       <w:pPr>
         <w:pStyle w:val="a4"/>
       </w:pPr>
-      <w:bookmarkStart w:id="15" w:name="_Toc26951732"/>
+      <w:bookmarkStart w:id="19" w:name="_Toc26972789"/>
       <w:r>
         <w:rPr>
           <w:rFonts w:hint="eastAsia"/>
@@ -4317,7 +4677,7 @@
         <w:lastRenderedPageBreak/>
         <w:t>參考文獻</w:t>
       </w:r>
-      <w:bookmarkEnd w:id="15"/>
+      <w:bookmarkEnd w:id="19"/>
     </w:p>
     <w:p>
       <w:pPr>
@@ -4329,15 +4689,7 @@
         <w:ind w:leftChars="0"/>
       </w:pPr>
       <w:r>
-        <w:t xml:space="preserve">Lee K, David. (2015 January). “Analytics, Goals, and Strategy for Social Media”. Library </w:t>
-      </w:r>
-      <w:proofErr w:type="spellStart"/>
-      <w:r>
-        <w:t>dTechnology</w:t>
-      </w:r>
-      <w:proofErr w:type="spellEnd"/>
-      <w:r>
-        <w:t xml:space="preserve"> Reports. Vol 51 (1). PP. 26 – 32.</w:t>
+        <w:t>Lee K, David. (2015 January). “Analytics, Goals, and Strategy for Social Media”. Library dTechnology Reports. Vol 51 (1). PP. 26 – 32.</w:t>
       </w:r>
     </w:p>
     <w:p>
@@ -4350,23 +4702,7 @@
         <w:ind w:leftChars="0"/>
       </w:pPr>
       <w:r>
-        <w:t xml:space="preserve">K, Peters. Y, Chen. A, Kaplan. B, </w:t>
-      </w:r>
-      <w:proofErr w:type="spellStart"/>
-      <w:r>
-        <w:t>Ognibeni</w:t>
-      </w:r>
-      <w:proofErr w:type="spellEnd"/>
-      <w:r>
-        <w:t xml:space="preserve">. K, </w:t>
-      </w:r>
-      <w:proofErr w:type="spellStart"/>
-      <w:r>
-        <w:t>Pauwels</w:t>
-      </w:r>
-      <w:proofErr w:type="spellEnd"/>
-      <w:r>
-        <w:t>. (2013).”</w:t>
+        <w:t>K, Peters. Y, Chen. A, Kaplan. B, Ognibeni. K, Pauwels. (2013).”</w:t>
       </w:r>
       <w:r>
         <w:rPr>
@@ -4465,15 +4801,7 @@
         <w:rPr>
           <w:rFonts w:hint="eastAsia"/>
         </w:rPr>
-        <w:t xml:space="preserve">Aggregation of Consumer </w:t>
-      </w:r>
-      <w:proofErr w:type="spellStart"/>
-      <w:proofErr w:type="gramStart"/>
-      <w:r>
-        <w:rPr>
-          <w:rFonts w:hint="eastAsia"/>
-        </w:rPr>
-        <w:t>Ratings</w:t>
+        <w:t>Aggregation of Consumer Ratings</w:t>
       </w:r>
       <w:r>
         <w:rPr>
@@ -4485,15 +4813,7 @@
         <w:rPr>
           <w:rFonts w:hint="eastAsia"/>
         </w:rPr>
-        <w:t>An</w:t>
-      </w:r>
-      <w:proofErr w:type="spellEnd"/>
-      <w:proofErr w:type="gramEnd"/>
-      <w:r>
-        <w:rPr>
-          <w:rFonts w:hint="eastAsia"/>
-        </w:rPr>
-        <w:t xml:space="preserve"> Application to Yelp</w:t>
+        <w:t>An Application to Yelp</w:t>
       </w:r>
     </w:p>
     <w:p>
@@ -4605,31 +4925,68 @@
         <w:rPr>
           <w:rFonts w:hint="eastAsia"/>
         </w:rPr>
-        <w:t>UGC</w:t>
-      </w:r>
-      <w:r>
-        <w:t xml:space="preserve"> -&gt; </w:t>
-      </w:r>
-      <w:r>
-        <w:rPr>
-          <w:rFonts w:hint="eastAsia"/>
-        </w:rPr>
-        <w:t>評分機制</w:t>
-      </w:r>
-      <w:r>
-        <w:rPr>
-          <w:rFonts w:hint="eastAsia"/>
-        </w:rPr>
-        <w:t xml:space="preserve"> -&gt;</w:t>
+        <w:t>先提到網路上出現愈來愈多使用者原創的評論內容</w:t>
       </w:r>
       <w:r>
         <w:t xml:space="preserve"> </w:t>
       </w:r>
+    </w:p>
+    <w:p>
+      <w:pPr>
+        <w:pStyle w:val="ad"/>
+      </w:pPr>
+      <w:r>
+        <w:t xml:space="preserve">-&gt; </w:t>
+      </w:r>
+      <w:r>
+        <w:rPr>
+          <w:rFonts w:hint="eastAsia"/>
+        </w:rPr>
+        <w:t>點出評分機制重要性</w:t>
+      </w:r>
+      <w:r>
+        <w:rPr>
+          <w:rFonts w:hint="eastAsia"/>
+        </w:rPr>
+        <w:t xml:space="preserve"> </w:t>
+      </w:r>
+    </w:p>
+    <w:p>
+      <w:pPr>
+        <w:pStyle w:val="ad"/>
+      </w:pPr>
+      <w:r>
+        <w:rPr>
+          <w:rFonts w:hint="eastAsia"/>
+        </w:rPr>
+        <w:t>-&gt;</w:t>
+      </w:r>
+      <w:r>
+        <w:t xml:space="preserve"> </w:t>
+      </w:r>
+      <w:r>
+        <w:rPr>
+          <w:rFonts w:hint="eastAsia"/>
+        </w:rPr>
+        <w:t>帶到</w:t>
+      </w:r>
       <w:r>
         <w:rPr>
           <w:rFonts w:hint="eastAsia"/>
         </w:rPr>
         <w:t>instagram</w:t>
+      </w:r>
+      <w:r>
+        <w:rPr>
+          <w:rFonts w:hint="eastAsia"/>
+        </w:rPr>
+        <w:t>也有很多餐飲的評論</w:t>
+      </w:r>
+      <w:r>
+        <w:rPr>
+          <w:rFonts w:hint="eastAsia"/>
+        </w:rPr>
+        <w:t>值得分析</w:t>
       </w:r>
     </w:p>
   </w:comment>
@@ -4648,28 +5005,24 @@
         <w:rPr>
           <w:rFonts w:hint="eastAsia"/>
         </w:rPr>
-        <w:t>希望新評分系統反映甚麼東西</w:t>
-      </w:r>
-      <w:r>
-        <w:rPr>
-          <w:rFonts w:hint="eastAsia"/>
-        </w:rPr>
-        <w:t xml:space="preserve"> -&gt;</w:t>
-      </w:r>
-      <w:r>
+        <w:t>希望新評分系統反映店家知名度</w:t>
+      </w:r>
+      <w:r>
+        <w:rPr>
+          <w:rFonts w:hint="eastAsia"/>
+        </w:rPr>
         <w:t xml:space="preserve"> </w:t>
       </w:r>
-      <w:r>
-        <w:rPr>
-          <w:rFonts w:hint="eastAsia"/>
-        </w:rPr>
-        <w:t>既有系統無法解決此問題</w:t>
-      </w:r>
-      <w:r>
-        <w:rPr>
-          <w:rFonts w:hint="eastAsia"/>
-        </w:rPr>
-        <w:t xml:space="preserve"> -&gt;</w:t>
+    </w:p>
+    <w:p>
+      <w:pPr>
+        <w:pStyle w:val="ad"/>
+      </w:pPr>
+      <w:r>
+        <w:rPr>
+          <w:rFonts w:hint="eastAsia"/>
+        </w:rPr>
+        <w:t>-&gt;</w:t>
       </w:r>
       <w:r>
         <w:t xml:space="preserve"> </w:t>
@@ -4678,7 +5031,33 @@
         <w:rPr>
           <w:rFonts w:hint="eastAsia"/>
         </w:rPr>
-        <w:t>同時也解決</w:t>
+        <w:t>既有評分系統無法提供的</w:t>
+      </w:r>
+      <w:r>
+        <w:rPr>
+          <w:rFonts w:hint="eastAsia"/>
+        </w:rPr>
+        <w:t xml:space="preserve"> </w:t>
+      </w:r>
+    </w:p>
+    <w:p>
+      <w:pPr>
+        <w:pStyle w:val="ad"/>
+      </w:pPr>
+      <w:r>
+        <w:rPr>
+          <w:rFonts w:hint="eastAsia"/>
+        </w:rPr>
+        <w:t>-&gt;</w:t>
+      </w:r>
+      <w:r>
+        <w:t xml:space="preserve"> </w:t>
+      </w:r>
+      <w:r>
+        <w:rPr>
+          <w:rFonts w:hint="eastAsia"/>
+        </w:rPr>
+        <w:t>同時我們的評分機制也能夠解決</w:t>
       </w:r>
       <w:r>
         <w:rPr>
@@ -4769,11 +5148,120 @@
       </w:pPr>
     </w:p>
   </w:comment>
-  <w:comment w:id="9" w:author="瑋鴻 林" w:date="2019-12-11T13:10:00Z" w:initials="瑋鴻">
-    <w:p>
-      <w:pPr>
-        <w:rPr>
-          <w:rFonts w:hint="eastAsia"/>
+  <w:comment w:id="7" w:author="瑋鴻 林" w:date="2019-12-10T21:34:00Z" w:initials="瑋鴻">
+    <w:p>
+      <w:pPr>
+        <w:pStyle w:val="ad"/>
+      </w:pPr>
+      <w:r>
+        <w:rPr>
+          <w:rStyle w:val="ac"/>
+        </w:rPr>
+        <w:annotationRef/>
+      </w:r>
+      <w:r>
+        <w:rPr>
+          <w:rFonts w:hint="eastAsia"/>
+        </w:rPr>
+        <w:t>預期研究成果和主要貢獻</w:t>
+      </w:r>
+    </w:p>
+    <w:p>
+      <w:pPr>
+        <w:pStyle w:val="ad"/>
+        <w:rPr>
+          <w:rFonts w:hint="eastAsia"/>
+        </w:rPr>
+      </w:pPr>
+      <w:r>
+        <w:rPr>
+          <w:rFonts w:hint="eastAsia"/>
+        </w:rPr>
+        <w:t>1.</w:t>
+      </w:r>
+      <w:r>
+        <w:t xml:space="preserve"> </w:t>
+      </w:r>
+      <w:r>
+        <w:rPr>
+          <w:rFonts w:hint="eastAsia"/>
+        </w:rPr>
+        <w:t>資料收集根據網路溫度計找前十名網路聲量最高的餐廳</w:t>
+      </w:r>
+    </w:p>
+    <w:p>
+      <w:pPr>
+        <w:pStyle w:val="ad"/>
+      </w:pPr>
+      <w:r>
+        <w:rPr>
+          <w:rFonts w:hint="eastAsia"/>
+        </w:rPr>
+        <w:t xml:space="preserve">2. </w:t>
+      </w:r>
+      <w:r>
+        <w:rPr>
+          <w:rFonts w:hint="eastAsia"/>
+        </w:rPr>
+        <w:t>最後驗證會請</w:t>
+      </w:r>
+      <w:r>
+        <w:rPr>
+          <w:rFonts w:hint="eastAsia"/>
+        </w:rPr>
+        <w:t>instagram</w:t>
+      </w:r>
+      <w:r>
+        <w:rPr>
+          <w:rFonts w:hint="eastAsia"/>
+        </w:rPr>
+        <w:t>知名部落客比較</w:t>
+      </w:r>
+      <w:r>
+        <w:rPr>
+          <w:rFonts w:hint="eastAsia"/>
+        </w:rPr>
+        <w:t xml:space="preserve"> </w:t>
+      </w:r>
+    </w:p>
+    <w:p>
+      <w:pPr>
+        <w:pStyle w:val="ad"/>
+      </w:pPr>
+      <w:r>
+        <w:rPr>
+          <w:rFonts w:hint="eastAsia"/>
+        </w:rPr>
+        <w:t>新的評分機制和</w:t>
+      </w:r>
+      <w:r>
+        <w:rPr>
+          <w:rFonts w:hint="eastAsia"/>
+        </w:rPr>
+        <w:t>g</w:t>
+      </w:r>
+      <w:r>
+        <w:t>oogle</w:t>
+      </w:r>
+      <w:r>
+        <w:rPr>
+          <w:rFonts w:hint="eastAsia"/>
+        </w:rPr>
+        <w:t>比起來哪個更能夠代表餐廳知名度</w:t>
+      </w:r>
+    </w:p>
+  </w:comment>
+  <w:comment w:id="8" w:author="瑋鴻 林" w:date="2019-12-11T15:12:00Z" w:initials="瑋鴻">
+    <w:p>
+      <w:pPr>
+        <w:pStyle w:val="ad"/>
+        <w:rPr>
+          <w:rFonts w:ascii="Times New Roman" w:hAnsi="Times New Roman" w:cs="Times New Roman" w:hint="eastAsia"/>
+          <w:color w:val="666666"/>
+          <w:spacing w:val="10"/>
+          <w:sz w:val="20"/>
+          <w:szCs w:val="20"/>
+          <w:shd w:val="clear" w:color="auto" w:fill="FFFFFF"/>
         </w:rPr>
       </w:pPr>
       <w:r>
@@ -4828,7 +5316,7 @@
       </w:r>
     </w:p>
   </w:comment>
-  <w:comment w:id="8" w:author="瑋鴻 林" w:date="2019-12-10T21:34:00Z" w:initials="瑋鴻">
+  <w:comment w:id="11" w:author="瑋鴻 林" w:date="2019-12-11T16:09:00Z" w:initials="瑋鴻">
     <w:p>
       <w:pPr>
         <w:pStyle w:val="ad"/>
@@ -4841,33 +5329,37 @@
       </w:r>
       <w:r>
         <w:rPr>
-          <w:rFonts w:hint="eastAsia"/>
-        </w:rPr>
-        <w:t>分類，作知名度比較</w:t>
-      </w:r>
-      <w:r>
-        <w:rPr>
-          <w:rFonts w:hint="eastAsia"/>
-        </w:rPr>
-        <w:t xml:space="preserve"> -&gt; </w:t>
-      </w:r>
-      <w:r>
-        <w:rPr>
-          <w:rFonts w:hint="eastAsia"/>
-        </w:rPr>
-        <w:t>資料收集</w:t>
-      </w:r>
-      <w:r>
-        <w:rPr>
-          <w:rFonts w:hint="eastAsia"/>
-        </w:rPr>
-        <w:t xml:space="preserve"> -&gt; </w:t>
-      </w:r>
-    </w:p>
-    <w:p>
-      <w:pPr>
-        <w:pStyle w:val="ad"/>
-      </w:pPr>
+          <w:rFonts w:ascii="Times New Roman" w:hAnsi="Times New Roman" w:cs="Times New Roman"/>
+          <w:color w:val="666666"/>
+          <w:spacing w:val="10"/>
+          <w:sz w:val="20"/>
+          <w:szCs w:val="20"/>
+          <w:shd w:val="clear" w:color="auto" w:fill="FFFFFF"/>
+        </w:rPr>
+        <w:t>要</w:t>
+      </w:r>
+      <w:r>
+        <w:rPr>
+          <w:rFonts w:ascii="Times New Roman" w:hAnsi="Times New Roman" w:cs="Times New Roman"/>
+          <w:color w:val="666666"/>
+          <w:spacing w:val="10"/>
+          <w:sz w:val="20"/>
+          <w:szCs w:val="20"/>
+          <w:shd w:val="clear" w:color="auto" w:fill="FFFFFF"/>
+        </w:rPr>
+        <w:t>survey</w:t>
+      </w:r>
+      <w:r>
+        <w:rPr>
+          <w:rFonts w:ascii="Times New Roman" w:hAnsi="Times New Roman" w:cs="Times New Roman"/>
+          <w:color w:val="666666"/>
+          <w:spacing w:val="10"/>
+          <w:sz w:val="20"/>
+          <w:szCs w:val="20"/>
+          <w:shd w:val="clear" w:color="auto" w:fill="FFFFFF"/>
+        </w:rPr>
+        <w:t>的內容、範圍與架構</w:t>
+      </w:r>
     </w:p>
   </w:comment>
 </w:comments>
@@ -4878,8 +5370,9 @@
   <w15:commentEx w15:paraId="0BF75A24" w15:done="0"/>
   <w15:commentEx w15:paraId="1619E477" w15:done="0"/>
   <w15:commentEx w15:paraId="3F414918" w15:done="0"/>
-  <w15:commentEx w15:paraId="421D4CC3" w15:done="0"/>
   <w15:commentEx w15:paraId="135779FA" w15:done="0"/>
+  <w15:commentEx w15:paraId="78E4FB1C" w15:done="0"/>
+  <w15:commentEx w15:paraId="1A50A850" w15:done="0"/>
 </w15:commentsEx>
 </file>
 
@@ -4912,7 +5405,6 @@
         <w:docPartUnique/>
       </w:docPartObj>
     </w:sdtPr>
-    <w:sdtEndPr/>
     <w:sdtContent>
       <w:p>
         <w:pPr>
@@ -4933,7 +5425,7 @@
             <w:noProof/>
             <w:lang w:val="zh-TW"/>
           </w:rPr>
-          <w:t>7</w:t>
+          <w:t>6</w:t>
         </w:r>
         <w:r>
           <w:fldChar w:fldCharType="end"/>
@@ -4976,7 +5468,6 @@
         <w:docPartUnique/>
       </w:docPartObj>
     </w:sdtPr>
-    <w:sdtEndPr/>
     <w:sdtContent>
       <w:p>
         <w:pPr>
@@ -5757,9 +6248,10 @@
   <w:style w:type="paragraph" w:default="1" w:styleId="a">
     <w:name w:val="Normal"/>
     <w:qFormat/>
-    <w:rsid w:val="00BC60F2"/>
+    <w:rsid w:val="00042F2C"/>
     <w:pPr>
       <w:widowControl w:val="0"/>
+      <w:spacing w:line="360" w:lineRule="auto"/>
     </w:pPr>
     <w:rPr>
       <w:rFonts w:eastAsia="標楷體"/>
@@ -6184,6 +6676,26 @@
       <w:szCs w:val="18"/>
     </w:rPr>
   </w:style>
+  <w:style w:type="paragraph" w:customStyle="1" w:styleId="30">
+    <w:name w:val="標題階層3"/>
+    <w:basedOn w:val="22"/>
+    <w:link w:val="31"/>
+    <w:qFormat/>
+    <w:rsid w:val="00E27CF1"/>
+  </w:style>
+  <w:style w:type="character" w:customStyle="1" w:styleId="31">
+    <w:name w:val="標題階層3 字元"/>
+    <w:basedOn w:val="23"/>
+    <w:link w:val="30"/>
+    <w:rsid w:val="00E27CF1"/>
+    <w:rPr>
+      <w:rFonts w:ascii="Times New Roman" w:eastAsia="標楷體" w:hAnsi="Times New Roman" w:cstheme="majorBidi"/>
+      <w:b/>
+      <w:bCs/>
+      <w:sz w:val="28"/>
+      <w:szCs w:val="48"/>
+    </w:rPr>
+  </w:style>
 </w:styles>
 </file>
 
@@ -6453,7 +6965,7 @@
 </file>
 
 <file path=customXml/itemProps1.xml><?xml version="1.0" encoding="utf-8"?>
-<ds:datastoreItem xmlns:ds="http://schemas.openxmlformats.org/officeDocument/2006/customXml" ds:itemID="{BF4B54B5-A129-4ECD-90D7-76BC7B37E262}">
+<ds:datastoreItem xmlns:ds="http://schemas.openxmlformats.org/officeDocument/2006/customXml" ds:itemID="{AC856CEE-C8A6-459F-B751-306DFEFDE816}">
   <ds:schemaRefs>
     <ds:schemaRef ds:uri="http://schemas.openxmlformats.org/officeDocument/2006/bibliography"/>
   </ds:schemaRefs>

--- a/論文_Proposal.docx
+++ b/論文_Proposal.docx
@@ -20,8 +20,10 @@
       </w:sdtPr>
       <w:sdtEndPr>
         <w:rPr>
+          <w:rFonts w:eastAsiaTheme="minorEastAsia"/>
           <w:b/>
           <w:bCs/>
+          <w:szCs w:val="24"/>
         </w:rPr>
       </w:sdtEndPr>
       <w:sdtContent>
@@ -29,37 +31,58 @@
           <w:pPr>
             <w:pStyle w:val="a3"/>
             <w:jc w:val="center"/>
+            <w:rPr>
+              <w:rFonts w:ascii="標楷體" w:eastAsia="標楷體" w:hAnsi="標楷體"/>
+              <w:b/>
+              <w:color w:val="auto"/>
+            </w:rPr>
           </w:pPr>
           <w:r>
             <w:rPr>
+              <w:rFonts w:ascii="標楷體" w:eastAsia="標楷體" w:hAnsi="標楷體" w:hint="eastAsia"/>
+              <w:b/>
+              <w:color w:val="auto"/>
               <w:lang w:val="zh-TW"/>
             </w:rPr>
-            <w:t>內容</w:t>
+            <w:t>目錄</w:t>
           </w:r>
         </w:p>
         <w:p>
           <w:pPr>
             <w:pStyle w:val="11"/>
-            <w:tabs>
-              <w:tab w:val="right" w:leader="dot" w:pos="8302"/>
-            </w:tabs>
             <w:rPr>
-              <w:rFonts w:eastAsiaTheme="minorEastAsia" w:cstheme="minorBidi"/>
+              <w:rFonts w:cstheme="minorBidi"/>
               <w:noProof/>
               <w:kern w:val="2"/>
               <w:sz w:val="24"/>
+              <w:szCs w:val="22"/>
             </w:rPr>
           </w:pPr>
           <w:r>
+            <w:rPr>
+              <w:rFonts w:ascii="標楷體" w:eastAsia="標楷體" w:hAnsi="標楷體"/>
+              <w:b/>
+              <w:sz w:val="24"/>
+            </w:rPr>
             <w:fldChar w:fldCharType="begin"/>
           </w:r>
           <w:r>
+            <w:rPr>
+              <w:rFonts w:ascii="標楷體" w:eastAsia="標楷體" w:hAnsi="標楷體"/>
+              <w:b/>
+              <w:sz w:val="24"/>
+            </w:rPr>
             <w:instrText xml:space="preserve"> TOC \o "1-3" \h \z \u </w:instrText>
           </w:r>
           <w:r>
+            <w:rPr>
+              <w:rFonts w:ascii="標楷體" w:eastAsia="標楷體" w:hAnsi="標楷體"/>
+              <w:b/>
+              <w:sz w:val="24"/>
+            </w:rPr>
             <w:fldChar w:fldCharType="separate"/>
           </w:r>
-          <w:hyperlink w:anchor="_Toc26972776" w:history="1">
+          <w:hyperlink w:anchor="_Toc27247924" w:history="1">
             <w:r>
               <w:rPr>
                 <w:rStyle w:val="aa"/>
@@ -87,7 +110,7 @@
                 <w:noProof/>
                 <w:webHidden/>
               </w:rPr>
-              <w:instrText xml:space="preserve"> PAGEREF _Toc26972776 \h </w:instrText>
+              <w:instrText xml:space="preserve"> PAGEREF _Toc27247924 \h </w:instrText>
             </w:r>
             <w:r>
               <w:rPr>
@@ -121,17 +144,15 @@
         <w:p>
           <w:pPr>
             <w:pStyle w:val="21"/>
-            <w:tabs>
-              <w:tab w:val="right" w:leader="dot" w:pos="8302"/>
-            </w:tabs>
             <w:rPr>
-              <w:rFonts w:eastAsiaTheme="minorEastAsia" w:cstheme="minorBidi"/>
+              <w:rFonts w:cstheme="minorBidi"/>
               <w:noProof/>
               <w:kern w:val="2"/>
               <w:sz w:val="24"/>
+              <w:szCs w:val="22"/>
             </w:rPr>
           </w:pPr>
-          <w:hyperlink w:anchor="_Toc26972777" w:history="1">
+          <w:hyperlink w:anchor="_Toc27247925" w:history="1">
             <w:r>
               <w:rPr>
                 <w:rStyle w:val="aa"/>
@@ -175,7 +196,7 @@
                 <w:noProof/>
                 <w:webHidden/>
               </w:rPr>
-              <w:instrText xml:space="preserve"> PAGEREF _Toc26972777 \h </w:instrText>
+              <w:instrText xml:space="preserve"> PAGEREF _Toc27247925 \h </w:instrText>
             </w:r>
             <w:r>
               <w:rPr>
@@ -209,17 +230,15 @@
         <w:p>
           <w:pPr>
             <w:pStyle w:val="21"/>
-            <w:tabs>
-              <w:tab w:val="right" w:leader="dot" w:pos="8302"/>
-            </w:tabs>
             <w:rPr>
-              <w:rFonts w:eastAsiaTheme="minorEastAsia" w:cstheme="minorBidi"/>
+              <w:rFonts w:cstheme="minorBidi"/>
               <w:noProof/>
               <w:kern w:val="2"/>
               <w:sz w:val="24"/>
+              <w:szCs w:val="22"/>
             </w:rPr>
           </w:pPr>
-          <w:hyperlink w:anchor="_Toc26972778" w:history="1">
+          <w:hyperlink w:anchor="_Toc27247926" w:history="1">
             <w:r>
               <w:rPr>
                 <w:rStyle w:val="aa"/>
@@ -254,7 +273,7 @@
                 <w:noProof/>
                 <w:webHidden/>
               </w:rPr>
-              <w:instrText xml:space="preserve"> PAGEREF _Toc26972778 \h </w:instrText>
+              <w:instrText xml:space="preserve"> PAGEREF _Toc27247926 \h </w:instrText>
             </w:r>
             <w:r>
               <w:rPr>
@@ -288,17 +307,15 @@
         <w:p>
           <w:pPr>
             <w:pStyle w:val="21"/>
-            <w:tabs>
-              <w:tab w:val="right" w:leader="dot" w:pos="8302"/>
-            </w:tabs>
             <w:rPr>
-              <w:rFonts w:eastAsiaTheme="minorEastAsia" w:cstheme="minorBidi"/>
+              <w:rFonts w:cstheme="minorBidi"/>
               <w:noProof/>
               <w:kern w:val="2"/>
               <w:sz w:val="24"/>
+              <w:szCs w:val="22"/>
             </w:rPr>
           </w:pPr>
-          <w:hyperlink w:anchor="_Toc26972779" w:history="1">
+          <w:hyperlink w:anchor="_Toc27247927" w:history="1">
             <w:r>
               <w:rPr>
                 <w:rStyle w:val="aa"/>
@@ -333,7 +350,7 @@
                 <w:noProof/>
                 <w:webHidden/>
               </w:rPr>
-              <w:instrText xml:space="preserve"> PAGEREF _Toc26972779 \h </w:instrText>
+              <w:instrText xml:space="preserve"> PAGEREF _Toc27247927 \h </w:instrText>
             </w:r>
             <w:r>
               <w:rPr>
@@ -367,17 +384,15 @@
         <w:p>
           <w:pPr>
             <w:pStyle w:val="21"/>
-            <w:tabs>
-              <w:tab w:val="right" w:leader="dot" w:pos="8302"/>
-            </w:tabs>
             <w:rPr>
-              <w:rFonts w:eastAsiaTheme="minorEastAsia" w:cstheme="minorBidi"/>
+              <w:rFonts w:cstheme="minorBidi"/>
               <w:noProof/>
               <w:kern w:val="2"/>
               <w:sz w:val="24"/>
+              <w:szCs w:val="22"/>
             </w:rPr>
           </w:pPr>
-          <w:hyperlink w:anchor="_Toc26972780" w:history="1">
+          <w:hyperlink w:anchor="_Toc27247928" w:history="1">
             <w:r>
               <w:rPr>
                 <w:rStyle w:val="aa"/>
@@ -412,7 +427,7 @@
                 <w:noProof/>
                 <w:webHidden/>
               </w:rPr>
-              <w:instrText xml:space="preserve"> PAGEREF _Toc26972780 \h </w:instrText>
+              <w:instrText xml:space="preserve"> PAGEREF _Toc27247928 \h </w:instrText>
             </w:r>
             <w:r>
               <w:rPr>
@@ -446,17 +461,15 @@
         <w:p>
           <w:pPr>
             <w:pStyle w:val="11"/>
-            <w:tabs>
-              <w:tab w:val="right" w:leader="dot" w:pos="8302"/>
-            </w:tabs>
             <w:rPr>
-              <w:rFonts w:eastAsiaTheme="minorEastAsia" w:cstheme="minorBidi"/>
+              <w:rFonts w:cstheme="minorBidi"/>
               <w:noProof/>
               <w:kern w:val="2"/>
               <w:sz w:val="24"/>
+              <w:szCs w:val="22"/>
             </w:rPr>
           </w:pPr>
-          <w:hyperlink w:anchor="_Toc26972781" w:history="1">
+          <w:hyperlink w:anchor="_Toc27247929" w:history="1">
             <w:r>
               <w:rPr>
                 <w:rStyle w:val="aa"/>
@@ -484,7 +497,7 @@
                 <w:noProof/>
                 <w:webHidden/>
               </w:rPr>
-              <w:instrText xml:space="preserve"> PAGEREF _Toc26972781 \h </w:instrText>
+              <w:instrText xml:space="preserve"> PAGEREF _Toc27247929 \h </w:instrText>
             </w:r>
             <w:r>
               <w:rPr>
@@ -518,94 +531,21 @@
         <w:p>
           <w:pPr>
             <w:pStyle w:val="21"/>
-            <w:tabs>
-              <w:tab w:val="right" w:leader="dot" w:pos="8302"/>
-            </w:tabs>
             <w:rPr>
-              <w:rFonts w:eastAsiaTheme="minorEastAsia" w:cstheme="minorBidi"/>
+              <w:rFonts w:cstheme="minorBidi"/>
               <w:noProof/>
               <w:kern w:val="2"/>
               <w:sz w:val="24"/>
+              <w:szCs w:val="22"/>
             </w:rPr>
           </w:pPr>
-          <w:hyperlink w:anchor="_Toc26972782" w:history="1">
+          <w:hyperlink w:anchor="_Toc27247930" w:history="1">
             <w:r>
               <w:rPr>
                 <w:rStyle w:val="aa"/>
                 <w:noProof/>
               </w:rPr>
-              <w:t>2.1</w:t>
-            </w:r>
-            <w:r>
-              <w:rPr>
-                <w:noProof/>
-                <w:webHidden/>
-              </w:rPr>
-              <w:tab/>
-            </w:r>
-            <w:r>
-              <w:rPr>
-                <w:noProof/>
-                <w:webHidden/>
-              </w:rPr>
-              <w:fldChar w:fldCharType="begin"/>
-            </w:r>
-            <w:r>
-              <w:rPr>
-                <w:noProof/>
-                <w:webHidden/>
-              </w:rPr>
-              <w:instrText xml:space="preserve"> PAGEREF _Toc26972782 \h </w:instrText>
-            </w:r>
-            <w:r>
-              <w:rPr>
-                <w:noProof/>
-                <w:webHidden/>
-              </w:rPr>
-            </w:r>
-            <w:r>
-              <w:rPr>
-                <w:noProof/>
-                <w:webHidden/>
-              </w:rPr>
-              <w:fldChar w:fldCharType="separate"/>
-            </w:r>
-            <w:r>
-              <w:rPr>
-                <w:noProof/>
-                <w:webHidden/>
-              </w:rPr>
-              <w:t>5</w:t>
-            </w:r>
-            <w:r>
-              <w:rPr>
-                <w:noProof/>
-                <w:webHidden/>
-              </w:rPr>
-              <w:fldChar w:fldCharType="end"/>
-            </w:r>
-          </w:hyperlink>
-        </w:p>
-        <w:p>
-          <w:pPr>
-            <w:pStyle w:val="21"/>
-            <w:tabs>
-              <w:tab w:val="right" w:leader="dot" w:pos="8302"/>
-            </w:tabs>
-            <w:rPr>
-              <w:rFonts w:eastAsiaTheme="minorEastAsia" w:cstheme="minorBidi"/>
-              <w:noProof/>
-              <w:kern w:val="2"/>
-              <w:sz w:val="24"/>
-            </w:rPr>
-          </w:pPr>
-          <w:hyperlink w:anchor="_Toc26972783" w:history="1">
-            <w:r>
-              <w:rPr>
-                <w:rStyle w:val="aa"/>
-                <w:noProof/>
-              </w:rPr>
-              <w:t xml:space="preserve">2.2 </w:t>
+              <w:t xml:space="preserve">2.1 </w:t>
             </w:r>
             <w:r>
               <w:rPr>
@@ -613,7 +553,7 @@
                 <w:rFonts w:hint="eastAsia"/>
                 <w:noProof/>
               </w:rPr>
-              <w:t>影響力行銷</w:t>
+              <w:t>評分機制</w:t>
             </w:r>
             <w:r>
               <w:rPr>
@@ -634,7 +574,7 @@
                 <w:noProof/>
                 <w:webHidden/>
               </w:rPr>
-              <w:instrText xml:space="preserve"> PAGEREF _Toc26972783 \h </w:instrText>
+              <w:instrText xml:space="preserve"> PAGEREF _Toc27247930 \h </w:instrText>
             </w:r>
             <w:r>
               <w:rPr>
@@ -655,315 +595,6 @@
                 <w:webHidden/>
               </w:rPr>
               <w:t>5</w:t>
-            </w:r>
-            <w:r>
-              <w:rPr>
-                <w:noProof/>
-                <w:webHidden/>
-              </w:rPr>
-              <w:fldChar w:fldCharType="end"/>
-            </w:r>
-          </w:hyperlink>
-        </w:p>
-        <w:p>
-          <w:pPr>
-            <w:pStyle w:val="21"/>
-            <w:tabs>
-              <w:tab w:val="right" w:leader="dot" w:pos="8302"/>
-            </w:tabs>
-            <w:rPr>
-              <w:rFonts w:eastAsiaTheme="minorEastAsia" w:cstheme="minorBidi"/>
-              <w:noProof/>
-              <w:kern w:val="2"/>
-              <w:sz w:val="24"/>
-            </w:rPr>
-          </w:pPr>
-          <w:hyperlink w:anchor="_Toc26972784" w:history="1">
-            <w:r>
-              <w:rPr>
-                <w:rStyle w:val="aa"/>
-                <w:noProof/>
-              </w:rPr>
-              <w:t xml:space="preserve">2.3 </w:t>
-            </w:r>
-            <w:r>
-              <w:rPr>
-                <w:rStyle w:val="aa"/>
-                <w:rFonts w:hint="eastAsia"/>
-                <w:noProof/>
-              </w:rPr>
-              <w:t>評分機制</w:t>
-            </w:r>
-            <w:r>
-              <w:rPr>
-                <w:noProof/>
-                <w:webHidden/>
-              </w:rPr>
-              <w:tab/>
-            </w:r>
-            <w:r>
-              <w:rPr>
-                <w:noProof/>
-                <w:webHidden/>
-              </w:rPr>
-              <w:fldChar w:fldCharType="begin"/>
-            </w:r>
-            <w:r>
-              <w:rPr>
-                <w:noProof/>
-                <w:webHidden/>
-              </w:rPr>
-              <w:instrText xml:space="preserve"> PAGEREF _Toc26972784 \h </w:instrText>
-            </w:r>
-            <w:r>
-              <w:rPr>
-                <w:noProof/>
-                <w:webHidden/>
-              </w:rPr>
-            </w:r>
-            <w:r>
-              <w:rPr>
-                <w:noProof/>
-                <w:webHidden/>
-              </w:rPr>
-              <w:fldChar w:fldCharType="separate"/>
-            </w:r>
-            <w:r>
-              <w:rPr>
-                <w:noProof/>
-                <w:webHidden/>
-              </w:rPr>
-              <w:t>5</w:t>
-            </w:r>
-            <w:r>
-              <w:rPr>
-                <w:noProof/>
-                <w:webHidden/>
-              </w:rPr>
-              <w:fldChar w:fldCharType="end"/>
-            </w:r>
-          </w:hyperlink>
-        </w:p>
-        <w:p>
-          <w:pPr>
-            <w:pStyle w:val="11"/>
-            <w:tabs>
-              <w:tab w:val="right" w:leader="dot" w:pos="8302"/>
-            </w:tabs>
-            <w:rPr>
-              <w:rFonts w:eastAsiaTheme="minorEastAsia" w:cstheme="minorBidi"/>
-              <w:noProof/>
-              <w:kern w:val="2"/>
-              <w:sz w:val="24"/>
-            </w:rPr>
-          </w:pPr>
-          <w:hyperlink w:anchor="_Toc26972785" w:history="1">
-            <w:r>
-              <w:rPr>
-                <w:rStyle w:val="aa"/>
-                <w:rFonts w:hint="eastAsia"/>
-                <w:noProof/>
-              </w:rPr>
-              <w:t>第三章、研究方法</w:t>
-            </w:r>
-            <w:r>
-              <w:rPr>
-                <w:noProof/>
-                <w:webHidden/>
-              </w:rPr>
-              <w:tab/>
-            </w:r>
-            <w:r>
-              <w:rPr>
-                <w:noProof/>
-                <w:webHidden/>
-              </w:rPr>
-              <w:fldChar w:fldCharType="begin"/>
-            </w:r>
-            <w:r>
-              <w:rPr>
-                <w:noProof/>
-                <w:webHidden/>
-              </w:rPr>
-              <w:instrText xml:space="preserve"> PAGEREF _Toc26972785 \h </w:instrText>
-            </w:r>
-            <w:r>
-              <w:rPr>
-                <w:noProof/>
-                <w:webHidden/>
-              </w:rPr>
-            </w:r>
-            <w:r>
-              <w:rPr>
-                <w:noProof/>
-                <w:webHidden/>
-              </w:rPr>
-              <w:fldChar w:fldCharType="separate"/>
-            </w:r>
-            <w:r>
-              <w:rPr>
-                <w:noProof/>
-                <w:webHidden/>
-              </w:rPr>
-              <w:t>7</w:t>
-            </w:r>
-            <w:r>
-              <w:rPr>
-                <w:noProof/>
-                <w:webHidden/>
-              </w:rPr>
-              <w:fldChar w:fldCharType="end"/>
-            </w:r>
-          </w:hyperlink>
-        </w:p>
-        <w:p>
-          <w:pPr>
-            <w:pStyle w:val="21"/>
-            <w:tabs>
-              <w:tab w:val="right" w:leader="dot" w:pos="8302"/>
-            </w:tabs>
-            <w:rPr>
-              <w:rFonts w:eastAsiaTheme="minorEastAsia" w:cstheme="minorBidi"/>
-              <w:noProof/>
-              <w:kern w:val="2"/>
-              <w:sz w:val="24"/>
-            </w:rPr>
-          </w:pPr>
-          <w:hyperlink w:anchor="_Toc26972786" w:history="1">
-            <w:r>
-              <w:rPr>
-                <w:rStyle w:val="aa"/>
-                <w:noProof/>
-              </w:rPr>
-              <w:t xml:space="preserve">3.1 </w:t>
-            </w:r>
-            <w:r>
-              <w:rPr>
-                <w:rStyle w:val="aa"/>
-                <w:rFonts w:hint="eastAsia"/>
-                <w:noProof/>
-              </w:rPr>
-              <w:t>研究問題</w:t>
-            </w:r>
-            <w:r>
-              <w:rPr>
-                <w:noProof/>
-                <w:webHidden/>
-              </w:rPr>
-              <w:tab/>
-            </w:r>
-            <w:r>
-              <w:rPr>
-                <w:noProof/>
-                <w:webHidden/>
-              </w:rPr>
-              <w:fldChar w:fldCharType="begin"/>
-            </w:r>
-            <w:r>
-              <w:rPr>
-                <w:noProof/>
-                <w:webHidden/>
-              </w:rPr>
-              <w:instrText xml:space="preserve"> PAGEREF _Toc26972786 \h </w:instrText>
-            </w:r>
-            <w:r>
-              <w:rPr>
-                <w:noProof/>
-                <w:webHidden/>
-              </w:rPr>
-            </w:r>
-            <w:r>
-              <w:rPr>
-                <w:noProof/>
-                <w:webHidden/>
-              </w:rPr>
-              <w:fldChar w:fldCharType="separate"/>
-            </w:r>
-            <w:r>
-              <w:rPr>
-                <w:noProof/>
-                <w:webHidden/>
-              </w:rPr>
-              <w:t>7</w:t>
-            </w:r>
-            <w:r>
-              <w:rPr>
-                <w:noProof/>
-                <w:webHidden/>
-              </w:rPr>
-              <w:fldChar w:fldCharType="end"/>
-            </w:r>
-          </w:hyperlink>
-        </w:p>
-        <w:p>
-          <w:pPr>
-            <w:pStyle w:val="21"/>
-            <w:tabs>
-              <w:tab w:val="right" w:leader="dot" w:pos="8302"/>
-            </w:tabs>
-            <w:rPr>
-              <w:rFonts w:eastAsiaTheme="minorEastAsia" w:cstheme="minorBidi"/>
-              <w:noProof/>
-              <w:kern w:val="2"/>
-              <w:sz w:val="24"/>
-            </w:rPr>
-          </w:pPr>
-          <w:hyperlink w:anchor="_Toc26972787" w:history="1">
-            <w:r>
-              <w:rPr>
-                <w:rStyle w:val="aa"/>
-                <w:noProof/>
-              </w:rPr>
-              <w:t xml:space="preserve">3.2 </w:t>
-            </w:r>
-            <w:r>
-              <w:rPr>
-                <w:rStyle w:val="aa"/>
-                <w:rFonts w:hint="eastAsia"/>
-                <w:noProof/>
-              </w:rPr>
-              <w:t>研究架構</w:t>
-            </w:r>
-            <w:r>
-              <w:rPr>
-                <w:noProof/>
-                <w:webHidden/>
-              </w:rPr>
-              <w:tab/>
-            </w:r>
-            <w:r>
-              <w:rPr>
-                <w:noProof/>
-                <w:webHidden/>
-              </w:rPr>
-              <w:fldChar w:fldCharType="begin"/>
-            </w:r>
-            <w:r>
-              <w:rPr>
-                <w:noProof/>
-                <w:webHidden/>
-              </w:rPr>
-              <w:instrText xml:space="preserve"> PAGEREF _Toc26972787 \h </w:instrText>
-            </w:r>
-            <w:r>
-              <w:rPr>
-                <w:noProof/>
-                <w:webHidden/>
-              </w:rPr>
-            </w:r>
-            <w:r>
-              <w:rPr>
-                <w:noProof/>
-                <w:webHidden/>
-              </w:rPr>
-              <w:fldChar w:fldCharType="separate"/>
-            </w:r>
-            <w:r>
-              <w:rPr>
-                <w:noProof/>
-                <w:webHidden/>
-              </w:rPr>
-              <w:t>7</w:t>
             </w:r>
             <w:r>
               <w:rPr>
@@ -981,19 +612,28 @@
               <w:tab w:val="right" w:leader="dot" w:pos="8302"/>
             </w:tabs>
             <w:rPr>
-              <w:rFonts w:eastAsiaTheme="minorEastAsia" w:cstheme="minorBidi"/>
+              <w:rFonts w:cstheme="minorBidi"/>
               <w:noProof/>
               <w:kern w:val="2"/>
               <w:sz w:val="24"/>
+              <w:szCs w:val="22"/>
             </w:rPr>
           </w:pPr>
-          <w:hyperlink w:anchor="_Toc26972788" w:history="1">
+          <w:hyperlink w:anchor="_Toc27247931" w:history="1">
             <w:r>
               <w:rPr>
                 <w:rStyle w:val="aa"/>
                 <w:noProof/>
               </w:rPr>
-              <w:t>3.2.1</w:t>
+              <w:t xml:space="preserve">2.1.1 </w:t>
+            </w:r>
+            <w:r>
+              <w:rPr>
+                <w:rStyle w:val="aa"/>
+                <w:rFonts w:hint="eastAsia"/>
+                <w:noProof/>
+              </w:rPr>
+              <w:t>評分機制比較</w:t>
             </w:r>
             <w:r>
               <w:rPr>
@@ -1014,7 +654,413 @@
                 <w:noProof/>
                 <w:webHidden/>
               </w:rPr>
-              <w:instrText xml:space="preserve"> PAGEREF _Toc26972788 \h </w:instrText>
+              <w:instrText xml:space="preserve"> PAGEREF _Toc27247931 \h </w:instrText>
+            </w:r>
+            <w:r>
+              <w:rPr>
+                <w:noProof/>
+                <w:webHidden/>
+              </w:rPr>
+            </w:r>
+            <w:r>
+              <w:rPr>
+                <w:noProof/>
+                <w:webHidden/>
+              </w:rPr>
+              <w:fldChar w:fldCharType="separate"/>
+            </w:r>
+            <w:r>
+              <w:rPr>
+                <w:noProof/>
+                <w:webHidden/>
+              </w:rPr>
+              <w:t>5</w:t>
+            </w:r>
+            <w:r>
+              <w:rPr>
+                <w:noProof/>
+                <w:webHidden/>
+              </w:rPr>
+              <w:fldChar w:fldCharType="end"/>
+            </w:r>
+          </w:hyperlink>
+        </w:p>
+        <w:p>
+          <w:pPr>
+            <w:pStyle w:val="21"/>
+            <w:rPr>
+              <w:rFonts w:cstheme="minorBidi"/>
+              <w:noProof/>
+              <w:kern w:val="2"/>
+              <w:sz w:val="24"/>
+              <w:szCs w:val="22"/>
+            </w:rPr>
+          </w:pPr>
+          <w:hyperlink w:anchor="_Toc27247932" w:history="1">
+            <w:r>
+              <w:rPr>
+                <w:rStyle w:val="aa"/>
+                <w:noProof/>
+              </w:rPr>
+              <w:t xml:space="preserve">2.2 </w:t>
+            </w:r>
+            <w:r>
+              <w:rPr>
+                <w:rStyle w:val="aa"/>
+                <w:rFonts w:hint="eastAsia"/>
+                <w:noProof/>
+              </w:rPr>
+              <w:t>評論探勘</w:t>
+            </w:r>
+            <w:r>
+              <w:rPr>
+                <w:noProof/>
+                <w:webHidden/>
+              </w:rPr>
+              <w:tab/>
+            </w:r>
+            <w:r>
+              <w:rPr>
+                <w:noProof/>
+                <w:webHidden/>
+              </w:rPr>
+              <w:fldChar w:fldCharType="begin"/>
+            </w:r>
+            <w:r>
+              <w:rPr>
+                <w:noProof/>
+                <w:webHidden/>
+              </w:rPr>
+              <w:instrText xml:space="preserve"> PAGEREF _Toc27247932 \h </w:instrText>
+            </w:r>
+            <w:r>
+              <w:rPr>
+                <w:noProof/>
+                <w:webHidden/>
+              </w:rPr>
+            </w:r>
+            <w:r>
+              <w:rPr>
+                <w:noProof/>
+                <w:webHidden/>
+              </w:rPr>
+              <w:fldChar w:fldCharType="separate"/>
+            </w:r>
+            <w:r>
+              <w:rPr>
+                <w:noProof/>
+                <w:webHidden/>
+              </w:rPr>
+              <w:t>6</w:t>
+            </w:r>
+            <w:r>
+              <w:rPr>
+                <w:noProof/>
+                <w:webHidden/>
+              </w:rPr>
+              <w:fldChar w:fldCharType="end"/>
+            </w:r>
+          </w:hyperlink>
+        </w:p>
+        <w:p>
+          <w:pPr>
+            <w:pStyle w:val="21"/>
+            <w:rPr>
+              <w:rFonts w:cstheme="minorBidi"/>
+              <w:noProof/>
+              <w:kern w:val="2"/>
+              <w:sz w:val="24"/>
+              <w:szCs w:val="22"/>
+            </w:rPr>
+          </w:pPr>
+          <w:hyperlink w:anchor="_Toc27247933" w:history="1">
+            <w:r>
+              <w:rPr>
+                <w:rStyle w:val="aa"/>
+                <w:noProof/>
+              </w:rPr>
+              <w:t xml:space="preserve">2.3 </w:t>
+            </w:r>
+            <w:r>
+              <w:rPr>
+                <w:rStyle w:val="aa"/>
+                <w:rFonts w:hint="eastAsia"/>
+                <w:noProof/>
+              </w:rPr>
+              <w:t>影響力行銷</w:t>
+            </w:r>
+            <w:r>
+              <w:rPr>
+                <w:noProof/>
+                <w:webHidden/>
+              </w:rPr>
+              <w:tab/>
+            </w:r>
+            <w:r>
+              <w:rPr>
+                <w:noProof/>
+                <w:webHidden/>
+              </w:rPr>
+              <w:fldChar w:fldCharType="begin"/>
+            </w:r>
+            <w:r>
+              <w:rPr>
+                <w:noProof/>
+                <w:webHidden/>
+              </w:rPr>
+              <w:instrText xml:space="preserve"> PAGEREF _Toc27247933 \h </w:instrText>
+            </w:r>
+            <w:r>
+              <w:rPr>
+                <w:noProof/>
+                <w:webHidden/>
+              </w:rPr>
+            </w:r>
+            <w:r>
+              <w:rPr>
+                <w:noProof/>
+                <w:webHidden/>
+              </w:rPr>
+              <w:fldChar w:fldCharType="separate"/>
+            </w:r>
+            <w:r>
+              <w:rPr>
+                <w:noProof/>
+                <w:webHidden/>
+              </w:rPr>
+              <w:t>6</w:t>
+            </w:r>
+            <w:r>
+              <w:rPr>
+                <w:noProof/>
+                <w:webHidden/>
+              </w:rPr>
+              <w:fldChar w:fldCharType="end"/>
+            </w:r>
+          </w:hyperlink>
+        </w:p>
+        <w:p>
+          <w:pPr>
+            <w:pStyle w:val="3"/>
+            <w:tabs>
+              <w:tab w:val="right" w:leader="dot" w:pos="8302"/>
+            </w:tabs>
+            <w:rPr>
+              <w:rFonts w:cstheme="minorBidi"/>
+              <w:noProof/>
+              <w:kern w:val="2"/>
+              <w:sz w:val="24"/>
+              <w:szCs w:val="22"/>
+            </w:rPr>
+          </w:pPr>
+          <w:hyperlink w:anchor="_Toc27247934" w:history="1">
+            <w:r>
+              <w:rPr>
+                <w:rStyle w:val="aa"/>
+                <w:noProof/>
+              </w:rPr>
+              <w:t xml:space="preserve">2.3.1 </w:t>
+            </w:r>
+            <w:r>
+              <w:rPr>
+                <w:rStyle w:val="aa"/>
+                <w:rFonts w:hint="eastAsia"/>
+                <w:noProof/>
+              </w:rPr>
+              <w:t>主題標籤</w:t>
+            </w:r>
+            <w:r>
+              <w:rPr>
+                <w:rStyle w:val="aa"/>
+                <w:noProof/>
+              </w:rPr>
+              <w:t>(hashtag)</w:t>
+            </w:r>
+            <w:r>
+              <w:rPr>
+                <w:rStyle w:val="aa"/>
+                <w:rFonts w:hint="eastAsia"/>
+                <w:noProof/>
+              </w:rPr>
+              <w:t>行銷</w:t>
+            </w:r>
+            <w:r>
+              <w:rPr>
+                <w:noProof/>
+                <w:webHidden/>
+              </w:rPr>
+              <w:tab/>
+            </w:r>
+            <w:r>
+              <w:rPr>
+                <w:noProof/>
+                <w:webHidden/>
+              </w:rPr>
+              <w:fldChar w:fldCharType="begin"/>
+            </w:r>
+            <w:r>
+              <w:rPr>
+                <w:noProof/>
+                <w:webHidden/>
+              </w:rPr>
+              <w:instrText xml:space="preserve"> PAGEREF _Toc27247934 \h </w:instrText>
+            </w:r>
+            <w:r>
+              <w:rPr>
+                <w:noProof/>
+                <w:webHidden/>
+              </w:rPr>
+            </w:r>
+            <w:r>
+              <w:rPr>
+                <w:noProof/>
+                <w:webHidden/>
+              </w:rPr>
+              <w:fldChar w:fldCharType="separate"/>
+            </w:r>
+            <w:r>
+              <w:rPr>
+                <w:noProof/>
+                <w:webHidden/>
+              </w:rPr>
+              <w:t>6</w:t>
+            </w:r>
+            <w:r>
+              <w:rPr>
+                <w:noProof/>
+                <w:webHidden/>
+              </w:rPr>
+              <w:fldChar w:fldCharType="end"/>
+            </w:r>
+          </w:hyperlink>
+        </w:p>
+        <w:p>
+          <w:pPr>
+            <w:pStyle w:val="3"/>
+            <w:tabs>
+              <w:tab w:val="right" w:leader="dot" w:pos="8302"/>
+            </w:tabs>
+            <w:rPr>
+              <w:rFonts w:cstheme="minorBidi"/>
+              <w:noProof/>
+              <w:kern w:val="2"/>
+              <w:sz w:val="24"/>
+              <w:szCs w:val="22"/>
+            </w:rPr>
+          </w:pPr>
+          <w:hyperlink w:anchor="_Toc27247935" w:history="1">
+            <w:r>
+              <w:rPr>
+                <w:rStyle w:val="aa"/>
+                <w:noProof/>
+              </w:rPr>
+              <w:t xml:space="preserve">2.3.2 </w:t>
+            </w:r>
+            <w:r>
+              <w:rPr>
+                <w:rStyle w:val="aa"/>
+                <w:rFonts w:hint="eastAsia"/>
+                <w:noProof/>
+              </w:rPr>
+              <w:t>打卡行銷</w:t>
+            </w:r>
+            <w:r>
+              <w:rPr>
+                <w:noProof/>
+                <w:webHidden/>
+              </w:rPr>
+              <w:tab/>
+            </w:r>
+            <w:r>
+              <w:rPr>
+                <w:noProof/>
+                <w:webHidden/>
+              </w:rPr>
+              <w:fldChar w:fldCharType="begin"/>
+            </w:r>
+            <w:r>
+              <w:rPr>
+                <w:noProof/>
+                <w:webHidden/>
+              </w:rPr>
+              <w:instrText xml:space="preserve"> PAGEREF _Toc27247935 \h </w:instrText>
+            </w:r>
+            <w:r>
+              <w:rPr>
+                <w:noProof/>
+                <w:webHidden/>
+              </w:rPr>
+            </w:r>
+            <w:r>
+              <w:rPr>
+                <w:noProof/>
+                <w:webHidden/>
+              </w:rPr>
+              <w:fldChar w:fldCharType="separate"/>
+            </w:r>
+            <w:r>
+              <w:rPr>
+                <w:noProof/>
+                <w:webHidden/>
+              </w:rPr>
+              <w:t>6</w:t>
+            </w:r>
+            <w:r>
+              <w:rPr>
+                <w:noProof/>
+                <w:webHidden/>
+              </w:rPr>
+              <w:fldChar w:fldCharType="end"/>
+            </w:r>
+          </w:hyperlink>
+        </w:p>
+        <w:p>
+          <w:pPr>
+            <w:pStyle w:val="21"/>
+            <w:rPr>
+              <w:rFonts w:cstheme="minorBidi"/>
+              <w:noProof/>
+              <w:kern w:val="2"/>
+              <w:sz w:val="24"/>
+              <w:szCs w:val="22"/>
+            </w:rPr>
+          </w:pPr>
+          <w:hyperlink w:anchor="_Toc27247936" w:history="1">
+            <w:r>
+              <w:rPr>
+                <w:rStyle w:val="aa"/>
+                <w:noProof/>
+              </w:rPr>
+              <w:t xml:space="preserve">2.4 </w:t>
+            </w:r>
+            <w:r>
+              <w:rPr>
+                <w:rStyle w:val="aa"/>
+                <w:rFonts w:hint="eastAsia"/>
+                <w:noProof/>
+              </w:rPr>
+              <w:t>小結</w:t>
+            </w:r>
+            <w:r>
+              <w:rPr>
+                <w:noProof/>
+                <w:webHidden/>
+              </w:rPr>
+              <w:tab/>
+            </w:r>
+            <w:r>
+              <w:rPr>
+                <w:noProof/>
+                <w:webHidden/>
+              </w:rPr>
+              <w:fldChar w:fldCharType="begin"/>
+            </w:r>
+            <w:r>
+              <w:rPr>
+                <w:noProof/>
+                <w:webHidden/>
+              </w:rPr>
+              <w:instrText xml:space="preserve"> PAGEREF _Toc27247936 \h </w:instrText>
             </w:r>
             <w:r>
               <w:rPr>
@@ -1048,24 +1094,256 @@
         <w:p>
           <w:pPr>
             <w:pStyle w:val="11"/>
+            <w:rPr>
+              <w:rFonts w:cstheme="minorBidi"/>
+              <w:noProof/>
+              <w:kern w:val="2"/>
+              <w:sz w:val="24"/>
+              <w:szCs w:val="22"/>
+            </w:rPr>
+          </w:pPr>
+          <w:hyperlink w:anchor="_Toc27247937" w:history="1">
+            <w:r>
+              <w:rPr>
+                <w:rStyle w:val="aa"/>
+                <w:rFonts w:hint="eastAsia"/>
+                <w:noProof/>
+              </w:rPr>
+              <w:t>第三章、研究方法</w:t>
+            </w:r>
+            <w:r>
+              <w:rPr>
+                <w:noProof/>
+                <w:webHidden/>
+              </w:rPr>
+              <w:tab/>
+            </w:r>
+            <w:r>
+              <w:rPr>
+                <w:noProof/>
+                <w:webHidden/>
+              </w:rPr>
+              <w:fldChar w:fldCharType="begin"/>
+            </w:r>
+            <w:r>
+              <w:rPr>
+                <w:noProof/>
+                <w:webHidden/>
+              </w:rPr>
+              <w:instrText xml:space="preserve"> PAGEREF _Toc27247937 \h </w:instrText>
+            </w:r>
+            <w:r>
+              <w:rPr>
+                <w:noProof/>
+                <w:webHidden/>
+              </w:rPr>
+            </w:r>
+            <w:r>
+              <w:rPr>
+                <w:noProof/>
+                <w:webHidden/>
+              </w:rPr>
+              <w:fldChar w:fldCharType="separate"/>
+            </w:r>
+            <w:r>
+              <w:rPr>
+                <w:noProof/>
+                <w:webHidden/>
+              </w:rPr>
+              <w:t>8</w:t>
+            </w:r>
+            <w:r>
+              <w:rPr>
+                <w:noProof/>
+                <w:webHidden/>
+              </w:rPr>
+              <w:fldChar w:fldCharType="end"/>
+            </w:r>
+          </w:hyperlink>
+        </w:p>
+        <w:p>
+          <w:pPr>
+            <w:pStyle w:val="21"/>
+            <w:rPr>
+              <w:rFonts w:cstheme="minorBidi"/>
+              <w:noProof/>
+              <w:kern w:val="2"/>
+              <w:sz w:val="24"/>
+              <w:szCs w:val="22"/>
+            </w:rPr>
+          </w:pPr>
+          <w:hyperlink w:anchor="_Toc27247938" w:history="1">
+            <w:r>
+              <w:rPr>
+                <w:rStyle w:val="aa"/>
+                <w:noProof/>
+              </w:rPr>
+              <w:t xml:space="preserve">3.1 </w:t>
+            </w:r>
+            <w:r>
+              <w:rPr>
+                <w:rStyle w:val="aa"/>
+                <w:rFonts w:hint="eastAsia"/>
+                <w:noProof/>
+              </w:rPr>
+              <w:t>研究問題</w:t>
+            </w:r>
+            <w:r>
+              <w:rPr>
+                <w:noProof/>
+                <w:webHidden/>
+              </w:rPr>
+              <w:tab/>
+            </w:r>
+            <w:r>
+              <w:rPr>
+                <w:noProof/>
+                <w:webHidden/>
+              </w:rPr>
+              <w:fldChar w:fldCharType="begin"/>
+            </w:r>
+            <w:r>
+              <w:rPr>
+                <w:noProof/>
+                <w:webHidden/>
+              </w:rPr>
+              <w:instrText xml:space="preserve"> PAGEREF _Toc27247938 \h </w:instrText>
+            </w:r>
+            <w:r>
+              <w:rPr>
+                <w:noProof/>
+                <w:webHidden/>
+              </w:rPr>
+            </w:r>
+            <w:r>
+              <w:rPr>
+                <w:noProof/>
+                <w:webHidden/>
+              </w:rPr>
+              <w:fldChar w:fldCharType="separate"/>
+            </w:r>
+            <w:r>
+              <w:rPr>
+                <w:noProof/>
+                <w:webHidden/>
+              </w:rPr>
+              <w:t>8</w:t>
+            </w:r>
+            <w:r>
+              <w:rPr>
+                <w:noProof/>
+                <w:webHidden/>
+              </w:rPr>
+              <w:fldChar w:fldCharType="end"/>
+            </w:r>
+          </w:hyperlink>
+        </w:p>
+        <w:p>
+          <w:pPr>
+            <w:pStyle w:val="21"/>
+            <w:rPr>
+              <w:rFonts w:cstheme="minorBidi"/>
+              <w:noProof/>
+              <w:kern w:val="2"/>
+              <w:sz w:val="24"/>
+              <w:szCs w:val="22"/>
+            </w:rPr>
+          </w:pPr>
+          <w:hyperlink w:anchor="_Toc27247939" w:history="1">
+            <w:r>
+              <w:rPr>
+                <w:rStyle w:val="aa"/>
+                <w:noProof/>
+              </w:rPr>
+              <w:t xml:space="preserve">3.2 </w:t>
+            </w:r>
+            <w:r>
+              <w:rPr>
+                <w:rStyle w:val="aa"/>
+                <w:rFonts w:hint="eastAsia"/>
+                <w:noProof/>
+              </w:rPr>
+              <w:t>研究架構</w:t>
+            </w:r>
+            <w:r>
+              <w:rPr>
+                <w:noProof/>
+                <w:webHidden/>
+              </w:rPr>
+              <w:tab/>
+            </w:r>
+            <w:r>
+              <w:rPr>
+                <w:noProof/>
+                <w:webHidden/>
+              </w:rPr>
+              <w:fldChar w:fldCharType="begin"/>
+            </w:r>
+            <w:r>
+              <w:rPr>
+                <w:noProof/>
+                <w:webHidden/>
+              </w:rPr>
+              <w:instrText xml:space="preserve"> PAGEREF _Toc27247939 \h </w:instrText>
+            </w:r>
+            <w:r>
+              <w:rPr>
+                <w:noProof/>
+                <w:webHidden/>
+              </w:rPr>
+            </w:r>
+            <w:r>
+              <w:rPr>
+                <w:noProof/>
+                <w:webHidden/>
+              </w:rPr>
+              <w:fldChar w:fldCharType="separate"/>
+            </w:r>
+            <w:r>
+              <w:rPr>
+                <w:noProof/>
+                <w:webHidden/>
+              </w:rPr>
+              <w:t>8</w:t>
+            </w:r>
+            <w:r>
+              <w:rPr>
+                <w:noProof/>
+                <w:webHidden/>
+              </w:rPr>
+              <w:fldChar w:fldCharType="end"/>
+            </w:r>
+          </w:hyperlink>
+        </w:p>
+        <w:p>
+          <w:pPr>
+            <w:pStyle w:val="3"/>
             <w:tabs>
               <w:tab w:val="right" w:leader="dot" w:pos="8302"/>
             </w:tabs>
             <w:rPr>
-              <w:rFonts w:eastAsiaTheme="minorEastAsia" w:cstheme="minorBidi"/>
+              <w:rFonts w:cstheme="minorBidi"/>
               <w:noProof/>
               <w:kern w:val="2"/>
               <w:sz w:val="24"/>
+              <w:szCs w:val="22"/>
             </w:rPr>
           </w:pPr>
-          <w:hyperlink w:anchor="_Toc26972789" w:history="1">
+          <w:hyperlink w:anchor="_Toc27247940" w:history="1">
+            <w:r>
+              <w:rPr>
+                <w:rStyle w:val="aa"/>
+                <w:noProof/>
+              </w:rPr>
+              <w:t xml:space="preserve">3.2.1 </w:t>
+            </w:r>
             <w:r>
               <w:rPr>
                 <w:rStyle w:val="aa"/>
                 <w:rFonts w:hint="eastAsia"/>
                 <w:noProof/>
               </w:rPr>
-              <w:t>參考文獻</w:t>
+              <w:t>資料蒐集</w:t>
             </w:r>
             <w:r>
               <w:rPr>
@@ -1086,7 +1364,7 @@
                 <w:noProof/>
                 <w:webHidden/>
               </w:rPr>
-              <w:instrText xml:space="preserve"> PAGEREF _Toc26972789 \h </w:instrText>
+              <w:instrText xml:space="preserve"> PAGEREF _Toc27247940 \h </w:instrText>
             </w:r>
             <w:r>
               <w:rPr>
@@ -1118,8 +1396,84 @@
           </w:hyperlink>
         </w:p>
         <w:p>
+          <w:pPr>
+            <w:pStyle w:val="11"/>
+            <w:rPr>
+              <w:rFonts w:cstheme="minorBidi"/>
+              <w:noProof/>
+              <w:kern w:val="2"/>
+              <w:sz w:val="24"/>
+              <w:szCs w:val="22"/>
+            </w:rPr>
+          </w:pPr>
+          <w:hyperlink w:anchor="_Toc27247941" w:history="1">
+            <w:r>
+              <w:rPr>
+                <w:rStyle w:val="aa"/>
+                <w:rFonts w:hint="eastAsia"/>
+                <w:noProof/>
+              </w:rPr>
+              <w:t>參考文獻</w:t>
+            </w:r>
+            <w:r>
+              <w:rPr>
+                <w:noProof/>
+                <w:webHidden/>
+              </w:rPr>
+              <w:tab/>
+            </w:r>
+            <w:r>
+              <w:rPr>
+                <w:noProof/>
+                <w:webHidden/>
+              </w:rPr>
+              <w:fldChar w:fldCharType="begin"/>
+            </w:r>
+            <w:r>
+              <w:rPr>
+                <w:noProof/>
+                <w:webHidden/>
+              </w:rPr>
+              <w:instrText xml:space="preserve"> PAGEREF _Toc27247941 \h </w:instrText>
+            </w:r>
+            <w:r>
+              <w:rPr>
+                <w:noProof/>
+                <w:webHidden/>
+              </w:rPr>
+            </w:r>
+            <w:r>
+              <w:rPr>
+                <w:noProof/>
+                <w:webHidden/>
+              </w:rPr>
+              <w:fldChar w:fldCharType="separate"/>
+            </w:r>
+            <w:r>
+              <w:rPr>
+                <w:noProof/>
+                <w:webHidden/>
+              </w:rPr>
+              <w:t>9</w:t>
+            </w:r>
+            <w:r>
+              <w:rPr>
+                <w:noProof/>
+                <w:webHidden/>
+              </w:rPr>
+              <w:fldChar w:fldCharType="end"/>
+            </w:r>
+          </w:hyperlink>
+        </w:p>
+        <w:p>
+          <w:pPr>
+            <w:rPr>
+              <w:b/>
+            </w:rPr>
+          </w:pPr>
           <w:r>
             <w:rPr>
+              <w:rFonts w:ascii="標楷體" w:eastAsia="標楷體" w:hAnsi="標楷體"/>
               <w:b/>
               <w:bCs/>
               <w:lang w:val="zh-TW"/>
@@ -1171,7 +1525,7 @@
       <w:pPr>
         <w:pStyle w:val="a4"/>
       </w:pPr>
-      <w:bookmarkStart w:id="0" w:name="_Toc26972776"/>
+      <w:bookmarkStart w:id="0" w:name="_Toc27247924"/>
       <w:r>
         <w:rPr>
           <w:rFonts w:hint="eastAsia"/>
@@ -1188,7 +1542,7 @@
           <w:rFonts w:ascii="標楷體" w:hAnsi="標楷體"/>
         </w:rPr>
       </w:pPr>
-      <w:bookmarkStart w:id="1" w:name="_Toc26972777"/>
+      <w:bookmarkStart w:id="1" w:name="_Toc27247925"/>
       <w:r>
         <w:rPr>
           <w:rFonts w:eastAsiaTheme="majorEastAsia" w:cs="Times New Roman"/>
@@ -1284,6 +1638,7 @@
         </w:rPr>
         <w:t>評分，任何人都能在任何一個商家地址</w:t>
       </w:r>
+      <w:proofErr w:type="gramStart"/>
       <w:r>
         <w:rPr>
           <w:rFonts w:hint="eastAsia"/>
@@ -1294,7 +1649,14 @@
         <w:rPr>
           <w:rFonts w:hint="eastAsia"/>
         </w:rPr>
-        <w:t>景點位址</w:t>
+        <w:t>景</w:t>
+      </w:r>
+      <w:proofErr w:type="gramEnd"/>
+      <w:r>
+        <w:rPr>
+          <w:rFonts w:hint="eastAsia"/>
+        </w:rPr>
+        <w:t>點位址</w:t>
       </w:r>
       <w:r>
         <w:rPr>
@@ -1677,11 +2039,19 @@
       <w:pPr>
         <w:ind w:firstLine="480"/>
       </w:pPr>
-      <w:r>
-        <w:rPr>
-          <w:rFonts w:hint="eastAsia"/>
-        </w:rPr>
-        <w:t>再者，消費者除了透過特定網站或應用程式進行評分與評論之外，亦</w:t>
+      <w:proofErr w:type="gramStart"/>
+      <w:r>
+        <w:rPr>
+          <w:rFonts w:hint="eastAsia"/>
+        </w:rPr>
+        <w:t>再者，</w:t>
+      </w:r>
+      <w:proofErr w:type="gramEnd"/>
+      <w:r>
+        <w:rPr>
+          <w:rFonts w:hint="eastAsia"/>
+        </w:rPr>
+        <w:t>消費者除了透過特定網站或應用程式進行評分與評論之外，亦</w:t>
       </w:r>
       <w:r>
         <w:rPr>
@@ -1741,6 +2111,12 @@
         <w:rPr>
           <w:rFonts w:hint="eastAsia"/>
         </w:rPr>
+        <w:t>圖像為主的分享平台</w:t>
+      </w:r>
+      <w:r>
+        <w:rPr>
+          <w:rFonts w:hint="eastAsia"/>
+        </w:rPr>
         <w:t>Instagram</w:t>
       </w:r>
       <w:r>
@@ -1837,7 +2213,21 @@
         <w:rPr>
           <w:rFonts w:hint="eastAsia"/>
         </w:rPr>
-        <w:t>歲的用戶平均一年會花五天的時間瀏覽</w:t>
+        <w:t>歲的用戶平均</w:t>
+      </w:r>
+      <w:proofErr w:type="gramStart"/>
+      <w:r>
+        <w:rPr>
+          <w:rFonts w:hint="eastAsia"/>
+        </w:rPr>
+        <w:t>一</w:t>
+      </w:r>
+      <w:proofErr w:type="gramEnd"/>
+      <w:r>
+        <w:rPr>
+          <w:rFonts w:hint="eastAsia"/>
+        </w:rPr>
+        <w:t>年會花五天的時間瀏覽</w:t>
       </w:r>
       <w:r>
         <w:rPr>
@@ -1851,6 +2241,7 @@
         </w:rPr>
         <w:t>上的食物照片，當中</w:t>
       </w:r>
+      <w:proofErr w:type="gramStart"/>
       <w:r>
         <w:rPr>
           <w:rFonts w:hint="eastAsia"/>
@@ -1861,7 +2252,14 @@
         <w:rPr>
           <w:rFonts w:hint="eastAsia"/>
         </w:rPr>
-        <w:t>成的用戶會參考</w:t>
+        <w:t>成</w:t>
+      </w:r>
+      <w:proofErr w:type="gramEnd"/>
+      <w:r>
+        <w:rPr>
+          <w:rFonts w:hint="eastAsia"/>
+        </w:rPr>
+        <w:t>的用戶會參考</w:t>
       </w:r>
       <w:r>
         <w:rPr>
@@ -1927,20 +2325,32 @@
         <w:rPr>
           <w:rFonts w:hint="eastAsia"/>
         </w:rPr>
-        <w:t>，讓消費者可直接透過評分結果選擇</w:t>
-      </w:r>
-      <w:r>
-        <w:rPr>
-          <w:rFonts w:hint="eastAsia"/>
-        </w:rPr>
-        <w:t>欲造訪的</w:t>
+        <w:t>，讓消費者可直接透過評分結果</w:t>
+      </w:r>
+      <w:r>
+        <w:rPr>
+          <w:rFonts w:hint="eastAsia"/>
+        </w:rPr>
+        <w:t>以及餐廳新指</w:t>
       </w:r>
       <w:r>
         <w:rPr>
           <w:rFonts w:hint="eastAsia"/>
         </w:rPr>
         <w:lastRenderedPageBreak/>
-        <w:t>商家</w:t>
+        <w:t>標</w:t>
+      </w:r>
+      <w:r>
+        <w:rPr>
+          <w:rFonts w:hint="eastAsia"/>
+        </w:rPr>
+        <w:t>選擇</w:t>
+      </w:r>
+      <w:r>
+        <w:rPr>
+          <w:rFonts w:hint="eastAsia"/>
+        </w:rPr>
+        <w:t>欲造訪的商家</w:t>
       </w:r>
       <w:r>
         <w:rPr>
@@ -1953,7 +2363,7 @@
       <w:pPr>
         <w:pStyle w:val="22"/>
       </w:pPr>
-      <w:bookmarkStart w:id="3" w:name="_Toc26972778"/>
+      <w:bookmarkStart w:id="3" w:name="_Toc27247926"/>
       <w:r>
         <w:rPr>
           <w:rFonts w:hint="eastAsia"/>
@@ -2030,18 +2440,22 @@
         </w:rPr>
         <w:t>，在美食上桌後第一件事就是讓手機</w:t>
       </w:r>
+      <w:proofErr w:type="gramStart"/>
       <w:r>
         <w:t>”</w:t>
       </w:r>
+      <w:proofErr w:type="gramEnd"/>
       <w:r>
         <w:rPr>
           <w:rFonts w:hint="eastAsia"/>
         </w:rPr>
         <w:t>先食</w:t>
       </w:r>
+      <w:proofErr w:type="gramStart"/>
       <w:r>
         <w:t>”</w:t>
       </w:r>
+      <w:proofErr w:type="gramEnd"/>
       <w:r>
         <w:rPr>
           <w:rFonts w:hint="eastAsia"/>
@@ -2070,7 +2484,13 @@
         <w:rPr>
           <w:rFonts w:hint="eastAsia"/>
         </w:rPr>
-        <w:t>餐廳店家的名聲度便是消費者</w:t>
+        <w:t>餐廳店家的名聲度將</w:t>
+      </w:r>
+      <w:r>
+        <w:rPr>
+          <w:rFonts w:hint="eastAsia"/>
+        </w:rPr>
+        <w:t>是消費者</w:t>
       </w:r>
       <w:r>
         <w:rPr>
@@ -2082,19 +2502,110 @@
         <w:rPr>
           <w:rFonts w:hint="eastAsia"/>
         </w:rPr>
-        <w:t>的重要指標之一。</w:t>
-      </w:r>
-      <w:r>
-        <w:rPr>
-          <w:rFonts w:hint="eastAsia"/>
-        </w:rPr>
-        <w:t>而本文所設計的新評分機制即是希望透過消費者的評論</w:t>
-      </w:r>
-      <w:r>
-        <w:rPr>
-          <w:rFonts w:hint="eastAsia"/>
-        </w:rPr>
-        <w:t>反映出店家的知名度。</w:t>
+        <w:t>的重要指標之</w:t>
+      </w:r>
+      <w:proofErr w:type="gramStart"/>
+      <w:r>
+        <w:rPr>
+          <w:rFonts w:hint="eastAsia"/>
+        </w:rPr>
+        <w:t>一</w:t>
+      </w:r>
+      <w:proofErr w:type="gramEnd"/>
+      <w:r>
+        <w:rPr>
+          <w:rFonts w:hint="eastAsia"/>
+        </w:rPr>
+        <w:t>。</w:t>
+      </w:r>
+      <w:r>
+        <w:rPr>
+          <w:rFonts w:hint="eastAsia"/>
+        </w:rPr>
+        <w:t>而</w:t>
+      </w:r>
+      <w:commentRangeStart w:id="6"/>
+      <w:r>
+        <w:rPr>
+          <w:rFonts w:hint="eastAsia"/>
+        </w:rPr>
+        <w:t>本文所設計的新評分機制即是希望</w:t>
+      </w:r>
+      <w:r>
+        <w:rPr>
+          <w:rFonts w:hint="eastAsia"/>
+        </w:rPr>
+        <w:t>透過</w:t>
+      </w:r>
+      <w:r>
+        <w:rPr>
+          <w:rFonts w:hint="eastAsia"/>
+        </w:rPr>
+        <w:t>Instagram</w:t>
+      </w:r>
+      <w:r>
+        <w:rPr>
+          <w:rFonts w:hint="eastAsia"/>
+        </w:rPr>
+        <w:t>意見領袖</w:t>
+      </w:r>
+      <w:r>
+        <w:rPr>
+          <w:rFonts w:hint="eastAsia"/>
+        </w:rPr>
+        <w:t>(</w:t>
+      </w:r>
+      <w:r>
+        <w:t>Key opinion leader</w:t>
+      </w:r>
+      <w:r>
+        <w:rPr>
+          <w:rFonts w:hint="eastAsia"/>
+        </w:rPr>
+        <w:t>)</w:t>
+      </w:r>
+      <w:r>
+        <w:rPr>
+          <w:rFonts w:hint="eastAsia"/>
+        </w:rPr>
+        <w:t>的影響力</w:t>
+      </w:r>
+      <w:r>
+        <w:rPr>
+          <w:rFonts w:hint="eastAsia"/>
+        </w:rPr>
+        <w:t>因素</w:t>
+      </w:r>
+      <w:r>
+        <w:rPr>
+          <w:rFonts w:hint="eastAsia"/>
+        </w:rPr>
+        <w:t>建立評鑑餐廳的新指標</w:t>
+      </w:r>
+      <w:r>
+        <w:rPr>
+          <w:rFonts w:hint="eastAsia"/>
+        </w:rPr>
+        <w:t>名聲度</w:t>
+      </w:r>
+      <w:r>
+        <w:rPr>
+          <w:rFonts w:hint="eastAsia"/>
+        </w:rPr>
+        <w:t>以及改善現有的評分機制</w:t>
+      </w:r>
+      <w:commentRangeEnd w:id="6"/>
+      <w:r>
+        <w:rPr>
+          <w:rStyle w:val="ac"/>
+        </w:rPr>
+        <w:commentReference w:id="6"/>
+      </w:r>
+      <w:r>
+        <w:rPr>
+          <w:rFonts w:hint="eastAsia"/>
+        </w:rPr>
+        <w:t>。</w:t>
       </w:r>
     </w:p>
     <w:p>
@@ -2162,32 +2673,36 @@
         <w:rPr>
           <w:rFonts w:hint="eastAsia"/>
         </w:rPr>
-        <w:t>因為許多店家的評分都非常相近，</w:t>
-      </w:r>
-      <w:r>
-        <w:rPr>
-          <w:rFonts w:hint="eastAsia"/>
-        </w:rPr>
-        <w:t>不但無法反映店家的知名度，</w:t>
-      </w:r>
-      <w:r>
-        <w:rPr>
-          <w:rFonts w:hint="eastAsia"/>
-        </w:rPr>
-        <w:t>也可能因為被</w:t>
-      </w:r>
+        <w:t>可能</w:t>
+      </w:r>
+      <w:r>
+        <w:rPr>
+          <w:rFonts w:hint="eastAsia"/>
+        </w:rPr>
+        <w:t>會</w:t>
+      </w:r>
+      <w:r>
+        <w:rPr>
+          <w:rFonts w:hint="eastAsia"/>
+        </w:rPr>
+        <w:t>因為被</w:t>
+      </w:r>
+      <w:proofErr w:type="gramStart"/>
       <w:r>
         <w:t>”</w:t>
       </w:r>
+      <w:proofErr w:type="gramEnd"/>
       <w:r>
         <w:rPr>
           <w:rFonts w:hint="eastAsia"/>
         </w:rPr>
         <w:t>灌水</w:t>
       </w:r>
+      <w:proofErr w:type="gramStart"/>
       <w:r>
         <w:t>”</w:t>
       </w:r>
+      <w:proofErr w:type="gramEnd"/>
       <w:r>
         <w:rPr>
           <w:rFonts w:hint="eastAsia"/>
@@ -2204,8 +2719,46 @@
         <w:rPr>
           <w:rFonts w:hint="eastAsia"/>
         </w:rPr>
-        <w:t>，導致評分結果不如預期，高評分的店家實質上卻提供低品質的服務或商品，此外，</w:t>
-      </w:r>
+        <w:t>，導致評分結果不如預期，高評分的店家實質上卻提供低品質的服務或商品</w:t>
+      </w:r>
+      <w:r>
+        <w:rPr>
+          <w:rFonts w:hint="eastAsia"/>
+        </w:rPr>
+        <w:t>，更</w:t>
+      </w:r>
+      <w:r>
+        <w:rPr>
+          <w:rFonts w:hint="eastAsia"/>
+        </w:rPr>
+        <w:t>無法</w:t>
+      </w:r>
+      <w:r>
+        <w:rPr>
+          <w:rFonts w:hint="eastAsia"/>
+        </w:rPr>
+        <w:t>確實</w:t>
+      </w:r>
+      <w:r>
+        <w:rPr>
+          <w:rFonts w:hint="eastAsia"/>
+        </w:rPr>
+        <w:t>反映店家的知名度</w:t>
+      </w:r>
+      <w:r>
+        <w:rPr>
+          <w:rFonts w:hint="eastAsia"/>
+        </w:rPr>
+        <w:t>，</w:t>
+      </w:r>
+      <w:proofErr w:type="gramStart"/>
+      <w:r>
+        <w:rPr>
+          <w:rFonts w:hint="eastAsia"/>
+        </w:rPr>
+        <w:t>此外，</w:t>
+      </w:r>
+      <w:proofErr w:type="gramEnd"/>
       <w:r>
         <w:rPr>
           <w:rFonts w:hint="eastAsia"/>
@@ -2240,7 +2793,13 @@
         <w:rPr>
           <w:rFonts w:hint="eastAsia"/>
         </w:rPr>
-        <w:t>更無法反映知名度下降的趨勢。</w:t>
+        <w:t>亦</w:t>
+      </w:r>
+      <w:r>
+        <w:rPr>
+          <w:rFonts w:hint="eastAsia"/>
+        </w:rPr>
+        <w:t>無法反映知名度下降的趨勢。</w:t>
       </w:r>
     </w:p>
     <w:p>
@@ -2332,11 +2891,19 @@
         </w:rPr>
         <w:t>-</w:t>
       </w:r>
-      <w:r>
-        <w:rPr>
-          <w:rFonts w:hint="eastAsia"/>
-        </w:rPr>
-        <w:t>新馬辣火鍋店</w:t>
+      <w:proofErr w:type="gramStart"/>
+      <w:r>
+        <w:rPr>
+          <w:rFonts w:hint="eastAsia"/>
+        </w:rPr>
+        <w:t>新馬辣火鍋</w:t>
+      </w:r>
+      <w:proofErr w:type="gramEnd"/>
+      <w:r>
+        <w:rPr>
+          <w:rFonts w:hint="eastAsia"/>
+        </w:rPr>
+        <w:t>店</w:t>
       </w:r>
     </w:p>
     <w:p>
@@ -2409,18 +2976,22 @@
         </w:rPr>
         <w:t>研究針對</w:t>
       </w:r>
+      <w:proofErr w:type="gramStart"/>
       <w:r>
         <w:t>”</w:t>
       </w:r>
+      <w:proofErr w:type="gramEnd"/>
       <w:r>
         <w:rPr>
           <w:rFonts w:hint="eastAsia"/>
         </w:rPr>
         <w:t>灌水</w:t>
       </w:r>
+      <w:proofErr w:type="gramStart"/>
       <w:r>
         <w:t>”</w:t>
       </w:r>
+      <w:proofErr w:type="gramEnd"/>
       <w:r>
         <w:rPr>
           <w:rFonts w:hint="eastAsia"/>
@@ -2443,7 +3014,33 @@
         <w:rPr>
           <w:rFonts w:hint="eastAsia"/>
         </w:rPr>
-        <w:t>提供評論較少的評分予以較低權重，反之亦然，</w:t>
+        <w:t>評論</w:t>
+      </w:r>
+      <w:r>
+        <w:rPr>
+          <w:rFonts w:hint="eastAsia"/>
+        </w:rPr>
+        <w:t>字數</w:t>
+      </w:r>
+      <w:r>
+        <w:rPr>
+          <w:rFonts w:hint="eastAsia"/>
+        </w:rPr>
+        <w:t>較少的評分予以</w:t>
+      </w:r>
+      <w:proofErr w:type="gramStart"/>
+      <w:r>
+        <w:rPr>
+          <w:rFonts w:hint="eastAsia"/>
+        </w:rPr>
+        <w:t>較低權重</w:t>
+      </w:r>
+      <w:proofErr w:type="gramEnd"/>
+      <w:r>
+        <w:rPr>
+          <w:rFonts w:hint="eastAsia"/>
+        </w:rPr>
+        <w:t>，反之亦然，</w:t>
       </w:r>
       <w:r>
         <w:rPr>
@@ -2455,7 +3052,21 @@
         <w:rPr>
           <w:rFonts w:hint="eastAsia"/>
         </w:rPr>
-        <w:t>有鑑於</w:t>
+        <w:t>有</w:t>
+      </w:r>
+      <w:proofErr w:type="gramStart"/>
+      <w:r>
+        <w:rPr>
+          <w:rFonts w:hint="eastAsia"/>
+        </w:rPr>
+        <w:t>鑑</w:t>
+      </w:r>
+      <w:proofErr w:type="gramEnd"/>
+      <w:r>
+        <w:rPr>
+          <w:rFonts w:hint="eastAsia"/>
+        </w:rPr>
+        <w:t>於</w:t>
       </w:r>
       <w:r>
         <w:rPr>
@@ -2473,18 +3084,6 @@
         <w:rPr>
           <w:rFonts w:hint="eastAsia"/>
         </w:rPr>
-        <w:t>Facebook</w:t>
-      </w:r>
-      <w:r>
-        <w:rPr>
-          <w:rFonts w:hint="eastAsia"/>
-        </w:rPr>
-        <w:t>用戶以及</w:t>
-      </w:r>
-      <w:r>
-        <w:rPr>
-          <w:rFonts w:hint="eastAsia"/>
-        </w:rPr>
         <w:t>Google</w:t>
       </w:r>
       <w:r>
@@ -2608,19 +3207,31 @@
         <w:rPr>
           <w:rFonts w:hint="eastAsia"/>
         </w:rPr>
-        <w:t>的研究指出粉絲數不一定代表實際粉絲互動率，有些粉絲可能</w:t>
-      </w:r>
-      <w:r>
-        <w:rPr>
-          <w:rFonts w:hint="eastAsia"/>
-        </w:rPr>
-        <w:t>沒有真正</w:t>
-      </w:r>
-      <w:r>
-        <w:rPr>
-          <w:rFonts w:hint="eastAsia"/>
-        </w:rPr>
-        <w:t>看到評論</w:t>
+        <w:t>的研究指出</w:t>
+      </w:r>
+      <w:r>
+        <w:rPr>
+          <w:rFonts w:hint="eastAsia"/>
+        </w:rPr>
+        <w:t>粉絲數多的用戶</w:t>
+      </w:r>
+      <w:r>
+        <w:rPr>
+          <w:rFonts w:hint="eastAsia"/>
+        </w:rPr>
+        <w:t>(Influencer)</w:t>
+      </w:r>
+      <w:r>
+        <w:rPr>
+          <w:rFonts w:hint="eastAsia"/>
+        </w:rPr>
+        <w:t>影響力不一定大，因</w:t>
+      </w:r>
+      <w:r>
+        <w:rPr>
+          <w:rFonts w:hint="eastAsia"/>
+        </w:rPr>
+        <w:t>粉絲數不一定代表實際粉絲互動率</w:t>
       </w:r>
       <w:r>
         <w:rPr>
@@ -2628,8 +3239,6 @@
         </w:rPr>
         <w:t>，</w:t>
       </w:r>
-    </w:p>
-    <w:p>
       <w:r>
         <w:rPr>
           <w:rFonts w:hint="eastAsia"/>
@@ -2655,7 +3264,21 @@
         <w:rPr>
           <w:rFonts w:hint="eastAsia"/>
         </w:rPr>
-        <w:t>用戶發文平均按讚數以及平均評論數等因子，整理出較能代表用戶真正影響力的計算方式，</w:t>
+        <w:t>用戶發文平均按</w:t>
+      </w:r>
+      <w:proofErr w:type="gramStart"/>
+      <w:r>
+        <w:rPr>
+          <w:rFonts w:hint="eastAsia"/>
+        </w:rPr>
+        <w:t>讚</w:t>
+      </w:r>
+      <w:proofErr w:type="gramEnd"/>
+      <w:r>
+        <w:rPr>
+          <w:rFonts w:hint="eastAsia"/>
+        </w:rPr>
+        <w:t>數以及平均評論數等因子，整理出較能代表用戶真正影響力的計算方式，</w:t>
       </w:r>
       <w:r>
         <w:rPr>
@@ -2708,18 +3331,22 @@
         </w:rPr>
         <w:t>，以解決既有評分機制的</w:t>
       </w:r>
+      <w:proofErr w:type="gramStart"/>
       <w:r>
         <w:t>”</w:t>
       </w:r>
+      <w:proofErr w:type="gramEnd"/>
       <w:r>
         <w:rPr>
           <w:rFonts w:hint="eastAsia"/>
         </w:rPr>
         <w:t>灌水</w:t>
       </w:r>
+      <w:proofErr w:type="gramStart"/>
       <w:r>
         <w:t>”</w:t>
       </w:r>
+      <w:proofErr w:type="gramEnd"/>
       <w:r>
         <w:rPr>
           <w:rFonts w:hint="eastAsia"/>
@@ -2730,6 +3357,12 @@
         <w:rPr>
           <w:rFonts w:hint="eastAsia"/>
         </w:rPr>
+        <w:t>，並且作為新指標知名度的計算根據</w:t>
+      </w:r>
+      <w:r>
+        <w:rPr>
+          <w:rFonts w:hint="eastAsia"/>
+        </w:rPr>
         <w:t>。</w:t>
       </w:r>
     </w:p>
@@ -2753,7 +3386,13 @@
         <w:rPr>
           <w:rFonts w:hint="eastAsia"/>
         </w:rPr>
-        <w:t>用戶評論並未包含用戶評分，故本篇論文會</w:t>
+        <w:t>用戶評論並未包含用戶評分，因此</w:t>
+      </w:r>
+      <w:r>
+        <w:rPr>
+          <w:rFonts w:hint="eastAsia"/>
+        </w:rPr>
+        <w:t>本篇論文會</w:t>
       </w:r>
       <w:r>
         <w:rPr>
@@ -2795,7 +3434,13 @@
         <w:rPr>
           <w:rFonts w:hint="eastAsia"/>
         </w:rPr>
-        <w:t>作為用戶評分</w:t>
+        <w:t>，將評論轉為</w:t>
+      </w:r>
+      <w:r>
+        <w:rPr>
+          <w:rFonts w:hint="eastAsia"/>
+        </w:rPr>
+        <w:t>評分</w:t>
       </w:r>
       <w:r>
         <w:rPr>
@@ -2807,59 +3452,63 @@
         <w:rPr>
           <w:rFonts w:hint="eastAsia"/>
         </w:rPr>
-        <w:t>進行加權處理，最後</w:t>
-      </w:r>
-      <w:r>
-        <w:rPr>
-          <w:rFonts w:hint="eastAsia"/>
-        </w:rPr>
-        <w:t>加總所有評分的</w:t>
-      </w:r>
-      <w:r>
-        <w:rPr>
-          <w:rFonts w:hint="eastAsia"/>
-        </w:rPr>
-        <w:t>計算結果即</w:t>
-      </w:r>
-      <w:r>
-        <w:rPr>
-          <w:rFonts w:hint="eastAsia"/>
-        </w:rPr>
-        <w:t>代表</w:t>
-      </w:r>
-      <w:r>
-        <w:rPr>
-          <w:rFonts w:hint="eastAsia"/>
-        </w:rPr>
-        <w:t>店家的知名</w:t>
-      </w:r>
-      <w:r>
-        <w:rPr>
-          <w:rFonts w:hint="eastAsia"/>
-        </w:rPr>
-        <w:t>度。</w:t>
+        <w:t>進行加權處理，</w:t>
+      </w:r>
+      <w:r>
+        <w:rPr>
+          <w:rFonts w:hint="eastAsia"/>
+        </w:rPr>
+        <w:t>影響力大的用戶擁有較高的評分權重，以此結果驗證是否能成功解決無法即時反應顧客意見和</w:t>
+      </w:r>
+      <w:proofErr w:type="gramStart"/>
+      <w:r>
+        <w:t>”</w:t>
+      </w:r>
+      <w:proofErr w:type="gramEnd"/>
+      <w:r>
+        <w:rPr>
+          <w:rFonts w:hint="eastAsia"/>
+        </w:rPr>
+        <w:t>灌水</w:t>
+      </w:r>
+      <w:proofErr w:type="gramStart"/>
+      <w:r>
+        <w:t>”</w:t>
+      </w:r>
+      <w:proofErr w:type="gramEnd"/>
+      <w:r>
+        <w:rPr>
+          <w:rFonts w:hint="eastAsia"/>
+        </w:rPr>
+        <w:t>的問題</w:t>
+      </w:r>
+      <w:r>
+        <w:rPr>
+          <w:rFonts w:hint="eastAsia"/>
+        </w:rPr>
+        <w:t>。</w:t>
       </w:r>
     </w:p>
     <w:p>
       <w:pPr>
         <w:pStyle w:val="22"/>
       </w:pPr>
-      <w:bookmarkStart w:id="6" w:name="_Toc26972779"/>
+      <w:bookmarkStart w:id="7" w:name="_Toc27247927"/>
       <w:r>
         <w:rPr>
           <w:rFonts w:hint="eastAsia"/>
         </w:rPr>
         <w:t xml:space="preserve">1.3 </w:t>
       </w:r>
-      <w:commentRangeStart w:id="7"/>
       <w:commentRangeStart w:id="8"/>
+      <w:commentRangeStart w:id="9"/>
       <w:r>
         <w:rPr>
           <w:rFonts w:hint="eastAsia"/>
         </w:rPr>
         <w:t>研究目的</w:t>
       </w:r>
-      <w:commentRangeEnd w:id="7"/>
+      <w:commentRangeEnd w:id="8"/>
       <w:r>
         <w:rPr>
           <w:rStyle w:val="ac"/>
@@ -2867,9 +3516,9 @@
           <w:b w:val="0"/>
           <w:bCs w:val="0"/>
         </w:rPr>
-        <w:commentReference w:id="7"/>
-      </w:r>
-      <w:commentRangeEnd w:id="8"/>
+        <w:commentReference w:id="8"/>
+      </w:r>
+      <w:commentRangeEnd w:id="9"/>
       <w:r>
         <w:rPr>
           <w:rStyle w:val="ac"/>
@@ -2877,9 +3526,9 @@
           <w:b w:val="0"/>
           <w:bCs w:val="0"/>
         </w:rPr>
-        <w:commentReference w:id="8"/>
-      </w:r>
-      <w:bookmarkEnd w:id="6"/>
+        <w:commentReference w:id="9"/>
+      </w:r>
+      <w:bookmarkEnd w:id="7"/>
     </w:p>
     <w:p>
       <w:pPr>
@@ -2895,96 +3544,522 @@
         <w:rPr>
           <w:rFonts w:hint="eastAsia"/>
         </w:rPr>
-        <w:t>即</w:t>
-      </w:r>
-      <w:r>
-        <w:rPr>
-          <w:rFonts w:hint="eastAsia"/>
-        </w:rPr>
-        <w:t>時反映店家在大眾眼中的知名度，</w:t>
-      </w:r>
-      <w:r>
-        <w:rPr>
-          <w:rFonts w:hint="eastAsia"/>
-        </w:rPr>
-        <w:t>同時也解決既有評分機制存在的問題，如：票票等值</w:t>
-      </w:r>
-      <w:r>
-        <w:rPr>
-          <w:rFonts w:hint="eastAsia"/>
-        </w:rPr>
-        <w:t>導致容易被</w:t>
-      </w:r>
+        <w:t>解決既有評分機制存在的問題</w:t>
+      </w:r>
+      <w:r>
+        <w:rPr>
+          <w:rFonts w:hint="eastAsia"/>
+        </w:rPr>
+        <w:t>，</w:t>
+      </w:r>
+      <w:r>
+        <w:rPr>
+          <w:rFonts w:hint="eastAsia"/>
+        </w:rPr>
+        <w:t>同時</w:t>
+      </w:r>
+      <w:r>
+        <w:rPr>
+          <w:rFonts w:hint="eastAsia"/>
+        </w:rPr>
+        <w:t>探討如何</w:t>
+      </w:r>
+      <w:r>
+        <w:rPr>
+          <w:rFonts w:hint="eastAsia"/>
+        </w:rPr>
+        <w:t>利用餐廳於</w:t>
+      </w:r>
+      <w:r>
+        <w:rPr>
+          <w:rFonts w:hint="eastAsia"/>
+        </w:rPr>
+        <w:t>Instagram</w:t>
+      </w:r>
+      <w:r>
+        <w:rPr>
+          <w:rFonts w:hint="eastAsia"/>
+        </w:rPr>
+        <w:t>上獲得</w:t>
+      </w:r>
+      <w:r>
+        <w:rPr>
+          <w:rFonts w:hint="eastAsia"/>
+        </w:rPr>
+        <w:t>的</w:t>
+      </w:r>
+      <w:r>
+        <w:rPr>
+          <w:rFonts w:hint="eastAsia"/>
+        </w:rPr>
+        <w:t>打卡數和</w:t>
+      </w:r>
+      <w:r>
+        <w:rPr>
+          <w:rFonts w:hint="eastAsia"/>
+        </w:rPr>
+        <w:t>hashtag</w:t>
+      </w:r>
+      <w:r>
+        <w:rPr>
+          <w:rFonts w:hint="eastAsia"/>
+        </w:rPr>
+        <w:t>數量結合用戶的影響力</w:t>
+      </w:r>
+      <w:r>
+        <w:rPr>
+          <w:rFonts w:hint="eastAsia"/>
+        </w:rPr>
+        <w:t>，甚至是時間因素，創建新的餐廳評鑑指標，如：知名度以及隨時間</w:t>
+      </w:r>
+      <w:r>
+        <w:rPr>
+          <w:rFonts w:hint="eastAsia"/>
+        </w:rPr>
+        <w:t>改變</w:t>
+      </w:r>
+      <w:r>
+        <w:rPr>
+          <w:rFonts w:hint="eastAsia"/>
+        </w:rPr>
+        <w:t>的知名度</w:t>
+      </w:r>
+      <w:r>
+        <w:rPr>
+          <w:rFonts w:hint="eastAsia"/>
+        </w:rPr>
+        <w:t>變化</w:t>
+      </w:r>
+      <w:r>
+        <w:rPr>
+          <w:rFonts w:hint="eastAsia"/>
+        </w:rPr>
+        <w:t>趨勢</w:t>
+      </w:r>
+      <w:r>
+        <w:rPr>
+          <w:rFonts w:hint="eastAsia"/>
+        </w:rPr>
+        <w:t>。</w:t>
+      </w:r>
+      <w:r>
+        <w:rPr>
+          <w:rFonts w:hint="eastAsia"/>
+        </w:rPr>
+        <w:t xml:space="preserve"> </w:t>
+      </w:r>
+    </w:p>
+    <w:p>
+      <w:pPr>
+        <w:ind w:firstLine="480"/>
+      </w:pPr>
+      <w:r>
+        <w:rPr>
+          <w:rFonts w:hint="eastAsia"/>
+        </w:rPr>
+        <w:t>首先，本研究根據網路</w:t>
+      </w:r>
+      <w:r>
+        <w:rPr>
+          <w:rFonts w:hint="eastAsia"/>
+        </w:rPr>
+        <w:t>溫度計</w:t>
+      </w:r>
+      <w:r>
+        <w:rPr>
+          <w:rFonts w:hint="eastAsia"/>
+        </w:rPr>
+        <w:t>(</w:t>
+      </w:r>
+      <w:r>
+        <w:rPr>
+          <w:rFonts w:hint="eastAsia"/>
+        </w:rPr>
+        <w:t>2019</w:t>
+      </w:r>
+      <w:r>
+        <w:rPr>
+          <w:rFonts w:hint="eastAsia"/>
+        </w:rPr>
+        <w:t>)</w:t>
+      </w:r>
+      <w:r>
+        <w:rPr>
+          <w:rFonts w:hint="eastAsia"/>
+        </w:rPr>
+        <w:t>對於手搖飲料、</w:t>
+      </w:r>
+      <w:r>
+        <w:rPr>
+          <w:rFonts w:hint="eastAsia"/>
+        </w:rPr>
+        <w:t>麻辣鍋、日式拉麵三大類的星等排行前十名店家</w:t>
+      </w:r>
+      <w:r>
+        <w:rPr>
+          <w:rFonts w:hint="eastAsia"/>
+        </w:rPr>
+        <w:t>，</w:t>
+      </w:r>
+      <w:r>
+        <w:rPr>
+          <w:rFonts w:hint="eastAsia"/>
+        </w:rPr>
+        <w:t>代表網友推薦的前十名，作為</w:t>
+      </w:r>
+      <w:r>
+        <w:rPr>
+          <w:rFonts w:hint="eastAsia"/>
+        </w:rPr>
+        <w:t>本研究</w:t>
+      </w:r>
+      <w:r>
+        <w:rPr>
+          <w:rFonts w:hint="eastAsia"/>
+        </w:rPr>
+        <w:t>分析的店家，從</w:t>
+      </w:r>
+      <w:r>
+        <w:rPr>
+          <w:rFonts w:hint="eastAsia"/>
+        </w:rPr>
+        <w:t>Instagram</w:t>
+      </w:r>
+      <w:r>
+        <w:rPr>
+          <w:rFonts w:hint="eastAsia"/>
+        </w:rPr>
+        <w:t>上</w:t>
+      </w:r>
+      <w:r>
+        <w:rPr>
+          <w:rFonts w:hint="eastAsia"/>
+        </w:rPr>
+        <w:t>蒐集</w:t>
+      </w:r>
+      <w:r>
+        <w:rPr>
+          <w:rFonts w:hint="eastAsia"/>
+        </w:rPr>
+        <w:t>這些</w:t>
+      </w:r>
+      <w:r>
+        <w:rPr>
+          <w:rFonts w:hint="eastAsia"/>
+        </w:rPr>
+        <w:t>店家</w:t>
+      </w:r>
+      <w:r>
+        <w:rPr>
+          <w:rFonts w:hint="eastAsia"/>
+        </w:rPr>
+        <w:t>於指定時段</w:t>
+      </w:r>
+      <w:r>
+        <w:rPr>
+          <w:rFonts w:hint="eastAsia"/>
+        </w:rPr>
+        <w:t>的相關評論，</w:t>
+      </w:r>
+      <w:r>
+        <w:rPr>
+          <w:rFonts w:hint="eastAsia"/>
+        </w:rPr>
+        <w:t>無論是以</w:t>
+      </w:r>
+      <w:r>
+        <w:rPr>
+          <w:rFonts w:hint="eastAsia"/>
+        </w:rPr>
+        <w:t>hashtag</w:t>
+      </w:r>
+      <w:r>
+        <w:rPr>
+          <w:rFonts w:hint="eastAsia"/>
+        </w:rPr>
+        <w:t>方式提及店家名稱時所提供的評論或是直接到店家地址打卡時寫下的評論，</w:t>
+      </w:r>
+      <w:r>
+        <w:rPr>
+          <w:rFonts w:hint="eastAsia"/>
+        </w:rPr>
+        <w:t>再利用情緒分析技術</w:t>
+      </w:r>
+      <w:r>
+        <w:rPr>
+          <w:rFonts w:hint="eastAsia"/>
+        </w:rPr>
+        <w:t>(</w:t>
+      </w:r>
+      <w:r>
+        <w:t>Sentiment analysis</w:t>
+      </w:r>
+      <w:r>
+        <w:rPr>
+          <w:rFonts w:hint="eastAsia"/>
+        </w:rPr>
+        <w:t>)</w:t>
+      </w:r>
+      <w:r>
+        <w:rPr>
+          <w:rFonts w:hint="eastAsia"/>
+        </w:rPr>
+        <w:t>將評論轉為評分，接著利用</w:t>
+      </w:r>
+      <w:r>
+        <w:t>Ling Hang Yew</w:t>
+      </w:r>
+      <w:r>
+        <w:rPr>
+          <w:rFonts w:hint="eastAsia"/>
+        </w:rPr>
+        <w:t>(2018)</w:t>
+      </w:r>
+      <w:r>
+        <w:rPr>
+          <w:rFonts w:hint="eastAsia"/>
+        </w:rPr>
+        <w:t>的影響力計算方式將影響力大的用戶</w:t>
+      </w:r>
+      <w:r>
+        <w:rPr>
+          <w:rFonts w:hint="eastAsia"/>
+        </w:rPr>
+        <w:t>(Influencer)</w:t>
+      </w:r>
+      <w:r>
+        <w:rPr>
+          <w:rFonts w:hint="eastAsia"/>
+        </w:rPr>
+        <w:t>評分進行加權，加總</w:t>
+      </w:r>
+      <w:r>
+        <w:rPr>
+          <w:rFonts w:hint="eastAsia"/>
+        </w:rPr>
+        <w:lastRenderedPageBreak/>
+        <w:t>結果</w:t>
+      </w:r>
+      <w:r>
+        <w:rPr>
+          <w:rFonts w:hint="eastAsia"/>
+        </w:rPr>
+        <w:t>即為改善後的評分</w:t>
+      </w:r>
+      <w:r>
+        <w:rPr>
+          <w:rFonts w:hint="eastAsia"/>
+        </w:rPr>
+        <w:t>，最後，</w:t>
+      </w:r>
+      <w:r>
+        <w:rPr>
+          <w:rFonts w:hint="eastAsia"/>
+        </w:rPr>
+        <w:t>在我們的系統中</w:t>
+      </w:r>
+      <w:r>
+        <w:rPr>
+          <w:rFonts w:hint="eastAsia"/>
+        </w:rPr>
+        <w:t>實際進行</w:t>
+      </w:r>
+      <w:proofErr w:type="gramStart"/>
       <w:r>
         <w:t>”</w:t>
       </w:r>
+      <w:proofErr w:type="gramEnd"/>
       <w:r>
         <w:rPr>
           <w:rFonts w:hint="eastAsia"/>
         </w:rPr>
         <w:t>灌水</w:t>
       </w:r>
+      <w:proofErr w:type="gramStart"/>
       <w:r>
         <w:t>”</w:t>
       </w:r>
-      <w:r>
-        <w:rPr>
-          <w:rFonts w:hint="eastAsia"/>
-        </w:rPr>
-        <w:t>以及長久累計</w:t>
-      </w:r>
-      <w:r>
-        <w:rPr>
-          <w:rFonts w:hint="eastAsia"/>
-        </w:rPr>
-        <w:t>評分導致評分無法反映現實而失準的可能。</w:t>
+      <w:proofErr w:type="gramEnd"/>
+      <w:r>
+        <w:rPr>
+          <w:rFonts w:hint="eastAsia"/>
+        </w:rPr>
+        <w:t>的測試，驗證是否能有效防止假評分</w:t>
+      </w:r>
+      <w:proofErr w:type="gramStart"/>
+      <w:r>
+        <w:t>”</w:t>
+      </w:r>
+      <w:proofErr w:type="gramEnd"/>
+      <w:r>
+        <w:rPr>
+          <w:rFonts w:hint="eastAsia"/>
+        </w:rPr>
+        <w:t>灌水</w:t>
+      </w:r>
+      <w:proofErr w:type="gramStart"/>
+      <w:r>
+        <w:t>”</w:t>
+      </w:r>
+      <w:proofErr w:type="gramEnd"/>
+      <w:r>
+        <w:rPr>
+          <w:rFonts w:hint="eastAsia"/>
+        </w:rPr>
+        <w:t>，並加入新的反面評論以測試評分結果能否即時反映新加入的評論內容</w:t>
+      </w:r>
+      <w:r>
+        <w:rPr>
+          <w:rFonts w:hint="eastAsia"/>
+        </w:rPr>
+        <w:t>。</w:t>
       </w:r>
     </w:p>
     <w:p>
       <w:pPr>
         <w:ind w:firstLine="480"/>
       </w:pPr>
-      <w:r>
-        <w:rPr>
-          <w:rFonts w:hint="eastAsia"/>
-        </w:rPr>
-        <w:t>首先，本研究根據網路</w:t>
-      </w:r>
-      <w:r>
-        <w:rPr>
-          <w:rFonts w:hint="eastAsia"/>
-        </w:rPr>
-        <w:t>溫度計</w:t>
-      </w:r>
-      <w:r>
-        <w:rPr>
-          <w:rFonts w:hint="eastAsia"/>
-        </w:rPr>
-        <w:t>(</w:t>
-      </w:r>
-      <w:r>
-        <w:rPr>
-          <w:rFonts w:hint="eastAsia"/>
-        </w:rPr>
-        <w:t>2019</w:t>
-      </w:r>
-      <w:r>
-        <w:rPr>
-          <w:rFonts w:hint="eastAsia"/>
-        </w:rPr>
-        <w:t>)</w:t>
-      </w:r>
-      <w:r>
-        <w:rPr>
-          <w:rFonts w:hint="eastAsia"/>
-        </w:rPr>
-        <w:t>對於手搖飲料、</w:t>
-      </w:r>
-      <w:r>
-        <w:rPr>
-          <w:rFonts w:hint="eastAsia"/>
-        </w:rPr>
-        <w:t>麻辣鍋、日式拉麵三大類的星等排行前十名店家</w:t>
+      <w:proofErr w:type="gramStart"/>
+      <w:r>
+        <w:rPr>
+          <w:rFonts w:hint="eastAsia"/>
+        </w:rPr>
+        <w:t>此外，</w:t>
+      </w:r>
+      <w:proofErr w:type="gramEnd"/>
+      <w:r>
+        <w:rPr>
+          <w:rFonts w:hint="eastAsia"/>
+        </w:rPr>
+        <w:t>將三大類店家，共</w:t>
+      </w:r>
+      <w:r>
+        <w:rPr>
+          <w:rFonts w:hint="eastAsia"/>
+        </w:rPr>
+        <w:t>30</w:t>
+      </w:r>
+      <w:r>
+        <w:rPr>
+          <w:rFonts w:hint="eastAsia"/>
+        </w:rPr>
+        <w:t>間商店的</w:t>
+      </w:r>
+      <w:r>
+        <w:rPr>
+          <w:rFonts w:hint="eastAsia"/>
+        </w:rPr>
+        <w:t>新指標</w:t>
+      </w:r>
+      <w:r>
+        <w:rPr>
+          <w:rFonts w:hint="eastAsia"/>
+        </w:rPr>
+        <w:t>知名度評比結果與</w:t>
+      </w:r>
+      <w:r>
+        <w:rPr>
+          <w:rFonts w:hint="eastAsia"/>
+        </w:rPr>
+        <w:t>google</w:t>
+      </w:r>
+      <w:r>
+        <w:rPr>
+          <w:rFonts w:hint="eastAsia"/>
+        </w:rPr>
+        <w:t>排名</w:t>
+      </w:r>
+      <w:r>
+        <w:rPr>
+          <w:rFonts w:hint="eastAsia"/>
+        </w:rPr>
+        <w:t>交由</w:t>
+      </w:r>
+      <w:r>
+        <w:rPr>
+          <w:rFonts w:hint="eastAsia"/>
+        </w:rPr>
+        <w:t>五位</w:t>
+      </w:r>
+      <w:r>
+        <w:rPr>
+          <w:rFonts w:hint="eastAsia"/>
+        </w:rPr>
+        <w:t>長期經營</w:t>
+      </w:r>
+      <w:r>
+        <w:rPr>
+          <w:rFonts w:hint="eastAsia"/>
+        </w:rPr>
+        <w:t>Instagram</w:t>
+      </w:r>
+      <w:r>
+        <w:rPr>
+          <w:rFonts w:hint="eastAsia"/>
+        </w:rPr>
+        <w:t>的美食</w:t>
+      </w:r>
+      <w:proofErr w:type="gramStart"/>
+      <w:r>
+        <w:rPr>
+          <w:rFonts w:hint="eastAsia"/>
+        </w:rPr>
+        <w:t>部落客作比對</w:t>
+      </w:r>
+      <w:proofErr w:type="gramEnd"/>
+      <w:r>
+        <w:rPr>
+          <w:rFonts w:hint="eastAsia"/>
+        </w:rPr>
+        <w:t>驗證，</w:t>
+      </w:r>
+      <w:r>
+        <w:rPr>
+          <w:rFonts w:hint="eastAsia"/>
+        </w:rPr>
+        <w:t>並告知知名度計算方式，</w:t>
+      </w:r>
+      <w:r>
+        <w:rPr>
+          <w:rFonts w:hint="eastAsia"/>
+        </w:rPr>
+        <w:t>由部落客評斷本研究的</w:t>
+      </w:r>
+      <w:r>
+        <w:rPr>
+          <w:rFonts w:hint="eastAsia"/>
+        </w:rPr>
+        <w:t>新指標</w:t>
+      </w:r>
+      <w:r>
+        <w:rPr>
+          <w:rFonts w:hint="eastAsia"/>
+        </w:rPr>
+        <w:t>是否比起</w:t>
+      </w:r>
+      <w:r>
+        <w:rPr>
+          <w:rFonts w:hint="eastAsia"/>
+        </w:rPr>
+        <w:t>google</w:t>
+      </w:r>
+      <w:r>
+        <w:rPr>
+          <w:rFonts w:hint="eastAsia"/>
+        </w:rPr>
+        <w:t>評分</w:t>
+      </w:r>
+      <w:r>
+        <w:rPr>
+          <w:rFonts w:hint="eastAsia"/>
+        </w:rPr>
+        <w:t>排名</w:t>
+      </w:r>
+      <w:r>
+        <w:rPr>
+          <w:rFonts w:hint="eastAsia"/>
+        </w:rPr>
+        <w:t>更能夠代表近期店家的知名度</w:t>
       </w:r>
       <w:r>
         <w:rPr>
@@ -2996,43 +4071,86 @@
         <w:rPr>
           <w:rFonts w:hint="eastAsia"/>
         </w:rPr>
-        <w:t>代表網友推薦的前十名，作為</w:t>
-      </w:r>
-      <w:r>
-        <w:rPr>
-          <w:rFonts w:hint="eastAsia"/>
-        </w:rPr>
-        <w:t>本研究</w:t>
-      </w:r>
-      <w:r>
-        <w:rPr>
-          <w:rFonts w:hint="eastAsia"/>
-        </w:rPr>
-        <w:t>分析的店家，從</w:t>
-      </w:r>
-      <w:r>
-        <w:rPr>
-          <w:rFonts w:hint="eastAsia"/>
-        </w:rPr>
-        <w:t>Instagram</w:t>
-      </w:r>
-      <w:r>
-        <w:rPr>
-          <w:rFonts w:hint="eastAsia"/>
-        </w:rPr>
-        <w:t>上</w:t>
-      </w:r>
-      <w:r>
-        <w:rPr>
-          <w:rFonts w:hint="eastAsia"/>
-        </w:rPr>
-        <w:t>蒐集</w:t>
-      </w:r>
-      <w:r>
-        <w:rPr>
-          <w:rFonts w:hint="eastAsia"/>
-        </w:rPr>
-        <w:t>這些</w:t>
+        <w:t>並蒐</w:t>
+      </w:r>
+      <w:r>
+        <w:rPr>
+          <w:rFonts w:hint="eastAsia"/>
+        </w:rPr>
+        <w:t>集</w:t>
+      </w:r>
+      <w:r>
+        <w:rPr>
+          <w:rFonts w:hint="eastAsia"/>
+        </w:rPr>
+        <w:t>部落客評斷的依據與對於評斷結果的說明。</w:t>
+      </w:r>
+    </w:p>
+    <w:p>
+      <w:r>
+        <w:tab/>
+      </w:r>
+      <w:r>
+        <w:rPr>
+          <w:rFonts w:hint="eastAsia"/>
+        </w:rPr>
+        <w:t>總而言之</w:t>
+      </w:r>
+      <w:bookmarkStart w:id="10" w:name="_GoBack"/>
+      <w:bookmarkEnd w:id="10"/>
+      <w:r>
+        <w:rPr>
+          <w:rFonts w:hint="eastAsia"/>
+        </w:rPr>
+        <w:t>，本研究主</w:t>
+      </w:r>
+      <w:r>
+        <w:rPr>
+          <w:rFonts w:hint="eastAsia"/>
+        </w:rPr>
+        <w:t>要</w:t>
+      </w:r>
+      <w:r>
+        <w:rPr>
+          <w:rFonts w:hint="eastAsia"/>
+        </w:rPr>
+        <w:t>目的為</w:t>
+      </w:r>
+      <w:r>
+        <w:rPr>
+          <w:rFonts w:hint="eastAsia"/>
+        </w:rPr>
+        <w:t>，讓消費者可以根據本研究的知名度排名</w:t>
+      </w:r>
+      <w:r>
+        <w:rPr>
+          <w:rFonts w:hint="eastAsia"/>
+        </w:rPr>
+        <w:t>更精準的</w:t>
+      </w:r>
+      <w:r>
+        <w:rPr>
+          <w:rFonts w:hint="eastAsia"/>
+        </w:rPr>
+        <w:t>選擇欲造訪的餐廳店家，</w:t>
+      </w:r>
+      <w:r>
+        <w:rPr>
+          <w:rFonts w:hint="eastAsia"/>
+        </w:rPr>
+        <w:t>基於解決既有評分問題的基礎上，</w:t>
+      </w:r>
+      <w:r>
+        <w:rPr>
+          <w:rFonts w:hint="eastAsia"/>
+        </w:rPr>
+        <w:t>使其選擇結果更符合心中預期，亦可</w:t>
+      </w:r>
+      <w:r>
+        <w:rPr>
+          <w:rFonts w:hint="eastAsia"/>
+        </w:rPr>
+        <w:t>提供</w:t>
       </w:r>
       <w:r>
         <w:rPr>
@@ -3044,91 +4162,13 @@
         <w:rPr>
           <w:rFonts w:hint="eastAsia"/>
         </w:rPr>
-        <w:t>於指定時段</w:t>
-      </w:r>
-      <w:r>
-        <w:rPr>
-          <w:rFonts w:hint="eastAsia"/>
-        </w:rPr>
-        <w:t>的相關評論，</w:t>
-      </w:r>
-      <w:r>
-        <w:rPr>
-          <w:rFonts w:hint="eastAsia"/>
-        </w:rPr>
-        <w:t>無論是以</w:t>
-      </w:r>
-      <w:r>
-        <w:rPr>
-          <w:rFonts w:hint="eastAsia"/>
-        </w:rPr>
-        <w:t>hashtag</w:t>
-      </w:r>
-      <w:r>
-        <w:rPr>
-          <w:rFonts w:hint="eastAsia"/>
-        </w:rPr>
-        <w:t>方式提及店家名稱時所提供的評論或是直接到店家地址打卡時寫下的評論，</w:t>
-      </w:r>
-      <w:r>
-        <w:rPr>
-          <w:rFonts w:hint="eastAsia"/>
-        </w:rPr>
-        <w:t>再利用情緒分析技術</w:t>
-      </w:r>
-      <w:r>
-        <w:rPr>
-          <w:rFonts w:hint="eastAsia"/>
-        </w:rPr>
-        <w:t>(</w:t>
-      </w:r>
-      <w:r>
-        <w:t>Sentiment analysis</w:t>
-      </w:r>
-      <w:r>
-        <w:rPr>
-          <w:rFonts w:hint="eastAsia"/>
-        </w:rPr>
-        <w:t>)</w:t>
-      </w:r>
-      <w:r>
-        <w:rPr>
-          <w:rFonts w:hint="eastAsia"/>
-        </w:rPr>
-        <w:t>將評論轉為評分，接著利用</w:t>
-      </w:r>
-      <w:r>
-        <w:t>Ling Hang Yew</w:t>
-      </w:r>
-      <w:r>
-        <w:rPr>
-          <w:rFonts w:hint="eastAsia"/>
-        </w:rPr>
-        <w:t>(2018)</w:t>
-      </w:r>
-      <w:r>
-        <w:rPr>
-          <w:rFonts w:hint="eastAsia"/>
-        </w:rPr>
-        <w:t>的影響力計算方式將影響力大的用戶</w:t>
-      </w:r>
-      <w:r>
-        <w:rPr>
-          <w:rFonts w:hint="eastAsia"/>
-        </w:rPr>
-        <w:t>(Influencer)</w:t>
-      </w:r>
-      <w:r>
-        <w:rPr>
-          <w:rFonts w:hint="eastAsia"/>
-        </w:rPr>
-        <w:t>評分進行加權，加總結果代表店家</w:t>
-      </w:r>
-      <w:r>
-        <w:rPr>
-          <w:rFonts w:hint="eastAsia"/>
-        </w:rPr>
-        <w:t>於指定時段的</w:t>
+        <w:t>指定時段</w:t>
+      </w:r>
+      <w:r>
+        <w:rPr>
+          <w:rFonts w:hint="eastAsia"/>
+        </w:rPr>
+        <w:t>的</w:t>
       </w:r>
       <w:r>
         <w:rPr>
@@ -3140,253 +4180,6 @@
         <w:rPr>
           <w:rFonts w:hint="eastAsia"/>
         </w:rPr>
-        <w:t>然而因為本研究蒐集的評論均來自</w:t>
-      </w:r>
-      <w:r>
-        <w:rPr>
-          <w:rFonts w:hint="eastAsia"/>
-        </w:rPr>
-        <w:lastRenderedPageBreak/>
-        <w:t>Instagram</w:t>
-      </w:r>
-      <w:r>
-        <w:rPr>
-          <w:rFonts w:hint="eastAsia"/>
-        </w:rPr>
-        <w:t>用戶，故評分結果僅代表店家於</w:t>
-      </w:r>
-      <w:r>
-        <w:rPr>
-          <w:rFonts w:hint="eastAsia"/>
-        </w:rPr>
-        <w:t>Instagram</w:t>
-      </w:r>
-      <w:r>
-        <w:rPr>
-          <w:rFonts w:hint="eastAsia"/>
-        </w:rPr>
-        <w:t>上的知名度。</w:t>
-      </w:r>
-    </w:p>
-    <w:p>
-      <w:pPr>
-        <w:ind w:firstLine="480"/>
-        <w:rPr>
-          <w:rFonts w:hint="eastAsia"/>
-        </w:rPr>
-      </w:pPr>
-      <w:r>
-        <w:rPr>
-          <w:rFonts w:hint="eastAsia"/>
-        </w:rPr>
-        <w:t>最後，將三大類店家，共</w:t>
-      </w:r>
-      <w:r>
-        <w:rPr>
-          <w:rFonts w:hint="eastAsia"/>
-        </w:rPr>
-        <w:t>30</w:t>
-      </w:r>
-      <w:r>
-        <w:rPr>
-          <w:rFonts w:hint="eastAsia"/>
-        </w:rPr>
-        <w:t>間商店的知名度評比結果與</w:t>
-      </w:r>
-      <w:r>
-        <w:rPr>
-          <w:rFonts w:hint="eastAsia"/>
-        </w:rPr>
-        <w:t>google</w:t>
-      </w:r>
-      <w:r>
-        <w:rPr>
-          <w:rFonts w:hint="eastAsia"/>
-        </w:rPr>
-        <w:t>排名</w:t>
-      </w:r>
-      <w:r>
-        <w:rPr>
-          <w:rFonts w:hint="eastAsia"/>
-        </w:rPr>
-        <w:t>交由</w:t>
-      </w:r>
-      <w:r>
-        <w:rPr>
-          <w:rFonts w:hint="eastAsia"/>
-        </w:rPr>
-        <w:t>五位</w:t>
-      </w:r>
-      <w:r>
-        <w:rPr>
-          <w:rFonts w:hint="eastAsia"/>
-        </w:rPr>
-        <w:t>長期經營</w:t>
-      </w:r>
-      <w:r>
-        <w:rPr>
-          <w:rFonts w:hint="eastAsia"/>
-        </w:rPr>
-        <w:t>Instagram</w:t>
-      </w:r>
-      <w:r>
-        <w:rPr>
-          <w:rFonts w:hint="eastAsia"/>
-        </w:rPr>
-        <w:t>的美食部落客作比對驗證，</w:t>
-      </w:r>
-      <w:r>
-        <w:rPr>
-          <w:rFonts w:hint="eastAsia"/>
-        </w:rPr>
-        <w:t>並告知知名度計算方式，</w:t>
-      </w:r>
-      <w:r>
-        <w:rPr>
-          <w:rFonts w:hint="eastAsia"/>
-        </w:rPr>
-        <w:t>由部落客評斷本研究的評分結果是否比起</w:t>
-      </w:r>
-      <w:r>
-        <w:rPr>
-          <w:rFonts w:hint="eastAsia"/>
-        </w:rPr>
-        <w:t>google</w:t>
-      </w:r>
-      <w:r>
-        <w:rPr>
-          <w:rFonts w:hint="eastAsia"/>
-        </w:rPr>
-        <w:t>評分</w:t>
-      </w:r>
-      <w:r>
-        <w:rPr>
-          <w:rFonts w:hint="eastAsia"/>
-        </w:rPr>
-        <w:t>排名</w:t>
-      </w:r>
-      <w:r>
-        <w:rPr>
-          <w:rFonts w:hint="eastAsia"/>
-        </w:rPr>
-        <w:t>更能夠代表近期店家的知名度</w:t>
-      </w:r>
-      <w:r>
-        <w:rPr>
-          <w:rFonts w:hint="eastAsia"/>
-        </w:rPr>
-        <w:t>，</w:t>
-      </w:r>
-      <w:r>
-        <w:rPr>
-          <w:rFonts w:hint="eastAsia"/>
-        </w:rPr>
-        <w:t>並蒐</w:t>
-      </w:r>
-      <w:r>
-        <w:rPr>
-          <w:rFonts w:hint="eastAsia"/>
-        </w:rPr>
-        <w:t>集</w:t>
-      </w:r>
-      <w:r>
-        <w:rPr>
-          <w:rFonts w:hint="eastAsia"/>
-        </w:rPr>
-        <w:t>部落客評斷的依據與對於評斷結果的說明。</w:t>
-      </w:r>
-    </w:p>
-    <w:p>
-      <w:pPr>
-        <w:rPr>
-          <w:rFonts w:hint="eastAsia"/>
-        </w:rPr>
-      </w:pPr>
-      <w:r>
-        <w:tab/>
-      </w:r>
-      <w:r>
-        <w:rPr>
-          <w:rFonts w:hint="eastAsia"/>
-        </w:rPr>
-        <w:t>因此，本研究主</w:t>
-      </w:r>
-      <w:r>
-        <w:rPr>
-          <w:rFonts w:hint="eastAsia"/>
-        </w:rPr>
-        <w:t>要</w:t>
-      </w:r>
-      <w:r>
-        <w:rPr>
-          <w:rFonts w:hint="eastAsia"/>
-        </w:rPr>
-        <w:t>目的為</w:t>
-      </w:r>
-      <w:r>
-        <w:rPr>
-          <w:rFonts w:hint="eastAsia"/>
-        </w:rPr>
-        <w:t>，讓消費者可以根據本研究的知名度排名</w:t>
-      </w:r>
-      <w:r>
-        <w:rPr>
-          <w:rFonts w:hint="eastAsia"/>
-        </w:rPr>
-        <w:t>更精準的</w:t>
-      </w:r>
-      <w:r>
-        <w:rPr>
-          <w:rFonts w:hint="eastAsia"/>
-        </w:rPr>
-        <w:t>選擇欲造訪的餐廳店家，</w:t>
-      </w:r>
-      <w:r>
-        <w:rPr>
-          <w:rFonts w:hint="eastAsia"/>
-        </w:rPr>
-        <w:t>基於解決既有評分問題的基礎上，</w:t>
-      </w:r>
-      <w:r>
-        <w:rPr>
-          <w:rFonts w:hint="eastAsia"/>
-        </w:rPr>
-        <w:t>使其選擇結果更符合心中預期，亦可</w:t>
-      </w:r>
-      <w:r>
-        <w:rPr>
-          <w:rFonts w:hint="eastAsia"/>
-        </w:rPr>
-        <w:t>提供</w:t>
-      </w:r>
-      <w:r>
-        <w:rPr>
-          <w:rFonts w:hint="eastAsia"/>
-        </w:rPr>
-        <w:t>店家</w:t>
-      </w:r>
-      <w:r>
-        <w:rPr>
-          <w:rFonts w:hint="eastAsia"/>
-        </w:rPr>
-        <w:t>指定時段</w:t>
-      </w:r>
-      <w:r>
-        <w:rPr>
-          <w:rFonts w:hint="eastAsia"/>
-        </w:rPr>
-        <w:t>的</w:t>
-      </w:r>
-      <w:r>
-        <w:rPr>
-          <w:rFonts w:hint="eastAsia"/>
-        </w:rPr>
-        <w:t>知名度，</w:t>
-      </w:r>
-      <w:r>
-        <w:rPr>
-          <w:rFonts w:hint="eastAsia"/>
-        </w:rPr>
         <w:t>依據不同時間區段，知名度的上升或下降趨勢，</w:t>
       </w:r>
       <w:r>
@@ -3418,7 +4211,7 @@
       <w:pPr>
         <w:pStyle w:val="22"/>
       </w:pPr>
-      <w:bookmarkStart w:id="9" w:name="_Toc26972780"/>
+      <w:bookmarkStart w:id="11" w:name="_Toc27247928"/>
       <w:r>
         <w:rPr>
           <w:rFonts w:hint="eastAsia"/>
@@ -3431,7 +4224,7 @@
         </w:rPr>
         <w:t>論文架構</w:t>
       </w:r>
-      <w:bookmarkEnd w:id="9"/>
+      <w:bookmarkEnd w:id="11"/>
     </w:p>
     <w:p>
       <w:r>
@@ -3488,7 +4281,7 @@
       <w:pPr>
         <w:pStyle w:val="a4"/>
       </w:pPr>
-      <w:bookmarkStart w:id="10" w:name="_Toc26972781"/>
+      <w:bookmarkStart w:id="12" w:name="_Toc27247929"/>
       <w:r>
         <w:rPr>
           <w:rFonts w:hint="eastAsia"/>
@@ -3496,25 +4289,28 @@
         <w:lastRenderedPageBreak/>
         <w:t>第二章、文獻探討</w:t>
       </w:r>
-      <w:bookmarkEnd w:id="10"/>
-    </w:p>
-    <w:p>
+      <w:bookmarkEnd w:id="12"/>
+    </w:p>
+    <w:p>
+      <w:pPr>
+        <w:pStyle w:val="12"/>
+      </w:pPr>
       <w:r>
         <w:tab/>
       </w:r>
-      <w:commentRangeStart w:id="11"/>
+      <w:commentRangeStart w:id="13"/>
       <w:r>
         <w:rPr>
           <w:rFonts w:hint="eastAsia"/>
         </w:rPr>
         <w:t>本篇論文</w:t>
       </w:r>
-      <w:commentRangeEnd w:id="11"/>
+      <w:commentRangeEnd w:id="13"/>
       <w:r>
         <w:rPr>
           <w:rStyle w:val="ac"/>
         </w:rPr>
-        <w:commentReference w:id="11"/>
+        <w:commentReference w:id="13"/>
       </w:r>
       <w:r>
         <w:rPr>
@@ -3577,7 +4373,21 @@
         <w:rPr>
           <w:rFonts w:hint="eastAsia"/>
         </w:rPr>
-        <w:t>、意見探勘技術</w:t>
+        <w:t>、意見探</w:t>
+      </w:r>
+      <w:proofErr w:type="gramStart"/>
+      <w:r>
+        <w:rPr>
+          <w:rFonts w:hint="eastAsia"/>
+        </w:rPr>
+        <w:t>勘</w:t>
+      </w:r>
+      <w:proofErr w:type="gramEnd"/>
+      <w:r>
+        <w:rPr>
+          <w:rFonts w:hint="eastAsia"/>
+        </w:rPr>
+        <w:t>技術</w:t>
       </w:r>
       <w:r>
         <w:rPr>
@@ -3607,13 +4417,7 @@
         <w:rPr>
           <w:rFonts w:hint="eastAsia"/>
         </w:rPr>
-        <w:t>目前已有許多發展成熟的技術可供本研究使用，像是</w:t>
-      </w:r>
-      <w:r>
-        <w:rPr>
-          <w:rFonts w:hint="eastAsia"/>
-        </w:rPr>
-        <w:t>情緒分析技術</w:t>
+        <w:t>目前已有許多發展成熟的技術可供本研究使用，像是情緒分析技術</w:t>
       </w:r>
       <w:r>
         <w:rPr>
@@ -3634,13 +4438,21 @@
         <w:rPr>
           <w:rFonts w:hint="eastAsia"/>
         </w:rPr>
-        <w:t>以及</w:t>
-      </w:r>
-      <w:r>
-        <w:rPr>
-          <w:rFonts w:hint="eastAsia"/>
-        </w:rPr>
-        <w:t>意見探勘技術</w:t>
+        <w:t>以及意見探</w:t>
+      </w:r>
+      <w:proofErr w:type="gramStart"/>
+      <w:r>
+        <w:rPr>
+          <w:rFonts w:hint="eastAsia"/>
+        </w:rPr>
+        <w:t>勘</w:t>
+      </w:r>
+      <w:proofErr w:type="gramEnd"/>
+      <w:r>
+        <w:rPr>
+          <w:rFonts w:hint="eastAsia"/>
+        </w:rPr>
+        <w:t>技術</w:t>
       </w:r>
       <w:r>
         <w:rPr>
@@ -3685,13 +4497,25 @@
         <w:rPr>
           <w:rFonts w:hint="eastAsia"/>
         </w:rPr>
-        <w:t>用戶影響力計算方式</w:t>
-      </w:r>
-      <w:r>
-        <w:rPr>
-          <w:rFonts w:hint="eastAsia"/>
-        </w:rPr>
-        <w:t>。於本章第一節，本研究將探討評分機制的發展，面臨的問題以及解決方式，而過去許多研究</w:t>
+        <w:t>用戶影響力計算方式。於本章第一節，本研究將探討</w:t>
+      </w:r>
+      <w:r>
+        <w:rPr>
+          <w:rFonts w:hint="eastAsia"/>
+        </w:rPr>
+        <w:t>既有</w:t>
+      </w:r>
+      <w:r>
+        <w:rPr>
+          <w:rFonts w:hint="eastAsia"/>
+        </w:rPr>
+        <w:t>評分機制的現況</w:t>
+      </w:r>
+      <w:r>
+        <w:rPr>
+          <w:rFonts w:hint="eastAsia"/>
+        </w:rPr>
+        <w:t>，面臨的問題以及解決方式，而過去許多研究</w:t>
       </w:r>
       <w:r>
         <w:rPr>
@@ -3739,8 +4563,16 @@
         <w:rPr>
           <w:rFonts w:hint="eastAsia"/>
         </w:rPr>
-        <w:t>評論探勘</w:t>
-      </w:r>
+        <w:t>評論探</w:t>
+      </w:r>
+      <w:proofErr w:type="gramStart"/>
+      <w:r>
+        <w:rPr>
+          <w:rFonts w:hint="eastAsia"/>
+        </w:rPr>
+        <w:t>勘</w:t>
+      </w:r>
+      <w:proofErr w:type="gramEnd"/>
       <w:r>
         <w:rPr>
           <w:rFonts w:hint="eastAsia"/>
@@ -3751,13 +4583,7 @@
         <w:rPr>
           <w:rFonts w:hint="eastAsia"/>
         </w:rPr>
-        <w:t>如何利用</w:t>
-      </w:r>
-      <w:r>
-        <w:rPr>
-          <w:rFonts w:hint="eastAsia"/>
-        </w:rPr>
-        <w:t>情緒分析</w:t>
+        <w:t>如何利用情緒分析</w:t>
       </w:r>
       <w:r>
         <w:rPr>
@@ -3778,7 +4604,21 @@
         <w:rPr>
           <w:rFonts w:hint="eastAsia"/>
         </w:rPr>
-        <w:t>以及意見探勘技術</w:t>
+        <w:t>以及意見探</w:t>
+      </w:r>
+      <w:proofErr w:type="gramStart"/>
+      <w:r>
+        <w:rPr>
+          <w:rFonts w:hint="eastAsia"/>
+        </w:rPr>
+        <w:t>勘</w:t>
+      </w:r>
+      <w:proofErr w:type="gramEnd"/>
+      <w:r>
+        <w:rPr>
+          <w:rFonts w:hint="eastAsia"/>
+        </w:rPr>
+        <w:t>技術</w:t>
       </w:r>
       <w:r>
         <w:rPr>
@@ -3857,12 +4697,14 @@
         </w:rPr>
         <w:t>、</w:t>
       </w:r>
+      <w:proofErr w:type="spellStart"/>
       <w:r>
         <w:rPr>
           <w:rFonts w:hint="eastAsia"/>
         </w:rPr>
         <w:t>ugc</w:t>
       </w:r>
+      <w:proofErr w:type="spellEnd"/>
       <w:r>
         <w:rPr>
           <w:rFonts w:hint="eastAsia"/>
@@ -3878,13 +4720,6 @@
         </w:rPr>
         <w:t>)</w:t>
       </w:r>
-    </w:p>
-    <w:p>
-      <w:pPr>
-        <w:rPr>
-          <w:rFonts w:hint="eastAsia"/>
-        </w:rPr>
-      </w:pPr>
     </w:p>
     <w:p>
       <w:pPr>
@@ -3898,37 +4733,505 @@
           <w:shd w:val="clear" w:color="auto" w:fill="FFFFFF"/>
         </w:rPr>
       </w:pPr>
-      <w:bookmarkStart w:id="12" w:name="_Toc26972782"/>
-      <w:r>
-        <w:rPr>
-          <w:rFonts w:hint="eastAsia"/>
-        </w:rPr>
-        <w:t>2.1</w:t>
-      </w:r>
-      <w:bookmarkEnd w:id="12"/>
+      <w:bookmarkStart w:id="14" w:name="_Toc27247930"/>
+      <w:commentRangeStart w:id="15"/>
+      <w:r>
+        <w:rPr>
+          <w:rFonts w:hint="eastAsia"/>
+        </w:rPr>
+        <w:t xml:space="preserve">2.1 </w:t>
+      </w:r>
+      <w:r>
+        <w:rPr>
+          <w:rFonts w:hint="eastAsia"/>
+        </w:rPr>
+        <w:t>評分機制</w:t>
+      </w:r>
+      <w:bookmarkEnd w:id="14"/>
+      <w:commentRangeEnd w:id="15"/>
+      <w:r>
+        <w:rPr>
+          <w:rStyle w:val="ac"/>
+          <w:rFonts w:asciiTheme="minorHAnsi" w:eastAsiaTheme="minorEastAsia" w:hAnsiTheme="minorHAnsi" w:cstheme="minorBidi"/>
+          <w:b w:val="0"/>
+          <w:bCs w:val="0"/>
+        </w:rPr>
+        <w:commentReference w:id="15"/>
+      </w:r>
       <w:r>
         <w:rPr>
           <w:rFonts w:hint="eastAsia"/>
         </w:rPr>
         <w:t xml:space="preserve"> </w:t>
       </w:r>
-      <w:r>
-        <w:rPr>
-          <w:rFonts w:hint="eastAsia"/>
-        </w:rPr>
-        <w:t>評分機制</w:t>
-      </w:r>
-    </w:p>
-    <w:p>
-      <w:pPr>
-        <w:rPr>
-          <w:rFonts w:hint="eastAsia"/>
-        </w:rPr>
-      </w:pPr>
+    </w:p>
+    <w:p>
+      <w:pPr>
+        <w:pStyle w:val="30"/>
+        <w:ind w:firstLineChars="200" w:firstLine="561"/>
+      </w:pPr>
+      <w:bookmarkStart w:id="16" w:name="_Toc27247931"/>
+      <w:commentRangeStart w:id="17"/>
+      <w:r>
+        <w:rPr>
+          <w:rFonts w:hint="eastAsia"/>
+        </w:rPr>
+        <w:t>2</w:t>
+      </w:r>
+      <w:r>
+        <w:t xml:space="preserve">.1.1 </w:t>
+      </w:r>
+      <w:r>
+        <w:rPr>
+          <w:rFonts w:hint="eastAsia"/>
+        </w:rPr>
+        <w:t>評分機制比較</w:t>
+      </w:r>
+      <w:bookmarkEnd w:id="16"/>
+      <w:commentRangeEnd w:id="17"/>
+      <w:r>
+        <w:rPr>
+          <w:rStyle w:val="ac"/>
+          <w:rFonts w:asciiTheme="minorHAnsi" w:eastAsiaTheme="minorEastAsia" w:hAnsiTheme="minorHAnsi" w:cstheme="minorBidi"/>
+          <w:b w:val="0"/>
+          <w:bCs w:val="0"/>
+        </w:rPr>
+        <w:commentReference w:id="17"/>
+      </w:r>
+    </w:p>
+    <w:p>
+      <w:pPr>
+        <w:pStyle w:val="4"/>
+        <w:ind w:firstLineChars="300" w:firstLine="841"/>
+      </w:pPr>
+      <w:r>
+        <w:rPr>
+          <w:rFonts w:hint="eastAsia"/>
+        </w:rPr>
+        <w:t>2.1.1.1</w:t>
+      </w:r>
+      <w:r>
+        <w:t xml:space="preserve"> yelp</w:t>
+      </w:r>
+    </w:p>
+    <w:p>
+      <w:r>
+        <w:tab/>
+      </w:r>
+      <w:r>
+        <w:tab/>
+      </w:r>
+      <w:r>
+        <w:tab/>
+      </w:r>
+    </w:p>
+    <w:p>
+      <w:pPr>
+        <w:pStyle w:val="4"/>
+        <w:ind w:firstLineChars="300" w:firstLine="841"/>
+      </w:pPr>
+      <w:r>
+        <w:t>2.1.1.2 google</w:t>
+      </w:r>
+    </w:p>
+    <w:p>
+      <w:r>
+        <w:tab/>
+      </w:r>
+      <w:r>
+        <w:tab/>
+      </w:r>
+      <w:r>
+        <w:tab/>
+      </w:r>
+    </w:p>
+    <w:p>
+      <w:pPr>
+        <w:pStyle w:val="4"/>
+        <w:ind w:firstLineChars="300" w:firstLine="841"/>
+      </w:pPr>
+      <w:r>
+        <w:rPr>
+          <w:rFonts w:hint="eastAsia"/>
+        </w:rPr>
+        <w:t xml:space="preserve">2.1.1.3 </w:t>
+      </w:r>
+      <w:r>
+        <w:rPr>
+          <w:rFonts w:hint="eastAsia"/>
+        </w:rPr>
+        <w:t>大眾點評網</w:t>
+      </w:r>
+    </w:p>
+    <w:p>
+      <w:r>
+        <w:tab/>
+      </w:r>
+      <w:r>
+        <w:tab/>
+      </w:r>
+      <w:r>
+        <w:tab/>
+      </w:r>
+      <w:r>
+        <w:rPr>
+          <w:rFonts w:hint="eastAsia"/>
+        </w:rPr>
+        <w:t>台灣使用狀況，提供甚麼指標</w:t>
+      </w:r>
+      <w:r>
+        <w:rPr>
+          <w:rFonts w:hint="eastAsia"/>
+        </w:rPr>
+        <w:t>供參考</w:t>
+      </w:r>
+      <w:r>
+        <w:rPr>
+          <w:rFonts w:hint="eastAsia"/>
+        </w:rPr>
+        <w:t>?</w:t>
+      </w:r>
+    </w:p>
+    <w:p>
+      <w:pPr>
+        <w:pStyle w:val="4"/>
+        <w:ind w:left="361" w:firstLine="480"/>
+      </w:pPr>
+      <w:r>
+        <w:rPr>
+          <w:rFonts w:hint="eastAsia"/>
+        </w:rPr>
+        <w:t>2</w:t>
+      </w:r>
+      <w:r>
+        <w:t xml:space="preserve">.1.1.4 </w:t>
+      </w:r>
+      <w:r>
+        <w:rPr>
+          <w:rFonts w:hint="eastAsia"/>
+        </w:rPr>
+        <w:t>評分機制比較</w:t>
+      </w:r>
+    </w:p>
+    <w:p>
+      <w:r>
+        <w:lastRenderedPageBreak/>
+        <w:tab/>
+      </w:r>
+      <w:r>
+        <w:tab/>
+      </w:r>
+      <w:r>
+        <w:tab/>
+      </w:r>
+      <w:r>
+        <w:rPr>
+          <w:rFonts w:hint="eastAsia"/>
+        </w:rPr>
+        <w:t>(</w:t>
+      </w:r>
+      <w:r>
+        <w:rPr>
+          <w:rFonts w:hint="eastAsia"/>
+        </w:rPr>
+        <w:t>類計</w:t>
+      </w:r>
+      <w:r>
+        <w:rPr>
+          <w:rFonts w:hint="eastAsia"/>
+        </w:rPr>
+        <w:t>評論數、各機制屬性、計分方式</w:t>
+      </w:r>
+      <w:r>
+        <w:rPr>
+          <w:rFonts w:hint="eastAsia"/>
+        </w:rPr>
+        <w:t>、評分</w:t>
+      </w:r>
+      <w:r>
+        <w:rPr>
+          <w:rFonts w:hint="eastAsia"/>
+        </w:rPr>
+        <w:t xml:space="preserve"> </w:t>
+      </w:r>
+      <w:r>
+        <w:rPr>
+          <w:rFonts w:hint="eastAsia"/>
+        </w:rPr>
+        <w:t>者具備屬性、</w:t>
+      </w:r>
+      <w:r>
+        <w:rPr>
+          <w:rFonts w:hint="eastAsia"/>
+        </w:rPr>
+        <w:t>)</w:t>
+      </w:r>
     </w:p>
     <w:p>
       <w:pPr>
         <w:ind w:firstLineChars="200" w:firstLine="440"/>
+        <w:rPr>
+          <w:rFonts w:ascii="Times New Roman" w:hAnsi="Times New Roman" w:cs="Times New Roman"/>
+          <w:color w:val="666666"/>
+          <w:spacing w:val="10"/>
+          <w:sz w:val="20"/>
+          <w:szCs w:val="20"/>
+          <w:shd w:val="clear" w:color="auto" w:fill="FFFFFF"/>
+        </w:rPr>
+      </w:pPr>
+      <w:r>
+        <w:rPr>
+          <w:rFonts w:ascii="Times New Roman" w:hAnsi="Times New Roman" w:cs="Times New Roman"/>
+          <w:color w:val="666666"/>
+          <w:spacing w:val="10"/>
+          <w:sz w:val="20"/>
+          <w:szCs w:val="20"/>
+          <w:shd w:val="clear" w:color="auto" w:fill="FFFFFF"/>
+        </w:rPr>
+        <w:t>在有限的空間內不可能全部涉獵，因此，你得設定</w:t>
+      </w:r>
+      <w:proofErr w:type="gramStart"/>
+      <w:r>
+        <w:rPr>
+          <w:rFonts w:ascii="Times New Roman" w:hAnsi="Times New Roman" w:cs="Times New Roman"/>
+          <w:color w:val="666666"/>
+          <w:spacing w:val="10"/>
+          <w:sz w:val="20"/>
+          <w:szCs w:val="20"/>
+          <w:shd w:val="clear" w:color="auto" w:fill="FFFFFF"/>
+        </w:rPr>
+        <w:t>一</w:t>
+      </w:r>
+      <w:proofErr w:type="gramEnd"/>
+      <w:r>
+        <w:rPr>
+          <w:rFonts w:ascii="Times New Roman" w:hAnsi="Times New Roman" w:cs="Times New Roman"/>
+          <w:color w:val="666666"/>
+          <w:spacing w:val="10"/>
+          <w:sz w:val="20"/>
+          <w:szCs w:val="20"/>
+          <w:shd w:val="clear" w:color="auto" w:fill="FFFFFF"/>
+        </w:rPr>
+        <w:t>適當的焦距，決定文獻探討的領域範圍將這些文獻分門別類，每一類別選定一個最具代表性的文獻做這個類別的開端。接下來你得摘要這篇文獻的主要內容與貢獻，並且用比較簡單淺顯的方式讓讀者了解關鍵的技術。一般而言，這篇代表性的文獻後續多少有些</w:t>
+      </w:r>
+      <w:r>
+        <w:rPr>
+          <w:rFonts w:ascii="Times New Roman" w:hAnsi="Times New Roman" w:cs="Times New Roman"/>
+          <w:color w:val="666666"/>
+          <w:spacing w:val="10"/>
+          <w:sz w:val="20"/>
+          <w:szCs w:val="20"/>
+          <w:shd w:val="clear" w:color="auto" w:fill="FFFFFF"/>
+        </w:rPr>
+        <w:t>follow-up</w:t>
+      </w:r>
+      <w:r>
+        <w:rPr>
+          <w:rFonts w:ascii="Times New Roman" w:hAnsi="Times New Roman" w:cs="Times New Roman"/>
+          <w:color w:val="666666"/>
+          <w:spacing w:val="10"/>
+          <w:sz w:val="20"/>
+          <w:szCs w:val="20"/>
+          <w:shd w:val="clear" w:color="auto" w:fill="FFFFFF"/>
+        </w:rPr>
+        <w:t>繼續改進前人的結果。這時你大致不需要針對每</w:t>
+      </w:r>
+      <w:proofErr w:type="gramStart"/>
+      <w:r>
+        <w:rPr>
+          <w:rFonts w:ascii="Times New Roman" w:hAnsi="Times New Roman" w:cs="Times New Roman"/>
+          <w:color w:val="666666"/>
+          <w:spacing w:val="10"/>
+          <w:sz w:val="20"/>
+          <w:szCs w:val="20"/>
+          <w:shd w:val="clear" w:color="auto" w:fill="FFFFFF"/>
+        </w:rPr>
+        <w:t>個</w:t>
+      </w:r>
+      <w:proofErr w:type="gramEnd"/>
+      <w:r>
+        <w:rPr>
+          <w:rFonts w:ascii="Times New Roman" w:hAnsi="Times New Roman" w:cs="Times New Roman"/>
+          <w:color w:val="666666"/>
+          <w:spacing w:val="10"/>
+          <w:sz w:val="20"/>
+          <w:szCs w:val="20"/>
+          <w:shd w:val="clear" w:color="auto" w:fill="FFFFFF"/>
+        </w:rPr>
+        <w:t>follow-up</w:t>
+      </w:r>
+      <w:r>
+        <w:rPr>
+          <w:rFonts w:ascii="Times New Roman" w:hAnsi="Times New Roman" w:cs="Times New Roman"/>
+          <w:color w:val="666666"/>
+          <w:spacing w:val="10"/>
+          <w:sz w:val="20"/>
+          <w:szCs w:val="20"/>
+          <w:shd w:val="clear" w:color="auto" w:fill="FFFFFF"/>
+        </w:rPr>
+        <w:t>做仔細討論，只要用一、二句話摘要出每</w:t>
+      </w:r>
+      <w:proofErr w:type="gramStart"/>
+      <w:r>
+        <w:rPr>
+          <w:rFonts w:ascii="Times New Roman" w:hAnsi="Times New Roman" w:cs="Times New Roman"/>
+          <w:color w:val="666666"/>
+          <w:spacing w:val="10"/>
+          <w:sz w:val="20"/>
+          <w:szCs w:val="20"/>
+          <w:shd w:val="clear" w:color="auto" w:fill="FFFFFF"/>
+        </w:rPr>
+        <w:t>個</w:t>
+      </w:r>
+      <w:proofErr w:type="gramEnd"/>
+      <w:r>
+        <w:rPr>
+          <w:rFonts w:ascii="Times New Roman" w:hAnsi="Times New Roman" w:cs="Times New Roman"/>
+          <w:color w:val="666666"/>
+          <w:spacing w:val="10"/>
+          <w:sz w:val="20"/>
+          <w:szCs w:val="20"/>
+          <w:shd w:val="clear" w:color="auto" w:fill="FFFFFF"/>
+        </w:rPr>
+        <w:t>follow-up</w:t>
+      </w:r>
+      <w:r>
+        <w:rPr>
+          <w:rFonts w:ascii="Times New Roman" w:hAnsi="Times New Roman" w:cs="Times New Roman"/>
+          <w:color w:val="666666"/>
+          <w:spacing w:val="10"/>
+          <w:sz w:val="20"/>
+          <w:szCs w:val="20"/>
+          <w:shd w:val="clear" w:color="auto" w:fill="FFFFFF"/>
+        </w:rPr>
+        <w:t>改進之處即可。</w:t>
+      </w:r>
+    </w:p>
+    <w:p>
+      <w:pPr>
+        <w:ind w:firstLineChars="200" w:firstLine="440"/>
+        <w:rPr>
+          <w:rFonts w:ascii="Times New Roman" w:hAnsi="Times New Roman" w:cs="Times New Roman"/>
+          <w:color w:val="666666"/>
+          <w:spacing w:val="10"/>
+          <w:sz w:val="20"/>
+          <w:szCs w:val="20"/>
+          <w:shd w:val="clear" w:color="auto" w:fill="FFFFFF"/>
+        </w:rPr>
+      </w:pPr>
+      <w:r>
+        <w:rPr>
+          <w:rFonts w:ascii="Times New Roman" w:hAnsi="Times New Roman" w:cs="Times New Roman"/>
+          <w:color w:val="666666"/>
+          <w:spacing w:val="10"/>
+          <w:sz w:val="20"/>
+          <w:szCs w:val="20"/>
+          <w:shd w:val="clear" w:color="auto" w:fill="FFFFFF"/>
+        </w:rPr>
+        <w:t>把比較重要的</w:t>
+      </w:r>
+      <w:r>
+        <w:rPr>
+          <w:rFonts w:ascii="Times New Roman" w:hAnsi="Times New Roman" w:cs="Times New Roman"/>
+          <w:color w:val="666666"/>
+          <w:spacing w:val="10"/>
+          <w:sz w:val="20"/>
+          <w:szCs w:val="20"/>
+          <w:shd w:val="clear" w:color="auto" w:fill="FFFFFF"/>
+        </w:rPr>
+        <w:t>follow-up</w:t>
+      </w:r>
+      <w:r>
+        <w:rPr>
+          <w:rFonts w:ascii="Times New Roman" w:hAnsi="Times New Roman" w:cs="Times New Roman"/>
+          <w:color w:val="666666"/>
+          <w:spacing w:val="10"/>
+          <w:sz w:val="20"/>
+          <w:szCs w:val="20"/>
+          <w:shd w:val="clear" w:color="auto" w:fill="FFFFFF"/>
+        </w:rPr>
+        <w:t>說明之後，你應該以一段話做為這個類別的結論。這一段話必須評論目前在這類別的研究成果大致為何，還有那些不足的地方，以及與你的研究有何關聯</w:t>
+      </w:r>
+      <w:r>
+        <w:rPr>
+          <w:rFonts w:ascii="Times New Roman" w:hAnsi="Times New Roman" w:cs="Times New Roman"/>
+          <w:color w:val="666666"/>
+          <w:spacing w:val="10"/>
+          <w:sz w:val="20"/>
+          <w:szCs w:val="20"/>
+          <w:shd w:val="clear" w:color="auto" w:fill="FFFFFF"/>
+        </w:rPr>
+        <w:t>(</w:t>
+      </w:r>
+      <w:r>
+        <w:rPr>
+          <w:rFonts w:ascii="Times New Roman" w:hAnsi="Times New Roman" w:cs="Times New Roman"/>
+          <w:color w:val="666666"/>
+          <w:spacing w:val="10"/>
+          <w:sz w:val="20"/>
+          <w:szCs w:val="20"/>
+          <w:shd w:val="clear" w:color="auto" w:fill="FFFFFF"/>
+        </w:rPr>
+        <w:t>如你會採用那些既有的技術，你的研究方法或成果與它們有何差異，你的研究對這個領域的貢獻為何</w:t>
+      </w:r>
+      <w:r>
+        <w:rPr>
+          <w:rFonts w:ascii="Times New Roman" w:hAnsi="Times New Roman" w:cs="Times New Roman"/>
+          <w:color w:val="666666"/>
+          <w:spacing w:val="10"/>
+          <w:sz w:val="20"/>
+          <w:szCs w:val="20"/>
+          <w:shd w:val="clear" w:color="auto" w:fill="FFFFFF"/>
+        </w:rPr>
+        <w:t>)</w:t>
+      </w:r>
+    </w:p>
+    <w:p>
+      <w:pPr>
+        <w:ind w:firstLineChars="200" w:firstLine="440"/>
+        <w:rPr>
+          <w:rFonts w:ascii="Times New Roman" w:hAnsi="Times New Roman" w:cs="Times New Roman"/>
+          <w:color w:val="666666"/>
+          <w:spacing w:val="10"/>
+          <w:sz w:val="20"/>
+          <w:szCs w:val="20"/>
+          <w:shd w:val="clear" w:color="auto" w:fill="FFFFFF"/>
+        </w:rPr>
+      </w:pPr>
+      <w:r>
+        <w:rPr>
+          <w:rFonts w:ascii="Times New Roman" w:hAnsi="Times New Roman" w:cs="Times New Roman"/>
+          <w:color w:val="666666"/>
+          <w:spacing w:val="10"/>
+          <w:sz w:val="20"/>
+          <w:szCs w:val="20"/>
+          <w:shd w:val="clear" w:color="auto" w:fill="FFFFFF"/>
+        </w:rPr>
+        <w:t>讓人了解你的</w:t>
+      </w:r>
+      <w:r>
+        <w:rPr>
+          <w:rFonts w:ascii="Times New Roman" w:hAnsi="Times New Roman" w:cs="Times New Roman"/>
+          <w:color w:val="666666"/>
+          <w:spacing w:val="10"/>
+          <w:sz w:val="20"/>
+          <w:szCs w:val="20"/>
+          <w:shd w:val="clear" w:color="auto" w:fill="FFFFFF"/>
+        </w:rPr>
+        <w:t>survey</w:t>
+      </w:r>
+      <w:r>
+        <w:rPr>
+          <w:rFonts w:ascii="Times New Roman" w:hAnsi="Times New Roman" w:cs="Times New Roman"/>
+          <w:color w:val="666666"/>
+          <w:spacing w:val="10"/>
+          <w:sz w:val="20"/>
+          <w:szCs w:val="20"/>
+          <w:shd w:val="clear" w:color="auto" w:fill="FFFFFF"/>
+        </w:rPr>
+        <w:t>與你的研究議題有何關聯，</w:t>
+      </w:r>
+      <w:r>
         <w:rPr>
           <w:rFonts w:ascii="Times New Roman" w:hAnsi="Times New Roman" w:cs="Times New Roman" w:hint="eastAsia"/>
           <w:color w:val="666666"/>
@@ -3937,7 +5240,8 @@
           <w:szCs w:val="20"/>
           <w:shd w:val="clear" w:color="auto" w:fill="FFFFFF"/>
         </w:rPr>
-      </w:pPr>
+        <w:t>以及</w:t>
+      </w:r>
       <w:r>
         <w:rPr>
           <w:rFonts w:ascii="Times New Roman" w:hAnsi="Times New Roman" w:cs="Times New Roman"/>
@@ -3947,9 +5251,12 @@
           <w:szCs w:val="20"/>
           <w:shd w:val="clear" w:color="auto" w:fill="FFFFFF"/>
         </w:rPr>
-        <w:t>寫這章前一定要仔細思考你要探討哪些相關文獻，這些相關文獻如何分門別類，然後在第二張開頭以約一頁的篇幅描述你要</w:t>
-      </w:r>
-      <w:r>
+        <w:t>你對前人的成果看法為何</w:t>
+      </w:r>
+    </w:p>
+    <w:p>
+      <w:pPr>
+        <w:ind w:firstLineChars="200" w:firstLine="440"/>
         <w:rPr>
           <w:rFonts w:ascii="Times New Roman" w:hAnsi="Times New Roman" w:cs="Times New Roman"/>
           <w:color w:val="666666"/>
@@ -3958,8 +5265,7 @@
           <w:szCs w:val="20"/>
           <w:shd w:val="clear" w:color="auto" w:fill="FFFFFF"/>
         </w:rPr>
-        <w:t>survey</w:t>
-      </w:r>
+      </w:pPr>
       <w:r>
         <w:rPr>
           <w:rFonts w:ascii="Times New Roman" w:hAnsi="Times New Roman" w:cs="Times New Roman"/>
@@ -3969,7 +5275,7 @@
           <w:szCs w:val="20"/>
           <w:shd w:val="clear" w:color="auto" w:fill="FFFFFF"/>
         </w:rPr>
-        <w:t>的內容、範圍與架構</w:t>
+        <w:t>Survey</w:t>
       </w:r>
       <w:r>
         <w:rPr>
@@ -3980,12 +5286,9 @@
           <w:szCs w:val="20"/>
           <w:shd w:val="clear" w:color="auto" w:fill="FFFFFF"/>
         </w:rPr>
-        <w:t>，</w:t>
-      </w:r>
-    </w:p>
-    <w:p>
-      <w:pPr>
-        <w:ind w:firstLineChars="200" w:firstLine="440"/>
+        <w:t>要</w:t>
+      </w:r>
+      <w:r>
         <w:rPr>
           <w:rFonts w:ascii="Times New Roman" w:hAnsi="Times New Roman" w:cs="Times New Roman"/>
           <w:color w:val="666666"/>
@@ -3994,7 +5297,9 @@
           <w:szCs w:val="20"/>
           <w:shd w:val="clear" w:color="auto" w:fill="FFFFFF"/>
         </w:rPr>
-      </w:pPr>
+        <w:t>深入犀利，講得都是</w:t>
+      </w:r>
+      <w:proofErr w:type="gramStart"/>
       <w:r>
         <w:rPr>
           <w:rFonts w:ascii="Times New Roman" w:hAnsi="Times New Roman" w:cs="Times New Roman"/>
@@ -4004,7 +5309,19 @@
           <w:szCs w:val="20"/>
           <w:shd w:val="clear" w:color="auto" w:fill="FFFFFF"/>
         </w:rPr>
-        <w:t>提供充分的理由說明為何你要做這樣的組織分類</w:t>
+        <w:t>很</w:t>
+      </w:r>
+      <w:proofErr w:type="gramEnd"/>
+      <w:r>
+        <w:rPr>
+          <w:rFonts w:ascii="Times New Roman" w:hAnsi="Times New Roman" w:cs="Times New Roman"/>
+          <w:color w:val="666666"/>
+          <w:spacing w:val="10"/>
+          <w:sz w:val="20"/>
+          <w:szCs w:val="20"/>
+          <w:shd w:val="clear" w:color="auto" w:fill="FFFFFF"/>
+        </w:rPr>
+        <w:t>表面得東西</w:t>
       </w:r>
       <w:r>
         <w:rPr>
@@ -4015,7 +5332,7 @@
           <w:szCs w:val="20"/>
           <w:shd w:val="clear" w:color="auto" w:fill="FFFFFF"/>
         </w:rPr>
-        <w:t>，</w:t>
+        <w:t>會</w:t>
       </w:r>
       <w:r>
         <w:rPr>
@@ -4026,12 +5343,9 @@
           <w:szCs w:val="20"/>
           <w:shd w:val="clear" w:color="auto" w:fill="FFFFFF"/>
         </w:rPr>
-        <w:t>把相關文獻做一個有系統的分類，本身就是一種貢獻。</w:t>
-      </w:r>
-    </w:p>
-    <w:p>
-      <w:pPr>
-        <w:ind w:firstLineChars="200" w:firstLine="440"/>
+        <w:t>讓人家覺得看你的</w:t>
+      </w:r>
+      <w:r>
         <w:rPr>
           <w:rFonts w:ascii="Times New Roman" w:hAnsi="Times New Roman" w:cs="Times New Roman"/>
           <w:color w:val="666666"/>
@@ -4040,24 +5354,9 @@
           <w:szCs w:val="20"/>
           <w:shd w:val="clear" w:color="auto" w:fill="FFFFFF"/>
         </w:rPr>
-      </w:pPr>
-    </w:p>
-    <w:p>
-      <w:pPr>
-        <w:ind w:firstLineChars="200" w:firstLine="440"/>
-        <w:rPr>
-          <w:rFonts w:ascii="Times New Roman" w:hAnsi="Times New Roman" w:cs="Times New Roman" w:hint="eastAsia"/>
-          <w:color w:val="666666"/>
-          <w:spacing w:val="10"/>
-          <w:sz w:val="20"/>
-          <w:szCs w:val="20"/>
-          <w:shd w:val="clear" w:color="auto" w:fill="FFFFFF"/>
-        </w:rPr>
-      </w:pPr>
-    </w:p>
-    <w:p>
-      <w:pPr>
-        <w:ind w:firstLineChars="200" w:firstLine="440"/>
+        <w:t>survey</w:t>
+      </w:r>
+      <w:r>
         <w:rPr>
           <w:rFonts w:ascii="Times New Roman" w:hAnsi="Times New Roman" w:cs="Times New Roman"/>
           <w:color w:val="666666"/>
@@ -4066,6 +5365,15 @@
           <w:szCs w:val="20"/>
           <w:shd w:val="clear" w:color="auto" w:fill="FFFFFF"/>
         </w:rPr>
+        <w:t>對這領域一點幫助都沒有</w:t>
+      </w:r>
+    </w:p>
+    <w:p>
+      <w:pPr>
+        <w:ind w:firstLineChars="200" w:firstLine="440"/>
+        <w:rPr>
+          <w:shd w:val="clear" w:color="auto" w:fill="FFFFFF"/>
+        </w:rPr>
       </w:pPr>
       <w:r>
         <w:rPr>
@@ -4076,9 +5384,9 @@
           <w:szCs w:val="20"/>
           <w:shd w:val="clear" w:color="auto" w:fill="FFFFFF"/>
         </w:rPr>
-        <w:lastRenderedPageBreak/>
-        <w:t>在有限的空間內不可能全部涉獵，因此，你得設定一適當的焦距，決定文獻探討的領域範圍將這些文獻分門別類，每一類別選定一個最具代表性的文獻做這個類別的開端。接下來你得摘要這篇文獻的主要內容與貢獻，並且用比較簡單淺顯的方式讓讀者了解關鍵的技術。一般而言，這篇代表性的文獻後續多少有些</w:t>
-      </w:r>
+        <w:t>對每</w:t>
+      </w:r>
+      <w:proofErr w:type="gramStart"/>
       <w:r>
         <w:rPr>
           <w:rFonts w:ascii="Times New Roman" w:hAnsi="Times New Roman" w:cs="Times New Roman"/>
@@ -4088,8 +5396,9 @@
           <w:szCs w:val="20"/>
           <w:shd w:val="clear" w:color="auto" w:fill="FFFFFF"/>
         </w:rPr>
-        <w:t>follow-up</w:t>
-      </w:r>
+        <w:t>個</w:t>
+      </w:r>
+      <w:proofErr w:type="gramEnd"/>
       <w:r>
         <w:rPr>
           <w:rFonts w:ascii="Times New Roman" w:hAnsi="Times New Roman" w:cs="Times New Roman"/>
@@ -4099,7 +5408,7 @@
           <w:szCs w:val="20"/>
           <w:shd w:val="clear" w:color="auto" w:fill="FFFFFF"/>
         </w:rPr>
-        <w:t>繼續改進前人的結果。這時你大致不需要針對每個</w:t>
+        <w:t>類別</w:t>
       </w:r>
       <w:r>
         <w:rPr>
@@ -4110,7 +5419,7 @@
           <w:szCs w:val="20"/>
           <w:shd w:val="clear" w:color="auto" w:fill="FFFFFF"/>
         </w:rPr>
-        <w:t>follow-up</w:t>
+        <w:t>survey</w:t>
       </w:r>
       <w:r>
         <w:rPr>
@@ -4121,8 +5430,9 @@
           <w:szCs w:val="20"/>
           <w:shd w:val="clear" w:color="auto" w:fill="FFFFFF"/>
         </w:rPr>
-        <w:t>做仔細討論，只要用一、二句話摘要出每個</w:t>
-      </w:r>
+        <w:t>完之後你必須對這整個章節做一個結論。在這個總結</w:t>
+      </w:r>
+      <w:proofErr w:type="gramStart"/>
       <w:r>
         <w:rPr>
           <w:rFonts w:ascii="Times New Roman" w:hAnsi="Times New Roman" w:cs="Times New Roman"/>
@@ -4132,8 +5442,9 @@
           <w:szCs w:val="20"/>
           <w:shd w:val="clear" w:color="auto" w:fill="FFFFFF"/>
         </w:rPr>
-        <w:t>follow-up</w:t>
-      </w:r>
+        <w:t>裏</w:t>
+      </w:r>
+      <w:proofErr w:type="gramEnd"/>
       <w:r>
         <w:rPr>
           <w:rFonts w:ascii="Times New Roman" w:hAnsi="Times New Roman" w:cs="Times New Roman"/>
@@ -4143,12 +5454,10 @@
           <w:szCs w:val="20"/>
           <w:shd w:val="clear" w:color="auto" w:fill="FFFFFF"/>
         </w:rPr>
-        <w:t>改進之處即可。</w:t>
-      </w:r>
-    </w:p>
-    <w:p>
-      <w:pPr>
-        <w:ind w:firstLineChars="200" w:firstLine="440"/>
+        <w:t>，你必須</w:t>
+      </w:r>
+      <w:proofErr w:type="gramStart"/>
+      <w:r>
         <w:rPr>
           <w:rFonts w:ascii="Times New Roman" w:hAnsi="Times New Roman" w:cs="Times New Roman"/>
           <w:color w:val="666666"/>
@@ -4157,7 +5466,9 @@
           <w:szCs w:val="20"/>
           <w:shd w:val="clear" w:color="auto" w:fill="FFFFFF"/>
         </w:rPr>
-      </w:pPr>
+        <w:t>匯</w:t>
+      </w:r>
+      <w:proofErr w:type="gramEnd"/>
       <w:r>
         <w:rPr>
           <w:rFonts w:ascii="Times New Roman" w:hAnsi="Times New Roman" w:cs="Times New Roman"/>
@@ -4167,8 +5478,9 @@
           <w:szCs w:val="20"/>
           <w:shd w:val="clear" w:color="auto" w:fill="FFFFFF"/>
         </w:rPr>
-        <w:t>把比較重要的</w:t>
-      </w:r>
+        <w:t>整出這個領域</w:t>
+      </w:r>
+      <w:proofErr w:type="gramStart"/>
       <w:r>
         <w:rPr>
           <w:rFonts w:ascii="Times New Roman" w:hAnsi="Times New Roman" w:cs="Times New Roman"/>
@@ -4178,8 +5490,9 @@
           <w:szCs w:val="20"/>
           <w:shd w:val="clear" w:color="auto" w:fill="FFFFFF"/>
         </w:rPr>
-        <w:t>follow-up</w:t>
-      </w:r>
+        <w:t>裏</w:t>
+      </w:r>
+      <w:proofErr w:type="gramEnd"/>
       <w:r>
         <w:rPr>
           <w:rFonts w:ascii="Times New Roman" w:hAnsi="Times New Roman" w:cs="Times New Roman"/>
@@ -4189,335 +5502,417 @@
           <w:szCs w:val="20"/>
           <w:shd w:val="clear" w:color="auto" w:fill="FFFFFF"/>
         </w:rPr>
-        <w:t>說明之後，你應該以一段話做為這個類別的結論。這一段話必須評論目前在這類別的研究成果大致為何，還有那些不足的地方，以及與你的研究有何關聯</w:t>
-      </w:r>
-      <w:r>
-        <w:rPr>
-          <w:rFonts w:ascii="Times New Roman" w:hAnsi="Times New Roman" w:cs="Times New Roman"/>
-          <w:color w:val="666666"/>
-          <w:spacing w:val="10"/>
-          <w:sz w:val="20"/>
-          <w:szCs w:val="20"/>
-          <w:shd w:val="clear" w:color="auto" w:fill="FFFFFF"/>
+        <w:t>目前的研究進展，還有那些不足的地方，並且從此支持你在第一章提到的研究動機，以承接下一章節。</w:t>
+      </w:r>
+    </w:p>
+    <w:p/>
+    <w:p>
+      <w:pPr>
+        <w:pStyle w:val="22"/>
+      </w:pPr>
+      <w:bookmarkStart w:id="18" w:name="_Toc27247932"/>
+      <w:r>
+        <w:rPr>
+          <w:rFonts w:hint="eastAsia"/>
+        </w:rPr>
+        <w:t xml:space="preserve">2.2 </w:t>
+      </w:r>
+      <w:r>
+        <w:rPr>
+          <w:rFonts w:hint="eastAsia"/>
+        </w:rPr>
+        <w:t>評論探</w:t>
+      </w:r>
+      <w:proofErr w:type="gramStart"/>
+      <w:r>
+        <w:rPr>
+          <w:rFonts w:hint="eastAsia"/>
+        </w:rPr>
+        <w:t>勘</w:t>
+      </w:r>
+      <w:bookmarkEnd w:id="18"/>
+      <w:proofErr w:type="gramEnd"/>
+    </w:p>
+    <w:p>
+      <w:r>
+        <w:t>R</w:t>
+      </w:r>
+      <w:r>
+        <w:rPr>
+          <w:rFonts w:hint="eastAsia"/>
+        </w:rPr>
+        <w:t xml:space="preserve">eview </w:t>
+      </w:r>
+      <w:r>
+        <w:t xml:space="preserve">mining </w:t>
+      </w:r>
+      <w:r>
+        <w:rPr>
+          <w:rFonts w:hint="eastAsia"/>
+        </w:rPr>
+        <w:t>發展</w:t>
+      </w:r>
+    </w:p>
+    <w:p>
+      <w:r>
+        <w:rPr>
+          <w:rFonts w:hint="eastAsia"/>
+        </w:rPr>
+        <w:t>利用情緒分析</w:t>
+      </w:r>
+      <w:r>
+        <w:rPr>
+          <w:rFonts w:hint="eastAsia"/>
         </w:rPr>
         <w:t>(</w:t>
       </w:r>
       <w:r>
-        <w:rPr>
-          <w:rFonts w:ascii="Times New Roman" w:hAnsi="Times New Roman" w:cs="Times New Roman"/>
-          <w:color w:val="666666"/>
-          <w:spacing w:val="10"/>
-          <w:sz w:val="20"/>
-          <w:szCs w:val="20"/>
-          <w:shd w:val="clear" w:color="auto" w:fill="FFFFFF"/>
-        </w:rPr>
-        <w:t>如你會採用那些既有的技術，你的研究方法或成果與它們有何差異，你的研究對這個領域的貢獻為何</w:t>
-      </w:r>
-      <w:r>
-        <w:rPr>
-          <w:rFonts w:ascii="Times New Roman" w:hAnsi="Times New Roman" w:cs="Times New Roman"/>
-          <w:color w:val="666666"/>
-          <w:spacing w:val="10"/>
-          <w:sz w:val="20"/>
-          <w:szCs w:val="20"/>
-          <w:shd w:val="clear" w:color="auto" w:fill="FFFFFF"/>
+        <w:t>Sentiment analysis</w:t>
+      </w:r>
+      <w:r>
+        <w:rPr>
+          <w:rFonts w:hint="eastAsia"/>
         </w:rPr>
         <w:t>)</w:t>
       </w:r>
-    </w:p>
-    <w:p>
-      <w:pPr>
-        <w:ind w:firstLineChars="200" w:firstLine="440"/>
-        <w:rPr>
-          <w:rFonts w:ascii="Times New Roman" w:hAnsi="Times New Roman" w:cs="Times New Roman"/>
-          <w:color w:val="666666"/>
-          <w:spacing w:val="10"/>
-          <w:sz w:val="20"/>
-          <w:szCs w:val="20"/>
-          <w:shd w:val="clear" w:color="auto" w:fill="FFFFFF"/>
-        </w:rPr>
-      </w:pPr>
-      <w:r>
-        <w:rPr>
-          <w:rFonts w:ascii="Times New Roman" w:hAnsi="Times New Roman" w:cs="Times New Roman"/>
-          <w:color w:val="666666"/>
-          <w:spacing w:val="10"/>
-          <w:sz w:val="20"/>
-          <w:szCs w:val="20"/>
-          <w:shd w:val="clear" w:color="auto" w:fill="FFFFFF"/>
-        </w:rPr>
-        <w:t>讓人了解你的</w:t>
-      </w:r>
-      <w:r>
-        <w:rPr>
-          <w:rFonts w:ascii="Times New Roman" w:hAnsi="Times New Roman" w:cs="Times New Roman"/>
-          <w:color w:val="666666"/>
-          <w:spacing w:val="10"/>
-          <w:sz w:val="20"/>
-          <w:szCs w:val="20"/>
-          <w:shd w:val="clear" w:color="auto" w:fill="FFFFFF"/>
-        </w:rPr>
-        <w:t>survey</w:t>
-      </w:r>
-      <w:r>
-        <w:rPr>
-          <w:rFonts w:ascii="Times New Roman" w:hAnsi="Times New Roman" w:cs="Times New Roman"/>
-          <w:color w:val="666666"/>
-          <w:spacing w:val="10"/>
-          <w:sz w:val="20"/>
-          <w:szCs w:val="20"/>
-          <w:shd w:val="clear" w:color="auto" w:fill="FFFFFF"/>
-        </w:rPr>
-        <w:t>與你的研究議題有何關聯，</w:t>
-      </w:r>
-      <w:r>
-        <w:rPr>
-          <w:rFonts w:ascii="Times New Roman" w:hAnsi="Times New Roman" w:cs="Times New Roman" w:hint="eastAsia"/>
-          <w:color w:val="666666"/>
-          <w:spacing w:val="10"/>
-          <w:sz w:val="20"/>
-          <w:szCs w:val="20"/>
-          <w:shd w:val="clear" w:color="auto" w:fill="FFFFFF"/>
-        </w:rPr>
-        <w:t>以及</w:t>
-      </w:r>
-      <w:r>
-        <w:rPr>
-          <w:rFonts w:ascii="Times New Roman" w:hAnsi="Times New Roman" w:cs="Times New Roman"/>
-          <w:color w:val="666666"/>
-          <w:spacing w:val="10"/>
-          <w:sz w:val="20"/>
-          <w:szCs w:val="20"/>
-          <w:shd w:val="clear" w:color="auto" w:fill="FFFFFF"/>
-        </w:rPr>
-        <w:t>你對前人的成果看法為何</w:t>
-      </w:r>
-    </w:p>
-    <w:p>
-      <w:pPr>
-        <w:ind w:firstLineChars="200" w:firstLine="440"/>
-        <w:rPr>
-          <w:rFonts w:ascii="Times New Roman" w:hAnsi="Times New Roman" w:cs="Times New Roman"/>
-          <w:color w:val="666666"/>
-          <w:spacing w:val="10"/>
-          <w:sz w:val="20"/>
-          <w:szCs w:val="20"/>
-          <w:shd w:val="clear" w:color="auto" w:fill="FFFFFF"/>
-        </w:rPr>
-      </w:pPr>
-      <w:r>
-        <w:rPr>
-          <w:rFonts w:ascii="Times New Roman" w:hAnsi="Times New Roman" w:cs="Times New Roman"/>
-          <w:color w:val="666666"/>
-          <w:spacing w:val="10"/>
-          <w:sz w:val="20"/>
-          <w:szCs w:val="20"/>
-          <w:shd w:val="clear" w:color="auto" w:fill="FFFFFF"/>
-        </w:rPr>
-        <w:t>Survey</w:t>
-      </w:r>
-      <w:r>
-        <w:rPr>
-          <w:rFonts w:ascii="Times New Roman" w:hAnsi="Times New Roman" w:cs="Times New Roman" w:hint="eastAsia"/>
-          <w:color w:val="666666"/>
-          <w:spacing w:val="10"/>
-          <w:sz w:val="20"/>
-          <w:szCs w:val="20"/>
-          <w:shd w:val="clear" w:color="auto" w:fill="FFFFFF"/>
-        </w:rPr>
-        <w:t>要</w:t>
-      </w:r>
-      <w:r>
-        <w:rPr>
-          <w:rFonts w:ascii="Times New Roman" w:hAnsi="Times New Roman" w:cs="Times New Roman"/>
-          <w:color w:val="666666"/>
-          <w:spacing w:val="10"/>
-          <w:sz w:val="20"/>
-          <w:szCs w:val="20"/>
-          <w:shd w:val="clear" w:color="auto" w:fill="FFFFFF"/>
-        </w:rPr>
-        <w:t>深入犀利，講得都是很表面得東西</w:t>
-      </w:r>
-      <w:r>
-        <w:rPr>
-          <w:rFonts w:ascii="Times New Roman" w:hAnsi="Times New Roman" w:cs="Times New Roman" w:hint="eastAsia"/>
-          <w:color w:val="666666"/>
-          <w:spacing w:val="10"/>
-          <w:sz w:val="20"/>
-          <w:szCs w:val="20"/>
-          <w:shd w:val="clear" w:color="auto" w:fill="FFFFFF"/>
-        </w:rPr>
-        <w:t>會</w:t>
-      </w:r>
-      <w:r>
-        <w:rPr>
-          <w:rFonts w:ascii="Times New Roman" w:hAnsi="Times New Roman" w:cs="Times New Roman"/>
-          <w:color w:val="666666"/>
-          <w:spacing w:val="10"/>
-          <w:sz w:val="20"/>
-          <w:szCs w:val="20"/>
-          <w:shd w:val="clear" w:color="auto" w:fill="FFFFFF"/>
-        </w:rPr>
-        <w:t>讓人家覺得看你的</w:t>
-      </w:r>
-      <w:r>
-        <w:rPr>
-          <w:rFonts w:ascii="Times New Roman" w:hAnsi="Times New Roman" w:cs="Times New Roman"/>
-          <w:color w:val="666666"/>
-          <w:spacing w:val="10"/>
-          <w:sz w:val="20"/>
-          <w:szCs w:val="20"/>
-          <w:shd w:val="clear" w:color="auto" w:fill="FFFFFF"/>
-        </w:rPr>
-        <w:t>survey</w:t>
-      </w:r>
-      <w:r>
-        <w:rPr>
-          <w:rFonts w:ascii="Times New Roman" w:hAnsi="Times New Roman" w:cs="Times New Roman"/>
-          <w:color w:val="666666"/>
-          <w:spacing w:val="10"/>
-          <w:sz w:val="20"/>
-          <w:szCs w:val="20"/>
-          <w:shd w:val="clear" w:color="auto" w:fill="FFFFFF"/>
-        </w:rPr>
-        <w:t>對這領域一點幫助都沒有</w:t>
-      </w:r>
-    </w:p>
-    <w:p>
-      <w:pPr>
-        <w:ind w:firstLineChars="200" w:firstLine="440"/>
-        <w:rPr>
-          <w:shd w:val="clear" w:color="auto" w:fill="FFFFFF"/>
-        </w:rPr>
-      </w:pPr>
-      <w:r>
-        <w:rPr>
-          <w:rFonts w:ascii="Times New Roman" w:hAnsi="Times New Roman" w:cs="Times New Roman"/>
-          <w:color w:val="666666"/>
-          <w:spacing w:val="10"/>
-          <w:sz w:val="20"/>
-          <w:szCs w:val="20"/>
-          <w:shd w:val="clear" w:color="auto" w:fill="FFFFFF"/>
-        </w:rPr>
-        <w:t>對每個類別</w:t>
-      </w:r>
-      <w:r>
-        <w:rPr>
-          <w:rFonts w:ascii="Times New Roman" w:hAnsi="Times New Roman" w:cs="Times New Roman"/>
-          <w:color w:val="666666"/>
-          <w:spacing w:val="10"/>
-          <w:sz w:val="20"/>
-          <w:szCs w:val="20"/>
-          <w:shd w:val="clear" w:color="auto" w:fill="FFFFFF"/>
-        </w:rPr>
-        <w:t>survey</w:t>
-      </w:r>
-      <w:r>
-        <w:rPr>
-          <w:rFonts w:ascii="Times New Roman" w:hAnsi="Times New Roman" w:cs="Times New Roman"/>
-          <w:color w:val="666666"/>
-          <w:spacing w:val="10"/>
-          <w:sz w:val="20"/>
-          <w:szCs w:val="20"/>
-          <w:shd w:val="clear" w:color="auto" w:fill="FFFFFF"/>
-        </w:rPr>
-        <w:t>完之後你必須對這整個章節做一個結論。在這個總結裏，你必須匯整出這個領域裏目前的研究進展，還有那些不足的地方，並且從此支持你在第一章提到的研究動機，以承接下一章節。</w:t>
+      <w:r>
+        <w:rPr>
+          <w:rFonts w:hint="eastAsia"/>
+        </w:rPr>
+        <w:t>以及意見探</w:t>
+      </w:r>
+      <w:proofErr w:type="gramStart"/>
+      <w:r>
+        <w:rPr>
+          <w:rFonts w:hint="eastAsia"/>
+        </w:rPr>
+        <w:t>勘</w:t>
+      </w:r>
+      <w:proofErr w:type="gramEnd"/>
+      <w:r>
+        <w:rPr>
+          <w:rFonts w:hint="eastAsia"/>
+        </w:rPr>
+        <w:t>技術</w:t>
+      </w:r>
+      <w:r>
+        <w:rPr>
+          <w:rFonts w:hint="eastAsia"/>
+        </w:rPr>
+        <w:t>(Opinion mining)</w:t>
+      </w:r>
+      <w:r>
+        <w:rPr>
+          <w:rFonts w:hint="eastAsia"/>
+        </w:rPr>
+        <w:t>分析評論</w:t>
       </w:r>
     </w:p>
     <w:p/>
     <w:p>
+      <w:r>
+        <w:rPr>
+          <w:rFonts w:hint="eastAsia"/>
+        </w:rPr>
+        <w:t>依據不同指標</w:t>
+      </w:r>
+      <w:r>
+        <w:rPr>
+          <w:rFonts w:hint="eastAsia"/>
+        </w:rPr>
+        <w:t>(</w:t>
+      </w:r>
+      <w:r>
+        <w:rPr>
+          <w:rFonts w:hint="eastAsia"/>
+        </w:rPr>
+        <w:t>環境、價格</w:t>
+      </w:r>
+      <w:r>
+        <w:t>…..</w:t>
+      </w:r>
+      <w:r>
+        <w:rPr>
+          <w:rFonts w:hint="eastAsia"/>
+        </w:rPr>
+        <w:t>)</w:t>
+      </w:r>
+      <w:r>
+        <w:rPr>
+          <w:rFonts w:hint="eastAsia"/>
+        </w:rPr>
+        <w:t>計算分評分</w:t>
+      </w:r>
+    </w:p>
+    <w:p/>
+    <w:p>
       <w:pPr>
         <w:pStyle w:val="22"/>
       </w:pPr>
-      <w:r>
-        <w:rPr>
-          <w:rFonts w:hint="eastAsia"/>
-        </w:rPr>
-        <w:t xml:space="preserve">2.2 </w:t>
-      </w:r>
-      <w:r>
-        <w:rPr>
-          <w:rFonts w:hint="eastAsia"/>
-        </w:rPr>
-        <w:t>評論探勘</w:t>
+      <w:bookmarkStart w:id="19" w:name="_Toc27247933"/>
+      <w:r>
+        <w:rPr>
+          <w:rFonts w:hint="eastAsia"/>
+        </w:rPr>
+        <w:lastRenderedPageBreak/>
+        <w:t>2.3</w:t>
+      </w:r>
+      <w:r>
+        <w:rPr>
+          <w:rFonts w:hint="eastAsia"/>
+        </w:rPr>
+        <w:t xml:space="preserve"> </w:t>
+      </w:r>
+      <w:r>
+        <w:rPr>
+          <w:rFonts w:hint="eastAsia"/>
+        </w:rPr>
+        <w:t>影響力行銷</w:t>
+      </w:r>
+      <w:bookmarkEnd w:id="19"/>
+    </w:p>
+    <w:p>
+      <w:pPr>
+        <w:pStyle w:val="30"/>
+        <w:ind w:firstLine="480"/>
+      </w:pPr>
+      <w:bookmarkStart w:id="20" w:name="_Toc27247934"/>
+      <w:r>
+        <w:rPr>
+          <w:rFonts w:hint="eastAsia"/>
+        </w:rPr>
+        <w:t>2.3.1</w:t>
+      </w:r>
+      <w:r>
+        <w:t xml:space="preserve"> </w:t>
+      </w:r>
+      <w:r>
+        <w:rPr>
+          <w:rFonts w:hint="eastAsia"/>
+        </w:rPr>
+        <w:t>主題標籤</w:t>
+      </w:r>
+      <w:r>
+        <w:rPr>
+          <w:rFonts w:hint="eastAsia"/>
+        </w:rPr>
+        <w:t>(hashtag)</w:t>
+      </w:r>
+      <w:r>
+        <w:rPr>
+          <w:rFonts w:hint="eastAsia"/>
+        </w:rPr>
+        <w:t>行銷</w:t>
+      </w:r>
+      <w:bookmarkEnd w:id="20"/>
+    </w:p>
+    <w:p>
+      <w:r>
+        <w:t>I</w:t>
+      </w:r>
+      <w:r>
+        <w:rPr>
+          <w:rFonts w:hint="eastAsia"/>
+        </w:rPr>
+        <w:t xml:space="preserve">nstagram </w:t>
+      </w:r>
+      <w:r>
+        <w:t>restaurant marketing</w:t>
+      </w:r>
+    </w:p>
+    <w:p>
+      <w:pPr>
+        <w:pStyle w:val="30"/>
+        <w:ind w:firstLine="480"/>
+      </w:pPr>
+      <w:bookmarkStart w:id="21" w:name="_Toc27247935"/>
+      <w:r>
+        <w:t xml:space="preserve">2.3.2 </w:t>
+      </w:r>
+      <w:r>
+        <w:rPr>
+          <w:rFonts w:hint="eastAsia"/>
+        </w:rPr>
+        <w:t>打卡行銷</w:t>
+      </w:r>
+      <w:bookmarkEnd w:id="21"/>
+    </w:p>
+    <w:p>
+      <w:r>
+        <w:rPr>
+          <w:rFonts w:hint="eastAsia"/>
+        </w:rPr>
+        <w:t>評分匯總（</w:t>
+      </w:r>
+      <w:r>
+        <w:rPr>
+          <w:rFonts w:hint="eastAsia"/>
+        </w:rPr>
+        <w:t>rating aggregation</w:t>
+      </w:r>
+      <w:r>
+        <w:rPr>
+          <w:rFonts w:hint="eastAsia"/>
+        </w:rPr>
+        <w:t>）的問題</w:t>
+      </w:r>
+      <w:r>
+        <w:rPr>
+          <w:rFonts w:hint="eastAsia"/>
+        </w:rPr>
+        <w:t>(</w:t>
+      </w:r>
+      <w:r>
+        <w:rPr>
+          <w:rFonts w:hint="eastAsia"/>
+        </w:rPr>
+        <w:t>票</w:t>
+      </w:r>
+      <w:proofErr w:type="gramStart"/>
+      <w:r>
+        <w:rPr>
+          <w:rFonts w:hint="eastAsia"/>
+        </w:rPr>
+        <w:t>票</w:t>
+      </w:r>
+      <w:proofErr w:type="gramEnd"/>
+      <w:r>
+        <w:rPr>
+          <w:rFonts w:hint="eastAsia"/>
+        </w:rPr>
+        <w:t>等值</w:t>
+      </w:r>
+      <w:r>
+        <w:rPr>
+          <w:rFonts w:hint="eastAsia"/>
+        </w:rPr>
+        <w:t xml:space="preserve">) =&gt; </w:t>
+      </w:r>
+      <w:r>
+        <w:rPr>
+          <w:rFonts w:hint="eastAsia"/>
+        </w:rPr>
+        <w:t>已有人發現</w:t>
+      </w:r>
+      <w:proofErr w:type="gramStart"/>
+      <w:r>
+        <w:rPr>
+          <w:rFonts w:hint="eastAsia"/>
+        </w:rPr>
+        <w:t>透過調權重</w:t>
+      </w:r>
+      <w:proofErr w:type="gramEnd"/>
+      <w:r>
+        <w:rPr>
+          <w:rFonts w:hint="eastAsia"/>
+        </w:rPr>
+        <w:t>解決</w:t>
+      </w:r>
+    </w:p>
+    <w:p>
+      <w:r>
+        <w:rPr>
+          <w:rFonts w:hint="eastAsia"/>
+        </w:rPr>
+        <w:t>影響力如何代表知名度，與知名度連結</w:t>
+      </w:r>
+      <w:r>
+        <w:rPr>
+          <w:rFonts w:hint="eastAsia"/>
+        </w:rPr>
+        <w:t>?</w:t>
+      </w:r>
+    </w:p>
+    <w:p>
+      <w:r>
+        <w:rPr>
+          <w:rFonts w:hint="eastAsia"/>
+        </w:rPr>
+        <w:t>影響力大的</w:t>
+      </w:r>
+      <w:r>
+        <w:rPr>
+          <w:rFonts w:hint="eastAsia"/>
+        </w:rPr>
+        <w:t>influencer</w:t>
+      </w:r>
+      <w:r>
+        <w:rPr>
+          <w:rFonts w:hint="eastAsia"/>
+        </w:rPr>
+        <w:t>是否代表可以</w:t>
+      </w:r>
+      <w:r>
+        <w:rPr>
+          <w:rFonts w:hint="eastAsia"/>
+        </w:rPr>
+        <w:t xml:space="preserve"> </w:t>
+      </w:r>
+    </w:p>
+    <w:p>
+      <w:r>
+        <w:rPr>
+          <w:rFonts w:hint="eastAsia"/>
+        </w:rPr>
+        <w:t>影響力要</w:t>
+      </w:r>
+      <w:proofErr w:type="gramStart"/>
+      <w:r>
+        <w:rPr>
+          <w:rFonts w:hint="eastAsia"/>
+        </w:rPr>
+        <w:t>多著</w:t>
+      </w:r>
+      <w:proofErr w:type="gramEnd"/>
+      <w:r>
+        <w:rPr>
+          <w:rFonts w:hint="eastAsia"/>
+        </w:rPr>
+        <w:t>墨、本篇論文重點</w:t>
+      </w:r>
+      <w:r>
+        <w:rPr>
+          <w:rFonts w:hint="eastAsia"/>
+        </w:rPr>
+        <w:t xml:space="preserve">!!! </w:t>
+      </w:r>
+      <w:r>
+        <w:rPr>
+          <w:rFonts w:hint="eastAsia"/>
+        </w:rPr>
+        <w:t>主要貢獻</w:t>
+      </w:r>
+      <w:r>
+        <w:rPr>
+          <w:rFonts w:hint="eastAsia"/>
+        </w:rPr>
+        <w:t>!!!</w:t>
       </w:r>
     </w:p>
     <w:p>
       <w:pPr>
         <w:pStyle w:val="22"/>
       </w:pPr>
-      <w:bookmarkStart w:id="13" w:name="_Toc26972783"/>
-      <w:r>
-        <w:rPr>
-          <w:rFonts w:hint="eastAsia"/>
-        </w:rPr>
-        <w:t>2.3</w:t>
-      </w:r>
-      <w:bookmarkStart w:id="14" w:name="_GoBack"/>
-      <w:bookmarkEnd w:id="14"/>
-      <w:r>
-        <w:rPr>
-          <w:rFonts w:hint="eastAsia"/>
-        </w:rPr>
-        <w:t xml:space="preserve"> </w:t>
-      </w:r>
-      <w:r>
-        <w:rPr>
-          <w:rFonts w:hint="eastAsia"/>
-        </w:rPr>
-        <w:t>影響力行銷</w:t>
-      </w:r>
-      <w:bookmarkEnd w:id="13"/>
-    </w:p>
-    <w:p/>
-    <w:p>
-      <w:pPr>
-        <w:rPr>
-          <w:rFonts w:hint="eastAsia"/>
-        </w:rPr>
-      </w:pPr>
-      <w:r>
-        <w:rPr>
-          <w:rFonts w:hint="eastAsia"/>
-        </w:rPr>
-        <w:t>評分匯總（</w:t>
-      </w:r>
-      <w:r>
-        <w:rPr>
-          <w:rFonts w:hint="eastAsia"/>
-        </w:rPr>
-        <w:t>rating aggregation</w:t>
-      </w:r>
-      <w:r>
-        <w:rPr>
-          <w:rFonts w:hint="eastAsia"/>
-        </w:rPr>
-        <w:t>）的問題</w:t>
-      </w:r>
-      <w:r>
-        <w:rPr>
-          <w:rFonts w:hint="eastAsia"/>
-        </w:rPr>
-        <w:t>(</w:t>
-      </w:r>
-      <w:r>
-        <w:rPr>
-          <w:rFonts w:hint="eastAsia"/>
-        </w:rPr>
-        <w:t>票票等值</w:t>
-      </w:r>
-      <w:r>
-        <w:rPr>
-          <w:rFonts w:hint="eastAsia"/>
-        </w:rPr>
-        <w:t xml:space="preserve">) =&gt; </w:t>
-      </w:r>
-      <w:r>
-        <w:rPr>
-          <w:rFonts w:hint="eastAsia"/>
-        </w:rPr>
-        <w:t>已有人發現透過調權重解決</w:t>
-      </w:r>
+      <w:bookmarkStart w:id="22" w:name="_Toc27247936"/>
+      <w:r>
+        <w:rPr>
+          <w:rFonts w:hint="eastAsia"/>
+        </w:rPr>
+        <w:t xml:space="preserve">2.4 </w:t>
+      </w:r>
+      <w:r>
+        <w:rPr>
+          <w:rFonts w:hint="eastAsia"/>
+        </w:rPr>
+        <w:t>小</w:t>
+      </w:r>
+      <w:r>
+        <w:rPr>
+          <w:rFonts w:hint="eastAsia"/>
+        </w:rPr>
+        <w:t>結</w:t>
+      </w:r>
+      <w:bookmarkEnd w:id="22"/>
     </w:p>
     <w:p>
       <w:pPr>
@@ -4531,7 +5926,7 @@
       <w:pPr>
         <w:pStyle w:val="a4"/>
       </w:pPr>
-      <w:bookmarkStart w:id="15" w:name="_Toc26972785"/>
+      <w:bookmarkStart w:id="23" w:name="_Toc27247937"/>
       <w:r>
         <w:rPr>
           <w:rFonts w:hint="eastAsia"/>
@@ -4539,13 +5934,13 @@
         <w:lastRenderedPageBreak/>
         <w:t>第三章、研究方法</w:t>
       </w:r>
-      <w:bookmarkEnd w:id="15"/>
+      <w:bookmarkEnd w:id="23"/>
     </w:p>
     <w:p>
       <w:pPr>
         <w:pStyle w:val="22"/>
       </w:pPr>
-      <w:bookmarkStart w:id="16" w:name="_Toc26972786"/>
+      <w:bookmarkStart w:id="24" w:name="_Toc27247938"/>
       <w:r>
         <w:rPr>
           <w:rFonts w:hint="eastAsia"/>
@@ -4558,7 +5953,7 @@
         </w:rPr>
         <w:t>研究問題</w:t>
       </w:r>
-      <w:bookmarkEnd w:id="16"/>
+      <w:bookmarkEnd w:id="24"/>
     </w:p>
     <w:p/>
     <w:p/>
@@ -4566,7 +5961,7 @@
       <w:pPr>
         <w:pStyle w:val="22"/>
       </w:pPr>
-      <w:bookmarkStart w:id="17" w:name="_Toc26972787"/>
+      <w:bookmarkStart w:id="25" w:name="_Toc27247939"/>
       <w:r>
         <w:rPr>
           <w:rFonts w:hint="eastAsia"/>
@@ -4579,24 +5974,19 @@
         </w:rPr>
         <w:t>研究架構</w:t>
       </w:r>
-      <w:bookmarkEnd w:id="17"/>
+      <w:bookmarkEnd w:id="25"/>
     </w:p>
     <w:p>
       <w:pPr>
         <w:pStyle w:val="30"/>
-        <w:outlineLvl w:val="2"/>
-        <w:rPr>
-          <w:rFonts w:hint="eastAsia"/>
-        </w:rPr>
       </w:pPr>
       <w:r>
         <w:tab/>
       </w:r>
-      <w:bookmarkStart w:id="18" w:name="_Toc26972788"/>
+      <w:bookmarkStart w:id="26" w:name="_Toc27247940"/>
       <w:r>
         <w:t>3.2.1</w:t>
       </w:r>
-      <w:bookmarkEnd w:id="18"/>
       <w:r>
         <w:t xml:space="preserve"> </w:t>
       </w:r>
@@ -4606,13 +5996,9 @@
         </w:rPr>
         <w:t>資料蒐集</w:t>
       </w:r>
-    </w:p>
-    <w:p>
-      <w:pPr>
-        <w:rPr>
-          <w:rFonts w:hint="eastAsia"/>
-        </w:rPr>
-      </w:pPr>
+      <w:bookmarkEnd w:id="26"/>
+    </w:p>
+    <w:p>
       <w:r>
         <w:tab/>
       </w:r>
@@ -4620,6 +6006,26 @@
         <w:rPr>
           <w:rFonts w:hint="eastAsia"/>
         </w:rPr>
+        <w:t>網路溫度計舉例</w:t>
+      </w:r>
+      <w:r>
+        <w:rPr>
+          <w:rFonts w:hint="eastAsia"/>
+        </w:rPr>
+        <w:t xml:space="preserve"> </w:t>
+      </w:r>
+      <w:r>
+        <w:rPr>
+          <w:rFonts w:hint="eastAsia"/>
+        </w:rPr>
+        <w:t>十間餐廳排行</w:t>
+      </w:r>
+    </w:p>
+    <w:p>
+      <w:r>
+        <w:rPr>
+          <w:rFonts w:hint="eastAsia"/>
+        </w:rPr>
         <w:t>(</w:t>
       </w:r>
       <w:r>
@@ -4635,16 +6041,10 @@
         <w:t>)</w:t>
       </w:r>
     </w:p>
-    <w:p/>
-    <w:p/>
-    <w:p/>
-    <w:p/>
-    <w:p>
-      <w:pPr>
-        <w:rPr>
-          <w:rFonts w:hint="eastAsia"/>
-        </w:rPr>
-      </w:pPr>
+    <w:p>
+      <w:r>
+        <w:tab/>
+      </w:r>
     </w:p>
     <w:p/>
     <w:p/>
@@ -4653,13 +6053,12 @@
     <w:p/>
     <w:p/>
     <w:p/>
-    <w:p>
-      <w:pPr>
-        <w:rPr>
-          <w:rFonts w:hint="eastAsia"/>
-        </w:rPr>
-      </w:pPr>
-    </w:p>
+    <w:p/>
+    <w:p/>
+    <w:p/>
+    <w:p/>
+    <w:p/>
+    <w:p/>
     <w:p>
       <w:r>
         <w:br w:type="page"/>
@@ -4669,7 +6068,7 @@
       <w:pPr>
         <w:pStyle w:val="a4"/>
       </w:pPr>
-      <w:bookmarkStart w:id="19" w:name="_Toc26972789"/>
+      <w:bookmarkStart w:id="27" w:name="_Toc27247941"/>
       <w:r>
         <w:rPr>
           <w:rFonts w:hint="eastAsia"/>
@@ -4677,7 +6076,7 @@
         <w:lastRenderedPageBreak/>
         <w:t>參考文獻</w:t>
       </w:r>
-      <w:bookmarkEnd w:id="19"/>
+      <w:bookmarkEnd w:id="27"/>
     </w:p>
     <w:p>
       <w:pPr>
@@ -4689,7 +6088,15 @@
         <w:ind w:leftChars="0"/>
       </w:pPr>
       <w:r>
-        <w:t>Lee K, David. (2015 January). “Analytics, Goals, and Strategy for Social Media”. Library dTechnology Reports. Vol 51 (1). PP. 26 – 32.</w:t>
+        <w:t xml:space="preserve">Lee K, David. (2015 January). “Analytics, Goals, and Strategy for Social Media”. Library </w:t>
+      </w:r>
+      <w:proofErr w:type="spellStart"/>
+      <w:r>
+        <w:t>dTechnology</w:t>
+      </w:r>
+      <w:proofErr w:type="spellEnd"/>
+      <w:r>
+        <w:t xml:space="preserve"> Reports. Vol 51 (1). PP. 26 – 32.</w:t>
       </w:r>
     </w:p>
     <w:p>
@@ -4702,7 +6109,23 @@
         <w:ind w:leftChars="0"/>
       </w:pPr>
       <w:r>
-        <w:t>K, Peters. Y, Chen. A, Kaplan. B, Ognibeni. K, Pauwels. (2013).”</w:t>
+        <w:t xml:space="preserve">K, Peters. Y, Chen. A, Kaplan. B, </w:t>
+      </w:r>
+      <w:proofErr w:type="spellStart"/>
+      <w:r>
+        <w:t>Ognibeni</w:t>
+      </w:r>
+      <w:proofErr w:type="spellEnd"/>
+      <w:r>
+        <w:t xml:space="preserve">. K, </w:t>
+      </w:r>
+      <w:proofErr w:type="spellStart"/>
+      <w:r>
+        <w:t>Pauwels</w:t>
+      </w:r>
+      <w:proofErr w:type="spellEnd"/>
+      <w:r>
+        <w:t>. (2013).”</w:t>
       </w:r>
       <w:r>
         <w:rPr>
@@ -4801,7 +6224,15 @@
         <w:rPr>
           <w:rFonts w:hint="eastAsia"/>
         </w:rPr>
-        <w:t>Aggregation of Consumer Ratings</w:t>
+        <w:t xml:space="preserve">Aggregation of Consumer </w:t>
+      </w:r>
+      <w:proofErr w:type="spellStart"/>
+      <w:proofErr w:type="gramStart"/>
+      <w:r>
+        <w:rPr>
+          <w:rFonts w:hint="eastAsia"/>
+        </w:rPr>
+        <w:t>Ratings</w:t>
       </w:r>
       <w:r>
         <w:rPr>
@@ -4813,7 +6244,15 @@
         <w:rPr>
           <w:rFonts w:hint="eastAsia"/>
         </w:rPr>
-        <w:t>An Application to Yelp</w:t>
+        <w:t>An</w:t>
+      </w:r>
+      <w:proofErr w:type="spellEnd"/>
+      <w:proofErr w:type="gramEnd"/>
+      <w:r>
+        <w:rPr>
+          <w:rFonts w:hint="eastAsia"/>
+        </w:rPr>
+        <w:t xml:space="preserve"> Application to Yelp</w:t>
       </w:r>
     </w:p>
     <w:p>
@@ -4852,7 +6291,6 @@
         <w:ind w:leftChars="0"/>
         <w:rPr>
           <w:rStyle w:val="aa"/>
-          <w:rFonts w:hint="eastAsia"/>
           <w:color w:val="auto"/>
           <w:u w:val="none"/>
         </w:rPr>
@@ -5005,6 +6443,12 @@
         <w:rPr>
           <w:rFonts w:hint="eastAsia"/>
         </w:rPr>
+        <w:t xml:space="preserve"> </w:t>
+      </w:r>
+      <w:r>
+        <w:rPr>
+          <w:rFonts w:hint="eastAsia"/>
+        </w:rPr>
         <w:t>希望新評分系統反映店家知名度</w:t>
       </w:r>
       <w:r>
@@ -5148,7 +6592,7 @@
       </w:pPr>
     </w:p>
   </w:comment>
-  <w:comment w:id="7" w:author="瑋鴻 林" w:date="2019-12-10T21:34:00Z" w:initials="瑋鴻">
+  <w:comment w:id="6" w:author="瑋鴻 林" w:date="2019-12-15T19:28:00Z" w:initials="瑋鴻">
     <w:p>
       <w:pPr>
         <w:pStyle w:val="ad"/>
@@ -5163,15 +6607,68 @@
         <w:rPr>
           <w:rFonts w:hint="eastAsia"/>
         </w:rPr>
+        <w:t>主軸</w:t>
+      </w:r>
+    </w:p>
+    <w:p>
+      <w:pPr>
+        <w:pStyle w:val="ad"/>
+      </w:pPr>
+      <w:r>
+        <w:rPr>
+          <w:rFonts w:hint="eastAsia"/>
+        </w:rPr>
+        <w:t>名聲度</w:t>
+      </w:r>
+      <w:r>
+        <w:rPr>
+          <w:rFonts w:hint="eastAsia"/>
+        </w:rPr>
+        <w:t>新</w:t>
+      </w:r>
+      <w:r>
+        <w:rPr>
+          <w:rFonts w:hint="eastAsia"/>
+        </w:rPr>
+        <w:t>指標</w:t>
+      </w:r>
+    </w:p>
+    <w:p>
+      <w:pPr>
+        <w:pStyle w:val="ad"/>
+        <w:rPr>
+          <w:rFonts w:hint="eastAsia"/>
+        </w:rPr>
+      </w:pPr>
+      <w:r>
+        <w:rPr>
+          <w:rFonts w:hint="eastAsia"/>
+        </w:rPr>
+        <w:t>根據評論的新評分</w:t>
+      </w:r>
+    </w:p>
+  </w:comment>
+  <w:comment w:id="8" w:author="瑋鴻 林" w:date="2019-12-10T21:34:00Z" w:initials="瑋鴻">
+    <w:p>
+      <w:pPr>
+        <w:pStyle w:val="ad"/>
+      </w:pPr>
+      <w:r>
+        <w:rPr>
+          <w:rStyle w:val="ac"/>
+        </w:rPr>
+        <w:annotationRef/>
+      </w:r>
+      <w:r>
+        <w:rPr>
+          <w:rFonts w:hint="eastAsia"/>
+        </w:rPr>
         <w:t>預期研究成果和主要貢獻</w:t>
       </w:r>
     </w:p>
     <w:p>
       <w:pPr>
         <w:pStyle w:val="ad"/>
-        <w:rPr>
-          <w:rFonts w:hint="eastAsia"/>
-        </w:rPr>
       </w:pPr>
       <w:r>
         <w:rPr>
@@ -5247,14 +6744,66 @@
         <w:rPr>
           <w:rFonts w:hint="eastAsia"/>
         </w:rPr>
-        <w:t>比起來哪個更能夠代表餐廳知名度</w:t>
+        <w:t>比起來哪</w:t>
+      </w:r>
+      <w:proofErr w:type="gramStart"/>
+      <w:r>
+        <w:rPr>
+          <w:rFonts w:hint="eastAsia"/>
+        </w:rPr>
+        <w:t>個</w:t>
+      </w:r>
+      <w:proofErr w:type="gramEnd"/>
+      <w:r>
+        <w:rPr>
+          <w:rFonts w:hint="eastAsia"/>
+        </w:rPr>
+        <w:t>更能夠代表餐廳知名度</w:t>
+      </w:r>
+    </w:p>
+    <w:p>
+      <w:pPr>
+        <w:pStyle w:val="ad"/>
+      </w:pPr>
+      <w:r>
+        <w:rPr>
+          <w:rFonts w:hint="eastAsia"/>
+        </w:rPr>
+        <w:t>知名度</w:t>
       </w:r>
     </w:p>
   </w:comment>
-  <w:comment w:id="8" w:author="瑋鴻 林" w:date="2019-12-11T15:12:00Z" w:initials="瑋鴻">
+  <w:comment w:id="9" w:author="瑋鴻 林" w:date="2019-12-11T15:12:00Z" w:initials="瑋鴻">
     <w:p>
       <w:pPr>
         <w:pStyle w:val="ad"/>
+        <w:rPr>
+          <w:rFonts w:ascii="Times New Roman" w:hAnsi="Times New Roman" w:cs="Times New Roman"/>
+          <w:color w:val="666666"/>
+          <w:spacing w:val="10"/>
+          <w:sz w:val="20"/>
+          <w:szCs w:val="20"/>
+          <w:shd w:val="clear" w:color="auto" w:fill="FFFFFF"/>
+        </w:rPr>
+      </w:pPr>
+      <w:r>
+        <w:rPr>
+          <w:rStyle w:val="ac"/>
+        </w:rPr>
+        <w:annotationRef/>
+      </w:r>
+      <w:r>
+        <w:rPr>
+          <w:rFonts w:ascii="Times New Roman" w:hAnsi="Times New Roman" w:cs="Times New Roman"/>
+          <w:color w:val="666666"/>
+          <w:spacing w:val="10"/>
+          <w:sz w:val="20"/>
+          <w:szCs w:val="20"/>
+          <w:shd w:val="clear" w:color="auto" w:fill="FFFFFF"/>
+        </w:rPr>
+        <w:t>P</w:t>
+      </w:r>
+      <w:r>
         <w:rPr>
           <w:rFonts w:ascii="Times New Roman" w:hAnsi="Times New Roman" w:cs="Times New Roman" w:hint="eastAsia"/>
           <w:color w:val="666666"/>
@@ -5263,12 +6812,18 @@
           <w:szCs w:val="20"/>
           <w:shd w:val="clear" w:color="auto" w:fill="FFFFFF"/>
         </w:rPr>
-      </w:pPr>
-      <w:r>
-        <w:rPr>
-          <w:rStyle w:val="ac"/>
-        </w:rPr>
-        <w:annotationRef/>
+        <w:t>s.</w:t>
+      </w:r>
+      <w:r>
+        <w:rPr>
+          <w:rFonts w:ascii="Times New Roman" w:hAnsi="Times New Roman" w:cs="Times New Roman" w:hint="eastAsia"/>
+          <w:color w:val="666666"/>
+          <w:spacing w:val="10"/>
+          <w:sz w:val="20"/>
+          <w:szCs w:val="20"/>
+          <w:shd w:val="clear" w:color="auto" w:fill="FFFFFF"/>
+        </w:rPr>
+        <w:t>預期</w:t>
       </w:r>
       <w:r>
         <w:rPr>
@@ -5279,6 +6834,38 @@
           <w:szCs w:val="20"/>
           <w:shd w:val="clear" w:color="auto" w:fill="FFFFFF"/>
         </w:rPr>
+        <w:t>研究成果及主要貢獻</w:t>
+      </w:r>
+    </w:p>
+  </w:comment>
+  <w:comment w:id="13" w:author="瑋鴻 林" w:date="2019-12-11T16:09:00Z" w:initials="瑋鴻">
+    <w:p>
+      <w:pPr>
+        <w:pStyle w:val="ad"/>
+        <w:rPr>
+          <w:rFonts w:ascii="Times New Roman" w:hAnsi="Times New Roman" w:cs="Times New Roman"/>
+          <w:color w:val="666666"/>
+          <w:spacing w:val="10"/>
+          <w:sz w:val="20"/>
+          <w:szCs w:val="20"/>
+          <w:shd w:val="clear" w:color="auto" w:fill="FFFFFF"/>
+        </w:rPr>
+      </w:pPr>
+      <w:r>
+        <w:rPr>
+          <w:rStyle w:val="ac"/>
+        </w:rPr>
+        <w:annotationRef/>
+      </w:r>
+      <w:r>
+        <w:rPr>
+          <w:rFonts w:ascii="Times New Roman" w:hAnsi="Times New Roman" w:cs="Times New Roman"/>
+          <w:color w:val="666666"/>
+          <w:spacing w:val="10"/>
+          <w:sz w:val="20"/>
+          <w:szCs w:val="20"/>
+          <w:shd w:val="clear" w:color="auto" w:fill="FFFFFF"/>
+        </w:rPr>
         <w:t>P</w:t>
       </w:r>
       <w:r>
@@ -5294,6 +6881,39 @@
       </w:r>
       <w:r>
         <w:rPr>
+          <w:rFonts w:ascii="Times New Roman" w:hAnsi="Times New Roman" w:cs="Times New Roman"/>
+          <w:color w:val="666666"/>
+          <w:spacing w:val="10"/>
+          <w:sz w:val="20"/>
+          <w:szCs w:val="20"/>
+          <w:shd w:val="clear" w:color="auto" w:fill="FFFFFF"/>
+        </w:rPr>
+        <w:t>要</w:t>
+      </w:r>
+      <w:r>
+        <w:rPr>
+          <w:rFonts w:ascii="Times New Roman" w:hAnsi="Times New Roman" w:cs="Times New Roman"/>
+          <w:color w:val="666666"/>
+          <w:spacing w:val="10"/>
+          <w:sz w:val="20"/>
+          <w:szCs w:val="20"/>
+          <w:shd w:val="clear" w:color="auto" w:fill="FFFFFF"/>
+        </w:rPr>
+        <w:t>survey</w:t>
+      </w:r>
+      <w:r>
+        <w:rPr>
+          <w:rFonts w:ascii="Times New Roman" w:hAnsi="Times New Roman" w:cs="Times New Roman"/>
+          <w:color w:val="666666"/>
+          <w:spacing w:val="10"/>
+          <w:sz w:val="20"/>
+          <w:szCs w:val="20"/>
+          <w:shd w:val="clear" w:color="auto" w:fill="FFFFFF"/>
+        </w:rPr>
+        <w:t>的內容、範圍與架構</w:t>
+      </w:r>
+      <w:r>
+        <w:rPr>
           <w:rFonts w:ascii="Times New Roman" w:hAnsi="Times New Roman" w:cs="Times New Roman" w:hint="eastAsia"/>
           <w:color w:val="666666"/>
           <w:spacing w:val="10"/>
@@ -5301,7 +6921,7 @@
           <w:szCs w:val="20"/>
           <w:shd w:val="clear" w:color="auto" w:fill="FFFFFF"/>
         </w:rPr>
-        <w:t>預期</w:t>
+        <w:t>，</w:t>
       </w:r>
       <w:r>
         <w:rPr>
@@ -5312,22 +6932,12 @@
           <w:szCs w:val="20"/>
           <w:shd w:val="clear" w:color="auto" w:fill="FFFFFF"/>
         </w:rPr>
-        <w:t>研究成果及主要貢獻</w:t>
-      </w:r>
-    </w:p>
-  </w:comment>
-  <w:comment w:id="11" w:author="瑋鴻 林" w:date="2019-12-11T16:09:00Z" w:initials="瑋鴻">
+        <w:t>如何分門別類</w:t>
+      </w:r>
+    </w:p>
     <w:p>
       <w:pPr>
         <w:pStyle w:val="ad"/>
-      </w:pPr>
-      <w:r>
-        <w:rPr>
-          <w:rStyle w:val="ac"/>
-        </w:rPr>
-        <w:annotationRef/>
-      </w:r>
-      <w:r>
         <w:rPr>
           <w:rFonts w:ascii="Times New Roman" w:hAnsi="Times New Roman" w:cs="Times New Roman"/>
           <w:color w:val="666666"/>
@@ -5336,30 +6946,79 @@
           <w:szCs w:val="20"/>
           <w:shd w:val="clear" w:color="auto" w:fill="FFFFFF"/>
         </w:rPr>
-        <w:t>要</w:t>
-      </w:r>
-      <w:r>
-        <w:rPr>
-          <w:rFonts w:ascii="Times New Roman" w:hAnsi="Times New Roman" w:cs="Times New Roman"/>
+      </w:pPr>
+      <w:r>
+        <w:rPr>
+          <w:rFonts w:ascii="Times New Roman" w:hAnsi="Times New Roman" w:cs="Times New Roman" w:hint="eastAsia"/>
           <w:color w:val="666666"/>
           <w:spacing w:val="10"/>
           <w:sz w:val="20"/>
           <w:szCs w:val="20"/>
           <w:shd w:val="clear" w:color="auto" w:fill="FFFFFF"/>
         </w:rPr>
-        <w:t>survey</w:t>
-      </w:r>
-      <w:r>
-        <w:rPr>
-          <w:rFonts w:ascii="Times New Roman" w:hAnsi="Times New Roman" w:cs="Times New Roman"/>
-          <w:color w:val="666666"/>
-          <w:spacing w:val="10"/>
-          <w:sz w:val="20"/>
-          <w:szCs w:val="20"/>
-          <w:shd w:val="clear" w:color="auto" w:fill="FFFFFF"/>
-        </w:rPr>
-        <w:t>的內容、範圍與架構</w:t>
-      </w:r>
+        <w:t>以及為何做這樣的分類，</w:t>
+      </w:r>
+    </w:p>
+  </w:comment>
+  <w:comment w:id="15" w:author="瑋鴻 林" w:date="2019-12-15T00:04:00Z" w:initials="瑋鴻">
+    <w:p>
+      <w:pPr>
+        <w:pStyle w:val="ad"/>
+      </w:pPr>
+      <w:r>
+        <w:t>P</w:t>
+      </w:r>
+      <w:r>
+        <w:rPr>
+          <w:rFonts w:hint="eastAsia"/>
+        </w:rPr>
+        <w:t>s.</w:t>
+      </w:r>
+      <w:r>
+        <w:rPr>
+          <w:rStyle w:val="ac"/>
+        </w:rPr>
+        <w:annotationRef/>
+      </w:r>
+      <w:r>
+        <w:rPr>
+          <w:rFonts w:hint="eastAsia"/>
+        </w:rPr>
+        <w:t>是否夠深入</w:t>
+      </w:r>
+      <w:r>
+        <w:rPr>
+          <w:rFonts w:hint="eastAsia"/>
+        </w:rPr>
+        <w:t xml:space="preserve">? </w:t>
+      </w:r>
+    </w:p>
+  </w:comment>
+  <w:comment w:id="17" w:author="瑋鴻 林" w:date="2019-12-15T17:13:00Z" w:initials="瑋鴻">
+    <w:p>
+      <w:pPr>
+        <w:pStyle w:val="ad"/>
+      </w:pPr>
+      <w:r>
+        <w:rPr>
+          <w:rStyle w:val="ac"/>
+        </w:rPr>
+        <w:annotationRef/>
+      </w:r>
+      <w:r>
+        <w:rPr>
+          <w:rFonts w:hint="eastAsia"/>
+        </w:rPr>
+        <w:t>表示既有評分機制無法反映知名度、</w:t>
+      </w:r>
+      <w:proofErr w:type="gramStart"/>
+      <w:r>
+        <w:rPr>
+          <w:rFonts w:hint="eastAsia"/>
+        </w:rPr>
+        <w:t>網紅支持度</w:t>
+      </w:r>
+      <w:proofErr w:type="gramEnd"/>
     </w:p>
   </w:comment>
 </w:comments>
@@ -5370,9 +7029,12 @@
   <w15:commentEx w15:paraId="0BF75A24" w15:done="0"/>
   <w15:commentEx w15:paraId="1619E477" w15:done="0"/>
   <w15:commentEx w15:paraId="3F414918" w15:done="0"/>
-  <w15:commentEx w15:paraId="135779FA" w15:done="0"/>
+  <w15:commentEx w15:paraId="04D9AF68" w15:done="0"/>
+  <w15:commentEx w15:paraId="36CFFB7C" w15:done="0"/>
   <w15:commentEx w15:paraId="78E4FB1C" w15:done="0"/>
   <w15:commentEx w15:paraId="1A50A850" w15:done="0"/>
+  <w15:commentEx w15:paraId="36B61E29" w15:done="0"/>
+  <w15:commentEx w15:paraId="31624079" w15:done="0"/>
 </w15:commentsEx>
 </file>
 
@@ -5405,6 +7067,7 @@
         <w:docPartUnique/>
       </w:docPartObj>
     </w:sdtPr>
+    <w:sdtEndPr/>
     <w:sdtContent>
       <w:p>
         <w:pPr>
@@ -5425,7 +7088,7 @@
             <w:noProof/>
             <w:lang w:val="zh-TW"/>
           </w:rPr>
-          <w:t>6</w:t>
+          <w:t>4</w:t>
         </w:r>
         <w:r>
           <w:fldChar w:fldCharType="end"/>
@@ -5468,6 +7131,7 @@
         <w:docPartUnique/>
       </w:docPartObj>
     </w:sdtPr>
+    <w:sdtEndPr/>
     <w:sdtContent>
       <w:p>
         <w:pPr>
@@ -5866,7 +7530,7 @@
         <w:rFonts w:asciiTheme="minorHAnsi" w:eastAsiaTheme="minorEastAsia" w:hAnsiTheme="minorHAnsi" w:cstheme="minorBidi"/>
         <w:kern w:val="2"/>
         <w:sz w:val="24"/>
-        <w:szCs w:val="22"/>
+        <w:szCs w:val="24"/>
         <w:lang w:val="en-US" w:eastAsia="zh-TW" w:bidi="ar-SA"/>
       </w:rPr>
     </w:rPrDefault>
@@ -5874,7 +7538,7 @@
   </w:docDefaults>
   <w:latentStyles w:defLockedState="0" w:defUIPriority="99" w:defSemiHidden="0" w:defUnhideWhenUsed="0" w:defQFormat="0" w:count="371">
     <w:lsdException w:name="Normal" w:uiPriority="0" w:qFormat="1"/>
-    <w:lsdException w:name="heading 1" w:uiPriority="9" w:qFormat="1"/>
+    <w:lsdException w:name="heading 1" w:uiPriority="9"/>
     <w:lsdException w:name="heading 2" w:semiHidden="1" w:uiPriority="9" w:unhideWhenUsed="1"/>
     <w:lsdException w:name="heading 3" w:semiHidden="1" w:uiPriority="9" w:unhideWhenUsed="1" w:qFormat="1"/>
     <w:lsdException w:name="heading 4" w:semiHidden="1" w:uiPriority="9" w:unhideWhenUsed="1" w:qFormat="1"/>
@@ -6030,7 +7694,7 @@
     <w:lsdException w:name="Table Grid" w:uiPriority="39"/>
     <w:lsdException w:name="Table Theme" w:semiHidden="1" w:unhideWhenUsed="1"/>
     <w:lsdException w:name="Placeholder Text" w:semiHidden="1"/>
-    <w:lsdException w:name="No Spacing" w:uiPriority="1" w:qFormat="1"/>
+    <w:lsdException w:name="No Spacing" w:uiPriority="1"/>
     <w:lsdException w:name="Light Shading" w:uiPriority="60"/>
     <w:lsdException w:name="Light List" w:uiPriority="61"/>
     <w:lsdException w:name="Light Grid" w:uiPriority="62"/>
@@ -6248,14 +7912,11 @@
   <w:style w:type="paragraph" w:default="1" w:styleId="a">
     <w:name w:val="Normal"/>
     <w:qFormat/>
-    <w:rsid w:val="00042F2C"/>
+    <w:rsid w:val="00983516"/>
     <w:pPr>
       <w:widowControl w:val="0"/>
       <w:spacing w:line="360" w:lineRule="auto"/>
     </w:pPr>
-    <w:rPr>
-      <w:rFonts w:eastAsia="標楷體"/>
-    </w:rPr>
   </w:style>
   <w:style w:type="paragraph" w:styleId="1">
     <w:name w:val="heading 1"/>
@@ -6263,7 +7924,6 @@
     <w:next w:val="a"/>
     <w:link w:val="10"/>
     <w:uiPriority w:val="9"/>
-    <w:qFormat/>
     <w:rsid w:val="008911A6"/>
     <w:pPr>
       <w:keepNext/>
@@ -6377,11 +8037,14 @@
     <w:autoRedefine/>
     <w:uiPriority w:val="39"/>
     <w:unhideWhenUsed/>
-    <w:rsid w:val="008911A6"/>
+    <w:rsid w:val="00E14545"/>
     <w:pPr>
       <w:widowControl/>
-      <w:spacing w:after="100" w:line="259" w:lineRule="auto"/>
-      <w:ind w:left="220"/>
+      <w:tabs>
+        <w:tab w:val="right" w:leader="dot" w:pos="8302"/>
+      </w:tabs>
+      <w:spacing w:after="100" w:line="240" w:lineRule="auto"/>
+      <w:ind w:left="221"/>
     </w:pPr>
     <w:rPr>
       <w:rFonts w:cs="Times New Roman"/>
@@ -6396,9 +8059,12 @@
     <w:autoRedefine/>
     <w:uiPriority w:val="39"/>
     <w:unhideWhenUsed/>
-    <w:rsid w:val="008911A6"/>
+    <w:rsid w:val="006A5535"/>
     <w:pPr>
       <w:widowControl/>
+      <w:tabs>
+        <w:tab w:val="right" w:leader="dot" w:pos="8302"/>
+      </w:tabs>
       <w:spacing w:after="100" w:line="259" w:lineRule="auto"/>
     </w:pPr>
     <w:rPr>
@@ -6681,13 +8347,88 @@
     <w:basedOn w:val="22"/>
     <w:link w:val="31"/>
     <w:qFormat/>
-    <w:rsid w:val="00E27CF1"/>
+    <w:rsid w:val="006A5535"/>
+    <w:pPr>
+      <w:outlineLvl w:val="2"/>
+    </w:pPr>
   </w:style>
   <w:style w:type="character" w:customStyle="1" w:styleId="31">
     <w:name w:val="標題階層3 字元"/>
     <w:basedOn w:val="23"/>
     <w:link w:val="30"/>
-    <w:rsid w:val="00E27CF1"/>
+    <w:rsid w:val="006A5535"/>
+    <w:rPr>
+      <w:rFonts w:ascii="Times New Roman" w:eastAsia="標楷體" w:hAnsi="Times New Roman" w:cstheme="majorBidi"/>
+      <w:b/>
+      <w:bCs/>
+      <w:sz w:val="28"/>
+      <w:szCs w:val="48"/>
+    </w:rPr>
+  </w:style>
+  <w:style w:type="paragraph" w:styleId="af3">
+    <w:name w:val="Date"/>
+    <w:basedOn w:val="a"/>
+    <w:next w:val="a"/>
+    <w:link w:val="af4"/>
+    <w:uiPriority w:val="99"/>
+    <w:semiHidden/>
+    <w:unhideWhenUsed/>
+    <w:rsid w:val="00D50BD6"/>
+    <w:pPr>
+      <w:jc w:val="right"/>
+    </w:pPr>
+  </w:style>
+  <w:style w:type="character" w:customStyle="1" w:styleId="af4">
+    <w:name w:val="日期 字元"/>
+    <w:basedOn w:val="a0"/>
+    <w:link w:val="af3"/>
+    <w:uiPriority w:val="99"/>
+    <w:semiHidden/>
+    <w:rsid w:val="00D50BD6"/>
+    <w:rPr>
+      <w:rFonts w:eastAsia="標楷體"/>
+    </w:rPr>
+  </w:style>
+  <w:style w:type="paragraph" w:customStyle="1" w:styleId="12">
+    <w:name w:val="樣式1"/>
+    <w:basedOn w:val="a"/>
+    <w:link w:val="13"/>
+    <w:rsid w:val="00983516"/>
+  </w:style>
+  <w:style w:type="paragraph" w:customStyle="1" w:styleId="24">
+    <w:name w:val="樣式2"/>
+    <w:basedOn w:val="a"/>
+    <w:link w:val="25"/>
+    <w:rsid w:val="00983516"/>
+  </w:style>
+  <w:style w:type="character" w:customStyle="1" w:styleId="13">
+    <w:name w:val="樣式1 字元"/>
+    <w:basedOn w:val="a0"/>
+    <w:link w:val="12"/>
+    <w:rsid w:val="00983516"/>
+  </w:style>
+  <w:style w:type="paragraph" w:customStyle="1" w:styleId="4">
+    <w:name w:val="標題階層4"/>
+    <w:basedOn w:val="30"/>
+    <w:next w:val="a"/>
+    <w:link w:val="40"/>
+    <w:qFormat/>
+    <w:rsid w:val="006A5535"/>
+    <w:pPr>
+      <w:outlineLvl w:val="3"/>
+    </w:pPr>
+  </w:style>
+  <w:style w:type="character" w:customStyle="1" w:styleId="25">
+    <w:name w:val="樣式2 字元"/>
+    <w:basedOn w:val="a0"/>
+    <w:link w:val="24"/>
+    <w:rsid w:val="00983516"/>
+  </w:style>
+  <w:style w:type="character" w:customStyle="1" w:styleId="40">
+    <w:name w:val="標題階層4 字元"/>
+    <w:basedOn w:val="31"/>
+    <w:link w:val="4"/>
+    <w:rsid w:val="006A5535"/>
     <w:rPr>
       <w:rFonts w:ascii="Times New Roman" w:eastAsia="標楷體" w:hAnsi="Times New Roman" w:cstheme="majorBidi"/>
       <w:b/>
@@ -6965,7 +8706,7 @@
 </file>
 
 <file path=customXml/itemProps1.xml><?xml version="1.0" encoding="utf-8"?>
-<ds:datastoreItem xmlns:ds="http://schemas.openxmlformats.org/officeDocument/2006/customXml" ds:itemID="{AC856CEE-C8A6-459F-B751-306DFEFDE816}">
+<ds:datastoreItem xmlns:ds="http://schemas.openxmlformats.org/officeDocument/2006/customXml" ds:itemID="{A92DADD6-AD95-4BA1-84E8-A9369427FDF0}">
   <ds:schemaRefs>
     <ds:schemaRef ds:uri="http://schemas.openxmlformats.org/officeDocument/2006/bibliography"/>
   </ds:schemaRefs>

--- a/論文_Proposal.docx
+++ b/論文_Proposal.docx
@@ -4243,13 +4243,67 @@
         <w:rPr>
           <w:rFonts w:ascii="標楷體" w:hAnsi="標楷體" w:hint="eastAsia"/>
         </w:rPr>
-        <w:t>)研究的Instagram</w:t>
-      </w:r>
-      <w:r>
-        <w:rPr>
-          <w:rFonts w:ascii="標楷體" w:hAnsi="標楷體" w:hint="eastAsia"/>
-        </w:rPr>
-        <w:t>用戶影響力計算方式。</w:t>
+        <w:t>)</w:t>
+      </w:r>
+      <w:r>
+        <w:rPr>
+          <w:rFonts w:ascii="標楷體" w:hAnsi="標楷體" w:hint="eastAsia"/>
+        </w:rPr>
+        <w:t>，</w:t>
+      </w:r>
+      <w:r>
+        <w:rPr>
+          <w:rFonts w:ascii="標楷體" w:hAnsi="標楷體"/>
+        </w:rPr>
+        <w:t>Ling Hang Yew</w:t>
+      </w:r>
+      <w:r>
+        <w:rPr>
+          <w:rFonts w:ascii="標楷體" w:hAnsi="標楷體" w:hint="eastAsia"/>
+        </w:rPr>
+        <w:t>(</w:t>
+      </w:r>
+      <w:r>
+        <w:rPr>
+          <w:rFonts w:ascii="標楷體" w:hAnsi="標楷體"/>
+        </w:rPr>
+        <w:t>2018</w:t>
+      </w:r>
+      <w:r>
+        <w:rPr>
+          <w:rFonts w:ascii="標楷體" w:hAnsi="標楷體" w:hint="eastAsia"/>
+        </w:rPr>
+        <w:t>)</w:t>
+      </w:r>
+      <w:r>
+        <w:rPr>
+          <w:rFonts w:ascii="標楷體" w:hAnsi="標楷體" w:hint="eastAsia"/>
+        </w:rPr>
+        <w:t>研究中對於</w:t>
+      </w:r>
+      <w:r>
+        <w:rPr>
+          <w:rFonts w:ascii="標楷體" w:hAnsi="標楷體" w:hint="eastAsia"/>
+        </w:rPr>
+        <w:t>Instagram</w:t>
+      </w:r>
+      <w:r>
+        <w:rPr>
+          <w:rFonts w:ascii="標楷體" w:hAnsi="標楷體" w:hint="eastAsia"/>
+        </w:rPr>
+        <w:t>用戶影響力</w:t>
+      </w:r>
+      <w:r>
+        <w:rPr>
+          <w:rFonts w:ascii="標楷體" w:hAnsi="標楷體" w:hint="eastAsia"/>
+        </w:rPr>
+        <w:t>的</w:t>
+      </w:r>
+      <w:r>
+        <w:rPr>
+          <w:rFonts w:ascii="標楷體" w:hAnsi="標楷體" w:hint="eastAsia"/>
+        </w:rPr>
+        <w:t>計算方式。</w:t>
       </w:r>
     </w:p>
     <w:p>
@@ -4359,71 +4413,68 @@
       <w:r>
         <w:rPr>
           <w:rFonts w:ascii="標楷體" w:hAnsi="標楷體" w:hint="eastAsia"/>
+        </w:rPr>
+        <w:t>探討</w:t>
+      </w:r>
+      <w:r>
+        <w:rPr>
+          <w:rFonts w:ascii="標楷體" w:hAnsi="標楷體" w:hint="eastAsia"/>
+        </w:rPr>
+        <w:t>評論探勘(Review mining)</w:t>
+      </w:r>
+      <w:r>
+        <w:rPr>
+          <w:rFonts w:ascii="標楷體" w:hAnsi="標楷體" w:hint="eastAsia"/>
+        </w:rPr>
+        <w:t>如何利用情緒分析(</w:t>
+      </w:r>
+      <w:r>
+        <w:rPr>
+          <w:rFonts w:ascii="標楷體" w:hAnsi="標楷體"/>
+        </w:rPr>
+        <w:t>Sentiment analysis</w:t>
+      </w:r>
+      <w:r>
+        <w:rPr>
+          <w:rFonts w:ascii="標楷體" w:hAnsi="標楷體" w:hint="eastAsia"/>
+        </w:rPr>
+        <w:t>)以及意見探勘技術(Opinion mining)分析評論</w:t>
+      </w:r>
+      <w:r>
+        <w:rPr>
+          <w:rFonts w:ascii="標楷體" w:hAnsi="標楷體" w:hint="eastAsia"/>
+        </w:rPr>
+        <w:t>，並基於這些研究結果延</w:t>
+      </w:r>
+      <w:r>
+        <w:rPr>
+          <w:rFonts w:ascii="標楷體" w:hAnsi="標楷體" w:hint="eastAsia"/>
+        </w:rPr>
+        <w:t>續本研究之實驗</w:t>
+      </w:r>
+      <w:r>
+        <w:rPr>
+          <w:rFonts w:ascii="標楷體" w:hAnsi="標楷體" w:hint="eastAsia"/>
+        </w:rPr>
+        <w:t>。接著，因為考慮到</w:t>
+      </w:r>
+      <w:r>
+        <w:rPr>
+          <w:rFonts w:ascii="標楷體" w:hAnsi="標楷體" w:hint="eastAsia"/>
+        </w:rPr>
+        <w:t>本研究</w:t>
+      </w:r>
+      <w:r>
+        <w:rPr>
+          <w:rFonts w:ascii="標楷體" w:hAnsi="標楷體" w:hint="eastAsia"/>
           <w:color w:val="FF0000"/>
         </w:rPr>
-        <w:t>探討</w:t>
+        <w:t>以社群影響力作為評分的權重加權</w:t>
       </w:r>
       <w:r>
         <w:rPr>
           <w:rFonts w:ascii="標楷體" w:hAnsi="標楷體" w:hint="eastAsia"/>
           <w:color w:val="FF0000"/>
-        </w:rPr>
-        <w:t>評論探勘(Review mining)</w:t>
-      </w:r>
-      <w:r>
-        <w:rPr>
-          <w:rFonts w:ascii="標楷體" w:hAnsi="標楷體" w:hint="eastAsia"/>
-          <w:color w:val="FF0000"/>
-        </w:rPr>
-        <w:t>如何利用情緒分析(</w:t>
-      </w:r>
-      <w:r>
-        <w:rPr>
-          <w:rFonts w:ascii="標楷體" w:hAnsi="標楷體"/>
-          <w:color w:val="FF0000"/>
-        </w:rPr>
-        <w:t>Sentiment analysis</w:t>
-      </w:r>
-      <w:r>
-        <w:rPr>
-          <w:rFonts w:ascii="標楷體" w:hAnsi="標楷體" w:hint="eastAsia"/>
-          <w:color w:val="FF0000"/>
-        </w:rPr>
-        <w:t>)以及意見探勘技術(Opinion mining)分析評論</w:t>
-      </w:r>
-      <w:r>
-        <w:rPr>
-          <w:rFonts w:ascii="標楷體" w:hAnsi="標楷體" w:hint="eastAsia"/>
-        </w:rPr>
-        <w:t>，並基於這些研究結果延</w:t>
-      </w:r>
-      <w:r>
-        <w:rPr>
-          <w:rFonts w:ascii="標楷體" w:hAnsi="標楷體" w:hint="eastAsia"/>
-        </w:rPr>
-        <w:t>續本研究之實驗</w:t>
-      </w:r>
-      <w:r>
-        <w:rPr>
-          <w:rFonts w:ascii="標楷體" w:hAnsi="標楷體" w:hint="eastAsia"/>
-        </w:rPr>
-        <w:t>。接著，因為考慮到</w:t>
-      </w:r>
-      <w:r>
-        <w:rPr>
-          <w:rFonts w:ascii="標楷體" w:hAnsi="標楷體" w:hint="eastAsia"/>
-        </w:rPr>
-        <w:t>本研究</w:t>
-      </w:r>
-      <w:r>
-        <w:rPr>
-          <w:rFonts w:ascii="標楷體" w:hAnsi="標楷體" w:hint="eastAsia"/>
-        </w:rPr>
-        <w:t>以社群影響力作為評分的權重加權</w:t>
-      </w:r>
-      <w:r>
-        <w:rPr>
-          <w:rFonts w:ascii="標楷體" w:hAnsi="標楷體" w:hint="eastAsia"/>
         </w:rPr>
         <w:t>以及新指標的依據</w:t>
       </w:r>
@@ -4772,7 +4823,15 @@
           <w:rFonts w:ascii="標楷體" w:hAnsi="標楷體" w:hint="eastAsia"/>
           <w:shd w:val="clear" w:color="auto" w:fill="FFFFFF"/>
         </w:rPr>
-        <w:t>線上評分系統，包括google、yelp、大眾點評網，有何特色以及具備哪些特殊評鑑指標。</w:t>
+        <w:t>線上評分系</w:t>
+      </w:r>
+      <w:r>
+        <w:rPr>
+          <w:rFonts w:ascii="標楷體" w:hAnsi="標楷體" w:hint="eastAsia"/>
+          <w:shd w:val="clear" w:color="auto" w:fill="FFFFFF"/>
+        </w:rPr>
+        <w:lastRenderedPageBreak/>
+        <w:t>統，包括google、yelp、大眾點評網，有何特色以及具備哪些特殊評鑑指標。</w:t>
       </w:r>
     </w:p>
     <w:p>
@@ -4788,7 +4847,6 @@
         <w:rPr>
           <w:rFonts w:hint="eastAsia"/>
         </w:rPr>
-        <w:lastRenderedPageBreak/>
         <w:t>2.1.1</w:t>
       </w:r>
       <w:r>
@@ -5156,7 +5214,7 @@
       <w:pPr>
         <w:ind w:left="480" w:firstLine="480"/>
         <w:rPr>
-          <w:rFonts w:ascii="標楷體" w:hAnsi="標楷體" w:hint="eastAsia"/>
+          <w:rFonts w:ascii="標楷體" w:hAnsi="標楷體"/>
         </w:rPr>
       </w:pPr>
       <w:r>
@@ -5289,6 +5347,7 @@
         <w:rPr>
           <w:rFonts w:ascii="標楷體" w:hAnsi="標楷體" w:hint="eastAsia"/>
         </w:rPr>
+        <w:lastRenderedPageBreak/>
         <w:t>避免遭受</w:t>
       </w:r>
       <w:r>
@@ -5326,7 +5385,6 @@
         </w:rPr>
       </w:pPr>
       <w:r>
-        <w:lastRenderedPageBreak/>
         <w:t>2.1.</w:t>
       </w:r>
       <w:r>
@@ -5349,7 +5407,7 @@
       <w:pPr>
         <w:ind w:leftChars="200" w:left="480"/>
         <w:rPr>
-          <w:rFonts w:ascii="標楷體" w:hAnsi="標楷體" w:hint="eastAsia"/>
+          <w:rFonts w:ascii="標楷體" w:hAnsi="標楷體"/>
         </w:rPr>
       </w:pPr>
       <w:r>
@@ -5792,13 +5850,6 @@
     </w:p>
     <w:p>
       <w:pPr>
-        <w:rPr>
-          <w:rFonts w:ascii="標楷體" w:hAnsi="標楷體" w:hint="eastAsia"/>
-        </w:rPr>
-      </w:pPr>
-    </w:p>
-    <w:p>
-      <w:pPr>
         <w:pStyle w:val="30"/>
         <w:spacing w:before="90" w:after="90"/>
         <w:ind w:leftChars="200" w:left="480"/>
@@ -5830,7 +5881,7 @@
       <w:pPr>
         <w:ind w:leftChars="200" w:left="480"/>
         <w:rPr>
-          <w:rFonts w:ascii="標楷體" w:hAnsi="標楷體" w:hint="eastAsia"/>
+          <w:rFonts w:ascii="標楷體" w:hAnsi="標楷體"/>
         </w:rPr>
       </w:pPr>
       <w:r>
@@ -6106,7 +6157,7 @@
       <w:pPr>
         <w:ind w:left="480" w:firstLine="480"/>
         <w:rPr>
-          <w:rFonts w:ascii="標楷體" w:hAnsi="標楷體" w:hint="eastAsia"/>
+          <w:rFonts w:ascii="標楷體" w:hAnsi="標楷體"/>
         </w:rPr>
       </w:pPr>
       <w:r>
@@ -6226,9 +6277,6 @@
     <w:p>
       <w:pPr>
         <w:ind w:left="480" w:firstLine="480"/>
-        <w:rPr>
-          <w:rFonts w:hint="eastAsia"/>
-        </w:rPr>
       </w:pPr>
       <w:r>
         <w:rPr>
@@ -6484,7 +6532,7 @@
           <w:p>
             <w:pPr>
               <w:rPr>
-                <w:rFonts w:asciiTheme="minorHAnsi" w:hAnsiTheme="minorHAnsi" w:hint="eastAsia"/>
+                <w:rFonts w:asciiTheme="minorHAnsi" w:hAnsiTheme="minorHAnsi"/>
               </w:rPr>
             </w:pPr>
             <w:r>
@@ -6547,7 +6595,7 @@
           <w:p>
             <w:pPr>
               <w:rPr>
-                <w:rFonts w:asciiTheme="minorHAnsi" w:hAnsiTheme="minorHAnsi" w:hint="eastAsia"/>
+                <w:rFonts w:asciiTheme="minorHAnsi" w:hAnsiTheme="minorHAnsi"/>
               </w:rPr>
             </w:pPr>
             <w:r>
@@ -6583,7 +6631,7 @@
           <w:p>
             <w:pPr>
               <w:rPr>
-                <w:rFonts w:asciiTheme="minorHAnsi" w:hAnsiTheme="minorHAnsi" w:hint="eastAsia"/>
+                <w:rFonts w:asciiTheme="minorHAnsi" w:hAnsiTheme="minorHAnsi"/>
                 <w:color w:val="FF0000"/>
               </w:rPr>
             </w:pPr>
@@ -6613,7 +6661,7 @@
           <w:p>
             <w:pPr>
               <w:rPr>
-                <w:rFonts w:asciiTheme="minorHAnsi" w:hAnsiTheme="minorHAnsi" w:hint="eastAsia"/>
+                <w:rFonts w:asciiTheme="minorHAnsi" w:hAnsiTheme="minorHAnsi"/>
                 <w:color w:val="FF0000"/>
               </w:rPr>
             </w:pPr>
@@ -6679,7 +6727,7 @@
           <w:p>
             <w:pPr>
               <w:rPr>
-                <w:rFonts w:asciiTheme="minorHAnsi" w:hAnsiTheme="minorHAnsi" w:hint="eastAsia"/>
+                <w:rFonts w:asciiTheme="minorHAnsi" w:hAnsiTheme="minorHAnsi"/>
               </w:rPr>
             </w:pPr>
             <w:r>
@@ -6697,7 +6745,7 @@
           <w:p>
             <w:pPr>
               <w:rPr>
-                <w:rFonts w:asciiTheme="minorHAnsi" w:hAnsiTheme="minorHAnsi" w:hint="eastAsia"/>
+                <w:rFonts w:asciiTheme="minorHAnsi" w:hAnsiTheme="minorHAnsi"/>
               </w:rPr>
             </w:pPr>
             <w:r>
@@ -6728,7 +6776,7 @@
           <w:p>
             <w:pPr>
               <w:rPr>
-                <w:rFonts w:asciiTheme="minorHAnsi" w:hAnsiTheme="minorHAnsi" w:hint="eastAsia"/>
+                <w:rFonts w:asciiTheme="minorHAnsi" w:hAnsiTheme="minorHAnsi"/>
                 <w:color w:val="FF0000"/>
               </w:rPr>
             </w:pPr>
@@ -6809,7 +6857,7 @@
           <w:p>
             <w:pPr>
               <w:rPr>
-                <w:rFonts w:asciiTheme="minorHAnsi" w:hAnsiTheme="minorHAnsi" w:hint="eastAsia"/>
+                <w:rFonts w:asciiTheme="minorHAnsi" w:hAnsiTheme="minorHAnsi"/>
               </w:rPr>
             </w:pPr>
             <w:r>
@@ -6822,7 +6870,7 @@
           <w:p>
             <w:pPr>
               <w:rPr>
-                <w:rFonts w:ascii="標楷體" w:hAnsi="標楷體" w:hint="eastAsia"/>
+                <w:rFonts w:ascii="標楷體" w:hAnsi="標楷體"/>
               </w:rPr>
             </w:pPr>
             <w:r>
@@ -6896,7 +6944,7 @@
           <w:p>
             <w:pPr>
               <w:rPr>
-                <w:rFonts w:asciiTheme="minorHAnsi" w:hAnsiTheme="minorHAnsi" w:hint="eastAsia"/>
+                <w:rFonts w:asciiTheme="minorHAnsi" w:hAnsiTheme="minorHAnsi"/>
               </w:rPr>
             </w:pPr>
             <w:r>
@@ -6920,7 +6968,7 @@
           <w:p>
             <w:pPr>
               <w:rPr>
-                <w:rFonts w:asciiTheme="minorHAnsi" w:hAnsiTheme="minorHAnsi" w:hint="eastAsia"/>
+                <w:rFonts w:asciiTheme="minorHAnsi" w:hAnsiTheme="minorHAnsi"/>
                 <w:color w:val="FF0000"/>
               </w:rPr>
             </w:pPr>
@@ -6950,7 +6998,7 @@
           <w:p>
             <w:pPr>
               <w:rPr>
-                <w:rFonts w:ascii="標楷體" w:hAnsi="標楷體" w:hint="eastAsia"/>
+                <w:rFonts w:ascii="標楷體" w:hAnsi="標楷體"/>
                 <w:color w:val="FF0000"/>
               </w:rPr>
             </w:pPr>
@@ -7023,9 +7071,6 @@
       <w:pPr>
         <w:ind w:leftChars="100" w:left="240"/>
         <w:jc w:val="center"/>
-        <w:rPr>
-          <w:rFonts w:hint="eastAsia"/>
-        </w:rPr>
       </w:pPr>
       <w:r>
         <w:rPr>
@@ -7468,7 +7513,7 @@
       <w:pPr>
         <w:jc w:val="center"/>
         <w:rPr>
-          <w:rFonts w:ascii="標楷體" w:hAnsi="標楷體" w:hint="eastAsia"/>
+          <w:rFonts w:ascii="標楷體" w:hAnsi="標楷體"/>
         </w:rPr>
       </w:pPr>
       <w:r>
@@ -7828,13 +7873,7 @@
         <w:rPr>
           <w:rFonts w:ascii="標楷體" w:hAnsi="標楷體"/>
         </w:rPr>
-        <w:t>2015</w:t>
-      </w:r>
-      <w:r>
-        <w:rPr>
-          <w:rFonts w:ascii="標楷體" w:hAnsi="標楷體"/>
-        </w:rPr>
-        <w:t>)</w:t>
+        <w:t>2015)</w:t>
       </w:r>
       <w:r>
         <w:rPr>
@@ -7868,9 +7907,6 @@
     <w:p>
       <w:pPr>
         <w:ind w:leftChars="200" w:left="480" w:firstLine="480"/>
-        <w:rPr>
-          <w:rFonts w:hint="eastAsia"/>
-        </w:rPr>
       </w:pPr>
       <w:r>
         <w:rPr>
@@ -8505,7 +8541,7 @@
       <w:pPr>
         <w:ind w:leftChars="200" w:left="480"/>
         <w:rPr>
-          <w:rFonts w:ascii="標楷體" w:hAnsi="標楷體" w:hint="eastAsia"/>
+          <w:rFonts w:ascii="標楷體" w:hAnsi="標楷體"/>
         </w:rPr>
       </w:pPr>
       <w:r>
@@ -8524,13 +8560,7 @@
         <w:rPr>
           <w:rFonts w:ascii="標楷體" w:hAnsi="標楷體" w:hint="eastAsia"/>
         </w:rPr>
-        <w:t>，</w:t>
-      </w:r>
-      <w:r>
-        <w:rPr>
-          <w:rFonts w:ascii="標楷體" w:hAnsi="標楷體" w:hint="eastAsia"/>
-        </w:rPr>
-        <w:t>斷詞系統可採用</w:t>
+        <w:t>，斷詞系統可採用</w:t>
       </w:r>
       <w:r>
         <w:rPr>
@@ -8554,6 +8584,24 @@
         <w:rPr>
           <w:rFonts w:ascii="標楷體" w:hAnsi="標楷體" w:hint="eastAsia"/>
         </w:rPr>
+        <w:t>(</w:t>
+      </w:r>
+      <w:r>
+        <w:rPr>
+          <w:rFonts w:ascii="標楷體" w:hAnsi="標楷體"/>
+        </w:rPr>
+        <w:t>An, 2011</w:t>
+      </w:r>
+      <w:r>
+        <w:rPr>
+          <w:rFonts w:ascii="標楷體" w:hAnsi="標楷體" w:hint="eastAsia"/>
+        </w:rPr>
+        <w:t>)</w:t>
+      </w:r>
+      <w:r>
+        <w:rPr>
+          <w:rFonts w:ascii="標楷體" w:hAnsi="標楷體" w:hint="eastAsia"/>
+        </w:rPr>
         <w:t>，而後</w:t>
       </w:r>
       <w:r>
@@ -8584,25 +8632,31 @@
         <w:rPr>
           <w:rFonts w:ascii="標楷體" w:hAnsi="標楷體" w:hint="eastAsia"/>
         </w:rPr>
+        <w:t>)所建立的餐飲業專用詞庫搭配台大情緒辭典(NTU</w:t>
+      </w:r>
+      <w:r>
+        <w:rPr>
+          <w:rFonts w:ascii="標楷體" w:hAnsi="標楷體"/>
+        </w:rPr>
+        <w:t>SD</w:t>
+      </w:r>
+      <w:r>
+        <w:rPr>
+          <w:rFonts w:ascii="標楷體" w:hAnsi="標楷體" w:hint="eastAsia"/>
+        </w:rPr>
         <w:t>)</w:t>
       </w:r>
       <w:r>
         <w:rPr>
           <w:rFonts w:ascii="標楷體" w:hAnsi="標楷體" w:hint="eastAsia"/>
         </w:rPr>
-        <w:t>所建立的</w:t>
-      </w:r>
-      <w:r>
-        <w:rPr>
-          <w:rFonts w:ascii="標楷體" w:hAnsi="標楷體" w:hint="eastAsia"/>
-        </w:rPr>
-        <w:t>餐飲業專用詞庫</w:t>
-      </w:r>
-      <w:r>
-        <w:rPr>
-          <w:rFonts w:ascii="標楷體" w:hAnsi="標楷體" w:hint="eastAsia"/>
-        </w:rPr>
-        <w:t>搭配台大情緒辭典(NTU</w:t>
+        <w:t>，對於餐飲業的評論進行情緒分數的計算，</w:t>
+      </w:r>
+      <w:r>
+        <w:rPr>
+          <w:rFonts w:ascii="標楷體" w:hAnsi="標楷體" w:hint="eastAsia"/>
+        </w:rPr>
+        <w:t>相較單純使用台大情緒辭典(NTU</w:t>
       </w:r>
       <w:r>
         <w:rPr>
@@ -8614,43 +8668,7 @@
         <w:rPr>
           <w:rFonts w:ascii="標楷體" w:hAnsi="標楷體" w:hint="eastAsia"/>
         </w:rPr>
-        <w:t>)</w:t>
-      </w:r>
-      <w:r>
-        <w:rPr>
-          <w:rFonts w:ascii="標楷體" w:hAnsi="標楷體" w:hint="eastAsia"/>
-        </w:rPr>
-        <w:t>，對於餐飲業的評論進行情緒分數的計算，</w:t>
-      </w:r>
-      <w:r>
-        <w:rPr>
-          <w:rFonts w:ascii="標楷體" w:hAnsi="標楷體" w:hint="eastAsia"/>
-        </w:rPr>
-        <w:t>相較單純使用</w:t>
-      </w:r>
-      <w:r>
-        <w:rPr>
-          <w:rFonts w:ascii="標楷體" w:hAnsi="標楷體" w:hint="eastAsia"/>
-        </w:rPr>
-        <w:t>台大情緒辭典(NTU</w:t>
-      </w:r>
-      <w:r>
-        <w:rPr>
-          <w:rFonts w:ascii="標楷體" w:hAnsi="標楷體"/>
-        </w:rPr>
-        <w:t>SD</w:t>
-      </w:r>
-      <w:r>
-        <w:rPr>
-          <w:rFonts w:ascii="標楷體" w:hAnsi="標楷體" w:hint="eastAsia"/>
-        </w:rPr>
-        <w:t>)</w:t>
-      </w:r>
-      <w:r>
-        <w:rPr>
-          <w:rFonts w:ascii="標楷體" w:hAnsi="標楷體" w:hint="eastAsia"/>
-        </w:rPr>
-        <w:t>，擴充的辭典</w:t>
+        <w:t>)，擴充的辭典</w:t>
       </w:r>
       <w:r>
         <w:rPr>
@@ -8684,238 +8702,924 @@
         <w:rPr>
           <w:rFonts w:ascii="標楷體" w:hAnsi="標楷體" w:hint="eastAsia"/>
         </w:rPr>
+        <w:t>現有評分機制</w:t>
+      </w:r>
+      <w:r>
+        <w:rPr>
+          <w:rFonts w:ascii="標楷體" w:hAnsi="標楷體" w:hint="eastAsia"/>
+        </w:rPr>
+        <w:t>問題</w:t>
+      </w:r>
+    </w:p>
+    <w:p>
+      <w:pPr>
+        <w:ind w:left="480" w:firstLine="480"/>
+        <w:rPr>
+          <w:rFonts w:ascii="標楷體" w:hAnsi="標楷體"/>
+        </w:rPr>
+      </w:pPr>
+      <w:r>
+        <w:rPr>
+          <w:rFonts w:ascii="標楷體" w:hAnsi="標楷體" w:hint="eastAsia"/>
+        </w:rPr>
+        <w:t>而本研究目的之一在於利用情緒分析解決現有評分機制所遇到的問題，包括虛假評論</w:t>
+      </w:r>
+      <w:r>
+        <w:rPr>
+          <w:rFonts w:ascii="標楷體" w:hAnsi="標楷體" w:hint="eastAsia"/>
+        </w:rPr>
+        <w:t>、</w:t>
+      </w:r>
+      <w:r>
+        <w:rPr>
+          <w:rFonts w:ascii="標楷體" w:hAnsi="標楷體" w:hint="eastAsia"/>
+        </w:rPr>
+        <w:t>長期累</w:t>
+      </w:r>
+      <w:r>
+        <w:rPr>
+          <w:rFonts w:ascii="標楷體" w:hAnsi="標楷體" w:hint="eastAsia"/>
+        </w:rPr>
+        <w:t>計評分的</w:t>
+      </w:r>
+      <w:r>
+        <w:rPr>
+          <w:rFonts w:ascii="標楷體" w:hAnsi="標楷體" w:hint="eastAsia"/>
+        </w:rPr>
+        <w:t>評分匯總（rating aggregation</w:t>
+      </w:r>
+      <w:r>
+        <w:rPr>
+          <w:rFonts w:ascii="標楷體" w:hAnsi="標楷體" w:hint="eastAsia"/>
+        </w:rPr>
+        <w:t>）</w:t>
+      </w:r>
+      <w:r>
+        <w:rPr>
+          <w:rFonts w:ascii="標楷體" w:hAnsi="標楷體" w:hint="eastAsia"/>
+        </w:rPr>
+        <w:t>問題</w:t>
+      </w:r>
+      <w:r>
+        <w:rPr>
+          <w:rFonts w:ascii="標楷體" w:hAnsi="標楷體" w:hint="eastAsia"/>
+        </w:rPr>
+        <w:t>，導致評分結果無法即時反應新評論</w:t>
+      </w:r>
+      <w:r>
+        <w:rPr>
+          <w:rFonts w:ascii="標楷體" w:hAnsi="標楷體" w:hint="eastAsia"/>
+        </w:rPr>
+        <w:t>，以及</w:t>
+      </w:r>
+      <w:r>
+        <w:rPr>
+          <w:rFonts w:ascii="標楷體" w:hAnsi="標楷體" w:hint="eastAsia"/>
+        </w:rPr>
+        <w:t>評論與評分不符</w:t>
+      </w:r>
+      <w:r>
+        <w:rPr>
+          <w:rFonts w:ascii="標楷體" w:hAnsi="標楷體" w:hint="eastAsia"/>
+        </w:rPr>
+        <w:t>問題導致混淆使用者判斷</w:t>
+      </w:r>
+      <w:r>
+        <w:rPr>
+          <w:rFonts w:ascii="標楷體" w:hAnsi="標楷體" w:hint="eastAsia"/>
+        </w:rPr>
+        <w:t>，以下將分別進一步進行文獻探討。</w:t>
+      </w:r>
+    </w:p>
+    <w:p>
+      <w:pPr>
+        <w:pStyle w:val="4"/>
+        <w:spacing w:before="90" w:after="90"/>
+        <w:ind w:left="480" w:firstLine="480"/>
+      </w:pPr>
+      <w:r>
+        <w:rPr>
+          <w:rFonts w:hint="eastAsia"/>
+        </w:rPr>
+        <w:t>2</w:t>
+      </w:r>
+      <w:r>
+        <w:t xml:space="preserve">.2.2.1 </w:t>
+      </w:r>
+      <w:r>
+        <w:rPr>
+          <w:rFonts w:hint="eastAsia"/>
+        </w:rPr>
         <w:t>假評論問題</w:t>
       </w:r>
-    </w:p>
-    <w:p>
-      <w:pPr>
-        <w:rPr>
-          <w:rFonts w:ascii="標楷體" w:hAnsi="標楷體"/>
-        </w:rPr>
-      </w:pPr>
-      <w:r>
-        <w:rPr>
-          <w:rFonts w:ascii="標楷體" w:hAnsi="標楷體"/>
-        </w:rPr>
+      <w:r>
+        <w:rPr>
+          <w:rFonts w:hint="eastAsia"/>
+        </w:rPr>
+        <w:t xml:space="preserve"> </w:t>
+      </w:r>
+    </w:p>
+    <w:p>
+      <w:pPr>
+        <w:ind w:left="960" w:firstLine="480"/>
+        <w:rPr>
+          <w:rFonts w:ascii="標楷體" w:hAnsi="標楷體"/>
+        </w:rPr>
+      </w:pPr>
+      <w:r>
+        <w:rPr>
+          <w:rFonts w:ascii="標楷體" w:hAnsi="標楷體" w:hint="eastAsia"/>
+        </w:rPr>
+        <w:t>針對假評論的問題，亦有相關研究</w:t>
+      </w:r>
+      <w:r>
+        <w:rPr>
+          <w:rFonts w:ascii="標楷體" w:hAnsi="標楷體" w:hint="eastAsia"/>
+        </w:rPr>
+        <w:t>持續</w:t>
+      </w:r>
+      <w:r>
+        <w:rPr>
+          <w:rFonts w:ascii="標楷體" w:hAnsi="標楷體" w:hint="eastAsia"/>
+        </w:rPr>
+        <w:t>探討，</w:t>
+      </w:r>
+      <w:r>
+        <w:rPr>
+          <w:rFonts w:ascii="標楷體" w:hAnsi="標楷體" w:hint="eastAsia"/>
+        </w:rPr>
+        <w:t>在</w:t>
+      </w:r>
+      <w:r>
+        <w:rPr>
+          <w:rFonts w:ascii="標楷體" w:hAnsi="標楷體"/>
+        </w:rPr>
+        <w:t>Luca</w:t>
+      </w:r>
+      <w:r>
+        <w:rPr>
+          <w:rFonts w:ascii="標楷體" w:hAnsi="標楷體" w:hint="eastAsia"/>
+        </w:rPr>
+        <w:t>(</w:t>
+      </w:r>
+      <w:r>
+        <w:rPr>
+          <w:rFonts w:ascii="標楷體" w:hAnsi="標楷體" w:hint="eastAsia"/>
+        </w:rPr>
+        <w:t>2016</w:t>
+      </w:r>
+      <w:r>
+        <w:rPr>
+          <w:rFonts w:ascii="標楷體" w:hAnsi="標楷體" w:hint="eastAsia"/>
+        </w:rPr>
+        <w:t>)</w:t>
+      </w:r>
+      <w:r>
+        <w:rPr>
+          <w:rFonts w:ascii="標楷體" w:hAnsi="標楷體" w:hint="eastAsia"/>
+        </w:rPr>
+        <w:t>對於Yelp假評論</w:t>
+      </w:r>
+      <w:r>
+        <w:rPr>
+          <w:rFonts w:ascii="標楷體" w:hAnsi="標楷體" w:hint="eastAsia"/>
+        </w:rPr>
+        <w:t>的</w:t>
+      </w:r>
+      <w:r>
+        <w:rPr>
+          <w:rFonts w:ascii="標楷體" w:hAnsi="標楷體" w:hint="eastAsia"/>
+        </w:rPr>
+        <w:t>研究中</w:t>
+      </w:r>
+      <w:r>
+        <w:rPr>
+          <w:rFonts w:ascii="標楷體" w:hAnsi="標楷體" w:hint="eastAsia"/>
+        </w:rPr>
+        <w:t>有四項發現</w:t>
+      </w:r>
+      <w:r>
+        <w:rPr>
+          <w:rFonts w:ascii="標楷體" w:hAnsi="標楷體" w:hint="eastAsia"/>
+        </w:rPr>
+        <w:t>指出</w:t>
+      </w:r>
+      <w:r>
+        <w:rPr>
+          <w:rFonts w:ascii="標楷體" w:hAnsi="標楷體" w:hint="eastAsia"/>
+        </w:rPr>
+        <w:t>，第一，</w:t>
+      </w:r>
+      <w:r>
+        <w:rPr>
+          <w:rFonts w:ascii="標楷體" w:hAnsi="標楷體" w:hint="eastAsia"/>
+        </w:rPr>
+        <w:t>大約有16%的評論被篩</w:t>
+      </w:r>
+      <w:r>
+        <w:rPr>
+          <w:rFonts w:ascii="標楷體" w:hAnsi="標楷體" w:hint="eastAsia"/>
+        </w:rPr>
+        <w:lastRenderedPageBreak/>
+        <w:t>選為有假造的嫌疑</w:t>
+      </w:r>
+      <w:r>
+        <w:rPr>
+          <w:rFonts w:ascii="標楷體" w:hAnsi="標楷體" w:hint="eastAsia"/>
+        </w:rPr>
+        <w:t>，這些評論通常具有較極端的喜好，可能為極度支持或是極度反對，第二，當餐廳有較少的評論或是有較多負面評論時，</w:t>
+      </w:r>
+      <w:r>
+        <w:rPr>
+          <w:rFonts w:ascii="標楷體" w:hAnsi="標楷體" w:hint="eastAsia"/>
+        </w:rPr>
+        <w:t>較容易引起餐廳自行提交假評語，第三，</w:t>
+      </w:r>
+      <w:r>
+        <w:rPr>
+          <w:rFonts w:ascii="標楷體" w:hAnsi="標楷體" w:hint="eastAsia"/>
+        </w:rPr>
+        <w:t>對於受益於Yelp的連鎖店較不會自行假造假評語，第四，當店家面臨的競爭提高時較容易收到負面的假評語。而</w:t>
+      </w:r>
+      <w:r>
+        <w:rPr>
+          <w:rFonts w:ascii="標楷體" w:hAnsi="標楷體"/>
+        </w:rPr>
+        <w:t>Akoglu</w:t>
+      </w:r>
+      <w:r>
+        <w:rPr>
+          <w:rFonts w:ascii="標楷體" w:hAnsi="標楷體" w:hint="eastAsia"/>
+        </w:rPr>
+        <w:t>等人(2013)</w:t>
+      </w:r>
+      <w:r>
+        <w:rPr>
+          <w:rFonts w:ascii="標楷體" w:hAnsi="標楷體" w:hint="eastAsia"/>
+        </w:rPr>
+        <w:t>則提出</w:t>
+      </w:r>
+      <w:r>
+        <w:rPr>
+          <w:rFonts w:ascii="標楷體" w:hAnsi="標楷體" w:hint="eastAsia"/>
+        </w:rPr>
+        <w:t>一個可快速且有效辨識假評論的框架，</w:t>
+      </w:r>
+      <w:r>
+        <w:rPr>
+          <w:rFonts w:ascii="標楷體" w:hAnsi="標楷體"/>
+        </w:rPr>
+        <w:t>FRAUDEAGLE</w:t>
+      </w:r>
+      <w:r>
+        <w:rPr>
+          <w:rFonts w:ascii="標楷體" w:hAnsi="標楷體" w:hint="eastAsia"/>
+        </w:rPr>
+        <w:t>，有別於一般利用文字探勘或行為分析方法偵測假評論，作者利用評論者和產品的網路效應，將評論者和評論賦予一分數以偵測假評論及假評論製造者，對於大量的評論內容也相當適用。</w:t>
+      </w:r>
+    </w:p>
+    <w:p>
+      <w:pPr>
+        <w:ind w:left="960" w:firstLine="480"/>
+        <w:rPr>
+          <w:rFonts w:ascii="標楷體" w:hAnsi="標楷體" w:hint="eastAsia"/>
+        </w:rPr>
+      </w:pPr>
+      <w:r>
+        <w:rPr>
+          <w:rFonts w:ascii="標楷體" w:hAnsi="標楷體" w:hint="eastAsia"/>
+        </w:rPr>
+        <w:t>由過去文獻可發現假評論確實存在，且為數不少，而過去研究解決假評論問題的方式都是透過文字探勘、行為分析或是</w:t>
+      </w:r>
+      <w:r>
+        <w:rPr>
+          <w:rFonts w:ascii="標楷體" w:hAnsi="標楷體"/>
+        </w:rPr>
+        <w:t>Akoglu</w:t>
+      </w:r>
+      <w:r>
+        <w:rPr>
+          <w:rFonts w:ascii="標楷體" w:hAnsi="標楷體" w:hint="eastAsia"/>
+        </w:rPr>
+        <w:t>等人(2013)提出的網路效應篩選假評論，</w:t>
+      </w:r>
+      <w:r>
+        <w:rPr>
+          <w:rFonts w:ascii="標楷體" w:hAnsi="標楷體" w:hint="eastAsia"/>
+        </w:rPr>
+        <w:t>但是</w:t>
+      </w:r>
+      <w:r>
+        <w:rPr>
+          <w:rFonts w:ascii="標楷體" w:hAnsi="標楷體" w:hint="eastAsia"/>
+        </w:rPr>
+        <w:t>本研究將</w:t>
+      </w:r>
+      <w:r>
+        <w:rPr>
+          <w:rFonts w:ascii="標楷體" w:hAnsi="標楷體" w:hint="eastAsia"/>
+        </w:rPr>
+        <w:t>以不同方式處理假評論問題，希望透過評論者影響力高低調整評論權重，藉此降低假評論的權重，而非</w:t>
+      </w:r>
+      <w:r>
+        <w:rPr>
+          <w:rFonts w:ascii="標楷體" w:hAnsi="標楷體" w:hint="eastAsia"/>
+        </w:rPr>
+        <w:t>直接偵測</w:t>
+      </w:r>
+      <w:r>
+        <w:rPr>
+          <w:rFonts w:ascii="標楷體" w:hAnsi="標楷體" w:hint="eastAsia"/>
+        </w:rPr>
+        <w:t>假評論。</w:t>
+      </w:r>
+    </w:p>
+    <w:p>
+      <w:pPr>
+        <w:pStyle w:val="4"/>
+        <w:spacing w:before="90" w:after="90"/>
+        <w:ind w:left="480" w:firstLine="480"/>
+      </w:pPr>
+      <w:r>
+        <w:rPr>
+          <w:rFonts w:hint="eastAsia"/>
+        </w:rPr>
+        <w:t>2.2.2.</w:t>
+      </w:r>
+      <w:r>
+        <w:t>2</w:t>
+      </w:r>
+      <w:r>
+        <w:rPr>
+          <w:rFonts w:hint="eastAsia"/>
+        </w:rPr>
+        <w:t>評分匯總問題</w:t>
+      </w:r>
+    </w:p>
+    <w:p>
+      <w:pPr>
+        <w:ind w:leftChars="400" w:left="960"/>
+      </w:pPr>
+      <w:r>
         <w:tab/>
       </w:r>
       <w:r>
         <w:rPr>
-          <w:rFonts w:ascii="標楷體" w:hAnsi="標楷體"/>
-        </w:rPr>
+          <w:rFonts w:hint="eastAsia"/>
+        </w:rPr>
+        <w:t>除了假評論問題之外，評分匯總</w:t>
+      </w:r>
+      <w:r>
+        <w:rPr>
+          <w:rFonts w:hint="eastAsia"/>
+        </w:rPr>
+        <w:t>（</w:t>
+      </w:r>
+      <w:r>
+        <w:rPr>
+          <w:rFonts w:hint="eastAsia"/>
+        </w:rPr>
+        <w:t>rating aggregation</w:t>
+      </w:r>
+      <w:r>
+        <w:rPr>
+          <w:rFonts w:hint="eastAsia"/>
+        </w:rPr>
+        <w:t>）亦是許多研究探討的議題之一，評分匯總意指長久累計評分</w:t>
+      </w:r>
+      <w:r>
+        <w:rPr>
+          <w:rFonts w:hint="eastAsia"/>
+        </w:rPr>
+        <w:t>導致評分結果無法反映店家的真正品質，如</w:t>
+      </w:r>
+      <w:r>
+        <w:t>Dai</w:t>
+      </w:r>
+      <w:r>
+        <w:rPr>
+          <w:rFonts w:hint="eastAsia"/>
+        </w:rPr>
+        <w:t>等人</w:t>
+      </w:r>
+      <w:r>
+        <w:rPr>
+          <w:rFonts w:hint="eastAsia"/>
+        </w:rPr>
+        <w:t>(</w:t>
+      </w:r>
+      <w:r>
+        <w:t>2018</w:t>
+      </w:r>
+      <w:r>
+        <w:rPr>
+          <w:rFonts w:hint="eastAsia"/>
+        </w:rPr>
+        <w:t>)</w:t>
+      </w:r>
+      <w:r>
+        <w:rPr>
+          <w:rFonts w:hint="eastAsia"/>
+        </w:rPr>
+        <w:t>研究中所述</w:t>
+      </w:r>
+      <w:r>
+        <w:rPr>
+          <w:rFonts w:hint="eastAsia"/>
+        </w:rPr>
+        <w:t>，舉例而言，</w:t>
+      </w:r>
+      <w:r>
+        <w:rPr>
+          <w:rFonts w:hint="eastAsia"/>
+        </w:rPr>
+        <w:t>A</w:t>
+      </w:r>
+      <w:r>
+        <w:rPr>
+          <w:rFonts w:hint="eastAsia"/>
+        </w:rPr>
+        <w:t>餐廳在前</w:t>
+      </w:r>
+      <w:r>
+        <w:rPr>
+          <w:rFonts w:hint="eastAsia"/>
+        </w:rPr>
+        <w:t>12</w:t>
+      </w:r>
+      <w:r>
+        <w:rPr>
+          <w:rFonts w:hint="eastAsia"/>
+        </w:rPr>
+        <w:t>個月獲得</w:t>
+      </w:r>
+      <w:r>
+        <w:rPr>
+          <w:rFonts w:hint="eastAsia"/>
+        </w:rPr>
+        <w:t>2</w:t>
+      </w:r>
+      <w:r>
+        <w:rPr>
+          <w:rFonts w:hint="eastAsia"/>
+        </w:rPr>
+        <w:t>顆星評價，後</w:t>
+      </w:r>
+      <w:r>
+        <w:rPr>
+          <w:rFonts w:hint="eastAsia"/>
+        </w:rPr>
+        <w:t>12</w:t>
+      </w:r>
+      <w:r>
+        <w:rPr>
+          <w:rFonts w:hint="eastAsia"/>
+        </w:rPr>
+        <w:t>個月獲得</w:t>
+      </w:r>
+      <w:r>
+        <w:rPr>
+          <w:rFonts w:hint="eastAsia"/>
+        </w:rPr>
+        <w:t>4</w:t>
+      </w:r>
+      <w:r>
+        <w:rPr>
+          <w:rFonts w:hint="eastAsia"/>
+        </w:rPr>
+        <w:t>顆星，而</w:t>
+      </w:r>
+      <w:r>
+        <w:rPr>
+          <w:rFonts w:hint="eastAsia"/>
+        </w:rPr>
+        <w:t>B</w:t>
+      </w:r>
+      <w:r>
+        <w:rPr>
+          <w:rFonts w:hint="eastAsia"/>
+        </w:rPr>
+        <w:t>餐廳在前</w:t>
+      </w:r>
+      <w:r>
+        <w:rPr>
+          <w:rFonts w:hint="eastAsia"/>
+        </w:rPr>
+        <w:t>12</w:t>
+      </w:r>
+      <w:r>
+        <w:rPr>
+          <w:rFonts w:hint="eastAsia"/>
+        </w:rPr>
+        <w:t>個月獲得</w:t>
+      </w:r>
+      <w:r>
+        <w:rPr>
+          <w:rFonts w:hint="eastAsia"/>
+        </w:rPr>
+        <w:t>4</w:t>
+      </w:r>
+      <w:r>
+        <w:rPr>
+          <w:rFonts w:hint="eastAsia"/>
+        </w:rPr>
+        <w:t>顆星評價，後</w:t>
+      </w:r>
+      <w:r>
+        <w:rPr>
+          <w:rFonts w:hint="eastAsia"/>
+        </w:rPr>
+        <w:t>12</w:t>
+      </w:r>
+      <w:r>
+        <w:rPr>
+          <w:rFonts w:hint="eastAsia"/>
+        </w:rPr>
+        <w:t>個月獲得</w:t>
+      </w:r>
+      <w:r>
+        <w:rPr>
+          <w:rFonts w:hint="eastAsia"/>
+        </w:rPr>
+        <w:t>2</w:t>
+      </w:r>
+      <w:r>
+        <w:rPr>
+          <w:rFonts w:hint="eastAsia"/>
+        </w:rPr>
+        <w:t>顆星，在整體評分結果卻是相同的，造成參考者無法判斷</w:t>
+      </w:r>
+      <w:r>
+        <w:rPr>
+          <w:rFonts w:hint="eastAsia"/>
+        </w:rPr>
+        <w:t>B</w:t>
+      </w:r>
+      <w:r>
+        <w:rPr>
+          <w:rFonts w:hint="eastAsia"/>
+        </w:rPr>
+        <w:t>餐廳實際上品質正在下降，而誤選</w:t>
+      </w:r>
+      <w:r>
+        <w:rPr>
+          <w:rFonts w:hint="eastAsia"/>
+        </w:rPr>
+        <w:t>B</w:t>
+      </w:r>
+      <w:r>
+        <w:rPr>
+          <w:rFonts w:hint="eastAsia"/>
+        </w:rPr>
+        <w:t>餐廳，因此作者根據評論的資訊含量、</w:t>
+      </w:r>
+      <w:r>
+        <w:rPr>
+          <w:rFonts w:hint="eastAsia"/>
+        </w:rPr>
+        <w:t>評論的時間、評論者是否為</w:t>
+      </w:r>
+      <w:r>
+        <w:rPr>
+          <w:rFonts w:hint="eastAsia"/>
+        </w:rPr>
+        <w:t>Yelp</w:t>
+      </w:r>
+      <w:r>
+        <w:rPr>
+          <w:rFonts w:hint="eastAsia"/>
+        </w:rPr>
+        <w:t>認證的精英</w:t>
+      </w:r>
+      <w:r>
+        <w:rPr>
+          <w:rFonts w:hint="eastAsia"/>
+        </w:rPr>
+        <w:t>賦予評分不同權重，</w:t>
+      </w:r>
+      <w:r>
+        <w:rPr>
+          <w:rFonts w:hint="eastAsia"/>
+        </w:rPr>
+        <w:t>設計新的演算法計算整體評分。此外，在現有的評分網站中，</w:t>
+      </w:r>
+      <w:r>
+        <w:rPr>
+          <w:rFonts w:hint="eastAsia"/>
+        </w:rPr>
+        <w:t>yelp</w:t>
+      </w:r>
+      <w:r>
+        <w:rPr>
+          <w:rFonts w:hint="eastAsia"/>
+        </w:rPr>
+        <w:t>根據認證的菁英賦予較高的評分權</w:t>
+      </w:r>
+      <w:r>
+        <w:rPr>
+          <w:rFonts w:hint="eastAsia"/>
+        </w:rPr>
+        <w:lastRenderedPageBreak/>
+        <w:t>重，大眾點評網</w:t>
+      </w:r>
+      <w:r>
+        <w:rPr>
+          <w:rFonts w:hint="eastAsia"/>
+        </w:rPr>
+        <w:t>則</w:t>
+      </w:r>
+      <w:r>
+        <w:rPr>
+          <w:rFonts w:hint="eastAsia"/>
+        </w:rPr>
+        <w:t>根據時間因素，愈近期的評論給予較高的權重，</w:t>
+      </w:r>
+      <w:r>
+        <w:rPr>
+          <w:rFonts w:hint="eastAsia"/>
+        </w:rPr>
+        <w:t>反之亦然，</w:t>
+      </w:r>
+      <w:r>
+        <w:rPr>
+          <w:rFonts w:hint="eastAsia"/>
+        </w:rPr>
+        <w:t>以期望改善評分匯總的問題。</w:t>
+      </w:r>
+    </w:p>
+    <w:p>
+      <w:pPr>
+        <w:ind w:leftChars="400" w:left="960"/>
+        <w:rPr>
+          <w:rFonts w:hint="eastAsia"/>
+        </w:rPr>
+      </w:pPr>
+      <w:r>
         <w:tab/>
       </w:r>
       <w:r>
         <w:rPr>
-          <w:rFonts w:ascii="標楷體" w:hAnsi="標楷體" w:hint="eastAsia"/>
-        </w:rPr>
-        <w:t>針對假評論的問題，亦有相關研究</w:t>
-      </w:r>
-      <w:r>
-        <w:rPr>
-          <w:rFonts w:ascii="標楷體" w:hAnsi="標楷體" w:hint="eastAsia"/>
-        </w:rPr>
-        <w:t>持續</w:t>
-      </w:r>
-      <w:r>
-        <w:rPr>
-          <w:rFonts w:ascii="標楷體" w:hAnsi="標楷體" w:hint="eastAsia"/>
-        </w:rPr>
-        <w:t>探討，</w:t>
-      </w:r>
-    </w:p>
-    <w:p>
-      <w:pPr>
-        <w:rPr>
-          <w:rFonts w:ascii="標楷體" w:hAnsi="標楷體" w:hint="eastAsia"/>
-        </w:rPr>
-      </w:pPr>
-    </w:p>
-    <w:p>
-      <w:pPr>
-        <w:rPr>
-          <w:rFonts w:ascii="標楷體" w:hAnsi="標楷體"/>
-        </w:rPr>
-      </w:pPr>
-      <w:r>
-        <w:rPr>
-          <w:rFonts w:ascii="標楷體" w:hAnsi="標楷體" w:hint="eastAsia"/>
-        </w:rPr>
-        <w:t>評論對店家的影響</w:t>
-      </w:r>
-      <w:r>
-        <w:rPr>
-          <w:rFonts w:ascii="標楷體" w:hAnsi="標楷體" w:hint="eastAsia"/>
-        </w:rPr>
-        <w:t>，解決假評論的論文?</w:t>
-      </w:r>
-    </w:p>
-    <w:p>
-      <w:pPr>
-        <w:rPr>
-          <w:rFonts w:ascii="標楷體" w:hAnsi="標楷體"/>
-        </w:rPr>
-      </w:pPr>
-      <w:r>
-        <w:rPr>
-          <w:rFonts w:ascii="Arial" w:hAnsi="Arial" w:cs="Arial" w:hint="eastAsia"/>
-          <w:color w:val="111111"/>
-          <w:sz w:val="21"/>
-          <w:szCs w:val="21"/>
-          <w:shd w:val="clear" w:color="auto" w:fill="FFFFFF"/>
-        </w:rPr>
-        <w:t>以不同觀點</w:t>
-      </w:r>
-      <w:r>
-        <w:rPr>
-          <w:rFonts w:ascii="Arial" w:hAnsi="Arial" w:cs="Arial"/>
-          <w:color w:val="111111"/>
-          <w:sz w:val="21"/>
-          <w:szCs w:val="21"/>
-          <w:shd w:val="clear" w:color="auto" w:fill="FFFFFF"/>
-        </w:rPr>
-        <w:t>network effect</w:t>
-      </w:r>
-      <w:r>
-        <w:rPr>
-          <w:rFonts w:ascii="Arial" w:hAnsi="Arial" w:cs="Arial" w:hint="eastAsia"/>
-          <w:color w:val="111111"/>
-          <w:sz w:val="21"/>
-          <w:szCs w:val="21"/>
-          <w:shd w:val="clear" w:color="auto" w:fill="FFFFFF"/>
+          <w:rFonts w:hint="eastAsia"/>
+        </w:rPr>
+        <w:t>過去文獻當中透過不同因素調整評分的權重，包括評論者個人特質、時間因素、資訊含量等，而本研究也將考慮進這些因素並且在個人特質的部分加入</w:t>
+      </w:r>
+      <w:r>
+        <w:rPr>
+          <w:rFonts w:hint="eastAsia"/>
+        </w:rPr>
+        <w:t>影響力的因素，透過不同方式解決評分匯總問題。</w:t>
+      </w:r>
+    </w:p>
+    <w:p>
+      <w:pPr>
+        <w:pStyle w:val="4"/>
+        <w:spacing w:before="90" w:after="90"/>
+        <w:ind w:left="480" w:firstLine="480"/>
+      </w:pPr>
+      <w:r>
+        <w:rPr>
+          <w:rFonts w:hint="eastAsia"/>
+        </w:rPr>
+        <w:t>2.2.2.3</w:t>
+      </w:r>
+      <w:r>
+        <w:rPr>
+          <w:rFonts w:hint="eastAsia"/>
+        </w:rPr>
+        <w:t>評論與評分不符</w:t>
+      </w:r>
+      <w:r>
+        <w:rPr>
+          <w:rFonts w:hint="eastAsia"/>
+        </w:rPr>
+        <w:t>問題</w:t>
+      </w:r>
+    </w:p>
+    <w:p>
+      <w:pPr>
+        <w:ind w:leftChars="400" w:left="960"/>
+      </w:pPr>
+      <w:r>
+        <w:tab/>
+      </w:r>
+      <w:r>
+        <w:rPr>
+          <w:rFonts w:hint="eastAsia"/>
+        </w:rPr>
+        <w:t>除了上述評分問題之外，不可否認的，並非所有的評論者都會給予一致的評論與評分</w:t>
+      </w:r>
+      <w:r>
+        <w:rPr>
+          <w:rFonts w:hint="eastAsia"/>
+        </w:rPr>
+        <w:t>，倘若評分無法反映評論內容，則可能導致整體評分的偏差，無法真正反映商品或服務的品質好壞</w:t>
+      </w:r>
+      <w:r>
+        <w:rPr>
+          <w:rFonts w:hint="eastAsia"/>
+        </w:rPr>
+        <w:t>，在</w:t>
+      </w:r>
+      <w:r>
+        <w:t>Riyanul Islam</w:t>
+      </w:r>
+      <w:r>
+        <w:rPr>
+          <w:rFonts w:hint="eastAsia"/>
+        </w:rPr>
+        <w:t>(2014)</w:t>
+      </w:r>
+      <w:r>
+        <w:rPr>
+          <w:rFonts w:hint="eastAsia"/>
+        </w:rPr>
+        <w:t>的研究中</w:t>
+      </w:r>
+      <w:r>
+        <w:rPr>
+          <w:rFonts w:hint="eastAsia"/>
+        </w:rPr>
+        <w:t>提</w:t>
+      </w:r>
+      <w:r>
+        <w:rPr>
+          <w:rFonts w:hint="eastAsia"/>
+        </w:rPr>
+        <w:t>出一個</w:t>
+      </w:r>
+      <w:r>
+        <w:rPr>
+          <w:rFonts w:hint="eastAsia"/>
+        </w:rPr>
+        <w:t>新的</w:t>
+      </w:r>
+      <w:r>
+        <w:rPr>
+          <w:rFonts w:hint="eastAsia"/>
+        </w:rPr>
+        <w:t>評價系統</w:t>
+      </w:r>
+      <w:r>
+        <w:rPr>
+          <w:rFonts w:hint="eastAsia"/>
+        </w:rPr>
+        <w:t>，</w:t>
+      </w:r>
+      <w:r>
+        <w:rPr>
+          <w:rFonts w:hint="eastAsia"/>
+        </w:rPr>
+        <w:t>為了移除使用者評分與評價之間的模稜兩可，藉由</w:t>
+      </w:r>
+      <w:r>
+        <w:rPr>
+          <w:rFonts w:hint="eastAsia"/>
+        </w:rPr>
+        <w:t>整合原星級評分和評論的數值極性</w:t>
+      </w:r>
+      <w:r>
+        <w:rPr>
+          <w:rFonts w:hint="eastAsia"/>
         </w:rPr>
         <w:t>(</w:t>
       </w:r>
       <w:r>
         <w:rPr>
-          <w:rFonts w:ascii="Arial" w:hAnsi="Arial" w:cs="Arial" w:hint="eastAsia"/>
-          <w:color w:val="111111"/>
-          <w:sz w:val="21"/>
-          <w:szCs w:val="21"/>
-          <w:shd w:val="clear" w:color="auto" w:fill="FFFFFF"/>
-        </w:rPr>
-        <w:t>論文</w:t>
-      </w:r>
-      <w:r>
-        <w:rPr>
-          <w:rFonts w:ascii="Arial" w:hAnsi="Arial" w:cs="Arial" w:hint="eastAsia"/>
-          <w:color w:val="111111"/>
-          <w:sz w:val="21"/>
-          <w:szCs w:val="21"/>
-          <w:shd w:val="clear" w:color="auto" w:fill="FFFFFF"/>
+          <w:rFonts w:hint="eastAsia"/>
+        </w:rPr>
+        <w:t>情緒分數</w:t>
+      </w:r>
+      <w:r>
+        <w:rPr>
+          <w:rFonts w:hint="eastAsia"/>
         </w:rPr>
         <w:t>)</w:t>
       </w:r>
-    </w:p>
-    <w:p>
-      <w:pPr>
-        <w:rPr>
-          <w:rFonts w:ascii="標楷體" w:hAnsi="標楷體"/>
-        </w:rPr>
-      </w:pPr>
-    </w:p>
-    <w:p>
-      <w:pPr>
-        <w:rPr>
-          <w:rFonts w:ascii="標楷體" w:hAnsi="標楷體"/>
-        </w:rPr>
-      </w:pPr>
-    </w:p>
-    <w:p>
-      <w:pPr>
-        <w:rPr>
-          <w:rFonts w:ascii="標楷體" w:hAnsi="標楷體" w:hint="eastAsia"/>
-        </w:rPr>
-      </w:pPr>
-      <w:r>
-        <w:rPr>
-          <w:rFonts w:ascii="標楷體" w:hAnsi="標楷體" w:hint="eastAsia"/>
-        </w:rPr>
-        <w:t>評分匯總（rating aggregation）的問題</w:t>
-      </w:r>
-      <w:r>
-        <w:rPr>
-          <w:rFonts w:ascii="標楷體" w:hAnsi="標楷體" w:hint="eastAsia"/>
-        </w:rPr>
-        <w:t>(論文)</w:t>
-      </w:r>
-      <w:bookmarkStart w:id="19" w:name="_GoBack"/>
-      <w:bookmarkEnd w:id="19"/>
-    </w:p>
-    <w:p>
-      <w:pPr>
-        <w:rPr>
-          <w:rFonts w:ascii="標楷體" w:hAnsi="標楷體"/>
-        </w:rPr>
-      </w:pPr>
-      <w:r>
-        <w:rPr>
-          <w:rFonts w:ascii="標楷體" w:hAnsi="標楷體" w:hint="eastAsia"/>
-        </w:rPr>
-        <w:lastRenderedPageBreak/>
-        <w:t>知道如何計算評分後，接著需要利用影響力的權重，因此</w:t>
-      </w:r>
-      <w:r>
-        <w:rPr>
-          <w:rFonts w:ascii="標楷體" w:hAnsi="標楷體" w:hint="eastAsia"/>
-        </w:rPr>
-        <w:t>接下來將針對</w:t>
-      </w:r>
-      <w:r>
-        <w:rPr>
-          <w:rFonts w:ascii="標楷體" w:hAnsi="標楷體" w:hint="eastAsia"/>
-        </w:rPr>
-        <w:t>關於如何</w:t>
-      </w:r>
-      <w:r>
-        <w:rPr>
-          <w:rFonts w:ascii="標楷體" w:hAnsi="標楷體" w:hint="eastAsia"/>
-        </w:rPr>
-        <w:t>計算影響力的文獻進行探討</w:t>
-      </w:r>
-    </w:p>
-    <w:p>
-      <w:pPr>
-        <w:rPr>
-          <w:rFonts w:ascii="標楷體" w:hAnsi="標楷體"/>
-        </w:rPr>
-      </w:pPr>
-    </w:p>
-    <w:p>
-      <w:pPr>
-        <w:widowControl/>
-        <w:spacing w:line="240" w:lineRule="auto"/>
-        <w:rPr>
-          <w:rFonts w:ascii="標楷體" w:hAnsi="標楷體"/>
-        </w:rPr>
-      </w:pPr>
-    </w:p>
-    <w:p>
-      <w:pPr>
-        <w:widowControl/>
-        <w:spacing w:line="240" w:lineRule="auto"/>
-        <w:rPr>
-          <w:rFonts w:ascii="標楷體" w:hAnsi="標楷體"/>
-        </w:rPr>
-      </w:pPr>
-    </w:p>
-    <w:p>
-      <w:pPr>
-        <w:widowControl/>
-        <w:spacing w:line="240" w:lineRule="auto"/>
-        <w:rPr>
-          <w:rFonts w:ascii="標楷體" w:hAnsi="標楷體"/>
-        </w:rPr>
-      </w:pPr>
-    </w:p>
-    <w:p>
-      <w:pPr>
-        <w:widowControl/>
-        <w:spacing w:line="240" w:lineRule="auto"/>
-        <w:rPr>
-          <w:rFonts w:ascii="標楷體" w:hAnsi="標楷體" w:hint="eastAsia"/>
-        </w:rPr>
-      </w:pPr>
+      <w:r>
+        <w:rPr>
+          <w:rFonts w:hint="eastAsia"/>
+        </w:rPr>
+        <w:t>，產生調整後的評分，驗證結果顯示</w:t>
+      </w:r>
+      <w:r>
+        <w:rPr>
+          <w:rFonts w:hint="eastAsia"/>
+        </w:rPr>
+        <w:t>，由調整後的評分總結計算的整體評分更能夠反映產品或服務的品質。</w:t>
+      </w:r>
+    </w:p>
+    <w:p>
+      <w:pPr>
+        <w:ind w:leftChars="400" w:left="960"/>
+        <w:rPr>
+          <w:rFonts w:ascii="標楷體" w:hAnsi="標楷體" w:hint="eastAsia"/>
+        </w:rPr>
+      </w:pPr>
+      <w:r>
+        <w:tab/>
+      </w:r>
+      <w:r>
+        <w:rPr>
+          <w:rFonts w:hint="eastAsia"/>
+        </w:rPr>
+        <w:t>過去關於評論與評分不符的</w:t>
+      </w:r>
+      <w:r>
+        <w:rPr>
+          <w:rFonts w:hint="eastAsia"/>
+        </w:rPr>
+        <w:t>文獻</w:t>
+      </w:r>
+      <w:r>
+        <w:rPr>
+          <w:rFonts w:hint="eastAsia"/>
+        </w:rPr>
+        <w:t>專注在</w:t>
+      </w:r>
+      <w:r>
+        <w:rPr>
+          <w:rFonts w:hint="eastAsia"/>
+        </w:rPr>
+        <w:t>評論的情緒分數計算</w:t>
+      </w:r>
+      <w:r>
+        <w:rPr>
+          <w:rFonts w:hint="eastAsia"/>
+        </w:rPr>
+        <w:t>，</w:t>
+      </w:r>
+      <w:r>
+        <w:rPr>
+          <w:rFonts w:hint="eastAsia"/>
+        </w:rPr>
+        <w:t>而</w:t>
+      </w:r>
+      <w:r>
+        <w:rPr>
+          <w:rFonts w:hint="eastAsia"/>
+        </w:rPr>
+        <w:t>本研究</w:t>
+      </w:r>
+      <w:r>
+        <w:rPr>
+          <w:rFonts w:hint="eastAsia"/>
+        </w:rPr>
+        <w:t>亦會實作情緒分析技術計算評論的情緒分數，但是不同之處在於本研究不考慮使用者的原始評分，而是直接利用評論轉成的情緒分數代表評論者的真正意見，</w:t>
+      </w:r>
+      <w:r>
+        <w:rPr>
+          <w:rFonts w:ascii="標楷體" w:hAnsi="標楷體" w:hint="eastAsia"/>
+        </w:rPr>
+        <w:t>接著直接考慮進評論者影響力作為評分</w:t>
+      </w:r>
+      <w:r>
+        <w:rPr>
+          <w:rFonts w:ascii="標楷體" w:hAnsi="標楷體" w:hint="eastAsia"/>
+        </w:rPr>
+        <w:t>權重</w:t>
+      </w:r>
+      <w:r>
+        <w:rPr>
+          <w:rFonts w:ascii="標楷體" w:hAnsi="標楷體" w:hint="eastAsia"/>
+        </w:rPr>
+        <w:t>調整，以解決假評論帶來的</w:t>
+      </w:r>
+      <w:r>
+        <w:rPr>
+          <w:rFonts w:ascii="標楷體" w:hAnsi="標楷體"/>
+        </w:rPr>
+        <w:t>”</w:t>
+      </w:r>
+      <w:r>
+        <w:rPr>
+          <w:rFonts w:ascii="標楷體" w:hAnsi="標楷體" w:hint="eastAsia"/>
+        </w:rPr>
+        <w:t>洗評分</w:t>
+      </w:r>
+      <w:r>
+        <w:rPr>
+          <w:rFonts w:ascii="標楷體" w:hAnsi="標楷體"/>
+        </w:rPr>
+        <w:t>”</w:t>
+      </w:r>
+      <w:r>
+        <w:rPr>
+          <w:rFonts w:ascii="標楷體" w:hAnsi="標楷體" w:hint="eastAsia"/>
+        </w:rPr>
+        <w:t>問題以及無法即時反應用戶意見的評分匯總問題</w:t>
+      </w:r>
+      <w:r>
+        <w:rPr>
+          <w:rFonts w:ascii="標楷體" w:hAnsi="標楷體" w:hint="eastAsia"/>
+        </w:rPr>
+        <w:t>，因此接下來將針對關於如何計算影響力的文獻進行探討</w:t>
+      </w:r>
+      <w:r>
+        <w:rPr>
+          <w:rFonts w:ascii="標楷體" w:hAnsi="標楷體" w:hint="eastAsia"/>
+        </w:rPr>
+        <w:t>。</w:t>
+      </w:r>
     </w:p>
     <w:p>
       <w:pPr>
@@ -8926,7 +9630,7 @@
           <w:color w:val="FF0000"/>
         </w:rPr>
       </w:pPr>
-      <w:bookmarkStart w:id="20" w:name="_Toc27247933"/>
+      <w:bookmarkStart w:id="19" w:name="_Toc27247933"/>
       <w:r>
         <w:rPr>
           <w:rFonts w:hint="eastAsia"/>
@@ -8945,194 +9649,1014 @@
         </w:rPr>
         <w:t>影響力行銷</w:t>
       </w:r>
+      <w:bookmarkEnd w:id="19"/>
+      <w:r>
+        <w:rPr>
+          <w:rFonts w:ascii="標楷體" w:hAnsi="標楷體" w:hint="eastAsia"/>
+        </w:rPr>
+        <w:t xml:space="preserve"> </w:t>
+      </w:r>
+      <w:r>
+        <w:rPr>
+          <w:rFonts w:ascii="標楷體" w:hAnsi="標楷體" w:hint="eastAsia"/>
+          <w:color w:val="FF0000"/>
+        </w:rPr>
+        <w:t>(重點!!!)</w:t>
+      </w:r>
+      <w:r>
+        <w:rPr>
+          <w:rFonts w:ascii="標楷體" w:hAnsi="標楷體" w:hint="eastAsia"/>
+          <w:color w:val="FF0000"/>
+        </w:rPr>
+        <w:t xml:space="preserve"> </w:t>
+      </w:r>
+      <w:r>
+        <w:rPr>
+          <w:rFonts w:ascii="標楷體" w:hAnsi="標楷體" w:hint="eastAsia"/>
+          <w:color w:val="FF0000"/>
+          <w:sz w:val="18"/>
+        </w:rPr>
+        <w:t>[找各篇論文的貢獻結果、簡述實作方式]</w:t>
+      </w:r>
+    </w:p>
+    <w:p>
+      <w:pPr>
+        <w:ind w:firstLine="360"/>
+      </w:pPr>
+      <w:r>
+        <w:rPr>
+          <w:rFonts w:hint="eastAsia"/>
+        </w:rPr>
+        <w:t>本研究的另一目的在於計算出新指標知名度</w:t>
+      </w:r>
+      <w:r>
+        <w:rPr>
+          <w:rFonts w:hint="eastAsia"/>
+        </w:rPr>
+        <w:t>，</w:t>
+      </w:r>
+      <w:r>
+        <w:rPr>
+          <w:rFonts w:hint="eastAsia"/>
+        </w:rPr>
+        <w:t>而用戶影響力</w:t>
+      </w:r>
+      <w:r>
+        <w:rPr>
+          <w:rFonts w:hint="eastAsia"/>
+        </w:rPr>
+        <w:t>為本研究計算知名度的</w:t>
+      </w:r>
+      <w:r>
+        <w:rPr>
+          <w:rFonts w:hint="eastAsia"/>
+        </w:rPr>
+        <w:t>重要</w:t>
+      </w:r>
+      <w:r>
+        <w:rPr>
+          <w:rFonts w:hint="eastAsia"/>
+        </w:rPr>
+        <w:t>變數，且為本研究改善評分問題的</w:t>
+      </w:r>
+      <w:r>
+        <w:rPr>
+          <w:rFonts w:hint="eastAsia"/>
+        </w:rPr>
+        <w:t>權重依據，故以下文獻探討將針對過去對於</w:t>
+      </w:r>
+      <w:r>
+        <w:rPr>
+          <w:rFonts w:hint="eastAsia"/>
+        </w:rPr>
+        <w:t>Instagram</w:t>
+      </w:r>
+      <w:r>
+        <w:rPr>
+          <w:rFonts w:hint="eastAsia"/>
+        </w:rPr>
+        <w:t>用戶影響力計算方式</w:t>
+      </w:r>
+      <w:r>
+        <w:rPr>
+          <w:rFonts w:hint="eastAsia"/>
+        </w:rPr>
+        <w:t>的研究做進一步了解</w:t>
+      </w:r>
+      <w:r>
+        <w:rPr>
+          <w:rFonts w:hint="eastAsia"/>
+        </w:rPr>
+        <w:t>，此外，</w:t>
+      </w:r>
+      <w:r>
+        <w:rPr>
+          <w:rFonts w:hint="eastAsia"/>
+        </w:rPr>
+        <w:lastRenderedPageBreak/>
+        <w:t>Instagram</w:t>
+      </w:r>
+      <w:r>
+        <w:rPr>
+          <w:rFonts w:hint="eastAsia"/>
+        </w:rPr>
+        <w:t>打卡數、</w:t>
+      </w:r>
+      <w:r>
+        <w:rPr>
+          <w:rFonts w:hint="eastAsia"/>
+        </w:rPr>
+        <w:t>h</w:t>
+      </w:r>
+      <w:r>
+        <w:t>ashtag</w:t>
+      </w:r>
+      <w:r>
+        <w:rPr>
+          <w:rFonts w:hint="eastAsia"/>
+        </w:rPr>
+        <w:t>數</w:t>
+      </w:r>
+      <w:r>
+        <w:rPr>
+          <w:rFonts w:hint="eastAsia"/>
+        </w:rPr>
+        <w:t>是否對知名度有所影響，也將在此章節進行文獻探討。</w:t>
+      </w:r>
+    </w:p>
+    <w:p>
+      <w:pPr>
+        <w:ind w:firstLine="360"/>
+      </w:pPr>
+      <w:r>
+        <w:rPr>
+          <w:rFonts w:hint="eastAsia"/>
+        </w:rPr>
+        <w:t>在</w:t>
+      </w:r>
+      <w:r>
+        <w:t xml:space="preserve">Brown </w:t>
+      </w:r>
+      <w:r>
+        <w:rPr>
+          <w:rFonts w:hint="eastAsia"/>
+        </w:rPr>
+        <w:t xml:space="preserve">&amp; </w:t>
+      </w:r>
+      <w:r>
+        <w:t>Hayes</w:t>
+      </w:r>
+      <w:r>
+        <w:rPr>
+          <w:rFonts w:hint="eastAsia"/>
+        </w:rPr>
+        <w:t>(2008)</w:t>
+      </w:r>
+      <w:r>
+        <w:rPr>
+          <w:rFonts w:hint="eastAsia"/>
+        </w:rPr>
+        <w:t>的著作</w:t>
+      </w:r>
+      <w:r>
+        <w:rPr>
+          <w:rFonts w:hint="eastAsia"/>
+        </w:rPr>
+        <w:t>中，將</w:t>
+      </w:r>
+      <w:r>
+        <w:rPr>
+          <w:rFonts w:hint="eastAsia"/>
+        </w:rPr>
+        <w:t>影響力行銷</w:t>
+      </w:r>
+      <w:r>
+        <w:rPr>
+          <w:rFonts w:hint="eastAsia"/>
+        </w:rPr>
+        <w:t>定義為透過影響力大者發掘潛在買家的重要行銷方式，尤其現在社群媒體發達，</w:t>
+      </w:r>
+      <w:r>
+        <w:rPr>
+          <w:rFonts w:hint="eastAsia"/>
+        </w:rPr>
+        <w:t>各大企業會藉由影響力大的意見領袖</w:t>
+      </w:r>
+      <w:r>
+        <w:rPr>
+          <w:rFonts w:hint="eastAsia"/>
+        </w:rPr>
+        <w:t>(Key opinion leader</w:t>
+      </w:r>
+      <w:r>
+        <w:rPr>
+          <w:rFonts w:hint="eastAsia"/>
+        </w:rPr>
+        <w:t>，網紅</w:t>
+      </w:r>
+      <w:r>
+        <w:rPr>
+          <w:rFonts w:hint="eastAsia"/>
+        </w:rPr>
+        <w:t>)</w:t>
+      </w:r>
+      <w:r>
+        <w:rPr>
+          <w:rFonts w:hint="eastAsia"/>
+        </w:rPr>
+        <w:t>行銷自家產品或服務，因此在社群媒體中如何辨識</w:t>
+      </w:r>
+      <w:r>
+        <w:rPr>
+          <w:rFonts w:hint="eastAsia"/>
+        </w:rPr>
+        <w:t>KOL</w:t>
+      </w:r>
+      <w:r>
+        <w:rPr>
+          <w:rFonts w:hint="eastAsia"/>
+        </w:rPr>
+        <w:t>的影響力就顯得非常重要</w:t>
+      </w:r>
+      <w:r>
+        <w:rPr>
+          <w:rFonts w:hint="eastAsia"/>
+        </w:rPr>
+        <w:t>。</w:t>
+      </w:r>
+    </w:p>
+    <w:p>
+      <w:pPr>
+        <w:ind w:firstLine="360"/>
+        <w:rPr>
+          <w:rFonts w:hint="eastAsia"/>
+        </w:rPr>
+      </w:pPr>
+      <w:r>
+        <w:rPr>
+          <w:rFonts w:hint="eastAsia"/>
+        </w:rPr>
+        <w:t>根據</w:t>
+      </w:r>
+      <w:r>
+        <w:t>Lee</w:t>
+      </w:r>
+      <w:r>
+        <w:rPr>
+          <w:rFonts w:hint="eastAsia"/>
+        </w:rPr>
+        <w:t>(</w:t>
+      </w:r>
+      <w:r>
+        <w:t>2015)</w:t>
+      </w:r>
+      <w:r>
+        <w:rPr>
+          <w:rFonts w:hint="eastAsia"/>
+        </w:rPr>
+        <w:t>、</w:t>
+      </w:r>
+      <w:r>
+        <w:t>Peters</w:t>
+      </w:r>
+      <w:r>
+        <w:rPr>
+          <w:rFonts w:hint="eastAsia"/>
+        </w:rPr>
+        <w:t>等人</w:t>
+      </w:r>
+      <w:r>
+        <w:rPr>
+          <w:rFonts w:hint="eastAsia"/>
+        </w:rPr>
+        <w:t>(</w:t>
+      </w:r>
+      <w:r>
+        <w:t>2013)</w:t>
+      </w:r>
+      <w:r>
+        <w:rPr>
+          <w:rFonts w:hint="eastAsia"/>
+        </w:rPr>
+        <w:t>、</w:t>
+      </w:r>
+      <w:r>
+        <w:t>Ling Hang Yew</w:t>
+      </w:r>
+      <w:r>
+        <w:rPr>
+          <w:rFonts w:hint="eastAsia"/>
+        </w:rPr>
+        <w:t>等人</w:t>
+      </w:r>
+      <w:r>
+        <w:rPr>
+          <w:rFonts w:hint="eastAsia"/>
+        </w:rPr>
+        <w:t>(</w:t>
+      </w:r>
+      <w:r>
+        <w:t>2018</w:t>
+      </w:r>
+      <w:r>
+        <w:rPr>
+          <w:rFonts w:hint="eastAsia"/>
+        </w:rPr>
+        <w:t>)</w:t>
+      </w:r>
+      <w:r>
+        <w:rPr>
+          <w:rFonts w:hint="eastAsia"/>
+        </w:rPr>
+        <w:t>的研究指出</w:t>
+      </w:r>
+      <w:r>
+        <w:rPr>
+          <w:rFonts w:hint="eastAsia"/>
+        </w:rPr>
+        <w:t>Instagram</w:t>
+      </w:r>
+      <w:r>
+        <w:rPr>
+          <w:rFonts w:hint="eastAsia"/>
+        </w:rPr>
+        <w:t>用戶的影響力無法</w:t>
+      </w:r>
+      <w:r>
+        <w:rPr>
+          <w:rFonts w:hint="eastAsia"/>
+        </w:rPr>
+        <w:t>單</w:t>
+      </w:r>
+      <w:r>
+        <w:rPr>
+          <w:rFonts w:hint="eastAsia"/>
+        </w:rPr>
+        <w:t>從粉絲數中得知，</w:t>
+      </w:r>
+      <w:r>
+        <w:rPr>
+          <w:rFonts w:hint="eastAsia"/>
+        </w:rPr>
+        <w:t>而應該要從用戶與追蹤者之間實際的互動率判斷影響力，</w:t>
+      </w:r>
+      <w:r>
+        <w:t>Xueqi Gong</w:t>
+      </w:r>
+      <w:r>
+        <w:rPr>
+          <w:rFonts w:hint="eastAsia"/>
+        </w:rPr>
+        <w:t>(</w:t>
+      </w:r>
+      <w:r>
+        <w:t>2014</w:t>
+      </w:r>
+      <w:r>
+        <w:rPr>
+          <w:rFonts w:hint="eastAsia"/>
+        </w:rPr>
+        <w:t>)</w:t>
+      </w:r>
+      <w:r>
+        <w:rPr>
+          <w:rFonts w:hint="eastAsia"/>
+        </w:rPr>
+        <w:t>在</w:t>
+      </w:r>
+      <w:r>
+        <w:rPr>
+          <w:rFonts w:hint="eastAsia"/>
+        </w:rPr>
+        <w:t>“</w:t>
+      </w:r>
+      <w:r>
+        <w:t>Strategic Customer Engagement on Instagram”</w:t>
+      </w:r>
+      <w:r>
+        <w:rPr>
+          <w:rFonts w:hint="eastAsia"/>
+        </w:rPr>
+        <w:t>的案例報告中，基於追蹤者數量、按讚數、留言數提出計算互動率的計算式</w:t>
+      </w:r>
+      <w:r>
+        <w:rPr>
+          <w:rFonts w:hint="eastAsia"/>
+        </w:rPr>
+        <w:t>(</w:t>
+      </w:r>
+      <w:r>
+        <w:rPr>
+          <w:rFonts w:hint="eastAsia"/>
+        </w:rPr>
+        <w:t>圖</w:t>
+      </w:r>
+      <w:r>
+        <w:rPr>
+          <w:rFonts w:hint="eastAsia"/>
+        </w:rPr>
+        <w:t>6.)</w:t>
+      </w:r>
+      <w:r>
+        <w:rPr>
+          <w:rFonts w:hint="eastAsia"/>
+        </w:rPr>
+        <w:t>，</w:t>
+      </w:r>
+      <w:r>
+        <w:rPr>
+          <w:rFonts w:hint="eastAsia"/>
+        </w:rPr>
+        <w:t>然而</w:t>
+      </w:r>
+      <w:r>
+        <w:rPr>
+          <w:rFonts w:hint="eastAsia"/>
+        </w:rPr>
+        <w:t>，</w:t>
+      </w:r>
+      <w:r>
+        <w:t>Ling Hang Yew</w:t>
+      </w:r>
+      <w:r>
+        <w:rPr>
+          <w:rFonts w:hint="eastAsia"/>
+        </w:rPr>
+        <w:t>等人</w:t>
+      </w:r>
+      <w:r>
+        <w:rPr>
+          <w:rFonts w:hint="eastAsia"/>
+        </w:rPr>
+        <w:t>(2018)</w:t>
+      </w:r>
+      <w:r>
+        <w:rPr>
+          <w:rFonts w:hint="eastAsia"/>
+        </w:rPr>
+        <w:t>將</w:t>
+      </w:r>
+      <w:r>
+        <w:rPr>
+          <w:rFonts w:hint="eastAsia"/>
+        </w:rPr>
+        <w:t>此計算式進一步優化，</w:t>
+      </w:r>
+      <w:r>
+        <w:t>Ling Hang Yew</w:t>
+      </w:r>
+      <w:r>
+        <w:rPr>
+          <w:rFonts w:hint="eastAsia"/>
+        </w:rPr>
+        <w:t>等人</w:t>
+      </w:r>
+      <w:r>
+        <w:rPr>
+          <w:rFonts w:hint="eastAsia"/>
+        </w:rPr>
+        <w:t>認為需再加入用戶知名度、影片觀看數、文章觸及率等因素</w:t>
+      </w:r>
+      <w:r>
+        <w:rPr>
+          <w:rFonts w:hint="eastAsia"/>
+        </w:rPr>
+        <w:t>(</w:t>
+      </w:r>
+      <w:r>
+        <w:rPr>
+          <w:rFonts w:hint="eastAsia"/>
+        </w:rPr>
+        <w:t>圖</w:t>
+      </w:r>
+      <w:r>
+        <w:rPr>
+          <w:rFonts w:hint="eastAsia"/>
+        </w:rPr>
+        <w:t>7.)</w:t>
+      </w:r>
+      <w:r>
+        <w:rPr>
+          <w:rFonts w:hint="eastAsia"/>
+        </w:rPr>
+        <w:t>，</w:t>
+      </w:r>
+      <w:r>
+        <w:rPr>
+          <w:rFonts w:hint="eastAsia"/>
+        </w:rPr>
+        <w:t>計算式當中，媒體影響率</w:t>
+      </w:r>
+      <w:r>
+        <w:rPr>
+          <w:rFonts w:hint="eastAsia"/>
+        </w:rPr>
+        <w:t>由用戶的平均按讚數、留言數、影片觀看數、印象數、觸及數計算而來，而考慮到評論比起按讚更加有價值</w:t>
+      </w:r>
+      <w:r>
+        <w:t xml:space="preserve">(Dewey, </w:t>
+      </w:r>
+      <w:r>
+        <w:t>2009)</w:t>
+      </w:r>
+      <w:r>
+        <w:rPr>
+          <w:rFonts w:hint="eastAsia"/>
+        </w:rPr>
+        <w:t>，故</w:t>
+      </w:r>
+      <w:r>
+        <w:t>Ling Hang Yew</w:t>
+      </w:r>
+      <w:r>
+        <w:rPr>
+          <w:rFonts w:hint="eastAsia"/>
+        </w:rPr>
+        <w:t>等人</w:t>
+      </w:r>
+      <w:r>
+        <w:rPr>
+          <w:rFonts w:hint="eastAsia"/>
+        </w:rPr>
+        <w:t>在計算媒體影響率的過程中賦予評論數更大的權重，另外，</w:t>
+      </w:r>
+      <w:r>
+        <w:rPr>
+          <w:rFonts w:hint="eastAsia"/>
+        </w:rPr>
+        <w:t>圖</w:t>
+      </w:r>
+      <w:r>
+        <w:rPr>
+          <w:rFonts w:hint="eastAsia"/>
+        </w:rPr>
+        <w:t>7</w:t>
+      </w:r>
+      <w:r>
+        <w:rPr>
+          <w:rFonts w:hint="eastAsia"/>
+        </w:rPr>
+        <w:t>計算式提及的知名度考量到無法單以追蹤數衡量知名度</w:t>
+      </w:r>
+      <w:r>
+        <w:rPr>
+          <w:rFonts w:hint="eastAsia"/>
+        </w:rPr>
+        <w:t>(</w:t>
+      </w:r>
+      <w:r>
+        <w:t>Lee</w:t>
+      </w:r>
+      <w:r>
+        <w:rPr>
+          <w:rFonts w:hint="eastAsia"/>
+        </w:rPr>
+        <w:t>,</w:t>
+      </w:r>
+      <w:r>
+        <w:t xml:space="preserve"> </w:t>
+      </w:r>
+      <w:r>
+        <w:t>2015;</w:t>
+      </w:r>
+      <w:r>
+        <w:t xml:space="preserve"> </w:t>
+      </w:r>
+      <w:r>
+        <w:t>Peters</w:t>
+      </w:r>
+      <w:r>
+        <w:rPr>
+          <w:rFonts w:hint="eastAsia"/>
+        </w:rPr>
+        <w:t>等人</w:t>
+      </w:r>
+      <w:r>
+        <w:rPr>
+          <w:rFonts w:hint="eastAsia"/>
+        </w:rPr>
+        <w:t>,</w:t>
+      </w:r>
+      <w:r>
+        <w:t xml:space="preserve"> </w:t>
+      </w:r>
+      <w:r>
+        <w:t>2013)</w:t>
+      </w:r>
+      <w:r>
+        <w:rPr>
+          <w:rFonts w:hint="eastAsia"/>
+        </w:rPr>
+        <w:t>，</w:t>
+      </w:r>
+      <w:r>
+        <w:rPr>
+          <w:rFonts w:hint="eastAsia"/>
+        </w:rPr>
+        <w:t>仍需考量用戶發文的平均觸及率，最後</w:t>
+      </w:r>
+      <w:r>
+        <w:rPr>
+          <w:rFonts w:hint="eastAsia"/>
+        </w:rPr>
+        <w:t>，因為媒體影響率包含按讚數、留言數等因素，與知名度相比，較能夠表示用戶與追蹤者的互動率，因此媒體影像率會有</w:t>
+      </w:r>
+      <w:r>
+        <w:rPr>
+          <w:rFonts w:hint="eastAsia"/>
+        </w:rPr>
+        <w:t>70%</w:t>
+      </w:r>
+      <w:r>
+        <w:rPr>
+          <w:rFonts w:hint="eastAsia"/>
+        </w:rPr>
+        <w:t>的權重，而</w:t>
+      </w:r>
+      <w:r>
+        <w:rPr>
+          <w:rFonts w:hint="eastAsia"/>
+        </w:rPr>
+        <w:t>知名度</w:t>
+      </w:r>
+      <w:r>
+        <w:rPr>
+          <w:rFonts w:hint="eastAsia"/>
+        </w:rPr>
+        <w:t>只有</w:t>
+      </w:r>
+      <w:r>
+        <w:rPr>
+          <w:rFonts w:hint="eastAsia"/>
+        </w:rPr>
+        <w:t>30%</w:t>
+      </w:r>
+      <w:r>
+        <w:rPr>
+          <w:rFonts w:hint="eastAsia"/>
+        </w:rPr>
+        <w:t>，加權計算結果即代表整體互動率，也就是此用戶的影響力。</w:t>
+      </w:r>
+    </w:p>
+    <w:p>
+      <w:pPr>
+        <w:ind w:firstLine="360"/>
+        <w:jc w:val="center"/>
+      </w:pPr>
+      <w:r>
+        <w:rPr>
+          <w:noProof/>
+        </w:rPr>
+        <w:drawing>
+          <wp:inline distT="0" distB="0" distL="0" distR="0" wp14:anchorId="1037D21A" wp14:editId="13338353">
+            <wp:extent cx="3135644" cy="822955"/>
+            <wp:effectExtent l="19050" t="19050" r="7620" b="15875"/>
+            <wp:docPr id="6" name="圖片 6"/>
+            <wp:cNvGraphicFramePr>
+              <a:graphicFrameLocks xmlns:a="http://schemas.openxmlformats.org/drawingml/2006/main" noChangeAspect="1"/>
+            </wp:cNvGraphicFramePr>
+            <a:graphic xmlns:a="http://schemas.openxmlformats.org/drawingml/2006/main">
+              <a:graphicData uri="http://schemas.openxmlformats.org/drawingml/2006/picture">
+                <pic:pic xmlns:pic="http://schemas.openxmlformats.org/drawingml/2006/picture">
+                  <pic:nvPicPr>
+                    <pic:cNvPr id="1" name=""/>
+                    <pic:cNvPicPr/>
+                  </pic:nvPicPr>
+                  <pic:blipFill>
+                    <a:blip r:embed="rId18"/>
+                    <a:stretch>
+                      <a:fillRect/>
+                    </a:stretch>
+                  </pic:blipFill>
+                  <pic:spPr>
+                    <a:xfrm>
+                      <a:off x="0" y="0"/>
+                      <a:ext cx="3214603" cy="843678"/>
+                    </a:xfrm>
+                    <a:prstGeom prst="rect">
+                      <a:avLst/>
+                    </a:prstGeom>
+                    <a:ln>
+                      <a:solidFill>
+                        <a:schemeClr val="tx1"/>
+                      </a:solidFill>
+                    </a:ln>
+                  </pic:spPr>
+                </pic:pic>
+              </a:graphicData>
+            </a:graphic>
+          </wp:inline>
+        </w:drawing>
+      </w:r>
+    </w:p>
+    <w:p>
+      <w:pPr>
+        <w:jc w:val="center"/>
+        <w:rPr>
+          <w:rFonts w:ascii="標楷體" w:hAnsi="標楷體"/>
+        </w:rPr>
+      </w:pPr>
+      <w:r>
+        <w:rPr>
+          <w:rFonts w:ascii="標楷體" w:hAnsi="標楷體" w:hint="eastAsia"/>
+        </w:rPr>
+        <w:t>圖</w:t>
+      </w:r>
+      <w:r>
+        <w:rPr>
+          <w:rFonts w:ascii="標楷體" w:hAnsi="標楷體" w:hint="eastAsia"/>
+        </w:rPr>
+        <w:t>6</w:t>
+      </w:r>
+      <w:r>
+        <w:rPr>
+          <w:rFonts w:ascii="標楷體" w:hAnsi="標楷體"/>
+        </w:rPr>
+        <w:t>.</w:t>
+      </w:r>
+      <w:r>
+        <w:rPr>
+          <w:rFonts w:ascii="標楷體" w:hAnsi="標楷體" w:hint="eastAsia"/>
+        </w:rPr>
+        <w:t>Instagram用戶與追蹤者的互動率</w:t>
+      </w:r>
+    </w:p>
+    <w:p>
+      <w:pPr>
+        <w:ind w:firstLine="360"/>
+        <w:jc w:val="center"/>
+        <w:rPr>
+          <w:rFonts w:hint="eastAsia"/>
+        </w:rPr>
+      </w:pPr>
+      <w:r>
+        <w:rPr>
+          <w:rFonts w:ascii="標楷體" w:hAnsi="標楷體" w:hint="eastAsia"/>
+        </w:rPr>
+        <w:t>(</w:t>
+      </w:r>
+      <w:r>
+        <w:rPr>
+          <w:rFonts w:ascii="標楷體" w:hAnsi="標楷體"/>
+        </w:rPr>
+        <w:t>Xueqi Gong</w:t>
+      </w:r>
+      <w:r>
+        <w:rPr>
+          <w:rFonts w:ascii="標楷體" w:hAnsi="標楷體" w:hint="eastAsia"/>
+        </w:rPr>
+        <w:t>,</w:t>
+      </w:r>
+      <w:r>
+        <w:rPr>
+          <w:rFonts w:ascii="標楷體" w:hAnsi="標楷體"/>
+        </w:rPr>
+        <w:t>2014</w:t>
+      </w:r>
+      <w:r>
+        <w:rPr>
+          <w:rFonts w:ascii="標楷體" w:hAnsi="標楷體" w:hint="eastAsia"/>
+        </w:rPr>
+        <w:t>)</w:t>
+      </w:r>
+    </w:p>
+    <w:p>
+      <w:pPr>
+        <w:ind w:firstLine="360"/>
+        <w:jc w:val="center"/>
+      </w:pPr>
+      <w:r>
+        <w:rPr>
+          <w:noProof/>
+        </w:rPr>
+        <w:lastRenderedPageBreak/>
+        <w:drawing>
+          <wp:inline distT="0" distB="0" distL="0" distR="0" wp14:anchorId="6A967752" wp14:editId="16F23ACE">
+            <wp:extent cx="3237404" cy="1422400"/>
+            <wp:effectExtent l="19050" t="19050" r="20320" b="25400"/>
+            <wp:docPr id="7" name="圖片 7"/>
+            <wp:cNvGraphicFramePr>
+              <a:graphicFrameLocks xmlns:a="http://schemas.openxmlformats.org/drawingml/2006/main" noChangeAspect="1"/>
+            </wp:cNvGraphicFramePr>
+            <a:graphic xmlns:a="http://schemas.openxmlformats.org/drawingml/2006/main">
+              <a:graphicData uri="http://schemas.openxmlformats.org/drawingml/2006/picture">
+                <pic:pic xmlns:pic="http://schemas.openxmlformats.org/drawingml/2006/picture">
+                  <pic:nvPicPr>
+                    <pic:cNvPr id="1" name=""/>
+                    <pic:cNvPicPr/>
+                  </pic:nvPicPr>
+                  <pic:blipFill>
+                    <a:blip r:embed="rId19"/>
+                    <a:stretch>
+                      <a:fillRect/>
+                    </a:stretch>
+                  </pic:blipFill>
+                  <pic:spPr>
+                    <a:xfrm>
+                      <a:off x="0" y="0"/>
+                      <a:ext cx="3275868" cy="1439300"/>
+                    </a:xfrm>
+                    <a:prstGeom prst="rect">
+                      <a:avLst/>
+                    </a:prstGeom>
+                    <a:ln>
+                      <a:solidFill>
+                        <a:schemeClr val="tx1"/>
+                      </a:solidFill>
+                    </a:ln>
+                  </pic:spPr>
+                </pic:pic>
+              </a:graphicData>
+            </a:graphic>
+          </wp:inline>
+        </w:drawing>
+      </w:r>
+    </w:p>
+    <w:p>
+      <w:pPr>
+        <w:jc w:val="center"/>
+        <w:rPr>
+          <w:rFonts w:ascii="標楷體" w:hAnsi="標楷體"/>
+        </w:rPr>
+      </w:pPr>
+      <w:r>
+        <w:rPr>
+          <w:rFonts w:ascii="標楷體" w:hAnsi="標楷體" w:hint="eastAsia"/>
+        </w:rPr>
+        <w:t>圖</w:t>
+      </w:r>
+      <w:r>
+        <w:rPr>
+          <w:rFonts w:ascii="標楷體" w:hAnsi="標楷體"/>
+        </w:rPr>
+        <w:t>7</w:t>
+      </w:r>
+      <w:r>
+        <w:rPr>
+          <w:rFonts w:ascii="標楷體" w:hAnsi="標楷體"/>
+        </w:rPr>
+        <w:t>.</w:t>
+      </w:r>
+      <w:r>
+        <w:rPr>
+          <w:rFonts w:ascii="標楷體" w:hAnsi="標楷體" w:hint="eastAsia"/>
+        </w:rPr>
+        <w:t>Instagram用戶與追蹤者的互動率</w:t>
+      </w:r>
+    </w:p>
+    <w:p>
+      <w:pPr>
+        <w:ind w:firstLine="360"/>
+        <w:jc w:val="center"/>
+        <w:rPr>
+          <w:rFonts w:hint="eastAsia"/>
+        </w:rPr>
+      </w:pPr>
+      <w:r>
+        <w:rPr>
+          <w:rFonts w:ascii="標楷體" w:hAnsi="標楷體" w:hint="eastAsia"/>
+        </w:rPr>
+        <w:t>(</w:t>
+      </w:r>
+      <w:r>
+        <w:rPr>
+          <w:rFonts w:ascii="標楷體" w:hAnsi="標楷體"/>
+        </w:rPr>
+        <w:t>Xueqi Gong</w:t>
+      </w:r>
+      <w:r>
+        <w:rPr>
+          <w:rFonts w:ascii="標楷體" w:hAnsi="標楷體" w:hint="eastAsia"/>
+        </w:rPr>
+        <w:t>,</w:t>
+      </w:r>
+      <w:r>
+        <w:rPr>
+          <w:rFonts w:ascii="標楷體" w:hAnsi="標楷體"/>
+        </w:rPr>
+        <w:t>2014</w:t>
+      </w:r>
+      <w:r>
+        <w:rPr>
+          <w:rFonts w:ascii="標楷體" w:hAnsi="標楷體" w:hint="eastAsia"/>
+        </w:rPr>
+        <w:t>)</w:t>
+      </w:r>
+    </w:p>
+    <w:p>
+      <w:pPr>
+        <w:ind w:firstLine="360"/>
+        <w:rPr>
+          <w:rFonts w:hint="eastAsia"/>
+        </w:rPr>
+      </w:pPr>
+      <w:r>
+        <w:rPr>
+          <w:rFonts w:ascii="標楷體" w:hAnsi="標楷體" w:hint="eastAsia"/>
+        </w:rPr>
+        <w:t>根據上述提及的過往文獻，本研究可以基於</w:t>
+      </w:r>
+      <w:r>
+        <w:t>Ling Hang Yew</w:t>
+      </w:r>
+      <w:r>
+        <w:rPr>
+          <w:rFonts w:hint="eastAsia"/>
+        </w:rPr>
+        <w:t>等人</w:t>
+      </w:r>
+      <w:r>
+        <w:rPr>
+          <w:rFonts w:hint="eastAsia"/>
+        </w:rPr>
+        <w:t>(2018)</w:t>
+      </w:r>
+      <w:r>
+        <w:rPr>
+          <w:rFonts w:hint="eastAsia"/>
+        </w:rPr>
+        <w:t>的研究</w:t>
+      </w:r>
+      <w:r>
+        <w:rPr>
+          <w:rFonts w:ascii="標楷體" w:hAnsi="標楷體" w:hint="eastAsia"/>
+        </w:rPr>
+        <w:t>，</w:t>
+      </w:r>
+      <w:r>
+        <w:rPr>
+          <w:rFonts w:ascii="標楷體" w:hAnsi="標楷體" w:hint="eastAsia"/>
+        </w:rPr>
+        <w:t>計算出用戶的</w:t>
+      </w:r>
+      <w:r>
+        <w:rPr>
+          <w:rFonts w:ascii="標楷體" w:hAnsi="標楷體" w:hint="eastAsia"/>
+        </w:rPr>
+        <w:t>影響力</w:t>
+      </w:r>
+      <w:r>
+        <w:rPr>
+          <w:rFonts w:ascii="標楷體" w:hAnsi="標楷體" w:hint="eastAsia"/>
+        </w:rPr>
+        <w:t>之後，</w:t>
+      </w:r>
+      <w:r>
+        <w:rPr>
+          <w:rFonts w:ascii="標楷體" w:hAnsi="標楷體" w:hint="eastAsia"/>
+        </w:rPr>
+        <w:t>應用於</w:t>
+      </w:r>
+      <w:r>
+        <w:rPr>
+          <w:rFonts w:ascii="標楷體" w:hAnsi="標楷體" w:hint="eastAsia"/>
+        </w:rPr>
+        <w:t>評分的權重加權</w:t>
+      </w:r>
+      <w:r>
+        <w:rPr>
+          <w:rFonts w:ascii="標楷體" w:hAnsi="標楷體" w:hint="eastAsia"/>
+        </w:rPr>
+        <w:t>，影響力愈大的用戶愈具有公信力，因此對於餐廳評論的評分即可賦予較高的權重，</w:t>
+      </w:r>
+      <w:r>
+        <w:rPr>
+          <w:rFonts w:ascii="標楷體" w:hAnsi="標楷體" w:hint="eastAsia"/>
+        </w:rPr>
+        <w:t>以及</w:t>
+      </w:r>
+      <w:r>
+        <w:rPr>
+          <w:rFonts w:ascii="標楷體" w:hAnsi="標楷體" w:hint="eastAsia"/>
+        </w:rPr>
+        <w:t>將影響力應用於</w:t>
+      </w:r>
+      <w:r>
+        <w:rPr>
+          <w:rFonts w:ascii="標楷體" w:hAnsi="標楷體" w:hint="eastAsia"/>
+        </w:rPr>
+        <w:t>新指標</w:t>
+      </w:r>
+      <w:r>
+        <w:rPr>
+          <w:rFonts w:ascii="標楷體" w:hAnsi="標楷體" w:hint="eastAsia"/>
+        </w:rPr>
+        <w:t>知名度</w:t>
+      </w:r>
+      <w:r>
+        <w:rPr>
+          <w:rFonts w:ascii="標楷體" w:hAnsi="標楷體" w:hint="eastAsia"/>
+        </w:rPr>
+        <w:t>的依據</w:t>
+      </w:r>
+      <w:r>
+        <w:rPr>
+          <w:rFonts w:ascii="標楷體" w:hAnsi="標楷體" w:hint="eastAsia"/>
+        </w:rPr>
+        <w:t>，影響力愈大的用戶，代表評論所觸及的使用者愈多，也就愈能夠帶給商家更高的知名度。</w:t>
+      </w:r>
+      <w:bookmarkStart w:id="20" w:name="_GoBack"/>
       <w:bookmarkEnd w:id="20"/>
-      <w:r>
-        <w:rPr>
-          <w:rFonts w:ascii="標楷體" w:hAnsi="標楷體" w:hint="eastAsia"/>
-        </w:rPr>
-        <w:t xml:space="preserve"> </w:t>
-      </w:r>
-      <w:r>
-        <w:rPr>
-          <w:rFonts w:ascii="標楷體" w:hAnsi="標楷體" w:hint="eastAsia"/>
-          <w:color w:val="FF0000"/>
-        </w:rPr>
-        <w:t>(重點!!!)</w:t>
-      </w:r>
-    </w:p>
-    <w:p>
-      <w:pPr>
-        <w:pStyle w:val="22"/>
-        <w:spacing w:before="90" w:after="90"/>
-        <w:rPr>
-          <w:rFonts w:ascii="標楷體" w:hAnsi="標楷體"/>
-          <w:color w:val="FF0000"/>
-        </w:rPr>
-      </w:pPr>
-    </w:p>
-    <w:p>
-      <w:pPr>
-        <w:rPr>
-          <w:rFonts w:ascii="標楷體" w:hAnsi="標楷體"/>
-        </w:rPr>
-      </w:pPr>
-      <w:r>
-        <w:rPr>
-          <w:rFonts w:ascii="標楷體" w:hAnsi="標楷體" w:hint="eastAsia"/>
-        </w:rPr>
-        <w:t>[找各篇論文的貢獻結果、簡述實作方式]</w:t>
-      </w:r>
-    </w:p>
-    <w:p>
-      <w:r>
-        <w:rPr>
-          <w:rFonts w:hint="eastAsia"/>
-        </w:rPr>
-        <w:t>有無論文把影響力應用在評分機制的加權上</w:t>
-      </w:r>
-      <w:r>
-        <w:rPr>
-          <w:rFonts w:hint="eastAsia"/>
-        </w:rPr>
-        <w:t>?</w:t>
-      </w:r>
-      <w:r>
-        <w:rPr>
-          <w:rFonts w:hint="eastAsia"/>
-        </w:rPr>
-        <w:t xml:space="preserve"> </w:t>
-      </w:r>
-      <w:r>
-        <w:rPr>
-          <w:rFonts w:hint="eastAsia"/>
-        </w:rPr>
-        <w:t>或是用在評分機制其他方面</w:t>
-      </w:r>
-      <w:r>
-        <w:rPr>
-          <w:rFonts w:hint="eastAsia"/>
-        </w:rPr>
-        <w:t>?</w:t>
-      </w:r>
-    </w:p>
-    <w:p>
-      <w:pPr>
-        <w:rPr>
-          <w:rFonts w:ascii="標楷體" w:hAnsi="標楷體"/>
-          <w:color w:val="505050"/>
-          <w:shd w:val="clear" w:color="auto" w:fill="FFFFFF"/>
-        </w:rPr>
-      </w:pPr>
-      <w:r>
-        <w:rPr>
-          <w:rFonts w:ascii="標楷體" w:hAnsi="標楷體"/>
-          <w:color w:val="505050"/>
-          <w:shd w:val="clear" w:color="auto" w:fill="FFFFFF"/>
-        </w:rPr>
-        <w:t>average rating is affected by the number of reviews and whether the reviewers are certified as “elite” by Yelp,</w:t>
-      </w:r>
-      <w:r>
-        <w:rPr>
-          <w:rFonts w:ascii="標楷體" w:hAnsi="標楷體" w:hint="eastAsia"/>
-          <w:color w:val="505050"/>
-          <w:shd w:val="clear" w:color="auto" w:fill="FFFFFF"/>
-        </w:rPr>
-        <w:t xml:space="preserve"> =&gt; 為甚麼影響力可以當權重的原因</w:t>
-      </w:r>
-    </w:p>
-    <w:p>
-      <w:pPr>
-        <w:rPr>
-          <w:rFonts w:ascii="標楷體" w:hAnsi="標楷體"/>
-          <w:color w:val="505050"/>
-          <w:shd w:val="clear" w:color="auto" w:fill="FFFFFF"/>
-        </w:rPr>
-      </w:pPr>
-      <w:r>
-        <w:rPr>
-          <w:rFonts w:ascii="標楷體" w:hAnsi="標楷體" w:hint="eastAsia"/>
-          <w:color w:val="505050"/>
-          <w:shd w:val="clear" w:color="auto" w:fill="FFFFFF"/>
-        </w:rPr>
-        <w:t>(</w:t>
-      </w:r>
-      <w:r>
-        <w:rPr>
-          <w:rFonts w:ascii="標楷體" w:hAnsi="標楷體"/>
-          <w:color w:val="505050"/>
-          <w:shd w:val="clear" w:color="auto" w:fill="FFFFFF"/>
-        </w:rPr>
-        <w:t>Reviews, Reputation, and Revenue: The Case of Yelp.Com</w:t>
-      </w:r>
-      <w:r>
-        <w:rPr>
-          <w:rFonts w:ascii="標楷體" w:hAnsi="標楷體" w:hint="eastAsia"/>
-          <w:color w:val="505050"/>
-          <w:shd w:val="clear" w:color="auto" w:fill="FFFFFF"/>
-        </w:rPr>
-        <w:t>)</w:t>
-      </w:r>
-    </w:p>
-    <w:p>
-      <w:pPr>
-        <w:rPr>
-          <w:rFonts w:ascii="標楷體" w:hAnsi="標楷體"/>
-        </w:rPr>
-      </w:pPr>
-    </w:p>
-    <w:p>
-      <w:pPr>
-        <w:rPr>
-          <w:rFonts w:ascii="標楷體" w:hAnsi="標楷體"/>
-          <w:color w:val="333333"/>
-          <w:sz w:val="21"/>
-          <w:szCs w:val="21"/>
-          <w:shd w:val="clear" w:color="auto" w:fill="FFFFFF"/>
-        </w:rPr>
-      </w:pPr>
-      <w:r>
-        <w:rPr>
-          <w:rFonts w:ascii="標楷體" w:hAnsi="標楷體"/>
-          <w:color w:val="333333"/>
-          <w:sz w:val="21"/>
-          <w:szCs w:val="21"/>
-          <w:shd w:val="clear" w:color="auto" w:fill="FFFFFF"/>
-        </w:rPr>
-        <w:t>Results find that user-generated content from friends, families and followers are more influential than restaurant content.</w:t>
-      </w:r>
-    </w:p>
-    <w:p>
-      <w:pPr>
-        <w:rPr>
-          <w:rFonts w:ascii="標楷體" w:hAnsi="標楷體"/>
-        </w:rPr>
-      </w:pPr>
-      <w:r>
-        <w:rPr>
-          <w:rFonts w:ascii="標楷體" w:hAnsi="標楷體" w:hint="eastAsia"/>
-          <w:color w:val="333333"/>
-          <w:sz w:val="21"/>
-          <w:szCs w:val="21"/>
-          <w:shd w:val="clear" w:color="auto" w:fill="FFFFFF"/>
-        </w:rPr>
-        <w:t>(</w:t>
-      </w:r>
-      <w:r>
-        <w:rPr>
-          <w:rFonts w:ascii="標楷體" w:hAnsi="標楷體"/>
-        </w:rPr>
-        <w:t>The Influence of Food Information on Facebook Fan Pages and Instagram Affecting Generation Y in Thailand on Restaurant Selection</w:t>
-      </w:r>
-      <w:r>
-        <w:rPr>
-          <w:rFonts w:ascii="標楷體" w:hAnsi="標楷體" w:hint="eastAsia"/>
-          <w:color w:val="333333"/>
-          <w:sz w:val="21"/>
-          <w:szCs w:val="21"/>
-          <w:shd w:val="clear" w:color="auto" w:fill="FFFFFF"/>
-        </w:rPr>
-        <w:t>)</w:t>
-      </w:r>
     </w:p>
     <w:p>
       <w:pPr>
@@ -9191,6 +10715,19 @@
     </w:p>
     <w:p>
       <w:pPr>
+        <w:rPr>
+          <w:rFonts w:ascii="標楷體" w:hAnsi="標楷體"/>
+        </w:rPr>
+      </w:pPr>
+      <w:r>
+        <w:rPr>
+          <w:rFonts w:ascii="標楷體" w:hAnsi="標楷體" w:hint="eastAsia"/>
+        </w:rPr>
+        <w:t>(證明hashtag可以代表知名度)</w:t>
+      </w:r>
+    </w:p>
+    <w:p>
+      <w:pPr>
         <w:pStyle w:val="30"/>
         <w:spacing w:before="90" w:after="90"/>
         <w:ind w:firstLine="480"/>
@@ -9226,14 +10763,19 @@
         <w:rPr>
           <w:rFonts w:ascii="標楷體" w:hAnsi="標楷體" w:hint="eastAsia"/>
         </w:rPr>
-        <w:t>評分匯總（rating aggregation）的問題(票票等值) =&gt; 已有人發現透過調權</w:t>
-      </w:r>
-      <w:r>
-        <w:rPr>
-          <w:rFonts w:ascii="標楷體" w:hAnsi="標楷體" w:hint="eastAsia"/>
-        </w:rPr>
-        <w:lastRenderedPageBreak/>
-        <w:t>重解決</w:t>
+        <w:t>(證明打卡數可以代表知名度，知名度定義為</w:t>
+      </w:r>
+      <w:r>
+        <w:rPr>
+          <w:rFonts w:hint="eastAsia"/>
+        </w:rPr>
+        <w:t>網紅推薦指標</w:t>
+      </w:r>
+      <w:r>
+        <w:rPr>
+          <w:rFonts w:ascii="標楷體" w:hAnsi="標楷體" w:hint="eastAsia"/>
+        </w:rPr>
+        <w:t>)</w:t>
       </w:r>
     </w:p>
     <w:p>
@@ -9292,92 +10834,29 @@
           <w:rFonts w:ascii="標楷體" w:hAnsi="標楷體" w:hint="eastAsia"/>
         </w:rPr>
         <w:t>知名度與動機關聯性，知名度會是消費者的主要考量?</w:t>
-      </w:r>
-    </w:p>
-    <w:p>
-      <w:pPr>
-        <w:rPr>
-          <w:rFonts w:ascii="標楷體" w:hAnsi="標楷體"/>
-        </w:rPr>
-      </w:pPr>
-      <w:r>
-        <w:rPr>
-          <w:rFonts w:ascii="標楷體" w:hAnsi="標楷體"/>
-        </w:rPr>
-        <w:tab/>
-      </w:r>
-      <w:r>
-        <w:rPr>
-          <w:rFonts w:ascii="標楷體" w:hAnsi="標楷體" w:hint="eastAsia"/>
-        </w:rPr>
-        <w:t>2.3.3 知名度</w:t>
-      </w:r>
-      <w:r>
-        <w:rPr>
-          <w:rFonts w:ascii="標楷體" w:hAnsi="標楷體" w:hint="eastAsia"/>
-        </w:rPr>
-        <w:t>：網紅推薦指標</w:t>
-      </w:r>
-    </w:p>
-    <w:p>
-      <w:pPr>
-        <w:rPr>
-          <w:rFonts w:ascii="標楷體" w:hAnsi="標楷體"/>
-        </w:rPr>
-      </w:pPr>
-      <w:r>
-        <w:rPr>
-          <w:rFonts w:ascii="標楷體" w:hAnsi="標楷體"/>
-        </w:rPr>
-        <w:tab/>
-      </w:r>
-      <w:r>
-        <w:rPr>
-          <w:rFonts w:ascii="標楷體" w:hAnsi="標楷體"/>
-        </w:rPr>
-        <w:tab/>
-      </w:r>
-      <w:r>
-        <w:rPr>
-          <w:rFonts w:ascii="標楷體" w:hAnsi="標楷體" w:hint="eastAsia"/>
-        </w:rPr>
-        <w:t>知名度定義</w:t>
-      </w:r>
-      <w:r>
-        <w:rPr>
-          <w:rFonts w:ascii="標楷體" w:hAnsi="標楷體" w:hint="eastAsia"/>
-        </w:rPr>
-        <w:t>: 很多人造訪</w:t>
-      </w:r>
-      <w:r>
-        <w:rPr>
-          <w:rFonts w:ascii="標楷體" w:hAnsi="標楷體"/>
-        </w:rPr>
-        <w:t>…</w:t>
-      </w:r>
-    </w:p>
-    <w:p>
-      <w:pPr>
-        <w:rPr>
-          <w:rFonts w:ascii="標楷體" w:hAnsi="標楷體"/>
-        </w:rPr>
-      </w:pPr>
-      <w:r>
-        <w:rPr>
-          <w:rFonts w:ascii="標楷體" w:hAnsi="標楷體" w:hint="eastAsia"/>
-        </w:rPr>
-        <w:t>為甚麼很重要?</w:t>
       </w:r>
     </w:p>
     <w:p>
       <w:pPr>
         <w:pStyle w:val="22"/>
         <w:spacing w:before="90" w:after="90"/>
-        <w:rPr>
-          <w:rFonts w:ascii="標楷體" w:hAnsi="標楷體"/>
-        </w:rPr>
       </w:pPr>
       <w:bookmarkStart w:id="23" w:name="_Toc27247936"/>
+    </w:p>
+    <w:p>
+      <w:pPr>
+        <w:pStyle w:val="22"/>
+        <w:spacing w:before="90" w:after="90"/>
+      </w:pPr>
+    </w:p>
+    <w:p>
+      <w:pPr>
+        <w:pStyle w:val="22"/>
+        <w:spacing w:before="90" w:after="90"/>
+        <w:rPr>
+          <w:rFonts w:ascii="標楷體" w:hAnsi="標楷體"/>
+        </w:rPr>
+      </w:pPr>
       <w:r>
         <w:rPr>
           <w:rFonts w:hint="eastAsia"/>
@@ -9397,11 +10876,16 @@
         <w:t>結</w:t>
       </w:r>
       <w:bookmarkEnd w:id="23"/>
-    </w:p>
-    <w:p>
-      <w:pPr>
-        <w:rPr>
-          <w:rFonts w:hint="eastAsia"/>
+      <w:r>
+        <w:rPr>
+          <w:rFonts w:ascii="標楷體" w:hAnsi="標楷體" w:hint="eastAsia"/>
+        </w:rPr>
+        <w:t xml:space="preserve"> (8:00)</w:t>
+      </w:r>
+    </w:p>
+    <w:p>
+      <w:pPr>
+        <w:rPr>
           <w:sz w:val="32"/>
         </w:rPr>
       </w:pPr>
@@ -9413,6 +10897,7 @@
           <w:szCs w:val="20"/>
           <w:shd w:val="clear" w:color="auto" w:fill="FFFFFF"/>
         </w:rPr>
+        <w:lastRenderedPageBreak/>
         <w:t>對每個類別</w:t>
       </w:r>
       <w:r>
@@ -9506,6 +10991,39 @@
         <w:t>研究問題</w:t>
       </w:r>
       <w:bookmarkEnd w:id="26"/>
+      <w:r>
+        <w:rPr>
+          <w:rFonts w:ascii="標楷體" w:hAnsi="標楷體" w:hint="eastAsia"/>
+        </w:rPr>
+        <w:t xml:space="preserve"> </w:t>
+      </w:r>
+      <w:r>
+        <w:rPr>
+          <w:rFonts w:ascii="標楷體" w:hAnsi="標楷體"/>
+        </w:rPr>
+        <w:t xml:space="preserve"> </w:t>
+      </w:r>
+      <w:r>
+        <w:rPr>
+          <w:rFonts w:ascii="標楷體" w:hAnsi="標楷體"/>
+          <w:color w:val="FF0000"/>
+        </w:rPr>
+        <w:t>(</w:t>
+      </w:r>
+      <w:r>
+        <w:rPr>
+          <w:rFonts w:ascii="標楷體" w:hAnsi="標楷體" w:hint="eastAsia"/>
+          <w:color w:val="FF0000"/>
+        </w:rPr>
+        <w:t>寫完!!!</w:t>
+      </w:r>
+      <w:r>
+        <w:rPr>
+          <w:rFonts w:ascii="標楷體" w:hAnsi="標楷體"/>
+          <w:color w:val="FF0000"/>
+        </w:rPr>
+        <w:t>)</w:t>
+      </w:r>
     </w:p>
     <w:p>
       <w:pPr>
@@ -9517,14 +11035,6 @@
     <w:p>
       <w:pPr>
         <w:pStyle w:val="ad"/>
-      </w:pPr>
-      <w:r>
-        <w:rPr>
-          <w:rStyle w:val="ac"/>
-        </w:rPr>
-        <w:annotationRef/>
-      </w:r>
-      <w:r>
         <w:rPr>
           <w:rFonts w:cs="Times New Roman"/>
           <w:color w:val="666666"/>
@@ -9533,6 +11043,22 @@
           <w:szCs w:val="20"/>
           <w:shd w:val="clear" w:color="auto" w:fill="FFFFFF"/>
         </w:rPr>
+      </w:pPr>
+      <w:r>
+        <w:rPr>
+          <w:rStyle w:val="ac"/>
+        </w:rPr>
+        <w:annotationRef/>
+      </w:r>
+      <w:r>
+        <w:rPr>
+          <w:rFonts w:cs="Times New Roman"/>
+          <w:color w:val="666666"/>
+          <w:spacing w:val="10"/>
+          <w:sz w:val="20"/>
+          <w:szCs w:val="20"/>
+          <w:shd w:val="clear" w:color="auto" w:fill="FFFFFF"/>
+        </w:rPr>
         <w:t>第三章基本上是要描述你的</w:t>
       </w:r>
       <w:r>
@@ -9654,7 +11180,23 @@
           <w:szCs w:val="20"/>
           <w:shd w:val="clear" w:color="auto" w:fill="FFFFFF"/>
         </w:rPr>
-        <w:t>。接下來就是說明你的</w:t>
+        <w:t>。</w:t>
+      </w:r>
+    </w:p>
+    <w:p>
+      <w:pPr>
+        <w:pStyle w:val="ad"/>
+      </w:pPr>
+      <w:r>
+        <w:rPr>
+          <w:rFonts w:cs="Times New Roman"/>
+          <w:color w:val="666666"/>
+          <w:spacing w:val="10"/>
+          <w:sz w:val="20"/>
+          <w:szCs w:val="20"/>
+          <w:shd w:val="clear" w:color="auto" w:fill="FFFFFF"/>
+        </w:rPr>
+        <w:t>接下來就是說明你的</w:t>
       </w:r>
       <w:r>
         <w:rPr>
@@ -9820,6 +11362,90 @@
           <w:rFonts w:ascii="標楷體" w:hAnsi="標楷體"/>
         </w:rPr>
       </w:pPr>
+      <w:r>
+        <w:rPr>
+          <w:rFonts w:ascii="標楷體" w:hAnsi="標楷體" w:hint="eastAsia"/>
+        </w:rPr>
+        <w:t>- 透過評論者影響力高低調整評論權重，藉此降低假評論的權重</w:t>
+      </w:r>
+    </w:p>
+    <w:p>
+      <w:pPr>
+        <w:rPr>
+          <w:rFonts w:ascii="標楷體" w:hAnsi="標楷體"/>
+        </w:rPr>
+      </w:pPr>
+      <w:r>
+        <w:rPr>
+          <w:rFonts w:ascii="標楷體" w:hAnsi="標楷體" w:hint="eastAsia"/>
+        </w:rPr>
+        <w:t xml:space="preserve">- </w:t>
+      </w:r>
+    </w:p>
+    <w:p>
+      <w:pPr>
+        <w:rPr>
+          <w:rFonts w:ascii="標楷體" w:hAnsi="標楷體"/>
+        </w:rPr>
+      </w:pPr>
+      <w:r>
+        <w:rPr>
+          <w:rFonts w:ascii="標楷體" w:hAnsi="標楷體"/>
+        </w:rPr>
+        <w:t xml:space="preserve">- </w:t>
+      </w:r>
+      <w:r>
+        <w:rPr>
+          <w:rFonts w:ascii="標楷體" w:hAnsi="標楷體" w:hint="eastAsia"/>
+        </w:rPr>
+        <w:t>計算upward</w:t>
+      </w:r>
+      <w:r>
+        <w:rPr>
+          <w:rFonts w:ascii="標楷體" w:hAnsi="標楷體"/>
+        </w:rPr>
+        <w:t>/downward</w:t>
+      </w:r>
+      <w:r>
+        <w:rPr>
+          <w:rFonts w:ascii="標楷體" w:hAnsi="標楷體" w:hint="eastAsia"/>
+        </w:rPr>
+        <w:t xml:space="preserve"> trend，可參考(aggregation of rating 論文)</w:t>
+      </w:r>
+      <w:r>
+        <w:rPr>
+          <w:rFonts w:ascii="標楷體" w:hAnsi="標楷體" w:hint="eastAsia"/>
+        </w:rPr>
+        <w:t>，時間區段要取多長?</w:t>
+      </w:r>
+      <w:r>
+        <w:rPr>
+          <w:rFonts w:ascii="標楷體" w:hAnsi="標楷體" w:hint="eastAsia"/>
+        </w:rPr>
+        <w:t xml:space="preserve"> 一季?</w:t>
+      </w:r>
+    </w:p>
+    <w:p>
+      <w:pPr>
+        <w:widowControl/>
+        <w:spacing w:line="240" w:lineRule="auto"/>
+        <w:rPr>
+          <w:rFonts w:ascii="標楷體" w:hAnsi="標楷體"/>
+        </w:rPr>
+      </w:pPr>
+      <w:r>
+        <w:rPr>
+          <w:rFonts w:ascii="標楷體" w:hAnsi="標楷體"/>
+        </w:rPr>
+        <w:br w:type="page"/>
+      </w:r>
+    </w:p>
+    <w:p>
+      <w:pPr>
+        <w:rPr>
+          <w:rFonts w:ascii="標楷體" w:hAnsi="標楷體" w:hint="eastAsia"/>
+        </w:rPr>
+      </w:pPr>
     </w:p>
     <w:p>
       <w:pPr>
@@ -9874,11 +11500,6 @@
       <w:bookmarkEnd w:id="28"/>
     </w:p>
     <w:p>
-      <w:pPr>
-        <w:rPr>
-          <w:rFonts w:hint="eastAsia"/>
-        </w:rPr>
-      </w:pPr>
       <w:r>
         <w:tab/>
       </w:r>
@@ -10051,7 +11672,7 @@
         </w:rPr>
         <w:t xml:space="preserve">     (</w:t>
       </w:r>
-      <w:hyperlink r:id="rId18" w:history="1">
+      <w:hyperlink r:id="rId20" w:history="1">
         <w:r>
           <w:rPr>
             <w:rStyle w:val="aa"/>
@@ -10069,9 +11690,6 @@
     <w:p>
       <w:pPr>
         <w:ind w:leftChars="100" w:left="240"/>
-        <w:rPr>
-          <w:rFonts w:hint="eastAsia"/>
-        </w:rPr>
       </w:pPr>
       <w:r>
         <w:tab/>
@@ -10119,14 +11737,7 @@
         <w:rPr>
           <w:rFonts w:ascii="標楷體" w:hAnsi="標楷體" w:hint="eastAsia"/>
         </w:rPr>
-        <w:t>進行人工標記標出語料中的</w:t>
-      </w:r>
-      <w:r>
-        <w:rPr>
-          <w:rFonts w:ascii="標楷體" w:hAnsi="標楷體" w:hint="eastAsia"/>
-        </w:rPr>
-        <w:lastRenderedPageBreak/>
-        <w:t>搭配詞</w:t>
+        <w:t>進行人工標記標出語料中的搭配詞</w:t>
       </w:r>
     </w:p>
     <w:p>
@@ -10139,13 +11750,7 @@
         <w:ind w:leftChars="100" w:left="240"/>
       </w:pPr>
     </w:p>
-    <w:p>
-      <w:pPr>
-        <w:rPr>
-          <w:rFonts w:hint="eastAsia"/>
-        </w:rPr>
-      </w:pPr>
-    </w:p>
+    <w:p/>
     <w:p>
       <w:pPr>
         <w:pStyle w:val="22"/>
@@ -10191,63 +11796,7 @@
     <w:p>
       <w:pPr>
         <w:rPr>
-          <w:rFonts w:ascii="標楷體" w:hAnsi="標楷體"/>
-        </w:rPr>
-      </w:pPr>
-    </w:p>
-    <w:p>
-      <w:pPr>
-        <w:rPr>
-          <w:rFonts w:ascii="標楷體" w:hAnsi="標楷體"/>
-        </w:rPr>
-      </w:pPr>
-    </w:p>
-    <w:p>
-      <w:pPr>
-        <w:rPr>
-          <w:rFonts w:ascii="標楷體" w:hAnsi="標楷體"/>
-        </w:rPr>
-      </w:pPr>
-    </w:p>
-    <w:p>
-      <w:pPr>
-        <w:rPr>
-          <w:rFonts w:ascii="標楷體" w:hAnsi="標楷體"/>
-        </w:rPr>
-      </w:pPr>
-    </w:p>
-    <w:p>
-      <w:pPr>
-        <w:rPr>
-          <w:rFonts w:ascii="標楷體" w:hAnsi="標楷體"/>
-        </w:rPr>
-      </w:pPr>
-    </w:p>
-    <w:p>
-      <w:pPr>
-        <w:rPr>
-          <w:rFonts w:ascii="標楷體" w:hAnsi="標楷體"/>
-        </w:rPr>
-      </w:pPr>
-    </w:p>
-    <w:p>
-      <w:pPr>
-        <w:rPr>
-          <w:rFonts w:ascii="標楷體" w:hAnsi="標楷體"/>
-        </w:rPr>
-      </w:pPr>
-    </w:p>
-    <w:p>
-      <w:pPr>
-        <w:rPr>
-          <w:rFonts w:ascii="標楷體" w:hAnsi="標楷體"/>
-        </w:rPr>
-      </w:pPr>
-    </w:p>
-    <w:p>
-      <w:pPr>
-        <w:rPr>
-          <w:rFonts w:ascii="標楷體" w:hAnsi="標楷體"/>
+          <w:rFonts w:ascii="標楷體" w:hAnsi="標楷體" w:hint="eastAsia"/>
         </w:rPr>
       </w:pPr>
     </w:p>
@@ -10280,6 +11829,12 @@
         <w:t>參考文獻</w:t>
       </w:r>
       <w:bookmarkEnd w:id="29"/>
+      <w:r>
+        <w:rPr>
+          <w:rFonts w:ascii="標楷體" w:hAnsi="標楷體" w:hint="eastAsia"/>
+        </w:rPr>
+        <w:t>(用order、last name alphabetical)</w:t>
+      </w:r>
     </w:p>
     <w:p>
       <w:pPr>
@@ -10429,6 +11984,12 @@
         </w:rPr>
         <w:t>Aggregation of Consumer Ratings:An Application to Yelp</w:t>
       </w:r>
+      <w:r>
+        <w:rPr>
+          <w:rFonts w:ascii="標楷體" w:hAnsi="標楷體"/>
+        </w:rPr>
+        <w:t>,2018</w:t>
+      </w:r>
     </w:p>
     <w:p>
       <w:pPr>
@@ -10451,7 +12012,7 @@
         </w:rPr>
         <w:t xml:space="preserve">Zizzi,2017, </w:t>
       </w:r>
-      <w:hyperlink r:id="rId19" w:history="1">
+      <w:hyperlink r:id="rId21" w:history="1">
         <w:r>
           <w:rPr>
             <w:rStyle w:val="aa"/>
@@ -10489,7 +12050,7 @@
         </w:rPr>
         <w:t>，</w:t>
       </w:r>
-      <w:hyperlink r:id="rId20" w:history="1">
+      <w:hyperlink r:id="rId22" w:history="1">
         <w:r>
           <w:rPr>
             <w:rStyle w:val="aa"/>
@@ -10523,7 +12084,7 @@
         </w:rPr>
         <w:t xml:space="preserve">, </w:t>
       </w:r>
-      <w:hyperlink r:id="rId21" w:history="1">
+      <w:hyperlink r:id="rId23" w:history="1">
         <w:r>
           <w:rPr>
             <w:rStyle w:val="aa"/>
@@ -10569,7 +12130,7 @@
       <w:r>
         <w:br/>
       </w:r>
-      <w:hyperlink r:id="rId22" w:history="1">
+      <w:hyperlink r:id="rId24" w:history="1">
         <w:r>
           <w:rPr>
             <w:rStyle w:val="aa"/>
@@ -10596,7 +12157,7 @@
         </w:rPr>
         <w:t xml:space="preserve">Yelp Elite Squad, 2014. Retrieved August 20, 2014, from </w:t>
       </w:r>
-      <w:hyperlink r:id="rId23" w:history="1">
+      <w:hyperlink r:id="rId25" w:history="1">
         <w:r>
           <w:rPr>
             <w:rStyle w:val="aa"/>
@@ -10692,7 +12253,7 @@
         </w:rPr>
         <w:t xml:space="preserve">, </w:t>
       </w:r>
-      <w:hyperlink r:id="rId24" w:history="1">
+      <w:hyperlink r:id="rId26" w:history="1">
         <w:r>
           <w:rPr>
             <w:rStyle w:val="aa"/>
@@ -11058,8 +12619,327 @@
         <w:t>Chaovalit, P. and Zhou, L., 2005, Movie review mining: a compareson between supervised and unsupervised, In Proceedings of the 38th Hawaii International Conference on System Sciences.</w:t>
       </w:r>
     </w:p>
+    <w:p>
+      <w:pPr>
+        <w:pStyle w:val="ab"/>
+        <w:numPr>
+          <w:ilvl w:val="0"/>
+          <w:numId w:val="3"/>
+        </w:numPr>
+        <w:ind w:leftChars="0"/>
+        <w:rPr>
+          <w:rFonts w:ascii="標楷體" w:hAnsi="標楷體"/>
+        </w:rPr>
+      </w:pPr>
+      <w:r>
+        <w:rPr>
+          <w:rFonts w:ascii="標楷體" w:hAnsi="標楷體"/>
+        </w:rPr>
+        <w:t xml:space="preserve">Algorithm of Disambiguation and Matching of Chinese Word </w:t>
+      </w:r>
+      <w:r>
+        <w:rPr>
+          <w:rFonts w:ascii="標楷體" w:hAnsi="標楷體"/>
+        </w:rPr>
+        <w:lastRenderedPageBreak/>
+        <w:t>Segmentation in Connected Strategies Research</w:t>
+      </w:r>
+      <w:r>
+        <w:rPr>
+          <w:rFonts w:ascii="標楷體" w:hAnsi="標楷體" w:hint="eastAsia"/>
+        </w:rPr>
+        <w:t>, 2011,</w:t>
+      </w:r>
+      <w:r>
+        <w:t xml:space="preserve"> </w:t>
+      </w:r>
+      <w:r>
+        <w:rPr>
+          <w:rFonts w:ascii="標楷體" w:hAnsi="標楷體"/>
+        </w:rPr>
+        <w:t>Jun Xiu An, Jian Huang, Wei Yu</w:t>
+      </w:r>
+      <w:r>
+        <w:rPr>
+          <w:rFonts w:ascii="標楷體" w:hAnsi="標楷體" w:hint="eastAsia"/>
+        </w:rPr>
+        <w:t>,</w:t>
+      </w:r>
+      <w:r>
+        <w:t xml:space="preserve"> </w:t>
+      </w:r>
+      <w:r>
+        <w:rPr>
+          <w:rFonts w:ascii="標楷體" w:hAnsi="標楷體"/>
+        </w:rPr>
+        <w:t>L. Akoglu, R. Chandy, C. Faloutsos, 2013</w:t>
+      </w:r>
+    </w:p>
+    <w:p>
+      <w:pPr>
+        <w:pStyle w:val="ab"/>
+        <w:numPr>
+          <w:ilvl w:val="0"/>
+          <w:numId w:val="3"/>
+        </w:numPr>
+        <w:ind w:leftChars="0"/>
+        <w:rPr>
+          <w:rFonts w:ascii="標楷體" w:hAnsi="標楷體"/>
+        </w:rPr>
+      </w:pPr>
+      <w:r>
+        <w:rPr>
+          <w:rFonts w:ascii="標楷體" w:hAnsi="標楷體"/>
+        </w:rPr>
+        <w:t>Numeric Rating of Apps on Google Play Store by</w:t>
+      </w:r>
+      <w:r>
+        <w:rPr>
+          <w:rFonts w:ascii="標楷體" w:hAnsi="標楷體" w:hint="eastAsia"/>
+        </w:rPr>
+        <w:t xml:space="preserve"> </w:t>
+      </w:r>
+      <w:r>
+        <w:rPr>
+          <w:rFonts w:ascii="標楷體" w:hAnsi="標楷體"/>
+        </w:rPr>
+        <w:t>Sentiment Analysis on User Reviews</w:t>
+      </w:r>
+      <w:r>
+        <w:rPr>
+          <w:rFonts w:ascii="標楷體" w:hAnsi="標楷體" w:hint="eastAsia"/>
+        </w:rPr>
+        <w:t xml:space="preserve">, </w:t>
+      </w:r>
+      <w:r>
+        <w:rPr>
+          <w:rFonts w:ascii="標楷體" w:hAnsi="標楷體"/>
+        </w:rPr>
+        <w:t xml:space="preserve">2014, </w:t>
+      </w:r>
+      <w:r>
+        <w:rPr>
+          <w:rFonts w:ascii="標楷體" w:hAnsi="標楷體"/>
+        </w:rPr>
+        <w:t>Mir Riyanul Islam</w:t>
+      </w:r>
+    </w:p>
+    <w:p>
+      <w:pPr>
+        <w:pStyle w:val="ab"/>
+        <w:numPr>
+          <w:ilvl w:val="0"/>
+          <w:numId w:val="3"/>
+        </w:numPr>
+        <w:ind w:leftChars="0"/>
+        <w:rPr>
+          <w:rFonts w:ascii="標楷體" w:hAnsi="標楷體"/>
+        </w:rPr>
+      </w:pPr>
+      <w:r>
+        <w:rPr>
+          <w:rFonts w:ascii="標楷體" w:hAnsi="標楷體"/>
+        </w:rPr>
+        <w:t>Reviews, Reputation, and Revenue: The Case of Yelp.com</w:t>
+      </w:r>
+      <w:r>
+        <w:rPr>
+          <w:rFonts w:ascii="標楷體" w:hAnsi="標楷體"/>
+        </w:rPr>
+        <w:t xml:space="preserve">, </w:t>
+      </w:r>
+      <w:r>
+        <w:rPr>
+          <w:rFonts w:ascii="標楷體" w:hAnsi="標楷體"/>
+        </w:rPr>
+        <w:t>Michael Luca</w:t>
+      </w:r>
+      <w:r>
+        <w:rPr>
+          <w:rFonts w:ascii="標楷體" w:hAnsi="標楷體"/>
+        </w:rPr>
+        <w:t>,</w:t>
+      </w:r>
+      <w:r>
+        <w:rPr>
+          <w:rFonts w:ascii="標楷體" w:hAnsi="標楷體"/>
+        </w:rPr>
+        <w:t xml:space="preserve">2016, </w:t>
+      </w:r>
+    </w:p>
+    <w:p>
+      <w:pPr>
+        <w:pStyle w:val="ab"/>
+        <w:numPr>
+          <w:ilvl w:val="0"/>
+          <w:numId w:val="3"/>
+        </w:numPr>
+        <w:ind w:leftChars="0"/>
+        <w:rPr>
+          <w:rFonts w:ascii="標楷體" w:hAnsi="標楷體"/>
+        </w:rPr>
+      </w:pPr>
+      <w:r>
+        <w:t>Influencer Marketing</w:t>
+      </w:r>
+      <w:r>
+        <w:t xml:space="preserve"> </w:t>
+      </w:r>
+      <w:r>
+        <w:t>Who Really Influences Your Customers?</w:t>
+      </w:r>
+      <w:r>
+        <w:t>,</w:t>
+      </w:r>
+      <w:r>
+        <w:rPr>
+          <w:rFonts w:hint="eastAsia"/>
+        </w:rPr>
+        <w:t xml:space="preserve"> </w:t>
+      </w:r>
+      <w:r>
+        <w:t>Duncan Brown and Nick Hayes</w:t>
+      </w:r>
+      <w:r>
+        <w:t>, 2008</w:t>
+      </w:r>
+    </w:p>
+    <w:p>
+      <w:pPr>
+        <w:pStyle w:val="ab"/>
+        <w:numPr>
+          <w:ilvl w:val="0"/>
+          <w:numId w:val="3"/>
+        </w:numPr>
+        <w:ind w:leftChars="0"/>
+        <w:rPr>
+          <w:rFonts w:ascii="標楷體" w:hAnsi="標楷體"/>
+        </w:rPr>
+      </w:pPr>
+      <w:r>
+        <w:rPr>
+          <w:rFonts w:ascii="標楷體" w:hAnsi="標楷體"/>
+        </w:rPr>
+        <w:t>Social Network Influencers’ Engagement Rate Algorithm Using Instagram Data</w:t>
+      </w:r>
+      <w:r>
+        <w:rPr>
+          <w:rFonts w:ascii="標楷體" w:hAnsi="標楷體" w:hint="eastAsia"/>
+        </w:rPr>
+        <w:t xml:space="preserve">, </w:t>
+      </w:r>
+      <w:r>
+        <w:rPr>
+          <w:rFonts w:ascii="標楷體" w:hAnsi="標楷體"/>
+        </w:rPr>
+        <w:t>Ling Hang Yew</w:t>
+      </w:r>
+      <w:r>
+        <w:rPr>
+          <w:rFonts w:ascii="標楷體" w:hAnsi="標楷體"/>
+        </w:rPr>
+        <w:t>, 2018</w:t>
+      </w:r>
+    </w:p>
+    <w:p>
+      <w:pPr>
+        <w:pStyle w:val="ab"/>
+        <w:numPr>
+          <w:ilvl w:val="0"/>
+          <w:numId w:val="3"/>
+        </w:numPr>
+        <w:ind w:leftChars="0"/>
+        <w:rPr>
+          <w:rFonts w:ascii="標楷體" w:hAnsi="標楷體"/>
+        </w:rPr>
+      </w:pPr>
+      <w:r>
+        <w:rPr>
+          <w:rFonts w:ascii="標楷體" w:hAnsi="標楷體"/>
+        </w:rPr>
+        <w:t xml:space="preserve">Lee K, David. (2015 January). “Analytics, Goals, and Strategy for Social Media”. Library dTechnology Reports. Vol 51 (1). PP. 26 – 32.  </w:t>
+      </w:r>
+    </w:p>
+    <w:p>
+      <w:pPr>
+        <w:pStyle w:val="ab"/>
+        <w:numPr>
+          <w:ilvl w:val="0"/>
+          <w:numId w:val="3"/>
+        </w:numPr>
+        <w:ind w:leftChars="0"/>
+        <w:rPr>
+          <w:rFonts w:ascii="標楷體" w:hAnsi="標楷體"/>
+        </w:rPr>
+      </w:pPr>
+      <w:r>
+        <w:rPr>
+          <w:rFonts w:ascii="標楷體" w:hAnsi="標楷體"/>
+        </w:rPr>
+        <w:t xml:space="preserve">K, Peters. Y, Chen. A, Kaplan. B, Ognibeni. K, Pauwels. (2013). </w:t>
+      </w:r>
+      <w:r>
+        <w:rPr>
+          <w:rFonts w:ascii="標楷體" w:hAnsi="標楷體" w:hint="eastAsia"/>
+        </w:rPr>
+        <w:t>“</w:t>
+      </w:r>
+      <w:r>
+        <w:rPr>
+          <w:rFonts w:ascii="標楷體" w:hAnsi="標楷體"/>
+        </w:rPr>
+        <w:t xml:space="preserve">Social Media Metrics – A Framework and Guidelines for Managing Social Media”. Journal of Interactive Marketing. Vol. 27. PP. 281 – 298.  </w:t>
+      </w:r>
+    </w:p>
+    <w:p>
+      <w:pPr>
+        <w:pStyle w:val="ab"/>
+        <w:numPr>
+          <w:ilvl w:val="0"/>
+          <w:numId w:val="3"/>
+        </w:numPr>
+        <w:ind w:leftChars="0"/>
+        <w:rPr>
+          <w:rFonts w:ascii="標楷體" w:hAnsi="標楷體"/>
+        </w:rPr>
+      </w:pPr>
+      <w:r>
+        <w:t>Strategic Customer Engagement on Instagram</w:t>
+      </w:r>
+      <w:r>
+        <w:rPr>
+          <w:rFonts w:hint="eastAsia"/>
+        </w:rPr>
+        <w:t xml:space="preserve">, </w:t>
+      </w:r>
+      <w:r>
+        <w:t>XUEQI GONG</w:t>
+      </w:r>
+      <w:r>
+        <w:t>, 2014</w:t>
+      </w:r>
+    </w:p>
+    <w:p>
+      <w:pPr>
+        <w:pStyle w:val="ab"/>
+        <w:numPr>
+          <w:ilvl w:val="0"/>
+          <w:numId w:val="3"/>
+        </w:numPr>
+        <w:ind w:leftChars="0"/>
+        <w:rPr>
+          <w:rFonts w:ascii="標楷體" w:hAnsi="標楷體"/>
+        </w:rPr>
+      </w:pPr>
+      <w:r>
+        <w:rPr>
+          <w:rFonts w:ascii="標楷體" w:hAnsi="標楷體"/>
+        </w:rPr>
+        <w:t xml:space="preserve">J, Dewey. J, Wheeler. (2009). “Interest and Effort in Education”. Southern Illinois University Press: eBook Academic Collection.  </w:t>
+      </w:r>
+    </w:p>
     <w:sectPr>
-      <w:footerReference w:type="first" r:id="rId25"/>
+      <w:footerReference w:type="first" r:id="rId27"/>
       <w:pgSz w:w="11906" w:h="16838" w:code="9"/>
       <w:pgMar w:top="1440" w:right="1797" w:bottom="1440" w:left="1797" w:header="851" w:footer="992" w:gutter="0"/>
       <w:pgNumType w:start="1"/>
@@ -11700,9 +13580,6 @@
     <w:p>
       <w:pPr>
         <w:pStyle w:val="ad"/>
-        <w:rPr>
-          <w:rFonts w:hint="eastAsia"/>
-        </w:rPr>
       </w:pPr>
       <w:r>
         <w:rPr>
@@ -11814,7 +13691,7 @@
         <w:pStyle w:val="ab"/>
         <w:ind w:leftChars="0" w:left="0"/>
         <w:rPr>
-          <w:rFonts w:ascii="標楷體" w:hAnsi="標楷體" w:cs="Times New Roman" w:hint="eastAsia"/>
+          <w:rFonts w:ascii="標楷體" w:hAnsi="標楷體" w:cs="Times New Roman"/>
           <w:color w:val="666666"/>
           <w:spacing w:val="10"/>
           <w:szCs w:val="20"/>
@@ -11854,7 +13731,7 @@
         <w:pStyle w:val="ab"/>
         <w:ind w:leftChars="0" w:left="0"/>
         <w:rPr>
-          <w:rFonts w:ascii="標楷體" w:hAnsi="標楷體" w:cs="Times New Roman" w:hint="eastAsia"/>
+          <w:rFonts w:ascii="標楷體" w:hAnsi="標楷體" w:cs="Times New Roman"/>
           <w:color w:val="666666"/>
           <w:spacing w:val="10"/>
           <w:szCs w:val="20"/>
@@ -12034,7 +13911,7 @@
         <w:pStyle w:val="ab"/>
         <w:ind w:leftChars="0" w:left="0"/>
         <w:rPr>
-          <w:rFonts w:ascii="標楷體" w:hAnsi="標楷體" w:cs="Times New Roman" w:hint="eastAsia"/>
+          <w:rFonts w:ascii="標楷體" w:hAnsi="標楷體" w:cs="Times New Roman"/>
           <w:color w:val="666666"/>
           <w:spacing w:val="10"/>
           <w:szCs w:val="20"/>
@@ -12105,7 +13982,7 @@
         <w:pStyle w:val="ab"/>
         <w:ind w:leftChars="0" w:left="0"/>
         <w:rPr>
-          <w:rFonts w:ascii="標楷體" w:hAnsi="標楷體" w:cs="Times New Roman" w:hint="eastAsia"/>
+          <w:rFonts w:ascii="標楷體" w:hAnsi="標楷體" w:cs="Times New Roman"/>
           <w:color w:val="666666"/>
           <w:spacing w:val="10"/>
           <w:szCs w:val="20"/>
@@ -12122,13 +13999,33 @@
         </w:numPr>
         <w:ind w:leftChars="0"/>
         <w:rPr>
+          <w:rFonts w:ascii="標楷體" w:hAnsi="標楷體" w:cs="Times New Roman"/>
+          <w:color w:val="666666"/>
+          <w:spacing w:val="10"/>
+          <w:szCs w:val="20"/>
+          <w:shd w:val="clear" w:color="auto" w:fill="FFFFFF"/>
+        </w:rPr>
+      </w:pPr>
+      <w:r>
+        <w:rPr>
+          <w:rFonts w:ascii="標楷體" w:hAnsi="標楷體" w:cs="Times New Roman"/>
+          <w:color w:val="666666"/>
+          <w:spacing w:val="10"/>
+          <w:szCs w:val="20"/>
+          <w:shd w:val="clear" w:color="auto" w:fill="FFFFFF"/>
+        </w:rPr>
+        <w:t>Survey</w:t>
+      </w:r>
+      <w:r>
+        <w:rPr>
           <w:rFonts w:ascii="標楷體" w:hAnsi="標楷體" w:cs="Times New Roman" w:hint="eastAsia"/>
           <w:color w:val="666666"/>
           <w:spacing w:val="10"/>
           <w:szCs w:val="20"/>
           <w:shd w:val="clear" w:color="auto" w:fill="FFFFFF"/>
         </w:rPr>
-      </w:pPr>
+        <w:t>要</w:t>
+      </w:r>
       <w:r>
         <w:rPr>
           <w:rFonts w:ascii="標楷體" w:hAnsi="標楷體" w:cs="Times New Roman"/>
@@ -12137,7 +14034,7 @@
           <w:szCs w:val="20"/>
           <w:shd w:val="clear" w:color="auto" w:fill="FFFFFF"/>
         </w:rPr>
-        <w:t>Survey</w:t>
+        <w:t>深入犀利，講得都是很表面得東西</w:t>
       </w:r>
       <w:r>
         <w:rPr>
@@ -12147,7 +14044,7 @@
           <w:szCs w:val="20"/>
           <w:shd w:val="clear" w:color="auto" w:fill="FFFFFF"/>
         </w:rPr>
-        <w:t>要</w:t>
+        <w:t>會</w:t>
       </w:r>
       <w:r>
         <w:rPr>
@@ -12157,26 +14054,6 @@
           <w:szCs w:val="20"/>
           <w:shd w:val="clear" w:color="auto" w:fill="FFFFFF"/>
         </w:rPr>
-        <w:t>深入犀利，講得都是很表面得東西</w:t>
-      </w:r>
-      <w:r>
-        <w:rPr>
-          <w:rFonts w:ascii="標楷體" w:hAnsi="標楷體" w:cs="Times New Roman" w:hint="eastAsia"/>
-          <w:color w:val="666666"/>
-          <w:spacing w:val="10"/>
-          <w:szCs w:val="20"/>
-          <w:shd w:val="clear" w:color="auto" w:fill="FFFFFF"/>
-        </w:rPr>
-        <w:t>會</w:t>
-      </w:r>
-      <w:r>
-        <w:rPr>
-          <w:rFonts w:ascii="標楷體" w:hAnsi="標楷體" w:cs="Times New Roman"/>
-          <w:color w:val="666666"/>
-          <w:spacing w:val="10"/>
-          <w:szCs w:val="20"/>
-          <w:shd w:val="clear" w:color="auto" w:fill="FFFFFF"/>
-        </w:rPr>
         <w:t>讓人家覺得看你的survey對這領域一點幫助都沒有</w:t>
       </w:r>
     </w:p>
@@ -12259,9 +14136,6 @@
     <w:p>
       <w:pPr>
         <w:pStyle w:val="ad"/>
-        <w:rPr>
-          <w:rFonts w:hint="eastAsia"/>
-        </w:rPr>
       </w:pPr>
     </w:p>
   </w:comment>
@@ -12468,7 +14342,7 @@
             <w:noProof/>
             <w:lang w:val="zh-TW"/>
           </w:rPr>
-          <w:t>12</w:t>
+          <w:t>16</w:t>
         </w:r>
         <w:r>
           <w:fldChar w:fldCharType="end"/>
@@ -12994,6 +14868,119 @@
       </w:pPr>
     </w:lvl>
   </w:abstractNum>
+  <w:abstractNum w:abstractNumId="4" w15:restartNumberingAfterBreak="0">
+    <w:nsid w:val="6C20587B"/>
+    <w:multiLevelType w:val="hybridMultilevel"/>
+    <w:tmpl w:val="5EE28530"/>
+    <w:lvl w:ilvl="0" w:tplc="279E3B32">
+      <w:start w:val="2"/>
+      <w:numFmt w:val="bullet"/>
+      <w:lvlText w:val="-"/>
+      <w:lvlJc w:val="left"/>
+      <w:pPr>
+        <w:ind w:left="360" w:hanging="360"/>
+      </w:pPr>
+      <w:rPr>
+        <w:rFonts w:ascii="Times New Roman" w:eastAsia="標楷體" w:hAnsi="Times New Roman" w:cs="Times New Roman" w:hint="default"/>
+      </w:rPr>
+    </w:lvl>
+    <w:lvl w:ilvl="1" w:tplc="04090003" w:tentative="1">
+      <w:start w:val="1"/>
+      <w:numFmt w:val="bullet"/>
+      <w:lvlText w:val=""/>
+      <w:lvlJc w:val="left"/>
+      <w:pPr>
+        <w:ind w:left="960" w:hanging="480"/>
+      </w:pPr>
+      <w:rPr>
+        <w:rFonts w:ascii="Wingdings" w:hAnsi="Wingdings" w:hint="default"/>
+      </w:rPr>
+    </w:lvl>
+    <w:lvl w:ilvl="2" w:tplc="04090005" w:tentative="1">
+      <w:start w:val="1"/>
+      <w:numFmt w:val="bullet"/>
+      <w:lvlText w:val=""/>
+      <w:lvlJc w:val="left"/>
+      <w:pPr>
+        <w:ind w:left="1440" w:hanging="480"/>
+      </w:pPr>
+      <w:rPr>
+        <w:rFonts w:ascii="Wingdings" w:hAnsi="Wingdings" w:hint="default"/>
+      </w:rPr>
+    </w:lvl>
+    <w:lvl w:ilvl="3" w:tplc="04090001" w:tentative="1">
+      <w:start w:val="1"/>
+      <w:numFmt w:val="bullet"/>
+      <w:lvlText w:val=""/>
+      <w:lvlJc w:val="left"/>
+      <w:pPr>
+        <w:ind w:left="1920" w:hanging="480"/>
+      </w:pPr>
+      <w:rPr>
+        <w:rFonts w:ascii="Wingdings" w:hAnsi="Wingdings" w:hint="default"/>
+      </w:rPr>
+    </w:lvl>
+    <w:lvl w:ilvl="4" w:tplc="04090003" w:tentative="1">
+      <w:start w:val="1"/>
+      <w:numFmt w:val="bullet"/>
+      <w:lvlText w:val=""/>
+      <w:lvlJc w:val="left"/>
+      <w:pPr>
+        <w:ind w:left="2400" w:hanging="480"/>
+      </w:pPr>
+      <w:rPr>
+        <w:rFonts w:ascii="Wingdings" w:hAnsi="Wingdings" w:hint="default"/>
+      </w:rPr>
+    </w:lvl>
+    <w:lvl w:ilvl="5" w:tplc="04090005" w:tentative="1">
+      <w:start w:val="1"/>
+      <w:numFmt w:val="bullet"/>
+      <w:lvlText w:val=""/>
+      <w:lvlJc w:val="left"/>
+      <w:pPr>
+        <w:ind w:left="2880" w:hanging="480"/>
+      </w:pPr>
+      <w:rPr>
+        <w:rFonts w:ascii="Wingdings" w:hAnsi="Wingdings" w:hint="default"/>
+      </w:rPr>
+    </w:lvl>
+    <w:lvl w:ilvl="6" w:tplc="04090001" w:tentative="1">
+      <w:start w:val="1"/>
+      <w:numFmt w:val="bullet"/>
+      <w:lvlText w:val=""/>
+      <w:lvlJc w:val="left"/>
+      <w:pPr>
+        <w:ind w:left="3360" w:hanging="480"/>
+      </w:pPr>
+      <w:rPr>
+        <w:rFonts w:ascii="Wingdings" w:hAnsi="Wingdings" w:hint="default"/>
+      </w:rPr>
+    </w:lvl>
+    <w:lvl w:ilvl="7" w:tplc="04090003" w:tentative="1">
+      <w:start w:val="1"/>
+      <w:numFmt w:val="bullet"/>
+      <w:lvlText w:val=""/>
+      <w:lvlJc w:val="left"/>
+      <w:pPr>
+        <w:ind w:left="3840" w:hanging="480"/>
+      </w:pPr>
+      <w:rPr>
+        <w:rFonts w:ascii="Wingdings" w:hAnsi="Wingdings" w:hint="default"/>
+      </w:rPr>
+    </w:lvl>
+    <w:lvl w:ilvl="8" w:tplc="04090005" w:tentative="1">
+      <w:start w:val="1"/>
+      <w:numFmt w:val="bullet"/>
+      <w:lvlText w:val=""/>
+      <w:lvlJc w:val="left"/>
+      <w:pPr>
+        <w:ind w:left="4320" w:hanging="480"/>
+      </w:pPr>
+      <w:rPr>
+        <w:rFonts w:ascii="Wingdings" w:hAnsi="Wingdings" w:hint="default"/>
+      </w:rPr>
+    </w:lvl>
+  </w:abstractNum>
   <w:num w:numId="1">
     <w:abstractNumId w:val="1"/>
   </w:num>
@@ -13005,6 +14992,9 @@
   </w:num>
   <w:num w:numId="4">
     <w:abstractNumId w:val="0"/>
+  </w:num>
+  <w:num w:numId="5">
+    <w:abstractNumId w:val="4"/>
   </w:num>
 </w:numbering>
 </file>
@@ -14233,7 +16223,7 @@
 </file>
 
 <file path=customXml/itemProps1.xml><?xml version="1.0" encoding="utf-8"?>
-<ds:datastoreItem xmlns:ds="http://schemas.openxmlformats.org/officeDocument/2006/customXml" ds:itemID="{B7E63A5F-3E7E-416C-9BEB-84EF2235CCE5}">
+<ds:datastoreItem xmlns:ds="http://schemas.openxmlformats.org/officeDocument/2006/customXml" ds:itemID="{769E7381-E057-4496-91C8-C88C6DA9E445}">
   <ds:schemaRefs>
     <ds:schemaRef ds:uri="http://schemas.openxmlformats.org/officeDocument/2006/bibliography"/>
   </ds:schemaRefs>

--- a/論文_Proposal.docx
+++ b/論文_Proposal.docx
@@ -50,7 +50,7 @@
           <w:pPr>
             <w:pStyle w:val="11"/>
             <w:rPr>
-              <w:rFonts w:ascii="標楷體" w:hAnsi="標楷體" w:cstheme="minorBidi"/>
+              <w:rFonts w:asciiTheme="minorHAnsi" w:eastAsiaTheme="minorEastAsia" w:hAnsiTheme="minorHAnsi" w:cstheme="minorBidi"/>
               <w:noProof/>
               <w:kern w:val="2"/>
               <w:sz w:val="24"/>
@@ -81,7 +81,7 @@
             </w:rPr>
             <w:fldChar w:fldCharType="separate"/>
           </w:r>
-          <w:hyperlink w:anchor="_Toc27247924" w:history="1">
+          <w:hyperlink w:anchor="_Toc27726513" w:history="1">
             <w:r>
               <w:rPr>
                 <w:rStyle w:val="aa"/>
@@ -92,7 +92,6 @@
             </w:r>
             <w:r>
               <w:rPr>
-                <w:rFonts w:ascii="標楷體" w:hAnsi="標楷體"/>
                 <w:noProof/>
                 <w:webHidden/>
               </w:rPr>
@@ -100,7 +99,6 @@
             </w:r>
             <w:r>
               <w:rPr>
-                <w:rFonts w:ascii="標楷體" w:hAnsi="標楷體"/>
                 <w:noProof/>
                 <w:webHidden/>
               </w:rPr>
@@ -108,22 +106,19 @@
             </w:r>
             <w:r>
               <w:rPr>
-                <w:rFonts w:ascii="標楷體" w:hAnsi="標楷體"/>
                 <w:noProof/>
                 <w:webHidden/>
               </w:rPr>
-              <w:instrText xml:space="preserve"> PAGEREF _Toc27247924 \h </w:instrText>
-            </w:r>
-            <w:r>
-              <w:rPr>
-                <w:rFonts w:ascii="標楷體" w:hAnsi="標楷體"/>
+              <w:instrText xml:space="preserve"> PAGEREF _Toc27726513 \h </w:instrText>
+            </w:r>
+            <w:r>
+              <w:rPr>
                 <w:noProof/>
                 <w:webHidden/>
               </w:rPr>
             </w:r>
             <w:r>
               <w:rPr>
-                <w:rFonts w:ascii="標楷體" w:hAnsi="標楷體"/>
                 <w:noProof/>
                 <w:webHidden/>
               </w:rPr>
@@ -131,7 +126,6 @@
             </w:r>
             <w:r>
               <w:rPr>
-                <w:rFonts w:ascii="標楷體" w:hAnsi="標楷體"/>
                 <w:noProof/>
                 <w:webHidden/>
               </w:rPr>
@@ -139,7 +133,6 @@
             </w:r>
             <w:r>
               <w:rPr>
-                <w:rFonts w:ascii="標楷體" w:hAnsi="標楷體"/>
                 <w:noProof/>
                 <w:webHidden/>
               </w:rPr>
@@ -151,18 +144,17 @@
           <w:pPr>
             <w:pStyle w:val="21"/>
             <w:rPr>
-              <w:rFonts w:ascii="標楷體" w:hAnsi="標楷體" w:cstheme="minorBidi"/>
+              <w:rFonts w:asciiTheme="minorHAnsi" w:eastAsiaTheme="minorEastAsia" w:hAnsiTheme="minorHAnsi" w:cstheme="minorBidi"/>
               <w:noProof/>
               <w:kern w:val="2"/>
               <w:sz w:val="24"/>
               <w:szCs w:val="22"/>
             </w:rPr>
           </w:pPr>
-          <w:hyperlink w:anchor="_Toc27247925" w:history="1">
+          <w:hyperlink w:anchor="_Toc27726514" w:history="1">
             <w:r>
               <w:rPr>
                 <w:rStyle w:val="aa"/>
-                <w:rFonts w:ascii="標楷體" w:hAnsi="標楷體"/>
                 <w:noProof/>
               </w:rPr>
               <w:t xml:space="preserve">1.1 </w:t>
@@ -177,7 +169,6 @@
             </w:r>
             <w:r>
               <w:rPr>
-                <w:rFonts w:ascii="標楷體" w:hAnsi="標楷體"/>
                 <w:noProof/>
                 <w:webHidden/>
               </w:rPr>
@@ -185,7 +176,6 @@
             </w:r>
             <w:r>
               <w:rPr>
-                <w:rFonts w:ascii="標楷體" w:hAnsi="標楷體"/>
                 <w:noProof/>
                 <w:webHidden/>
               </w:rPr>
@@ -193,22 +183,19 @@
             </w:r>
             <w:r>
               <w:rPr>
-                <w:rFonts w:ascii="標楷體" w:hAnsi="標楷體"/>
                 <w:noProof/>
                 <w:webHidden/>
               </w:rPr>
-              <w:instrText xml:space="preserve"> PAGEREF _Toc27247925 \h </w:instrText>
-            </w:r>
-            <w:r>
-              <w:rPr>
-                <w:rFonts w:ascii="標楷體" w:hAnsi="標楷體"/>
+              <w:instrText xml:space="preserve"> PAGEREF _Toc27726514 \h </w:instrText>
+            </w:r>
+            <w:r>
+              <w:rPr>
                 <w:noProof/>
                 <w:webHidden/>
               </w:rPr>
             </w:r>
             <w:r>
               <w:rPr>
-                <w:rFonts w:ascii="標楷體" w:hAnsi="標楷體"/>
                 <w:noProof/>
                 <w:webHidden/>
               </w:rPr>
@@ -216,7 +203,6 @@
             </w:r>
             <w:r>
               <w:rPr>
-                <w:rFonts w:ascii="標楷體" w:hAnsi="標楷體"/>
                 <w:noProof/>
                 <w:webHidden/>
               </w:rPr>
@@ -224,7 +210,6 @@
             </w:r>
             <w:r>
               <w:rPr>
-                <w:rFonts w:ascii="標楷體" w:hAnsi="標楷體"/>
                 <w:noProof/>
                 <w:webHidden/>
               </w:rPr>
@@ -236,18 +221,17 @@
           <w:pPr>
             <w:pStyle w:val="21"/>
             <w:rPr>
-              <w:rFonts w:ascii="標楷體" w:hAnsi="標楷體" w:cstheme="minorBidi"/>
+              <w:rFonts w:asciiTheme="minorHAnsi" w:eastAsiaTheme="minorEastAsia" w:hAnsiTheme="minorHAnsi" w:cstheme="minorBidi"/>
               <w:noProof/>
               <w:kern w:val="2"/>
               <w:sz w:val="24"/>
               <w:szCs w:val="22"/>
             </w:rPr>
           </w:pPr>
-          <w:hyperlink w:anchor="_Toc27247926" w:history="1">
+          <w:hyperlink w:anchor="_Toc27726515" w:history="1">
             <w:r>
               <w:rPr>
                 <w:rStyle w:val="aa"/>
-                <w:rFonts w:ascii="標楷體" w:hAnsi="標楷體"/>
                 <w:noProof/>
               </w:rPr>
               <w:t xml:space="preserve">1.2 </w:t>
@@ -262,7 +246,6 @@
             </w:r>
             <w:r>
               <w:rPr>
-                <w:rFonts w:ascii="標楷體" w:hAnsi="標楷體"/>
                 <w:noProof/>
                 <w:webHidden/>
               </w:rPr>
@@ -270,7 +253,6 @@
             </w:r>
             <w:r>
               <w:rPr>
-                <w:rFonts w:ascii="標楷體" w:hAnsi="標楷體"/>
                 <w:noProof/>
                 <w:webHidden/>
               </w:rPr>
@@ -278,22 +260,19 @@
             </w:r>
             <w:r>
               <w:rPr>
-                <w:rFonts w:ascii="標楷體" w:hAnsi="標楷體"/>
                 <w:noProof/>
                 <w:webHidden/>
               </w:rPr>
-              <w:instrText xml:space="preserve"> PAGEREF _Toc27247926 \h </w:instrText>
-            </w:r>
-            <w:r>
-              <w:rPr>
-                <w:rFonts w:ascii="標楷體" w:hAnsi="標楷體"/>
+              <w:instrText xml:space="preserve"> PAGEREF _Toc27726515 \h </w:instrText>
+            </w:r>
+            <w:r>
+              <w:rPr>
                 <w:noProof/>
                 <w:webHidden/>
               </w:rPr>
             </w:r>
             <w:r>
               <w:rPr>
-                <w:rFonts w:ascii="標楷體" w:hAnsi="標楷體"/>
                 <w:noProof/>
                 <w:webHidden/>
               </w:rPr>
@@ -301,7 +280,6 @@
             </w:r>
             <w:r>
               <w:rPr>
-                <w:rFonts w:ascii="標楷體" w:hAnsi="標楷體"/>
                 <w:noProof/>
                 <w:webHidden/>
               </w:rPr>
@@ -309,7 +287,6 @@
             </w:r>
             <w:r>
               <w:rPr>
-                <w:rFonts w:ascii="標楷體" w:hAnsi="標楷體"/>
                 <w:noProof/>
                 <w:webHidden/>
               </w:rPr>
@@ -321,18 +298,17 @@
           <w:pPr>
             <w:pStyle w:val="21"/>
             <w:rPr>
-              <w:rFonts w:ascii="標楷體" w:hAnsi="標楷體" w:cstheme="minorBidi"/>
+              <w:rFonts w:asciiTheme="minorHAnsi" w:eastAsiaTheme="minorEastAsia" w:hAnsiTheme="minorHAnsi" w:cstheme="minorBidi"/>
               <w:noProof/>
               <w:kern w:val="2"/>
               <w:sz w:val="24"/>
               <w:szCs w:val="22"/>
             </w:rPr>
           </w:pPr>
-          <w:hyperlink w:anchor="_Toc27247927" w:history="1">
+          <w:hyperlink w:anchor="_Toc27726516" w:history="1">
             <w:r>
               <w:rPr>
                 <w:rStyle w:val="aa"/>
-                <w:rFonts w:ascii="標楷體" w:hAnsi="標楷體"/>
                 <w:noProof/>
               </w:rPr>
               <w:t xml:space="preserve">1.3 </w:t>
@@ -347,7 +323,6 @@
             </w:r>
             <w:r>
               <w:rPr>
-                <w:rFonts w:ascii="標楷體" w:hAnsi="標楷體"/>
                 <w:noProof/>
                 <w:webHidden/>
               </w:rPr>
@@ -355,7 +330,6 @@
             </w:r>
             <w:r>
               <w:rPr>
-                <w:rFonts w:ascii="標楷體" w:hAnsi="標楷體"/>
                 <w:noProof/>
                 <w:webHidden/>
               </w:rPr>
@@ -363,22 +337,19 @@
             </w:r>
             <w:r>
               <w:rPr>
-                <w:rFonts w:ascii="標楷體" w:hAnsi="標楷體"/>
                 <w:noProof/>
                 <w:webHidden/>
               </w:rPr>
-              <w:instrText xml:space="preserve"> PAGEREF _Toc27247927 \h </w:instrText>
-            </w:r>
-            <w:r>
-              <w:rPr>
-                <w:rFonts w:ascii="標楷體" w:hAnsi="標楷體"/>
+              <w:instrText xml:space="preserve"> PAGEREF _Toc27726516 \h </w:instrText>
+            </w:r>
+            <w:r>
+              <w:rPr>
                 <w:noProof/>
                 <w:webHidden/>
               </w:rPr>
             </w:r>
             <w:r>
               <w:rPr>
-                <w:rFonts w:ascii="標楷體" w:hAnsi="標楷體"/>
                 <w:noProof/>
                 <w:webHidden/>
               </w:rPr>
@@ -386,7 +357,6 @@
             </w:r>
             <w:r>
               <w:rPr>
-                <w:rFonts w:ascii="標楷體" w:hAnsi="標楷體"/>
                 <w:noProof/>
                 <w:webHidden/>
               </w:rPr>
@@ -394,7 +364,6 @@
             </w:r>
             <w:r>
               <w:rPr>
-                <w:rFonts w:ascii="標楷體" w:hAnsi="標楷體"/>
                 <w:noProof/>
                 <w:webHidden/>
               </w:rPr>
@@ -406,18 +375,17 @@
           <w:pPr>
             <w:pStyle w:val="21"/>
             <w:rPr>
-              <w:rFonts w:ascii="標楷體" w:hAnsi="標楷體" w:cstheme="minorBidi"/>
+              <w:rFonts w:asciiTheme="minorHAnsi" w:eastAsiaTheme="minorEastAsia" w:hAnsiTheme="minorHAnsi" w:cstheme="minorBidi"/>
               <w:noProof/>
               <w:kern w:val="2"/>
               <w:sz w:val="24"/>
               <w:szCs w:val="22"/>
             </w:rPr>
           </w:pPr>
-          <w:hyperlink w:anchor="_Toc27247928" w:history="1">
+          <w:hyperlink w:anchor="_Toc27726517" w:history="1">
             <w:r>
               <w:rPr>
                 <w:rStyle w:val="aa"/>
-                <w:rFonts w:ascii="標楷體" w:hAnsi="標楷體"/>
                 <w:noProof/>
               </w:rPr>
               <w:t xml:space="preserve">1.4 </w:t>
@@ -432,7 +400,6 @@
             </w:r>
             <w:r>
               <w:rPr>
-                <w:rFonts w:ascii="標楷體" w:hAnsi="標楷體"/>
                 <w:noProof/>
                 <w:webHidden/>
               </w:rPr>
@@ -440,7 +407,6 @@
             </w:r>
             <w:r>
               <w:rPr>
-                <w:rFonts w:ascii="標楷體" w:hAnsi="標楷體"/>
                 <w:noProof/>
                 <w:webHidden/>
               </w:rPr>
@@ -448,22 +414,19 @@
             </w:r>
             <w:r>
               <w:rPr>
-                <w:rFonts w:ascii="標楷體" w:hAnsi="標楷體"/>
                 <w:noProof/>
                 <w:webHidden/>
               </w:rPr>
-              <w:instrText xml:space="preserve"> PAGEREF _Toc27247928 \h </w:instrText>
-            </w:r>
-            <w:r>
-              <w:rPr>
-                <w:rFonts w:ascii="標楷體" w:hAnsi="標楷體"/>
+              <w:instrText xml:space="preserve"> PAGEREF _Toc27726517 \h </w:instrText>
+            </w:r>
+            <w:r>
+              <w:rPr>
                 <w:noProof/>
                 <w:webHidden/>
               </w:rPr>
             </w:r>
             <w:r>
               <w:rPr>
-                <w:rFonts w:ascii="標楷體" w:hAnsi="標楷體"/>
                 <w:noProof/>
                 <w:webHidden/>
               </w:rPr>
@@ -471,7 +434,6 @@
             </w:r>
             <w:r>
               <w:rPr>
-                <w:rFonts w:ascii="標楷體" w:hAnsi="標楷體"/>
                 <w:noProof/>
                 <w:webHidden/>
               </w:rPr>
@@ -479,7 +441,6 @@
             </w:r>
             <w:r>
               <w:rPr>
-                <w:rFonts w:ascii="標楷體" w:hAnsi="標楷體"/>
                 <w:noProof/>
                 <w:webHidden/>
               </w:rPr>
@@ -491,14 +452,14 @@
           <w:pPr>
             <w:pStyle w:val="11"/>
             <w:rPr>
-              <w:rFonts w:ascii="標楷體" w:hAnsi="標楷體" w:cstheme="minorBidi"/>
+              <w:rFonts w:asciiTheme="minorHAnsi" w:eastAsiaTheme="minorEastAsia" w:hAnsiTheme="minorHAnsi" w:cstheme="minorBidi"/>
               <w:noProof/>
               <w:kern w:val="2"/>
               <w:sz w:val="24"/>
               <w:szCs w:val="22"/>
             </w:rPr>
           </w:pPr>
-          <w:hyperlink w:anchor="_Toc27247929" w:history="1">
+          <w:hyperlink w:anchor="_Toc27726518" w:history="1">
             <w:r>
               <w:rPr>
                 <w:rStyle w:val="aa"/>
@@ -509,7 +470,6 @@
             </w:r>
             <w:r>
               <w:rPr>
-                <w:rFonts w:ascii="標楷體" w:hAnsi="標楷體"/>
                 <w:noProof/>
                 <w:webHidden/>
               </w:rPr>
@@ -517,7 +477,6 @@
             </w:r>
             <w:r>
               <w:rPr>
-                <w:rFonts w:ascii="標楷體" w:hAnsi="標楷體"/>
                 <w:noProof/>
                 <w:webHidden/>
               </w:rPr>
@@ -525,22 +484,19 @@
             </w:r>
             <w:r>
               <w:rPr>
-                <w:rFonts w:ascii="標楷體" w:hAnsi="標楷體"/>
                 <w:noProof/>
                 <w:webHidden/>
               </w:rPr>
-              <w:instrText xml:space="preserve"> PAGEREF _Toc27247929 \h </w:instrText>
-            </w:r>
-            <w:r>
-              <w:rPr>
-                <w:rFonts w:ascii="標楷體" w:hAnsi="標楷體"/>
+              <w:instrText xml:space="preserve"> PAGEREF _Toc27726518 \h </w:instrText>
+            </w:r>
+            <w:r>
+              <w:rPr>
                 <w:noProof/>
                 <w:webHidden/>
               </w:rPr>
             </w:r>
             <w:r>
               <w:rPr>
-                <w:rFonts w:ascii="標楷體" w:hAnsi="標楷體"/>
                 <w:noProof/>
                 <w:webHidden/>
               </w:rPr>
@@ -548,7 +504,6 @@
             </w:r>
             <w:r>
               <w:rPr>
-                <w:rFonts w:ascii="標楷體" w:hAnsi="標楷體"/>
                 <w:noProof/>
                 <w:webHidden/>
               </w:rPr>
@@ -556,7 +511,6 @@
             </w:r>
             <w:r>
               <w:rPr>
-                <w:rFonts w:ascii="標楷體" w:hAnsi="標楷體"/>
                 <w:noProof/>
                 <w:webHidden/>
               </w:rPr>
@@ -568,18 +522,17 @@
           <w:pPr>
             <w:pStyle w:val="21"/>
             <w:rPr>
-              <w:rFonts w:ascii="標楷體" w:hAnsi="標楷體" w:cstheme="minorBidi"/>
+              <w:rFonts w:asciiTheme="minorHAnsi" w:eastAsiaTheme="minorEastAsia" w:hAnsiTheme="minorHAnsi" w:cstheme="minorBidi"/>
               <w:noProof/>
               <w:kern w:val="2"/>
               <w:sz w:val="24"/>
               <w:szCs w:val="22"/>
             </w:rPr>
           </w:pPr>
-          <w:hyperlink w:anchor="_Toc27247930" w:history="1">
+          <w:hyperlink w:anchor="_Toc27726519" w:history="1">
             <w:r>
               <w:rPr>
                 <w:rStyle w:val="aa"/>
-                <w:rFonts w:ascii="標楷體" w:hAnsi="標楷體"/>
                 <w:noProof/>
               </w:rPr>
               <w:t xml:space="preserve">2.1 </w:t>
@@ -590,11 +543,10 @@
                 <w:rFonts w:ascii="標楷體" w:hAnsi="標楷體" w:hint="eastAsia"/>
                 <w:noProof/>
               </w:rPr>
-              <w:t>評分機制</w:t>
-            </w:r>
-            <w:r>
-              <w:rPr>
-                <w:rFonts w:ascii="標楷體" w:hAnsi="標楷體"/>
+              <w:t>線上評分機制</w:t>
+            </w:r>
+            <w:r>
+              <w:rPr>
                 <w:noProof/>
                 <w:webHidden/>
               </w:rPr>
@@ -602,7 +554,6 @@
             </w:r>
             <w:r>
               <w:rPr>
-                <w:rFonts w:ascii="標楷體" w:hAnsi="標楷體"/>
                 <w:noProof/>
                 <w:webHidden/>
               </w:rPr>
@@ -610,22 +561,19 @@
             </w:r>
             <w:r>
               <w:rPr>
-                <w:rFonts w:ascii="標楷體" w:hAnsi="標楷體"/>
                 <w:noProof/>
                 <w:webHidden/>
               </w:rPr>
-              <w:instrText xml:space="preserve"> PAGEREF _Toc27247930 \h </w:instrText>
-            </w:r>
-            <w:r>
-              <w:rPr>
-                <w:rFonts w:ascii="標楷體" w:hAnsi="標楷體"/>
+              <w:instrText xml:space="preserve"> PAGEREF _Toc27726519 \h </w:instrText>
+            </w:r>
+            <w:r>
+              <w:rPr>
                 <w:noProof/>
                 <w:webHidden/>
               </w:rPr>
             </w:r>
             <w:r>
               <w:rPr>
-                <w:rFonts w:ascii="標楷體" w:hAnsi="標楷體"/>
                 <w:noProof/>
                 <w:webHidden/>
               </w:rPr>
@@ -633,7 +581,6 @@
             </w:r>
             <w:r>
               <w:rPr>
-                <w:rFonts w:ascii="標楷體" w:hAnsi="標楷體"/>
                 <w:noProof/>
                 <w:webHidden/>
               </w:rPr>
@@ -641,7 +588,6 @@
             </w:r>
             <w:r>
               <w:rPr>
-                <w:rFonts w:ascii="標楷體" w:hAnsi="標楷體"/>
                 <w:noProof/>
                 <w:webHidden/>
               </w:rPr>
@@ -656,21 +602,35 @@
               <w:tab w:val="right" w:leader="dot" w:pos="8302"/>
             </w:tabs>
             <w:rPr>
-              <w:rFonts w:ascii="標楷體" w:hAnsi="標楷體" w:cstheme="minorBidi"/>
+              <w:rFonts w:asciiTheme="minorHAnsi" w:eastAsiaTheme="minorEastAsia" w:hAnsiTheme="minorHAnsi" w:cstheme="minorBidi"/>
               <w:noProof/>
               <w:kern w:val="2"/>
               <w:sz w:val="24"/>
               <w:szCs w:val="22"/>
             </w:rPr>
           </w:pPr>
-          <w:hyperlink w:anchor="_Toc27247931" w:history="1">
+          <w:hyperlink w:anchor="_Toc27726520" w:history="1">
+            <w:r>
+              <w:rPr>
+                <w:rStyle w:val="aa"/>
+                <w:noProof/>
+              </w:rPr>
+              <w:t>2.1.1</w:t>
+            </w:r>
             <w:r>
               <w:rPr>
                 <w:rStyle w:val="aa"/>
                 <w:rFonts w:ascii="標楷體" w:hAnsi="標楷體"/>
                 <w:noProof/>
               </w:rPr>
-              <w:t xml:space="preserve">2.1.1 </w:t>
+              <w:t xml:space="preserve"> </w:t>
+            </w:r>
+            <w:r>
+              <w:rPr>
+                <w:rStyle w:val="aa"/>
+                <w:noProof/>
+              </w:rPr>
+              <w:t>Google map</w:t>
             </w:r>
             <w:r>
               <w:rPr>
@@ -678,11 +638,10 @@
                 <w:rFonts w:ascii="標楷體" w:hAnsi="標楷體" w:hint="eastAsia"/>
                 <w:noProof/>
               </w:rPr>
-              <w:t>評分機制比較</w:t>
-            </w:r>
-            <w:r>
-              <w:rPr>
-                <w:rFonts w:ascii="標楷體" w:hAnsi="標楷體"/>
+              <w:t>評分</w:t>
+            </w:r>
+            <w:r>
+              <w:rPr>
                 <w:noProof/>
                 <w:webHidden/>
               </w:rPr>
@@ -690,7 +649,6 @@
             </w:r>
             <w:r>
               <w:rPr>
-                <w:rFonts w:ascii="標楷體" w:hAnsi="標楷體"/>
                 <w:noProof/>
                 <w:webHidden/>
               </w:rPr>
@@ -698,22 +656,19 @@
             </w:r>
             <w:r>
               <w:rPr>
-                <w:rFonts w:ascii="標楷體" w:hAnsi="標楷體"/>
                 <w:noProof/>
                 <w:webHidden/>
               </w:rPr>
-              <w:instrText xml:space="preserve"> PAGEREF _Toc27247931 \h </w:instrText>
-            </w:r>
-            <w:r>
-              <w:rPr>
-                <w:rFonts w:ascii="標楷體" w:hAnsi="標楷體"/>
+              <w:instrText xml:space="preserve"> PAGEREF _Toc27726520 \h </w:instrText>
+            </w:r>
+            <w:r>
+              <w:rPr>
                 <w:noProof/>
                 <w:webHidden/>
               </w:rPr>
             </w:r>
             <w:r>
               <w:rPr>
-                <w:rFonts w:ascii="標楷體" w:hAnsi="標楷體"/>
                 <w:noProof/>
                 <w:webHidden/>
               </w:rPr>
@@ -721,185 +676,13 @@
             </w:r>
             <w:r>
               <w:rPr>
-                <w:rFonts w:ascii="標楷體" w:hAnsi="標楷體"/>
                 <w:noProof/>
                 <w:webHidden/>
               </w:rPr>
-              <w:t>5</w:t>
-            </w:r>
-            <w:r>
-              <w:rPr>
-                <w:rFonts w:ascii="標楷體" w:hAnsi="標楷體"/>
-                <w:noProof/>
-                <w:webHidden/>
-              </w:rPr>
-              <w:fldChar w:fldCharType="end"/>
-            </w:r>
-          </w:hyperlink>
-        </w:p>
-        <w:p>
-          <w:pPr>
-            <w:pStyle w:val="21"/>
-            <w:rPr>
-              <w:rFonts w:ascii="標楷體" w:hAnsi="標楷體" w:cstheme="minorBidi"/>
-              <w:noProof/>
-              <w:kern w:val="2"/>
-              <w:sz w:val="24"/>
-              <w:szCs w:val="22"/>
-            </w:rPr>
-          </w:pPr>
-          <w:hyperlink w:anchor="_Toc27247932" w:history="1">
-            <w:r>
-              <w:rPr>
-                <w:rStyle w:val="aa"/>
-                <w:rFonts w:ascii="標楷體" w:hAnsi="標楷體"/>
-                <w:noProof/>
-              </w:rPr>
-              <w:t xml:space="preserve">2.2 </w:t>
-            </w:r>
-            <w:r>
-              <w:rPr>
-                <w:rStyle w:val="aa"/>
-                <w:rFonts w:ascii="標楷體" w:hAnsi="標楷體" w:hint="eastAsia"/>
-                <w:noProof/>
-              </w:rPr>
-              <w:t>評論探勘</w:t>
-            </w:r>
-            <w:r>
-              <w:rPr>
-                <w:rFonts w:ascii="標楷體" w:hAnsi="標楷體"/>
-                <w:noProof/>
-                <w:webHidden/>
-              </w:rPr>
-              <w:tab/>
-            </w:r>
-            <w:r>
-              <w:rPr>
-                <w:rFonts w:ascii="標楷體" w:hAnsi="標楷體"/>
-                <w:noProof/>
-                <w:webHidden/>
-              </w:rPr>
-              <w:fldChar w:fldCharType="begin"/>
-            </w:r>
-            <w:r>
-              <w:rPr>
-                <w:rFonts w:ascii="標楷體" w:hAnsi="標楷體"/>
-                <w:noProof/>
-                <w:webHidden/>
-              </w:rPr>
-              <w:instrText xml:space="preserve"> PAGEREF _Toc27247932 \h </w:instrText>
-            </w:r>
-            <w:r>
-              <w:rPr>
-                <w:rFonts w:ascii="標楷體" w:hAnsi="標楷體"/>
-                <w:noProof/>
-                <w:webHidden/>
-              </w:rPr>
-            </w:r>
-            <w:r>
-              <w:rPr>
-                <w:rFonts w:ascii="標楷體" w:hAnsi="標楷體"/>
-                <w:noProof/>
-                <w:webHidden/>
-              </w:rPr>
-              <w:fldChar w:fldCharType="separate"/>
-            </w:r>
-            <w:r>
-              <w:rPr>
-                <w:rFonts w:ascii="標楷體" w:hAnsi="標楷體"/>
-                <w:noProof/>
-                <w:webHidden/>
-              </w:rPr>
               <w:t>6</w:t>
             </w:r>
             <w:r>
               <w:rPr>
-                <w:rFonts w:ascii="標楷體" w:hAnsi="標楷體"/>
-                <w:noProof/>
-                <w:webHidden/>
-              </w:rPr>
-              <w:fldChar w:fldCharType="end"/>
-            </w:r>
-          </w:hyperlink>
-        </w:p>
-        <w:p>
-          <w:pPr>
-            <w:pStyle w:val="21"/>
-            <w:rPr>
-              <w:rFonts w:ascii="標楷體" w:hAnsi="標楷體" w:cstheme="minorBidi"/>
-              <w:noProof/>
-              <w:kern w:val="2"/>
-              <w:sz w:val="24"/>
-              <w:szCs w:val="22"/>
-            </w:rPr>
-          </w:pPr>
-          <w:hyperlink w:anchor="_Toc27247933" w:history="1">
-            <w:r>
-              <w:rPr>
-                <w:rStyle w:val="aa"/>
-                <w:rFonts w:ascii="標楷體" w:hAnsi="標楷體"/>
-                <w:noProof/>
-              </w:rPr>
-              <w:t xml:space="preserve">2.3 </w:t>
-            </w:r>
-            <w:r>
-              <w:rPr>
-                <w:rStyle w:val="aa"/>
-                <w:rFonts w:ascii="標楷體" w:hAnsi="標楷體" w:hint="eastAsia"/>
-                <w:noProof/>
-              </w:rPr>
-              <w:t>影響力行銷</w:t>
-            </w:r>
-            <w:r>
-              <w:rPr>
-                <w:rFonts w:ascii="標楷體" w:hAnsi="標楷體"/>
-                <w:noProof/>
-                <w:webHidden/>
-              </w:rPr>
-              <w:tab/>
-            </w:r>
-            <w:r>
-              <w:rPr>
-                <w:rFonts w:ascii="標楷體" w:hAnsi="標楷體"/>
-                <w:noProof/>
-                <w:webHidden/>
-              </w:rPr>
-              <w:fldChar w:fldCharType="begin"/>
-            </w:r>
-            <w:r>
-              <w:rPr>
-                <w:rFonts w:ascii="標楷體" w:hAnsi="標楷體"/>
-                <w:noProof/>
-                <w:webHidden/>
-              </w:rPr>
-              <w:instrText xml:space="preserve"> PAGEREF _Toc27247933 \h </w:instrText>
-            </w:r>
-            <w:r>
-              <w:rPr>
-                <w:rFonts w:ascii="標楷體" w:hAnsi="標楷體"/>
-                <w:noProof/>
-                <w:webHidden/>
-              </w:rPr>
-            </w:r>
-            <w:r>
-              <w:rPr>
-                <w:rFonts w:ascii="標楷體" w:hAnsi="標楷體"/>
-                <w:noProof/>
-                <w:webHidden/>
-              </w:rPr>
-              <w:fldChar w:fldCharType="separate"/>
-            </w:r>
-            <w:r>
-              <w:rPr>
-                <w:rFonts w:ascii="標楷體" w:hAnsi="標楷體"/>
-                <w:noProof/>
-                <w:webHidden/>
-              </w:rPr>
-              <w:t>6</w:t>
-            </w:r>
-            <w:r>
-              <w:rPr>
-                <w:rFonts w:ascii="標楷體" w:hAnsi="標楷體"/>
                 <w:noProof/>
                 <w:webHidden/>
               </w:rPr>
@@ -914,49 +697,23 @@
               <w:tab w:val="right" w:leader="dot" w:pos="8302"/>
             </w:tabs>
             <w:rPr>
-              <w:rFonts w:ascii="標楷體" w:hAnsi="標楷體" w:cstheme="minorBidi"/>
+              <w:rFonts w:asciiTheme="minorHAnsi" w:eastAsiaTheme="minorEastAsia" w:hAnsiTheme="minorHAnsi" w:cstheme="minorBidi"/>
               <w:noProof/>
               <w:kern w:val="2"/>
               <w:sz w:val="24"/>
               <w:szCs w:val="22"/>
             </w:rPr>
           </w:pPr>
-          <w:hyperlink w:anchor="_Toc27247934" w:history="1">
+          <w:hyperlink w:anchor="_Toc27726521" w:history="1">
             <w:r>
               <w:rPr>
                 <w:rStyle w:val="aa"/>
-                <w:rFonts w:ascii="標楷體" w:hAnsi="標楷體"/>
-                <w:noProof/>
-              </w:rPr>
-              <w:t xml:space="preserve">2.3.1 </w:t>
-            </w:r>
-            <w:r>
-              <w:rPr>
-                <w:rStyle w:val="aa"/>
-                <w:rFonts w:ascii="標楷體" w:hAnsi="標楷體" w:hint="eastAsia"/>
-                <w:noProof/>
-              </w:rPr>
-              <w:t>主題標籤</w:t>
-            </w:r>
-            <w:r>
-              <w:rPr>
-                <w:rStyle w:val="aa"/>
-                <w:rFonts w:ascii="標楷體" w:hAnsi="標楷體"/>
-                <w:noProof/>
-              </w:rPr>
-              <w:t>(hashtag)</w:t>
-            </w:r>
-            <w:r>
-              <w:rPr>
-                <w:rStyle w:val="aa"/>
-                <w:rFonts w:ascii="標楷體" w:hAnsi="標楷體" w:hint="eastAsia"/>
-                <w:noProof/>
-              </w:rPr>
-              <w:t>行銷</w:t>
-            </w:r>
-            <w:r>
-              <w:rPr>
-                <w:rFonts w:ascii="標楷體" w:hAnsi="標楷體"/>
+                <w:noProof/>
+              </w:rPr>
+              <w:t>2.1.2 Yelp</w:t>
+            </w:r>
+            <w:r>
+              <w:rPr>
                 <w:noProof/>
                 <w:webHidden/>
               </w:rPr>
@@ -964,7 +721,6 @@
             </w:r>
             <w:r>
               <w:rPr>
-                <w:rFonts w:ascii="標楷體" w:hAnsi="標楷體"/>
                 <w:noProof/>
                 <w:webHidden/>
               </w:rPr>
@@ -972,22 +728,19 @@
             </w:r>
             <w:r>
               <w:rPr>
-                <w:rFonts w:ascii="標楷體" w:hAnsi="標楷體"/>
                 <w:noProof/>
                 <w:webHidden/>
               </w:rPr>
-              <w:instrText xml:space="preserve"> PAGEREF _Toc27247934 \h </w:instrText>
-            </w:r>
-            <w:r>
-              <w:rPr>
-                <w:rFonts w:ascii="標楷體" w:hAnsi="標楷體"/>
+              <w:instrText xml:space="preserve"> PAGEREF _Toc27726521 \h </w:instrText>
+            </w:r>
+            <w:r>
+              <w:rPr>
                 <w:noProof/>
                 <w:webHidden/>
               </w:rPr>
             </w:r>
             <w:r>
               <w:rPr>
-                <w:rFonts w:ascii="標楷體" w:hAnsi="標楷體"/>
                 <w:noProof/>
                 <w:webHidden/>
               </w:rPr>
@@ -995,15 +748,13 @@
             </w:r>
             <w:r>
               <w:rPr>
-                <w:rFonts w:ascii="標楷體" w:hAnsi="標楷體"/>
                 <w:noProof/>
                 <w:webHidden/>
               </w:rPr>
-              <w:t>6</w:t>
-            </w:r>
-            <w:r>
-              <w:rPr>
-                <w:rFonts w:ascii="標楷體" w:hAnsi="標楷體"/>
+              <w:t>7</w:t>
+            </w:r>
+            <w:r>
+              <w:rPr>
                 <w:noProof/>
                 <w:webHidden/>
               </w:rPr>
@@ -1018,21 +769,20 @@
               <w:tab w:val="right" w:leader="dot" w:pos="8302"/>
             </w:tabs>
             <w:rPr>
-              <w:rFonts w:ascii="標楷體" w:hAnsi="標楷體" w:cstheme="minorBidi"/>
+              <w:rFonts w:asciiTheme="minorHAnsi" w:eastAsiaTheme="minorEastAsia" w:hAnsiTheme="minorHAnsi" w:cstheme="minorBidi"/>
               <w:noProof/>
               <w:kern w:val="2"/>
               <w:sz w:val="24"/>
               <w:szCs w:val="22"/>
             </w:rPr>
           </w:pPr>
-          <w:hyperlink w:anchor="_Toc27247935" w:history="1">
+          <w:hyperlink w:anchor="_Toc27726522" w:history="1">
             <w:r>
               <w:rPr>
                 <w:rStyle w:val="aa"/>
-                <w:rFonts w:ascii="標楷體" w:hAnsi="標楷體"/>
-                <w:noProof/>
-              </w:rPr>
-              <w:t xml:space="preserve">2.3.2 </w:t>
+                <w:noProof/>
+              </w:rPr>
+              <w:t xml:space="preserve">2.1.3 </w:t>
             </w:r>
             <w:r>
               <w:rPr>
@@ -1040,11 +790,10 @@
                 <w:rFonts w:ascii="標楷體" w:hAnsi="標楷體" w:hint="eastAsia"/>
                 <w:noProof/>
               </w:rPr>
-              <w:t>打卡行銷</w:t>
-            </w:r>
-            <w:r>
-              <w:rPr>
-                <w:rFonts w:ascii="標楷體" w:hAnsi="標楷體"/>
+              <w:t>大眾點評網</w:t>
+            </w:r>
+            <w:r>
+              <w:rPr>
                 <w:noProof/>
                 <w:webHidden/>
               </w:rPr>
@@ -1052,7 +801,6 @@
             </w:r>
             <w:r>
               <w:rPr>
-                <w:rFonts w:ascii="標楷體" w:hAnsi="標楷體"/>
                 <w:noProof/>
                 <w:webHidden/>
               </w:rPr>
@@ -1060,22 +808,19 @@
             </w:r>
             <w:r>
               <w:rPr>
-                <w:rFonts w:ascii="標楷體" w:hAnsi="標楷體"/>
                 <w:noProof/>
                 <w:webHidden/>
               </w:rPr>
-              <w:instrText xml:space="preserve"> PAGEREF _Toc27247935 \h </w:instrText>
-            </w:r>
-            <w:r>
-              <w:rPr>
-                <w:rFonts w:ascii="標楷體" w:hAnsi="標楷體"/>
+              <w:instrText xml:space="preserve"> PAGEREF _Toc27726522 \h </w:instrText>
+            </w:r>
+            <w:r>
+              <w:rPr>
                 <w:noProof/>
                 <w:webHidden/>
               </w:rPr>
             </w:r>
             <w:r>
               <w:rPr>
-                <w:rFonts w:ascii="標楷體" w:hAnsi="標楷體"/>
                 <w:noProof/>
                 <w:webHidden/>
               </w:rPr>
@@ -1083,347 +828,13 @@
             </w:r>
             <w:r>
               <w:rPr>
-                <w:rFonts w:ascii="標楷體" w:hAnsi="標楷體"/>
                 <w:noProof/>
                 <w:webHidden/>
               </w:rPr>
-              <w:t>6</w:t>
-            </w:r>
-            <w:r>
-              <w:rPr>
-                <w:rFonts w:ascii="標楷體" w:hAnsi="標楷體"/>
-                <w:noProof/>
-                <w:webHidden/>
-              </w:rPr>
-              <w:fldChar w:fldCharType="end"/>
-            </w:r>
-          </w:hyperlink>
-        </w:p>
-        <w:p>
-          <w:pPr>
-            <w:pStyle w:val="21"/>
-            <w:rPr>
-              <w:rFonts w:ascii="標楷體" w:hAnsi="標楷體" w:cstheme="minorBidi"/>
-              <w:noProof/>
-              <w:kern w:val="2"/>
-              <w:sz w:val="24"/>
-              <w:szCs w:val="22"/>
-            </w:rPr>
-          </w:pPr>
-          <w:hyperlink w:anchor="_Toc27247936" w:history="1">
-            <w:r>
-              <w:rPr>
-                <w:rStyle w:val="aa"/>
-                <w:rFonts w:ascii="標楷體" w:hAnsi="標楷體"/>
-                <w:noProof/>
-              </w:rPr>
-              <w:t xml:space="preserve">2.4 </w:t>
-            </w:r>
-            <w:r>
-              <w:rPr>
-                <w:rStyle w:val="aa"/>
-                <w:rFonts w:ascii="標楷體" w:hAnsi="標楷體" w:hint="eastAsia"/>
-                <w:noProof/>
-              </w:rPr>
-              <w:t>小結</w:t>
-            </w:r>
-            <w:r>
-              <w:rPr>
-                <w:rFonts w:ascii="標楷體" w:hAnsi="標楷體"/>
-                <w:noProof/>
-                <w:webHidden/>
-              </w:rPr>
-              <w:tab/>
-            </w:r>
-            <w:r>
-              <w:rPr>
-                <w:rFonts w:ascii="標楷體" w:hAnsi="標楷體"/>
-                <w:noProof/>
-                <w:webHidden/>
-              </w:rPr>
-              <w:fldChar w:fldCharType="begin"/>
-            </w:r>
-            <w:r>
-              <w:rPr>
-                <w:rFonts w:ascii="標楷體" w:hAnsi="標楷體"/>
-                <w:noProof/>
-                <w:webHidden/>
-              </w:rPr>
-              <w:instrText xml:space="preserve"> PAGEREF _Toc27247936 \h </w:instrText>
-            </w:r>
-            <w:r>
-              <w:rPr>
-                <w:rFonts w:ascii="標楷體" w:hAnsi="標楷體"/>
-                <w:noProof/>
-                <w:webHidden/>
-              </w:rPr>
-            </w:r>
-            <w:r>
-              <w:rPr>
-                <w:rFonts w:ascii="標楷體" w:hAnsi="標楷體"/>
-                <w:noProof/>
-                <w:webHidden/>
-              </w:rPr>
-              <w:fldChar w:fldCharType="separate"/>
-            </w:r>
-            <w:r>
-              <w:rPr>
-                <w:rFonts w:ascii="標楷體" w:hAnsi="標楷體"/>
-                <w:noProof/>
-                <w:webHidden/>
-              </w:rPr>
-              <w:t>7</w:t>
-            </w:r>
-            <w:r>
-              <w:rPr>
-                <w:rFonts w:ascii="標楷體" w:hAnsi="標楷體"/>
-                <w:noProof/>
-                <w:webHidden/>
-              </w:rPr>
-              <w:fldChar w:fldCharType="end"/>
-            </w:r>
-          </w:hyperlink>
-        </w:p>
-        <w:p>
-          <w:pPr>
-            <w:pStyle w:val="11"/>
-            <w:rPr>
-              <w:rFonts w:ascii="標楷體" w:hAnsi="標楷體" w:cstheme="minorBidi"/>
-              <w:noProof/>
-              <w:kern w:val="2"/>
-              <w:sz w:val="24"/>
-              <w:szCs w:val="22"/>
-            </w:rPr>
-          </w:pPr>
-          <w:hyperlink w:anchor="_Toc27247937" w:history="1">
-            <w:r>
-              <w:rPr>
-                <w:rStyle w:val="aa"/>
-                <w:rFonts w:ascii="標楷體" w:hAnsi="標楷體" w:hint="eastAsia"/>
-                <w:noProof/>
-              </w:rPr>
-              <w:t>第三章、研究方法</w:t>
-            </w:r>
-            <w:r>
-              <w:rPr>
-                <w:rFonts w:ascii="標楷體" w:hAnsi="標楷體"/>
-                <w:noProof/>
-                <w:webHidden/>
-              </w:rPr>
-              <w:tab/>
-            </w:r>
-            <w:r>
-              <w:rPr>
-                <w:rFonts w:ascii="標楷體" w:hAnsi="標楷體"/>
-                <w:noProof/>
-                <w:webHidden/>
-              </w:rPr>
-              <w:fldChar w:fldCharType="begin"/>
-            </w:r>
-            <w:r>
-              <w:rPr>
-                <w:rFonts w:ascii="標楷體" w:hAnsi="標楷體"/>
-                <w:noProof/>
-                <w:webHidden/>
-              </w:rPr>
-              <w:instrText xml:space="preserve"> PAGEREF _Toc27247937 \h </w:instrText>
-            </w:r>
-            <w:r>
-              <w:rPr>
-                <w:rFonts w:ascii="標楷體" w:hAnsi="標楷體"/>
-                <w:noProof/>
-                <w:webHidden/>
-              </w:rPr>
-            </w:r>
-            <w:r>
-              <w:rPr>
-                <w:rFonts w:ascii="標楷體" w:hAnsi="標楷體"/>
-                <w:noProof/>
-                <w:webHidden/>
-              </w:rPr>
-              <w:fldChar w:fldCharType="separate"/>
-            </w:r>
-            <w:r>
-              <w:rPr>
-                <w:rFonts w:ascii="標楷體" w:hAnsi="標楷體"/>
-                <w:noProof/>
-                <w:webHidden/>
-              </w:rPr>
               <w:t>8</w:t>
             </w:r>
             <w:r>
               <w:rPr>
-                <w:rFonts w:ascii="標楷體" w:hAnsi="標楷體"/>
-                <w:noProof/>
-                <w:webHidden/>
-              </w:rPr>
-              <w:fldChar w:fldCharType="end"/>
-            </w:r>
-          </w:hyperlink>
-        </w:p>
-        <w:p>
-          <w:pPr>
-            <w:pStyle w:val="21"/>
-            <w:rPr>
-              <w:rFonts w:ascii="標楷體" w:hAnsi="標楷體" w:cstheme="minorBidi"/>
-              <w:noProof/>
-              <w:kern w:val="2"/>
-              <w:sz w:val="24"/>
-              <w:szCs w:val="22"/>
-            </w:rPr>
-          </w:pPr>
-          <w:hyperlink w:anchor="_Toc27247938" w:history="1">
-            <w:r>
-              <w:rPr>
-                <w:rStyle w:val="aa"/>
-                <w:rFonts w:ascii="標楷體" w:hAnsi="標楷體"/>
-                <w:noProof/>
-              </w:rPr>
-              <w:t xml:space="preserve">3.1 </w:t>
-            </w:r>
-            <w:r>
-              <w:rPr>
-                <w:rStyle w:val="aa"/>
-                <w:rFonts w:ascii="標楷體" w:hAnsi="標楷體" w:hint="eastAsia"/>
-                <w:noProof/>
-              </w:rPr>
-              <w:t>研究問題</w:t>
-            </w:r>
-            <w:r>
-              <w:rPr>
-                <w:rFonts w:ascii="標楷體" w:hAnsi="標楷體"/>
-                <w:noProof/>
-                <w:webHidden/>
-              </w:rPr>
-              <w:tab/>
-            </w:r>
-            <w:r>
-              <w:rPr>
-                <w:rFonts w:ascii="標楷體" w:hAnsi="標楷體"/>
-                <w:noProof/>
-                <w:webHidden/>
-              </w:rPr>
-              <w:fldChar w:fldCharType="begin"/>
-            </w:r>
-            <w:r>
-              <w:rPr>
-                <w:rFonts w:ascii="標楷體" w:hAnsi="標楷體"/>
-                <w:noProof/>
-                <w:webHidden/>
-              </w:rPr>
-              <w:instrText xml:space="preserve"> PAGEREF _Toc27247938 \h </w:instrText>
-            </w:r>
-            <w:r>
-              <w:rPr>
-                <w:rFonts w:ascii="標楷體" w:hAnsi="標楷體"/>
-                <w:noProof/>
-                <w:webHidden/>
-              </w:rPr>
-            </w:r>
-            <w:r>
-              <w:rPr>
-                <w:rFonts w:ascii="標楷體" w:hAnsi="標楷體"/>
-                <w:noProof/>
-                <w:webHidden/>
-              </w:rPr>
-              <w:fldChar w:fldCharType="separate"/>
-            </w:r>
-            <w:r>
-              <w:rPr>
-                <w:rFonts w:ascii="標楷體" w:hAnsi="標楷體"/>
-                <w:noProof/>
-                <w:webHidden/>
-              </w:rPr>
-              <w:t>8</w:t>
-            </w:r>
-            <w:r>
-              <w:rPr>
-                <w:rFonts w:ascii="標楷體" w:hAnsi="標楷體"/>
-                <w:noProof/>
-                <w:webHidden/>
-              </w:rPr>
-              <w:fldChar w:fldCharType="end"/>
-            </w:r>
-          </w:hyperlink>
-        </w:p>
-        <w:p>
-          <w:pPr>
-            <w:pStyle w:val="21"/>
-            <w:rPr>
-              <w:rFonts w:ascii="標楷體" w:hAnsi="標楷體" w:cstheme="minorBidi"/>
-              <w:noProof/>
-              <w:kern w:val="2"/>
-              <w:sz w:val="24"/>
-              <w:szCs w:val="22"/>
-            </w:rPr>
-          </w:pPr>
-          <w:hyperlink w:anchor="_Toc27247939" w:history="1">
-            <w:r>
-              <w:rPr>
-                <w:rStyle w:val="aa"/>
-                <w:rFonts w:ascii="標楷體" w:hAnsi="標楷體"/>
-                <w:noProof/>
-              </w:rPr>
-              <w:t xml:space="preserve">3.2 </w:t>
-            </w:r>
-            <w:r>
-              <w:rPr>
-                <w:rStyle w:val="aa"/>
-                <w:rFonts w:ascii="標楷體" w:hAnsi="標楷體" w:hint="eastAsia"/>
-                <w:noProof/>
-              </w:rPr>
-              <w:t>研究架構</w:t>
-            </w:r>
-            <w:r>
-              <w:rPr>
-                <w:rFonts w:ascii="標楷體" w:hAnsi="標楷體"/>
-                <w:noProof/>
-                <w:webHidden/>
-              </w:rPr>
-              <w:tab/>
-            </w:r>
-            <w:r>
-              <w:rPr>
-                <w:rFonts w:ascii="標楷體" w:hAnsi="標楷體"/>
-                <w:noProof/>
-                <w:webHidden/>
-              </w:rPr>
-              <w:fldChar w:fldCharType="begin"/>
-            </w:r>
-            <w:r>
-              <w:rPr>
-                <w:rFonts w:ascii="標楷體" w:hAnsi="標楷體"/>
-                <w:noProof/>
-                <w:webHidden/>
-              </w:rPr>
-              <w:instrText xml:space="preserve"> PAGEREF _Toc27247939 \h </w:instrText>
-            </w:r>
-            <w:r>
-              <w:rPr>
-                <w:rFonts w:ascii="標楷體" w:hAnsi="標楷體"/>
-                <w:noProof/>
-                <w:webHidden/>
-              </w:rPr>
-            </w:r>
-            <w:r>
-              <w:rPr>
-                <w:rFonts w:ascii="標楷體" w:hAnsi="標楷體"/>
-                <w:noProof/>
-                <w:webHidden/>
-              </w:rPr>
-              <w:fldChar w:fldCharType="separate"/>
-            </w:r>
-            <w:r>
-              <w:rPr>
-                <w:rFonts w:ascii="標楷體" w:hAnsi="標楷體"/>
-                <w:noProof/>
-                <w:webHidden/>
-              </w:rPr>
-              <w:t>8</w:t>
-            </w:r>
-            <w:r>
-              <w:rPr>
-                <w:rFonts w:ascii="標楷體" w:hAnsi="標楷體"/>
                 <w:noProof/>
                 <w:webHidden/>
               </w:rPr>
@@ -1438,21 +849,265 @@
               <w:tab w:val="right" w:leader="dot" w:pos="8302"/>
             </w:tabs>
             <w:rPr>
-              <w:rFonts w:ascii="標楷體" w:hAnsi="標楷體" w:cstheme="minorBidi"/>
+              <w:rFonts w:asciiTheme="minorHAnsi" w:eastAsiaTheme="minorEastAsia" w:hAnsiTheme="minorHAnsi" w:cstheme="minorBidi"/>
               <w:noProof/>
               <w:kern w:val="2"/>
               <w:sz w:val="24"/>
               <w:szCs w:val="22"/>
             </w:rPr>
           </w:pPr>
-          <w:hyperlink w:anchor="_Toc27247940" w:history="1">
+          <w:hyperlink w:anchor="_Toc27726523" w:history="1">
+            <w:r>
+              <w:rPr>
+                <w:rStyle w:val="aa"/>
+                <w:noProof/>
+              </w:rPr>
+              <w:t xml:space="preserve">2.1.4 </w:t>
+            </w:r>
+            <w:r>
+              <w:rPr>
+                <w:rStyle w:val="aa"/>
+                <w:rFonts w:ascii="標楷體" w:hAnsi="標楷體" w:hint="eastAsia"/>
+                <w:noProof/>
+              </w:rPr>
+              <w:t>評分機制比較</w:t>
+            </w:r>
+            <w:r>
+              <w:rPr>
+                <w:noProof/>
+                <w:webHidden/>
+              </w:rPr>
+              <w:tab/>
+            </w:r>
+            <w:r>
+              <w:rPr>
+                <w:noProof/>
+                <w:webHidden/>
+              </w:rPr>
+              <w:fldChar w:fldCharType="begin"/>
+            </w:r>
+            <w:r>
+              <w:rPr>
+                <w:noProof/>
+                <w:webHidden/>
+              </w:rPr>
+              <w:instrText xml:space="preserve"> PAGEREF _Toc27726523 \h </w:instrText>
+            </w:r>
+            <w:r>
+              <w:rPr>
+                <w:noProof/>
+                <w:webHidden/>
+              </w:rPr>
+            </w:r>
+            <w:r>
+              <w:rPr>
+                <w:noProof/>
+                <w:webHidden/>
+              </w:rPr>
+              <w:fldChar w:fldCharType="separate"/>
+            </w:r>
+            <w:r>
+              <w:rPr>
+                <w:noProof/>
+                <w:webHidden/>
+              </w:rPr>
+              <w:t>9</w:t>
+            </w:r>
+            <w:r>
+              <w:rPr>
+                <w:noProof/>
+                <w:webHidden/>
+              </w:rPr>
+              <w:fldChar w:fldCharType="end"/>
+            </w:r>
+          </w:hyperlink>
+        </w:p>
+        <w:p>
+          <w:pPr>
+            <w:pStyle w:val="21"/>
+            <w:rPr>
+              <w:rFonts w:asciiTheme="minorHAnsi" w:eastAsiaTheme="minorEastAsia" w:hAnsiTheme="minorHAnsi" w:cstheme="minorBidi"/>
+              <w:noProof/>
+              <w:kern w:val="2"/>
+              <w:sz w:val="24"/>
+              <w:szCs w:val="22"/>
+            </w:rPr>
+          </w:pPr>
+          <w:hyperlink w:anchor="_Toc27726524" w:history="1">
+            <w:r>
+              <w:rPr>
+                <w:rStyle w:val="aa"/>
+                <w:noProof/>
+              </w:rPr>
+              <w:t xml:space="preserve">2.2 </w:t>
+            </w:r>
+            <w:r>
+              <w:rPr>
+                <w:rStyle w:val="aa"/>
+                <w:rFonts w:ascii="標楷體" w:hAnsi="標楷體" w:hint="eastAsia"/>
+                <w:noProof/>
+              </w:rPr>
+              <w:t>評論探勘</w:t>
+            </w:r>
+            <w:r>
+              <w:rPr>
+                <w:noProof/>
+                <w:webHidden/>
+              </w:rPr>
+              <w:tab/>
+            </w:r>
+            <w:r>
+              <w:rPr>
+                <w:noProof/>
+                <w:webHidden/>
+              </w:rPr>
+              <w:fldChar w:fldCharType="begin"/>
+            </w:r>
+            <w:r>
+              <w:rPr>
+                <w:noProof/>
+                <w:webHidden/>
+              </w:rPr>
+              <w:instrText xml:space="preserve"> PAGEREF _Toc27726524 \h </w:instrText>
+            </w:r>
+            <w:r>
+              <w:rPr>
+                <w:noProof/>
+                <w:webHidden/>
+              </w:rPr>
+            </w:r>
+            <w:r>
+              <w:rPr>
+                <w:noProof/>
+                <w:webHidden/>
+              </w:rPr>
+              <w:fldChar w:fldCharType="separate"/>
+            </w:r>
+            <w:r>
+              <w:rPr>
+                <w:noProof/>
+                <w:webHidden/>
+              </w:rPr>
+              <w:t>10</w:t>
+            </w:r>
+            <w:r>
+              <w:rPr>
+                <w:noProof/>
+                <w:webHidden/>
+              </w:rPr>
+              <w:fldChar w:fldCharType="end"/>
+            </w:r>
+          </w:hyperlink>
+        </w:p>
+        <w:p>
+          <w:pPr>
+            <w:pStyle w:val="3"/>
+            <w:tabs>
+              <w:tab w:val="right" w:leader="dot" w:pos="8302"/>
+            </w:tabs>
+            <w:rPr>
+              <w:rFonts w:asciiTheme="minorHAnsi" w:eastAsiaTheme="minorEastAsia" w:hAnsiTheme="minorHAnsi" w:cstheme="minorBidi"/>
+              <w:noProof/>
+              <w:kern w:val="2"/>
+              <w:sz w:val="24"/>
+              <w:szCs w:val="22"/>
+            </w:rPr>
+          </w:pPr>
+          <w:hyperlink w:anchor="_Toc27726525" w:history="1">
+            <w:r>
+              <w:rPr>
+                <w:rStyle w:val="aa"/>
+                <w:noProof/>
+              </w:rPr>
+              <w:t xml:space="preserve">2.2.1 </w:t>
+            </w:r>
+            <w:r>
+              <w:rPr>
+                <w:rStyle w:val="aa"/>
+                <w:rFonts w:hint="eastAsia"/>
+                <w:noProof/>
+              </w:rPr>
+              <w:t>情緒分析相關研究</w:t>
+            </w:r>
+            <w:r>
+              <w:rPr>
+                <w:noProof/>
+                <w:webHidden/>
+              </w:rPr>
+              <w:tab/>
+            </w:r>
+            <w:r>
+              <w:rPr>
+                <w:noProof/>
+                <w:webHidden/>
+              </w:rPr>
+              <w:fldChar w:fldCharType="begin"/>
+            </w:r>
+            <w:r>
+              <w:rPr>
+                <w:noProof/>
+                <w:webHidden/>
+              </w:rPr>
+              <w:instrText xml:space="preserve"> PAGEREF _Toc27726525 \h </w:instrText>
+            </w:r>
+            <w:r>
+              <w:rPr>
+                <w:noProof/>
+                <w:webHidden/>
+              </w:rPr>
+            </w:r>
+            <w:r>
+              <w:rPr>
+                <w:noProof/>
+                <w:webHidden/>
+              </w:rPr>
+              <w:fldChar w:fldCharType="separate"/>
+            </w:r>
+            <w:r>
+              <w:rPr>
+                <w:noProof/>
+                <w:webHidden/>
+              </w:rPr>
+              <w:t>11</w:t>
+            </w:r>
+            <w:r>
+              <w:rPr>
+                <w:noProof/>
+                <w:webHidden/>
+              </w:rPr>
+              <w:fldChar w:fldCharType="end"/>
+            </w:r>
+          </w:hyperlink>
+        </w:p>
+        <w:p>
+          <w:pPr>
+            <w:pStyle w:val="3"/>
+            <w:tabs>
+              <w:tab w:val="right" w:leader="dot" w:pos="8302"/>
+            </w:tabs>
+            <w:rPr>
+              <w:rFonts w:asciiTheme="minorHAnsi" w:eastAsiaTheme="minorEastAsia" w:hAnsiTheme="minorHAnsi" w:cstheme="minorBidi"/>
+              <w:noProof/>
+              <w:kern w:val="2"/>
+              <w:sz w:val="24"/>
+              <w:szCs w:val="22"/>
+            </w:rPr>
+          </w:pPr>
+          <w:hyperlink w:anchor="_Toc27726526" w:history="1">
+            <w:r>
+              <w:rPr>
+                <w:rStyle w:val="aa"/>
+                <w:noProof/>
+              </w:rPr>
+              <w:t>2.2.2</w:t>
+            </w:r>
             <w:r>
               <w:rPr>
                 <w:rStyle w:val="aa"/>
                 <w:rFonts w:ascii="標楷體" w:hAnsi="標楷體"/>
                 <w:noProof/>
               </w:rPr>
-              <w:t xml:space="preserve">3.2.1 </w:t>
+              <w:t xml:space="preserve"> </w:t>
             </w:r>
             <w:r>
               <w:rPr>
@@ -1460,58 +1115,453 @@
                 <w:rFonts w:ascii="標楷體" w:hAnsi="標楷體" w:hint="eastAsia"/>
                 <w:noProof/>
               </w:rPr>
-              <w:t>資料蒐集</w:t>
-            </w:r>
-            <w:r>
-              <w:rPr>
+              <w:t>現有評分機制問題</w:t>
+            </w:r>
+            <w:r>
+              <w:rPr>
+                <w:noProof/>
+                <w:webHidden/>
+              </w:rPr>
+              <w:tab/>
+            </w:r>
+            <w:r>
+              <w:rPr>
+                <w:noProof/>
+                <w:webHidden/>
+              </w:rPr>
+              <w:fldChar w:fldCharType="begin"/>
+            </w:r>
+            <w:r>
+              <w:rPr>
+                <w:noProof/>
+                <w:webHidden/>
+              </w:rPr>
+              <w:instrText xml:space="preserve"> PAGEREF _Toc27726526 \h </w:instrText>
+            </w:r>
+            <w:r>
+              <w:rPr>
+                <w:noProof/>
+                <w:webHidden/>
+              </w:rPr>
+            </w:r>
+            <w:r>
+              <w:rPr>
+                <w:noProof/>
+                <w:webHidden/>
+              </w:rPr>
+              <w:fldChar w:fldCharType="separate"/>
+            </w:r>
+            <w:r>
+              <w:rPr>
+                <w:noProof/>
+                <w:webHidden/>
+              </w:rPr>
+              <w:t>12</w:t>
+            </w:r>
+            <w:r>
+              <w:rPr>
+                <w:noProof/>
+                <w:webHidden/>
+              </w:rPr>
+              <w:fldChar w:fldCharType="end"/>
+            </w:r>
+          </w:hyperlink>
+        </w:p>
+        <w:p>
+          <w:pPr>
+            <w:pStyle w:val="21"/>
+            <w:rPr>
+              <w:rFonts w:asciiTheme="minorHAnsi" w:eastAsiaTheme="minorEastAsia" w:hAnsiTheme="minorHAnsi" w:cstheme="minorBidi"/>
+              <w:noProof/>
+              <w:kern w:val="2"/>
+              <w:sz w:val="24"/>
+              <w:szCs w:val="22"/>
+            </w:rPr>
+          </w:pPr>
+          <w:hyperlink w:anchor="_Toc27726527" w:history="1">
+            <w:r>
+              <w:rPr>
+                <w:rStyle w:val="aa"/>
+                <w:noProof/>
+              </w:rPr>
+              <w:t xml:space="preserve">2.3 </w:t>
+            </w:r>
+            <w:r>
+              <w:rPr>
+                <w:rStyle w:val="aa"/>
+                <w:rFonts w:ascii="標楷體" w:hAnsi="標楷體" w:hint="eastAsia"/>
+                <w:noProof/>
+              </w:rPr>
+              <w:t>影響力行銷</w:t>
+            </w:r>
+            <w:r>
+              <w:rPr>
+                <w:rStyle w:val="aa"/>
                 <w:rFonts w:ascii="標楷體" w:hAnsi="標楷體"/>
                 <w:noProof/>
+              </w:rPr>
+              <w:t xml:space="preserve"> (</w:t>
+            </w:r>
+            <w:r>
+              <w:rPr>
+                <w:rStyle w:val="aa"/>
+                <w:rFonts w:ascii="標楷體" w:hAnsi="標楷體" w:hint="eastAsia"/>
+                <w:noProof/>
+              </w:rPr>
+              <w:t>重點</w:t>
+            </w:r>
+            <w:r>
+              <w:rPr>
+                <w:rStyle w:val="aa"/>
+                <w:rFonts w:ascii="標楷體" w:hAnsi="標楷體"/>
+                <w:noProof/>
+              </w:rPr>
+              <w:t>!!!) [</w:t>
+            </w:r>
+            <w:r>
+              <w:rPr>
+                <w:rStyle w:val="aa"/>
+                <w:rFonts w:ascii="標楷體" w:hAnsi="標楷體" w:hint="eastAsia"/>
+                <w:noProof/>
+              </w:rPr>
+              <w:t>找各篇論文的貢獻結果、簡述實作方式</w:t>
+            </w:r>
+            <w:r>
+              <w:rPr>
+                <w:rStyle w:val="aa"/>
+                <w:rFonts w:ascii="標楷體" w:hAnsi="標楷體"/>
+                <w:noProof/>
+              </w:rPr>
+              <w:t>]</w:t>
+            </w:r>
+            <w:r>
+              <w:rPr>
+                <w:noProof/>
                 <w:webHidden/>
               </w:rPr>
               <w:tab/>
             </w:r>
             <w:r>
               <w:rPr>
+                <w:noProof/>
+                <w:webHidden/>
+              </w:rPr>
+              <w:fldChar w:fldCharType="begin"/>
+            </w:r>
+            <w:r>
+              <w:rPr>
+                <w:noProof/>
+                <w:webHidden/>
+              </w:rPr>
+              <w:instrText xml:space="preserve"> PAGEREF _Toc27726527 \h </w:instrText>
+            </w:r>
+            <w:r>
+              <w:rPr>
+                <w:noProof/>
+                <w:webHidden/>
+              </w:rPr>
+            </w:r>
+            <w:r>
+              <w:rPr>
+                <w:noProof/>
+                <w:webHidden/>
+              </w:rPr>
+              <w:fldChar w:fldCharType="separate"/>
+            </w:r>
+            <w:r>
+              <w:rPr>
+                <w:noProof/>
+                <w:webHidden/>
+              </w:rPr>
+              <w:t>14</w:t>
+            </w:r>
+            <w:r>
+              <w:rPr>
+                <w:noProof/>
+                <w:webHidden/>
+              </w:rPr>
+              <w:fldChar w:fldCharType="end"/>
+            </w:r>
+          </w:hyperlink>
+        </w:p>
+        <w:p>
+          <w:pPr>
+            <w:pStyle w:val="3"/>
+            <w:tabs>
+              <w:tab w:val="right" w:leader="dot" w:pos="8302"/>
+            </w:tabs>
+            <w:rPr>
+              <w:rFonts w:asciiTheme="minorHAnsi" w:eastAsiaTheme="minorEastAsia" w:hAnsiTheme="minorHAnsi" w:cstheme="minorBidi"/>
+              <w:noProof/>
+              <w:kern w:val="2"/>
+              <w:sz w:val="24"/>
+              <w:szCs w:val="22"/>
+            </w:rPr>
+          </w:pPr>
+          <w:hyperlink w:anchor="_Toc27726528" w:history="1">
+            <w:r>
+              <w:rPr>
+                <w:rStyle w:val="aa"/>
+                <w:noProof/>
+              </w:rPr>
+              <w:t>2.3.1</w:t>
+            </w:r>
+            <w:r>
+              <w:rPr>
+                <w:rStyle w:val="aa"/>
                 <w:rFonts w:ascii="標楷體" w:hAnsi="標楷體"/>
                 <w:noProof/>
+              </w:rPr>
+              <w:t xml:space="preserve"> </w:t>
+            </w:r>
+            <w:r>
+              <w:rPr>
+                <w:rStyle w:val="aa"/>
+                <w:rFonts w:ascii="標楷體" w:hAnsi="標楷體" w:hint="eastAsia"/>
+                <w:noProof/>
+              </w:rPr>
+              <w:t>主題標籤</w:t>
+            </w:r>
+            <w:r>
+              <w:rPr>
+                <w:rStyle w:val="aa"/>
+                <w:rFonts w:ascii="標楷體" w:hAnsi="標楷體"/>
+                <w:noProof/>
+              </w:rPr>
+              <w:t>(hashtag)</w:t>
+            </w:r>
+            <w:r>
+              <w:rPr>
+                <w:rStyle w:val="aa"/>
+                <w:rFonts w:ascii="標楷體" w:hAnsi="標楷體" w:hint="eastAsia"/>
+                <w:noProof/>
+              </w:rPr>
+              <w:t>行銷</w:t>
+            </w:r>
+            <w:r>
+              <w:rPr>
+                <w:noProof/>
                 <w:webHidden/>
               </w:rPr>
+              <w:tab/>
+            </w:r>
+            <w:r>
+              <w:rPr>
+                <w:noProof/>
+                <w:webHidden/>
+              </w:rPr>
               <w:fldChar w:fldCharType="begin"/>
             </w:r>
             <w:r>
               <w:rPr>
+                <w:noProof/>
+                <w:webHidden/>
+              </w:rPr>
+              <w:instrText xml:space="preserve"> PAGEREF _Toc27726528 \h </w:instrText>
+            </w:r>
+            <w:r>
+              <w:rPr>
+                <w:noProof/>
+                <w:webHidden/>
+              </w:rPr>
+            </w:r>
+            <w:r>
+              <w:rPr>
+                <w:noProof/>
+                <w:webHidden/>
+              </w:rPr>
+              <w:fldChar w:fldCharType="separate"/>
+            </w:r>
+            <w:r>
+              <w:rPr>
+                <w:noProof/>
+                <w:webHidden/>
+              </w:rPr>
+              <w:t>16</w:t>
+            </w:r>
+            <w:r>
+              <w:rPr>
+                <w:noProof/>
+                <w:webHidden/>
+              </w:rPr>
+              <w:fldChar w:fldCharType="end"/>
+            </w:r>
+          </w:hyperlink>
+        </w:p>
+        <w:p>
+          <w:pPr>
+            <w:pStyle w:val="3"/>
+            <w:tabs>
+              <w:tab w:val="right" w:leader="dot" w:pos="8302"/>
+            </w:tabs>
+            <w:rPr>
+              <w:rFonts w:asciiTheme="minorHAnsi" w:eastAsiaTheme="minorEastAsia" w:hAnsiTheme="minorHAnsi" w:cstheme="minorBidi"/>
+              <w:noProof/>
+              <w:kern w:val="2"/>
+              <w:sz w:val="24"/>
+              <w:szCs w:val="22"/>
+            </w:rPr>
+          </w:pPr>
+          <w:hyperlink w:anchor="_Toc27726529" w:history="1">
+            <w:r>
+              <w:rPr>
+                <w:rStyle w:val="aa"/>
+                <w:noProof/>
+              </w:rPr>
+              <w:t>2.3.2</w:t>
+            </w:r>
+            <w:r>
+              <w:rPr>
+                <w:rStyle w:val="aa"/>
                 <w:rFonts w:ascii="標楷體" w:hAnsi="標楷體"/>
                 <w:noProof/>
+              </w:rPr>
+              <w:t xml:space="preserve"> </w:t>
+            </w:r>
+            <w:r>
+              <w:rPr>
+                <w:rStyle w:val="aa"/>
+                <w:rFonts w:ascii="標楷體" w:hAnsi="標楷體" w:hint="eastAsia"/>
+                <w:noProof/>
+              </w:rPr>
+              <w:t>打卡行銷</w:t>
+            </w:r>
+            <w:r>
+              <w:rPr>
+                <w:noProof/>
                 <w:webHidden/>
               </w:rPr>
-              <w:instrText xml:space="preserve"> PAGEREF _Toc27247940 \h </w:instrText>
-            </w:r>
-            <w:r>
-              <w:rPr>
+              <w:tab/>
+            </w:r>
+            <w:r>
+              <w:rPr>
+                <w:noProof/>
+                <w:webHidden/>
+              </w:rPr>
+              <w:fldChar w:fldCharType="begin"/>
+            </w:r>
+            <w:r>
+              <w:rPr>
+                <w:noProof/>
+                <w:webHidden/>
+              </w:rPr>
+              <w:instrText xml:space="preserve"> PAGEREF _Toc27726529 \h </w:instrText>
+            </w:r>
+            <w:r>
+              <w:rPr>
+                <w:noProof/>
+                <w:webHidden/>
+              </w:rPr>
+            </w:r>
+            <w:r>
+              <w:rPr>
+                <w:noProof/>
+                <w:webHidden/>
+              </w:rPr>
+              <w:fldChar w:fldCharType="separate"/>
+            </w:r>
+            <w:r>
+              <w:rPr>
+                <w:noProof/>
+                <w:webHidden/>
+              </w:rPr>
+              <w:t>16</w:t>
+            </w:r>
+            <w:r>
+              <w:rPr>
+                <w:noProof/>
+                <w:webHidden/>
+              </w:rPr>
+              <w:fldChar w:fldCharType="end"/>
+            </w:r>
+          </w:hyperlink>
+        </w:p>
+        <w:p>
+          <w:pPr>
+            <w:pStyle w:val="21"/>
+            <w:rPr>
+              <w:rFonts w:asciiTheme="minorHAnsi" w:eastAsiaTheme="minorEastAsia" w:hAnsiTheme="minorHAnsi" w:cstheme="minorBidi"/>
+              <w:noProof/>
+              <w:kern w:val="2"/>
+              <w:sz w:val="24"/>
+              <w:szCs w:val="22"/>
+            </w:rPr>
+          </w:pPr>
+          <w:hyperlink w:anchor="_Toc27726530" w:history="1">
+            <w:r>
+              <w:rPr>
+                <w:rStyle w:val="aa"/>
+                <w:noProof/>
+              </w:rPr>
+              <w:t>2.4</w:t>
+            </w:r>
+            <w:r>
+              <w:rPr>
+                <w:rStyle w:val="aa"/>
                 <w:rFonts w:ascii="標楷體" w:hAnsi="標楷體"/>
                 <w:noProof/>
+              </w:rPr>
+              <w:t xml:space="preserve"> </w:t>
+            </w:r>
+            <w:r>
+              <w:rPr>
+                <w:rStyle w:val="aa"/>
+                <w:rFonts w:ascii="標楷體" w:hAnsi="標楷體" w:hint="eastAsia"/>
+                <w:noProof/>
+              </w:rPr>
+              <w:t>小結</w:t>
+            </w:r>
+            <w:r>
+              <w:rPr>
+                <w:rStyle w:val="aa"/>
+                <w:rFonts w:ascii="標楷體" w:hAnsi="標楷體"/>
+                <w:noProof/>
+              </w:rPr>
+              <w:t xml:space="preserve"> (8:00)</w:t>
+            </w:r>
+            <w:r>
+              <w:rPr>
+                <w:noProof/>
                 <w:webHidden/>
               </w:rPr>
-            </w:r>
-            <w:r>
-              <w:rPr>
-                <w:rFonts w:ascii="標楷體" w:hAnsi="標楷體"/>
+              <w:tab/>
+            </w:r>
+            <w:r>
+              <w:rPr>
                 <w:noProof/>
                 <w:webHidden/>
               </w:rPr>
+              <w:fldChar w:fldCharType="begin"/>
+            </w:r>
+            <w:r>
+              <w:rPr>
+                <w:noProof/>
+                <w:webHidden/>
+              </w:rPr>
+              <w:instrText xml:space="preserve"> PAGEREF _Toc27726530 \h </w:instrText>
+            </w:r>
+            <w:r>
+              <w:rPr>
+                <w:noProof/>
+                <w:webHidden/>
+              </w:rPr>
+            </w:r>
+            <w:r>
+              <w:rPr>
+                <w:noProof/>
+                <w:webHidden/>
+              </w:rPr>
               <w:fldChar w:fldCharType="separate"/>
             </w:r>
             <w:r>
               <w:rPr>
-                <w:rFonts w:ascii="標楷體" w:hAnsi="標楷體"/>
                 <w:noProof/>
                 <w:webHidden/>
               </w:rPr>
-              <w:t>8</w:t>
-            </w:r>
-            <w:r>
-              <w:rPr>
-                <w:rFonts w:ascii="標楷體" w:hAnsi="標楷體"/>
+              <w:t>16</w:t>
+            </w:r>
+            <w:r>
+              <w:rPr>
                 <w:noProof/>
                 <w:webHidden/>
               </w:rPr>
@@ -1523,33 +1573,571 @@
           <w:pPr>
             <w:pStyle w:val="11"/>
             <w:rPr>
-              <w:rFonts w:ascii="標楷體" w:hAnsi="標楷體" w:cstheme="minorBidi"/>
+              <w:rFonts w:asciiTheme="minorHAnsi" w:eastAsiaTheme="minorEastAsia" w:hAnsiTheme="minorHAnsi" w:cstheme="minorBidi"/>
               <w:noProof/>
               <w:kern w:val="2"/>
               <w:sz w:val="24"/>
               <w:szCs w:val="22"/>
             </w:rPr>
           </w:pPr>
-          <w:hyperlink w:anchor="_Toc27247941" w:history="1">
+          <w:hyperlink w:anchor="_Toc27726531" w:history="1">
             <w:r>
               <w:rPr>
                 <w:rStyle w:val="aa"/>
                 <w:rFonts w:ascii="標楷體" w:hAnsi="標楷體" w:hint="eastAsia"/>
                 <w:noProof/>
               </w:rPr>
+              <w:t>第三章、研究方法</w:t>
+            </w:r>
+            <w:r>
+              <w:rPr>
+                <w:noProof/>
+                <w:webHidden/>
+              </w:rPr>
+              <w:tab/>
+            </w:r>
+            <w:r>
+              <w:rPr>
+                <w:noProof/>
+                <w:webHidden/>
+              </w:rPr>
+              <w:fldChar w:fldCharType="begin"/>
+            </w:r>
+            <w:r>
+              <w:rPr>
+                <w:noProof/>
+                <w:webHidden/>
+              </w:rPr>
+              <w:instrText xml:space="preserve"> PAGEREF _Toc27726531 \h </w:instrText>
+            </w:r>
+            <w:r>
+              <w:rPr>
+                <w:noProof/>
+                <w:webHidden/>
+              </w:rPr>
+            </w:r>
+            <w:r>
+              <w:rPr>
+                <w:noProof/>
+                <w:webHidden/>
+              </w:rPr>
+              <w:fldChar w:fldCharType="separate"/>
+            </w:r>
+            <w:r>
+              <w:rPr>
+                <w:noProof/>
+                <w:webHidden/>
+              </w:rPr>
+              <w:t>18</w:t>
+            </w:r>
+            <w:r>
+              <w:rPr>
+                <w:noProof/>
+                <w:webHidden/>
+              </w:rPr>
+              <w:fldChar w:fldCharType="end"/>
+            </w:r>
+          </w:hyperlink>
+        </w:p>
+        <w:p>
+          <w:pPr>
+            <w:pStyle w:val="21"/>
+            <w:rPr>
+              <w:rFonts w:asciiTheme="minorHAnsi" w:eastAsiaTheme="minorEastAsia" w:hAnsiTheme="minorHAnsi" w:cstheme="minorBidi"/>
+              <w:noProof/>
+              <w:kern w:val="2"/>
+              <w:sz w:val="24"/>
+              <w:szCs w:val="22"/>
+            </w:rPr>
+          </w:pPr>
+          <w:hyperlink w:anchor="_Toc27726532" w:history="1">
+            <w:r>
+              <w:rPr>
+                <w:rStyle w:val="aa"/>
+                <w:noProof/>
+              </w:rPr>
+              <w:t xml:space="preserve">3.1 </w:t>
+            </w:r>
+            <w:r>
+              <w:rPr>
+                <w:rStyle w:val="aa"/>
+                <w:rFonts w:ascii="標楷體" w:hAnsi="標楷體" w:hint="eastAsia"/>
+                <w:noProof/>
+              </w:rPr>
+              <w:t>研究問題</w:t>
+            </w:r>
+            <w:r>
+              <w:rPr>
+                <w:rStyle w:val="aa"/>
+                <w:rFonts w:ascii="標楷體" w:hAnsi="標楷體"/>
+                <w:noProof/>
+              </w:rPr>
+              <w:t xml:space="preserve">  (</w:t>
+            </w:r>
+            <w:r>
+              <w:rPr>
+                <w:rStyle w:val="aa"/>
+                <w:rFonts w:ascii="標楷體" w:hAnsi="標楷體" w:hint="eastAsia"/>
+                <w:noProof/>
+              </w:rPr>
+              <w:t>寫完</w:t>
+            </w:r>
+            <w:r>
+              <w:rPr>
+                <w:rStyle w:val="aa"/>
+                <w:rFonts w:ascii="標楷體" w:hAnsi="標楷體"/>
+                <w:noProof/>
+              </w:rPr>
+              <w:t>!!!)</w:t>
+            </w:r>
+            <w:r>
+              <w:rPr>
+                <w:noProof/>
+                <w:webHidden/>
+              </w:rPr>
+              <w:tab/>
+            </w:r>
+            <w:r>
+              <w:rPr>
+                <w:noProof/>
+                <w:webHidden/>
+              </w:rPr>
+              <w:fldChar w:fldCharType="begin"/>
+            </w:r>
+            <w:r>
+              <w:rPr>
+                <w:noProof/>
+                <w:webHidden/>
+              </w:rPr>
+              <w:instrText xml:space="preserve"> PAGEREF _Toc27726532 \h </w:instrText>
+            </w:r>
+            <w:r>
+              <w:rPr>
+                <w:noProof/>
+                <w:webHidden/>
+              </w:rPr>
+            </w:r>
+            <w:r>
+              <w:rPr>
+                <w:noProof/>
+                <w:webHidden/>
+              </w:rPr>
+              <w:fldChar w:fldCharType="separate"/>
+            </w:r>
+            <w:r>
+              <w:rPr>
+                <w:noProof/>
+                <w:webHidden/>
+              </w:rPr>
+              <w:t>18</w:t>
+            </w:r>
+            <w:r>
+              <w:rPr>
+                <w:noProof/>
+                <w:webHidden/>
+              </w:rPr>
+              <w:fldChar w:fldCharType="end"/>
+            </w:r>
+          </w:hyperlink>
+        </w:p>
+        <w:p>
+          <w:pPr>
+            <w:pStyle w:val="21"/>
+            <w:rPr>
+              <w:rFonts w:asciiTheme="minorHAnsi" w:eastAsiaTheme="minorEastAsia" w:hAnsiTheme="minorHAnsi" w:cstheme="minorBidi"/>
+              <w:noProof/>
+              <w:kern w:val="2"/>
+              <w:sz w:val="24"/>
+              <w:szCs w:val="22"/>
+            </w:rPr>
+          </w:pPr>
+          <w:hyperlink w:anchor="_Toc27726533" w:history="1">
+            <w:r>
+              <w:rPr>
+                <w:rStyle w:val="aa"/>
+                <w:noProof/>
+              </w:rPr>
+              <w:t>3.2</w:t>
+            </w:r>
+            <w:r>
+              <w:rPr>
+                <w:rStyle w:val="aa"/>
+                <w:rFonts w:ascii="標楷體" w:hAnsi="標楷體"/>
+                <w:noProof/>
+              </w:rPr>
+              <w:t xml:space="preserve"> </w:t>
+            </w:r>
+            <w:r>
+              <w:rPr>
+                <w:rStyle w:val="aa"/>
+                <w:rFonts w:ascii="標楷體" w:hAnsi="標楷體" w:hint="eastAsia"/>
+                <w:noProof/>
+              </w:rPr>
+              <w:t>研究架構</w:t>
+            </w:r>
+            <w:r>
+              <w:rPr>
+                <w:noProof/>
+                <w:webHidden/>
+              </w:rPr>
+              <w:tab/>
+            </w:r>
+            <w:r>
+              <w:rPr>
+                <w:noProof/>
+                <w:webHidden/>
+              </w:rPr>
+              <w:fldChar w:fldCharType="begin"/>
+            </w:r>
+            <w:r>
+              <w:rPr>
+                <w:noProof/>
+                <w:webHidden/>
+              </w:rPr>
+              <w:instrText xml:space="preserve"> PAGEREF _Toc27726533 \h </w:instrText>
+            </w:r>
+            <w:r>
+              <w:rPr>
+                <w:noProof/>
+                <w:webHidden/>
+              </w:rPr>
+            </w:r>
+            <w:r>
+              <w:rPr>
+                <w:noProof/>
+                <w:webHidden/>
+              </w:rPr>
+              <w:fldChar w:fldCharType="separate"/>
+            </w:r>
+            <w:r>
+              <w:rPr>
+                <w:noProof/>
+                <w:webHidden/>
+              </w:rPr>
+              <w:t>19</w:t>
+            </w:r>
+            <w:r>
+              <w:rPr>
+                <w:noProof/>
+                <w:webHidden/>
+              </w:rPr>
+              <w:fldChar w:fldCharType="end"/>
+            </w:r>
+          </w:hyperlink>
+        </w:p>
+        <w:p>
+          <w:pPr>
+            <w:pStyle w:val="3"/>
+            <w:tabs>
+              <w:tab w:val="right" w:leader="dot" w:pos="8302"/>
+            </w:tabs>
+            <w:rPr>
+              <w:rFonts w:asciiTheme="minorHAnsi" w:eastAsiaTheme="minorEastAsia" w:hAnsiTheme="minorHAnsi" w:cstheme="minorBidi"/>
+              <w:noProof/>
+              <w:kern w:val="2"/>
+              <w:sz w:val="24"/>
+              <w:szCs w:val="22"/>
+            </w:rPr>
+          </w:pPr>
+          <w:hyperlink w:anchor="_Toc27726534" w:history="1">
+            <w:r>
+              <w:rPr>
+                <w:rStyle w:val="aa"/>
+                <w:noProof/>
+              </w:rPr>
+              <w:t xml:space="preserve">3.2.1 </w:t>
+            </w:r>
+            <w:r>
+              <w:rPr>
+                <w:rStyle w:val="aa"/>
+                <w:rFonts w:ascii="標楷體" w:hAnsi="標楷體" w:hint="eastAsia"/>
+                <w:noProof/>
+              </w:rPr>
+              <w:t>資料蒐集</w:t>
+            </w:r>
+            <w:r>
+              <w:rPr>
+                <w:noProof/>
+                <w:webHidden/>
+              </w:rPr>
+              <w:tab/>
+            </w:r>
+            <w:r>
+              <w:rPr>
+                <w:noProof/>
+                <w:webHidden/>
+              </w:rPr>
+              <w:fldChar w:fldCharType="begin"/>
+            </w:r>
+            <w:r>
+              <w:rPr>
+                <w:noProof/>
+                <w:webHidden/>
+              </w:rPr>
+              <w:instrText xml:space="preserve"> PAGEREF _Toc27726534 \h </w:instrText>
+            </w:r>
+            <w:r>
+              <w:rPr>
+                <w:noProof/>
+                <w:webHidden/>
+              </w:rPr>
+            </w:r>
+            <w:r>
+              <w:rPr>
+                <w:noProof/>
+                <w:webHidden/>
+              </w:rPr>
+              <w:fldChar w:fldCharType="separate"/>
+            </w:r>
+            <w:r>
+              <w:rPr>
+                <w:noProof/>
+                <w:webHidden/>
+              </w:rPr>
+              <w:t>19</w:t>
+            </w:r>
+            <w:r>
+              <w:rPr>
+                <w:noProof/>
+                <w:webHidden/>
+              </w:rPr>
+              <w:fldChar w:fldCharType="end"/>
+            </w:r>
+          </w:hyperlink>
+        </w:p>
+        <w:p>
+          <w:pPr>
+            <w:pStyle w:val="3"/>
+            <w:tabs>
+              <w:tab w:val="right" w:leader="dot" w:pos="8302"/>
+            </w:tabs>
+            <w:rPr>
+              <w:rFonts w:asciiTheme="minorHAnsi" w:eastAsiaTheme="minorEastAsia" w:hAnsiTheme="minorHAnsi" w:cstheme="minorBidi"/>
+              <w:noProof/>
+              <w:kern w:val="2"/>
+              <w:sz w:val="24"/>
+              <w:szCs w:val="22"/>
+            </w:rPr>
+          </w:pPr>
+          <w:hyperlink w:anchor="_Toc27726535" w:history="1">
+            <w:r>
+              <w:rPr>
+                <w:rStyle w:val="aa"/>
+                <w:noProof/>
+              </w:rPr>
+              <w:t>3.2.2 Model (</w:t>
+            </w:r>
+            <w:r>
+              <w:rPr>
+                <w:rStyle w:val="aa"/>
+                <w:rFonts w:hint="eastAsia"/>
+                <w:noProof/>
+              </w:rPr>
+              <w:t>影響力計算、知名度計算、改善評分計算</w:t>
+            </w:r>
+            <w:r>
+              <w:rPr>
+                <w:rStyle w:val="aa"/>
+                <w:noProof/>
+              </w:rPr>
+              <w:t>)</w:t>
+            </w:r>
+            <w:r>
+              <w:rPr>
+                <w:noProof/>
+                <w:webHidden/>
+              </w:rPr>
+              <w:tab/>
+            </w:r>
+            <w:r>
+              <w:rPr>
+                <w:noProof/>
+                <w:webHidden/>
+              </w:rPr>
+              <w:fldChar w:fldCharType="begin"/>
+            </w:r>
+            <w:r>
+              <w:rPr>
+                <w:noProof/>
+                <w:webHidden/>
+              </w:rPr>
+              <w:instrText xml:space="preserve"> PAGEREF _Toc27726535 \h </w:instrText>
+            </w:r>
+            <w:r>
+              <w:rPr>
+                <w:noProof/>
+                <w:webHidden/>
+              </w:rPr>
+            </w:r>
+            <w:r>
+              <w:rPr>
+                <w:noProof/>
+                <w:webHidden/>
+              </w:rPr>
+              <w:fldChar w:fldCharType="separate"/>
+            </w:r>
+            <w:r>
+              <w:rPr>
+                <w:noProof/>
+                <w:webHidden/>
+              </w:rPr>
+              <w:t>19</w:t>
+            </w:r>
+            <w:r>
+              <w:rPr>
+                <w:noProof/>
+                <w:webHidden/>
+              </w:rPr>
+              <w:fldChar w:fldCharType="end"/>
+            </w:r>
+          </w:hyperlink>
+        </w:p>
+        <w:p>
+          <w:pPr>
+            <w:pStyle w:val="21"/>
+            <w:rPr>
+              <w:rFonts w:asciiTheme="minorHAnsi" w:eastAsiaTheme="minorEastAsia" w:hAnsiTheme="minorHAnsi" w:cstheme="minorBidi"/>
+              <w:noProof/>
+              <w:kern w:val="2"/>
+              <w:sz w:val="24"/>
+              <w:szCs w:val="22"/>
+            </w:rPr>
+          </w:pPr>
+          <w:hyperlink w:anchor="_Toc27726536" w:history="1">
+            <w:r>
+              <w:rPr>
+                <w:rStyle w:val="aa"/>
+                <w:noProof/>
+              </w:rPr>
+              <w:t xml:space="preserve">3.3 </w:t>
+            </w:r>
+            <w:r>
+              <w:rPr>
+                <w:rStyle w:val="aa"/>
+                <w:rFonts w:ascii="標楷體" w:hAnsi="標楷體" w:hint="eastAsia"/>
+                <w:noProof/>
+              </w:rPr>
+              <w:t>研究驗證</w:t>
+            </w:r>
+            <w:r>
+              <w:rPr>
+                <w:noProof/>
+                <w:webHidden/>
+              </w:rPr>
+              <w:tab/>
+            </w:r>
+            <w:r>
+              <w:rPr>
+                <w:noProof/>
+                <w:webHidden/>
+              </w:rPr>
+              <w:fldChar w:fldCharType="begin"/>
+            </w:r>
+            <w:r>
+              <w:rPr>
+                <w:noProof/>
+                <w:webHidden/>
+              </w:rPr>
+              <w:instrText xml:space="preserve"> PAGEREF _Toc27726536 \h </w:instrText>
+            </w:r>
+            <w:r>
+              <w:rPr>
+                <w:noProof/>
+                <w:webHidden/>
+              </w:rPr>
+            </w:r>
+            <w:r>
+              <w:rPr>
+                <w:noProof/>
+                <w:webHidden/>
+              </w:rPr>
+              <w:fldChar w:fldCharType="separate"/>
+            </w:r>
+            <w:r>
+              <w:rPr>
+                <w:noProof/>
+                <w:webHidden/>
+              </w:rPr>
+              <w:t>19</w:t>
+            </w:r>
+            <w:r>
+              <w:rPr>
+                <w:noProof/>
+                <w:webHidden/>
+              </w:rPr>
+              <w:fldChar w:fldCharType="end"/>
+            </w:r>
+          </w:hyperlink>
+        </w:p>
+        <w:p>
+          <w:pPr>
+            <w:pStyle w:val="11"/>
+            <w:rPr>
+              <w:rFonts w:asciiTheme="minorHAnsi" w:eastAsiaTheme="minorEastAsia" w:hAnsiTheme="minorHAnsi" w:cstheme="minorBidi"/>
+              <w:noProof/>
+              <w:kern w:val="2"/>
+              <w:sz w:val="24"/>
+              <w:szCs w:val="22"/>
+            </w:rPr>
+          </w:pPr>
+          <w:hyperlink w:anchor="_Toc27726537" w:history="1">
+            <w:r>
+              <w:rPr>
+                <w:rStyle w:val="aa"/>
+                <w:rFonts w:ascii="標楷體" w:hAnsi="標楷體" w:hint="eastAsia"/>
+                <w:noProof/>
+              </w:rPr>
               <w:t>參考文獻</w:t>
             </w:r>
             <w:r>
               <w:rPr>
+                <w:rStyle w:val="aa"/>
                 <w:rFonts w:ascii="標楷體" w:hAnsi="標楷體"/>
                 <w:noProof/>
+              </w:rPr>
+              <w:t>(</w:t>
+            </w:r>
+            <w:r>
+              <w:rPr>
+                <w:rStyle w:val="aa"/>
+                <w:rFonts w:ascii="標楷體" w:hAnsi="標楷體" w:hint="eastAsia"/>
+                <w:noProof/>
+              </w:rPr>
+              <w:t>用</w:t>
+            </w:r>
+            <w:r>
+              <w:rPr>
+                <w:rStyle w:val="aa"/>
+                <w:rFonts w:ascii="標楷體" w:hAnsi="標楷體"/>
+                <w:noProof/>
+              </w:rPr>
+              <w:t>order</w:t>
+            </w:r>
+            <w:r>
+              <w:rPr>
+                <w:rStyle w:val="aa"/>
+                <w:rFonts w:ascii="標楷體" w:hAnsi="標楷體" w:hint="eastAsia"/>
+                <w:noProof/>
+              </w:rPr>
+              <w:t>、</w:t>
+            </w:r>
+            <w:r>
+              <w:rPr>
+                <w:rStyle w:val="aa"/>
+                <w:rFonts w:ascii="標楷體" w:hAnsi="標楷體"/>
+                <w:noProof/>
+              </w:rPr>
+              <w:t>last name alphabetical)</w:t>
+            </w:r>
+            <w:r>
+              <w:rPr>
+                <w:noProof/>
                 <w:webHidden/>
               </w:rPr>
               <w:tab/>
             </w:r>
             <w:r>
               <w:rPr>
-                <w:rFonts w:ascii="標楷體" w:hAnsi="標楷體"/>
                 <w:noProof/>
                 <w:webHidden/>
               </w:rPr>
@@ -1557,22 +2145,19 @@
             </w:r>
             <w:r>
               <w:rPr>
-                <w:rFonts w:ascii="標楷體" w:hAnsi="標楷體"/>
                 <w:noProof/>
                 <w:webHidden/>
               </w:rPr>
-              <w:instrText xml:space="preserve"> PAGEREF _Toc27247941 \h </w:instrText>
-            </w:r>
-            <w:r>
-              <w:rPr>
-                <w:rFonts w:ascii="標楷體" w:hAnsi="標楷體"/>
+              <w:instrText xml:space="preserve"> PAGEREF _Toc27726537 \h </w:instrText>
+            </w:r>
+            <w:r>
+              <w:rPr>
                 <w:noProof/>
                 <w:webHidden/>
               </w:rPr>
             </w:r>
             <w:r>
               <w:rPr>
-                <w:rFonts w:ascii="標楷體" w:hAnsi="標楷體"/>
                 <w:noProof/>
                 <w:webHidden/>
               </w:rPr>
@@ -1580,15 +2165,13 @@
             </w:r>
             <w:r>
               <w:rPr>
-                <w:rFonts w:ascii="標楷體" w:hAnsi="標楷體"/>
                 <w:noProof/>
                 <w:webHidden/>
               </w:rPr>
-              <w:t>9</w:t>
-            </w:r>
-            <w:r>
-              <w:rPr>
-                <w:rFonts w:ascii="標楷體" w:hAnsi="標楷體"/>
+              <w:t>20</w:t>
+            </w:r>
+            <w:r>
+              <w:rPr>
                 <w:noProof/>
                 <w:webHidden/>
               </w:rPr>
@@ -1664,7 +2247,7 @@
           <w:rFonts w:ascii="標楷體" w:hAnsi="標楷體"/>
         </w:rPr>
       </w:pPr>
-      <w:bookmarkStart w:id="0" w:name="_Toc27247924"/>
+      <w:bookmarkStart w:id="0" w:name="_Toc27726513"/>
       <w:r>
         <w:rPr>
           <w:rFonts w:ascii="標楷體" w:hAnsi="標楷體" w:hint="eastAsia"/>
@@ -1682,7 +2265,7 @@
           <w:rFonts w:ascii="標楷體" w:hAnsi="標楷體"/>
         </w:rPr>
       </w:pPr>
-      <w:bookmarkStart w:id="1" w:name="_Toc27247925"/>
+      <w:bookmarkStart w:id="1" w:name="_Toc27726514"/>
       <w:r>
         <w:t>1.</w:t>
       </w:r>
@@ -2334,7 +2917,7 @@
           <w:rFonts w:ascii="標楷體" w:hAnsi="標楷體"/>
         </w:rPr>
       </w:pPr>
-      <w:bookmarkStart w:id="3" w:name="_Toc27247926"/>
+      <w:bookmarkStart w:id="3" w:name="_Toc27726515"/>
       <w:r>
         <w:rPr>
           <w:rFonts w:hint="eastAsia"/>
@@ -3359,7 +3942,7 @@
           <w:rFonts w:ascii="標楷體" w:hAnsi="標楷體"/>
         </w:rPr>
       </w:pPr>
-      <w:bookmarkStart w:id="7" w:name="_Toc27247927"/>
+      <w:bookmarkStart w:id="7" w:name="_Toc27726516"/>
       <w:r>
         <w:rPr>
           <w:rFonts w:hint="eastAsia"/>
@@ -4000,7 +4583,7 @@
           <w:rFonts w:ascii="標楷體" w:hAnsi="標楷體"/>
         </w:rPr>
       </w:pPr>
-      <w:bookmarkStart w:id="10" w:name="_Toc27247928"/>
+      <w:bookmarkStart w:id="10" w:name="_Toc27726517"/>
       <w:r>
         <w:rPr>
           <w:rFonts w:hint="eastAsia"/>
@@ -4099,7 +4682,7 @@
           <w:rFonts w:ascii="標楷體" w:hAnsi="標楷體"/>
         </w:rPr>
       </w:pPr>
-      <w:bookmarkStart w:id="11" w:name="_Toc27247929"/>
+      <w:bookmarkStart w:id="11" w:name="_Toc27726518"/>
       <w:r>
         <w:rPr>
           <w:rFonts w:ascii="標楷體" w:hAnsi="標楷體" w:hint="eastAsia"/>
@@ -4535,7 +5118,7 @@
           <w:rFonts w:ascii="標楷體" w:hAnsi="標楷體"/>
         </w:rPr>
       </w:pPr>
-      <w:bookmarkStart w:id="13" w:name="_Toc27247930"/>
+      <w:bookmarkStart w:id="13" w:name="_Toc27726519"/>
       <w:commentRangeStart w:id="14"/>
       <w:r>
         <w:rPr>
@@ -4555,7 +5138,6 @@
         </w:rPr>
         <w:t>評分機制</w:t>
       </w:r>
-      <w:bookmarkEnd w:id="13"/>
       <w:commentRangeEnd w:id="14"/>
       <w:r>
         <w:rPr>
@@ -4566,6 +5148,7 @@
         </w:rPr>
         <w:commentReference w:id="14"/>
       </w:r>
+      <w:bookmarkEnd w:id="13"/>
       <w:r>
         <w:rPr>
           <w:rFonts w:ascii="標楷體" w:hAnsi="標楷體" w:hint="eastAsia"/>
@@ -4843,6 +5426,7 @@
           <w:rFonts w:ascii="標楷體" w:hAnsi="標楷體"/>
         </w:rPr>
       </w:pPr>
+      <w:bookmarkStart w:id="15" w:name="_Toc27726520"/>
       <w:r>
         <w:rPr>
           <w:rFonts w:hint="eastAsia"/>
@@ -4873,6 +5457,7 @@
         </w:rPr>
         <w:t>評分</w:t>
       </w:r>
+      <w:bookmarkEnd w:id="15"/>
     </w:p>
     <w:p>
       <w:pPr>
@@ -5384,6 +5969,7 @@
           <w:rFonts w:ascii="標楷體" w:hAnsi="標楷體"/>
         </w:rPr>
       </w:pPr>
+      <w:bookmarkStart w:id="16" w:name="_Toc27726521"/>
       <w:r>
         <w:t>2.1.</w:t>
       </w:r>
@@ -5402,6 +5988,7 @@
       <w:r>
         <w:t>Yelp</w:t>
       </w:r>
+      <w:bookmarkEnd w:id="16"/>
     </w:p>
     <w:p>
       <w:pPr>
@@ -5730,7 +6317,7 @@
       <w:pPr>
         <w:ind w:left="480" w:firstLine="480"/>
         <w:rPr>
-          <w:rFonts w:ascii="標楷體" w:hAnsi="標楷體" w:hint="eastAsia"/>
+          <w:rFonts w:ascii="標楷體" w:hAnsi="標楷體"/>
         </w:rPr>
       </w:pPr>
       <w:r>
@@ -5857,6 +6444,7 @@
           <w:rFonts w:ascii="標楷體" w:hAnsi="標楷體"/>
         </w:rPr>
       </w:pPr>
+      <w:bookmarkStart w:id="17" w:name="_Toc27726522"/>
       <w:r>
         <w:rPr>
           <w:rFonts w:hint="eastAsia"/>
@@ -5876,6 +6464,7 @@
         </w:rPr>
         <w:t>大眾點評網</w:t>
       </w:r>
+      <w:bookmarkEnd w:id="17"/>
     </w:p>
     <w:p>
       <w:pPr>
@@ -6255,6 +6844,7 @@
           <w:rFonts w:ascii="標楷體" w:hAnsi="標楷體"/>
         </w:rPr>
       </w:pPr>
+      <w:bookmarkStart w:id="18" w:name="_Toc27726523"/>
       <w:r>
         <w:rPr>
           <w:rFonts w:hint="eastAsia"/>
@@ -6273,6 +6863,7 @@
         </w:rPr>
         <w:t>評分機制比較</w:t>
       </w:r>
+      <w:bookmarkEnd w:id="18"/>
     </w:p>
     <w:p>
       <w:pPr>
@@ -7009,7 +7600,7 @@
               </w:rPr>
               <w:t>(</w:t>
             </w:r>
-            <w:commentRangeStart w:id="15"/>
+            <w:commentRangeStart w:id="19"/>
             <w:r>
               <w:rPr>
                 <w:rFonts w:ascii="標楷體" w:hAnsi="標楷體" w:hint="eastAsia"/>
@@ -7017,12 +7608,12 @@
               </w:rPr>
               <w:t>再審一次是否存在這樣問題)</w:t>
             </w:r>
-            <w:commentRangeEnd w:id="15"/>
+            <w:commentRangeEnd w:id="19"/>
             <w:r>
               <w:rPr>
                 <w:rStyle w:val="ac"/>
               </w:rPr>
-              <w:commentReference w:id="15"/>
+              <w:commentReference w:id="19"/>
             </w:r>
           </w:p>
         </w:tc>
@@ -7237,8 +7828,8 @@
           <w:rFonts w:ascii="標楷體" w:hAnsi="標楷體"/>
         </w:rPr>
       </w:pPr>
-      <w:bookmarkStart w:id="16" w:name="_Toc27247932"/>
-      <w:commentRangeStart w:id="17"/>
+      <w:bookmarkStart w:id="20" w:name="_Toc27726524"/>
+      <w:commentRangeStart w:id="21"/>
       <w:r>
         <w:rPr>
           <w:rFonts w:hint="eastAsia"/>
@@ -7251,8 +7842,7 @@
         </w:rPr>
         <w:t>評論探勘</w:t>
       </w:r>
-      <w:bookmarkEnd w:id="16"/>
-      <w:commentRangeEnd w:id="17"/>
+      <w:commentRangeEnd w:id="21"/>
       <w:r>
         <w:rPr>
           <w:rStyle w:val="ac"/>
@@ -7260,8 +7850,9 @@
           <w:b w:val="0"/>
           <w:bCs w:val="0"/>
         </w:rPr>
-        <w:commentReference w:id="17"/>
-      </w:r>
+        <w:commentReference w:id="21"/>
+      </w:r>
+      <w:bookmarkEnd w:id="20"/>
     </w:p>
     <w:p>
       <w:pPr>
@@ -7888,6 +8479,7 @@
         <w:spacing w:before="90" w:after="90"/>
         <w:ind w:firstLine="480"/>
       </w:pPr>
+      <w:bookmarkStart w:id="22" w:name="_Toc27726525"/>
       <w:r>
         <w:rPr>
           <w:rFonts w:hint="eastAsia"/>
@@ -7903,6 +8495,7 @@
         </w:rPr>
         <w:t>情緒分析相關研究</w:t>
       </w:r>
+      <w:bookmarkEnd w:id="22"/>
     </w:p>
     <w:p>
       <w:pPr>
@@ -8168,7 +8761,7 @@
       <w:pPr>
         <w:ind w:leftChars="200" w:left="480"/>
         <w:rPr>
-          <w:rFonts w:ascii="標楷體" w:hAnsi="標楷體"/>
+          <w:rFonts w:ascii="標楷體" w:hAnsi="標楷體" w:hint="eastAsia"/>
         </w:rPr>
       </w:pPr>
       <w:r>
@@ -8356,7 +8949,49 @@
         <w:rPr>
           <w:rFonts w:ascii="標楷體" w:hAnsi="標楷體" w:hint="eastAsia"/>
         </w:rPr>
-        <w:t>的研究，作者利用多重線性回歸篩選出影響口味、服務、環境評價最劇烈的因素。</w:t>
+        <w:t>的研究</w:t>
+      </w:r>
+      <w:r>
+        <w:rPr>
+          <w:rFonts w:ascii="標楷體" w:hAnsi="標楷體" w:hint="eastAsia"/>
+        </w:rPr>
+        <w:t>(2018)</w:t>
+      </w:r>
+      <w:r>
+        <w:rPr>
+          <w:rFonts w:ascii="標楷體" w:hAnsi="標楷體" w:hint="eastAsia"/>
+        </w:rPr>
+        <w:t>，作者利用多重線性回歸篩選出影響口味、服務、環境評價最劇烈的因素。</w:t>
+      </w:r>
+      <w:r>
+        <w:rPr>
+          <w:rFonts w:ascii="標楷體" w:hAnsi="標楷體"/>
+        </w:rPr>
+        <w:t>Gan</w:t>
+      </w:r>
+      <w:r>
+        <w:rPr>
+          <w:rFonts w:ascii="標楷體" w:hAnsi="標楷體"/>
+        </w:rPr>
+        <w:t>(2016)</w:t>
+      </w:r>
+      <w:r>
+        <w:rPr>
+          <w:rFonts w:ascii="標楷體" w:hAnsi="標楷體" w:hint="eastAsia"/>
+        </w:rPr>
+        <w:t>認為過去研究普遍只找出評論中關於食物、服務、環境、價格四個面向如何影響最終評分，因此</w:t>
+      </w:r>
+      <w:r>
+        <w:rPr>
+          <w:rFonts w:ascii="標楷體" w:hAnsi="標楷體" w:hint="eastAsia"/>
+        </w:rPr>
+        <w:t>利用情緒分析</w:t>
+      </w:r>
+      <w:r>
+        <w:rPr>
+          <w:rFonts w:ascii="標楷體" w:hAnsi="標楷體" w:hint="eastAsia"/>
+        </w:rPr>
+        <w:t>從評論中找出第五個面向情境，研究結果顯示食物、服務、情境影響最終評分最劇，其次為價格和環境。</w:t>
       </w:r>
     </w:p>
     <w:p>
@@ -8372,7 +9007,7 @@
         </w:rPr>
         <w:tab/>
       </w:r>
-      <w:commentRangeStart w:id="18"/>
+      <w:commentRangeStart w:id="23"/>
       <w:r>
         <w:rPr>
           <w:rFonts w:ascii="標楷體" w:hAnsi="標楷體" w:hint="eastAsia"/>
@@ -8529,12 +9164,12 @@
         </w:rPr>
         <w:t>比對數位相機評論的情緒詞以及程度詞計算評論的情緒分數，分析結果與人工給予的評分相似。</w:t>
       </w:r>
-      <w:commentRangeEnd w:id="18"/>
+      <w:commentRangeEnd w:id="23"/>
       <w:r>
         <w:rPr>
           <w:rStyle w:val="ac"/>
         </w:rPr>
-        <w:commentReference w:id="18"/>
+        <w:commentReference w:id="23"/>
       </w:r>
     </w:p>
     <w:p>
@@ -8686,6 +9321,7 @@
           <w:rFonts w:ascii="標楷體" w:hAnsi="標楷體"/>
         </w:rPr>
       </w:pPr>
+      <w:bookmarkStart w:id="24" w:name="_Toc27726526"/>
       <w:r>
         <w:rPr>
           <w:rFonts w:hint="eastAsia"/>
@@ -8710,6 +9346,7 @@
         </w:rPr>
         <w:t>問題</w:t>
       </w:r>
+      <w:bookmarkEnd w:id="24"/>
     </w:p>
     <w:p>
       <w:pPr>
@@ -8801,6 +9438,7 @@
         <w:rPr>
           <w:rFonts w:hint="eastAsia"/>
         </w:rPr>
+        <w:lastRenderedPageBreak/>
         <w:t>2</w:t>
       </w:r>
       <w:r>
@@ -8914,14 +9552,7 @@
         <w:rPr>
           <w:rFonts w:ascii="標楷體" w:hAnsi="標楷體" w:hint="eastAsia"/>
         </w:rPr>
-        <w:t>大約有16%的評論被篩</w:t>
-      </w:r>
-      <w:r>
-        <w:rPr>
-          <w:rFonts w:ascii="標楷體" w:hAnsi="標楷體" w:hint="eastAsia"/>
-        </w:rPr>
-        <w:lastRenderedPageBreak/>
-        <w:t>選為有假造的嫌疑</w:t>
+        <w:t>大約有16%的評論被篩選為有假造的嫌疑</w:t>
       </w:r>
       <w:r>
         <w:rPr>
@@ -8982,7 +9613,7 @@
       <w:pPr>
         <w:ind w:left="960" w:firstLine="480"/>
         <w:rPr>
-          <w:rFonts w:ascii="標楷體" w:hAnsi="標楷體" w:hint="eastAsia"/>
+          <w:rFonts w:ascii="標楷體" w:hAnsi="標楷體"/>
         </w:rPr>
       </w:pPr>
       <w:r>
@@ -9265,6 +9896,7 @@
         <w:rPr>
           <w:rFonts w:hint="eastAsia"/>
         </w:rPr>
+        <w:lastRenderedPageBreak/>
         <w:t>B</w:t>
       </w:r>
       <w:r>
@@ -9313,14 +9945,7 @@
         <w:rPr>
           <w:rFonts w:hint="eastAsia"/>
         </w:rPr>
-        <w:t>根據認證的菁英賦予較高的評分權</w:t>
-      </w:r>
-      <w:r>
-        <w:rPr>
-          <w:rFonts w:hint="eastAsia"/>
-        </w:rPr>
-        <w:lastRenderedPageBreak/>
-        <w:t>重，大眾點評網</w:t>
+        <w:t>根據認證的菁英賦予較高的評分權重，大眾點評網</w:t>
       </w:r>
       <w:r>
         <w:rPr>
@@ -9350,9 +9975,6 @@
     <w:p>
       <w:pPr>
         <w:ind w:leftChars="400" w:left="960"/>
-        <w:rPr>
-          <w:rFonts w:hint="eastAsia"/>
-        </w:rPr>
       </w:pPr>
       <w:r>
         <w:tab/>
@@ -9512,7 +10134,7 @@
       <w:pPr>
         <w:ind w:leftChars="400" w:left="960"/>
         <w:rPr>
-          <w:rFonts w:ascii="標楷體" w:hAnsi="標楷體" w:hint="eastAsia"/>
+          <w:rFonts w:ascii="標楷體" w:hAnsi="標楷體"/>
         </w:rPr>
       </w:pPr>
       <w:r>
@@ -9630,7 +10252,7 @@
           <w:color w:val="FF0000"/>
         </w:rPr>
       </w:pPr>
-      <w:bookmarkStart w:id="19" w:name="_Toc27247933"/>
+      <w:bookmarkStart w:id="25" w:name="_Toc27726527"/>
       <w:r>
         <w:rPr>
           <w:rFonts w:hint="eastAsia"/>
@@ -9649,45 +10271,553 @@
         </w:rPr>
         <w:t>影響力行銷</w:t>
       </w:r>
-      <w:bookmarkEnd w:id="19"/>
       <w:r>
         <w:rPr>
           <w:rFonts w:ascii="標楷體" w:hAnsi="標楷體" w:hint="eastAsia"/>
         </w:rPr>
         <w:t xml:space="preserve"> </w:t>
       </w:r>
-      <w:r>
-        <w:rPr>
-          <w:rFonts w:ascii="標楷體" w:hAnsi="標楷體" w:hint="eastAsia"/>
-          <w:color w:val="FF0000"/>
-        </w:rPr>
-        <w:t>(重點!!!)</w:t>
-      </w:r>
-      <w:r>
-        <w:rPr>
-          <w:rFonts w:ascii="標楷體" w:hAnsi="標楷體" w:hint="eastAsia"/>
-          <w:color w:val="FF0000"/>
-        </w:rPr>
+      <w:bookmarkEnd w:id="25"/>
+    </w:p>
+    <w:p>
+      <w:pPr>
+        <w:ind w:firstLine="360"/>
+      </w:pPr>
+      <w:r>
+        <w:rPr>
+          <w:rFonts w:hint="eastAsia"/>
+        </w:rPr>
+        <w:lastRenderedPageBreak/>
+        <w:t>本研究的另一目的在於計算出新指標知名度</w:t>
+      </w:r>
+      <w:r>
+        <w:rPr>
+          <w:rFonts w:hint="eastAsia"/>
+        </w:rPr>
+        <w:t>，</w:t>
+      </w:r>
+      <w:r>
+        <w:rPr>
+          <w:rFonts w:hint="eastAsia"/>
+        </w:rPr>
+        <w:t>而用戶影響力</w:t>
+      </w:r>
+      <w:r>
+        <w:rPr>
+          <w:rFonts w:hint="eastAsia"/>
+        </w:rPr>
+        <w:t>為本研究計算知名度的</w:t>
+      </w:r>
+      <w:r>
+        <w:rPr>
+          <w:rFonts w:hint="eastAsia"/>
+        </w:rPr>
+        <w:t>重要</w:t>
+      </w:r>
+      <w:r>
+        <w:rPr>
+          <w:rFonts w:hint="eastAsia"/>
+        </w:rPr>
+        <w:t>變數，且為本研究改善評分問題的</w:t>
+      </w:r>
+      <w:r>
+        <w:rPr>
+          <w:rFonts w:hint="eastAsia"/>
+        </w:rPr>
+        <w:t>權重依據，故以下文獻探討將針對過去對於</w:t>
+      </w:r>
+      <w:r>
+        <w:rPr>
+          <w:rFonts w:hint="eastAsia"/>
+        </w:rPr>
+        <w:t>Instagram</w:t>
+      </w:r>
+      <w:r>
+        <w:rPr>
+          <w:rFonts w:hint="eastAsia"/>
+        </w:rPr>
+        <w:t>用戶影響力計算方式</w:t>
+      </w:r>
+      <w:r>
+        <w:rPr>
+          <w:rFonts w:hint="eastAsia"/>
+        </w:rPr>
+        <w:t>的研究做進一步了解</w:t>
+      </w:r>
+      <w:r>
+        <w:rPr>
+          <w:rFonts w:hint="eastAsia"/>
+        </w:rPr>
+        <w:t>，此外，</w:t>
+      </w:r>
+      <w:r>
+        <w:rPr>
+          <w:rFonts w:hint="eastAsia"/>
+        </w:rPr>
+        <w:t>Instagram</w:t>
+      </w:r>
+      <w:r>
+        <w:rPr>
+          <w:rFonts w:hint="eastAsia"/>
+        </w:rPr>
+        <w:t>打卡數、</w:t>
+      </w:r>
+      <w:r>
+        <w:rPr>
+          <w:rFonts w:hint="eastAsia"/>
+        </w:rPr>
+        <w:t>h</w:t>
+      </w:r>
+      <w:r>
+        <w:t>ashtag</w:t>
+      </w:r>
+      <w:r>
+        <w:rPr>
+          <w:rFonts w:hint="eastAsia"/>
+        </w:rPr>
+        <w:t>數</w:t>
+      </w:r>
+      <w:r>
+        <w:rPr>
+          <w:rFonts w:hint="eastAsia"/>
+        </w:rPr>
+        <w:t>是否對知名度有所影響，也將在此章節進行文獻探討。</w:t>
+      </w:r>
+    </w:p>
+    <w:p>
+      <w:pPr>
+        <w:ind w:firstLine="360"/>
+      </w:pPr>
+      <w:r>
+        <w:rPr>
+          <w:rFonts w:hint="eastAsia"/>
+        </w:rPr>
+        <w:t>在</w:t>
+      </w:r>
+      <w:r>
+        <w:t xml:space="preserve">Brown </w:t>
+      </w:r>
+      <w:r>
+        <w:rPr>
+          <w:rFonts w:hint="eastAsia"/>
+        </w:rPr>
+        <w:t xml:space="preserve">&amp; </w:t>
+      </w:r>
+      <w:r>
+        <w:t>Hayes</w:t>
+      </w:r>
+      <w:r>
+        <w:rPr>
+          <w:rFonts w:hint="eastAsia"/>
+        </w:rPr>
+        <w:t>(2008)</w:t>
+      </w:r>
+      <w:r>
+        <w:rPr>
+          <w:rFonts w:hint="eastAsia"/>
+        </w:rPr>
+        <w:t>的著作</w:t>
+      </w:r>
+      <w:r>
+        <w:rPr>
+          <w:rFonts w:hint="eastAsia"/>
+        </w:rPr>
+        <w:t>中，將</w:t>
+      </w:r>
+      <w:r>
+        <w:rPr>
+          <w:rFonts w:hint="eastAsia"/>
+        </w:rPr>
+        <w:t>影響力行銷</w:t>
+      </w:r>
+      <w:r>
+        <w:rPr>
+          <w:rFonts w:hint="eastAsia"/>
+        </w:rPr>
+        <w:t>定義為透過影響力大者發掘潛在買家的重要行銷方式，尤其現在社群媒體發達，</w:t>
+      </w:r>
+      <w:r>
+        <w:rPr>
+          <w:rFonts w:hint="eastAsia"/>
+        </w:rPr>
+        <w:t>各大企業會藉由影響力大的意見領袖</w:t>
+      </w:r>
+      <w:r>
+        <w:rPr>
+          <w:rFonts w:hint="eastAsia"/>
+        </w:rPr>
+        <w:t>(Key opinion leader</w:t>
+      </w:r>
+      <w:r>
+        <w:rPr>
+          <w:rFonts w:hint="eastAsia"/>
+        </w:rPr>
+        <w:t>，網紅</w:t>
+      </w:r>
+      <w:r>
+        <w:rPr>
+          <w:rFonts w:hint="eastAsia"/>
+        </w:rPr>
+        <w:t>)</w:t>
+      </w:r>
+      <w:r>
+        <w:rPr>
+          <w:rFonts w:hint="eastAsia"/>
+        </w:rPr>
+        <w:t>行銷自家產品或服務，因此在社群媒體中如何辨識</w:t>
+      </w:r>
+      <w:r>
+        <w:rPr>
+          <w:rFonts w:hint="eastAsia"/>
+        </w:rPr>
+        <w:t>KOL</w:t>
+      </w:r>
+      <w:r>
+        <w:rPr>
+          <w:rFonts w:hint="eastAsia"/>
+        </w:rPr>
+        <w:t>的影響力就顯得非常重要</w:t>
+      </w:r>
+      <w:r>
+        <w:rPr>
+          <w:rFonts w:hint="eastAsia"/>
+        </w:rPr>
+        <w:t>。</w:t>
+      </w:r>
+    </w:p>
+    <w:p>
+      <w:pPr>
+        <w:ind w:firstLine="360"/>
+      </w:pPr>
+      <w:r>
+        <w:rPr>
+          <w:rFonts w:hint="eastAsia"/>
+        </w:rPr>
+        <w:t>根據</w:t>
+      </w:r>
+      <w:r>
+        <w:t>Lee</w:t>
+      </w:r>
+      <w:r>
+        <w:rPr>
+          <w:rFonts w:hint="eastAsia"/>
+        </w:rPr>
+        <w:t>(</w:t>
+      </w:r>
+      <w:r>
+        <w:t>2015)</w:t>
+      </w:r>
+      <w:r>
+        <w:rPr>
+          <w:rFonts w:hint="eastAsia"/>
+        </w:rPr>
+        <w:t>、</w:t>
+      </w:r>
+      <w:r>
+        <w:t>Peters</w:t>
+      </w:r>
+      <w:r>
+        <w:rPr>
+          <w:rFonts w:hint="eastAsia"/>
+        </w:rPr>
+        <w:t>等人</w:t>
+      </w:r>
+      <w:r>
+        <w:rPr>
+          <w:rFonts w:hint="eastAsia"/>
+        </w:rPr>
+        <w:t>(</w:t>
+      </w:r>
+      <w:r>
+        <w:t>2013)</w:t>
+      </w:r>
+      <w:r>
+        <w:rPr>
+          <w:rFonts w:hint="eastAsia"/>
+        </w:rPr>
+        <w:t>、</w:t>
+      </w:r>
+      <w:r>
+        <w:t>Ling Hang Yew</w:t>
+      </w:r>
+      <w:r>
+        <w:rPr>
+          <w:rFonts w:hint="eastAsia"/>
+        </w:rPr>
+        <w:t>等人</w:t>
+      </w:r>
+      <w:r>
+        <w:rPr>
+          <w:rFonts w:hint="eastAsia"/>
+        </w:rPr>
+        <w:t>(</w:t>
+      </w:r>
+      <w:r>
+        <w:t>2018</w:t>
+      </w:r>
+      <w:r>
+        <w:rPr>
+          <w:rFonts w:hint="eastAsia"/>
+        </w:rPr>
+        <w:t>)</w:t>
+      </w:r>
+      <w:r>
+        <w:rPr>
+          <w:rFonts w:hint="eastAsia"/>
+        </w:rPr>
+        <w:t>的研究指出</w:t>
+      </w:r>
+      <w:r>
+        <w:rPr>
+          <w:rFonts w:hint="eastAsia"/>
+        </w:rPr>
+        <w:t>Instagram</w:t>
+      </w:r>
+      <w:r>
+        <w:rPr>
+          <w:rFonts w:hint="eastAsia"/>
+        </w:rPr>
+        <w:t>用戶的影響力無法</w:t>
+      </w:r>
+      <w:r>
+        <w:rPr>
+          <w:rFonts w:hint="eastAsia"/>
+        </w:rPr>
+        <w:t>單</w:t>
+      </w:r>
+      <w:r>
+        <w:rPr>
+          <w:rFonts w:hint="eastAsia"/>
+        </w:rPr>
+        <w:t>從粉絲數中得知，</w:t>
+      </w:r>
+      <w:r>
+        <w:rPr>
+          <w:rFonts w:hint="eastAsia"/>
+        </w:rPr>
+        <w:t>而應該要從用戶與追蹤者之間實際的互動率判斷影響力，</w:t>
+      </w:r>
+      <w:r>
+        <w:t>Xueqi Gong</w:t>
+      </w:r>
+      <w:r>
+        <w:rPr>
+          <w:rFonts w:hint="eastAsia"/>
+        </w:rPr>
+        <w:t>(</w:t>
+      </w:r>
+      <w:r>
+        <w:t>2014</w:t>
+      </w:r>
+      <w:r>
+        <w:rPr>
+          <w:rFonts w:hint="eastAsia"/>
+        </w:rPr>
+        <w:t>)</w:t>
+      </w:r>
+      <w:r>
+        <w:rPr>
+          <w:rFonts w:hint="eastAsia"/>
+        </w:rPr>
+        <w:t>在</w:t>
+      </w:r>
+      <w:r>
+        <w:rPr>
+          <w:rFonts w:hint="eastAsia"/>
+        </w:rPr>
+        <w:t>“</w:t>
+      </w:r>
+      <w:r>
+        <w:t>Strategic Customer Engagement on Instagram”</w:t>
+      </w:r>
+      <w:r>
+        <w:rPr>
+          <w:rFonts w:hint="eastAsia"/>
+        </w:rPr>
+        <w:t>的案例報告中，基於追蹤者數量、按讚數、留言數提出計算互動率的計算式</w:t>
+      </w:r>
+      <w:r>
+        <w:rPr>
+          <w:rFonts w:hint="eastAsia"/>
+        </w:rPr>
+        <w:t>(</w:t>
+      </w:r>
+      <w:r>
+        <w:rPr>
+          <w:rFonts w:hint="eastAsia"/>
+        </w:rPr>
+        <w:t>圖</w:t>
+      </w:r>
+      <w:r>
+        <w:rPr>
+          <w:rFonts w:hint="eastAsia"/>
+        </w:rPr>
+        <w:t>6.)</w:t>
+      </w:r>
+      <w:r>
+        <w:rPr>
+          <w:rFonts w:hint="eastAsia"/>
+        </w:rPr>
+        <w:t>，</w:t>
+      </w:r>
+      <w:r>
+        <w:rPr>
+          <w:rFonts w:hint="eastAsia"/>
+        </w:rPr>
+        <w:t>然而</w:t>
+      </w:r>
+      <w:r>
+        <w:rPr>
+          <w:rFonts w:hint="eastAsia"/>
+        </w:rPr>
+        <w:t>，</w:t>
+      </w:r>
+      <w:r>
+        <w:t>Ling Hang Yew</w:t>
+      </w:r>
+      <w:r>
+        <w:rPr>
+          <w:rFonts w:hint="eastAsia"/>
+        </w:rPr>
+        <w:t>等人</w:t>
+      </w:r>
+      <w:r>
+        <w:rPr>
+          <w:rFonts w:hint="eastAsia"/>
+        </w:rPr>
+        <w:t>(2018)</w:t>
+      </w:r>
+      <w:r>
+        <w:rPr>
+          <w:rFonts w:hint="eastAsia"/>
+        </w:rPr>
+        <w:t>將</w:t>
+      </w:r>
+      <w:r>
+        <w:rPr>
+          <w:rFonts w:hint="eastAsia"/>
+        </w:rPr>
+        <w:t>此計算式進一步優化，</w:t>
+      </w:r>
+      <w:r>
+        <w:t>Ling Hang Yew</w:t>
+      </w:r>
+      <w:r>
+        <w:rPr>
+          <w:rFonts w:hint="eastAsia"/>
+        </w:rPr>
+        <w:t>等人認為需再加入用戶知名度、影片觀看數、文章觸及率等因素</w:t>
+      </w:r>
+      <w:r>
+        <w:rPr>
+          <w:rFonts w:hint="eastAsia"/>
+        </w:rPr>
+        <w:t>(</w:t>
+      </w:r>
+      <w:r>
+        <w:rPr>
+          <w:rFonts w:hint="eastAsia"/>
+        </w:rPr>
+        <w:t>圖</w:t>
+      </w:r>
+      <w:r>
+        <w:rPr>
+          <w:rFonts w:hint="eastAsia"/>
+        </w:rPr>
+        <w:t>7.)</w:t>
+      </w:r>
+      <w:r>
+        <w:rPr>
+          <w:rFonts w:hint="eastAsia"/>
+        </w:rPr>
+        <w:t>，</w:t>
+      </w:r>
+      <w:r>
+        <w:rPr>
+          <w:rFonts w:hint="eastAsia"/>
+        </w:rPr>
+        <w:t>計算式當中，媒體影響率</w:t>
+      </w:r>
+      <w:r>
+        <w:rPr>
+          <w:rFonts w:hint="eastAsia"/>
+        </w:rPr>
+        <w:t>由用戶的平均按讚數、留言數、影片觀看數、印象數、觸及數計算而來，而考慮到評論比起按讚更加有價值</w:t>
+      </w:r>
+      <w:r>
+        <w:t>(Dewey, 2009)</w:t>
+      </w:r>
+      <w:r>
+        <w:rPr>
+          <w:rFonts w:hint="eastAsia"/>
+        </w:rPr>
+        <w:t>，故</w:t>
+      </w:r>
+      <w:r>
+        <w:t>Ling Hang Yew</w:t>
+      </w:r>
+      <w:r>
+        <w:rPr>
+          <w:rFonts w:hint="eastAsia"/>
+        </w:rPr>
+        <w:t>等人在計算媒體影響率的過程中賦予評論數更大的權重，另外，圖</w:t>
+      </w:r>
+      <w:r>
+        <w:rPr>
+          <w:rFonts w:hint="eastAsia"/>
+        </w:rPr>
+        <w:t>7</w:t>
+      </w:r>
+      <w:r>
+        <w:rPr>
+          <w:rFonts w:hint="eastAsia"/>
+        </w:rPr>
+        <w:t>計算式提及的知名度考量到無法單以追蹤數衡量知名度</w:t>
+      </w:r>
+      <w:r>
+        <w:rPr>
+          <w:rFonts w:hint="eastAsia"/>
+        </w:rPr>
+        <w:t>(</w:t>
+      </w:r>
+      <w:r>
+        <w:t>Lee</w:t>
+      </w:r>
+      <w:r>
+        <w:rPr>
+          <w:rFonts w:hint="eastAsia"/>
+        </w:rPr>
+        <w:t>,</w:t>
+      </w:r>
+      <w:r>
         <w:t xml:space="preserve"> </w:t>
       </w:r>
       <w:r>
-        <w:rPr>
-          <w:rFonts w:ascii="標楷體" w:hAnsi="標楷體" w:hint="eastAsia"/>
-          <w:color w:val="FF0000"/>
-          <w:sz w:val="18"/>
-        </w:rPr>
-        <w:t>[找各篇論文的貢獻結果、簡述實作方式]</w:t>
-      </w:r>
-    </w:p>
-    <w:p>
-      <w:pPr>
-        <w:ind w:firstLine="360"/>
-      </w:pPr>
-      <w:r>
-        <w:rPr>
-          <w:rFonts w:hint="eastAsia"/>
-        </w:rPr>
-        <w:t>本研究的另一目的在於計算出新指標知名度</w:t>
+        <w:t>2015;</w:t>
+      </w:r>
+      <w:r>
+        <w:t xml:space="preserve"> </w:t>
+      </w:r>
+      <w:r>
+        <w:t>Peters</w:t>
+      </w:r>
+      <w:r>
+        <w:rPr>
+          <w:rFonts w:hint="eastAsia"/>
+        </w:rPr>
+        <w:t>等人</w:t>
+      </w:r>
+      <w:r>
+        <w:rPr>
+          <w:rFonts w:hint="eastAsia"/>
+        </w:rPr>
+        <w:t>,</w:t>
+      </w:r>
+      <w:r>
+        <w:t xml:space="preserve"> </w:t>
+      </w:r>
+      <w:r>
+        <w:t>2013)</w:t>
       </w:r>
       <w:r>
         <w:rPr>
@@ -9699,560 +10829,6 @@
         <w:rPr>
           <w:rFonts w:hint="eastAsia"/>
         </w:rPr>
-        <w:t>而用戶影響力</w:t>
-      </w:r>
-      <w:r>
-        <w:rPr>
-          <w:rFonts w:hint="eastAsia"/>
-        </w:rPr>
-        <w:t>為本研究計算知名度的</w:t>
-      </w:r>
-      <w:r>
-        <w:rPr>
-          <w:rFonts w:hint="eastAsia"/>
-        </w:rPr>
-        <w:t>重要</w:t>
-      </w:r>
-      <w:r>
-        <w:rPr>
-          <w:rFonts w:hint="eastAsia"/>
-        </w:rPr>
-        <w:t>變數，且為本研究改善評分問題的</w:t>
-      </w:r>
-      <w:r>
-        <w:rPr>
-          <w:rFonts w:hint="eastAsia"/>
-        </w:rPr>
-        <w:t>權重依據，故以下文獻探討將針對過去對於</w:t>
-      </w:r>
-      <w:r>
-        <w:rPr>
-          <w:rFonts w:hint="eastAsia"/>
-        </w:rPr>
-        <w:t>Instagram</w:t>
-      </w:r>
-      <w:r>
-        <w:rPr>
-          <w:rFonts w:hint="eastAsia"/>
-        </w:rPr>
-        <w:t>用戶影響力計算方式</w:t>
-      </w:r>
-      <w:r>
-        <w:rPr>
-          <w:rFonts w:hint="eastAsia"/>
-        </w:rPr>
-        <w:t>的研究做進一步了解</w:t>
-      </w:r>
-      <w:r>
-        <w:rPr>
-          <w:rFonts w:hint="eastAsia"/>
-        </w:rPr>
-        <w:t>，此外，</w:t>
-      </w:r>
-      <w:r>
-        <w:rPr>
-          <w:rFonts w:hint="eastAsia"/>
-        </w:rPr>
-        <w:lastRenderedPageBreak/>
-        <w:t>Instagram</w:t>
-      </w:r>
-      <w:r>
-        <w:rPr>
-          <w:rFonts w:hint="eastAsia"/>
-        </w:rPr>
-        <w:t>打卡數、</w:t>
-      </w:r>
-      <w:r>
-        <w:rPr>
-          <w:rFonts w:hint="eastAsia"/>
-        </w:rPr>
-        <w:t>h</w:t>
-      </w:r>
-      <w:r>
-        <w:t>ashtag</w:t>
-      </w:r>
-      <w:r>
-        <w:rPr>
-          <w:rFonts w:hint="eastAsia"/>
-        </w:rPr>
-        <w:t>數</w:t>
-      </w:r>
-      <w:r>
-        <w:rPr>
-          <w:rFonts w:hint="eastAsia"/>
-        </w:rPr>
-        <w:t>是否對知名度有所影響，也將在此章節進行文獻探討。</w:t>
-      </w:r>
-    </w:p>
-    <w:p>
-      <w:pPr>
-        <w:ind w:firstLine="360"/>
-      </w:pPr>
-      <w:r>
-        <w:rPr>
-          <w:rFonts w:hint="eastAsia"/>
-        </w:rPr>
-        <w:t>在</w:t>
-      </w:r>
-      <w:r>
-        <w:t xml:space="preserve">Brown </w:t>
-      </w:r>
-      <w:r>
-        <w:rPr>
-          <w:rFonts w:hint="eastAsia"/>
-        </w:rPr>
-        <w:t xml:space="preserve">&amp; </w:t>
-      </w:r>
-      <w:r>
-        <w:t>Hayes</w:t>
-      </w:r>
-      <w:r>
-        <w:rPr>
-          <w:rFonts w:hint="eastAsia"/>
-        </w:rPr>
-        <w:t>(2008)</w:t>
-      </w:r>
-      <w:r>
-        <w:rPr>
-          <w:rFonts w:hint="eastAsia"/>
-        </w:rPr>
-        <w:t>的著作</w:t>
-      </w:r>
-      <w:r>
-        <w:rPr>
-          <w:rFonts w:hint="eastAsia"/>
-        </w:rPr>
-        <w:t>中，將</w:t>
-      </w:r>
-      <w:r>
-        <w:rPr>
-          <w:rFonts w:hint="eastAsia"/>
-        </w:rPr>
-        <w:t>影響力行銷</w:t>
-      </w:r>
-      <w:r>
-        <w:rPr>
-          <w:rFonts w:hint="eastAsia"/>
-        </w:rPr>
-        <w:t>定義為透過影響力大者發掘潛在買家的重要行銷方式，尤其現在社群媒體發達，</w:t>
-      </w:r>
-      <w:r>
-        <w:rPr>
-          <w:rFonts w:hint="eastAsia"/>
-        </w:rPr>
-        <w:t>各大企業會藉由影響力大的意見領袖</w:t>
-      </w:r>
-      <w:r>
-        <w:rPr>
-          <w:rFonts w:hint="eastAsia"/>
-        </w:rPr>
-        <w:t>(Key opinion leader</w:t>
-      </w:r>
-      <w:r>
-        <w:rPr>
-          <w:rFonts w:hint="eastAsia"/>
-        </w:rPr>
-        <w:t>，網紅</w:t>
-      </w:r>
-      <w:r>
-        <w:rPr>
-          <w:rFonts w:hint="eastAsia"/>
-        </w:rPr>
-        <w:t>)</w:t>
-      </w:r>
-      <w:r>
-        <w:rPr>
-          <w:rFonts w:hint="eastAsia"/>
-        </w:rPr>
-        <w:t>行銷自家產品或服務，因此在社群媒體中如何辨識</w:t>
-      </w:r>
-      <w:r>
-        <w:rPr>
-          <w:rFonts w:hint="eastAsia"/>
-        </w:rPr>
-        <w:t>KOL</w:t>
-      </w:r>
-      <w:r>
-        <w:rPr>
-          <w:rFonts w:hint="eastAsia"/>
-        </w:rPr>
-        <w:t>的影響力就顯得非常重要</w:t>
-      </w:r>
-      <w:r>
-        <w:rPr>
-          <w:rFonts w:hint="eastAsia"/>
-        </w:rPr>
-        <w:t>。</w:t>
-      </w:r>
-    </w:p>
-    <w:p>
-      <w:pPr>
-        <w:ind w:firstLine="360"/>
-        <w:rPr>
-          <w:rFonts w:hint="eastAsia"/>
-        </w:rPr>
-      </w:pPr>
-      <w:r>
-        <w:rPr>
-          <w:rFonts w:hint="eastAsia"/>
-        </w:rPr>
-        <w:t>根據</w:t>
-      </w:r>
-      <w:r>
-        <w:t>Lee</w:t>
-      </w:r>
-      <w:r>
-        <w:rPr>
-          <w:rFonts w:hint="eastAsia"/>
-        </w:rPr>
-        <w:t>(</w:t>
-      </w:r>
-      <w:r>
-        <w:t>2015)</w:t>
-      </w:r>
-      <w:r>
-        <w:rPr>
-          <w:rFonts w:hint="eastAsia"/>
-        </w:rPr>
-        <w:t>、</w:t>
-      </w:r>
-      <w:r>
-        <w:t>Peters</w:t>
-      </w:r>
-      <w:r>
-        <w:rPr>
-          <w:rFonts w:hint="eastAsia"/>
-        </w:rPr>
-        <w:t>等人</w:t>
-      </w:r>
-      <w:r>
-        <w:rPr>
-          <w:rFonts w:hint="eastAsia"/>
-        </w:rPr>
-        <w:t>(</w:t>
-      </w:r>
-      <w:r>
-        <w:t>2013)</w:t>
-      </w:r>
-      <w:r>
-        <w:rPr>
-          <w:rFonts w:hint="eastAsia"/>
-        </w:rPr>
-        <w:t>、</w:t>
-      </w:r>
-      <w:r>
-        <w:t>Ling Hang Yew</w:t>
-      </w:r>
-      <w:r>
-        <w:rPr>
-          <w:rFonts w:hint="eastAsia"/>
-        </w:rPr>
-        <w:t>等人</w:t>
-      </w:r>
-      <w:r>
-        <w:rPr>
-          <w:rFonts w:hint="eastAsia"/>
-        </w:rPr>
-        <w:t>(</w:t>
-      </w:r>
-      <w:r>
-        <w:t>2018</w:t>
-      </w:r>
-      <w:r>
-        <w:rPr>
-          <w:rFonts w:hint="eastAsia"/>
-        </w:rPr>
-        <w:t>)</w:t>
-      </w:r>
-      <w:r>
-        <w:rPr>
-          <w:rFonts w:hint="eastAsia"/>
-        </w:rPr>
-        <w:t>的研究指出</w:t>
-      </w:r>
-      <w:r>
-        <w:rPr>
-          <w:rFonts w:hint="eastAsia"/>
-        </w:rPr>
-        <w:t>Instagram</w:t>
-      </w:r>
-      <w:r>
-        <w:rPr>
-          <w:rFonts w:hint="eastAsia"/>
-        </w:rPr>
-        <w:t>用戶的影響力無法</w:t>
-      </w:r>
-      <w:r>
-        <w:rPr>
-          <w:rFonts w:hint="eastAsia"/>
-        </w:rPr>
-        <w:t>單</w:t>
-      </w:r>
-      <w:r>
-        <w:rPr>
-          <w:rFonts w:hint="eastAsia"/>
-        </w:rPr>
-        <w:t>從粉絲數中得知，</w:t>
-      </w:r>
-      <w:r>
-        <w:rPr>
-          <w:rFonts w:hint="eastAsia"/>
-        </w:rPr>
-        <w:t>而應該要從用戶與追蹤者之間實際的互動率判斷影響力，</w:t>
-      </w:r>
-      <w:r>
-        <w:t>Xueqi Gong</w:t>
-      </w:r>
-      <w:r>
-        <w:rPr>
-          <w:rFonts w:hint="eastAsia"/>
-        </w:rPr>
-        <w:t>(</w:t>
-      </w:r>
-      <w:r>
-        <w:t>2014</w:t>
-      </w:r>
-      <w:r>
-        <w:rPr>
-          <w:rFonts w:hint="eastAsia"/>
-        </w:rPr>
-        <w:t>)</w:t>
-      </w:r>
-      <w:r>
-        <w:rPr>
-          <w:rFonts w:hint="eastAsia"/>
-        </w:rPr>
-        <w:t>在</w:t>
-      </w:r>
-      <w:r>
-        <w:rPr>
-          <w:rFonts w:hint="eastAsia"/>
-        </w:rPr>
-        <w:t>“</w:t>
-      </w:r>
-      <w:r>
-        <w:t>Strategic Customer Engagement on Instagram”</w:t>
-      </w:r>
-      <w:r>
-        <w:rPr>
-          <w:rFonts w:hint="eastAsia"/>
-        </w:rPr>
-        <w:t>的案例報告中，基於追蹤者數量、按讚數、留言數提出計算互動率的計算式</w:t>
-      </w:r>
-      <w:r>
-        <w:rPr>
-          <w:rFonts w:hint="eastAsia"/>
-        </w:rPr>
-        <w:t>(</w:t>
-      </w:r>
-      <w:r>
-        <w:rPr>
-          <w:rFonts w:hint="eastAsia"/>
-        </w:rPr>
-        <w:t>圖</w:t>
-      </w:r>
-      <w:r>
-        <w:rPr>
-          <w:rFonts w:hint="eastAsia"/>
-        </w:rPr>
-        <w:t>6.)</w:t>
-      </w:r>
-      <w:r>
-        <w:rPr>
-          <w:rFonts w:hint="eastAsia"/>
-        </w:rPr>
-        <w:t>，</w:t>
-      </w:r>
-      <w:r>
-        <w:rPr>
-          <w:rFonts w:hint="eastAsia"/>
-        </w:rPr>
-        <w:t>然而</w:t>
-      </w:r>
-      <w:r>
-        <w:rPr>
-          <w:rFonts w:hint="eastAsia"/>
-        </w:rPr>
-        <w:t>，</w:t>
-      </w:r>
-      <w:r>
-        <w:t>Ling Hang Yew</w:t>
-      </w:r>
-      <w:r>
-        <w:rPr>
-          <w:rFonts w:hint="eastAsia"/>
-        </w:rPr>
-        <w:t>等人</w:t>
-      </w:r>
-      <w:r>
-        <w:rPr>
-          <w:rFonts w:hint="eastAsia"/>
-        </w:rPr>
-        <w:t>(2018)</w:t>
-      </w:r>
-      <w:r>
-        <w:rPr>
-          <w:rFonts w:hint="eastAsia"/>
-        </w:rPr>
-        <w:t>將</w:t>
-      </w:r>
-      <w:r>
-        <w:rPr>
-          <w:rFonts w:hint="eastAsia"/>
-        </w:rPr>
-        <w:t>此計算式進一步優化，</w:t>
-      </w:r>
-      <w:r>
-        <w:t>Ling Hang Yew</w:t>
-      </w:r>
-      <w:r>
-        <w:rPr>
-          <w:rFonts w:hint="eastAsia"/>
-        </w:rPr>
-        <w:t>等人</w:t>
-      </w:r>
-      <w:r>
-        <w:rPr>
-          <w:rFonts w:hint="eastAsia"/>
-        </w:rPr>
-        <w:t>認為需再加入用戶知名度、影片觀看數、文章觸及率等因素</w:t>
-      </w:r>
-      <w:r>
-        <w:rPr>
-          <w:rFonts w:hint="eastAsia"/>
-        </w:rPr>
-        <w:t>(</w:t>
-      </w:r>
-      <w:r>
-        <w:rPr>
-          <w:rFonts w:hint="eastAsia"/>
-        </w:rPr>
-        <w:t>圖</w:t>
-      </w:r>
-      <w:r>
-        <w:rPr>
-          <w:rFonts w:hint="eastAsia"/>
-        </w:rPr>
-        <w:t>7.)</w:t>
-      </w:r>
-      <w:r>
-        <w:rPr>
-          <w:rFonts w:hint="eastAsia"/>
-        </w:rPr>
-        <w:t>，</w:t>
-      </w:r>
-      <w:r>
-        <w:rPr>
-          <w:rFonts w:hint="eastAsia"/>
-        </w:rPr>
-        <w:t>計算式當中，媒體影響率</w:t>
-      </w:r>
-      <w:r>
-        <w:rPr>
-          <w:rFonts w:hint="eastAsia"/>
-        </w:rPr>
-        <w:t>由用戶的平均按讚數、留言數、影片觀看數、印象數、觸及數計算而來，而考慮到評論比起按讚更加有價值</w:t>
-      </w:r>
-      <w:r>
-        <w:t xml:space="preserve">(Dewey, </w:t>
-      </w:r>
-      <w:r>
-        <w:t>2009)</w:t>
-      </w:r>
-      <w:r>
-        <w:rPr>
-          <w:rFonts w:hint="eastAsia"/>
-        </w:rPr>
-        <w:t>，故</w:t>
-      </w:r>
-      <w:r>
-        <w:t>Ling Hang Yew</w:t>
-      </w:r>
-      <w:r>
-        <w:rPr>
-          <w:rFonts w:hint="eastAsia"/>
-        </w:rPr>
-        <w:t>等人</w:t>
-      </w:r>
-      <w:r>
-        <w:rPr>
-          <w:rFonts w:hint="eastAsia"/>
-        </w:rPr>
-        <w:t>在計算媒體影響率的過程中賦予評論數更大的權重，另外，</w:t>
-      </w:r>
-      <w:r>
-        <w:rPr>
-          <w:rFonts w:hint="eastAsia"/>
-        </w:rPr>
-        <w:t>圖</w:t>
-      </w:r>
-      <w:r>
-        <w:rPr>
-          <w:rFonts w:hint="eastAsia"/>
-        </w:rPr>
-        <w:t>7</w:t>
-      </w:r>
-      <w:r>
-        <w:rPr>
-          <w:rFonts w:hint="eastAsia"/>
-        </w:rPr>
-        <w:t>計算式提及的知名度考量到無法單以追蹤數衡量知名度</w:t>
-      </w:r>
-      <w:r>
-        <w:rPr>
-          <w:rFonts w:hint="eastAsia"/>
-        </w:rPr>
-        <w:t>(</w:t>
-      </w:r>
-      <w:r>
-        <w:t>Lee</w:t>
-      </w:r>
-      <w:r>
-        <w:rPr>
-          <w:rFonts w:hint="eastAsia"/>
-        </w:rPr>
-        <w:t>,</w:t>
-      </w:r>
-      <w:r>
-        <w:t xml:space="preserve"> </w:t>
-      </w:r>
-      <w:r>
-        <w:t>2015;</w:t>
-      </w:r>
-      <w:r>
-        <w:t xml:space="preserve"> </w:t>
-      </w:r>
-      <w:r>
-        <w:t>Peters</w:t>
-      </w:r>
-      <w:r>
-        <w:rPr>
-          <w:rFonts w:hint="eastAsia"/>
-        </w:rPr>
-        <w:t>等人</w:t>
-      </w:r>
-      <w:r>
-        <w:rPr>
-          <w:rFonts w:hint="eastAsia"/>
-        </w:rPr>
-        <w:t>,</w:t>
-      </w:r>
-      <w:r>
-        <w:t xml:space="preserve"> </w:t>
-      </w:r>
-      <w:r>
-        <w:t>2013)</w:t>
-      </w:r>
-      <w:r>
-        <w:rPr>
-          <w:rFonts w:hint="eastAsia"/>
-        </w:rPr>
-        <w:t>，</w:t>
-      </w:r>
-      <w:r>
-        <w:rPr>
-          <w:rFonts w:hint="eastAsia"/>
-        </w:rPr>
         <w:t>仍需考量用戶發文的平均觸及率，最後</w:t>
       </w:r>
       <w:r>
@@ -10271,19 +10847,7 @@
         <w:rPr>
           <w:rFonts w:hint="eastAsia"/>
         </w:rPr>
-        <w:t>的權重，而</w:t>
-      </w:r>
-      <w:r>
-        <w:rPr>
-          <w:rFonts w:hint="eastAsia"/>
-        </w:rPr>
-        <w:t>知名度</w:t>
-      </w:r>
-      <w:r>
-        <w:rPr>
-          <w:rFonts w:hint="eastAsia"/>
-        </w:rPr>
-        <w:t>只有</w:t>
+        <w:t>的權重，而知名度只有</w:t>
       </w:r>
       <w:r>
         <w:rPr>
@@ -10307,6 +10871,7 @@
         <w:rPr>
           <w:noProof/>
         </w:rPr>
+        <w:lastRenderedPageBreak/>
         <w:drawing>
           <wp:inline distT="0" distB="0" distL="0" distR="0" wp14:anchorId="1037D21A" wp14:editId="13338353">
             <wp:extent cx="3135644" cy="822955"/>
@@ -10385,9 +10950,6 @@
       <w:pPr>
         <w:ind w:firstLine="360"/>
         <w:jc w:val="center"/>
-        <w:rPr>
-          <w:rFonts w:hint="eastAsia"/>
-        </w:rPr>
       </w:pPr>
       <w:r>
         <w:rPr>
@@ -10429,7 +10991,6 @@
         <w:rPr>
           <w:noProof/>
         </w:rPr>
-        <w:lastRenderedPageBreak/>
         <w:drawing>
           <wp:inline distT="0" distB="0" distL="0" distR="0" wp14:anchorId="6A967752" wp14:editId="16F23ACE">
             <wp:extent cx="3237404" cy="1422400"/>
@@ -10489,13 +11050,7 @@
         <w:rPr>
           <w:rFonts w:ascii="標楷體" w:hAnsi="標楷體"/>
         </w:rPr>
-        <w:t>7</w:t>
-      </w:r>
-      <w:r>
-        <w:rPr>
-          <w:rFonts w:ascii="標楷體" w:hAnsi="標楷體"/>
-        </w:rPr>
-        <w:t>.</w:t>
+        <w:t>7.</w:t>
       </w:r>
       <w:r>
         <w:rPr>
@@ -10508,9 +11063,6 @@
       <w:pPr>
         <w:ind w:firstLine="360"/>
         <w:jc w:val="center"/>
-        <w:rPr>
-          <w:rFonts w:hint="eastAsia"/>
-        </w:rPr>
       </w:pPr>
       <w:r>
         <w:rPr>
@@ -10547,7 +11099,7 @@
       <w:pPr>
         <w:ind w:firstLine="360"/>
         <w:rPr>
-          <w:rFonts w:hint="eastAsia"/>
+          <w:rFonts w:ascii="標楷體" w:hAnsi="標楷體" w:hint="eastAsia"/>
         </w:rPr>
       </w:pPr>
       <w:r>
@@ -10655,8 +11207,60 @@
         </w:rPr>
         <w:t>，影響力愈大的用戶，代表評論所觸及的使用者愈多，也就愈能夠帶給商家更高的知名度。</w:t>
       </w:r>
-      <w:bookmarkStart w:id="20" w:name="_GoBack"/>
-      <w:bookmarkEnd w:id="20"/>
+      <w:r>
+        <w:rPr>
+          <w:rFonts w:ascii="標楷體" w:hAnsi="標楷體" w:hint="eastAsia"/>
+        </w:rPr>
+        <w:t>由</w:t>
+      </w:r>
+      <w:r>
+        <w:rPr>
+          <w:rFonts w:ascii="標楷體" w:hAnsi="標楷體" w:hint="eastAsia"/>
+        </w:rPr>
+        <w:t>金蛋網路數位行銷</w:t>
+      </w:r>
+      <w:r>
+        <w:rPr>
+          <w:rFonts w:ascii="標楷體" w:hAnsi="標楷體" w:hint="eastAsia"/>
+        </w:rPr>
+        <w:t>公司</w:t>
+      </w:r>
+      <w:r>
+        <w:rPr>
+          <w:rFonts w:ascii="標楷體" w:hAnsi="標楷體" w:hint="eastAsia"/>
+        </w:rPr>
+        <w:t>(2018)</w:t>
+      </w:r>
+      <w:r>
+        <w:rPr>
+          <w:rFonts w:ascii="標楷體" w:hAnsi="標楷體" w:hint="eastAsia"/>
+        </w:rPr>
+        <w:t>的調查中亦指出</w:t>
+      </w:r>
+      <w:r>
+        <w:rPr>
+          <w:rFonts w:ascii="標楷體" w:hAnsi="標楷體" w:hint="eastAsia"/>
+        </w:rPr>
+        <w:t>，許多店家因為經過粉絲數多、影響力大的美食相關媒體或粉絲專業(</w:t>
+      </w:r>
+      <w:r>
+        <w:rPr>
+          <w:rFonts w:ascii="標楷體" w:hAnsi="標楷體" w:hint="eastAsia"/>
+        </w:rPr>
+        <w:t>如：</w:t>
+      </w:r>
+      <w:r>
+        <w:rPr>
+          <w:rFonts w:ascii="標楷體" w:hAnsi="標楷體" w:hint="eastAsia"/>
+        </w:rPr>
+        <w:t>ETToday 餓勢力、波波發胖</w:t>
+      </w:r>
+      <w:r>
+        <w:rPr>
+          <w:rFonts w:ascii="標楷體" w:hAnsi="標楷體" w:hint="eastAsia"/>
+        </w:rPr>
+        <w:t>)介紹後，知名度大漲，業績翻倍成長。</w:t>
+      </w:r>
     </w:p>
     <w:p>
       <w:pPr>
@@ -10667,7 +11271,7 @@
           <w:rFonts w:ascii="標楷體" w:hAnsi="標楷體"/>
         </w:rPr>
       </w:pPr>
-      <w:bookmarkStart w:id="21" w:name="_Toc27247934"/>
+      <w:bookmarkStart w:id="26" w:name="_Toc27726528"/>
       <w:r>
         <w:rPr>
           <w:rFonts w:hint="eastAsia"/>
@@ -10684,46 +11288,310 @@
         <w:rPr>
           <w:rFonts w:ascii="標楷體" w:hAnsi="標楷體" w:hint="eastAsia"/>
         </w:rPr>
-        <w:t>主題標籤(hashtag)行銷</w:t>
-      </w:r>
-      <w:bookmarkEnd w:id="21"/>
-    </w:p>
-    <w:p>
-      <w:pPr>
-        <w:rPr>
-          <w:rFonts w:ascii="標楷體" w:hAnsi="標楷體"/>
-        </w:rPr>
-      </w:pPr>
-      <w:r>
-        <w:rPr>
-          <w:rFonts w:ascii="標楷體" w:hAnsi="標楷體"/>
-        </w:rPr>
-        <w:t>I</w:t>
-      </w:r>
-      <w:r>
-        <w:rPr>
-          <w:rFonts w:ascii="標楷體" w:hAnsi="標楷體" w:hint="eastAsia"/>
-        </w:rPr>
-        <w:t xml:space="preserve">nstagram </w:t>
-      </w:r>
-      <w:r>
-        <w:rPr>
-          <w:rFonts w:ascii="標楷體" w:hAnsi="標楷體"/>
-        </w:rPr>
-        <w:t>restaurant marketing</w:t>
-      </w:r>
-    </w:p>
-    <w:p>
-      <w:pPr>
-        <w:rPr>
-          <w:rFonts w:ascii="標楷體" w:hAnsi="標楷體"/>
-        </w:rPr>
-      </w:pPr>
-      <w:r>
-        <w:rPr>
-          <w:rFonts w:ascii="標楷體" w:hAnsi="標楷體" w:hint="eastAsia"/>
-        </w:rPr>
-        <w:t>(證明hashtag可以代表知名度)</w:t>
+        <w:t>主題標籤行銷</w:t>
+      </w:r>
+      <w:bookmarkEnd w:id="26"/>
+    </w:p>
+    <w:p>
+      <w:pPr>
+        <w:ind w:leftChars="200" w:left="480"/>
+        <w:rPr>
+          <w:rFonts w:hint="eastAsia"/>
+        </w:rPr>
+      </w:pPr>
+      <w:r>
+        <w:tab/>
+      </w:r>
+      <w:r>
+        <w:rPr>
+          <w:rFonts w:ascii="標楷體" w:hAnsi="標楷體" w:hint="eastAsia"/>
+        </w:rPr>
+        <w:t>主題標籤</w:t>
+      </w:r>
+      <w:r>
+        <w:rPr>
+          <w:rFonts w:ascii="標楷體" w:hAnsi="標楷體" w:hint="eastAsia"/>
+        </w:rPr>
+        <w:t>(H</w:t>
+      </w:r>
+      <w:r>
+        <w:rPr>
+          <w:rFonts w:ascii="標楷體" w:hAnsi="標楷體" w:hint="eastAsia"/>
+        </w:rPr>
+        <w:t>ashtag)</w:t>
+      </w:r>
+      <w:r>
+        <w:rPr>
+          <w:rFonts w:ascii="標楷體" w:hAnsi="標楷體" w:hint="eastAsia"/>
+        </w:rPr>
+        <w:t>是一個在各大社群媒體(如:</w:t>
+      </w:r>
+      <w:r>
+        <w:rPr>
+          <w:rFonts w:ascii="標楷體" w:hAnsi="標楷體"/>
+        </w:rPr>
+        <w:t>Facebook, Instagram, twitter</w:t>
+      </w:r>
+      <w:r>
+        <w:rPr>
+          <w:rFonts w:ascii="標楷體" w:hAnsi="標楷體" w:hint="eastAsia"/>
+        </w:rPr>
+        <w:t>)上被廣為使用的標記方式，任何人都可以在自己的文章裡寫上欲標記的詞彙，而他人可以透過搜尋主題標籤(Hashtag)，篩選出</w:t>
+      </w:r>
+      <w:r>
+        <w:rPr>
+          <w:rFonts w:ascii="標楷體" w:hAnsi="標楷體" w:hint="eastAsia"/>
+        </w:rPr>
+        <w:t>有附上此標籤的文章，因此在社群媒體上常被商家用來增加品牌認知度(</w:t>
+      </w:r>
+      <w:r>
+        <w:rPr>
+          <w:rFonts w:ascii="標楷體" w:hAnsi="標楷體"/>
+        </w:rPr>
+        <w:t>Brand awareness</w:t>
+      </w:r>
+      <w:r>
+        <w:rPr>
+          <w:rFonts w:ascii="標楷體" w:hAnsi="標楷體" w:hint="eastAsia"/>
+        </w:rPr>
+        <w:t>)，宣傳自家的商品或服務(</w:t>
+      </w:r>
+      <w:r>
+        <w:rPr>
+          <w:rFonts w:ascii="標楷體" w:hAnsi="標楷體"/>
+        </w:rPr>
+        <w:t>Bhasin</w:t>
+      </w:r>
+      <w:r>
+        <w:rPr>
+          <w:rFonts w:ascii="標楷體" w:hAnsi="標楷體"/>
+        </w:rPr>
+        <w:t>,2019;</w:t>
+      </w:r>
+      <w:r>
+        <w:t xml:space="preserve"> </w:t>
+      </w:r>
+      <w:r>
+        <w:rPr>
+          <w:rFonts w:ascii="標楷體" w:hAnsi="標楷體"/>
+        </w:rPr>
+        <w:t>Vedantam</w:t>
+      </w:r>
+      <w:r>
+        <w:rPr>
+          <w:rFonts w:ascii="標楷體" w:hAnsi="標楷體"/>
+        </w:rPr>
+        <w:t>,2017</w:t>
+      </w:r>
+      <w:r>
+        <w:rPr>
+          <w:rFonts w:ascii="標楷體" w:hAnsi="標楷體" w:hint="eastAsia"/>
+        </w:rPr>
+        <w:t>)</w:t>
+      </w:r>
+      <w:r>
+        <w:rPr>
+          <w:rFonts w:ascii="標楷體" w:hAnsi="標楷體" w:hint="eastAsia"/>
+        </w:rPr>
+        <w:t>。而</w:t>
+      </w:r>
+      <w:r>
+        <w:rPr>
+          <w:rFonts w:ascii="標楷體" w:hAnsi="標楷體" w:hint="eastAsia"/>
+        </w:rPr>
+        <w:lastRenderedPageBreak/>
+        <w:t>主題標籤行銷則是商家透過主題標籤在社群網路上</w:t>
+      </w:r>
+      <w:r>
+        <w:rPr>
+          <w:rFonts w:ascii="標楷體" w:hAnsi="標楷體" w:hint="eastAsia"/>
+        </w:rPr>
+        <w:t>宣傳活動，並</w:t>
+      </w:r>
+      <w:r>
+        <w:rPr>
+          <w:rFonts w:ascii="標楷體" w:hAnsi="標楷體" w:hint="eastAsia"/>
+        </w:rPr>
+        <w:t>找到真正目標客群(</w:t>
+      </w:r>
+      <w:r>
+        <w:rPr>
+          <w:rFonts w:ascii="標楷體" w:hAnsi="標楷體"/>
+        </w:rPr>
+        <w:t>Target audience</w:t>
+      </w:r>
+      <w:r>
+        <w:rPr>
+          <w:rFonts w:ascii="標楷體" w:hAnsi="標楷體" w:hint="eastAsia"/>
+        </w:rPr>
+        <w:t>)的行銷方式之一</w:t>
+      </w:r>
+      <w:r>
+        <w:rPr>
+          <w:rFonts w:ascii="標楷體" w:hAnsi="標楷體" w:hint="eastAsia"/>
+        </w:rPr>
+        <w:t>(</w:t>
+      </w:r>
+      <w:r>
+        <w:rPr>
+          <w:rFonts w:ascii="標楷體" w:hAnsi="標楷體"/>
+        </w:rPr>
+        <w:t>Bhasin</w:t>
+      </w:r>
+      <w:r>
+        <w:rPr>
+          <w:rFonts w:ascii="標楷體" w:hAnsi="標楷體"/>
+        </w:rPr>
+        <w:t>,2019</w:t>
+      </w:r>
+      <w:r>
+        <w:rPr>
+          <w:rFonts w:ascii="標楷體" w:hAnsi="標楷體" w:hint="eastAsia"/>
+        </w:rPr>
+        <w:t>)。</w:t>
+      </w:r>
+      <w:r>
+        <w:rPr>
+          <w:rFonts w:ascii="標楷體" w:hAnsi="標楷體" w:hint="eastAsia"/>
+        </w:rPr>
+        <w:t>而許多商家也開始</w:t>
+      </w:r>
+      <w:r>
+        <w:rPr>
+          <w:rFonts w:ascii="標楷體" w:hAnsi="標楷體" w:hint="eastAsia"/>
+        </w:rPr>
+        <w:t>尋求</w:t>
+      </w:r>
+      <w:r>
+        <w:rPr>
+          <w:rFonts w:ascii="標楷體" w:hAnsi="標楷體" w:hint="eastAsia"/>
+        </w:rPr>
+        <w:t>社群媒體上的</w:t>
+      </w:r>
+      <w:r>
+        <w:rPr>
+          <w:rFonts w:ascii="標楷體" w:hAnsi="標楷體" w:hint="eastAsia"/>
+        </w:rPr>
+        <w:t>網路紅人(</w:t>
+      </w:r>
+      <w:r>
+        <w:rPr>
+          <w:rFonts w:ascii="標楷體" w:hAnsi="標楷體"/>
+        </w:rPr>
+        <w:t xml:space="preserve">Social media </w:t>
+      </w:r>
+      <w:r>
+        <w:rPr>
+          <w:rFonts w:ascii="標楷體" w:hAnsi="標楷體" w:hint="eastAsia"/>
+        </w:rPr>
+        <w:t>influencer)或是意見領袖(</w:t>
+      </w:r>
+      <w:r>
+        <w:rPr>
+          <w:rFonts w:ascii="標楷體" w:hAnsi="標楷體"/>
+        </w:rPr>
+        <w:t>Key opinion leader</w:t>
+      </w:r>
+      <w:r>
+        <w:rPr>
+          <w:rFonts w:ascii="標楷體" w:hAnsi="標楷體" w:hint="eastAsia"/>
+        </w:rPr>
+        <w:t>)</w:t>
+      </w:r>
+      <w:r>
+        <w:rPr>
+          <w:rFonts w:ascii="標楷體" w:hAnsi="標楷體" w:hint="eastAsia"/>
+        </w:rPr>
+        <w:t>的幫助</w:t>
+      </w:r>
+      <w:r>
+        <w:rPr>
+          <w:rFonts w:ascii="標楷體" w:hAnsi="標楷體" w:hint="eastAsia"/>
+        </w:rPr>
+        <w:t>，</w:t>
+      </w:r>
+      <w:r>
+        <w:rPr>
+          <w:rFonts w:ascii="標楷體" w:hAnsi="標楷體" w:hint="eastAsia"/>
+        </w:rPr>
+        <w:t>在他們的介紹文章中附上商家產品、活動等</w:t>
+      </w:r>
+      <w:r>
+        <w:rPr>
+          <w:rFonts w:ascii="標楷體" w:hAnsi="標楷體"/>
+        </w:rPr>
+        <w:t>…</w:t>
+      </w:r>
+      <w:r>
+        <w:rPr>
+          <w:rFonts w:ascii="標楷體" w:hAnsi="標楷體" w:hint="eastAsia"/>
+        </w:rPr>
+        <w:t>相關主題標籤，透過他們的影響力提升品牌知名度</w:t>
+      </w:r>
+      <w:r>
+        <w:rPr>
+          <w:rFonts w:ascii="標楷體" w:hAnsi="標楷體" w:hint="eastAsia"/>
+        </w:rPr>
+        <w:t>(</w:t>
+      </w:r>
+      <w:r>
+        <w:rPr>
+          <w:rFonts w:ascii="標楷體" w:hAnsi="標楷體"/>
+        </w:rPr>
+        <w:t>Bhasin</w:t>
+      </w:r>
+      <w:r>
+        <w:rPr>
+          <w:rFonts w:ascii="標楷體" w:hAnsi="標楷體"/>
+        </w:rPr>
+        <w:t>,2019</w:t>
+      </w:r>
+      <w:r>
+        <w:rPr>
+          <w:rFonts w:ascii="標楷體" w:hAnsi="標楷體" w:hint="eastAsia"/>
+        </w:rPr>
+        <w:t>)</w:t>
+      </w:r>
+      <w:r>
+        <w:rPr>
+          <w:rFonts w:ascii="標楷體" w:hAnsi="標楷體" w:hint="eastAsia"/>
+        </w:rPr>
+        <w:t>。</w:t>
+      </w:r>
+    </w:p>
+    <w:p>
+      <w:pPr>
+        <w:ind w:leftChars="200" w:left="480"/>
+        <w:rPr>
+          <w:rFonts w:hint="eastAsia"/>
+        </w:rPr>
+      </w:pPr>
+      <w:r>
+        <w:tab/>
+      </w:r>
+      <w:r>
+        <w:rPr>
+          <w:rFonts w:hint="eastAsia"/>
+        </w:rPr>
+        <w:t>因此本研究欲建立的新指標知名度，即是希望將指定時間區段中店家</w:t>
+      </w:r>
+      <w:r>
+        <w:rPr>
+          <w:rFonts w:hint="eastAsia"/>
+        </w:rPr>
+        <w:t>被用戶提及的</w:t>
+      </w:r>
+      <w:r>
+        <w:rPr>
+          <w:rFonts w:hint="eastAsia"/>
+        </w:rPr>
+        <w:t>主題標籤數</w:t>
+      </w:r>
+      <w:r>
+        <w:rPr>
+          <w:rFonts w:hint="eastAsia"/>
+        </w:rPr>
+        <w:t>，加入知名度的計算式，因為主題標籤數愈多，同時也代表著店家的知名度愈高。</w:t>
       </w:r>
     </w:p>
     <w:p>
@@ -10735,7 +11603,7 @@
           <w:rFonts w:ascii="標楷體" w:hAnsi="標楷體"/>
         </w:rPr>
       </w:pPr>
-      <w:bookmarkStart w:id="22" w:name="_Toc27247935"/>
+      <w:bookmarkStart w:id="27" w:name="_Toc27726529"/>
       <w:r>
         <w:t>2.3.2</w:t>
       </w:r>
@@ -10749,114 +11617,158 @@
         <w:rPr>
           <w:rFonts w:ascii="標楷體" w:hAnsi="標楷體" w:hint="eastAsia"/>
         </w:rPr>
+        <w:t>網路</w:t>
+      </w:r>
+      <w:r>
+        <w:rPr>
+          <w:rFonts w:ascii="標楷體" w:hAnsi="標楷體" w:hint="eastAsia"/>
+        </w:rPr>
         <w:t>打卡行銷</w:t>
       </w:r>
-      <w:bookmarkEnd w:id="22"/>
-    </w:p>
-    <w:p>
-      <w:pPr>
-        <w:rPr>
-          <w:rFonts w:ascii="標楷體" w:hAnsi="標楷體"/>
-        </w:rPr>
-      </w:pPr>
-      <w:r>
-        <w:rPr>
-          <w:rFonts w:ascii="標楷體" w:hAnsi="標楷體" w:hint="eastAsia"/>
-        </w:rPr>
-        <w:t>(證明打卡數可以代表知名度，知名度定義為</w:t>
-      </w:r>
-      <w:r>
-        <w:rPr>
-          <w:rFonts w:hint="eastAsia"/>
-        </w:rPr>
-        <w:t>網紅推薦指標</w:t>
-      </w:r>
-      <w:r>
-        <w:rPr>
-          <w:rFonts w:ascii="標楷體" w:hAnsi="標楷體" w:hint="eastAsia"/>
-        </w:rPr>
-        <w:t>)</w:t>
-      </w:r>
-    </w:p>
-    <w:p>
-      <w:pPr>
-        <w:rPr>
-          <w:rFonts w:ascii="標楷體" w:hAnsi="標楷體"/>
-        </w:rPr>
-      </w:pPr>
-      <w:r>
-        <w:rPr>
-          <w:rFonts w:ascii="標楷體" w:hAnsi="標楷體" w:hint="eastAsia"/>
-        </w:rPr>
-        <w:t>影響力如何代表知名度，與知名度連結?</w:t>
-      </w:r>
-    </w:p>
-    <w:p>
-      <w:pPr>
-        <w:rPr>
-          <w:rFonts w:ascii="標楷體" w:hAnsi="標楷體"/>
-        </w:rPr>
-      </w:pPr>
-      <w:r>
-        <w:rPr>
-          <w:rFonts w:ascii="標楷體" w:hAnsi="標楷體" w:hint="eastAsia"/>
-        </w:rPr>
-        <w:t>影響力大的influencer是否代表可以</w:t>
-      </w:r>
-      <w:r>
-        <w:rPr>
-          <w:rFonts w:ascii="標楷體" w:hAnsi="標楷體" w:hint="eastAsia"/>
-        </w:rPr>
-        <w:t xml:space="preserve"> </w:t>
-      </w:r>
-    </w:p>
-    <w:p>
-      <w:pPr>
-        <w:rPr>
-          <w:rFonts w:ascii="標楷體" w:hAnsi="標楷體"/>
-        </w:rPr>
-      </w:pPr>
-      <w:r>
-        <w:rPr>
-          <w:rFonts w:ascii="標楷體" w:hAnsi="標楷體" w:hint="eastAsia"/>
-        </w:rPr>
-        <w:t>影響力要多著墨、本篇論文重點!!! 主要貢獻!!!</w:t>
-      </w:r>
-    </w:p>
-    <w:p>
-      <w:pPr>
-        <w:rPr>
-          <w:rFonts w:ascii="標楷體" w:hAnsi="標楷體"/>
-        </w:rPr>
-      </w:pPr>
-      <w:r>
-        <w:rPr>
-          <w:rFonts w:ascii="標楷體" w:hAnsi="標楷體" w:hint="eastAsia"/>
-        </w:rPr>
-        <w:t>知名度與動機關聯性，知名度會是消費者的主要考量?</w:t>
+      <w:bookmarkEnd w:id="27"/>
+    </w:p>
+    <w:p>
+      <w:pPr>
+        <w:ind w:leftChars="200" w:left="480" w:firstLine="480"/>
+      </w:pPr>
+      <w:r>
+        <w:rPr>
+          <w:rFonts w:hint="eastAsia"/>
+        </w:rPr>
+        <w:t>除了主題標籤數之外，商家獲得的打卡數亦可代表知名度的高低。</w:t>
+      </w:r>
+      <w:r>
+        <w:rPr>
+          <w:rFonts w:hint="eastAsia"/>
+        </w:rPr>
+        <w:t>打卡意旨在社群媒體上透過</w:t>
+      </w:r>
+      <w:r>
+        <w:rPr>
+          <w:rFonts w:hint="eastAsia"/>
+        </w:rPr>
+        <w:t>GPS</w:t>
+      </w:r>
+      <w:r>
+        <w:rPr>
+          <w:rFonts w:hint="eastAsia"/>
+        </w:rPr>
+        <w:t>系統定位</w:t>
+      </w:r>
+      <w:r>
+        <w:rPr>
+          <w:rFonts w:hint="eastAsia"/>
+        </w:rPr>
+        <w:t>，在一地點上進行登錄，並可附上相片、文字或標記他人，隨後社群媒體便會將這些資訊發布在個人的動態上。</w:t>
+      </w:r>
+      <w:r>
+        <w:rPr>
+          <w:rFonts w:hint="eastAsia"/>
+        </w:rPr>
+        <w:t>在</w:t>
+      </w:r>
+      <w:r>
+        <w:rPr>
+          <w:rFonts w:hint="eastAsia"/>
+        </w:rPr>
+        <w:t>馬千惠</w:t>
+      </w:r>
+      <w:r>
+        <w:rPr>
+          <w:rFonts w:hint="eastAsia"/>
+        </w:rPr>
+        <w:t>(2012)</w:t>
+      </w:r>
+      <w:r>
+        <w:rPr>
+          <w:rFonts w:hint="eastAsia"/>
+        </w:rPr>
+        <w:t>對於</w:t>
+      </w:r>
+      <w:r>
+        <w:rPr>
+          <w:rFonts w:hint="eastAsia"/>
+        </w:rPr>
+        <w:t>餐飲業</w:t>
+      </w:r>
+      <w:r>
+        <w:rPr>
+          <w:rFonts w:hint="eastAsia"/>
+        </w:rPr>
+        <w:t>網路打卡</w:t>
+      </w:r>
+      <w:r>
+        <w:rPr>
+          <w:rFonts w:hint="eastAsia"/>
+        </w:rPr>
+        <w:t>(Check-in)</w:t>
+      </w:r>
+      <w:r>
+        <w:rPr>
+          <w:rFonts w:hint="eastAsia"/>
+        </w:rPr>
+        <w:t>的</w:t>
+      </w:r>
+      <w:r>
+        <w:rPr>
+          <w:rFonts w:hint="eastAsia"/>
+        </w:rPr>
+        <w:t>實證結果顯示</w:t>
+      </w:r>
+      <w:r>
+        <w:rPr>
+          <w:rFonts w:hint="eastAsia"/>
+        </w:rPr>
+        <w:t>，</w:t>
+      </w:r>
+      <w:r>
+        <w:rPr>
+          <w:rFonts w:hint="eastAsia"/>
+        </w:rPr>
+        <w:t>網路打卡具有口碑傳播效果，閱讀者會受到打卡訊息的影響增加造訪商家的興趣，甚至會優先選擇親友打卡過的餐廳進行消費。</w:t>
+      </w:r>
+    </w:p>
+    <w:p>
+      <w:pPr>
+        <w:ind w:leftChars="200" w:left="480" w:firstLine="480"/>
+        <w:rPr>
+          <w:rFonts w:hint="eastAsia"/>
+        </w:rPr>
+      </w:pPr>
+      <w:r>
+        <w:rPr>
+          <w:rFonts w:hint="eastAsia"/>
+        </w:rPr>
+        <w:t>因此，在本研究計算知名度的過程中，也會指定一個時間區段，計入商家在</w:t>
+      </w:r>
+      <w:r>
+        <w:rPr>
+          <w:rFonts w:hint="eastAsia"/>
+        </w:rPr>
+        <w:t>Instagram</w:t>
+      </w:r>
+      <w:r>
+        <w:rPr>
+          <w:rFonts w:hint="eastAsia"/>
+        </w:rPr>
+        <w:t>上獲得的打卡數</w:t>
+      </w:r>
+      <w:r>
+        <w:rPr>
+          <w:rFonts w:hint="eastAsia"/>
+        </w:rPr>
+        <w:t>，因為打卡數愈多，即代表著商家的知名度也隨之升高。</w:t>
       </w:r>
     </w:p>
     <w:p>
       <w:pPr>
         <w:pStyle w:val="22"/>
         <w:spacing w:before="90" w:after="90"/>
-      </w:pPr>
-      <w:bookmarkStart w:id="23" w:name="_Toc27247936"/>
-    </w:p>
-    <w:p>
-      <w:pPr>
-        <w:pStyle w:val="22"/>
-        <w:spacing w:before="90" w:after="90"/>
-      </w:pPr>
-    </w:p>
-    <w:p>
-      <w:pPr>
-        <w:pStyle w:val="22"/>
-        <w:spacing w:before="90" w:after="90"/>
-        <w:rPr>
-          <w:rFonts w:ascii="標楷體" w:hAnsi="標楷體"/>
-        </w:rPr>
-      </w:pPr>
+        <w:rPr>
+          <w:rFonts w:ascii="標楷體" w:hAnsi="標楷體"/>
+        </w:rPr>
+      </w:pPr>
+      <w:bookmarkStart w:id="28" w:name="_Toc27726530"/>
       <w:r>
         <w:rPr>
           <w:rFonts w:hint="eastAsia"/>
@@ -10875,14 +11787,14 @@
         </w:rPr>
         <w:t>結</w:t>
       </w:r>
-      <w:bookmarkEnd w:id="23"/>
-      <w:r>
-        <w:rPr>
-          <w:rFonts w:ascii="標楷體" w:hAnsi="標楷體" w:hint="eastAsia"/>
-        </w:rPr>
-        <w:t xml:space="preserve"> (8:00)</w:t>
-      </w:r>
-    </w:p>
+      <w:bookmarkEnd w:id="28"/>
+    </w:p>
+    <w:p>
+      <w:bookmarkStart w:id="29" w:name="_GoBack"/>
+      <w:bookmarkEnd w:id="29"/>
+    </w:p>
+    <w:p/>
+    <w:p/>
     <w:p>
       <w:pPr>
         <w:rPr>
@@ -10897,7 +11809,6 @@
           <w:szCs w:val="20"/>
           <w:shd w:val="clear" w:color="auto" w:fill="FFFFFF"/>
         </w:rPr>
-        <w:lastRenderedPageBreak/>
         <w:t>對每個類別</w:t>
       </w:r>
       <w:r>
@@ -10918,7 +11829,18 @@
           <w:szCs w:val="20"/>
           <w:shd w:val="clear" w:color="auto" w:fill="FFFFFF"/>
         </w:rPr>
-        <w:t>完之後你必須對這整個章節做一個結論。在這個總結裏，你必須匯整出這個領域裏目前的研究進展，還有那些不足的地方，並且從此支持你在第一章提到的研究動機，以承接下一章節。</w:t>
+        <w:t>完之後你必須對這整個章節做一個結論。在這個總結裏，你必須匯整出這個領域裏目前的研究進展，還有那些不足的地方，</w:t>
+      </w:r>
+      <w:r>
+        <w:rPr>
+          <w:rFonts w:cs="Times New Roman"/>
+          <w:color w:val="666666"/>
+          <w:spacing w:val="10"/>
+          <w:szCs w:val="20"/>
+          <w:shd w:val="clear" w:color="auto" w:fill="FFFFFF"/>
+        </w:rPr>
+        <w:lastRenderedPageBreak/>
+        <w:t>並且從此支持你在第一章提到的研究動機，以承接下一章節。</w:t>
       </w:r>
     </w:p>
     <w:p>
@@ -10942,7 +11864,7 @@
           <w:rFonts w:ascii="標楷體" w:hAnsi="標楷體"/>
         </w:rPr>
       </w:pPr>
-      <w:bookmarkStart w:id="24" w:name="_Toc27247937"/>
+      <w:bookmarkStart w:id="30" w:name="_Toc27726531"/>
       <w:r>
         <w:rPr>
           <w:rFonts w:ascii="標楷體" w:hAnsi="標楷體" w:hint="eastAsia"/>
@@ -10950,15 +11872,14 @@
         <w:lastRenderedPageBreak/>
         <w:t>第三章、</w:t>
       </w:r>
-      <w:commentRangeStart w:id="25"/>
+      <w:commentRangeStart w:id="31"/>
       <w:r>
         <w:rPr>
           <w:rFonts w:ascii="標楷體" w:hAnsi="標楷體" w:hint="eastAsia"/>
         </w:rPr>
         <w:t>研究方法</w:t>
       </w:r>
-      <w:bookmarkEnd w:id="24"/>
-      <w:commentRangeEnd w:id="25"/>
+      <w:commentRangeEnd w:id="31"/>
       <w:r>
         <w:rPr>
           <w:rStyle w:val="ac"/>
@@ -10966,8 +11887,9 @@
           <w:b w:val="0"/>
           <w:bCs w:val="0"/>
         </w:rPr>
-        <w:commentReference w:id="25"/>
-      </w:r>
+        <w:commentReference w:id="31"/>
+      </w:r>
+      <w:bookmarkEnd w:id="30"/>
     </w:p>
     <w:p>
       <w:pPr>
@@ -10977,7 +11899,7 @@
           <w:rFonts w:ascii="標楷體" w:hAnsi="標楷體"/>
         </w:rPr>
       </w:pPr>
-      <w:bookmarkStart w:id="26" w:name="_Toc27247938"/>
+      <w:bookmarkStart w:id="32" w:name="_Toc27726532"/>
       <w:r>
         <w:rPr>
           <w:rFonts w:hint="eastAsia"/>
@@ -10990,7 +11912,6 @@
         </w:rPr>
         <w:t>研究問題</w:t>
       </w:r>
-      <w:bookmarkEnd w:id="26"/>
       <w:r>
         <w:rPr>
           <w:rFonts w:ascii="標楷體" w:hAnsi="標楷體" w:hint="eastAsia"/>
@@ -11024,6 +11945,7 @@
         </w:rPr>
         <w:t>)</w:t>
       </w:r>
+      <w:bookmarkEnd w:id="32"/>
     </w:p>
     <w:p>
       <w:pPr>
@@ -11381,6 +12303,12 @@
         </w:rPr>
         <w:t xml:space="preserve">- </w:t>
       </w:r>
+      <w:r>
+        <w:rPr>
+          <w:rFonts w:ascii="標楷體" w:hAnsi="標楷體" w:hint="eastAsia"/>
+        </w:rPr>
+        <w:t>知名度定義為網紅推薦指標，所以網紅的打卡數會依照影響力加權</w:t>
+      </w:r>
     </w:p>
     <w:p>
       <w:pPr>
@@ -11443,7 +12371,7 @@
     <w:p>
       <w:pPr>
         <w:rPr>
-          <w:rFonts w:ascii="標楷體" w:hAnsi="標楷體" w:hint="eastAsia"/>
+          <w:rFonts w:ascii="標楷體" w:hAnsi="標楷體"/>
         </w:rPr>
       </w:pPr>
     </w:p>
@@ -11455,7 +12383,7 @@
           <w:rFonts w:ascii="標楷體" w:hAnsi="標楷體"/>
         </w:rPr>
       </w:pPr>
-      <w:bookmarkStart w:id="27" w:name="_Toc27247939"/>
+      <w:bookmarkStart w:id="33" w:name="_Toc27726533"/>
       <w:r>
         <w:rPr>
           <w:rFonts w:hint="eastAsia"/>
@@ -11468,7 +12396,7 @@
         </w:rPr>
         <w:t xml:space="preserve"> 研究架構</w:t>
       </w:r>
-      <w:bookmarkEnd w:id="27"/>
+      <w:bookmarkEnd w:id="33"/>
     </w:p>
     <w:p>
       <w:pPr>
@@ -11484,7 +12412,7 @@
         </w:rPr>
         <w:tab/>
       </w:r>
-      <w:bookmarkStart w:id="28" w:name="_Toc27247940"/>
+      <w:bookmarkStart w:id="34" w:name="_Toc27726534"/>
       <w:r>
         <w:t>3.2.1</w:t>
       </w:r>
@@ -11497,7 +12425,7 @@
         </w:rPr>
         <w:t>資料蒐集</w:t>
       </w:r>
-      <w:bookmarkEnd w:id="28"/>
+      <w:bookmarkEnd w:id="34"/>
     </w:p>
     <w:p>
       <w:r>
@@ -11596,6 +12524,7 @@
       <w:r>
         <w:tab/>
       </w:r>
+      <w:bookmarkStart w:id="35" w:name="_Toc27726535"/>
       <w:r>
         <w:rPr>
           <w:rFonts w:hint="eastAsia"/>
@@ -11626,6 +12555,7 @@
         </w:rPr>
         <w:t>)</w:t>
       </w:r>
+      <w:bookmarkEnd w:id="35"/>
     </w:p>
     <w:p>
       <w:pPr>
@@ -11759,6 +12689,7 @@
           <w:rFonts w:ascii="標楷體" w:hAnsi="標楷體"/>
         </w:rPr>
       </w:pPr>
+      <w:bookmarkStart w:id="36" w:name="_Toc27726536"/>
       <w:r>
         <w:rPr>
           <w:rFonts w:hint="eastAsia"/>
@@ -11771,32 +12702,33 @@
         </w:rPr>
         <w:t>研究驗證</w:t>
       </w:r>
-    </w:p>
-    <w:p>
-      <w:pPr>
-        <w:rPr>
-          <w:rFonts w:ascii="標楷體" w:hAnsi="標楷體"/>
-        </w:rPr>
-      </w:pPr>
-    </w:p>
-    <w:p>
-      <w:pPr>
-        <w:rPr>
-          <w:rFonts w:ascii="標楷體" w:hAnsi="標楷體"/>
-        </w:rPr>
-      </w:pPr>
-    </w:p>
-    <w:p>
-      <w:pPr>
-        <w:rPr>
-          <w:rFonts w:ascii="標楷體" w:hAnsi="標楷體"/>
-        </w:rPr>
-      </w:pPr>
-    </w:p>
-    <w:p>
-      <w:pPr>
-        <w:rPr>
-          <w:rFonts w:ascii="標楷體" w:hAnsi="標楷體" w:hint="eastAsia"/>
+      <w:bookmarkEnd w:id="36"/>
+    </w:p>
+    <w:p>
+      <w:pPr>
+        <w:rPr>
+          <w:rFonts w:ascii="標楷體" w:hAnsi="標楷體"/>
+        </w:rPr>
+      </w:pPr>
+    </w:p>
+    <w:p>
+      <w:pPr>
+        <w:rPr>
+          <w:rFonts w:ascii="標楷體" w:hAnsi="標楷體"/>
+        </w:rPr>
+      </w:pPr>
+    </w:p>
+    <w:p>
+      <w:pPr>
+        <w:rPr>
+          <w:rFonts w:ascii="標楷體" w:hAnsi="標楷體"/>
+        </w:rPr>
+      </w:pPr>
+    </w:p>
+    <w:p>
+      <w:pPr>
+        <w:rPr>
+          <w:rFonts w:ascii="標楷體" w:hAnsi="標楷體"/>
         </w:rPr>
       </w:pPr>
     </w:p>
@@ -11820,7 +12752,7 @@
           <w:rFonts w:ascii="標楷體" w:hAnsi="標楷體"/>
         </w:rPr>
       </w:pPr>
-      <w:bookmarkStart w:id="29" w:name="_Toc27247941"/>
+      <w:bookmarkStart w:id="37" w:name="_Toc27726537"/>
       <w:r>
         <w:rPr>
           <w:rFonts w:ascii="標楷體" w:hAnsi="標楷體" w:hint="eastAsia"/>
@@ -11828,12 +12760,524 @@
         <w:lastRenderedPageBreak/>
         <w:t>參考文獻</w:t>
       </w:r>
-      <w:bookmarkEnd w:id="29"/>
       <w:r>
         <w:rPr>
           <w:rFonts w:ascii="標楷體" w:hAnsi="標楷體" w:hint="eastAsia"/>
         </w:rPr>
         <w:t>(用order、last name alphabetical)</w:t>
+      </w:r>
+      <w:bookmarkEnd w:id="37"/>
+    </w:p>
+    <w:p>
+      <w:pPr>
+        <w:rPr>
+          <w:rFonts w:ascii="標楷體" w:hAnsi="標楷體" w:hint="eastAsia"/>
+        </w:rPr>
+      </w:pPr>
+      <w:r>
+        <w:rPr>
+          <w:rFonts w:ascii="標楷體" w:hAnsi="標楷體" w:hint="eastAsia"/>
+        </w:rPr>
+        <w:t>一、中文文獻</w:t>
+      </w:r>
+    </w:p>
+    <w:p>
+      <w:pPr>
+        <w:rPr>
+          <w:rFonts w:ascii="標楷體" w:hAnsi="標楷體"/>
+        </w:rPr>
+      </w:pPr>
+      <w:r>
+        <w:rPr>
+          <w:rFonts w:ascii="標楷體" w:hAnsi="標楷體" w:hint="eastAsia"/>
+        </w:rPr>
+        <w:t>簡之文 (</w:t>
+      </w:r>
+      <w:r>
+        <w:rPr>
+          <w:rFonts w:ascii="標楷體" w:hAnsi="標楷體" w:hint="eastAsia"/>
+        </w:rPr>
+        <w:t>2012</w:t>
+      </w:r>
+      <w:r>
+        <w:rPr>
+          <w:rFonts w:ascii="標楷體" w:hAnsi="標楷體" w:hint="eastAsia"/>
+        </w:rPr>
+        <w:t>)。《部落格文章情感分析之研究》</w:t>
+      </w:r>
+      <w:r>
+        <w:rPr>
+          <w:rFonts w:ascii="標楷體" w:hAnsi="標楷體" w:hint="eastAsia"/>
+        </w:rPr>
+        <w:t>。</w:t>
+      </w:r>
+      <w:r>
+        <w:rPr>
+          <w:rFonts w:ascii="標楷體" w:hAnsi="標楷體" w:hint="eastAsia"/>
+        </w:rPr>
+        <w:t>淡江大學資訊管理學</w:t>
+      </w:r>
+      <w:r>
+        <w:rPr>
+          <w:rFonts w:ascii="標楷體" w:hAnsi="標楷體" w:hint="eastAsia"/>
+        </w:rPr>
+        <w:t>系碩士論</w:t>
+      </w:r>
+    </w:p>
+    <w:p>
+      <w:pPr>
+        <w:ind w:left="480" w:firstLine="480"/>
+        <w:rPr>
+          <w:rFonts w:ascii="標楷體" w:hAnsi="標楷體"/>
+        </w:rPr>
+      </w:pPr>
+      <w:r>
+        <w:rPr>
+          <w:rFonts w:ascii="標楷體" w:hAnsi="標楷體" w:hint="eastAsia"/>
+        </w:rPr>
+        <w:t>文</w:t>
+      </w:r>
+      <w:r>
+        <w:rPr>
+          <w:rFonts w:ascii="標楷體" w:hAnsi="標楷體" w:hint="eastAsia"/>
+        </w:rPr>
+        <w:t>。</w:t>
+      </w:r>
+    </w:p>
+    <w:p>
+      <w:pPr>
+        <w:rPr>
+          <w:rFonts w:ascii="標楷體" w:hAnsi="標楷體"/>
+        </w:rPr>
+      </w:pPr>
+      <w:r>
+        <w:rPr>
+          <w:rFonts w:ascii="標楷體" w:hAnsi="標楷體" w:hint="eastAsia"/>
+        </w:rPr>
+        <w:t>廖敏惠</w:t>
+      </w:r>
+      <w:r>
+        <w:rPr>
+          <w:rFonts w:ascii="標楷體" w:hAnsi="標楷體" w:hint="eastAsia"/>
+        </w:rPr>
+        <w:t xml:space="preserve"> (2015)。</w:t>
+      </w:r>
+      <w:r>
+        <w:rPr>
+          <w:rFonts w:ascii="標楷體" w:hAnsi="標楷體" w:hint="eastAsia"/>
+        </w:rPr>
+        <w:t>《</w:t>
+      </w:r>
+      <w:r>
+        <w:rPr>
+          <w:rFonts w:ascii="標楷體" w:hAnsi="標楷體" w:hint="eastAsia"/>
+        </w:rPr>
+        <w:t>網路美食評論情緒分析之研究</w:t>
+      </w:r>
+      <w:r>
+        <w:rPr>
+          <w:rFonts w:ascii="標楷體" w:hAnsi="標楷體" w:hint="eastAsia"/>
+        </w:rPr>
+        <w:t>》</w:t>
+      </w:r>
+      <w:r>
+        <w:rPr>
+          <w:rFonts w:ascii="標楷體" w:hAnsi="標楷體" w:hint="eastAsia"/>
+        </w:rPr>
+        <w:t>。</w:t>
+      </w:r>
+      <w:r>
+        <w:rPr>
+          <w:rFonts w:ascii="標楷體" w:hAnsi="標楷體" w:hint="eastAsia"/>
+        </w:rPr>
+        <w:t>國立高雄餐旅大學台灣飲食</w:t>
+      </w:r>
+    </w:p>
+    <w:p>
+      <w:pPr>
+        <w:ind w:left="480" w:firstLine="480"/>
+        <w:rPr>
+          <w:rFonts w:ascii="標楷體" w:hAnsi="標楷體"/>
+        </w:rPr>
+      </w:pPr>
+      <w:r>
+        <w:rPr>
+          <w:rFonts w:ascii="標楷體" w:hAnsi="標楷體" w:hint="eastAsia"/>
+        </w:rPr>
+        <w:t>文化所產業研究所</w:t>
+      </w:r>
+      <w:r>
+        <w:rPr>
+          <w:rFonts w:ascii="標楷體" w:hAnsi="標楷體" w:hint="eastAsia"/>
+        </w:rPr>
+        <w:t>碩士論文</w:t>
+      </w:r>
+    </w:p>
+    <w:p>
+      <w:r>
+        <w:rPr>
+          <w:rFonts w:hint="eastAsia"/>
+        </w:rPr>
+        <w:t>鉅亨網新聞中心</w:t>
+      </w:r>
+      <w:r>
+        <w:rPr>
+          <w:rFonts w:hint="eastAsia"/>
+        </w:rPr>
+        <w:t xml:space="preserve"> </w:t>
+      </w:r>
+      <w:r>
+        <w:rPr>
+          <w:rFonts w:hint="eastAsia"/>
+        </w:rPr>
+        <w:t>(</w:t>
+      </w:r>
+      <w:r>
+        <w:t>2015</w:t>
+      </w:r>
+      <w:r>
+        <w:rPr>
+          <w:rFonts w:hint="eastAsia"/>
+        </w:rPr>
+        <w:t>)</w:t>
+      </w:r>
+      <w:r>
+        <w:rPr>
+          <w:rFonts w:hint="eastAsia"/>
+        </w:rPr>
+        <w:t>。</w:t>
+      </w:r>
+      <w:r>
+        <w:rPr>
+          <w:rFonts w:hint="eastAsia"/>
+        </w:rPr>
+        <w:t>〈</w:t>
+      </w:r>
+      <w:r>
+        <w:rPr>
+          <w:rFonts w:hint="eastAsia"/>
+        </w:rPr>
+        <w:t>商戶點評網站</w:t>
+      </w:r>
+      <w:r>
+        <w:rPr>
+          <w:rFonts w:hint="eastAsia"/>
+        </w:rPr>
+        <w:t>Yelp</w:t>
+      </w:r>
+      <w:r>
+        <w:rPr>
+          <w:rFonts w:hint="eastAsia"/>
+        </w:rPr>
+        <w:t>遇困境：評分有時並不公正</w:t>
+      </w:r>
+      <w:r>
+        <w:rPr>
+          <w:rFonts w:hint="eastAsia"/>
+        </w:rPr>
+        <w:t>〉</w:t>
+      </w:r>
+      <w:r>
+        <w:rPr>
+          <w:rFonts w:hint="eastAsia"/>
+        </w:rPr>
+        <w:t>。檢</w:t>
+      </w:r>
+    </w:p>
+    <w:p>
+      <w:pPr>
+        <w:ind w:left="480" w:firstLine="480"/>
+        <w:rPr>
+          <w:rFonts w:ascii="標楷體" w:hAnsi="標楷體" w:hint="eastAsia"/>
+        </w:rPr>
+      </w:pPr>
+      <w:r>
+        <w:rPr>
+          <w:rFonts w:hint="eastAsia"/>
+        </w:rPr>
+        <w:t>自</w:t>
+      </w:r>
+      <w:hyperlink r:id="rId21" w:history="1">
+        <w:r>
+          <w:rPr>
+            <w:rStyle w:val="aa"/>
+          </w:rPr>
+          <w:t>https://news.cnyes.com/news/id/483830</w:t>
+        </w:r>
+      </w:hyperlink>
+      <w:r>
+        <w:rPr>
+          <w:rStyle w:val="aa"/>
+          <w:rFonts w:hint="eastAsia"/>
+        </w:rPr>
+        <w:t xml:space="preserve"> </w:t>
+      </w:r>
+      <w:r>
+        <w:rPr>
+          <w:rStyle w:val="aa"/>
+          <w:rFonts w:hint="eastAsia"/>
+        </w:rPr>
+        <w:t>(Dec.19,2019)</w:t>
+      </w:r>
+    </w:p>
+    <w:p>
+      <w:pPr>
+        <w:rPr>
+          <w:rFonts w:ascii="標楷體" w:hAnsi="標楷體"/>
+        </w:rPr>
+      </w:pPr>
+      <w:r>
+        <w:rPr>
+          <w:rStyle w:val="aa"/>
+          <w:rFonts w:ascii="標楷體" w:hAnsi="標楷體" w:hint="eastAsia"/>
+        </w:rPr>
+        <w:t xml:space="preserve">網路溫度計 </w:t>
+      </w:r>
+      <w:r>
+        <w:rPr>
+          <w:rStyle w:val="aa"/>
+          <w:rFonts w:ascii="標楷體" w:hAnsi="標楷體" w:hint="eastAsia"/>
+        </w:rPr>
+        <w:t>(</w:t>
+      </w:r>
+      <w:r>
+        <w:rPr>
+          <w:rStyle w:val="aa"/>
+          <w:rFonts w:ascii="標楷體" w:hAnsi="標楷體" w:hint="eastAsia"/>
+        </w:rPr>
+        <w:t>2019</w:t>
+      </w:r>
+      <w:r>
+        <w:rPr>
+          <w:rStyle w:val="aa"/>
+          <w:rFonts w:ascii="標楷體" w:hAnsi="標楷體" w:hint="eastAsia"/>
+        </w:rPr>
+        <w:t>年12月19日)</w:t>
+      </w:r>
+      <w:r>
+        <w:rPr>
+          <w:rStyle w:val="aa"/>
+          <w:rFonts w:ascii="標楷體" w:hAnsi="標楷體" w:hint="eastAsia"/>
+        </w:rPr>
+        <w:t>。</w:t>
+      </w:r>
+      <w:r>
+        <w:rPr>
+          <w:rStyle w:val="aa"/>
+          <w:rFonts w:ascii="標楷體" w:hAnsi="標楷體" w:hint="eastAsia"/>
+        </w:rPr>
+        <w:t>〈</w:t>
+      </w:r>
+      <w:r>
+        <w:rPr>
+          <w:rStyle w:val="aa"/>
+          <w:rFonts w:ascii="標楷體" w:hAnsi="標楷體" w:hint="eastAsia"/>
+        </w:rPr>
+        <w:t>美食網路口碑</w:t>
+      </w:r>
+      <w:r>
+        <w:rPr>
+          <w:rStyle w:val="aa"/>
+          <w:rFonts w:ascii="標楷體" w:hAnsi="標楷體" w:hint="eastAsia"/>
+        </w:rPr>
+        <w:t>排行</w:t>
+      </w:r>
+      <w:r>
+        <w:rPr>
+          <w:rStyle w:val="aa"/>
+          <w:rFonts w:ascii="標楷體" w:hAnsi="標楷體" w:hint="eastAsia"/>
+        </w:rPr>
+        <w:t>〉</w:t>
+      </w:r>
+      <w:r>
+        <w:rPr>
+          <w:rFonts w:ascii="標楷體" w:hAnsi="標楷體" w:hint="eastAsia"/>
+        </w:rPr>
+        <w:t>。檢自</w:t>
+      </w:r>
+    </w:p>
+    <w:p>
+      <w:pPr>
+        <w:ind w:left="480" w:firstLine="480"/>
+        <w:rPr>
+          <w:rFonts w:ascii="標楷體" w:hAnsi="標楷體"/>
+        </w:rPr>
+      </w:pPr>
+      <w:hyperlink r:id="rId22" w:history="1">
+        <w:r>
+          <w:rPr>
+            <w:rStyle w:val="aa"/>
+            <w:rFonts w:ascii="標楷體" w:hAnsi="標楷體"/>
+          </w:rPr>
+          <w:t>https://dailyview.tw/Top100/Topic/90?volumn=0 (Dec.19,2019)</w:t>
+        </w:r>
+      </w:hyperlink>
+    </w:p>
+    <w:p>
+      <w:pPr>
+        <w:rPr>
+          <w:rFonts w:ascii="標楷體" w:hAnsi="標楷體"/>
+        </w:rPr>
+      </w:pPr>
+    </w:p>
+    <w:p>
+      <w:r>
+        <w:rPr>
+          <w:rFonts w:ascii="Arial" w:hAnsi="Arial" w:cs="Arial"/>
+          <w:color w:val="545454"/>
+          <w:sz w:val="21"/>
+          <w:szCs w:val="21"/>
+          <w:shd w:val="clear" w:color="auto" w:fill="FFFFFF"/>
+        </w:rPr>
+        <w:t>金蛋網路數位行銷</w:t>
+      </w:r>
+      <w:r>
+        <w:rPr>
+          <w:rFonts w:ascii="Arial" w:hAnsi="Arial" w:cs="Arial" w:hint="eastAsia"/>
+          <w:color w:val="545454"/>
+          <w:sz w:val="21"/>
+          <w:szCs w:val="21"/>
+          <w:shd w:val="clear" w:color="auto" w:fill="FFFFFF"/>
+        </w:rPr>
+        <w:t xml:space="preserve">, </w:t>
+      </w:r>
+      <w:r>
+        <w:rPr>
+          <w:rFonts w:hint="eastAsia"/>
+        </w:rPr>
+        <w:t>口碑行銷｜餐廳美食爆紅關鍵：</w:t>
+      </w:r>
+      <w:r>
+        <w:rPr>
+          <w:rFonts w:hint="eastAsia"/>
+        </w:rPr>
+        <w:t>IG</w:t>
+      </w:r>
+      <w:r>
+        <w:rPr>
+          <w:rFonts w:hint="eastAsia"/>
+        </w:rPr>
+        <w:t>打卡</w:t>
+      </w:r>
+      <w:r>
+        <w:rPr>
+          <w:rFonts w:hint="eastAsia"/>
+        </w:rPr>
+        <w:t>+GOOGLE</w:t>
+      </w:r>
+      <w:r>
+        <w:rPr>
+          <w:rFonts w:hint="eastAsia"/>
+        </w:rPr>
+        <w:t>評論</w:t>
+      </w:r>
+      <w:hyperlink r:id="rId23" w:history="1">
+        <w:r>
+          <w:rPr>
+            <w:rStyle w:val="aa"/>
+          </w:rPr>
+          <w:t>https://www.gemarketing.com.tw/article/wom/food-ig-google/</w:t>
+        </w:r>
+      </w:hyperlink>
+    </w:p>
+    <w:p>
+      <w:r>
+        <w:t>What is Hashtag Marketing? Importance Of Hashtag Marketing</w:t>
+      </w:r>
+    </w:p>
+    <w:p>
+      <w:hyperlink r:id="rId24" w:history="1">
+        <w:r>
+          <w:rPr>
+            <w:rStyle w:val="aa"/>
+          </w:rPr>
+          <w:t>https://www.marketing91.com/what-is-hashtag-marketing/</w:t>
+        </w:r>
+      </w:hyperlink>
+      <w:r>
+        <w:rPr>
+          <w:rFonts w:hint="eastAsia"/>
+        </w:rPr>
+        <w:t xml:space="preserve">, </w:t>
+      </w:r>
+      <w:r>
+        <w:t>Hitesh Bhasin</w:t>
+      </w:r>
+    </w:p>
+    <w:p/>
+    <w:p>
+      <w:pPr>
+        <w:rPr>
+          <w:rFonts w:ascii="標楷體" w:hAnsi="標楷體" w:hint="eastAsia"/>
+        </w:rPr>
+      </w:pPr>
+      <w:r>
+        <w:rPr>
+          <w:rFonts w:ascii="標楷體" w:hAnsi="標楷體" w:hint="eastAsia"/>
+        </w:rPr>
+        <w:t>網路打卡的口碑傳播效果對消費者購買決策影響之研究－以餐飲業為例</w:t>
+      </w:r>
+      <w:r>
+        <w:rPr>
+          <w:rFonts w:ascii="標楷體" w:hAnsi="標楷體" w:hint="eastAsia"/>
+        </w:rPr>
+        <w:t>,</w:t>
+      </w:r>
+      <w:r>
+        <w:rPr>
+          <w:rFonts w:hint="eastAsia"/>
+        </w:rPr>
+        <w:t xml:space="preserve"> </w:t>
+      </w:r>
+      <w:r>
+        <w:rPr>
+          <w:rFonts w:ascii="標楷體" w:hAnsi="標楷體" w:hint="eastAsia"/>
+        </w:rPr>
+        <w:t>馬千惠</w:t>
+      </w:r>
+      <w:r>
+        <w:rPr>
+          <w:rFonts w:ascii="標楷體" w:hAnsi="標楷體" w:hint="eastAsia"/>
+        </w:rPr>
+        <w:t>,2012</w:t>
+      </w:r>
+    </w:p>
+    <w:p>
+      <w:pPr>
+        <w:widowControl/>
+        <w:spacing w:line="240" w:lineRule="auto"/>
+        <w:rPr>
+          <w:rStyle w:val="aa"/>
+          <w:rFonts w:ascii="標楷體" w:hAnsi="標楷體" w:hint="eastAsia"/>
+          <w:color w:val="auto"/>
+          <w:u w:val="none"/>
+        </w:rPr>
+      </w:pPr>
+      <w:r>
+        <w:rPr>
+          <w:rFonts w:ascii="標楷體" w:hAnsi="標楷體"/>
+        </w:rPr>
+        <w:br w:type="page"/>
+      </w:r>
+    </w:p>
+    <w:p>
+      <w:pPr>
+        <w:rPr>
+          <w:rStyle w:val="aa"/>
+          <w:rFonts w:ascii="標楷體" w:hAnsi="標楷體" w:hint="eastAsia"/>
+          <w:color w:val="auto"/>
+          <w:u w:val="none"/>
+        </w:rPr>
+      </w:pPr>
+      <w:r>
+        <w:rPr>
+          <w:rStyle w:val="aa"/>
+          <w:rFonts w:ascii="標楷體" w:hAnsi="標楷體" w:hint="eastAsia"/>
+          <w:color w:val="auto"/>
+          <w:u w:val="none"/>
+        </w:rPr>
+        <w:lastRenderedPageBreak/>
+        <w:t>二、西文文獻</w:t>
       </w:r>
     </w:p>
     <w:p>
@@ -11846,13 +13290,131 @@
         <w:ind w:leftChars="0"/>
         <w:rPr>
           <w:rFonts w:ascii="標楷體" w:hAnsi="標楷體"/>
-        </w:rPr>
-      </w:pPr>
-      <w:r>
-        <w:rPr>
-          <w:rFonts w:ascii="標楷體" w:hAnsi="標楷體"/>
-        </w:rPr>
-        <w:t>Lee K, David. (2015 January). “Analytics, Goals, and Strategy for Social Media”. Library dTechnology Reports. Vol 51 (1). PP. 26 – 32.</w:t>
+          <w:color w:val="ED7D31" w:themeColor="accent2"/>
+        </w:rPr>
+      </w:pPr>
+      <w:r>
+        <w:rPr>
+          <w:rFonts w:ascii="標楷體" w:hAnsi="標楷體"/>
+          <w:color w:val="ED7D31" w:themeColor="accent2"/>
+        </w:rPr>
+        <w:t>L</w:t>
+      </w:r>
+      <w:r>
+        <w:rPr>
+          <w:rFonts w:ascii="標楷體" w:hAnsi="標楷體"/>
+          <w:color w:val="ED7D31" w:themeColor="accent2"/>
+        </w:rPr>
+        <w:t>ee K, D</w:t>
+      </w:r>
+      <w:r>
+        <w:rPr>
+          <w:rFonts w:ascii="標楷體" w:hAnsi="標楷體"/>
+          <w:color w:val="ED7D31" w:themeColor="accent2"/>
+        </w:rPr>
+        <w:t>. (2015</w:t>
+      </w:r>
+      <w:r>
+        <w:rPr>
+          <w:rFonts w:ascii="標楷體" w:hAnsi="標楷體"/>
+          <w:color w:val="ED7D31" w:themeColor="accent2"/>
+        </w:rPr>
+        <w:t xml:space="preserve">). </w:t>
+      </w:r>
+      <w:r>
+        <w:rPr>
+          <w:rFonts w:ascii="標楷體" w:hAnsi="標楷體"/>
+          <w:color w:val="ED7D31" w:themeColor="accent2"/>
+        </w:rPr>
+        <w:t>Analytics, Goals, and Strategy for Social</w:t>
+      </w:r>
+      <w:r>
+        <w:rPr>
+          <w:rFonts w:ascii="標楷體" w:hAnsi="標楷體"/>
+          <w:color w:val="ED7D31" w:themeColor="accent2"/>
+        </w:rPr>
+        <w:t xml:space="preserve"> Media. </w:t>
+      </w:r>
+      <w:r>
+        <w:rPr>
+          <w:rFonts w:ascii="標楷體" w:hAnsi="標楷體"/>
+          <w:i/>
+          <w:color w:val="ED7D31" w:themeColor="accent2"/>
+        </w:rPr>
+        <w:t xml:space="preserve">Library </w:t>
+      </w:r>
+      <w:r>
+        <w:rPr>
+          <w:rFonts w:ascii="標楷體" w:hAnsi="標楷體"/>
+          <w:i/>
+          <w:color w:val="ED7D31" w:themeColor="accent2"/>
+        </w:rPr>
+        <w:t>Technolog</w:t>
+      </w:r>
+      <w:r>
+        <w:rPr>
+          <w:rFonts w:ascii="標楷體" w:hAnsi="標楷體"/>
+          <w:i/>
+          <w:color w:val="ED7D31" w:themeColor="accent2"/>
+        </w:rPr>
+        <w:t>y Reports</w:t>
+      </w:r>
+      <w:r>
+        <w:rPr>
+          <w:rFonts w:ascii="標楷體" w:hAnsi="標楷體" w:hint="eastAsia"/>
+          <w:color w:val="ED7D31" w:themeColor="accent2"/>
+        </w:rPr>
+        <w:t>,</w:t>
+      </w:r>
+      <w:r>
+        <w:rPr>
+          <w:rFonts w:ascii="標楷體" w:hAnsi="標楷體"/>
+          <w:color w:val="ED7D31" w:themeColor="accent2"/>
+        </w:rPr>
+        <w:t xml:space="preserve"> </w:t>
+      </w:r>
+      <w:r>
+        <w:rPr>
+          <w:rFonts w:ascii="標楷體" w:hAnsi="標楷體"/>
+          <w:i/>
+          <w:color w:val="ED7D31" w:themeColor="accent2"/>
+        </w:rPr>
+        <w:t>51</w:t>
+      </w:r>
+      <w:r>
+        <w:rPr>
+          <w:rFonts w:ascii="標楷體" w:hAnsi="標楷體"/>
+          <w:color w:val="ED7D31" w:themeColor="accent2"/>
+        </w:rPr>
+        <w:t>(1</w:t>
+      </w:r>
+      <w:r>
+        <w:rPr>
+          <w:rFonts w:ascii="標楷體" w:hAnsi="標楷體"/>
+          <w:color w:val="ED7D31" w:themeColor="accent2"/>
+        </w:rPr>
+        <w:t>),</w:t>
+      </w:r>
+      <w:r>
+        <w:rPr>
+          <w:rFonts w:ascii="標楷體" w:hAnsi="標楷體"/>
+          <w:color w:val="ED7D31" w:themeColor="accent2"/>
+        </w:rPr>
+        <w:t xml:space="preserve"> </w:t>
+      </w:r>
+      <w:r>
+        <w:rPr>
+          <w:rFonts w:ascii="標楷體" w:hAnsi="標楷體"/>
+          <w:color w:val="ED7D31" w:themeColor="accent2"/>
+        </w:rPr>
+        <w:t>26–</w:t>
+      </w:r>
+      <w:r>
+        <w:rPr>
+          <w:rFonts w:ascii="標楷體" w:hAnsi="標楷體"/>
+          <w:color w:val="ED7D31" w:themeColor="accent2"/>
+        </w:rPr>
+        <w:t>32.</w:t>
       </w:r>
     </w:p>
     <w:p>
@@ -11865,49 +13427,242 @@
         <w:ind w:leftChars="0"/>
         <w:rPr>
           <w:rFonts w:ascii="標楷體" w:hAnsi="標楷體"/>
-        </w:rPr>
-      </w:pPr>
-      <w:r>
-        <w:rPr>
-          <w:rFonts w:ascii="標楷體" w:hAnsi="標楷體"/>
-        </w:rPr>
-        <w:t>K, Peters. Y, Chen. A, Kaplan. B, Ognibeni. K, Pauwels. (2013).”</w:t>
-      </w:r>
-      <w:r>
-        <w:rPr>
-          <w:rFonts w:ascii="標楷體" w:hAnsi="標楷體" w:hint="eastAsia"/>
+          <w:color w:val="ED7D31" w:themeColor="accent2"/>
+        </w:rPr>
+      </w:pPr>
+      <w:r>
+        <w:rPr>
+          <w:rFonts w:ascii="標楷體" w:hAnsi="標楷體"/>
+          <w:color w:val="ED7D31" w:themeColor="accent2"/>
+        </w:rPr>
+        <w:t>Peters</w:t>
+      </w:r>
+      <w:r>
+        <w:rPr>
+          <w:rFonts w:ascii="標楷體" w:hAnsi="標楷體"/>
+          <w:color w:val="ED7D31" w:themeColor="accent2"/>
+        </w:rPr>
+        <w:t>, K</w:t>
+      </w:r>
+      <w:r>
+        <w:rPr>
+          <w:rFonts w:ascii="標楷體" w:hAnsi="標楷體"/>
+          <w:color w:val="ED7D31" w:themeColor="accent2"/>
+        </w:rPr>
+        <w:t>.</w:t>
+      </w:r>
+      <w:r>
+        <w:rPr>
+          <w:rFonts w:ascii="標楷體" w:hAnsi="標楷體"/>
+          <w:color w:val="ED7D31" w:themeColor="accent2"/>
+        </w:rPr>
+        <w:t xml:space="preserve">, </w:t>
+      </w:r>
+      <w:r>
+        <w:rPr>
+          <w:rFonts w:ascii="標楷體" w:hAnsi="標楷體"/>
+          <w:color w:val="ED7D31" w:themeColor="accent2"/>
+        </w:rPr>
+        <w:t>Chen</w:t>
+      </w:r>
+      <w:r>
+        <w:rPr>
+          <w:rFonts w:ascii="標楷體" w:hAnsi="標楷體"/>
+          <w:color w:val="ED7D31" w:themeColor="accent2"/>
+        </w:rPr>
+        <w:t>, Y</w:t>
+      </w:r>
+      <w:r>
+        <w:rPr>
+          <w:rFonts w:ascii="標楷體" w:hAnsi="標楷體"/>
+          <w:color w:val="ED7D31" w:themeColor="accent2"/>
+        </w:rPr>
+        <w:t>.</w:t>
+      </w:r>
+      <w:r>
+        <w:rPr>
+          <w:rFonts w:ascii="標楷體" w:hAnsi="標楷體"/>
+          <w:color w:val="ED7D31" w:themeColor="accent2"/>
+        </w:rPr>
+        <w:t>,</w:t>
+      </w:r>
+      <w:r>
+        <w:rPr>
+          <w:rFonts w:ascii="標楷體" w:hAnsi="標楷體"/>
+          <w:color w:val="ED7D31" w:themeColor="accent2"/>
         </w:rPr>
         <w:t xml:space="preserve"> </w:t>
       </w:r>
       <w:r>
         <w:rPr>
           <w:rFonts w:ascii="標楷體" w:hAnsi="標楷體"/>
-        </w:rPr>
-        <w:t>Social Media Metrics – A Framework and Guidelines for Managing</w:t>
-      </w:r>
-      <w:r>
-        <w:rPr>
-          <w:rFonts w:ascii="標楷體" w:hAnsi="標楷體" w:hint="eastAsia"/>
+          <w:color w:val="ED7D31" w:themeColor="accent2"/>
+        </w:rPr>
+        <w:t>Kaplan</w:t>
+      </w:r>
+      <w:r>
+        <w:rPr>
+          <w:rFonts w:ascii="標楷體" w:hAnsi="標楷體"/>
+          <w:color w:val="ED7D31" w:themeColor="accent2"/>
+        </w:rPr>
+        <w:t xml:space="preserve">, </w:t>
+      </w:r>
+      <w:r>
+        <w:rPr>
+          <w:rFonts w:ascii="標楷體" w:hAnsi="標楷體"/>
+          <w:color w:val="ED7D31" w:themeColor="accent2"/>
+        </w:rPr>
+        <w:t>A.</w:t>
+      </w:r>
+      <w:r>
+        <w:rPr>
+          <w:rFonts w:ascii="標楷體" w:hAnsi="標楷體"/>
+          <w:color w:val="ED7D31" w:themeColor="accent2"/>
+        </w:rPr>
+        <w:t xml:space="preserve">, </w:t>
+      </w:r>
+      <w:r>
+        <w:rPr>
+          <w:rFonts w:ascii="標楷體" w:hAnsi="標楷體"/>
+          <w:color w:val="ED7D31" w:themeColor="accent2"/>
+        </w:rPr>
+        <w:t>Ognibeni</w:t>
+      </w:r>
+      <w:r>
+        <w:rPr>
+          <w:rFonts w:ascii="標楷體" w:hAnsi="標楷體"/>
+          <w:color w:val="ED7D31" w:themeColor="accent2"/>
+        </w:rPr>
+        <w:t>, B</w:t>
+      </w:r>
+      <w:r>
+        <w:rPr>
+          <w:rFonts w:ascii="標楷體" w:hAnsi="標楷體"/>
+          <w:color w:val="ED7D31" w:themeColor="accent2"/>
+        </w:rPr>
+        <w:t>.</w:t>
+      </w:r>
+      <w:r>
+        <w:rPr>
+          <w:rFonts w:ascii="標楷體" w:hAnsi="標楷體"/>
+          <w:color w:val="ED7D31" w:themeColor="accent2"/>
+        </w:rPr>
+        <w:t>,</w:t>
+      </w:r>
+      <w:r>
+        <w:rPr>
+          <w:rFonts w:ascii="標楷體" w:hAnsi="標楷體"/>
+          <w:color w:val="ED7D31" w:themeColor="accent2"/>
         </w:rPr>
         <w:t xml:space="preserve"> </w:t>
       </w:r>
       <w:r>
         <w:rPr>
           <w:rFonts w:ascii="標楷體" w:hAnsi="標楷體"/>
-        </w:rPr>
-        <w:t>Social Media”. Journal of Interactive Marketing. Vol. 27. PP. 281 –</w:t>
-      </w:r>
-      <w:r>
-        <w:rPr>
-          <w:rFonts w:ascii="標楷體" w:hAnsi="標楷體" w:hint="eastAsia"/>
+          <w:color w:val="ED7D31" w:themeColor="accent2"/>
+        </w:rPr>
+        <w:t>Pauwels</w:t>
+      </w:r>
+      <w:r>
+        <w:rPr>
+          <w:rFonts w:ascii="標楷體" w:hAnsi="標楷體"/>
+          <w:color w:val="ED7D31" w:themeColor="accent2"/>
+        </w:rPr>
+        <w:t xml:space="preserve">, </w:t>
+      </w:r>
+      <w:r>
+        <w:rPr>
+          <w:rFonts w:ascii="標楷體" w:hAnsi="標楷體"/>
+          <w:color w:val="ED7D31" w:themeColor="accent2"/>
+        </w:rPr>
+        <w:t>K</w:t>
+      </w:r>
+      <w:r>
+        <w:rPr>
+          <w:rFonts w:ascii="標楷體" w:hAnsi="標楷體"/>
+          <w:color w:val="ED7D31" w:themeColor="accent2"/>
+        </w:rPr>
+        <w:t>.</w:t>
+      </w:r>
+      <w:r>
+        <w:rPr>
+          <w:rFonts w:ascii="標楷體" w:hAnsi="標楷體"/>
+          <w:color w:val="ED7D31" w:themeColor="accent2"/>
+        </w:rPr>
+        <w:t xml:space="preserve"> (2013).</w:t>
+      </w:r>
+      <w:r>
+        <w:rPr>
+          <w:rFonts w:ascii="標楷體" w:hAnsi="標楷體" w:hint="eastAsia"/>
+          <w:color w:val="ED7D31" w:themeColor="accent2"/>
         </w:rPr>
         <w:t xml:space="preserve"> </w:t>
       </w:r>
       <w:r>
         <w:rPr>
           <w:rFonts w:ascii="標楷體" w:hAnsi="標楷體"/>
-        </w:rPr>
-        <w:t>298.</w:t>
+          <w:color w:val="ED7D31" w:themeColor="accent2"/>
+        </w:rPr>
+        <w:t>Social Media Metrics–</w:t>
+      </w:r>
+      <w:r>
+        <w:rPr>
+          <w:rFonts w:ascii="標楷體" w:hAnsi="標楷體"/>
+          <w:color w:val="ED7D31" w:themeColor="accent2"/>
+        </w:rPr>
+        <w:t>A Framework and Guidelines for Managing</w:t>
+      </w:r>
+      <w:r>
+        <w:rPr>
+          <w:rFonts w:ascii="標楷體" w:hAnsi="標楷體" w:hint="eastAsia"/>
+          <w:color w:val="ED7D31" w:themeColor="accent2"/>
+        </w:rPr>
+        <w:t xml:space="preserve"> </w:t>
+      </w:r>
+      <w:r>
+        <w:rPr>
+          <w:rFonts w:ascii="標楷體" w:hAnsi="標楷體"/>
+          <w:color w:val="ED7D31" w:themeColor="accent2"/>
+        </w:rPr>
+        <w:t xml:space="preserve">Social Media. </w:t>
+      </w:r>
+      <w:r>
+        <w:rPr>
+          <w:rFonts w:ascii="標楷體" w:hAnsi="標楷體"/>
+          <w:i/>
+          <w:color w:val="ED7D31" w:themeColor="accent2"/>
+        </w:rPr>
+        <w:t>Journal</w:t>
+      </w:r>
+      <w:r>
+        <w:rPr>
+          <w:rFonts w:ascii="標楷體" w:hAnsi="標楷體"/>
+          <w:i/>
+          <w:color w:val="ED7D31" w:themeColor="accent2"/>
+        </w:rPr>
+        <w:t xml:space="preserve"> of Interactive Marketing, </w:t>
+      </w:r>
+      <w:r>
+        <w:rPr>
+          <w:rFonts w:ascii="標楷體" w:hAnsi="標楷體"/>
+          <w:i/>
+          <w:color w:val="ED7D31" w:themeColor="accent2"/>
+        </w:rPr>
+        <w:t>27</w:t>
+      </w:r>
+      <w:r>
+        <w:rPr>
+          <w:rFonts w:ascii="標楷體" w:hAnsi="標楷體"/>
+          <w:color w:val="ED7D31" w:themeColor="accent2"/>
+        </w:rPr>
+        <w:t xml:space="preserve">, </w:t>
+      </w:r>
+      <w:r>
+        <w:rPr>
+          <w:rFonts w:ascii="標楷體" w:hAnsi="標楷體"/>
+          <w:color w:val="ED7D31" w:themeColor="accent2"/>
+        </w:rPr>
+        <w:t>281–298.</w:t>
       </w:r>
     </w:p>
     <w:p>
@@ -11955,9 +13710,33 @@
       </w:pPr>
       <w:r>
         <w:rPr>
-          <w:rFonts w:ascii="標楷體" w:hAnsi="標楷體" w:hint="eastAsia"/>
-        </w:rPr>
-        <w:t>簡之文，2012，部落格文章情感分析之研究，碩士論文，淡江大學資訊管理學系碩士班。</w:t>
+          <w:rFonts w:ascii="標楷體" w:hAnsi="標楷體"/>
+        </w:rPr>
+        <w:t xml:space="preserve">Dai, </w:t>
+      </w:r>
+      <w:r>
+        <w:rPr>
+          <w:rFonts w:ascii="標楷體" w:hAnsi="標楷體" w:hint="eastAsia"/>
+        </w:rPr>
+        <w:t>Aggregation of Consumer Ratings:</w:t>
+      </w:r>
+      <w:r>
+        <w:rPr>
+          <w:rFonts w:ascii="標楷體" w:hAnsi="標楷體"/>
+        </w:rPr>
+        <w:t xml:space="preserve"> </w:t>
+      </w:r>
+      <w:r>
+        <w:rPr>
+          <w:rFonts w:ascii="標楷體" w:hAnsi="標楷體" w:hint="eastAsia"/>
+        </w:rPr>
+        <w:t>An Application to Yelp</w:t>
+      </w:r>
+      <w:r>
+        <w:rPr>
+          <w:rFonts w:ascii="標楷體" w:hAnsi="標楷體"/>
+        </w:rPr>
+        <w:t>,2018</w:t>
       </w:r>
     </w:p>
     <w:p>
@@ -11969,37 +13748,6 @@
         </w:numPr>
         <w:ind w:leftChars="0"/>
         <w:rPr>
-          <w:rFonts w:ascii="標楷體" w:hAnsi="標楷體"/>
-        </w:rPr>
-      </w:pPr>
-      <w:r>
-        <w:rPr>
-          <w:rFonts w:ascii="標楷體" w:hAnsi="標楷體"/>
-        </w:rPr>
-        <w:t xml:space="preserve">Dai, </w:t>
-      </w:r>
-      <w:r>
-        <w:rPr>
-          <w:rFonts w:ascii="標楷體" w:hAnsi="標楷體" w:hint="eastAsia"/>
-        </w:rPr>
-        <w:t>Aggregation of Consumer Ratings:An Application to Yelp</w:t>
-      </w:r>
-      <w:r>
-        <w:rPr>
-          <w:rFonts w:ascii="標楷體" w:hAnsi="標楷體"/>
-        </w:rPr>
-        <w:t>,2018</w:t>
-      </w:r>
-    </w:p>
-    <w:p>
-      <w:pPr>
-        <w:pStyle w:val="ab"/>
-        <w:numPr>
-          <w:ilvl w:val="0"/>
-          <w:numId w:val="3"/>
-        </w:numPr>
-        <w:ind w:leftChars="0"/>
-        <w:rPr>
           <w:rStyle w:val="aa"/>
           <w:rFonts w:ascii="標楷體" w:hAnsi="標楷體"/>
           <w:color w:val="auto"/>
@@ -12012,7 +13760,7 @@
         </w:rPr>
         <w:t xml:space="preserve">Zizzi,2017, </w:t>
       </w:r>
-      <w:hyperlink r:id="rId21" w:history="1">
+      <w:hyperlink r:id="rId25" w:history="1">
         <w:r>
           <w:rPr>
             <w:rStyle w:val="aa"/>
@@ -12031,44 +13779,6 @@
         </w:numPr>
         <w:ind w:leftChars="0"/>
         <w:rPr>
-          <w:rStyle w:val="aa"/>
-          <w:rFonts w:ascii="標楷體" w:hAnsi="標楷體"/>
-          <w:color w:val="auto"/>
-          <w:u w:val="none"/>
-        </w:rPr>
-      </w:pPr>
-      <w:r>
-        <w:rPr>
-          <w:rStyle w:val="aa"/>
-          <w:rFonts w:ascii="標楷體" w:hAnsi="標楷體" w:hint="eastAsia"/>
-        </w:rPr>
-        <w:t>網路溫度計，2019</w:t>
-      </w:r>
-      <w:r>
-        <w:rPr>
-          <w:rFonts w:ascii="標楷體" w:hAnsi="標楷體" w:hint="eastAsia"/>
-        </w:rPr>
-        <w:t>，</w:t>
-      </w:r>
-      <w:hyperlink r:id="rId22" w:history="1">
-        <w:r>
-          <w:rPr>
-            <w:rStyle w:val="aa"/>
-            <w:rFonts w:ascii="標楷體" w:hAnsi="標楷體"/>
-          </w:rPr>
-          <w:t>https://dailyview.tw/Top100/Topic/90?volumn=0</w:t>
-        </w:r>
-      </w:hyperlink>
-    </w:p>
-    <w:p>
-      <w:pPr>
-        <w:pStyle w:val="ab"/>
-        <w:numPr>
-          <w:ilvl w:val="0"/>
-          <w:numId w:val="3"/>
-        </w:numPr>
-        <w:ind w:leftChars="0"/>
-        <w:rPr>
           <w:rFonts w:ascii="標楷體" w:hAnsi="標楷體"/>
         </w:rPr>
       </w:pPr>
@@ -12084,7 +13794,7 @@
         </w:rPr>
         <w:t xml:space="preserve">, </w:t>
       </w:r>
-      <w:hyperlink r:id="rId23" w:history="1">
+      <w:hyperlink r:id="rId26" w:history="1">
         <w:r>
           <w:rPr>
             <w:rStyle w:val="aa"/>
@@ -12130,7 +13840,7 @@
       <w:r>
         <w:br/>
       </w:r>
-      <w:hyperlink r:id="rId24" w:history="1">
+      <w:hyperlink r:id="rId27" w:history="1">
         <w:r>
           <w:rPr>
             <w:rStyle w:val="aa"/>
@@ -12157,7 +13867,7 @@
         </w:rPr>
         <w:t xml:space="preserve">Yelp Elite Squad, 2014. Retrieved August 20, 2014, from </w:t>
       </w:r>
-      <w:hyperlink r:id="rId25" w:history="1">
+      <w:hyperlink r:id="rId28" w:history="1">
         <w:r>
           <w:rPr>
             <w:rStyle w:val="aa"/>
@@ -12183,14 +13893,7 @@
         <w:rPr>
           <w:rFonts w:ascii="標楷體" w:hAnsi="標楷體"/>
         </w:rPr>
-        <w:t xml:space="preserve">Fake It Till You Make It:Reputation, Competition, and Yelp Review </w:t>
-      </w:r>
-      <w:r>
-        <w:rPr>
-          <w:rFonts w:ascii="標楷體" w:hAnsi="標楷體"/>
-        </w:rPr>
-        <w:lastRenderedPageBreak/>
-        <w:t>Fraud</w:t>
+        <w:t>Fake It Till You Make It:Reputation, Competition, and Yelp Review Fraud</w:t>
       </w:r>
       <w:r>
         <w:rPr>
@@ -12231,38 +13934,30 @@
       </w:pPr>
       <w:r>
         <w:rPr>
-          <w:rFonts w:hint="eastAsia"/>
-        </w:rPr>
-        <w:t>商戶點評網站</w:t>
-      </w:r>
-      <w:r>
-        <w:rPr>
-          <w:rFonts w:hint="eastAsia"/>
-        </w:rPr>
-        <w:t>Yelp</w:t>
-      </w:r>
-      <w:r>
-        <w:rPr>
-          <w:rFonts w:hint="eastAsia"/>
-        </w:rPr>
-        <w:t>遇困境：評分有時並不公正</w:t>
-      </w:r>
-      <w:r>
-        <w:rPr>
-          <w:rFonts w:hint="eastAsia"/>
-        </w:rPr>
-        <w:t xml:space="preserve">, </w:t>
-      </w:r>
-      <w:hyperlink r:id="rId26" w:history="1">
-        <w:r>
-          <w:rPr>
-            <w:rStyle w:val="aa"/>
-          </w:rPr>
-          <w:t>https://news.cnyes.com/news/id/483830</w:t>
-        </w:r>
-      </w:hyperlink>
-      <w:r>
-        <w:t>, 2015</w:t>
+          <w:rFonts w:ascii="標楷體" w:hAnsi="標楷體"/>
+        </w:rPr>
+        <w:t>Sentiment Analysis for Restaurant Rating</w:t>
+      </w:r>
+      <w:r>
+        <w:rPr>
+          <w:rFonts w:ascii="標楷體" w:hAnsi="標楷體"/>
+        </w:rPr>
+        <w:t>,</w:t>
+      </w:r>
+      <w:r>
+        <w:t xml:space="preserve"> </w:t>
+      </w:r>
+      <w:r>
+        <w:rPr>
+          <w:rFonts w:ascii="標楷體" w:hAnsi="標楷體"/>
+        </w:rPr>
+        <w:t>K. Kaviya, C. Roshini, V. V</w:t>
+      </w:r>
+      <w:r>
+        <w:rPr>
+          <w:rFonts w:ascii="標楷體" w:hAnsi="標楷體"/>
+        </w:rPr>
+        <w:t>aidhehi and J. Dhalia Sweetlin, 2017</w:t>
       </w:r>
     </w:p>
     <w:p>
@@ -12281,7 +13976,26 @@
         <w:rPr>
           <w:rFonts w:ascii="標楷體" w:hAnsi="標楷體"/>
         </w:rPr>
-        <w:t>Sentiment Analysis for Restaurant Rating</w:t>
+        <w:t>Recommending Rating Values on Reviews for Designers</w:t>
+      </w:r>
+      <w:r>
+        <w:rPr>
+          <w:rFonts w:ascii="標楷體" w:hAnsi="標楷體" w:hint="eastAsia"/>
+        </w:rPr>
+        <w:t xml:space="preserve">, </w:t>
+      </w:r>
+      <w:r>
+        <w:rPr>
+          <w:rFonts w:ascii="標楷體" w:hAnsi="標楷體"/>
+        </w:rPr>
+        <w:t xml:space="preserve">Jian Jin, </w:t>
+      </w:r>
+      <w:r>
+        <w:rPr>
+          <w:rFonts w:ascii="標楷體" w:hAnsi="標楷體"/>
+        </w:rPr>
+        <w:lastRenderedPageBreak/>
+        <w:t>Ping Ji</w:t>
       </w:r>
       <w:r>
         <w:rPr>
@@ -12290,19 +14004,16 @@
         <w:t>,</w:t>
       </w:r>
       <w:r>
-        <w:t xml:space="preserve"> </w:t>
-      </w:r>
-      <w:r>
-        <w:rPr>
-          <w:rFonts w:ascii="標楷體" w:hAnsi="標楷體"/>
-        </w:rPr>
-        <w:t>K. Kaviya, C. Roshini, V. V</w:t>
-      </w:r>
-      <w:r>
-        <w:rPr>
-          <w:rFonts w:ascii="標楷體" w:hAnsi="標楷體"/>
-        </w:rPr>
-        <w:t>aidhehi and J. Dhalia Sweetlin, 2017</w:t>
+        <w:rPr>
+          <w:rFonts w:ascii="標楷體" w:hAnsi="標楷體"/>
+        </w:rPr>
+        <w:t xml:space="preserve"> Ying Liu </w:t>
+      </w:r>
+      <w:r>
+        <w:rPr>
+          <w:rFonts w:ascii="標楷體" w:hAnsi="標楷體"/>
+        </w:rPr>
+        <w:t>,2014</w:t>
       </w:r>
     </w:p>
     <w:p>
@@ -12321,11 +14032,17 @@
         <w:rPr>
           <w:rFonts w:ascii="標楷體" w:hAnsi="標楷體"/>
         </w:rPr>
-        <w:t>Recommending Rating Values on Reviews for Designers</w:t>
-      </w:r>
-      <w:r>
-        <w:rPr>
-          <w:rFonts w:ascii="標楷體" w:hAnsi="標楷體" w:hint="eastAsia"/>
+        <w:t>Review Mining for Feature Based Opinion Summarization and Visualization</w:t>
+      </w:r>
+      <w:r>
+        <w:rPr>
+          <w:rFonts w:ascii="標楷體" w:hAnsi="標楷體"/>
+        </w:rPr>
+        <w:t>, 2015</w:t>
+      </w:r>
+      <w:r>
+        <w:rPr>
+          <w:rFonts w:ascii="標楷體" w:hAnsi="標楷體"/>
         </w:rPr>
         <w:t xml:space="preserve">, </w:t>
       </w:r>
@@ -12333,25 +14050,7 @@
         <w:rPr>
           <w:rFonts w:ascii="標楷體" w:hAnsi="標楷體"/>
         </w:rPr>
-        <w:t>Jian Jin, Ping Ji</w:t>
-      </w:r>
-      <w:r>
-        <w:rPr>
-          <w:rFonts w:ascii="標楷體" w:hAnsi="標楷體"/>
-        </w:rPr>
-        <w:t>,</w:t>
-      </w:r>
-      <w:r>
-        <w:rPr>
-          <w:rFonts w:ascii="標楷體" w:hAnsi="標楷體"/>
-        </w:rPr>
-        <w:t xml:space="preserve"> Ying Liu </w:t>
-      </w:r>
-      <w:r>
-        <w:rPr>
-          <w:rFonts w:ascii="標楷體" w:hAnsi="標楷體"/>
-        </w:rPr>
-        <w:t>,2014</w:t>
+        <w:t>Ahmad Kamal</w:t>
       </w:r>
     </w:p>
     <w:p>
@@ -12370,13 +14069,7 @@
         <w:rPr>
           <w:rFonts w:ascii="標楷體" w:hAnsi="標楷體"/>
         </w:rPr>
-        <w:t>Review Mining for Feature Based Opinion Summarization and Visualization</w:t>
-      </w:r>
-      <w:r>
-        <w:rPr>
-          <w:rFonts w:ascii="標楷體" w:hAnsi="標楷體"/>
-        </w:rPr>
-        <w:t>, 2015</w:t>
+        <w:t>Aspect Based Opinion Mining on Restaurant Reviews</w:t>
       </w:r>
       <w:r>
         <w:rPr>
@@ -12388,7 +14081,34 @@
         <w:rPr>
           <w:rFonts w:ascii="標楷體" w:hAnsi="標楷體"/>
         </w:rPr>
-        <w:t>Ahmad Kamal</w:t>
+        <w:t>Perera</w:t>
+      </w:r>
+      <w:r>
+        <w:rPr>
+          <w:rFonts w:ascii="標楷體" w:hAnsi="標楷體"/>
+        </w:rPr>
+        <w:t>,</w:t>
+      </w:r>
+      <w:r>
+        <w:t xml:space="preserve"> </w:t>
+      </w:r>
+      <w:r>
+        <w:rPr>
+          <w:rFonts w:ascii="標楷體" w:hAnsi="標楷體"/>
+        </w:rPr>
+        <w:t>Caldera</w:t>
+      </w:r>
+      <w:r>
+        <w:rPr>
+          <w:rFonts w:ascii="標楷體" w:hAnsi="標楷體"/>
+        </w:rPr>
+        <w:t>, 2017</w:t>
+      </w:r>
+      <w:r>
+        <w:rPr>
+          <w:rFonts w:ascii="標楷體" w:hAnsi="標楷體"/>
+        </w:rPr>
+        <w:tab/>
       </w:r>
     </w:p>
     <w:p>
@@ -12407,46 +14127,19 @@
         <w:rPr>
           <w:rFonts w:ascii="標楷體" w:hAnsi="標楷體"/>
         </w:rPr>
-        <w:t>Aspect Based Opinion Mining on Restaurant Reviews</w:t>
-      </w:r>
-      <w:r>
-        <w:rPr>
-          <w:rFonts w:ascii="標楷體" w:hAnsi="標楷體"/>
-        </w:rPr>
-        <w:t xml:space="preserve">, </w:t>
-      </w:r>
-      <w:r>
-        <w:rPr>
-          <w:rFonts w:ascii="標楷體" w:hAnsi="標楷體"/>
-        </w:rPr>
-        <w:t>Perera</w:t>
-      </w:r>
-      <w:r>
-        <w:rPr>
-          <w:rFonts w:ascii="標楷體" w:hAnsi="標楷體"/>
-        </w:rPr>
-        <w:t>,</w:t>
-      </w:r>
-      <w:r>
+        <w:t>Chevalier, J. A., &amp; Mayzlin, D. (2006). The effect of word of mouth on sales: Online book reviews. Journal</w:t>
+      </w:r>
+      <w:r>
+        <w:rPr>
+          <w:rFonts w:ascii="標楷體" w:hAnsi="標楷體"/>
+        </w:rPr>
         <w:t xml:space="preserve"> </w:t>
       </w:r>
       <w:r>
         <w:rPr>
           <w:rFonts w:ascii="標楷體" w:hAnsi="標楷體"/>
         </w:rPr>
-        <w:t>Caldera</w:t>
-      </w:r>
-      <w:r>
-        <w:rPr>
-          <w:rFonts w:ascii="標楷體" w:hAnsi="標楷體"/>
-        </w:rPr>
-        <w:t>, 2017</w:t>
-      </w:r>
-      <w:r>
-        <w:rPr>
-          <w:rFonts w:ascii="標楷體" w:hAnsi="標楷體"/>
-        </w:rPr>
-        <w:tab/>
+        <w:t>of Marketing Research, 43, 345–354</w:t>
       </w:r>
     </w:p>
     <w:p>
@@ -12465,19 +14158,7 @@
         <w:rPr>
           <w:rFonts w:ascii="標楷體" w:hAnsi="標楷體"/>
         </w:rPr>
-        <w:t>Chevalier, J. A., &amp; Mayzlin, D. (2006). The effect of word of mouth on sales: Online book reviews. Journal</w:t>
-      </w:r>
-      <w:r>
-        <w:rPr>
-          <w:rFonts w:ascii="標楷體" w:hAnsi="標楷體"/>
-        </w:rPr>
-        <w:t xml:space="preserve"> </w:t>
-      </w:r>
-      <w:r>
-        <w:rPr>
-          <w:rFonts w:ascii="標楷體" w:hAnsi="標楷體"/>
-        </w:rPr>
-        <w:t>of Marketing Research, 43, 345–354</w:t>
+        <w:t>Moon, S., Bergey, P. K., &amp; Iacobucci, D. (2010). Dynamic effects among movie ratings, movie revenues, and viewer satisfaction. Journal of Marketing, 74, 108–121.</w:t>
       </w:r>
     </w:p>
     <w:p>
@@ -12496,7 +14177,28 @@
         <w:rPr>
           <w:rFonts w:ascii="標楷體" w:hAnsi="標楷體"/>
         </w:rPr>
-        <w:t>Moon, S., Bergey, P. K., &amp; Iacobucci, D. (2010). Dynamic effects among movie ratings, movie revenues, and viewer satisfaction. Journal of Marketing, 74, 108–121.</w:t>
+        <w:t>Behind the ratings: Text mining of restaurant customers’ online reviews</w:t>
+      </w:r>
+      <w:r>
+        <w:rPr>
+          <w:rFonts w:ascii="標楷體" w:hAnsi="標楷體" w:hint="eastAsia"/>
+        </w:rPr>
+        <w:t>,</w:t>
+      </w:r>
+      <w:r>
+        <w:t xml:space="preserve"> </w:t>
+      </w:r>
+      <w:r>
+        <w:rPr>
+          <w:rFonts w:ascii="標楷體" w:hAnsi="標楷體"/>
+        </w:rPr>
+        <w:t>Susan (Sixue) Jia</w:t>
+      </w:r>
+      <w:r>
+        <w:rPr>
+          <w:rFonts w:ascii="標楷體" w:hAnsi="標楷體"/>
+        </w:rPr>
+        <w:t>, 2018</w:t>
       </w:r>
     </w:p>
     <w:p>
@@ -12515,28 +14217,7 @@
         <w:rPr>
           <w:rFonts w:ascii="標楷體" w:hAnsi="標楷體"/>
         </w:rPr>
-        <w:t>Behind the ratings: Text mining of restaurant customers’ online reviews</w:t>
-      </w:r>
-      <w:r>
-        <w:rPr>
-          <w:rFonts w:ascii="標楷體" w:hAnsi="標楷體" w:hint="eastAsia"/>
-        </w:rPr>
-        <w:t>,</w:t>
-      </w:r>
-      <w:r>
-        <w:t xml:space="preserve"> </w:t>
-      </w:r>
-      <w:r>
-        <w:rPr>
-          <w:rFonts w:ascii="標楷體" w:hAnsi="標楷體"/>
-        </w:rPr>
-        <w:t>Susan (Sixue) Jia</w:t>
-      </w:r>
-      <w:r>
-        <w:rPr>
-          <w:rFonts w:ascii="標楷體" w:hAnsi="標楷體"/>
-        </w:rPr>
-        <w:t>, 2018</w:t>
+        <w:t>Chaovalit, P. and Zhou, L., 2005, Movie review mining: a compareson between supervised and unsupervised, In Proceedings of the 38th Hawaii International Conference on System Sciences.</w:t>
       </w:r>
     </w:p>
     <w:p>
@@ -12553,9 +14234,24 @@
       </w:pPr>
       <w:r>
         <w:rPr>
-          <w:rFonts w:ascii="標楷體" w:hAnsi="標楷體" w:hint="eastAsia"/>
-        </w:rPr>
-        <w:t>國立高雄餐旅大學台灣飲食文化所產業研究所</w:t>
+          <w:rFonts w:ascii="標楷體" w:hAnsi="標楷體"/>
+        </w:rPr>
+        <w:t>Algorithm of Disambiguation and Matching of Chinese Word Segmentation in Connected Strategies Research</w:t>
+      </w:r>
+      <w:r>
+        <w:rPr>
+          <w:rFonts w:ascii="標楷體" w:hAnsi="標楷體" w:hint="eastAsia"/>
+        </w:rPr>
+        <w:t>, 2011,</w:t>
+      </w:r>
+      <w:r>
+        <w:t xml:space="preserve"> </w:t>
+      </w:r>
+      <w:r>
+        <w:rPr>
+          <w:rFonts w:ascii="標楷體" w:hAnsi="標楷體"/>
+        </w:rPr>
+        <w:t>Jun Xiu An, Jian Huang, Wei Yu</w:t>
       </w:r>
       <w:r>
         <w:rPr>
@@ -12564,40 +14260,13 @@
         <w:t>,</w:t>
       </w:r>
       <w:r>
-        <w:rPr>
-          <w:rFonts w:hint="eastAsia"/>
-        </w:rPr>
         <w:t xml:space="preserve"> </w:t>
       </w:r>
       <w:r>
         <w:rPr>
-          <w:rFonts w:ascii="標楷體" w:hAnsi="標楷體" w:hint="eastAsia"/>
-        </w:rPr>
-        <w:t>網路美食評論情緒分析之研究</w:t>
-      </w:r>
-      <w:r>
-        <w:rPr>
-          <w:rFonts w:ascii="標楷體" w:hAnsi="標楷體" w:hint="eastAsia"/>
-        </w:rPr>
-        <w:t>,</w:t>
-      </w:r>
-      <w:r>
-        <w:rPr>
-          <w:rFonts w:ascii="標楷體" w:hAnsi="標楷體"/>
-        </w:rPr>
-        <w:t>2015,</w:t>
-      </w:r>
-      <w:r>
-        <w:rPr>
-          <w:rFonts w:hint="eastAsia"/>
-        </w:rPr>
-        <w:t xml:space="preserve"> </w:t>
-      </w:r>
-      <w:r>
-        <w:rPr>
-          <w:rFonts w:ascii="標楷體" w:hAnsi="標楷體" w:hint="eastAsia"/>
-        </w:rPr>
-        <w:t>廖敏惠</w:t>
+          <w:rFonts w:ascii="標楷體" w:hAnsi="標楷體"/>
+        </w:rPr>
+        <w:t>L. Akoglu, R. Chandy, C. Faloutsos, 2013</w:t>
       </w:r>
     </w:p>
     <w:p>
@@ -12616,7 +14285,37 @@
         <w:rPr>
           <w:rFonts w:ascii="標楷體" w:hAnsi="標楷體"/>
         </w:rPr>
-        <w:t>Chaovalit, P. and Zhou, L., 2005, Movie review mining: a compareson between supervised and unsupervised, In Proceedings of the 38th Hawaii International Conference on System Sciences.</w:t>
+        <w:t>Numeric Rating of Apps on Google Play Store by</w:t>
+      </w:r>
+      <w:r>
+        <w:rPr>
+          <w:rFonts w:ascii="標楷體" w:hAnsi="標楷體" w:hint="eastAsia"/>
+        </w:rPr>
+        <w:t xml:space="preserve"> </w:t>
+      </w:r>
+      <w:r>
+        <w:rPr>
+          <w:rFonts w:ascii="標楷體" w:hAnsi="標楷體"/>
+        </w:rPr>
+        <w:t>Sentiment Analysis on User Reviews</w:t>
+      </w:r>
+      <w:r>
+        <w:rPr>
+          <w:rFonts w:ascii="標楷體" w:hAnsi="標楷體" w:hint="eastAsia"/>
+        </w:rPr>
+        <w:t xml:space="preserve">, </w:t>
+      </w:r>
+      <w:r>
+        <w:rPr>
+          <w:rFonts w:ascii="標楷體" w:hAnsi="標楷體"/>
+        </w:rPr>
+        <w:t xml:space="preserve">2014, </w:t>
+      </w:r>
+      <w:r>
+        <w:rPr>
+          <w:rFonts w:ascii="標楷體" w:hAnsi="標楷體"/>
+        </w:rPr>
+        <w:t>Mir Riyanul Islam</w:t>
       </w:r>
     </w:p>
     <w:p>
@@ -12635,44 +14334,31 @@
         <w:rPr>
           <w:rFonts w:ascii="標楷體" w:hAnsi="標楷體"/>
         </w:rPr>
-        <w:t xml:space="preserve">Algorithm of Disambiguation and Matching of Chinese Word </w:t>
-      </w:r>
-      <w:r>
-        <w:rPr>
-          <w:rFonts w:ascii="標楷體" w:hAnsi="標楷體"/>
-        </w:rPr>
-        <w:lastRenderedPageBreak/>
-        <w:t>Segmentation in Connected Strategies Research</w:t>
-      </w:r>
-      <w:r>
-        <w:rPr>
-          <w:rFonts w:ascii="標楷體" w:hAnsi="標楷體" w:hint="eastAsia"/>
-        </w:rPr>
-        <w:t>, 2011,</w:t>
-      </w:r>
-      <w:r>
-        <w:t xml:space="preserve"> </w:t>
-      </w:r>
-      <w:r>
-        <w:rPr>
-          <w:rFonts w:ascii="標楷體" w:hAnsi="標楷體"/>
-        </w:rPr>
-        <w:t>Jun Xiu An, Jian Huang, Wei Yu</w:t>
-      </w:r>
-      <w:r>
-        <w:rPr>
-          <w:rFonts w:ascii="標楷體" w:hAnsi="標楷體" w:hint="eastAsia"/>
+        <w:t>Reviews, Reputation, and Revenue: The Case of Yelp.com</w:t>
+      </w:r>
+      <w:r>
+        <w:rPr>
+          <w:rFonts w:ascii="標楷體" w:hAnsi="標楷體"/>
+        </w:rPr>
+        <w:t xml:space="preserve">, </w:t>
+      </w:r>
+      <w:r>
+        <w:rPr>
+          <w:rFonts w:ascii="標楷體" w:hAnsi="標楷體"/>
+        </w:rPr>
+        <w:t>Michael Luca</w:t>
+      </w:r>
+      <w:r>
+        <w:rPr>
+          <w:rFonts w:ascii="標楷體" w:hAnsi="標楷體"/>
         </w:rPr>
         <w:t>,</w:t>
       </w:r>
       <w:r>
-        <w:t xml:space="preserve"> </w:t>
-      </w:r>
-      <w:r>
-        <w:rPr>
-          <w:rFonts w:ascii="標楷體" w:hAnsi="標楷體"/>
-        </w:rPr>
-        <w:t>L. Akoglu, R. Chandy, C. Faloutsos, 2013</w:t>
+        <w:rPr>
+          <w:rFonts w:ascii="標楷體" w:hAnsi="標楷體"/>
+        </w:rPr>
+        <w:t xml:space="preserve">2016, </w:t>
       </w:r>
     </w:p>
     <w:p>
@@ -12688,40 +14374,25 @@
         </w:rPr>
       </w:pPr>
       <w:r>
-        <w:rPr>
-          <w:rFonts w:ascii="標楷體" w:hAnsi="標楷體"/>
-        </w:rPr>
-        <w:t>Numeric Rating of Apps on Google Play Store by</w:t>
-      </w:r>
-      <w:r>
-        <w:rPr>
-          <w:rFonts w:ascii="標楷體" w:hAnsi="標楷體" w:hint="eastAsia"/>
+        <w:t xml:space="preserve">Influencer Marketing </w:t>
+      </w:r>
+      <w:r>
+        <w:t>Who Really Influences Your Customers?</w:t>
+      </w:r>
+      <w:r>
+        <w:t>,</w:t>
+      </w:r>
+      <w:r>
+        <w:rPr>
+          <w:rFonts w:hint="eastAsia"/>
         </w:rPr>
         <w:t xml:space="preserve"> </w:t>
       </w:r>
       <w:r>
-        <w:rPr>
-          <w:rFonts w:ascii="標楷體" w:hAnsi="標楷體"/>
-        </w:rPr>
-        <w:t>Sentiment Analysis on User Reviews</w:t>
-      </w:r>
-      <w:r>
-        <w:rPr>
-          <w:rFonts w:ascii="標楷體" w:hAnsi="標楷體" w:hint="eastAsia"/>
-        </w:rPr>
-        <w:t xml:space="preserve">, </w:t>
-      </w:r>
-      <w:r>
-        <w:rPr>
-          <w:rFonts w:ascii="標楷體" w:hAnsi="標楷體"/>
-        </w:rPr>
-        <w:t xml:space="preserve">2014, </w:t>
-      </w:r>
-      <w:r>
-        <w:rPr>
-          <w:rFonts w:ascii="標楷體" w:hAnsi="標楷體"/>
-        </w:rPr>
-        <w:t>Mir Riyanul Islam</w:t>
+        <w:t>Duncan Brown and Nick Hayes</w:t>
+      </w:r>
+      <w:r>
+        <w:t>, 2008</w:t>
       </w:r>
     </w:p>
     <w:p>
@@ -12740,11 +14411,12 @@
         <w:rPr>
           <w:rFonts w:ascii="標楷體" w:hAnsi="標楷體"/>
         </w:rPr>
-        <w:t>Reviews, Reputation, and Revenue: The Case of Yelp.com</w:t>
-      </w:r>
-      <w:r>
-        <w:rPr>
-          <w:rFonts w:ascii="標楷體" w:hAnsi="標楷體"/>
+        <w:lastRenderedPageBreak/>
+        <w:t>Social Network Influencers’ Engagement Rate Algorithm Using Instagram Data</w:t>
+      </w:r>
+      <w:r>
+        <w:rPr>
+          <w:rFonts w:ascii="標楷體" w:hAnsi="標楷體" w:hint="eastAsia"/>
         </w:rPr>
         <w:t xml:space="preserve">, </w:t>
       </w:r>
@@ -12752,19 +14424,13 @@
         <w:rPr>
           <w:rFonts w:ascii="標楷體" w:hAnsi="標楷體"/>
         </w:rPr>
-        <w:t>Michael Luca</w:t>
-      </w:r>
-      <w:r>
-        <w:rPr>
-          <w:rFonts w:ascii="標楷體" w:hAnsi="標楷體"/>
-        </w:rPr>
-        <w:t>,</w:t>
-      </w:r>
-      <w:r>
-        <w:rPr>
-          <w:rFonts w:ascii="標楷體" w:hAnsi="標楷體"/>
-        </w:rPr>
-        <w:t xml:space="preserve">2016, </w:t>
+        <w:t>Ling Hang Yew</w:t>
+      </w:r>
+      <w:r>
+        <w:rPr>
+          <w:rFonts w:ascii="標楷體" w:hAnsi="標楷體"/>
+        </w:rPr>
+        <w:t>, 2018</w:t>
       </w:r>
     </w:p>
     <w:p>
@@ -12780,28 +14446,10 @@
         </w:rPr>
       </w:pPr>
       <w:r>
-        <w:t>Influencer Marketing</w:t>
-      </w:r>
-      <w:r>
-        <w:t xml:space="preserve"> </w:t>
-      </w:r>
-      <w:r>
-        <w:t>Who Really Influences Your Customers?</w:t>
-      </w:r>
-      <w:r>
-        <w:t>,</w:t>
-      </w:r>
-      <w:r>
-        <w:rPr>
-          <w:rFonts w:hint="eastAsia"/>
-        </w:rPr>
-        <w:t xml:space="preserve"> </w:t>
-      </w:r>
-      <w:r>
-        <w:t>Duncan Brown and Nick Hayes</w:t>
-      </w:r>
-      <w:r>
-        <w:t>, 2008</w:t>
+        <w:rPr>
+          <w:rFonts w:ascii="標楷體" w:hAnsi="標楷體"/>
+        </w:rPr>
+        <w:t xml:space="preserve">Lee K, David. (2015 January). “Analytics, Goals, and Strategy for Social Media”. Library dTechnology Reports. Vol 51 (1). PP. 26 – 32.  </w:t>
       </w:r>
     </w:p>
     <w:p>
@@ -12820,25 +14468,19 @@
         <w:rPr>
           <w:rFonts w:ascii="標楷體" w:hAnsi="標楷體"/>
         </w:rPr>
-        <w:t>Social Network Influencers’ Engagement Rate Algorithm Using Instagram Data</w:t>
-      </w:r>
-      <w:r>
-        <w:rPr>
-          <w:rFonts w:ascii="標楷體" w:hAnsi="標楷體" w:hint="eastAsia"/>
-        </w:rPr>
-        <w:t xml:space="preserve">, </w:t>
-      </w:r>
-      <w:r>
-        <w:rPr>
-          <w:rFonts w:ascii="標楷體" w:hAnsi="標楷體"/>
-        </w:rPr>
-        <w:t>Ling Hang Yew</w:t>
-      </w:r>
-      <w:r>
-        <w:rPr>
-          <w:rFonts w:ascii="標楷體" w:hAnsi="標楷體"/>
-        </w:rPr>
-        <w:t>, 2018</w:t>
+        <w:t xml:space="preserve">K, Peters. Y, Chen. A, Kaplan. B, Ognibeni. K, Pauwels. (2013). </w:t>
+      </w:r>
+      <w:r>
+        <w:rPr>
+          <w:rFonts w:ascii="標楷體" w:hAnsi="標楷體" w:hint="eastAsia"/>
+        </w:rPr>
+        <w:t>“</w:t>
+      </w:r>
+      <w:r>
+        <w:rPr>
+          <w:rFonts w:ascii="標楷體" w:hAnsi="標楷體"/>
+        </w:rPr>
+        <w:t xml:space="preserve">Social Media Metrics – A Framework and Guidelines for Managing Social Media”. Journal of Interactive Marketing. Vol. 27. PP. 281 – 298.  </w:t>
       </w:r>
     </w:p>
     <w:p>
@@ -12854,10 +14496,16 @@
         </w:rPr>
       </w:pPr>
       <w:r>
-        <w:rPr>
-          <w:rFonts w:ascii="標楷體" w:hAnsi="標楷體"/>
-        </w:rPr>
-        <w:t xml:space="preserve">Lee K, David. (2015 January). “Analytics, Goals, and Strategy for Social Media”. Library dTechnology Reports. Vol 51 (1). PP. 26 – 32.  </w:t>
+        <w:t>Strategic Customer Engagement on Instagram</w:t>
+      </w:r>
+      <w:r>
+        <w:rPr>
+          <w:rFonts w:hint="eastAsia"/>
+        </w:rPr>
+        <w:t xml:space="preserve">, </w:t>
+      </w:r>
+      <w:r>
+        <w:t>XUEQI GONG, 2014</w:t>
       </w:r>
     </w:p>
     <w:p>
@@ -12876,19 +14524,7 @@
         <w:rPr>
           <w:rFonts w:ascii="標楷體" w:hAnsi="標楷體"/>
         </w:rPr>
-        <w:t xml:space="preserve">K, Peters. Y, Chen. A, Kaplan. B, Ognibeni. K, Pauwels. (2013). </w:t>
-      </w:r>
-      <w:r>
-        <w:rPr>
-          <w:rFonts w:ascii="標楷體" w:hAnsi="標楷體" w:hint="eastAsia"/>
-        </w:rPr>
-        <w:t>“</w:t>
-      </w:r>
-      <w:r>
-        <w:rPr>
-          <w:rFonts w:ascii="標楷體" w:hAnsi="標楷體"/>
-        </w:rPr>
-        <w:t xml:space="preserve">Social Media Metrics – A Framework and Guidelines for Managing Social Media”. Journal of Interactive Marketing. Vol. 27. PP. 281 – 298.  </w:t>
+        <w:t xml:space="preserve">J, Dewey. J, Wheeler. (2009). “Interest and Effort in Education”. Southern Illinois University Press: eBook Academic Collection.  </w:t>
       </w:r>
     </w:p>
     <w:p>
@@ -12901,45 +14537,33 @@
         <w:ind w:leftChars="0"/>
         <w:rPr>
           <w:rFonts w:ascii="標楷體" w:hAnsi="標楷體"/>
-        </w:rPr>
-      </w:pPr>
-      <w:r>
-        <w:t>Strategic Customer Engagement on Instagram</w:t>
-      </w:r>
-      <w:r>
-        <w:rPr>
-          <w:rFonts w:hint="eastAsia"/>
-        </w:rPr>
-        <w:t xml:space="preserve">, </w:t>
-      </w:r>
-      <w:r>
-        <w:t>XUEQI GONG</w:t>
-      </w:r>
-      <w:r>
-        <w:t>, 2014</w:t>
-      </w:r>
-    </w:p>
-    <w:p>
-      <w:pPr>
-        <w:pStyle w:val="ab"/>
-        <w:numPr>
-          <w:ilvl w:val="0"/>
-          <w:numId w:val="3"/>
-        </w:numPr>
-        <w:ind w:leftChars="0"/>
-        <w:rPr>
-          <w:rFonts w:ascii="標楷體" w:hAnsi="標楷體"/>
-        </w:rPr>
-      </w:pPr>
-      <w:r>
-        <w:rPr>
-          <w:rFonts w:ascii="標楷體" w:hAnsi="標楷體"/>
-        </w:rPr>
-        <w:t xml:space="preserve">J, Dewey. J, Wheeler. (2009). “Interest and Effort in Education”. Southern Illinois University Press: eBook Academic Collection.  </w:t>
+          <w:color w:val="4472C4" w:themeColor="accent5"/>
+        </w:rPr>
+      </w:pPr>
+      <w:r>
+        <w:rPr>
+          <w:rFonts w:ascii="標楷體" w:hAnsi="標楷體"/>
+          <w:color w:val="4472C4" w:themeColor="accent5"/>
+        </w:rPr>
+        <w:t>Qiwei Gan, Bo H. Ferns, Yang Yu &amp; Lei Jin (2017) A Text Mining and Multidimensional Sentiment Analysis of Online Restaurant Reviews, Journal of Quality Assurance</w:t>
+      </w:r>
+      <w:r>
+        <w:rPr>
+          <w:rFonts w:ascii="標楷體" w:hAnsi="標楷體"/>
+          <w:color w:val="4472C4" w:themeColor="accent5"/>
+        </w:rPr>
+        <w:t xml:space="preserve"> in Hospitality &amp; Tourism,</w:t>
+      </w:r>
+      <w:r>
+        <w:rPr>
+          <w:rFonts w:ascii="標楷體" w:hAnsi="標楷體"/>
+          <w:color w:val="4472C4" w:themeColor="accent5"/>
+        </w:rPr>
+        <w:t xml:space="preserve"> 465-492</w:t>
       </w:r>
     </w:p>
     <w:sectPr>
-      <w:footerReference w:type="first" r:id="rId27"/>
+      <w:footerReference w:type="first" r:id="rId29"/>
       <w:pgSz w:w="11906" w:h="16838" w:code="9"/>
       <w:pgMar w:top="1440" w:right="1797" w:bottom="1440" w:left="1797" w:header="851" w:footer="992" w:gutter="0"/>
       <w:pgNumType w:start="1"/>
@@ -13576,7 +15200,7 @@
       </w:r>
     </w:p>
   </w:comment>
-  <w:comment w:id="15" w:author="瑋鴻 林" w:date="2019-12-18T23:24:00Z" w:initials="瑋鴻">
+  <w:comment w:id="19" w:author="瑋鴻 林" w:date="2019-12-18T23:24:00Z" w:initials="瑋鴻">
     <w:p>
       <w:pPr>
         <w:pStyle w:val="ad"/>
@@ -13610,7 +15234,7 @@
       </w:r>
     </w:p>
   </w:comment>
-  <w:comment w:id="17" w:author="瑋鴻 林" w:date="2019-12-18T14:19:00Z" w:initials="瑋鴻">
+  <w:comment w:id="21" w:author="瑋鴻 林" w:date="2019-12-18T14:19:00Z" w:initials="瑋鴻">
     <w:p>
       <w:pPr>
         <w:rPr>
@@ -14058,7 +15682,7 @@
       </w:r>
     </w:p>
   </w:comment>
-  <w:comment w:id="18" w:author="瑋鴻 林" w:date="2019-12-19T00:37:00Z" w:initials="瑋鴻">
+  <w:comment w:id="23" w:author="瑋鴻 林" w:date="2019-12-19T00:37:00Z" w:initials="瑋鴻">
     <w:p>
       <w:pPr>
         <w:pStyle w:val="ad"/>
@@ -14139,7 +15763,7 @@
       </w:pPr>
     </w:p>
   </w:comment>
-  <w:comment w:id="25" w:author="瑋鴻 林" w:date="2019-12-18T18:05:00Z" w:initials="瑋鴻">
+  <w:comment w:id="31" w:author="瑋鴻 林" w:date="2019-12-18T18:05:00Z" w:initials="瑋鴻">
     <w:p>
       <w:pPr>
         <w:pStyle w:val="ad"/>
@@ -14342,7 +15966,7 @@
             <w:noProof/>
             <w:lang w:val="zh-TW"/>
           </w:rPr>
-          <w:t>16</w:t>
+          <w:t>18</w:t>
         </w:r>
         <w:r>
           <w:fldChar w:fldCharType="end"/>
@@ -16223,7 +17847,7 @@
 </file>
 
 <file path=customXml/itemProps1.xml><?xml version="1.0" encoding="utf-8"?>
-<ds:datastoreItem xmlns:ds="http://schemas.openxmlformats.org/officeDocument/2006/customXml" ds:itemID="{769E7381-E057-4496-91C8-C88C6DA9E445}">
+<ds:datastoreItem xmlns:ds="http://schemas.openxmlformats.org/officeDocument/2006/customXml" ds:itemID="{B180BBC3-7007-491D-8E63-933C84A53A21}">
   <ds:schemaRefs>
     <ds:schemaRef ds:uri="http://schemas.openxmlformats.org/officeDocument/2006/bibliography"/>
   </ds:schemaRefs>

--- a/論文_Proposal.docx
+++ b/論文_Proposal.docx
@@ -2200,25 +2200,9 @@
     </w:sdt>
     <w:p>
       <w:pPr>
-        <w:rPr>
-          <w:rFonts w:ascii="標楷體" w:hAnsi="標楷體"/>
-          <w:b/>
-        </w:rPr>
-      </w:pPr>
-    </w:p>
-    <w:p>
-      <w:pPr>
-        <w:rPr>
-          <w:rFonts w:ascii="標楷體" w:hAnsi="標楷體"/>
-          <w:b/>
-        </w:rPr>
-      </w:pPr>
-    </w:p>
-    <w:p>
-      <w:pPr>
         <w:widowControl/>
         <w:rPr>
-          <w:rFonts w:ascii="標楷體" w:hAnsi="標楷體"/>
+          <w:rFonts w:ascii="標楷體" w:hAnsi="標楷體" w:hint="eastAsia"/>
           <w:b/>
         </w:rPr>
         <w:sectPr>
@@ -2232,13 +2216,6 @@
           <w:docGrid w:type="lines" w:linePitch="360"/>
         </w:sectPr>
       </w:pPr>
-      <w:r>
-        <w:rPr>
-          <w:rFonts w:ascii="標楷體" w:hAnsi="標楷體"/>
-          <w:b/>
-        </w:rPr>
-        <w:br w:type="page"/>
-      </w:r>
     </w:p>
     <w:p>
       <w:pPr>
@@ -2351,6 +2328,7 @@
         </w:rPr>
         <w:t>人們也開始習慣把自己的體驗與感受透過網路評分與評論機制傳達出去，舉凡google map評分，任何人都能在任何一個商家地址</w:t>
       </w:r>
+      <w:proofErr w:type="gramStart"/>
       <w:r>
         <w:rPr>
           <w:rFonts w:ascii="標楷體" w:hAnsi="標楷體" w:hint="eastAsia"/>
@@ -2361,7 +2339,14 @@
         <w:rPr>
           <w:rFonts w:ascii="標楷體" w:hAnsi="標楷體" w:hint="eastAsia"/>
         </w:rPr>
-        <w:t>景點位址</w:t>
+        <w:t>景</w:t>
+      </w:r>
+      <w:proofErr w:type="gramEnd"/>
+      <w:r>
+        <w:rPr>
+          <w:rFonts w:ascii="標楷體" w:hAnsi="標楷體" w:hint="eastAsia"/>
+        </w:rPr>
+        <w:t>點位址</w:t>
       </w:r>
       <w:r>
         <w:rPr>
@@ -2709,11 +2694,19 @@
           <w:rFonts w:ascii="標楷體" w:hAnsi="標楷體"/>
         </w:rPr>
       </w:pPr>
-      <w:r>
-        <w:rPr>
-          <w:rFonts w:ascii="標楷體" w:hAnsi="標楷體" w:hint="eastAsia"/>
-        </w:rPr>
-        <w:t>再者，消費者除了透過特定網站或應用程式進行評分與評論之外，亦</w:t>
+      <w:proofErr w:type="gramStart"/>
+      <w:r>
+        <w:rPr>
+          <w:rFonts w:ascii="標楷體" w:hAnsi="標楷體" w:hint="eastAsia"/>
+        </w:rPr>
+        <w:t>再者，</w:t>
+      </w:r>
+      <w:proofErr w:type="gramEnd"/>
+      <w:r>
+        <w:rPr>
+          <w:rFonts w:ascii="標楷體" w:hAnsi="標楷體" w:hint="eastAsia"/>
+        </w:rPr>
+        <w:t>消費者除了透過特定網站或應用程式進行評分與評論之外，亦</w:t>
       </w:r>
       <w:r>
         <w:rPr>
@@ -2833,7 +2826,35 @@
         <w:rPr>
           <w:rFonts w:ascii="標楷體" w:hAnsi="標楷體" w:hint="eastAsia"/>
         </w:rPr>
-        <w:t>歲的用戶平均一年會花五天的時間瀏覽Instagram上的食物照片，當中3成的用戶會參考</w:t>
+        <w:t>歲的用戶平均</w:t>
+      </w:r>
+      <w:proofErr w:type="gramStart"/>
+      <w:r>
+        <w:rPr>
+          <w:rFonts w:ascii="標楷體" w:hAnsi="標楷體" w:hint="eastAsia"/>
+        </w:rPr>
+        <w:t>一</w:t>
+      </w:r>
+      <w:proofErr w:type="gramEnd"/>
+      <w:r>
+        <w:rPr>
+          <w:rFonts w:ascii="標楷體" w:hAnsi="標楷體" w:hint="eastAsia"/>
+        </w:rPr>
+        <w:t>年會花五天的時間瀏覽Instagram上的食物照片，當中</w:t>
+      </w:r>
+      <w:proofErr w:type="gramStart"/>
+      <w:r>
+        <w:rPr>
+          <w:rFonts w:ascii="標楷體" w:hAnsi="標楷體" w:hint="eastAsia"/>
+        </w:rPr>
+        <w:t>3成</w:t>
+      </w:r>
+      <w:proofErr w:type="gramEnd"/>
+      <w:r>
+        <w:rPr>
+          <w:rFonts w:ascii="標楷體" w:hAnsi="標楷體" w:hint="eastAsia"/>
+        </w:rPr>
+        <w:t>的用戶會參考</w:t>
       </w:r>
       <w:r>
         <w:rPr>
@@ -2996,24 +3017,28 @@
         </w:rPr>
         <w:t>，在美食上桌後第一件事就是讓手機</w:t>
       </w:r>
+      <w:proofErr w:type="gramStart"/>
       <w:r>
         <w:rPr>
           <w:rFonts w:ascii="標楷體" w:hAnsi="標楷體"/>
         </w:rPr>
         <w:t>”</w:t>
       </w:r>
+      <w:proofErr w:type="gramEnd"/>
       <w:r>
         <w:rPr>
           <w:rFonts w:ascii="標楷體" w:hAnsi="標楷體" w:hint="eastAsia"/>
         </w:rPr>
         <w:t>先食</w:t>
       </w:r>
+      <w:proofErr w:type="gramStart"/>
       <w:r>
         <w:rPr>
           <w:rFonts w:ascii="標楷體" w:hAnsi="標楷體"/>
         </w:rPr>
         <w:t>”</w:t>
       </w:r>
+      <w:proofErr w:type="gramEnd"/>
       <w:r>
         <w:rPr>
           <w:rFonts w:ascii="標楷體" w:hAnsi="標楷體" w:hint="eastAsia"/>
@@ -3056,11 +3081,19 @@
         </w:rPr>
         <w:t>，</w:t>
       </w:r>
-      <w:r>
-        <w:rPr>
-          <w:rFonts w:ascii="標楷體" w:hAnsi="標楷體" w:hint="eastAsia"/>
-        </w:rPr>
-        <w:t>此外，現有的評分機制大多只提供餐廳的整體評分、價格</w:t>
+      <w:proofErr w:type="gramStart"/>
+      <w:r>
+        <w:rPr>
+          <w:rFonts w:ascii="標楷體" w:hAnsi="標楷體" w:hint="eastAsia"/>
+        </w:rPr>
+        <w:t>此外，</w:t>
+      </w:r>
+      <w:proofErr w:type="gramEnd"/>
+      <w:r>
+        <w:rPr>
+          <w:rFonts w:ascii="標楷體" w:hAnsi="標楷體" w:hint="eastAsia"/>
+        </w:rPr>
+        <w:t>現有的評分機制大多只提供餐廳的整體評分、價格</w:t>
       </w:r>
       <w:r>
         <w:rPr>
@@ -3072,8 +3105,16 @@
         <w:rPr>
           <w:rFonts w:ascii="標楷體" w:hAnsi="標楷體"/>
         </w:rPr>
-        <w:t>……</w:t>
-      </w:r>
+        <w:t>…</w:t>
+      </w:r>
+      <w:proofErr w:type="gramStart"/>
+      <w:r>
+        <w:rPr>
+          <w:rFonts w:ascii="標楷體" w:hAnsi="標楷體"/>
+        </w:rPr>
+        <w:t>…</w:t>
+      </w:r>
+      <w:proofErr w:type="gramEnd"/>
       <w:r>
         <w:rPr>
           <w:rFonts w:ascii="標楷體" w:hAnsi="標楷體" w:hint="eastAsia"/>
@@ -3234,24 +3275,28 @@
         </w:rPr>
         <w:t>因為被</w:t>
       </w:r>
+      <w:proofErr w:type="gramStart"/>
       <w:r>
         <w:rPr>
           <w:rFonts w:ascii="標楷體" w:hAnsi="標楷體"/>
         </w:rPr>
         <w:t>”</w:t>
       </w:r>
+      <w:proofErr w:type="gramEnd"/>
       <w:r>
         <w:rPr>
           <w:rFonts w:ascii="標楷體" w:hAnsi="標楷體" w:hint="eastAsia"/>
         </w:rPr>
         <w:t>灌水</w:t>
       </w:r>
+      <w:proofErr w:type="gramStart"/>
       <w:r>
         <w:rPr>
           <w:rFonts w:ascii="標楷體" w:hAnsi="標楷體"/>
         </w:rPr>
         <w:t>”</w:t>
       </w:r>
+      <w:proofErr w:type="gramEnd"/>
       <w:r>
         <w:rPr>
           <w:rFonts w:ascii="標楷體" w:hAnsi="標楷體" w:hint="eastAsia"/>
@@ -3280,8 +3325,16 @@
         <w:rPr>
           <w:rFonts w:ascii="標楷體" w:hAnsi="標楷體" w:hint="eastAsia"/>
         </w:rPr>
-        <w:t>，此外，</w:t>
-      </w:r>
+        <w:t>，</w:t>
+      </w:r>
+      <w:proofErr w:type="gramStart"/>
+      <w:r>
+        <w:rPr>
+          <w:rFonts w:ascii="標楷體" w:hAnsi="標楷體" w:hint="eastAsia"/>
+        </w:rPr>
+        <w:t>此外，</w:t>
+      </w:r>
+      <w:proofErr w:type="gramEnd"/>
       <w:r>
         <w:rPr>
           <w:rFonts w:ascii="標楷體" w:hAnsi="標楷體" w:hint="eastAsia"/>
@@ -3404,7 +3457,21 @@
         <w:rPr>
           <w:rFonts w:ascii="標楷體" w:hAnsi="標楷體" w:hint="eastAsia"/>
         </w:rPr>
-        <w:t>Google評分-新馬辣火鍋店</w:t>
+        <w:t>Google評分-</w:t>
+      </w:r>
+      <w:proofErr w:type="gramStart"/>
+      <w:r>
+        <w:rPr>
+          <w:rFonts w:ascii="標楷體" w:hAnsi="標楷體" w:hint="eastAsia"/>
+        </w:rPr>
+        <w:t>新馬辣火鍋</w:t>
+      </w:r>
+      <w:proofErr w:type="gramEnd"/>
+      <w:r>
+        <w:rPr>
+          <w:rFonts w:ascii="標楷體" w:hAnsi="標楷體" w:hint="eastAsia"/>
+        </w:rPr>
+        <w:t>店</w:t>
       </w:r>
     </w:p>
     <w:p>
@@ -3488,24 +3555,28 @@
         </w:rPr>
         <w:t>研究針對</w:t>
       </w:r>
+      <w:proofErr w:type="gramStart"/>
       <w:r>
         <w:rPr>
           <w:rFonts w:ascii="標楷體" w:hAnsi="標楷體"/>
         </w:rPr>
         <w:t>”</w:t>
       </w:r>
+      <w:proofErr w:type="gramEnd"/>
       <w:r>
         <w:rPr>
           <w:rFonts w:ascii="標楷體" w:hAnsi="標楷體" w:hint="eastAsia"/>
         </w:rPr>
         <w:t>灌水</w:t>
       </w:r>
+      <w:proofErr w:type="gramStart"/>
       <w:r>
         <w:rPr>
           <w:rFonts w:ascii="標楷體" w:hAnsi="標楷體"/>
         </w:rPr>
         <w:t>”</w:t>
       </w:r>
+      <w:proofErr w:type="gramEnd"/>
       <w:r>
         <w:rPr>
           <w:rFonts w:ascii="標楷體" w:hAnsi="標楷體" w:hint="eastAsia"/>
@@ -3552,7 +3623,21 @@
         <w:rPr>
           <w:rFonts w:ascii="標楷體" w:hAnsi="標楷體" w:hint="eastAsia"/>
         </w:rPr>
-        <w:t>有鑑於Instagram</w:t>
+        <w:t>有</w:t>
+      </w:r>
+      <w:proofErr w:type="gramStart"/>
+      <w:r>
+        <w:rPr>
+          <w:rFonts w:ascii="標楷體" w:hAnsi="標楷體" w:hint="eastAsia"/>
+        </w:rPr>
+        <w:t>鑑</w:t>
+      </w:r>
+      <w:proofErr w:type="gramEnd"/>
+      <w:r>
+        <w:rPr>
+          <w:rFonts w:ascii="標楷體" w:hAnsi="標楷體" w:hint="eastAsia"/>
+        </w:rPr>
+        <w:t>於Instagram</w:t>
       </w:r>
       <w:r>
         <w:rPr>
@@ -3714,7 +3799,21 @@
         <w:rPr>
           <w:rFonts w:ascii="標楷體" w:hAnsi="標楷體" w:hint="eastAsia"/>
         </w:rPr>
-        <w:t>用戶發文平均按讚數以及平均評論數等因子，整理出較能代表用戶真正影響力的計算方式，</w:t>
+        <w:t>用戶發文平均按</w:t>
+      </w:r>
+      <w:proofErr w:type="gramStart"/>
+      <w:r>
+        <w:rPr>
+          <w:rFonts w:ascii="標楷體" w:hAnsi="標楷體" w:hint="eastAsia"/>
+        </w:rPr>
+        <w:t>讚</w:t>
+      </w:r>
+      <w:proofErr w:type="gramEnd"/>
+      <w:r>
+        <w:rPr>
+          <w:rFonts w:ascii="標楷體" w:hAnsi="標楷體" w:hint="eastAsia"/>
+        </w:rPr>
+        <w:t>數以及平均評論數等因子，整理出較能代表用戶真正影響力的計算方式，</w:t>
       </w:r>
       <w:r>
         <w:rPr>
@@ -3770,24 +3869,28 @@
         </w:rPr>
         <w:t>，以解決既有評分機制的</w:t>
       </w:r>
+      <w:proofErr w:type="gramStart"/>
       <w:r>
         <w:rPr>
           <w:rFonts w:ascii="標楷體" w:hAnsi="標楷體"/>
         </w:rPr>
         <w:t>”</w:t>
       </w:r>
+      <w:proofErr w:type="gramEnd"/>
       <w:r>
         <w:rPr>
           <w:rFonts w:ascii="標楷體" w:hAnsi="標楷體" w:hint="eastAsia"/>
         </w:rPr>
         <w:t>灌水</w:t>
       </w:r>
+      <w:proofErr w:type="gramStart"/>
       <w:r>
         <w:rPr>
           <w:rFonts w:ascii="標楷體" w:hAnsi="標楷體"/>
         </w:rPr>
         <w:t>”</w:t>
       </w:r>
+      <w:proofErr w:type="gramEnd"/>
       <w:r>
         <w:rPr>
           <w:rFonts w:ascii="標楷體" w:hAnsi="標楷體" w:hint="eastAsia"/>
@@ -3903,24 +4006,28 @@
         </w:rPr>
         <w:t>影響力大的用戶擁有較高的評分權重，以此結果驗證是否能成功解決無法即時反應顧客意見和</w:t>
       </w:r>
+      <w:proofErr w:type="gramStart"/>
       <w:r>
         <w:rPr>
           <w:rFonts w:ascii="標楷體" w:hAnsi="標楷體"/>
         </w:rPr>
         <w:t>”</w:t>
       </w:r>
+      <w:proofErr w:type="gramEnd"/>
       <w:r>
         <w:rPr>
           <w:rFonts w:ascii="標楷體" w:hAnsi="標楷體" w:hint="eastAsia"/>
         </w:rPr>
         <w:t>灌水</w:t>
       </w:r>
+      <w:proofErr w:type="gramStart"/>
       <w:r>
         <w:rPr>
           <w:rFonts w:ascii="標楷體" w:hAnsi="標楷體"/>
         </w:rPr>
         <w:t>”</w:t>
       </w:r>
+      <w:proofErr w:type="gramEnd"/>
       <w:r>
         <w:rPr>
           <w:rFonts w:ascii="標楷體" w:hAnsi="標楷體" w:hint="eastAsia"/>
@@ -4044,7 +4151,14 @@
         <w:rPr>
           <w:rFonts w:ascii="標楷體" w:hAnsi="標楷體" w:hint="eastAsia"/>
         </w:rPr>
-        <w:t>加入時間因素而計算出</w:t>
+        <w:t>加入時間因素而</w:t>
+      </w:r>
+      <w:proofErr w:type="gramStart"/>
+      <w:r>
+        <w:rPr>
+          <w:rFonts w:ascii="標楷體" w:hAnsi="標楷體" w:hint="eastAsia"/>
+        </w:rPr>
+        <w:t>計算出</w:t>
       </w:r>
       <w:r>
         <w:rPr>
@@ -4052,6 +4166,7 @@
         </w:rPr>
         <w:t>隨時間</w:t>
       </w:r>
+      <w:proofErr w:type="gramEnd"/>
       <w:r>
         <w:rPr>
           <w:rFonts w:ascii="標楷體" w:hAnsi="標楷體" w:hint="eastAsia"/>
@@ -4271,48 +4386,56 @@
         </w:rPr>
         <w:t>，最後，在我們的系統中實際進行</w:t>
       </w:r>
+      <w:proofErr w:type="gramStart"/>
       <w:r>
         <w:rPr>
           <w:rFonts w:ascii="標楷體" w:hAnsi="標楷體"/>
         </w:rPr>
         <w:t>”</w:t>
       </w:r>
+      <w:proofErr w:type="gramEnd"/>
       <w:r>
         <w:rPr>
           <w:rFonts w:ascii="標楷體" w:hAnsi="標楷體" w:hint="eastAsia"/>
         </w:rPr>
         <w:t>灌水</w:t>
       </w:r>
+      <w:proofErr w:type="gramStart"/>
       <w:r>
         <w:rPr>
           <w:rFonts w:ascii="標楷體" w:hAnsi="標楷體"/>
         </w:rPr>
         <w:t>”</w:t>
       </w:r>
+      <w:proofErr w:type="gramEnd"/>
       <w:r>
         <w:rPr>
           <w:rFonts w:ascii="標楷體" w:hAnsi="標楷體" w:hint="eastAsia"/>
         </w:rPr>
         <w:t>的測試，驗證是否能有效防止假評分</w:t>
       </w:r>
+      <w:proofErr w:type="gramStart"/>
       <w:r>
         <w:rPr>
           <w:rFonts w:ascii="標楷體" w:hAnsi="標楷體"/>
         </w:rPr>
         <w:t>”</w:t>
       </w:r>
+      <w:proofErr w:type="gramEnd"/>
       <w:r>
         <w:rPr>
           <w:rFonts w:ascii="標楷體" w:hAnsi="標楷體" w:hint="eastAsia"/>
         </w:rPr>
         <w:t>灌水</w:t>
       </w:r>
+      <w:proofErr w:type="gramStart"/>
       <w:r>
         <w:rPr>
           <w:rFonts w:ascii="標楷體" w:hAnsi="標楷體"/>
         </w:rPr>
         <w:t>”</w:t>
       </w:r>
+      <w:proofErr w:type="gramEnd"/>
       <w:r>
         <w:rPr>
           <w:rFonts w:ascii="標楷體" w:hAnsi="標楷體" w:hint="eastAsia"/>
@@ -4333,12 +4456,14 @@
           <w:rFonts w:ascii="標楷體" w:hAnsi="標楷體"/>
         </w:rPr>
       </w:pPr>
+      <w:proofErr w:type="gramStart"/>
       <w:r>
         <w:rPr>
           <w:rFonts w:ascii="標楷體" w:hAnsi="標楷體" w:hint="eastAsia"/>
         </w:rPr>
         <w:t>此外，</w:t>
       </w:r>
+      <w:proofErr w:type="gramEnd"/>
       <w:r>
         <w:rPr>
           <w:rFonts w:ascii="標楷體" w:hAnsi="標楷體" w:hint="eastAsia"/>
@@ -4385,7 +4510,21 @@
         <w:rPr>
           <w:rFonts w:ascii="標楷體" w:hAnsi="標楷體" w:hint="eastAsia"/>
         </w:rPr>
-        <w:t>的美食部落客作比對驗證，</w:t>
+        <w:t>的美食</w:t>
+      </w:r>
+      <w:proofErr w:type="gramStart"/>
+      <w:r>
+        <w:rPr>
+          <w:rFonts w:ascii="標楷體" w:hAnsi="標楷體" w:hint="eastAsia"/>
+        </w:rPr>
+        <w:t>部落客作比對</w:t>
+      </w:r>
+      <w:proofErr w:type="gramEnd"/>
+      <w:r>
+        <w:rPr>
+          <w:rFonts w:ascii="標楷體" w:hAnsi="標楷體" w:hint="eastAsia"/>
+        </w:rPr>
+        <w:t>驗證，</w:t>
       </w:r>
       <w:r>
         <w:rPr>
@@ -4524,7 +4663,21 @@
         <w:rPr>
           <w:rFonts w:ascii="標楷體" w:hAnsi="標楷體" w:hint="eastAsia"/>
         </w:rPr>
-        <w:t>更精準的</w:t>
+        <w:t>更精</w:t>
+      </w:r>
+      <w:proofErr w:type="gramStart"/>
+      <w:r>
+        <w:rPr>
+          <w:rFonts w:ascii="標楷體" w:hAnsi="標楷體" w:hint="eastAsia"/>
+        </w:rPr>
+        <w:t>準</w:t>
+      </w:r>
+      <w:proofErr w:type="gramEnd"/>
+      <w:r>
+        <w:rPr>
+          <w:rFonts w:ascii="標楷體" w:hAnsi="標楷體" w:hint="eastAsia"/>
+        </w:rPr>
+        <w:t>的</w:t>
       </w:r>
       <w:r>
         <w:rPr>
@@ -4766,7 +4919,21 @@
         <w:rPr>
           <w:rFonts w:ascii="標楷體" w:hAnsi="標楷體" w:hint="eastAsia"/>
         </w:rPr>
-        <w:t>)、意見探勘技術(Opinion mining)計算出評論分數，再進一步藉由Instagram</w:t>
+        <w:t>)、意見探</w:t>
+      </w:r>
+      <w:proofErr w:type="gramStart"/>
+      <w:r>
+        <w:rPr>
+          <w:rFonts w:ascii="標楷體" w:hAnsi="標楷體" w:hint="eastAsia"/>
+        </w:rPr>
+        <w:t>勘</w:t>
+      </w:r>
+      <w:proofErr w:type="gramEnd"/>
+      <w:r>
+        <w:rPr>
+          <w:rFonts w:ascii="標楷體" w:hAnsi="標楷體" w:hint="eastAsia"/>
+        </w:rPr>
+        <w:t>技術(Opinion mining)計算出評論分數，再進一步藉由Instagram</w:t>
       </w:r>
       <w:r>
         <w:rPr>
@@ -4784,7 +4951,21 @@
         <w:rPr>
           <w:rFonts w:ascii="標楷體" w:hAnsi="標楷體" w:hint="eastAsia"/>
         </w:rPr>
-        <w:t>第二個目的則是</w:t>
+        <w:t>第二</w:t>
+      </w:r>
+      <w:proofErr w:type="gramStart"/>
+      <w:r>
+        <w:rPr>
+          <w:rFonts w:ascii="標楷體" w:hAnsi="標楷體" w:hint="eastAsia"/>
+        </w:rPr>
+        <w:t>個</w:t>
+      </w:r>
+      <w:proofErr w:type="gramEnd"/>
+      <w:r>
+        <w:rPr>
+          <w:rFonts w:ascii="標楷體" w:hAnsi="標楷體" w:hint="eastAsia"/>
+        </w:rPr>
+        <w:t>目的則是</w:t>
       </w:r>
       <w:r>
         <w:rPr>
@@ -4814,7 +4995,21 @@
         <w:rPr>
           <w:rFonts w:ascii="標楷體" w:hAnsi="標楷體" w:hint="eastAsia"/>
         </w:rPr>
-        <w:t>)以及意見探勘技術(Opinion mining)，亦有相關的研究可供本研究進一步優化與使用，如：關於影響力行銷(</w:t>
+        <w:t>)以及意見探</w:t>
+      </w:r>
+      <w:proofErr w:type="gramStart"/>
+      <w:r>
+        <w:rPr>
+          <w:rFonts w:ascii="標楷體" w:hAnsi="標楷體" w:hint="eastAsia"/>
+        </w:rPr>
+        <w:t>勘</w:t>
+      </w:r>
+      <w:proofErr w:type="gramEnd"/>
+      <w:r>
+        <w:rPr>
+          <w:rFonts w:ascii="標楷體" w:hAnsi="標楷體" w:hint="eastAsia"/>
+        </w:rPr>
+        <w:t>技術(Opinion mining)，亦有相關的研究可供本研究進一步優化與使用，如：關於影響力行銷(</w:t>
       </w:r>
       <w:r>
         <w:rPr>
@@ -4903,6 +5098,7 @@
         </w:rPr>
         <w:t>於本章第一節，本研究將探討</w:t>
       </w:r>
+      <w:proofErr w:type="gramStart"/>
       <w:r>
         <w:rPr>
           <w:rFonts w:ascii="標楷體" w:hAnsi="標楷體" w:hint="eastAsia"/>
@@ -4919,7 +5115,14 @@
         <w:rPr>
           <w:rFonts w:ascii="標楷體" w:hAnsi="標楷體" w:hint="eastAsia"/>
         </w:rPr>
-        <w:t>評分機制的現況</w:t>
+        <w:t>評分</w:t>
+      </w:r>
+      <w:proofErr w:type="gramEnd"/>
+      <w:r>
+        <w:rPr>
+          <w:rFonts w:ascii="標楷體" w:hAnsi="標楷體" w:hint="eastAsia"/>
+        </w:rPr>
+        <w:t>機制的現況</w:t>
       </w:r>
       <w:r>
         <w:rPr>
@@ -5003,7 +5206,21 @@
         <w:rPr>
           <w:rFonts w:ascii="標楷體" w:hAnsi="標楷體" w:hint="eastAsia"/>
         </w:rPr>
-        <w:t>評論探勘(Review mining)</w:t>
+        <w:t>評論探</w:t>
+      </w:r>
+      <w:proofErr w:type="gramStart"/>
+      <w:r>
+        <w:rPr>
+          <w:rFonts w:ascii="標楷體" w:hAnsi="標楷體" w:hint="eastAsia"/>
+        </w:rPr>
+        <w:t>勘</w:t>
+      </w:r>
+      <w:proofErr w:type="gramEnd"/>
+      <w:r>
+        <w:rPr>
+          <w:rFonts w:ascii="標楷體" w:hAnsi="標楷體" w:hint="eastAsia"/>
+        </w:rPr>
+        <w:t>(Review mining)</w:t>
       </w:r>
       <w:r>
         <w:rPr>
@@ -5021,7 +5238,21 @@
         <w:rPr>
           <w:rFonts w:ascii="標楷體" w:hAnsi="標楷體" w:hint="eastAsia"/>
         </w:rPr>
-        <w:t>)以及意見探勘技術(Opinion mining)分析評論</w:t>
+        <w:t>)以及意見探</w:t>
+      </w:r>
+      <w:proofErr w:type="gramStart"/>
+      <w:r>
+        <w:rPr>
+          <w:rFonts w:ascii="標楷體" w:hAnsi="標楷體" w:hint="eastAsia"/>
+        </w:rPr>
+        <w:t>勘</w:t>
+      </w:r>
+      <w:proofErr w:type="gramEnd"/>
+      <w:r>
+        <w:rPr>
+          <w:rFonts w:ascii="標楷體" w:hAnsi="標楷體" w:hint="eastAsia"/>
+        </w:rPr>
+        <w:t>技術(Opinion mining)分析評論</w:t>
       </w:r>
       <w:r>
         <w:rPr>
@@ -5126,6 +5357,7 @@
         </w:rPr>
         <w:t xml:space="preserve">2.1 </w:t>
       </w:r>
+      <w:proofErr w:type="gramStart"/>
       <w:r>
         <w:rPr>
           <w:rFonts w:ascii="標楷體" w:hAnsi="標楷體" w:hint="eastAsia"/>
@@ -5136,7 +5368,14 @@
         <w:rPr>
           <w:rFonts w:ascii="標楷體" w:hAnsi="標楷體" w:hint="eastAsia"/>
         </w:rPr>
-        <w:t>評分機制</w:t>
+        <w:t>評分</w:t>
+      </w:r>
+      <w:proofErr w:type="gramEnd"/>
+      <w:r>
+        <w:rPr>
+          <w:rFonts w:ascii="標楷體" w:hAnsi="標楷體" w:hint="eastAsia"/>
+        </w:rPr>
+        <w:t>機制</w:t>
       </w:r>
       <w:commentRangeEnd w:id="14"/>
       <w:r>
@@ -5261,6 +5500,7 @@
         </w:rPr>
         <w:t>、中國最大的生活消費指南</w:t>
       </w:r>
+      <w:proofErr w:type="gramStart"/>
       <w:r>
         <w:rPr>
           <w:rFonts w:ascii="標楷體" w:hAnsi="標楷體"/>
@@ -5268,6 +5508,7 @@
         </w:rPr>
         <w:t>”</w:t>
       </w:r>
+      <w:proofErr w:type="gramEnd"/>
       <w:r>
         <w:rPr>
           <w:rFonts w:ascii="標楷體" w:hAnsi="標楷體"/>
@@ -5275,6 +5516,7 @@
         </w:rPr>
         <w:t>大眾點評網</w:t>
       </w:r>
+      <w:proofErr w:type="gramStart"/>
       <w:r>
         <w:rPr>
           <w:rFonts w:ascii="標楷體" w:hAnsi="標楷體"/>
@@ -5282,6 +5524,7 @@
         </w:rPr>
         <w:t>”</w:t>
       </w:r>
+      <w:proofErr w:type="gramEnd"/>
       <w:r>
         <w:rPr>
           <w:rFonts w:ascii="標楷體" w:hAnsi="標楷體" w:hint="eastAsia"/>
@@ -5289,6 +5532,7 @@
         </w:rPr>
         <w:t>、數位美食雜誌</w:t>
       </w:r>
+      <w:proofErr w:type="gramStart"/>
       <w:r>
         <w:rPr>
           <w:rFonts w:ascii="標楷體" w:hAnsi="標楷體"/>
@@ -5310,6 +5554,7 @@
         </w:rPr>
         <w:t>”</w:t>
       </w:r>
+      <w:proofErr w:type="gramEnd"/>
       <w:r>
         <w:rPr>
           <w:rFonts w:ascii="標楷體" w:hAnsi="標楷體" w:hint="eastAsia"/>
@@ -5322,7 +5567,23 @@
           <w:rFonts w:ascii="標楷體" w:hAnsi="標楷體"/>
           <w:shd w:val="clear" w:color="auto" w:fill="FFFFFF"/>
         </w:rPr>
-        <w:t xml:space="preserve">香港餐廳指南” </w:t>
+        <w:t>香港餐廳指南</w:t>
+      </w:r>
+      <w:proofErr w:type="gramStart"/>
+      <w:r>
+        <w:rPr>
+          <w:rFonts w:ascii="標楷體" w:hAnsi="標楷體"/>
+          <w:shd w:val="clear" w:color="auto" w:fill="FFFFFF"/>
+        </w:rPr>
+        <w:t>”</w:t>
+      </w:r>
+      <w:proofErr w:type="gramEnd"/>
+      <w:r>
+        <w:rPr>
+          <w:rFonts w:ascii="標楷體" w:hAnsi="標楷體"/>
+          <w:shd w:val="clear" w:color="auto" w:fill="FFFFFF"/>
+        </w:rPr>
+        <w:t xml:space="preserve"> </w:t>
       </w:r>
       <w:hyperlink r:id="rId13" w:tgtFrame="_blank" w:history="1">
         <w:r>
@@ -5335,9 +5596,18 @@
           <w:rPr>
             <w:rFonts w:ascii="標楷體" w:hAnsi="標楷體"/>
           </w:rPr>
-          <w:t>開飯喇</w:t>
+          <w:t>開飯</w:t>
         </w:r>
+        <w:proofErr w:type="gramStart"/>
+        <w:r>
+          <w:rPr>
+            <w:rFonts w:ascii="標楷體" w:hAnsi="標楷體"/>
+          </w:rPr>
+          <w:t>喇</w:t>
+        </w:r>
+        <w:proofErr w:type="gramEnd"/>
       </w:hyperlink>
+      <w:proofErr w:type="gramStart"/>
       <w:r>
         <w:rPr>
           <w:rFonts w:ascii="標楷體" w:hAnsi="標楷體"/>
@@ -5345,6 +5615,7 @@
         </w:rPr>
         <w:t>”</w:t>
       </w:r>
+      <w:proofErr w:type="gramEnd"/>
       <w:r>
         <w:rPr>
           <w:rFonts w:ascii="標楷體" w:hAnsi="標楷體" w:hint="eastAsia"/>
@@ -5399,22 +5670,54 @@
           <w:rFonts w:ascii="標楷體" w:hAnsi="標楷體" w:hint="eastAsia"/>
           <w:shd w:val="clear" w:color="auto" w:fill="FFFFFF"/>
         </w:rPr>
-        <w:t>的三個</w:t>
-      </w:r>
+        <w:t>的</w:t>
+      </w:r>
+      <w:proofErr w:type="gramStart"/>
       <w:r>
         <w:rPr>
           <w:rFonts w:ascii="標楷體" w:hAnsi="標楷體" w:hint="eastAsia"/>
           <w:shd w:val="clear" w:color="auto" w:fill="FFFFFF"/>
         </w:rPr>
-        <w:t>線上評分系</w:t>
+        <w:t>三個</w:t>
       </w:r>
       <w:r>
         <w:rPr>
           <w:rFonts w:ascii="標楷體" w:hAnsi="標楷體" w:hint="eastAsia"/>
           <w:shd w:val="clear" w:color="auto" w:fill="FFFFFF"/>
         </w:rPr>
+        <w:t>線上評分</w:t>
+      </w:r>
+      <w:proofErr w:type="gramEnd"/>
+      <w:r>
+        <w:rPr>
+          <w:rFonts w:ascii="標楷體" w:hAnsi="標楷體" w:hint="eastAsia"/>
+          <w:shd w:val="clear" w:color="auto" w:fill="FFFFFF"/>
+        </w:rPr>
+        <w:t>系</w:t>
+      </w:r>
+      <w:r>
+        <w:rPr>
+          <w:rFonts w:ascii="標楷體" w:hAnsi="標楷體" w:hint="eastAsia"/>
+          <w:shd w:val="clear" w:color="auto" w:fill="FFFFFF"/>
+        </w:rPr>
         <w:lastRenderedPageBreak/>
-        <w:t>統，包括google、yelp、大眾點評網，有何特色以及具備哪些特殊評鑑指標。</w:t>
+        <w:t>統，包括google、yelp、大眾</w:t>
+      </w:r>
+      <w:proofErr w:type="gramStart"/>
+      <w:r>
+        <w:rPr>
+          <w:rFonts w:ascii="標楷體" w:hAnsi="標楷體" w:hint="eastAsia"/>
+          <w:shd w:val="clear" w:color="auto" w:fill="FFFFFF"/>
+        </w:rPr>
+        <w:t>點評網</w:t>
+      </w:r>
+      <w:proofErr w:type="gramEnd"/>
+      <w:r>
+        <w:rPr>
+          <w:rFonts w:ascii="標楷體" w:hAnsi="標楷體" w:hint="eastAsia"/>
+          <w:shd w:val="clear" w:color="auto" w:fill="FFFFFF"/>
+        </w:rPr>
+        <w:t>，有何特色以及具備哪些特殊評鑑指標。</w:t>
       </w:r>
     </w:p>
     <w:p>
@@ -5584,7 +5887,21 @@
         <w:rPr>
           <w:rFonts w:ascii="標楷體" w:hAnsi="標楷體" w:hint="eastAsia"/>
         </w:rPr>
-        <w:t>根據BrightLocal行銷公司研究</w:t>
+        <w:t>根據</w:t>
+      </w:r>
+      <w:proofErr w:type="spellStart"/>
+      <w:r>
+        <w:rPr>
+          <w:rFonts w:ascii="標楷體" w:hAnsi="標楷體" w:hint="eastAsia"/>
+        </w:rPr>
+        <w:t>BrightLocal</w:t>
+      </w:r>
+      <w:proofErr w:type="spellEnd"/>
+      <w:r>
+        <w:rPr>
+          <w:rFonts w:ascii="標楷體" w:hAnsi="標楷體" w:hint="eastAsia"/>
+        </w:rPr>
+        <w:t>行銷公司研究</w:t>
       </w:r>
       <w:r>
         <w:rPr>
@@ -5638,7 +5955,21 @@
         <w:rPr>
           <w:rFonts w:ascii="標楷體" w:hAnsi="標楷體" w:hint="eastAsia"/>
         </w:rPr>
-        <w:t>。值得一提的是，根據Goolge官方的說明，</w:t>
+        <w:t>。值得一提的是，根據</w:t>
+      </w:r>
+      <w:proofErr w:type="spellStart"/>
+      <w:r>
+        <w:rPr>
+          <w:rFonts w:ascii="標楷體" w:hAnsi="標楷體" w:hint="eastAsia"/>
+        </w:rPr>
+        <w:t>Goolge</w:t>
+      </w:r>
+      <w:proofErr w:type="spellEnd"/>
+      <w:r>
+        <w:rPr>
+          <w:rFonts w:ascii="標楷體" w:hAnsi="標楷體" w:hint="eastAsia"/>
+        </w:rPr>
+        <w:t>官方的說明，</w:t>
       </w:r>
       <w:r>
         <w:rPr>
@@ -5782,12 +6113,14 @@
         </w:rPr>
         <w:t>(資料來源：</w:t>
       </w:r>
+      <w:proofErr w:type="spellStart"/>
       <w:r>
         <w:rPr>
           <w:rFonts w:ascii="標楷體" w:hAnsi="標楷體" w:hint="eastAsia"/>
         </w:rPr>
         <w:t>BrightLocal</w:t>
       </w:r>
+      <w:proofErr w:type="spellEnd"/>
       <w:r>
         <w:rPr>
           <w:rFonts w:ascii="標楷體" w:hAnsi="標楷體" w:hint="eastAsia"/>
@@ -5826,24 +6159,28 @@
         </w:rPr>
         <w:t>專門</w:t>
       </w:r>
+      <w:proofErr w:type="gramStart"/>
       <w:r>
         <w:rPr>
           <w:rFonts w:ascii="標楷體" w:hAnsi="標楷體"/>
         </w:rPr>
         <w:t>”</w:t>
       </w:r>
+      <w:proofErr w:type="gramEnd"/>
       <w:r>
         <w:rPr>
           <w:rFonts w:ascii="標楷體" w:hAnsi="標楷體" w:hint="eastAsia"/>
         </w:rPr>
         <w:t>洗評價</w:t>
       </w:r>
+      <w:proofErr w:type="gramStart"/>
       <w:r>
         <w:rPr>
           <w:rFonts w:ascii="標楷體" w:hAnsi="標楷體"/>
         </w:rPr>
         <w:t>”</w:t>
       </w:r>
+      <w:proofErr w:type="gramEnd"/>
       <w:r>
         <w:rPr>
           <w:rFonts w:ascii="標楷體" w:hAnsi="標楷體" w:hint="eastAsia"/>
@@ -5868,12 +6205,14 @@
         </w:rPr>
         <w:t>、</w:t>
       </w:r>
+      <w:proofErr w:type="spellStart"/>
       <w:r>
         <w:rPr>
           <w:rFonts w:ascii="標楷體" w:hAnsi="標楷體"/>
         </w:rPr>
         <w:t>Forestracker</w:t>
       </w:r>
+      <w:proofErr w:type="spellEnd"/>
       <w:r>
         <w:rPr>
           <w:rFonts w:ascii="標楷體" w:hAnsi="標楷體" w:hint="eastAsia"/>
@@ -5908,13 +6247,41 @@
         <w:rPr>
           <w:rFonts w:ascii="標楷體" w:hAnsi="標楷體" w:hint="eastAsia"/>
         </w:rPr>
-        <w:t>，在短時間內衝高自己的評分與評論數量，</w:t>
-      </w:r>
-      <w:r>
-        <w:rPr>
-          <w:rFonts w:ascii="標楷體" w:hAnsi="標楷體" w:hint="eastAsia"/>
-        </w:rPr>
-        <w:t>因此本研究的目的之一即在</w:t>
+        <w:t>，在短時間內</w:t>
+      </w:r>
+      <w:proofErr w:type="gramStart"/>
+      <w:r>
+        <w:rPr>
+          <w:rFonts w:ascii="標楷體" w:hAnsi="標楷體" w:hint="eastAsia"/>
+        </w:rPr>
+        <w:t>衝</w:t>
+      </w:r>
+      <w:proofErr w:type="gramEnd"/>
+      <w:r>
+        <w:rPr>
+          <w:rFonts w:ascii="標楷體" w:hAnsi="標楷體" w:hint="eastAsia"/>
+        </w:rPr>
+        <w:t>高自己的評分與評論數量，</w:t>
+      </w:r>
+      <w:r>
+        <w:rPr>
+          <w:rFonts w:ascii="標楷體" w:hAnsi="標楷體" w:hint="eastAsia"/>
+        </w:rPr>
+        <w:t>因此本研究的目的之</w:t>
+      </w:r>
+      <w:proofErr w:type="gramStart"/>
+      <w:r>
+        <w:rPr>
+          <w:rFonts w:ascii="標楷體" w:hAnsi="標楷體" w:hint="eastAsia"/>
+        </w:rPr>
+        <w:t>一</w:t>
+      </w:r>
+      <w:proofErr w:type="gramEnd"/>
+      <w:r>
+        <w:rPr>
+          <w:rFonts w:ascii="標楷體" w:hAnsi="標楷體" w:hint="eastAsia"/>
+        </w:rPr>
+        <w:t>即在</w:t>
       </w:r>
       <w:r>
         <w:rPr>
@@ -5935,24 +6302,28 @@
         <w:lastRenderedPageBreak/>
         <w:t>避免遭受</w:t>
       </w:r>
+      <w:proofErr w:type="gramStart"/>
       <w:r>
         <w:rPr>
           <w:rFonts w:ascii="標楷體" w:hAnsi="標楷體"/>
         </w:rPr>
         <w:t>”</w:t>
       </w:r>
+      <w:proofErr w:type="gramEnd"/>
       <w:r>
         <w:rPr>
           <w:rFonts w:ascii="標楷體" w:hAnsi="標楷體" w:hint="eastAsia"/>
         </w:rPr>
         <w:t>洗評價</w:t>
       </w:r>
+      <w:proofErr w:type="gramStart"/>
       <w:r>
         <w:rPr>
           <w:rFonts w:ascii="標楷體" w:hAnsi="標楷體"/>
         </w:rPr>
         <w:t>”</w:t>
       </w:r>
+      <w:proofErr w:type="gramEnd"/>
       <w:r>
         <w:rPr>
           <w:rFonts w:ascii="標楷體" w:hAnsi="標楷體" w:hint="eastAsia"/>
@@ -6043,8 +6414,16 @@
         <w:rPr>
           <w:rFonts w:ascii="標楷體" w:hAnsi="標楷體"/>
         </w:rPr>
-        <w:t>Jeremy Stoppelman</w:t>
-      </w:r>
+        <w:t xml:space="preserve">Jeremy </w:t>
+      </w:r>
+      <w:proofErr w:type="spellStart"/>
+      <w:r>
+        <w:rPr>
+          <w:rFonts w:ascii="標楷體" w:hAnsi="標楷體"/>
+        </w:rPr>
+        <w:t>Stoppelman</w:t>
+      </w:r>
+      <w:proofErr w:type="spellEnd"/>
       <w:r>
         <w:rPr>
           <w:rFonts w:ascii="標楷體" w:hAnsi="標楷體" w:hint="eastAsia"/>
@@ -6105,24 +6484,28 @@
         </w:rPr>
         <w:t>，抱持</w:t>
       </w:r>
+      <w:proofErr w:type="gramStart"/>
       <w:r>
         <w:rPr>
           <w:rFonts w:ascii="標楷體" w:hAnsi="標楷體"/>
         </w:rPr>
         <w:t>”</w:t>
       </w:r>
+      <w:proofErr w:type="gramEnd"/>
       <w:r>
         <w:rPr>
           <w:rFonts w:ascii="標楷體" w:hAnsi="標楷體"/>
         </w:rPr>
         <w:t xml:space="preserve"> Real People Real Review</w:t>
       </w:r>
+      <w:proofErr w:type="gramStart"/>
       <w:r>
         <w:rPr>
           <w:rFonts w:ascii="標楷體" w:hAnsi="標楷體"/>
         </w:rPr>
         <w:t>”</w:t>
       </w:r>
+      <w:proofErr w:type="gramEnd"/>
       <w:r>
         <w:rPr>
           <w:rFonts w:ascii="標楷體" w:hAnsi="標楷體" w:hint="eastAsia"/>
@@ -6384,7 +6767,21 @@
         <w:rPr>
           <w:rFonts w:ascii="標楷體" w:hAnsi="標楷體" w:hint="eastAsia"/>
         </w:rPr>
-        <w:t>因誤刪使用者真正的留言</w:t>
+        <w:t>因誤</w:t>
+      </w:r>
+      <w:proofErr w:type="gramStart"/>
+      <w:r>
+        <w:rPr>
+          <w:rFonts w:ascii="標楷體" w:hAnsi="標楷體" w:hint="eastAsia"/>
+        </w:rPr>
+        <w:t>刪</w:t>
+      </w:r>
+      <w:proofErr w:type="gramEnd"/>
+      <w:r>
+        <w:rPr>
+          <w:rFonts w:ascii="標楷體" w:hAnsi="標楷體" w:hint="eastAsia"/>
+        </w:rPr>
+        <w:t>使用者真正的留言</w:t>
       </w:r>
       <w:r>
         <w:rPr>
@@ -6483,7 +6880,14 @@
         <w:rPr>
           <w:rFonts w:ascii="標楷體" w:hAnsi="標楷體" w:hint="eastAsia"/>
         </w:rPr>
-        <w:t>大眾點評網</w:t>
+        <w:t>大眾</w:t>
+      </w:r>
+      <w:proofErr w:type="gramStart"/>
+      <w:r>
+        <w:rPr>
+          <w:rFonts w:ascii="標楷體" w:hAnsi="標楷體" w:hint="eastAsia"/>
+        </w:rPr>
+        <w:t>點評網</w:t>
       </w:r>
       <w:r>
         <w:rPr>
@@ -6491,6 +6895,7 @@
         </w:rPr>
         <w:t>由</w:t>
       </w:r>
+      <w:proofErr w:type="gramEnd"/>
       <w:r>
         <w:rPr>
           <w:rFonts w:ascii="標楷體" w:hAnsi="標楷體" w:hint="eastAsia"/>
@@ -6563,11 +6968,19 @@
         </w:rPr>
         <w:t>眾</w:t>
       </w:r>
-      <w:r>
-        <w:rPr>
-          <w:rFonts w:ascii="標楷體" w:hAnsi="標楷體" w:hint="eastAsia"/>
-        </w:rPr>
-        <w:t>點評網除了希望用戶提供評分之外，也希望能夠一次獲得其他</w:t>
+      <w:proofErr w:type="gramStart"/>
+      <w:r>
+        <w:rPr>
+          <w:rFonts w:ascii="標楷體" w:hAnsi="標楷體" w:hint="eastAsia"/>
+        </w:rPr>
+        <w:t>點評網除了</w:t>
+      </w:r>
+      <w:proofErr w:type="gramEnd"/>
+      <w:r>
+        <w:rPr>
+          <w:rFonts w:ascii="標楷體" w:hAnsi="標楷體" w:hint="eastAsia"/>
+        </w:rPr>
+        <w:t>希望用戶提供評分之外，也希望能夠一次獲得其他</w:t>
       </w:r>
       <w:r>
         <w:rPr>
@@ -6597,13 +7010,35 @@
         <w:rPr>
           <w:rFonts w:ascii="標楷體" w:hAnsi="標楷體" w:hint="eastAsia"/>
         </w:rPr>
-        <w:t>如此一來可讓其他消費者有更多關於店家的資訊參考。此外，</w:t>
-      </w:r>
-      <w:r>
-        <w:rPr>
-          <w:rFonts w:ascii="標楷體" w:hAnsi="標楷體" w:hint="eastAsia"/>
-        </w:rPr>
-        <w:t>在評分的計算方式上，不單單計算所有用戶評分的平均，大眾點評網多加考慮用戶的評論總數、評論時間以及信譽度，以調整此用戶對評分計算結果的貢獻</w:t>
+        <w:t>如此一來可讓其他消費者有更多關於店家的資訊參考。</w:t>
+      </w:r>
+      <w:proofErr w:type="gramStart"/>
+      <w:r>
+        <w:rPr>
+          <w:rFonts w:ascii="標楷體" w:hAnsi="標楷體" w:hint="eastAsia"/>
+        </w:rPr>
+        <w:t>此外，</w:t>
+      </w:r>
+      <w:proofErr w:type="gramEnd"/>
+      <w:r>
+        <w:rPr>
+          <w:rFonts w:ascii="標楷體" w:hAnsi="標楷體" w:hint="eastAsia"/>
+        </w:rPr>
+        <w:t>在評分的計算方式上，不單單計算所有用戶評分的平均，大眾</w:t>
+      </w:r>
+      <w:proofErr w:type="gramStart"/>
+      <w:r>
+        <w:rPr>
+          <w:rFonts w:ascii="標楷體" w:hAnsi="標楷體" w:hint="eastAsia"/>
+        </w:rPr>
+        <w:t>點評網多</w:t>
+      </w:r>
+      <w:proofErr w:type="gramEnd"/>
+      <w:r>
+        <w:rPr>
+          <w:rFonts w:ascii="標楷體" w:hAnsi="標楷體" w:hint="eastAsia"/>
+        </w:rPr>
+        <w:t>加考慮用戶的評論總數、評論時間以及信譽度，以調整此用戶對評分計算結果的貢獻</w:t>
       </w:r>
       <w:r>
         <w:rPr>
@@ -6713,7 +7148,21 @@
         <w:rPr>
           <w:rFonts w:ascii="標楷體" w:hAnsi="標楷體" w:hint="eastAsia"/>
         </w:rPr>
-        <w:t>大眾點評網用戶評分頁面</w:t>
+        <w:t>大眾</w:t>
+      </w:r>
+      <w:proofErr w:type="gramStart"/>
+      <w:r>
+        <w:rPr>
+          <w:rFonts w:ascii="標楷體" w:hAnsi="標楷體" w:hint="eastAsia"/>
+        </w:rPr>
+        <w:t>點評網用戶</w:t>
+      </w:r>
+      <w:proofErr w:type="gramEnd"/>
+      <w:r>
+        <w:rPr>
+          <w:rFonts w:ascii="標楷體" w:hAnsi="標楷體" w:hint="eastAsia"/>
+        </w:rPr>
+        <w:t>評分頁面</w:t>
       </w:r>
     </w:p>
     <w:p>
@@ -6733,8 +7182,16 @@
         <w:rPr>
           <w:rFonts w:ascii="標楷體" w:hAnsi="標楷體" w:hint="eastAsia"/>
         </w:rPr>
-        <w:t>大眾點評網</w:t>
-      </w:r>
+        <w:t>大眾</w:t>
+      </w:r>
+      <w:proofErr w:type="gramStart"/>
+      <w:r>
+        <w:rPr>
+          <w:rFonts w:ascii="標楷體" w:hAnsi="標楷體" w:hint="eastAsia"/>
+        </w:rPr>
+        <w:t>點評網</w:t>
+      </w:r>
+      <w:proofErr w:type="gramEnd"/>
       <w:r>
         <w:rPr>
           <w:rFonts w:ascii="標楷體" w:hAnsi="標楷體" w:hint="eastAsia"/>
@@ -6762,11 +7219,19 @@
         </w:rPr>
         <w:t>眾</w:t>
       </w:r>
-      <w:r>
-        <w:rPr>
-          <w:rFonts w:ascii="標楷體" w:hAnsi="標楷體" w:hint="eastAsia"/>
-        </w:rPr>
-        <w:t>點評網的評分計算方式可見，</w:t>
+      <w:proofErr w:type="gramStart"/>
+      <w:r>
+        <w:rPr>
+          <w:rFonts w:ascii="標楷體" w:hAnsi="標楷體" w:hint="eastAsia"/>
+        </w:rPr>
+        <w:t>點評網的</w:t>
+      </w:r>
+      <w:proofErr w:type="gramEnd"/>
+      <w:r>
+        <w:rPr>
+          <w:rFonts w:ascii="標楷體" w:hAnsi="標楷體" w:hint="eastAsia"/>
+        </w:rPr>
+        <w:t>評分計算方式可見，</w:t>
       </w:r>
       <w:r>
         <w:rPr>
@@ -6786,48 +7251,70 @@
         </w:rPr>
         <w:t>等權重，而本研究則是採用用戶的影響力作為權重基礎，試著用不同方式改善</w:t>
       </w:r>
+      <w:proofErr w:type="gramStart"/>
       <w:r>
         <w:rPr>
           <w:rFonts w:ascii="標楷體" w:hAnsi="標楷體"/>
         </w:rPr>
         <w:t>”</w:t>
       </w:r>
-      <w:r>
-        <w:rPr>
-          <w:rFonts w:ascii="標楷體" w:hAnsi="標楷體" w:hint="eastAsia"/>
-        </w:rPr>
-        <w:t>票票等值</w:t>
-      </w:r>
+      <w:proofErr w:type="gramEnd"/>
+      <w:r>
+        <w:rPr>
+          <w:rFonts w:ascii="標楷體" w:hAnsi="標楷體" w:hint="eastAsia"/>
+        </w:rPr>
+        <w:t>票</w:t>
+      </w:r>
+      <w:proofErr w:type="gramStart"/>
+      <w:r>
+        <w:rPr>
+          <w:rFonts w:ascii="標楷體" w:hAnsi="標楷體" w:hint="eastAsia"/>
+        </w:rPr>
+        <w:t>票</w:t>
+      </w:r>
+      <w:proofErr w:type="gramEnd"/>
+      <w:r>
+        <w:rPr>
+          <w:rFonts w:ascii="標楷體" w:hAnsi="標楷體" w:hint="eastAsia"/>
+        </w:rPr>
+        <w:t>等值</w:t>
+      </w:r>
+      <w:proofErr w:type="gramStart"/>
       <w:r>
         <w:rPr>
           <w:rFonts w:ascii="標楷體" w:hAnsi="標楷體"/>
         </w:rPr>
         <w:t>”</w:t>
       </w:r>
+      <w:proofErr w:type="gramEnd"/>
       <w:r>
         <w:rPr>
           <w:rFonts w:ascii="標楷體" w:hAnsi="標楷體" w:hint="eastAsia"/>
         </w:rPr>
         <w:t>而導致</w:t>
       </w:r>
+      <w:proofErr w:type="gramStart"/>
       <w:r>
         <w:rPr>
           <w:rFonts w:ascii="標楷體" w:hAnsi="標楷體"/>
         </w:rPr>
         <w:t>”</w:t>
       </w:r>
+      <w:proofErr w:type="gramEnd"/>
       <w:r>
         <w:rPr>
           <w:rFonts w:ascii="標楷體" w:hAnsi="標楷體" w:hint="eastAsia"/>
         </w:rPr>
         <w:t>洗評分</w:t>
       </w:r>
+      <w:proofErr w:type="gramStart"/>
       <w:r>
         <w:rPr>
           <w:rFonts w:ascii="標楷體" w:hAnsi="標楷體"/>
         </w:rPr>
         <w:t>”</w:t>
       </w:r>
+      <w:proofErr w:type="gramEnd"/>
       <w:r>
         <w:rPr>
           <w:rFonts w:ascii="標楷體" w:hAnsi="標楷體" w:hint="eastAsia"/>
@@ -7411,8 +7898,16 @@
               <w:rPr>
                 <w:rFonts w:asciiTheme="minorHAnsi" w:hAnsiTheme="minorHAnsi" w:hint="eastAsia"/>
               </w:rPr>
-              <w:t>大眾點評網</w:t>
-            </w:r>
+              <w:t>大眾</w:t>
+            </w:r>
+            <w:proofErr w:type="gramStart"/>
+            <w:r>
+              <w:rPr>
+                <w:rFonts w:asciiTheme="minorHAnsi" w:hAnsiTheme="minorHAnsi" w:hint="eastAsia"/>
+              </w:rPr>
+              <w:t>點評網</w:t>
+            </w:r>
+            <w:proofErr w:type="gramEnd"/>
           </w:p>
         </w:tc>
         <w:tc>
@@ -7771,11 +8266,19 @@
         </w:rPr>
         <w:t>，以及探討影響力與知名度之間的關係。</w:t>
       </w:r>
-      <w:r>
-        <w:rPr>
-          <w:rFonts w:hint="eastAsia"/>
-        </w:rPr>
-        <w:t>此外，上述表格亦提及目前的評分機制仍無法脫離假評論</w:t>
+      <w:proofErr w:type="gramStart"/>
+      <w:r>
+        <w:rPr>
+          <w:rFonts w:hint="eastAsia"/>
+        </w:rPr>
+        <w:t>此外，</w:t>
+      </w:r>
+      <w:proofErr w:type="gramEnd"/>
+      <w:r>
+        <w:rPr>
+          <w:rFonts w:hint="eastAsia"/>
+        </w:rPr>
+        <w:t>上述表格亦提及目前的評分機制仍無法脫離假評論</w:t>
       </w:r>
       <w:r>
         <w:rPr>
@@ -7840,9 +8343,17 @@
         <w:rPr>
           <w:rFonts w:ascii="標楷體" w:hAnsi="標楷體" w:hint="eastAsia"/>
         </w:rPr>
-        <w:t>評論探勘</w:t>
+        <w:t>評論探</w:t>
+      </w:r>
+      <w:proofErr w:type="gramStart"/>
+      <w:r>
+        <w:rPr>
+          <w:rFonts w:ascii="標楷體" w:hAnsi="標楷體" w:hint="eastAsia"/>
+        </w:rPr>
+        <w:t>勘</w:t>
       </w:r>
       <w:commentRangeEnd w:id="21"/>
+      <w:proofErr w:type="gramEnd"/>
       <w:r>
         <w:rPr>
           <w:rStyle w:val="ac"/>
@@ -7870,14 +8381,44 @@
         <w:rPr>
           <w:rFonts w:ascii="標楷體" w:hAnsi="標楷體" w:hint="eastAsia"/>
         </w:rPr>
-        <w:t>評論探勘(Review mining)一詞根據</w:t>
-      </w:r>
+        <w:t>評論探</w:t>
+      </w:r>
+      <w:proofErr w:type="gramStart"/>
+      <w:r>
+        <w:rPr>
+          <w:rFonts w:ascii="標楷體" w:hAnsi="標楷體" w:hint="eastAsia"/>
+        </w:rPr>
+        <w:t>勘</w:t>
+      </w:r>
+      <w:proofErr w:type="gramEnd"/>
+      <w:r>
+        <w:rPr>
+          <w:rFonts w:ascii="標楷體" w:hAnsi="標楷體" w:hint="eastAsia"/>
+        </w:rPr>
+        <w:t>(Review mining)</w:t>
+      </w:r>
+      <w:proofErr w:type="gramStart"/>
+      <w:r>
+        <w:rPr>
+          <w:rFonts w:ascii="標楷體" w:hAnsi="標楷體" w:hint="eastAsia"/>
+        </w:rPr>
+        <w:t>一</w:t>
+      </w:r>
+      <w:proofErr w:type="gramEnd"/>
+      <w:r>
+        <w:rPr>
+          <w:rFonts w:ascii="標楷體" w:hAnsi="標楷體" w:hint="eastAsia"/>
+        </w:rPr>
+        <w:t>詞根據</w:t>
+      </w:r>
+      <w:proofErr w:type="spellStart"/>
       <w:r>
         <w:rPr>
           <w:rFonts w:ascii="標楷體" w:hAnsi="標楷體"/>
         </w:rPr>
         <w:t>Jin</w:t>
       </w:r>
+      <w:proofErr w:type="spellEnd"/>
       <w:r>
         <w:rPr>
           <w:rFonts w:ascii="標楷體" w:hAnsi="標楷體" w:hint="eastAsia"/>
@@ -7912,7 +8453,35 @@
         <w:rPr>
           <w:rFonts w:ascii="標楷體" w:hAnsi="標楷體" w:hint="eastAsia"/>
         </w:rPr>
-        <w:t>，此外，亦可被稱為意見探勘(O</w:t>
+        <w:t>，</w:t>
+      </w:r>
+      <w:proofErr w:type="gramStart"/>
+      <w:r>
+        <w:rPr>
+          <w:rFonts w:ascii="標楷體" w:hAnsi="標楷體" w:hint="eastAsia"/>
+        </w:rPr>
+        <w:t>此外，</w:t>
+      </w:r>
+      <w:proofErr w:type="gramEnd"/>
+      <w:r>
+        <w:rPr>
+          <w:rFonts w:ascii="標楷體" w:hAnsi="標楷體" w:hint="eastAsia"/>
+        </w:rPr>
+        <w:t>亦可被稱為意見探</w:t>
+      </w:r>
+      <w:proofErr w:type="gramStart"/>
+      <w:r>
+        <w:rPr>
+          <w:rFonts w:ascii="標楷體" w:hAnsi="標楷體" w:hint="eastAsia"/>
+        </w:rPr>
+        <w:t>勘</w:t>
+      </w:r>
+      <w:proofErr w:type="gramEnd"/>
+      <w:r>
+        <w:rPr>
+          <w:rFonts w:ascii="標楷體" w:hAnsi="標楷體" w:hint="eastAsia"/>
+        </w:rPr>
+        <w:t>(O</w:t>
       </w:r>
       <w:r>
         <w:rPr>
@@ -7945,7 +8514,35 @@
         <w:rPr>
           <w:rFonts w:ascii="標楷體" w:hAnsi="標楷體" w:hint="eastAsia"/>
         </w:rPr>
-        <w:t>，意見探勘隸屬於網頁內容探勘(Web</w:t>
+        <w:t>，意見探</w:t>
+      </w:r>
+      <w:proofErr w:type="gramStart"/>
+      <w:r>
+        <w:rPr>
+          <w:rFonts w:ascii="標楷體" w:hAnsi="標楷體" w:hint="eastAsia"/>
+        </w:rPr>
+        <w:t>勘</w:t>
+      </w:r>
+      <w:proofErr w:type="gramEnd"/>
+      <w:r>
+        <w:rPr>
+          <w:rFonts w:ascii="標楷體" w:hAnsi="標楷體" w:hint="eastAsia"/>
+        </w:rPr>
+        <w:t>隸屬於網頁內容探</w:t>
+      </w:r>
+      <w:proofErr w:type="gramStart"/>
+      <w:r>
+        <w:rPr>
+          <w:rFonts w:ascii="標楷體" w:hAnsi="標楷體" w:hint="eastAsia"/>
+        </w:rPr>
+        <w:t>勘</w:t>
+      </w:r>
+      <w:proofErr w:type="gramEnd"/>
+      <w:r>
+        <w:rPr>
+          <w:rFonts w:ascii="標楷體" w:hAnsi="標楷體" w:hint="eastAsia"/>
+        </w:rPr>
+        <w:t>(Web</w:t>
       </w:r>
       <w:r>
         <w:rPr>
@@ -7969,7 +8566,21 @@
         <w:rPr>
           <w:rFonts w:ascii="標楷體" w:hAnsi="標楷體" w:hint="eastAsia"/>
         </w:rPr>
-        <w:t>被定義為資料探勘技術的其中一種應用</w:t>
+        <w:t>被定義為資料探</w:t>
+      </w:r>
+      <w:proofErr w:type="gramStart"/>
+      <w:r>
+        <w:rPr>
+          <w:rFonts w:ascii="標楷體" w:hAnsi="標楷體" w:hint="eastAsia"/>
+        </w:rPr>
+        <w:t>勘</w:t>
+      </w:r>
+      <w:proofErr w:type="gramEnd"/>
+      <w:r>
+        <w:rPr>
+          <w:rFonts w:ascii="標楷體" w:hAnsi="標楷體" w:hint="eastAsia"/>
+        </w:rPr>
+        <w:t>技術的其中一種應用</w:t>
       </w:r>
       <w:r>
         <w:rPr>
@@ -8005,13 +8616,41 @@
         <w:rPr>
           <w:rFonts w:ascii="標楷體" w:hAnsi="標楷體" w:hint="eastAsia"/>
         </w:rPr>
-        <w:t>)追蹤大眾對於一產品或服務的意見</w:t>
-      </w:r>
-      <w:r>
-        <w:rPr>
-          <w:rFonts w:ascii="標楷體" w:hAnsi="標楷體"/>
-        </w:rPr>
-        <w:t>(Perera &amp; Caldera,2017)</w:t>
+        <w:t>)追蹤大眾對於</w:t>
+      </w:r>
+      <w:proofErr w:type="gramStart"/>
+      <w:r>
+        <w:rPr>
+          <w:rFonts w:ascii="標楷體" w:hAnsi="標楷體" w:hint="eastAsia"/>
+        </w:rPr>
+        <w:t>一</w:t>
+      </w:r>
+      <w:proofErr w:type="gramEnd"/>
+      <w:r>
+        <w:rPr>
+          <w:rFonts w:ascii="標楷體" w:hAnsi="標楷體" w:hint="eastAsia"/>
+        </w:rPr>
+        <w:t>產品或服務的意見</w:t>
+      </w:r>
+      <w:r>
+        <w:rPr>
+          <w:rFonts w:ascii="標楷體" w:hAnsi="標楷體"/>
+        </w:rPr>
+        <w:t>(</w:t>
+      </w:r>
+      <w:proofErr w:type="spellStart"/>
+      <w:r>
+        <w:rPr>
+          <w:rFonts w:ascii="標楷體" w:hAnsi="標楷體"/>
+        </w:rPr>
+        <w:t>Perera</w:t>
+      </w:r>
+      <w:proofErr w:type="spellEnd"/>
+      <w:r>
+        <w:rPr>
+          <w:rFonts w:ascii="標楷體" w:hAnsi="標楷體"/>
+        </w:rPr>
+        <w:t xml:space="preserve"> &amp; Caldera,2017)</w:t>
       </w:r>
       <w:r>
         <w:rPr>
@@ -8097,7 +8736,21 @@
         <w:rPr>
           <w:rFonts w:ascii="標楷體" w:hAnsi="標楷體" w:hint="eastAsia"/>
         </w:rPr>
-        <w:t>意見探勘以及相關領域</w:t>
+        <w:t>意見探</w:t>
+      </w:r>
+      <w:proofErr w:type="gramStart"/>
+      <w:r>
+        <w:rPr>
+          <w:rFonts w:ascii="標楷體" w:hAnsi="標楷體" w:hint="eastAsia"/>
+        </w:rPr>
+        <w:t>勘</w:t>
+      </w:r>
+      <w:proofErr w:type="gramEnd"/>
+      <w:r>
+        <w:rPr>
+          <w:rFonts w:ascii="標楷體" w:hAnsi="標楷體" w:hint="eastAsia"/>
+        </w:rPr>
+        <w:t>以及相關領域</w:t>
       </w:r>
     </w:p>
     <w:p>
@@ -8113,12 +8766,14 @@
         </w:rPr>
         <w:t>(</w:t>
       </w:r>
+      <w:proofErr w:type="spellStart"/>
       <w:r>
         <w:rPr>
           <w:rFonts w:ascii="標楷體" w:hAnsi="標楷體"/>
         </w:rPr>
         <w:t>Perera</w:t>
       </w:r>
+      <w:proofErr w:type="spellEnd"/>
       <w:r>
         <w:rPr>
           <w:rFonts w:ascii="標楷體" w:hAnsi="標楷體"/>
@@ -8162,7 +8817,21 @@
           <w:rFonts w:ascii="標楷體" w:hAnsi="標楷體" w:hint="eastAsia"/>
         </w:rPr>
         <w:lastRenderedPageBreak/>
-        <w:t>至於意見探勘一詞</w:t>
+        <w:t>至於意見探</w:t>
+      </w:r>
+      <w:proofErr w:type="gramStart"/>
+      <w:r>
+        <w:rPr>
+          <w:rFonts w:ascii="標楷體" w:hAnsi="標楷體" w:hint="eastAsia"/>
+        </w:rPr>
+        <w:t>勘</w:t>
+      </w:r>
+      <w:proofErr w:type="gramEnd"/>
+      <w:r>
+        <w:rPr>
+          <w:rFonts w:ascii="標楷體" w:hAnsi="標楷體" w:hint="eastAsia"/>
+        </w:rPr>
+        <w:t>一詞</w:t>
       </w:r>
       <w:r>
         <w:rPr>
@@ -8216,7 +8885,21 @@
         <w:rPr>
           <w:rFonts w:ascii="標楷體" w:hAnsi="標楷體" w:hint="eastAsia"/>
         </w:rPr>
-        <w:t>，目的均為對一主觀之資料進行分析</w:t>
+        <w:t>，</w:t>
+      </w:r>
+      <w:proofErr w:type="gramStart"/>
+      <w:r>
+        <w:rPr>
+          <w:rFonts w:ascii="標楷體" w:hAnsi="標楷體" w:hint="eastAsia"/>
+        </w:rPr>
+        <w:t>目的均為對</w:t>
+      </w:r>
+      <w:proofErr w:type="gramEnd"/>
+      <w:r>
+        <w:rPr>
+          <w:rFonts w:ascii="標楷體" w:hAnsi="標楷體" w:hint="eastAsia"/>
+        </w:rPr>
+        <w:t>一主觀之資料進行分析</w:t>
       </w:r>
       <w:r>
         <w:rPr>
@@ -8230,7 +8913,25 @@
           <w:color w:val="FF0000"/>
           <w:sz w:val="28"/>
         </w:rPr>
-        <w:t>再多找論文意見探勘=情緒分析</w:t>
+        <w:t>再多找論文意見探</w:t>
+      </w:r>
+      <w:proofErr w:type="gramStart"/>
+      <w:r>
+        <w:rPr>
+          <w:rFonts w:ascii="標楷體" w:hAnsi="標楷體" w:hint="eastAsia"/>
+          <w:color w:val="FF0000"/>
+          <w:sz w:val="28"/>
+        </w:rPr>
+        <w:t>勘</w:t>
+      </w:r>
+      <w:proofErr w:type="gramEnd"/>
+      <w:r>
+        <w:rPr>
+          <w:rFonts w:ascii="標楷體" w:hAnsi="標楷體" w:hint="eastAsia"/>
+          <w:color w:val="FF0000"/>
+          <w:sz w:val="28"/>
+        </w:rPr>
+        <w:t>=情緒分析</w:t>
       </w:r>
       <w:r>
         <w:rPr>
@@ -8326,7 +9027,21 @@
         <w:rPr>
           <w:rFonts w:ascii="標楷體" w:hAnsi="標楷體" w:hint="eastAsia"/>
         </w:rPr>
-        <w:t>，監督式即為利用標記好正負面極性的語料讓機器學習，常用於文件分類，如</w:t>
+        <w:t>，</w:t>
+      </w:r>
+      <w:proofErr w:type="gramStart"/>
+      <w:r>
+        <w:rPr>
+          <w:rFonts w:ascii="標楷體" w:hAnsi="標楷體" w:hint="eastAsia"/>
+        </w:rPr>
+        <w:t>監督式即為</w:t>
+      </w:r>
+      <w:proofErr w:type="gramEnd"/>
+      <w:r>
+        <w:rPr>
+          <w:rFonts w:ascii="標楷體" w:hAnsi="標楷體" w:hint="eastAsia"/>
+        </w:rPr>
+        <w:t>利用標記好正負面極性的語料讓機器學習，常用於文件分類，如</w:t>
       </w:r>
       <w:r>
         <w:rPr>
@@ -8350,13 +9065,55 @@
         <w:rPr>
           <w:rFonts w:ascii="標楷體" w:hAnsi="標楷體" w:hint="eastAsia"/>
         </w:rPr>
-        <w:t>非監督式</w:t>
-      </w:r>
-      <w:r>
-        <w:rPr>
-          <w:rFonts w:ascii="標楷體" w:hAnsi="標楷體" w:hint="eastAsia"/>
-        </w:rPr>
-        <w:t>則不需人工標記資料，而是透過資料之間的相似度進行分群，然而監督式的準確率高於非監督式(Chaovalit &amp;</w:t>
+        <w:t>非</w:t>
+      </w:r>
+      <w:proofErr w:type="gramStart"/>
+      <w:r>
+        <w:rPr>
+          <w:rFonts w:ascii="標楷體" w:hAnsi="標楷體" w:hint="eastAsia"/>
+        </w:rPr>
+        <w:t>監督式</w:t>
+      </w:r>
+      <w:r>
+        <w:rPr>
+          <w:rFonts w:ascii="標楷體" w:hAnsi="標楷體" w:hint="eastAsia"/>
+        </w:rPr>
+        <w:t>則不</w:t>
+      </w:r>
+      <w:proofErr w:type="gramEnd"/>
+      <w:r>
+        <w:rPr>
+          <w:rFonts w:ascii="標楷體" w:hAnsi="標楷體" w:hint="eastAsia"/>
+        </w:rPr>
+        <w:t>需人工標記資料，而是透過資料之間的相似度進行分群，然而</w:t>
+      </w:r>
+      <w:proofErr w:type="gramStart"/>
+      <w:r>
+        <w:rPr>
+          <w:rFonts w:ascii="標楷體" w:hAnsi="標楷體" w:hint="eastAsia"/>
+        </w:rPr>
+        <w:t>監督式的準確率</w:t>
+      </w:r>
+      <w:proofErr w:type="gramEnd"/>
+      <w:r>
+        <w:rPr>
+          <w:rFonts w:ascii="標楷體" w:hAnsi="標楷體" w:hint="eastAsia"/>
+        </w:rPr>
+        <w:t>高於非監督式(</w:t>
+      </w:r>
+      <w:proofErr w:type="spellStart"/>
+      <w:r>
+        <w:rPr>
+          <w:rFonts w:ascii="標楷體" w:hAnsi="標楷體" w:hint="eastAsia"/>
+        </w:rPr>
+        <w:t>Chaovalit</w:t>
+      </w:r>
+      <w:proofErr w:type="spellEnd"/>
+      <w:r>
+        <w:rPr>
+          <w:rFonts w:ascii="標楷體" w:hAnsi="標楷體" w:hint="eastAsia"/>
+        </w:rPr>
+        <w:t xml:space="preserve"> &amp;</w:t>
       </w:r>
       <w:r>
         <w:rPr>
@@ -8406,18 +9163,22 @@
         </w:rPr>
         <w:t>NTUSD、</w:t>
       </w:r>
+      <w:proofErr w:type="gramStart"/>
       <w:r>
         <w:rPr>
           <w:rFonts w:ascii="標楷體" w:hAnsi="標楷體" w:hint="eastAsia"/>
         </w:rPr>
         <w:t>知網</w:t>
       </w:r>
+      <w:proofErr w:type="spellStart"/>
+      <w:proofErr w:type="gramEnd"/>
       <w:r>
         <w:rPr>
           <w:rFonts w:ascii="標楷體" w:hAnsi="標楷體" w:hint="eastAsia"/>
         </w:rPr>
         <w:t>HowNet</w:t>
       </w:r>
+      <w:proofErr w:type="spellEnd"/>
       <w:r>
         <w:rPr>
           <w:rFonts w:ascii="標楷體" w:hAnsi="標楷體" w:hint="eastAsia"/>
@@ -8523,7 +9284,21 @@
         <w:rPr>
           <w:rFonts w:ascii="標楷體" w:hAnsi="標楷體" w:hint="eastAsia"/>
         </w:rPr>
-        <w:t>對於評論探勘的研究多著重</w:t>
+        <w:t>對於評論探</w:t>
+      </w:r>
+      <w:proofErr w:type="gramStart"/>
+      <w:r>
+        <w:rPr>
+          <w:rFonts w:ascii="標楷體" w:hAnsi="標楷體" w:hint="eastAsia"/>
+        </w:rPr>
+        <w:t>勘</w:t>
+      </w:r>
+      <w:proofErr w:type="gramEnd"/>
+      <w:r>
+        <w:rPr>
+          <w:rFonts w:ascii="標楷體" w:hAnsi="標楷體" w:hint="eastAsia"/>
+        </w:rPr>
+        <w:t>的研究多著重</w:t>
       </w:r>
       <w:r>
         <w:rPr>
@@ -8579,9 +9354,11 @@
         </w:rPr>
         <w:t>在</w:t>
       </w:r>
+      <w:proofErr w:type="spellStart"/>
       <w:r>
         <w:t>Perera</w:t>
       </w:r>
+      <w:proofErr w:type="spellEnd"/>
       <w:r>
         <w:rPr>
           <w:rFonts w:hint="eastAsia"/>
@@ -8669,12 +9446,14 @@
         </w:rPr>
         <w:t>從</w:t>
       </w:r>
+      <w:proofErr w:type="spellStart"/>
       <w:r>
         <w:rPr>
           <w:rFonts w:hint="eastAsia"/>
         </w:rPr>
         <w:t>zomato</w:t>
       </w:r>
+      <w:proofErr w:type="spellEnd"/>
       <w:r>
         <w:rPr>
           <w:rFonts w:hint="eastAsia"/>
@@ -8715,7 +9494,21 @@
         <w:rPr>
           <w:rFonts w:hint="eastAsia"/>
         </w:rPr>
-        <w:t>將每個字詞標上詞性，再利用相依性剖析器</w:t>
+        <w:t>將每</w:t>
+      </w:r>
+      <w:proofErr w:type="gramStart"/>
+      <w:r>
+        <w:rPr>
+          <w:rFonts w:hint="eastAsia"/>
+        </w:rPr>
+        <w:t>個字詞標上</w:t>
+      </w:r>
+      <w:proofErr w:type="gramEnd"/>
+      <w:r>
+        <w:rPr>
+          <w:rFonts w:hint="eastAsia"/>
+        </w:rPr>
+        <w:t>詞性，再利用相依性剖析器</w:t>
       </w:r>
       <w:r>
         <w:rPr>
@@ -8736,7 +9529,21 @@
         <w:rPr>
           <w:rFonts w:hint="eastAsia"/>
         </w:rPr>
-        <w:t>將每個主題的意見詞擷取出來</w:t>
+        <w:t>將每</w:t>
+      </w:r>
+      <w:proofErr w:type="gramStart"/>
+      <w:r>
+        <w:rPr>
+          <w:rFonts w:hint="eastAsia"/>
+        </w:rPr>
+        <w:t>個</w:t>
+      </w:r>
+      <w:proofErr w:type="gramEnd"/>
+      <w:r>
+        <w:rPr>
+          <w:rFonts w:hint="eastAsia"/>
+        </w:rPr>
+        <w:t>主題的意見詞擷取出來</w:t>
       </w:r>
       <w:r>
         <w:rPr>
@@ -8748,7 +9555,21 @@
         <w:rPr>
           <w:rFonts w:hint="eastAsia"/>
         </w:rPr>
-        <w:t>計算出每則評論對於每個主題的情緒分數</w:t>
+        <w:t>計算出每則評論對於每</w:t>
+      </w:r>
+      <w:proofErr w:type="gramStart"/>
+      <w:r>
+        <w:rPr>
+          <w:rFonts w:hint="eastAsia"/>
+        </w:rPr>
+        <w:t>個</w:t>
+      </w:r>
+      <w:proofErr w:type="gramEnd"/>
+      <w:r>
+        <w:rPr>
+          <w:rFonts w:hint="eastAsia"/>
+        </w:rPr>
+        <w:t>主題的情緒分數</w:t>
       </w:r>
       <w:r>
         <w:rPr>
@@ -8761,7 +9582,7 @@
       <w:pPr>
         <w:ind w:leftChars="200" w:left="480"/>
         <w:rPr>
-          <w:rFonts w:ascii="標楷體" w:hAnsi="標楷體" w:hint="eastAsia"/>
+          <w:rFonts w:ascii="標楷體" w:hAnsi="標楷體"/>
         </w:rPr>
       </w:pPr>
       <w:r>
@@ -8861,11 +9682,19 @@
         </w:rPr>
         <w:t xml:space="preserve"> </w:t>
       </w:r>
-      <w:r>
-        <w:rPr>
-          <w:rFonts w:ascii="標楷體" w:hAnsi="標楷體"/>
-        </w:rPr>
-        <w:t>Bergey, &amp; Iacobucci,</w:t>
+      <w:proofErr w:type="spellStart"/>
+      <w:r>
+        <w:rPr>
+          <w:rFonts w:ascii="標楷體" w:hAnsi="標楷體"/>
+        </w:rPr>
+        <w:t>Bergey</w:t>
+      </w:r>
+      <w:proofErr w:type="spellEnd"/>
+      <w:r>
+        <w:rPr>
+          <w:rFonts w:ascii="標楷體" w:hAnsi="標楷體"/>
+        </w:rPr>
+        <w:t>, &amp; Iacobucci,</w:t>
       </w:r>
       <w:r>
         <w:rPr>
@@ -8939,12 +9768,14 @@
         </w:rPr>
         <w:t>根據</w:t>
       </w:r>
+      <w:proofErr w:type="spellStart"/>
       <w:r>
         <w:rPr>
           <w:rFonts w:ascii="標楷體" w:hAnsi="標楷體"/>
         </w:rPr>
         <w:t>Jia</w:t>
       </w:r>
+      <w:proofErr w:type="spellEnd"/>
       <w:r>
         <w:rPr>
           <w:rFonts w:ascii="標楷體" w:hAnsi="標楷體" w:hint="eastAsia"/>
@@ -8963,12 +9794,14 @@
         </w:rPr>
         <w:t>，作者利用多重線性回歸篩選出影響口味、服務、環境評價最劇烈的因素。</w:t>
       </w:r>
+      <w:proofErr w:type="spellStart"/>
       <w:r>
         <w:rPr>
           <w:rFonts w:ascii="標楷體" w:hAnsi="標楷體"/>
         </w:rPr>
         <w:t>Gan</w:t>
       </w:r>
+      <w:proofErr w:type="spellEnd"/>
       <w:r>
         <w:rPr>
           <w:rFonts w:ascii="標楷體" w:hAnsi="標楷體"/>
@@ -8979,19 +9812,35 @@
         <w:rPr>
           <w:rFonts w:ascii="標楷體" w:hAnsi="標楷體" w:hint="eastAsia"/>
         </w:rPr>
-        <w:t>認為過去研究普遍只找出評論中關於食物、服務、環境、價格四個面向如何影響最終評分，因此</w:t>
-      </w:r>
-      <w:r>
-        <w:rPr>
-          <w:rFonts w:ascii="標楷體" w:hAnsi="標楷體" w:hint="eastAsia"/>
-        </w:rPr>
-        <w:t>利用情緒分析</w:t>
-      </w:r>
-      <w:r>
-        <w:rPr>
-          <w:rFonts w:ascii="標楷體" w:hAnsi="標楷體" w:hint="eastAsia"/>
-        </w:rPr>
-        <w:t>從評論中找出第五個面向情境，研究結果顯示食物、服務、情境影響最終評分最劇，其次為價格和環境。</w:t>
+        <w:t>認為過去研究普遍只找出評論中關於食物、服務、環境、價格四個面向如何影響最終評分，因此利用情緒分析從評論中找出第五</w:t>
+      </w:r>
+      <w:proofErr w:type="gramStart"/>
+      <w:r>
+        <w:rPr>
+          <w:rFonts w:ascii="標楷體" w:hAnsi="標楷體" w:hint="eastAsia"/>
+        </w:rPr>
+        <w:t>個</w:t>
+      </w:r>
+      <w:proofErr w:type="gramEnd"/>
+      <w:r>
+        <w:rPr>
+          <w:rFonts w:ascii="標楷體" w:hAnsi="標楷體" w:hint="eastAsia"/>
+        </w:rPr>
+        <w:t>面向情境，研究結果顯示食物、服務、情境影響最終評分</w:t>
+      </w:r>
+      <w:proofErr w:type="gramStart"/>
+      <w:r>
+        <w:rPr>
+          <w:rFonts w:ascii="標楷體" w:hAnsi="標楷體" w:hint="eastAsia"/>
+        </w:rPr>
+        <w:t>最</w:t>
+      </w:r>
+      <w:proofErr w:type="gramEnd"/>
+      <w:r>
+        <w:rPr>
+          <w:rFonts w:ascii="標楷體" w:hAnsi="標楷體" w:hint="eastAsia"/>
+        </w:rPr>
+        <w:t>劇，其次為價格和環境。</w:t>
       </w:r>
     </w:p>
     <w:p>
@@ -9042,7 +9891,21 @@
         <w:rPr>
           <w:rFonts w:ascii="標楷體" w:hAnsi="標楷體" w:hint="eastAsia"/>
         </w:rPr>
-        <w:t>)的研究中，作者將大眾點評網的評論資料</w:t>
+        <w:t>)的研究中，作者將大眾</w:t>
+      </w:r>
+      <w:proofErr w:type="gramStart"/>
+      <w:r>
+        <w:rPr>
+          <w:rFonts w:ascii="標楷體" w:hAnsi="標楷體" w:hint="eastAsia"/>
+        </w:rPr>
+        <w:t>點評網的</w:t>
+      </w:r>
+      <w:proofErr w:type="gramEnd"/>
+      <w:r>
+        <w:rPr>
+          <w:rFonts w:ascii="標楷體" w:hAnsi="標楷體" w:hint="eastAsia"/>
+        </w:rPr>
+        <w:t>評論資料</w:t>
       </w:r>
       <w:r>
         <w:rPr>
@@ -9054,7 +9917,14 @@
         <w:rPr>
           <w:rFonts w:ascii="標楷體" w:hAnsi="標楷體" w:hint="eastAsia"/>
         </w:rPr>
-        <w:t>CKIP 中文斷詞系統</w:t>
+        <w:t>CKIP 中文</w:t>
+      </w:r>
+      <w:proofErr w:type="gramStart"/>
+      <w:r>
+        <w:rPr>
+          <w:rFonts w:ascii="標楷體" w:hAnsi="標楷體" w:hint="eastAsia"/>
+        </w:rPr>
+        <w:t>斷詞系統</w:t>
       </w:r>
       <w:r>
         <w:rPr>
@@ -9066,7 +9936,14 @@
         <w:rPr>
           <w:rFonts w:ascii="標楷體" w:hAnsi="標楷體" w:hint="eastAsia"/>
         </w:rPr>
-        <w:t>詞後</w:t>
+        <w:t>詞</w:t>
+      </w:r>
+      <w:proofErr w:type="gramEnd"/>
+      <w:r>
+        <w:rPr>
+          <w:rFonts w:ascii="標楷體" w:hAnsi="標楷體" w:hint="eastAsia"/>
+        </w:rPr>
+        <w:t>後</w:t>
       </w:r>
       <w:r>
         <w:rPr>
@@ -9195,7 +10072,21 @@
         <w:rPr>
           <w:rFonts w:ascii="標楷體" w:hAnsi="標楷體" w:hint="eastAsia"/>
         </w:rPr>
-        <w:t>，斷詞系統可採用</w:t>
+        <w:t>，</w:t>
+      </w:r>
+      <w:proofErr w:type="gramStart"/>
+      <w:r>
+        <w:rPr>
+          <w:rFonts w:ascii="標楷體" w:hAnsi="標楷體" w:hint="eastAsia"/>
+        </w:rPr>
+        <w:t>斷詞系統</w:t>
+      </w:r>
+      <w:proofErr w:type="gramEnd"/>
+      <w:r>
+        <w:rPr>
+          <w:rFonts w:ascii="標楷體" w:hAnsi="標楷體" w:hint="eastAsia"/>
+        </w:rPr>
+        <w:t>可採用</w:t>
       </w:r>
       <w:r>
         <w:rPr>
@@ -9207,14 +10098,36 @@
         <w:rPr>
           <w:rFonts w:ascii="標楷體" w:hAnsi="標楷體" w:hint="eastAsia"/>
         </w:rPr>
-        <w:t>具有高精準度且被廣泛應用於各研究中的</w:t>
-      </w:r>
-      <w:r>
-        <w:rPr>
-          <w:rFonts w:ascii="標楷體" w:hAnsi="標楷體" w:hint="eastAsia"/>
-        </w:rPr>
-        <w:t>CKIP 中文斷詞系統</w:t>
-      </w:r>
+        <w:t>具有高精</w:t>
+      </w:r>
+      <w:proofErr w:type="gramStart"/>
+      <w:r>
+        <w:rPr>
+          <w:rFonts w:ascii="標楷體" w:hAnsi="標楷體" w:hint="eastAsia"/>
+        </w:rPr>
+        <w:t>準度且</w:t>
+      </w:r>
+      <w:proofErr w:type="gramEnd"/>
+      <w:r>
+        <w:rPr>
+          <w:rFonts w:ascii="標楷體" w:hAnsi="標楷體" w:hint="eastAsia"/>
+        </w:rPr>
+        <w:t>被廣泛應用於各研究中的</w:t>
+      </w:r>
+      <w:r>
+        <w:rPr>
+          <w:rFonts w:ascii="標楷體" w:hAnsi="標楷體" w:hint="eastAsia"/>
+        </w:rPr>
+        <w:t xml:space="preserve">CKIP </w:t>
+      </w:r>
+      <w:proofErr w:type="gramStart"/>
+      <w:r>
+        <w:rPr>
+          <w:rFonts w:ascii="標楷體" w:hAnsi="標楷體" w:hint="eastAsia"/>
+        </w:rPr>
+        <w:t>中文斷詞系統</w:t>
+      </w:r>
+      <w:proofErr w:type="gramEnd"/>
       <w:r>
         <w:rPr>
           <w:rFonts w:ascii="標楷體" w:hAnsi="標楷體" w:hint="eastAsia"/>
@@ -9359,7 +10272,21 @@
         <w:rPr>
           <w:rFonts w:ascii="標楷體" w:hAnsi="標楷體" w:hint="eastAsia"/>
         </w:rPr>
-        <w:t>而本研究目的之一在於利用情緒分析解決現有評分機制所遇到的問題，包括虛假評論</w:t>
+        <w:t>而本研究目的之</w:t>
+      </w:r>
+      <w:proofErr w:type="gramStart"/>
+      <w:r>
+        <w:rPr>
+          <w:rFonts w:ascii="標楷體" w:hAnsi="標楷體" w:hint="eastAsia"/>
+        </w:rPr>
+        <w:t>一</w:t>
+      </w:r>
+      <w:proofErr w:type="gramEnd"/>
+      <w:r>
+        <w:rPr>
+          <w:rFonts w:ascii="標楷體" w:hAnsi="標楷體" w:hint="eastAsia"/>
+        </w:rPr>
+        <w:t>在於利用情緒分析解決現有評分機制所遇到的問題，包括虛假評論</w:t>
       </w:r>
       <w:r>
         <w:rPr>
@@ -9572,12 +10499,14 @@
         </w:rPr>
         <w:t>對於受益於Yelp的連鎖店較不會自行假造假評語，第四，當店家面臨的競爭提高時較容易收到負面的假評語。而</w:t>
       </w:r>
+      <w:proofErr w:type="spellStart"/>
       <w:r>
         <w:rPr>
           <w:rFonts w:ascii="標楷體" w:hAnsi="標楷體"/>
         </w:rPr>
         <w:t>Akoglu</w:t>
       </w:r>
+      <w:proofErr w:type="spellEnd"/>
       <w:r>
         <w:rPr>
           <w:rFonts w:ascii="標楷體" w:hAnsi="標楷體" w:hint="eastAsia"/>
@@ -9606,7 +10535,35 @@
         <w:rPr>
           <w:rFonts w:ascii="標楷體" w:hAnsi="標楷體" w:hint="eastAsia"/>
         </w:rPr>
-        <w:t>，有別於一般利用文字探勘或行為分析方法偵測假評論，作者利用評論者和產品的網路效應，將評論者和評論賦予一分數以偵測假評論及假評論製造者，對於大量的評論內容也相當適用。</w:t>
+        <w:t>，有別於一般利用文字探</w:t>
+      </w:r>
+      <w:proofErr w:type="gramStart"/>
+      <w:r>
+        <w:rPr>
+          <w:rFonts w:ascii="標楷體" w:hAnsi="標楷體" w:hint="eastAsia"/>
+        </w:rPr>
+        <w:t>勘</w:t>
+      </w:r>
+      <w:proofErr w:type="gramEnd"/>
+      <w:r>
+        <w:rPr>
+          <w:rFonts w:ascii="標楷體" w:hAnsi="標楷體" w:hint="eastAsia"/>
+        </w:rPr>
+        <w:t>或行為分析方法偵測假評論，作者利用評論者和產品的網路效應，將評論者和評論賦予</w:t>
+      </w:r>
+      <w:proofErr w:type="gramStart"/>
+      <w:r>
+        <w:rPr>
+          <w:rFonts w:ascii="標楷體" w:hAnsi="標楷體" w:hint="eastAsia"/>
+        </w:rPr>
+        <w:t>一</w:t>
+      </w:r>
+      <w:proofErr w:type="gramEnd"/>
+      <w:r>
+        <w:rPr>
+          <w:rFonts w:ascii="標楷體" w:hAnsi="標楷體" w:hint="eastAsia"/>
+        </w:rPr>
+        <w:t>分數以偵測假評論及假評論製造者，對於大量的評論內容也相當適用。</w:t>
       </w:r>
     </w:p>
     <w:p>
@@ -9620,14 +10577,30 @@
         <w:rPr>
           <w:rFonts w:ascii="標楷體" w:hAnsi="標楷體" w:hint="eastAsia"/>
         </w:rPr>
-        <w:t>由過去文獻可發現假評論確實存在，且為數不少，而過去研究解決假評論問題的方式都是透過文字探勘、行為分析或是</w:t>
-      </w:r>
+        <w:t>由過去文獻可發現假評論確實存在，且為數不少，而過去研究解決假評論問題的方式都是透過文字探</w:t>
+      </w:r>
+      <w:proofErr w:type="gramStart"/>
+      <w:r>
+        <w:rPr>
+          <w:rFonts w:ascii="標楷體" w:hAnsi="標楷體" w:hint="eastAsia"/>
+        </w:rPr>
+        <w:t>勘</w:t>
+      </w:r>
+      <w:proofErr w:type="gramEnd"/>
+      <w:r>
+        <w:rPr>
+          <w:rFonts w:ascii="標楷體" w:hAnsi="標楷體" w:hint="eastAsia"/>
+        </w:rPr>
+        <w:t>、行為分析或是</w:t>
+      </w:r>
+      <w:proofErr w:type="spellStart"/>
       <w:r>
         <w:rPr>
           <w:rFonts w:ascii="標楷體" w:hAnsi="標楷體"/>
         </w:rPr>
         <w:t>Akoglu</w:t>
       </w:r>
+      <w:proofErr w:type="spellEnd"/>
       <w:r>
         <w:rPr>
           <w:rFonts w:ascii="標楷體" w:hAnsi="標楷體" w:hint="eastAsia"/>
@@ -9933,7 +10906,21 @@
         <w:rPr>
           <w:rFonts w:hint="eastAsia"/>
         </w:rPr>
-        <w:t>設計新的演算法計算整體評分。此外，在現有的評分網站中，</w:t>
+        <w:t>設計新的演算法計算整體評分。</w:t>
+      </w:r>
+      <w:proofErr w:type="gramStart"/>
+      <w:r>
+        <w:rPr>
+          <w:rFonts w:hint="eastAsia"/>
+        </w:rPr>
+        <w:t>此外，</w:t>
+      </w:r>
+      <w:proofErr w:type="gramEnd"/>
+      <w:r>
+        <w:rPr>
+          <w:rFonts w:hint="eastAsia"/>
+        </w:rPr>
+        <w:t>在現有的評分網站中，</w:t>
       </w:r>
       <w:r>
         <w:rPr>
@@ -9945,7 +10932,14 @@
         <w:rPr>
           <w:rFonts w:hint="eastAsia"/>
         </w:rPr>
-        <w:t>根據認證的菁英賦予較高的評分權重，大眾點評網</w:t>
+        <w:t>根據認證的菁英賦予較高的評分權重，大眾</w:t>
+      </w:r>
+      <w:proofErr w:type="gramStart"/>
+      <w:r>
+        <w:rPr>
+          <w:rFonts w:hint="eastAsia"/>
+        </w:rPr>
+        <w:t>點評網</w:t>
       </w:r>
       <w:r>
         <w:rPr>
@@ -9953,6 +10947,7 @@
         </w:rPr>
         <w:t>則</w:t>
       </w:r>
+      <w:proofErr w:type="gramEnd"/>
       <w:r>
         <w:rPr>
           <w:rFonts w:hint="eastAsia"/>
@@ -10042,8 +11037,13 @@
         </w:rPr>
         <w:t>，在</w:t>
       </w:r>
-      <w:r>
-        <w:t>Riyanul Islam</w:t>
+      <w:proofErr w:type="spellStart"/>
+      <w:r>
+        <w:t>Riyanul</w:t>
+      </w:r>
+      <w:proofErr w:type="spellEnd"/>
+      <w:r>
+        <w:t xml:space="preserve"> Islam</w:t>
       </w:r>
       <w:r>
         <w:rPr>
@@ -10093,11 +11093,19 @@
         </w:rPr>
         <w:t>為了移除使用者評分與評價之間的模稜兩可，藉由</w:t>
       </w:r>
-      <w:r>
-        <w:rPr>
-          <w:rFonts w:hint="eastAsia"/>
-        </w:rPr>
-        <w:t>整合原星級評分和評論的數值極性</w:t>
+      <w:proofErr w:type="gramStart"/>
+      <w:r>
+        <w:rPr>
+          <w:rFonts w:hint="eastAsia"/>
+        </w:rPr>
+        <w:t>整合原星級</w:t>
+      </w:r>
+      <w:proofErr w:type="gramEnd"/>
+      <w:r>
+        <w:rPr>
+          <w:rFonts w:hint="eastAsia"/>
+        </w:rPr>
+        <w:t>評分和評論的數值極性</w:t>
       </w:r>
       <w:r>
         <w:rPr>
@@ -10132,14 +11140,11 @@
     </w:p>
     <w:p>
       <w:pPr>
-        <w:ind w:leftChars="400" w:left="960"/>
-        <w:rPr>
-          <w:rFonts w:ascii="標楷體" w:hAnsi="標楷體"/>
-        </w:rPr>
-      </w:pPr>
-      <w:r>
-        <w:tab/>
-      </w:r>
+        <w:ind w:firstLine="480"/>
+        <w:rPr>
+          <w:rFonts w:ascii="標楷體" w:hAnsi="標楷體"/>
+        </w:rPr>
+      </w:pPr>
       <w:r>
         <w:rPr>
           <w:rFonts w:hint="eastAsia"/>
@@ -10206,24 +11211,28 @@
         </w:rPr>
         <w:t>調整，以解決假評論帶來的</w:t>
       </w:r>
+      <w:proofErr w:type="gramStart"/>
       <w:r>
         <w:rPr>
           <w:rFonts w:ascii="標楷體" w:hAnsi="標楷體"/>
         </w:rPr>
         <w:t>”</w:t>
       </w:r>
+      <w:proofErr w:type="gramEnd"/>
       <w:r>
         <w:rPr>
           <w:rFonts w:ascii="標楷體" w:hAnsi="標楷體" w:hint="eastAsia"/>
         </w:rPr>
         <w:t>洗評分</w:t>
       </w:r>
+      <w:proofErr w:type="gramStart"/>
       <w:r>
         <w:rPr>
           <w:rFonts w:ascii="標楷體" w:hAnsi="標楷體"/>
         </w:rPr>
         <w:t>”</w:t>
       </w:r>
+      <w:proofErr w:type="gramEnd"/>
       <w:r>
         <w:rPr>
           <w:rFonts w:ascii="標楷體" w:hAnsi="標楷體" w:hint="eastAsia"/>
@@ -10287,8 +11296,68 @@
         <w:rPr>
           <w:rFonts w:hint="eastAsia"/>
         </w:rPr>
+        <w:t>本研究的另一目的在於計算出新指標知名度</w:t>
+      </w:r>
+      <w:r>
+        <w:rPr>
+          <w:rFonts w:hint="eastAsia"/>
+        </w:rPr>
+        <w:t>，</w:t>
+      </w:r>
+      <w:r>
+        <w:rPr>
+          <w:rFonts w:hint="eastAsia"/>
+        </w:rPr>
+        <w:t>而用戶影響力</w:t>
+      </w:r>
+      <w:r>
+        <w:rPr>
+          <w:rFonts w:hint="eastAsia"/>
+        </w:rPr>
+        <w:t>為本研究計算知</w:t>
+      </w:r>
+      <w:r>
+        <w:rPr>
+          <w:rFonts w:hint="eastAsia"/>
+        </w:rPr>
         <w:lastRenderedPageBreak/>
-        <w:t>本研究的另一目的在於計算出新指標知名度</w:t>
+        <w:t>名度的</w:t>
+      </w:r>
+      <w:r>
+        <w:rPr>
+          <w:rFonts w:hint="eastAsia"/>
+        </w:rPr>
+        <w:t>重要</w:t>
+      </w:r>
+      <w:r>
+        <w:rPr>
+          <w:rFonts w:hint="eastAsia"/>
+        </w:rPr>
+        <w:t>變數，且為本研究改善評分問題的</w:t>
+      </w:r>
+      <w:r>
+        <w:rPr>
+          <w:rFonts w:hint="eastAsia"/>
+        </w:rPr>
+        <w:t>權重依據，故以下文獻探討將針對過去對於</w:t>
+      </w:r>
+      <w:r>
+        <w:rPr>
+          <w:rFonts w:hint="eastAsia"/>
+        </w:rPr>
+        <w:t>Instagram</w:t>
+      </w:r>
+      <w:r>
+        <w:rPr>
+          <w:rFonts w:hint="eastAsia"/>
+        </w:rPr>
+        <w:t>用戶影響力計算方式</w:t>
+      </w:r>
+      <w:r>
+        <w:rPr>
+          <w:rFonts w:hint="eastAsia"/>
+        </w:rPr>
+        <w:t>的研究做進一步了解</w:t>
       </w:r>
       <w:r>
         <w:rPr>
@@ -10296,36 +11365,14 @@
         </w:rPr>
         <w:t>，</w:t>
       </w:r>
-      <w:r>
-        <w:rPr>
-          <w:rFonts w:hint="eastAsia"/>
-        </w:rPr>
-        <w:t>而用戶影響力</w:t>
-      </w:r>
-      <w:r>
-        <w:rPr>
-          <w:rFonts w:hint="eastAsia"/>
-        </w:rPr>
-        <w:t>為本研究計算知名度的</w:t>
-      </w:r>
-      <w:r>
-        <w:rPr>
-          <w:rFonts w:hint="eastAsia"/>
-        </w:rPr>
-        <w:t>重要</w:t>
-      </w:r>
-      <w:r>
-        <w:rPr>
-          <w:rFonts w:hint="eastAsia"/>
-        </w:rPr>
-        <w:t>變數，且為本研究改善評分問題的</w:t>
-      </w:r>
-      <w:r>
-        <w:rPr>
-          <w:rFonts w:hint="eastAsia"/>
-        </w:rPr>
-        <w:t>權重依據，故以下文獻探討將針對過去對於</w:t>
-      </w:r>
+      <w:proofErr w:type="gramStart"/>
+      <w:r>
+        <w:rPr>
+          <w:rFonts w:hint="eastAsia"/>
+        </w:rPr>
+        <w:t>此外，</w:t>
+      </w:r>
+      <w:proofErr w:type="gramEnd"/>
       <w:r>
         <w:rPr>
           <w:rFonts w:hint="eastAsia"/>
@@ -10336,19 +11383,220 @@
         <w:rPr>
           <w:rFonts w:hint="eastAsia"/>
         </w:rPr>
-        <w:t>用戶影響力計算方式</w:t>
-      </w:r>
-      <w:r>
-        <w:rPr>
-          <w:rFonts w:hint="eastAsia"/>
-        </w:rPr>
-        <w:t>的研究做進一步了解</w:t>
-      </w:r>
-      <w:r>
-        <w:rPr>
-          <w:rFonts w:hint="eastAsia"/>
-        </w:rPr>
-        <w:t>，此外，</w:t>
+        <w:t>打卡數、</w:t>
+      </w:r>
+      <w:r>
+        <w:rPr>
+          <w:rFonts w:hint="eastAsia"/>
+        </w:rPr>
+        <w:t>h</w:t>
+      </w:r>
+      <w:r>
+        <w:t>ashtag</w:t>
+      </w:r>
+      <w:r>
+        <w:rPr>
+          <w:rFonts w:hint="eastAsia"/>
+        </w:rPr>
+        <w:t>數</w:t>
+      </w:r>
+      <w:r>
+        <w:rPr>
+          <w:rFonts w:hint="eastAsia"/>
+        </w:rPr>
+        <w:t>是否對知名度有所影響，也將在此章節進行文獻探討。</w:t>
+      </w:r>
+    </w:p>
+    <w:p>
+      <w:pPr>
+        <w:ind w:firstLine="360"/>
+      </w:pPr>
+      <w:r>
+        <w:rPr>
+          <w:rFonts w:hint="eastAsia"/>
+        </w:rPr>
+        <w:t>在</w:t>
+      </w:r>
+      <w:r>
+        <w:t xml:space="preserve">Brown </w:t>
+      </w:r>
+      <w:r>
+        <w:rPr>
+          <w:rFonts w:hint="eastAsia"/>
+        </w:rPr>
+        <w:t xml:space="preserve">&amp; </w:t>
+      </w:r>
+      <w:r>
+        <w:t>Hayes</w:t>
+      </w:r>
+      <w:r>
+        <w:rPr>
+          <w:rFonts w:hint="eastAsia"/>
+        </w:rPr>
+        <w:t>(2008)</w:t>
+      </w:r>
+      <w:r>
+        <w:rPr>
+          <w:rFonts w:hint="eastAsia"/>
+        </w:rPr>
+        <w:t>的著作</w:t>
+      </w:r>
+      <w:r>
+        <w:rPr>
+          <w:rFonts w:hint="eastAsia"/>
+        </w:rPr>
+        <w:t>中，將</w:t>
+      </w:r>
+      <w:r>
+        <w:rPr>
+          <w:rFonts w:hint="eastAsia"/>
+        </w:rPr>
+        <w:t>影響力行銷</w:t>
+      </w:r>
+      <w:r>
+        <w:rPr>
+          <w:rFonts w:hint="eastAsia"/>
+        </w:rPr>
+        <w:t>定義為透過影響力大者發掘潛在買家的重要行銷方式，尤其現在社群媒體發達，</w:t>
+      </w:r>
+      <w:r>
+        <w:rPr>
+          <w:rFonts w:hint="eastAsia"/>
+        </w:rPr>
+        <w:t>各大企業會藉由影響力大的意見領袖</w:t>
+      </w:r>
+      <w:r>
+        <w:rPr>
+          <w:rFonts w:hint="eastAsia"/>
+        </w:rPr>
+        <w:t>(Key opinion leader</w:t>
+      </w:r>
+      <w:r>
+        <w:rPr>
+          <w:rFonts w:hint="eastAsia"/>
+        </w:rPr>
+        <w:t>，</w:t>
+      </w:r>
+      <w:proofErr w:type="gramStart"/>
+      <w:r>
+        <w:rPr>
+          <w:rFonts w:hint="eastAsia"/>
+        </w:rPr>
+        <w:t>網紅</w:t>
+      </w:r>
+      <w:proofErr w:type="gramEnd"/>
+      <w:r>
+        <w:rPr>
+          <w:rFonts w:hint="eastAsia"/>
+        </w:rPr>
+        <w:t>)</w:t>
+      </w:r>
+      <w:r>
+        <w:rPr>
+          <w:rFonts w:hint="eastAsia"/>
+        </w:rPr>
+        <w:t>行銷自家產品或服務，因此在社群媒體中如何辨識</w:t>
+      </w:r>
+      <w:r>
+        <w:rPr>
+          <w:rFonts w:hint="eastAsia"/>
+        </w:rPr>
+        <w:t>KOL</w:t>
+      </w:r>
+      <w:r>
+        <w:rPr>
+          <w:rFonts w:hint="eastAsia"/>
+        </w:rPr>
+        <w:t>的影響力就顯得非常重要</w:t>
+      </w:r>
+      <w:r>
+        <w:rPr>
+          <w:rFonts w:hint="eastAsia"/>
+        </w:rPr>
+        <w:t>。</w:t>
+      </w:r>
+    </w:p>
+    <w:p>
+      <w:pPr>
+        <w:ind w:firstLine="360"/>
+      </w:pPr>
+      <w:r>
+        <w:rPr>
+          <w:rFonts w:hint="eastAsia"/>
+        </w:rPr>
+        <w:t>根據</w:t>
+      </w:r>
+      <w:r>
+        <w:t>Lee</w:t>
+      </w:r>
+      <w:r>
+        <w:rPr>
+          <w:rFonts w:hint="eastAsia"/>
+        </w:rPr>
+        <w:t>(</w:t>
+      </w:r>
+      <w:r>
+        <w:t>2015)</w:t>
+      </w:r>
+      <w:r>
+        <w:rPr>
+          <w:rFonts w:hint="eastAsia"/>
+        </w:rPr>
+        <w:t>、</w:t>
+      </w:r>
+      <w:r>
+        <w:t>Peters</w:t>
+      </w:r>
+      <w:r>
+        <w:rPr>
+          <w:rFonts w:hint="eastAsia"/>
+        </w:rPr>
+        <w:t>等人</w:t>
+      </w:r>
+      <w:r>
+        <w:rPr>
+          <w:rFonts w:hint="eastAsia"/>
+        </w:rPr>
+        <w:t>(</w:t>
+      </w:r>
+      <w:r>
+        <w:t>2013)</w:t>
+      </w:r>
+      <w:r>
+        <w:rPr>
+          <w:rFonts w:hint="eastAsia"/>
+        </w:rPr>
+        <w:t>、</w:t>
+      </w:r>
+      <w:r>
+        <w:t>Ling Hang Yew</w:t>
+      </w:r>
+      <w:r>
+        <w:rPr>
+          <w:rFonts w:hint="eastAsia"/>
+        </w:rPr>
+        <w:t>等人</w:t>
+      </w:r>
+      <w:r>
+        <w:rPr>
+          <w:rFonts w:hint="eastAsia"/>
+        </w:rPr>
+        <w:t>(</w:t>
+      </w:r>
+      <w:r>
+        <w:t>2018</w:t>
+      </w:r>
+      <w:r>
+        <w:rPr>
+          <w:rFonts w:hint="eastAsia"/>
+        </w:rPr>
+        <w:t>)</w:t>
+      </w:r>
+      <w:r>
+        <w:rPr>
+          <w:rFonts w:hint="eastAsia"/>
+        </w:rPr>
+        <w:t>的研究指出</w:t>
       </w:r>
       <w:r>
         <w:rPr>
@@ -10360,34 +11608,49 @@
         <w:rPr>
           <w:rFonts w:hint="eastAsia"/>
         </w:rPr>
-        <w:t>打卡數、</w:t>
-      </w:r>
-      <w:r>
-        <w:rPr>
-          <w:rFonts w:hint="eastAsia"/>
-        </w:rPr>
-        <w:t>h</w:t>
-      </w:r>
-      <w:r>
-        <w:t>ashtag</w:t>
-      </w:r>
-      <w:r>
-        <w:rPr>
-          <w:rFonts w:hint="eastAsia"/>
-        </w:rPr>
-        <w:t>數</w:t>
-      </w:r>
-      <w:r>
-        <w:rPr>
-          <w:rFonts w:hint="eastAsia"/>
-        </w:rPr>
-        <w:t>是否對知名度有所影響，也將在此章節進行文獻探討。</w:t>
-      </w:r>
-    </w:p>
-    <w:p>
-      <w:pPr>
-        <w:ind w:firstLine="360"/>
-      </w:pPr>
+        <w:t>用戶的影響力無法</w:t>
+      </w:r>
+      <w:r>
+        <w:rPr>
+          <w:rFonts w:hint="eastAsia"/>
+        </w:rPr>
+        <w:t>單</w:t>
+      </w:r>
+      <w:r>
+        <w:rPr>
+          <w:rFonts w:hint="eastAsia"/>
+        </w:rPr>
+        <w:t>從粉絲數中得知，</w:t>
+      </w:r>
+      <w:r>
+        <w:rPr>
+          <w:rFonts w:hint="eastAsia"/>
+        </w:rPr>
+        <w:t>而應該要從用戶與追蹤者之間實際的互動率判斷影響力，</w:t>
+      </w:r>
+      <w:proofErr w:type="spellStart"/>
+      <w:r>
+        <w:t>Xueqi</w:t>
+      </w:r>
+      <w:proofErr w:type="spellEnd"/>
+      <w:r>
+        <w:t xml:space="preserve"> Gong</w:t>
+      </w:r>
+      <w:r>
+        <w:rPr>
+          <w:rFonts w:hint="eastAsia"/>
+        </w:rPr>
+        <w:t>(</w:t>
+      </w:r>
+      <w:r>
+        <w:t>2014</w:t>
+      </w:r>
+      <w:r>
+        <w:rPr>
+          <w:rFonts w:hint="eastAsia"/>
+        </w:rPr>
+        <w:t>)</w:t>
+      </w:r>
       <w:r>
         <w:rPr>
           <w:rFonts w:hint="eastAsia"/>
@@ -10395,105 +11658,205 @@
         <w:t>在</w:t>
       </w:r>
       <w:r>
-        <w:t xml:space="preserve">Brown </w:t>
-      </w:r>
-      <w:r>
-        <w:rPr>
-          <w:rFonts w:hint="eastAsia"/>
-        </w:rPr>
-        <w:t xml:space="preserve">&amp; </w:t>
-      </w:r>
-      <w:r>
-        <w:t>Hayes</w:t>
-      </w:r>
-      <w:r>
-        <w:rPr>
-          <w:rFonts w:hint="eastAsia"/>
-        </w:rPr>
-        <w:t>(2008)</w:t>
-      </w:r>
-      <w:r>
-        <w:rPr>
-          <w:rFonts w:hint="eastAsia"/>
-        </w:rPr>
-        <w:t>的著作</w:t>
-      </w:r>
-      <w:r>
-        <w:rPr>
-          <w:rFonts w:hint="eastAsia"/>
-        </w:rPr>
-        <w:t>中，將</w:t>
-      </w:r>
-      <w:r>
-        <w:rPr>
-          <w:rFonts w:hint="eastAsia"/>
-        </w:rPr>
-        <w:t>影響力行銷</w:t>
-      </w:r>
-      <w:r>
-        <w:rPr>
-          <w:rFonts w:hint="eastAsia"/>
-        </w:rPr>
-        <w:t>定義為透過影響力大者發掘潛在買家的重要行銷方式，尤其現在社群媒體發達，</w:t>
-      </w:r>
-      <w:r>
-        <w:rPr>
-          <w:rFonts w:hint="eastAsia"/>
-        </w:rPr>
-        <w:t>各大企業會藉由影響力大的意見領袖</w:t>
-      </w:r>
-      <w:r>
-        <w:rPr>
-          <w:rFonts w:hint="eastAsia"/>
-        </w:rPr>
-        <w:t>(Key opinion leader</w:t>
-      </w:r>
-      <w:r>
-        <w:rPr>
-          <w:rFonts w:hint="eastAsia"/>
-        </w:rPr>
-        <w:t>，網紅</w:t>
-      </w:r>
-      <w:r>
-        <w:rPr>
-          <w:rFonts w:hint="eastAsia"/>
-        </w:rPr>
-        <w:t>)</w:t>
-      </w:r>
-      <w:r>
-        <w:rPr>
-          <w:rFonts w:hint="eastAsia"/>
-        </w:rPr>
-        <w:t>行銷自家產品或服務，因此在社群媒體中如何辨識</w:t>
-      </w:r>
-      <w:r>
-        <w:rPr>
-          <w:rFonts w:hint="eastAsia"/>
-        </w:rPr>
-        <w:t>KOL</w:t>
-      </w:r>
-      <w:r>
-        <w:rPr>
-          <w:rFonts w:hint="eastAsia"/>
-        </w:rPr>
-        <w:t>的影響力就顯得非常重要</w:t>
-      </w:r>
-      <w:r>
-        <w:rPr>
-          <w:rFonts w:hint="eastAsia"/>
-        </w:rPr>
-        <w:t>。</w:t>
-      </w:r>
-    </w:p>
-    <w:p>
-      <w:pPr>
-        <w:ind w:firstLine="360"/>
-      </w:pPr>
-      <w:r>
-        <w:rPr>
-          <w:rFonts w:hint="eastAsia"/>
-        </w:rPr>
-        <w:t>根據</w:t>
+        <w:rPr>
+          <w:rFonts w:hint="eastAsia"/>
+        </w:rPr>
+        <w:t>“</w:t>
+      </w:r>
+      <w:r>
+        <w:t>Strategic Customer Engagement on Instagram”</w:t>
+      </w:r>
+      <w:r>
+        <w:rPr>
+          <w:rFonts w:hint="eastAsia"/>
+        </w:rPr>
+        <w:t>的案例報告中，基於追蹤者數量、按</w:t>
+      </w:r>
+      <w:proofErr w:type="gramStart"/>
+      <w:r>
+        <w:rPr>
+          <w:rFonts w:hint="eastAsia"/>
+        </w:rPr>
+        <w:t>讚</w:t>
+      </w:r>
+      <w:proofErr w:type="gramEnd"/>
+      <w:r>
+        <w:rPr>
+          <w:rFonts w:hint="eastAsia"/>
+        </w:rPr>
+        <w:t>數、留言數提出計算互動率的計算式</w:t>
+      </w:r>
+      <w:r>
+        <w:rPr>
+          <w:rFonts w:hint="eastAsia"/>
+        </w:rPr>
+        <w:t>(</w:t>
+      </w:r>
+      <w:r>
+        <w:rPr>
+          <w:rFonts w:hint="eastAsia"/>
+        </w:rPr>
+        <w:t>圖</w:t>
+      </w:r>
+      <w:r>
+        <w:rPr>
+          <w:rFonts w:hint="eastAsia"/>
+        </w:rPr>
+        <w:t>6.)</w:t>
+      </w:r>
+      <w:r>
+        <w:rPr>
+          <w:rFonts w:hint="eastAsia"/>
+        </w:rPr>
+        <w:t>，</w:t>
+      </w:r>
+      <w:r>
+        <w:rPr>
+          <w:rFonts w:hint="eastAsia"/>
+        </w:rPr>
+        <w:t>然而</w:t>
+      </w:r>
+      <w:r>
+        <w:rPr>
+          <w:rFonts w:hint="eastAsia"/>
+        </w:rPr>
+        <w:t>，</w:t>
+      </w:r>
+      <w:r>
+        <w:t>Ling Hang Yew</w:t>
+      </w:r>
+      <w:r>
+        <w:rPr>
+          <w:rFonts w:hint="eastAsia"/>
+        </w:rPr>
+        <w:t>等人</w:t>
+      </w:r>
+      <w:r>
+        <w:rPr>
+          <w:rFonts w:hint="eastAsia"/>
+        </w:rPr>
+        <w:t>(2018)</w:t>
+      </w:r>
+      <w:r>
+        <w:rPr>
+          <w:rFonts w:hint="eastAsia"/>
+        </w:rPr>
+        <w:t>將</w:t>
+      </w:r>
+      <w:r>
+        <w:rPr>
+          <w:rFonts w:hint="eastAsia"/>
+        </w:rPr>
+        <w:t>此計算式進一步優化，</w:t>
+      </w:r>
+      <w:r>
+        <w:t>Ling Hang Yew</w:t>
+      </w:r>
+      <w:r>
+        <w:rPr>
+          <w:rFonts w:hint="eastAsia"/>
+        </w:rPr>
+        <w:t>等人認為需再加入用戶知名度、影片觀看數、文章觸及率等因素</w:t>
+      </w:r>
+      <w:r>
+        <w:rPr>
+          <w:rFonts w:hint="eastAsia"/>
+        </w:rPr>
+        <w:t>(</w:t>
+      </w:r>
+      <w:r>
+        <w:rPr>
+          <w:rFonts w:hint="eastAsia"/>
+        </w:rPr>
+        <w:t>圖</w:t>
+      </w:r>
+      <w:r>
+        <w:rPr>
+          <w:rFonts w:hint="eastAsia"/>
+        </w:rPr>
+        <w:t>7.)</w:t>
+      </w:r>
+      <w:r>
+        <w:rPr>
+          <w:rFonts w:hint="eastAsia"/>
+        </w:rPr>
+        <w:t>，</w:t>
+      </w:r>
+      <w:r>
+        <w:rPr>
+          <w:rFonts w:hint="eastAsia"/>
+        </w:rPr>
+        <w:t>計算式當中，媒體影響率</w:t>
+      </w:r>
+      <w:r>
+        <w:rPr>
+          <w:rFonts w:hint="eastAsia"/>
+        </w:rPr>
+        <w:t>由用戶的平均按</w:t>
+      </w:r>
+      <w:proofErr w:type="gramStart"/>
+      <w:r>
+        <w:rPr>
+          <w:rFonts w:hint="eastAsia"/>
+        </w:rPr>
+        <w:t>讚</w:t>
+      </w:r>
+      <w:proofErr w:type="gramEnd"/>
+      <w:r>
+        <w:rPr>
+          <w:rFonts w:hint="eastAsia"/>
+        </w:rPr>
+        <w:t>數、留言數、影片觀看數、印象數、觸及數計算而來，而考慮到評論比起按</w:t>
+      </w:r>
+      <w:proofErr w:type="gramStart"/>
+      <w:r>
+        <w:rPr>
+          <w:rFonts w:hint="eastAsia"/>
+        </w:rPr>
+        <w:t>讚</w:t>
+      </w:r>
+      <w:proofErr w:type="gramEnd"/>
+      <w:r>
+        <w:rPr>
+          <w:rFonts w:hint="eastAsia"/>
+        </w:rPr>
+        <w:t>更加有價值</w:t>
+      </w:r>
+      <w:r>
+        <w:t>(Dewey, 2009)</w:t>
+      </w:r>
+      <w:r>
+        <w:rPr>
+          <w:rFonts w:hint="eastAsia"/>
+        </w:rPr>
+        <w:t>，故</w:t>
+      </w:r>
+      <w:r>
+        <w:t>Ling Hang Yew</w:t>
+      </w:r>
+      <w:r>
+        <w:rPr>
+          <w:rFonts w:hint="eastAsia"/>
+        </w:rPr>
+        <w:t>等人在計算媒體影響率的過程中賦予評論數更大的權重，另外，圖</w:t>
+      </w:r>
+      <w:r>
+        <w:rPr>
+          <w:rFonts w:hint="eastAsia"/>
+        </w:rPr>
+        <w:t>7</w:t>
+      </w:r>
+      <w:r>
+        <w:rPr>
+          <w:rFonts w:hint="eastAsia"/>
+        </w:rPr>
+        <w:t>計算式提及的知名度考量到無法單以追蹤數衡量知名度</w:t>
+      </w:r>
+      <w:r>
+        <w:rPr>
+          <w:rFonts w:hint="eastAsia"/>
+        </w:rPr>
+        <w:t>(</w:t>
       </w:r>
       <w:r>
         <w:t>Lee</w:t>
@@ -10502,16 +11865,16 @@
         <w:rPr>
           <w:rFonts w:hint="eastAsia"/>
         </w:rPr>
-        <w:t>(</w:t>
-      </w:r>
-      <w:r>
-        <w:t>2015)</w:t>
-      </w:r>
-      <w:r>
-        <w:rPr>
-          <w:rFonts w:hint="eastAsia"/>
-        </w:rPr>
-        <w:t>、</w:t>
+        <w:t>,</w:t>
+      </w:r>
+      <w:r>
+        <w:t xml:space="preserve"> </w:t>
+      </w:r>
+      <w:r>
+        <w:t>2015;</w:t>
+      </w:r>
+      <w:r>
+        <w:t xml:space="preserve"> </w:t>
       </w:r>
       <w:r>
         <w:t>Peters</w:t>
@@ -10526,7 +11889,10 @@
         <w:rPr>
           <w:rFonts w:hint="eastAsia"/>
         </w:rPr>
-        <w:t>(</w:t>
+        <w:t>,</w:t>
+      </w:r>
+      <w:r>
+        <w:t xml:space="preserve"> </w:t>
       </w:r>
       <w:r>
         <w:t>2013)</w:t>
@@ -10535,307 +11901,33 @@
         <w:rPr>
           <w:rFonts w:hint="eastAsia"/>
         </w:rPr>
-        <w:t>、</w:t>
-      </w:r>
-      <w:r>
-        <w:t>Ling Hang Yew</w:t>
-      </w:r>
-      <w:r>
-        <w:rPr>
-          <w:rFonts w:hint="eastAsia"/>
-        </w:rPr>
-        <w:t>等人</w:t>
-      </w:r>
-      <w:r>
-        <w:rPr>
-          <w:rFonts w:hint="eastAsia"/>
-        </w:rPr>
-        <w:t>(</w:t>
-      </w:r>
-      <w:r>
-        <w:t>2018</w:t>
-      </w:r>
-      <w:r>
-        <w:rPr>
-          <w:rFonts w:hint="eastAsia"/>
-        </w:rPr>
-        <w:t>)</w:t>
-      </w:r>
-      <w:r>
-        <w:rPr>
-          <w:rFonts w:hint="eastAsia"/>
-        </w:rPr>
-        <w:t>的研究指出</w:t>
-      </w:r>
-      <w:r>
-        <w:rPr>
-          <w:rFonts w:hint="eastAsia"/>
-        </w:rPr>
-        <w:t>Instagram</w:t>
-      </w:r>
-      <w:r>
-        <w:rPr>
-          <w:rFonts w:hint="eastAsia"/>
-        </w:rPr>
-        <w:t>用戶的影響力無法</w:t>
-      </w:r>
-      <w:r>
-        <w:rPr>
-          <w:rFonts w:hint="eastAsia"/>
-        </w:rPr>
-        <w:t>單</w:t>
-      </w:r>
-      <w:r>
-        <w:rPr>
-          <w:rFonts w:hint="eastAsia"/>
-        </w:rPr>
-        <w:t>從粉絲數中得知，</w:t>
-      </w:r>
-      <w:r>
-        <w:rPr>
-          <w:rFonts w:hint="eastAsia"/>
-        </w:rPr>
-        <w:t>而應該要從用戶與追蹤者之間實際的互動率判斷影響力，</w:t>
-      </w:r>
-      <w:r>
-        <w:t>Xueqi Gong</w:t>
-      </w:r>
-      <w:r>
-        <w:rPr>
-          <w:rFonts w:hint="eastAsia"/>
-        </w:rPr>
-        <w:t>(</w:t>
-      </w:r>
-      <w:r>
-        <w:t>2014</w:t>
-      </w:r>
-      <w:r>
-        <w:rPr>
-          <w:rFonts w:hint="eastAsia"/>
-        </w:rPr>
-        <w:t>)</w:t>
-      </w:r>
-      <w:r>
-        <w:rPr>
-          <w:rFonts w:hint="eastAsia"/>
-        </w:rPr>
-        <w:t>在</w:t>
-      </w:r>
-      <w:r>
-        <w:rPr>
-          <w:rFonts w:hint="eastAsia"/>
-        </w:rPr>
-        <w:t>“</w:t>
-      </w:r>
-      <w:r>
-        <w:t>Strategic Customer Engagement on Instagram”</w:t>
-      </w:r>
-      <w:r>
-        <w:rPr>
-          <w:rFonts w:hint="eastAsia"/>
-        </w:rPr>
-        <w:t>的案例報告中，基於追蹤者數量、按讚數、留言數提出計算互動率的計算式</w:t>
-      </w:r>
-      <w:r>
-        <w:rPr>
-          <w:rFonts w:hint="eastAsia"/>
-        </w:rPr>
-        <w:t>(</w:t>
-      </w:r>
-      <w:r>
-        <w:rPr>
-          <w:rFonts w:hint="eastAsia"/>
-        </w:rPr>
-        <w:t>圖</w:t>
-      </w:r>
-      <w:r>
-        <w:rPr>
-          <w:rFonts w:hint="eastAsia"/>
-        </w:rPr>
-        <w:t>6.)</w:t>
-      </w:r>
-      <w:r>
-        <w:rPr>
-          <w:rFonts w:hint="eastAsia"/>
-        </w:rPr>
         <w:t>，</w:t>
       </w:r>
       <w:r>
         <w:rPr>
           <w:rFonts w:hint="eastAsia"/>
         </w:rPr>
-        <w:t>然而</w:t>
-      </w:r>
-      <w:r>
-        <w:rPr>
-          <w:rFonts w:hint="eastAsia"/>
-        </w:rPr>
-        <w:t>，</w:t>
-      </w:r>
-      <w:r>
-        <w:t>Ling Hang Yew</w:t>
-      </w:r>
-      <w:r>
-        <w:rPr>
-          <w:rFonts w:hint="eastAsia"/>
-        </w:rPr>
-        <w:t>等人</w:t>
-      </w:r>
-      <w:r>
-        <w:rPr>
-          <w:rFonts w:hint="eastAsia"/>
-        </w:rPr>
-        <w:t>(2018)</w:t>
-      </w:r>
-      <w:r>
-        <w:rPr>
-          <w:rFonts w:hint="eastAsia"/>
-        </w:rPr>
-        <w:t>將</w:t>
-      </w:r>
-      <w:r>
-        <w:rPr>
-          <w:rFonts w:hint="eastAsia"/>
-        </w:rPr>
-        <w:t>此計算式進一步優化，</w:t>
-      </w:r>
-      <w:r>
-        <w:t>Ling Hang Yew</w:t>
-      </w:r>
-      <w:r>
-        <w:rPr>
-          <w:rFonts w:hint="eastAsia"/>
-        </w:rPr>
-        <w:t>等人認為需再加入用戶知名度、影片觀看數、文章觸及率等因素</w:t>
-      </w:r>
-      <w:r>
-        <w:rPr>
-          <w:rFonts w:hint="eastAsia"/>
-        </w:rPr>
-        <w:t>(</w:t>
-      </w:r>
-      <w:r>
-        <w:rPr>
-          <w:rFonts w:hint="eastAsia"/>
-        </w:rPr>
-        <w:t>圖</w:t>
-      </w:r>
-      <w:r>
-        <w:rPr>
-          <w:rFonts w:hint="eastAsia"/>
-        </w:rPr>
-        <w:t>7.)</w:t>
-      </w:r>
-      <w:r>
-        <w:rPr>
-          <w:rFonts w:hint="eastAsia"/>
-        </w:rPr>
-        <w:t>，</w:t>
-      </w:r>
-      <w:r>
-        <w:rPr>
-          <w:rFonts w:hint="eastAsia"/>
-        </w:rPr>
-        <w:t>計算式當中，媒體影響率</w:t>
-      </w:r>
-      <w:r>
-        <w:rPr>
-          <w:rFonts w:hint="eastAsia"/>
-        </w:rPr>
-        <w:t>由用戶的平均按讚數、留言數、影片觀看數、印象數、觸及數計算而來，而考慮到評論比起按讚更加有價值</w:t>
-      </w:r>
-      <w:r>
-        <w:t>(Dewey, 2009)</w:t>
-      </w:r>
-      <w:r>
-        <w:rPr>
-          <w:rFonts w:hint="eastAsia"/>
-        </w:rPr>
-        <w:t>，故</w:t>
-      </w:r>
-      <w:r>
-        <w:t>Ling Hang Yew</w:t>
-      </w:r>
-      <w:r>
-        <w:rPr>
-          <w:rFonts w:hint="eastAsia"/>
-        </w:rPr>
-        <w:t>等人在計算媒體影響率的過程中賦予評論數更大的權重，另外，圖</w:t>
-      </w:r>
-      <w:r>
-        <w:rPr>
-          <w:rFonts w:hint="eastAsia"/>
-        </w:rPr>
-        <w:t>7</w:t>
-      </w:r>
-      <w:r>
-        <w:rPr>
-          <w:rFonts w:hint="eastAsia"/>
-        </w:rPr>
-        <w:t>計算式提及的知名度考量到無法單以追蹤數衡量知名度</w:t>
-      </w:r>
-      <w:r>
-        <w:rPr>
-          <w:rFonts w:hint="eastAsia"/>
-        </w:rPr>
-        <w:t>(</w:t>
-      </w:r>
-      <w:r>
-        <w:t>Lee</w:t>
-      </w:r>
-      <w:r>
-        <w:rPr>
-          <w:rFonts w:hint="eastAsia"/>
-        </w:rPr>
-        <w:t>,</w:t>
-      </w:r>
-      <w:r>
-        <w:t xml:space="preserve"> </w:t>
-      </w:r>
-      <w:r>
-        <w:t>2015;</w:t>
-      </w:r>
-      <w:r>
-        <w:t xml:space="preserve"> </w:t>
-      </w:r>
-      <w:r>
-        <w:t>Peters</w:t>
-      </w:r>
-      <w:r>
-        <w:rPr>
-          <w:rFonts w:hint="eastAsia"/>
-        </w:rPr>
-        <w:t>等人</w:t>
-      </w:r>
-      <w:r>
-        <w:rPr>
-          <w:rFonts w:hint="eastAsia"/>
-        </w:rPr>
-        <w:t>,</w:t>
-      </w:r>
-      <w:r>
-        <w:t xml:space="preserve"> </w:t>
-      </w:r>
-      <w:r>
-        <w:t>2013)</w:t>
-      </w:r>
-      <w:r>
-        <w:rPr>
-          <w:rFonts w:hint="eastAsia"/>
-        </w:rPr>
-        <w:t>，</w:t>
-      </w:r>
-      <w:r>
-        <w:rPr>
-          <w:rFonts w:hint="eastAsia"/>
-        </w:rPr>
         <w:t>仍需考量用戶發文的平均觸及率，最後</w:t>
       </w:r>
       <w:r>
         <w:rPr>
           <w:rFonts w:hint="eastAsia"/>
         </w:rPr>
-        <w:t>，因為媒體影響率包含按讚數、留言數等因素，與知名度相比，較能夠表示用戶與追蹤者的互動率，因此媒體影像率會有</w:t>
+        <w:t>，因為媒體影響率包含按</w:t>
+      </w:r>
+      <w:proofErr w:type="gramStart"/>
+      <w:r>
+        <w:rPr>
+          <w:rFonts w:hint="eastAsia"/>
+        </w:rPr>
+        <w:t>讚</w:t>
+      </w:r>
+      <w:proofErr w:type="gramEnd"/>
+      <w:r>
+        <w:rPr>
+          <w:rFonts w:hint="eastAsia"/>
+        </w:rPr>
+        <w:t>數、留言數等因素，與知名度相比，較能夠表示用戶與追蹤者的互動率，因此媒體影像率會有</w:t>
       </w:r>
       <w:r>
         <w:rPr>
@@ -10871,7 +11963,6 @@
         <w:rPr>
           <w:noProof/>
         </w:rPr>
-        <w:lastRenderedPageBreak/>
         <w:drawing>
           <wp:inline distT="0" distB="0" distL="0" distR="0" wp14:anchorId="1037D21A" wp14:editId="13338353">
             <wp:extent cx="3135644" cy="822955"/>
@@ -10925,6 +12016,7 @@
         <w:rPr>
           <w:rFonts w:ascii="標楷體" w:hAnsi="標楷體" w:hint="eastAsia"/>
         </w:rPr>
+        <w:lastRenderedPageBreak/>
         <w:t>圖</w:t>
       </w:r>
       <w:r>
@@ -10957,11 +12049,19 @@
         </w:rPr>
         <w:t>(</w:t>
       </w:r>
-      <w:r>
-        <w:rPr>
-          <w:rFonts w:ascii="標楷體" w:hAnsi="標楷體"/>
-        </w:rPr>
-        <w:t>Xueqi Gong</w:t>
+      <w:proofErr w:type="spellStart"/>
+      <w:r>
+        <w:rPr>
+          <w:rFonts w:ascii="標楷體" w:hAnsi="標楷體"/>
+        </w:rPr>
+        <w:t>Xueqi</w:t>
+      </w:r>
+      <w:proofErr w:type="spellEnd"/>
+      <w:r>
+        <w:rPr>
+          <w:rFonts w:ascii="標楷體" w:hAnsi="標楷體"/>
+        </w:rPr>
+        <w:t xml:space="preserve"> Gong</w:t>
       </w:r>
       <w:r>
         <w:rPr>
@@ -11074,7 +12174,13 @@
         <w:rPr>
           <w:rFonts w:ascii="標楷體" w:hAnsi="標楷體"/>
         </w:rPr>
-        <w:t>Xueqi Gong</w:t>
+        <w:t>Ling Hang Yew</w:t>
+      </w:r>
+      <w:r>
+        <w:rPr>
+          <w:rFonts w:ascii="標楷體" w:hAnsi="標楷體" w:hint="eastAsia"/>
+        </w:rPr>
+        <w:t>等人</w:t>
       </w:r>
       <w:r>
         <w:rPr>
@@ -11086,7 +12192,13 @@
         <w:rPr>
           <w:rFonts w:ascii="標楷體" w:hAnsi="標楷體"/>
         </w:rPr>
-        <w:t>2014</w:t>
+        <w:t>201</w:t>
+      </w:r>
+      <w:r>
+        <w:rPr>
+          <w:rFonts w:ascii="標楷體" w:hAnsi="標楷體" w:hint="eastAsia"/>
+        </w:rPr>
+        <w:t>8</w:t>
       </w:r>
       <w:r>
         <w:rPr>
@@ -11099,7 +12211,7 @@
       <w:pPr>
         <w:ind w:firstLine="360"/>
         <w:rPr>
-          <w:rFonts w:ascii="標楷體" w:hAnsi="標楷體" w:hint="eastAsia"/>
+          <w:rFonts w:ascii="標楷體" w:hAnsi="標楷體"/>
         </w:rPr>
       </w:pPr>
       <w:r>
@@ -11241,25 +12353,55 @@
         <w:rPr>
           <w:rFonts w:ascii="標楷體" w:hAnsi="標楷體" w:hint="eastAsia"/>
         </w:rPr>
-        <w:t>，許多店家因為經過粉絲數多、影響力大的美食相關媒體或粉絲專業(</w:t>
-      </w:r>
-      <w:r>
-        <w:rPr>
-          <w:rFonts w:ascii="標楷體" w:hAnsi="標楷體" w:hint="eastAsia"/>
-        </w:rPr>
-        <w:t>如：</w:t>
-      </w:r>
-      <w:r>
-        <w:rPr>
-          <w:rFonts w:ascii="標楷體" w:hAnsi="標楷體" w:hint="eastAsia"/>
-        </w:rPr>
-        <w:t>ETToday 餓勢力、波波發胖</w:t>
-      </w:r>
-      <w:r>
-        <w:rPr>
-          <w:rFonts w:ascii="標楷體" w:hAnsi="標楷體" w:hint="eastAsia"/>
-        </w:rPr>
-        <w:t>)介紹後，知名度大漲，業績翻倍成長。</w:t>
+        <w:t>，許多店家因為經過粉絲數多、影響力大的美食相關媒體或粉絲專業(如：</w:t>
+      </w:r>
+      <w:proofErr w:type="spellStart"/>
+      <w:r>
+        <w:rPr>
+          <w:rFonts w:ascii="標楷體" w:hAnsi="標楷體" w:hint="eastAsia"/>
+        </w:rPr>
+        <w:t>ETToday</w:t>
+      </w:r>
+      <w:proofErr w:type="spellEnd"/>
+      <w:r>
+        <w:rPr>
+          <w:rFonts w:ascii="標楷體" w:hAnsi="標楷體" w:hint="eastAsia"/>
+        </w:rPr>
+        <w:t xml:space="preserve"> 餓勢力、波</w:t>
+      </w:r>
+      <w:proofErr w:type="gramStart"/>
+      <w:r>
+        <w:rPr>
+          <w:rFonts w:ascii="標楷體" w:hAnsi="標楷體" w:hint="eastAsia"/>
+        </w:rPr>
+        <w:t>波</w:t>
+      </w:r>
+      <w:proofErr w:type="gramEnd"/>
+      <w:r>
+        <w:rPr>
+          <w:rFonts w:ascii="標楷體" w:hAnsi="標楷體" w:hint="eastAsia"/>
+        </w:rPr>
+        <w:t>發胖</w:t>
+      </w:r>
+      <w:r>
+        <w:rPr>
+          <w:rFonts w:ascii="標楷體" w:hAnsi="標楷體" w:hint="eastAsia"/>
+        </w:rPr>
+        <w:t>)介紹後，知名度大漲，業績翻</w:t>
+      </w:r>
+      <w:proofErr w:type="gramStart"/>
+      <w:r>
+        <w:rPr>
+          <w:rFonts w:ascii="標楷體" w:hAnsi="標楷體" w:hint="eastAsia"/>
+        </w:rPr>
+        <w:t>倍</w:t>
+      </w:r>
+      <w:proofErr w:type="gramEnd"/>
+      <w:r>
+        <w:rPr>
+          <w:rFonts w:ascii="標楷體" w:hAnsi="標楷體" w:hint="eastAsia"/>
+        </w:rPr>
+        <w:t>成長。</w:t>
       </w:r>
     </w:p>
     <w:p>
@@ -11295,9 +12437,6 @@
     <w:p>
       <w:pPr>
         <w:ind w:leftChars="200" w:left="480"/>
-        <w:rPr>
-          <w:rFonts w:hint="eastAsia"/>
-        </w:rPr>
       </w:pPr>
       <w:r>
         <w:tab/>
@@ -11393,44 +12532,148 @@
         <w:rPr>
           <w:rFonts w:ascii="標楷體" w:hAnsi="標楷體" w:hint="eastAsia"/>
         </w:rPr>
-        <w:t>。而</w:t>
+        <w:t>。而主題標籤行銷則是商家透過主題標籤在社群網路上</w:t>
+      </w:r>
+      <w:r>
+        <w:rPr>
+          <w:rFonts w:ascii="標楷體" w:hAnsi="標楷體" w:hint="eastAsia"/>
+        </w:rPr>
+        <w:t>宣傳活動，並</w:t>
+      </w:r>
+      <w:r>
+        <w:rPr>
+          <w:rFonts w:ascii="標楷體" w:hAnsi="標楷體" w:hint="eastAsia"/>
+        </w:rPr>
+        <w:t>找到真正目標客群(</w:t>
+      </w:r>
+      <w:r>
+        <w:rPr>
+          <w:rFonts w:ascii="標楷體" w:hAnsi="標楷體"/>
+        </w:rPr>
+        <w:t>Target audience</w:t>
+      </w:r>
+      <w:r>
+        <w:rPr>
+          <w:rFonts w:ascii="標楷體" w:hAnsi="標楷體" w:hint="eastAsia"/>
+        </w:rPr>
+        <w:t>)的行銷方式之</w:t>
+      </w:r>
+      <w:proofErr w:type="gramStart"/>
+      <w:r>
+        <w:rPr>
+          <w:rFonts w:ascii="標楷體" w:hAnsi="標楷體" w:hint="eastAsia"/>
+        </w:rPr>
+        <w:t>一</w:t>
+      </w:r>
+      <w:proofErr w:type="gramEnd"/>
+      <w:r>
+        <w:rPr>
+          <w:rFonts w:ascii="標楷體" w:hAnsi="標楷體" w:hint="eastAsia"/>
+        </w:rPr>
+        <w:t>(</w:t>
+      </w:r>
+      <w:r>
+        <w:rPr>
+          <w:rFonts w:ascii="標楷體" w:hAnsi="標楷體"/>
+        </w:rPr>
+        <w:t>Bhasin</w:t>
+      </w:r>
+      <w:r>
+        <w:rPr>
+          <w:rFonts w:ascii="標楷體" w:hAnsi="標楷體"/>
+        </w:rPr>
+        <w:t>,2019</w:t>
+      </w:r>
+      <w:r>
+        <w:rPr>
+          <w:rFonts w:ascii="標楷體" w:hAnsi="標楷體" w:hint="eastAsia"/>
+        </w:rPr>
+        <w:t>)。</w:t>
+      </w:r>
+      <w:r>
+        <w:rPr>
+          <w:rFonts w:ascii="標楷體" w:hAnsi="標楷體" w:hint="eastAsia"/>
+        </w:rPr>
+        <w:t>而許多商家也開始</w:t>
+      </w:r>
+      <w:r>
+        <w:rPr>
+          <w:rFonts w:ascii="標楷體" w:hAnsi="標楷體" w:hint="eastAsia"/>
+        </w:rPr>
+        <w:t>尋求</w:t>
+      </w:r>
+      <w:r>
+        <w:rPr>
+          <w:rFonts w:ascii="標楷體" w:hAnsi="標楷體" w:hint="eastAsia"/>
+        </w:rPr>
+        <w:t>社群媒體上的</w:t>
+      </w:r>
+      <w:r>
+        <w:rPr>
+          <w:rFonts w:ascii="標楷體" w:hAnsi="標楷體" w:hint="eastAsia"/>
+        </w:rPr>
+        <w:t>網路紅人(</w:t>
+      </w:r>
+      <w:r>
+        <w:rPr>
+          <w:rFonts w:ascii="標楷體" w:hAnsi="標楷體"/>
+        </w:rPr>
+        <w:t xml:space="preserve">Social media </w:t>
+      </w:r>
+      <w:r>
+        <w:rPr>
+          <w:rFonts w:ascii="標楷體" w:hAnsi="標楷體" w:hint="eastAsia"/>
+        </w:rPr>
+        <w:t>influencer)或是意見領</w:t>
       </w:r>
       <w:r>
         <w:rPr>
           <w:rFonts w:ascii="標楷體" w:hAnsi="標楷體" w:hint="eastAsia"/>
         </w:rPr>
         <w:lastRenderedPageBreak/>
-        <w:t>主題標籤行銷則是商家透過主題標籤在社群網路上</w:t>
-      </w:r>
-      <w:r>
-        <w:rPr>
-          <w:rFonts w:ascii="標楷體" w:hAnsi="標楷體" w:hint="eastAsia"/>
-        </w:rPr>
-        <w:t>宣傳活動，並</w:t>
-      </w:r>
-      <w:r>
-        <w:rPr>
-          <w:rFonts w:ascii="標楷體" w:hAnsi="標楷體" w:hint="eastAsia"/>
-        </w:rPr>
-        <w:t>找到真正目標客群(</w:t>
-      </w:r>
-      <w:r>
-        <w:rPr>
-          <w:rFonts w:ascii="標楷體" w:hAnsi="標楷體"/>
-        </w:rPr>
-        <w:t>Target audience</w:t>
-      </w:r>
-      <w:r>
-        <w:rPr>
-          <w:rFonts w:ascii="標楷體" w:hAnsi="標楷體" w:hint="eastAsia"/>
-        </w:rPr>
-        <w:t>)的行銷方式之一</w:t>
-      </w:r>
-      <w:r>
-        <w:rPr>
-          <w:rFonts w:ascii="標楷體" w:hAnsi="標楷體" w:hint="eastAsia"/>
-        </w:rPr>
-        <w:t>(</w:t>
+        <w:t>袖(</w:t>
+      </w:r>
+      <w:r>
+        <w:rPr>
+          <w:rFonts w:ascii="標楷體" w:hAnsi="標楷體"/>
+        </w:rPr>
+        <w:t>Key opinion leader</w:t>
+      </w:r>
+      <w:r>
+        <w:rPr>
+          <w:rFonts w:ascii="標楷體" w:hAnsi="標楷體" w:hint="eastAsia"/>
+        </w:rPr>
+        <w:t>)</w:t>
+      </w:r>
+      <w:r>
+        <w:rPr>
+          <w:rFonts w:ascii="標楷體" w:hAnsi="標楷體" w:hint="eastAsia"/>
+        </w:rPr>
+        <w:t>的幫助</w:t>
+      </w:r>
+      <w:r>
+        <w:rPr>
+          <w:rFonts w:ascii="標楷體" w:hAnsi="標楷體" w:hint="eastAsia"/>
+        </w:rPr>
+        <w:t>，</w:t>
+      </w:r>
+      <w:r>
+        <w:rPr>
+          <w:rFonts w:ascii="標楷體" w:hAnsi="標楷體" w:hint="eastAsia"/>
+        </w:rPr>
+        <w:t>在他們的介紹文章中附上商家產品、活動等</w:t>
+      </w:r>
+      <w:r>
+        <w:rPr>
+          <w:rFonts w:ascii="標楷體" w:hAnsi="標楷體"/>
+        </w:rPr>
+        <w:t>…</w:t>
+      </w:r>
+      <w:r>
+        <w:rPr>
+          <w:rFonts w:ascii="標楷體" w:hAnsi="標楷體" w:hint="eastAsia"/>
+        </w:rPr>
+        <w:t>相關主題標籤，透過他們的影響力提升品牌知名度(</w:t>
       </w:r>
       <w:r>
         <w:rPr>
@@ -11450,121 +12693,10 @@
         </w:rPr>
         <w:t>)。</w:t>
       </w:r>
-      <w:r>
-        <w:rPr>
-          <w:rFonts w:ascii="標楷體" w:hAnsi="標楷體" w:hint="eastAsia"/>
-        </w:rPr>
-        <w:t>而許多商家也開始</w:t>
-      </w:r>
-      <w:r>
-        <w:rPr>
-          <w:rFonts w:ascii="標楷體" w:hAnsi="標楷體" w:hint="eastAsia"/>
-        </w:rPr>
-        <w:t>尋求</w:t>
-      </w:r>
-      <w:r>
-        <w:rPr>
-          <w:rFonts w:ascii="標楷體" w:hAnsi="標楷體" w:hint="eastAsia"/>
-        </w:rPr>
-        <w:t>社群媒體上的</w:t>
-      </w:r>
-      <w:r>
-        <w:rPr>
-          <w:rFonts w:ascii="標楷體" w:hAnsi="標楷體" w:hint="eastAsia"/>
-        </w:rPr>
-        <w:t>網路紅人(</w:t>
-      </w:r>
-      <w:r>
-        <w:rPr>
-          <w:rFonts w:ascii="標楷體" w:hAnsi="標楷體"/>
-        </w:rPr>
-        <w:t xml:space="preserve">Social media </w:t>
-      </w:r>
-      <w:r>
-        <w:rPr>
-          <w:rFonts w:ascii="標楷體" w:hAnsi="標楷體" w:hint="eastAsia"/>
-        </w:rPr>
-        <w:t>influencer)或是意見領袖(</w:t>
-      </w:r>
-      <w:r>
-        <w:rPr>
-          <w:rFonts w:ascii="標楷體" w:hAnsi="標楷體"/>
-        </w:rPr>
-        <w:t>Key opinion leader</w:t>
-      </w:r>
-      <w:r>
-        <w:rPr>
-          <w:rFonts w:ascii="標楷體" w:hAnsi="標楷體" w:hint="eastAsia"/>
-        </w:rPr>
-        <w:t>)</w:t>
-      </w:r>
-      <w:r>
-        <w:rPr>
-          <w:rFonts w:ascii="標楷體" w:hAnsi="標楷體" w:hint="eastAsia"/>
-        </w:rPr>
-        <w:t>的幫助</w:t>
-      </w:r>
-      <w:r>
-        <w:rPr>
-          <w:rFonts w:ascii="標楷體" w:hAnsi="標楷體" w:hint="eastAsia"/>
-        </w:rPr>
-        <w:t>，</w:t>
-      </w:r>
-      <w:r>
-        <w:rPr>
-          <w:rFonts w:ascii="標楷體" w:hAnsi="標楷體" w:hint="eastAsia"/>
-        </w:rPr>
-        <w:t>在他們的介紹文章中附上商家產品、活動等</w:t>
-      </w:r>
-      <w:r>
-        <w:rPr>
-          <w:rFonts w:ascii="標楷體" w:hAnsi="標楷體"/>
-        </w:rPr>
-        <w:t>…</w:t>
-      </w:r>
-      <w:r>
-        <w:rPr>
-          <w:rFonts w:ascii="標楷體" w:hAnsi="標楷體" w:hint="eastAsia"/>
-        </w:rPr>
-        <w:t>相關主題標籤，透過他們的影響力提升品牌知名度</w:t>
-      </w:r>
-      <w:r>
-        <w:rPr>
-          <w:rFonts w:ascii="標楷體" w:hAnsi="標楷體" w:hint="eastAsia"/>
-        </w:rPr>
-        <w:t>(</w:t>
-      </w:r>
-      <w:r>
-        <w:rPr>
-          <w:rFonts w:ascii="標楷體" w:hAnsi="標楷體"/>
-        </w:rPr>
-        <w:t>Bhasin</w:t>
-      </w:r>
-      <w:r>
-        <w:rPr>
-          <w:rFonts w:ascii="標楷體" w:hAnsi="標楷體"/>
-        </w:rPr>
-        <w:t>,2019</w:t>
-      </w:r>
-      <w:r>
-        <w:rPr>
-          <w:rFonts w:ascii="標楷體" w:hAnsi="標楷體" w:hint="eastAsia"/>
-        </w:rPr>
-        <w:t>)</w:t>
-      </w:r>
-      <w:r>
-        <w:rPr>
-          <w:rFonts w:ascii="標楷體" w:hAnsi="標楷體" w:hint="eastAsia"/>
-        </w:rPr>
-        <w:t>。</w:t>
-      </w:r>
     </w:p>
     <w:p>
       <w:pPr>
         <w:ind w:leftChars="200" w:left="480"/>
-        <w:rPr>
-          <w:rFonts w:hint="eastAsia"/>
-        </w:rPr>
       </w:pPr>
       <w:r>
         <w:tab/>
@@ -11659,7 +12791,21 @@
         <w:rPr>
           <w:rFonts w:hint="eastAsia"/>
         </w:rPr>
-        <w:t>，在一地點上進行登錄，並可附上相片、文字或標記他人，隨後社群媒體便會將這些資訊發布在個人的動態上。</w:t>
+        <w:t>，在</w:t>
+      </w:r>
+      <w:proofErr w:type="gramStart"/>
+      <w:r>
+        <w:rPr>
+          <w:rFonts w:hint="eastAsia"/>
+        </w:rPr>
+        <w:t>一</w:t>
+      </w:r>
+      <w:proofErr w:type="gramEnd"/>
+      <w:r>
+        <w:rPr>
+          <w:rFonts w:hint="eastAsia"/>
+        </w:rPr>
+        <w:t>地點上進行登錄，並可附上相片、文字或標記他人，隨後社群媒體便會將這些資訊發布在個人的動態上。</w:t>
       </w:r>
       <w:r>
         <w:rPr>
@@ -11731,9 +12877,6 @@
     <w:p>
       <w:pPr>
         <w:ind w:leftChars="200" w:left="480" w:firstLine="480"/>
-        <w:rPr>
-          <w:rFonts w:hint="eastAsia"/>
-        </w:rPr>
       </w:pPr>
       <w:r>
         <w:rPr>
@@ -11769,6 +12912,7 @@
         </w:rPr>
       </w:pPr>
       <w:bookmarkStart w:id="28" w:name="_Toc27726530"/>
+      <w:commentRangeStart w:id="29"/>
       <w:r>
         <w:rPr>
           <w:rFonts w:hint="eastAsia"/>
@@ -11788,60 +12932,493 @@
         <w:t>結</w:t>
       </w:r>
       <w:bookmarkEnd w:id="28"/>
-    </w:p>
-    <w:p>
-      <w:bookmarkStart w:id="29" w:name="_GoBack"/>
-      <w:bookmarkEnd w:id="29"/>
-    </w:p>
-    <w:p/>
-    <w:p/>
+      <w:commentRangeEnd w:id="29"/>
+      <w:r>
+        <w:rPr>
+          <w:rStyle w:val="ac"/>
+          <w:rFonts w:cstheme="minorBidi"/>
+          <w:b w:val="0"/>
+          <w:bCs w:val="0"/>
+        </w:rPr>
+        <w:commentReference w:id="29"/>
+      </w:r>
+      <w:r>
+        <w:rPr>
+          <w:rFonts w:ascii="標楷體" w:hAnsi="標楷體" w:hint="eastAsia"/>
+        </w:rPr>
+        <w:t xml:space="preserve">   </w:t>
+      </w:r>
+      <w:r>
+        <w:rPr>
+          <w:rFonts w:ascii="標楷體" w:hAnsi="標楷體" w:hint="eastAsia"/>
+          <w:sz w:val="22"/>
+        </w:rPr>
+        <w:t>[這個領域目前的研究進展]</w:t>
+      </w:r>
+    </w:p>
+    <w:p>
+      <w:pPr>
+        <w:rPr>
+          <w:rFonts w:ascii="標楷體" w:hAnsi="標楷體" w:hint="eastAsia"/>
+        </w:rPr>
+      </w:pPr>
+      <w:r>
+        <w:tab/>
+      </w:r>
+      <w:r>
+        <w:rPr>
+          <w:rFonts w:hint="eastAsia"/>
+        </w:rPr>
+        <w:t>回顧此章節</w:t>
+      </w:r>
+      <w:r>
+        <w:rPr>
+          <w:rFonts w:hint="eastAsia"/>
+        </w:rPr>
+        <w:t>各類別</w:t>
+      </w:r>
+      <w:r>
+        <w:rPr>
+          <w:rFonts w:hint="eastAsia"/>
+        </w:rPr>
+        <w:t>的文獻探討，</w:t>
+      </w:r>
+      <w:r>
+        <w:rPr>
+          <w:rFonts w:hint="eastAsia"/>
+        </w:rPr>
+        <w:t>在</w:t>
+      </w:r>
+      <w:r>
+        <w:rPr>
+          <w:rFonts w:hint="eastAsia"/>
+        </w:rPr>
+        <w:t>2.1</w:t>
+      </w:r>
+      <w:r>
+        <w:rPr>
+          <w:rFonts w:hint="eastAsia"/>
+        </w:rPr>
+        <w:t>節</w:t>
+      </w:r>
+      <w:r>
+        <w:rPr>
+          <w:rFonts w:hint="eastAsia"/>
+        </w:rPr>
+        <w:t>分別對目前現有的評分機制</w:t>
+      </w:r>
+      <w:r>
+        <w:rPr>
+          <w:rFonts w:hint="eastAsia"/>
+        </w:rPr>
+        <w:t>，包括</w:t>
+      </w:r>
+      <w:r>
+        <w:rPr>
+          <w:rFonts w:hint="eastAsia"/>
+        </w:rPr>
+        <w:t>Google Maps</w:t>
+      </w:r>
+      <w:r>
+        <w:rPr>
+          <w:rFonts w:hint="eastAsia"/>
+        </w:rPr>
+        <w:t>評分、</w:t>
+      </w:r>
+      <w:r>
+        <w:rPr>
+          <w:rFonts w:hint="eastAsia"/>
+        </w:rPr>
+        <w:t>Yelp</w:t>
+      </w:r>
+      <w:r>
+        <w:rPr>
+          <w:rFonts w:hint="eastAsia"/>
+        </w:rPr>
+        <w:t>、大眾</w:t>
+      </w:r>
+      <w:proofErr w:type="gramStart"/>
+      <w:r>
+        <w:rPr>
+          <w:rFonts w:hint="eastAsia"/>
+        </w:rPr>
+        <w:t>點評網的</w:t>
+      </w:r>
+      <w:proofErr w:type="gramEnd"/>
+      <w:r>
+        <w:rPr>
+          <w:rFonts w:hint="eastAsia"/>
+        </w:rPr>
+        <w:t>發展現況做摘要介紹，並進一步比較</w:t>
+      </w:r>
+      <w:r>
+        <w:rPr>
+          <w:rFonts w:hint="eastAsia"/>
+        </w:rPr>
+        <w:t>各評分機制提供的評鑑指標以及仍待解決的計分問題。在</w:t>
+      </w:r>
+      <w:r>
+        <w:rPr>
+          <w:rFonts w:hint="eastAsia"/>
+        </w:rPr>
+        <w:t>2.2</w:t>
+      </w:r>
+      <w:r>
+        <w:rPr>
+          <w:rFonts w:hint="eastAsia"/>
+        </w:rPr>
+        <w:t>節</w:t>
+      </w:r>
+      <w:r>
+        <w:rPr>
+          <w:rFonts w:hint="eastAsia"/>
+        </w:rPr>
+        <w:t>指出雖然較少針對餐飲評論的相關研究，但過去文獻除了利用情緒分析技術將評論進行情緒極性分類之外，仍有研究利用情緒分析於評論中，建立新的評分機制</w:t>
+      </w:r>
+      <w:r>
+        <w:rPr>
+          <w:rFonts w:hint="eastAsia"/>
+        </w:rPr>
+        <w:t>；</w:t>
+      </w:r>
+      <w:proofErr w:type="gramStart"/>
+      <w:r>
+        <w:rPr>
+          <w:rFonts w:hint="eastAsia"/>
+        </w:rPr>
+        <w:t>此外，</w:t>
+      </w:r>
+      <w:proofErr w:type="gramEnd"/>
+      <w:r>
+        <w:rPr>
+          <w:rFonts w:hint="eastAsia"/>
+        </w:rPr>
+        <w:t>針對</w:t>
+      </w:r>
+      <w:r>
+        <w:rPr>
+          <w:rFonts w:hint="eastAsia"/>
+        </w:rPr>
+        <w:t>假</w:t>
+      </w:r>
+      <w:r>
+        <w:rPr>
+          <w:rFonts w:hint="eastAsia"/>
+        </w:rPr>
+        <w:t>評論問題的研究，</w:t>
+      </w:r>
+      <w:r>
+        <w:rPr>
+          <w:rFonts w:hint="eastAsia"/>
+        </w:rPr>
+        <w:t>大部分就</w:t>
+      </w:r>
+      <w:r>
+        <w:rPr>
+          <w:rFonts w:ascii="標楷體" w:hAnsi="標楷體" w:hint="eastAsia"/>
+        </w:rPr>
+        <w:t>文字探</w:t>
+      </w:r>
+      <w:proofErr w:type="gramStart"/>
+      <w:r>
+        <w:rPr>
+          <w:rFonts w:ascii="標楷體" w:hAnsi="標楷體" w:hint="eastAsia"/>
+        </w:rPr>
+        <w:t>勘</w:t>
+      </w:r>
+      <w:proofErr w:type="gramEnd"/>
+      <w:r>
+        <w:rPr>
+          <w:rFonts w:ascii="標楷體" w:hAnsi="標楷體" w:hint="eastAsia"/>
+        </w:rPr>
+        <w:t>、行為分析</w:t>
+      </w:r>
+      <w:r>
+        <w:rPr>
+          <w:rFonts w:ascii="標楷體" w:hAnsi="標楷體" w:hint="eastAsia"/>
+        </w:rPr>
+        <w:t>方面著手，但漸漸地亦有其他研究利用不同方式，如</w:t>
+      </w:r>
+      <w:r>
+        <w:rPr>
+          <w:rFonts w:ascii="標楷體" w:hAnsi="標楷體" w:hint="eastAsia"/>
+        </w:rPr>
+        <w:t>網路效應等方式</w:t>
+      </w:r>
+      <w:r>
+        <w:rPr>
+          <w:rFonts w:ascii="標楷體" w:hAnsi="標楷體" w:hint="eastAsia"/>
+        </w:rPr>
+        <w:t>偵測假評論；</w:t>
+      </w:r>
+      <w:r>
+        <w:rPr>
+          <w:rFonts w:ascii="標楷體" w:hAnsi="標楷體"/>
+        </w:rPr>
+        <w:softHyphen/>
+      </w:r>
+      <w:r>
+        <w:rPr>
+          <w:rFonts w:ascii="標楷體" w:hAnsi="標楷體"/>
+        </w:rPr>
+        <w:softHyphen/>
+      </w:r>
+      <w:r>
+        <w:rPr>
+          <w:rFonts w:ascii="標楷體" w:hAnsi="標楷體"/>
+        </w:rPr>
+        <w:softHyphen/>
+      </w:r>
+      <w:r>
+        <w:rPr>
+          <w:rFonts w:ascii="標楷體" w:hAnsi="標楷體" w:hint="eastAsia"/>
+        </w:rPr>
+        <w:t>針對</w:t>
+      </w:r>
+      <w:r>
+        <w:rPr>
+          <w:rFonts w:ascii="標楷體" w:hAnsi="標楷體" w:hint="eastAsia"/>
+        </w:rPr>
+        <w:t>評分匯總（rating aggregation）</w:t>
+      </w:r>
+      <w:r>
+        <w:rPr>
+          <w:rFonts w:ascii="標楷體" w:hAnsi="標楷體" w:hint="eastAsia"/>
+        </w:rPr>
+        <w:t>問題，</w:t>
+      </w:r>
+      <w:r>
+        <w:rPr>
+          <w:rFonts w:ascii="標楷體" w:hAnsi="標楷體" w:hint="eastAsia"/>
+        </w:rPr>
+        <w:t>多數研究會就評論的資訊含量或是使用者因素</w:t>
+      </w:r>
+      <w:r>
+        <w:rPr>
+          <w:rFonts w:ascii="標楷體" w:hAnsi="標楷體" w:hint="eastAsia"/>
+        </w:rPr>
+        <w:lastRenderedPageBreak/>
+        <w:t>給予評分不同權重，</w:t>
+      </w:r>
+      <w:proofErr w:type="gramStart"/>
+      <w:r>
+        <w:rPr>
+          <w:rFonts w:ascii="標楷體" w:hAnsi="標楷體" w:hint="eastAsia"/>
+        </w:rPr>
+        <w:t>線上評分</w:t>
+      </w:r>
+      <w:proofErr w:type="gramEnd"/>
+      <w:r>
+        <w:rPr>
+          <w:rFonts w:ascii="標楷體" w:hAnsi="標楷體" w:hint="eastAsia"/>
+        </w:rPr>
+        <w:t>機制(Yelp、大眾評分網)亦根據使用者因素調整使用者的評分權重；至於評論與評分不符的問題則有研究利用評論的情緒分數</w:t>
+      </w:r>
+      <w:r>
+        <w:rPr>
+          <w:rFonts w:ascii="標楷體" w:hAnsi="標楷體" w:hint="eastAsia"/>
+        </w:rPr>
+        <w:t>調整原始評分，讓評分與評論更趨於一致。在2.3節中，</w:t>
+      </w:r>
+      <w:r>
+        <w:rPr>
+          <w:rFonts w:ascii="標楷體" w:hAnsi="標楷體" w:hint="eastAsia"/>
+        </w:rPr>
+        <w:t>則是探討發展成熟的Instagram用戶影響力之計算方式，以及探討Instagram餐廳帳號所獲得的主題標籤數、打卡數亦可代表餐廳的知名度。</w:t>
+      </w:r>
+    </w:p>
+    <w:p>
+      <w:pPr>
+        <w:ind w:firstLine="480"/>
+        <w:rPr>
+          <w:rFonts w:hint="eastAsia"/>
+        </w:rPr>
+      </w:pPr>
+      <w:r>
+        <w:rPr>
+          <w:rFonts w:hint="eastAsia"/>
+        </w:rPr>
+        <w:t>根據以上章節所盤整的過去文獻中可觀察到，尚未有人利用</w:t>
+      </w:r>
+      <w:r>
+        <w:rPr>
+          <w:rFonts w:hint="eastAsia"/>
+        </w:rPr>
+        <w:t>Instagram</w:t>
+      </w:r>
+      <w:r>
+        <w:rPr>
+          <w:rFonts w:hint="eastAsia"/>
+        </w:rPr>
+        <w:t>影響力當權重</w:t>
+      </w:r>
+      <w:r>
+        <w:rPr>
+          <w:rFonts w:hint="eastAsia"/>
+        </w:rPr>
+        <w:t>建立新評分機制，</w:t>
+      </w:r>
+      <w:r>
+        <w:rPr>
+          <w:rFonts w:hint="eastAsia"/>
+        </w:rPr>
+        <w:t>解決長久累計評分</w:t>
+      </w:r>
+      <w:r>
+        <w:rPr>
+          <w:rFonts w:hint="eastAsia"/>
+        </w:rPr>
+        <w:t>問題，即時反映消費者意見，以及</w:t>
+      </w:r>
+      <w:r>
+        <w:rPr>
+          <w:rFonts w:hint="eastAsia"/>
+        </w:rPr>
+        <w:t>假帳號</w:t>
+      </w:r>
+      <w:proofErr w:type="gramStart"/>
+      <w:r>
+        <w:t>”</w:t>
+      </w:r>
+      <w:proofErr w:type="gramEnd"/>
+      <w:r>
+        <w:rPr>
+          <w:rFonts w:hint="eastAsia"/>
+        </w:rPr>
+        <w:t>灌水</w:t>
+      </w:r>
+      <w:proofErr w:type="gramStart"/>
+      <w:r>
+        <w:t>”</w:t>
+      </w:r>
+      <w:proofErr w:type="gramEnd"/>
+      <w:r>
+        <w:rPr>
+          <w:rFonts w:hint="eastAsia"/>
+        </w:rPr>
+        <w:t>、評論與評分不一致</w:t>
+      </w:r>
+      <w:r>
+        <w:rPr>
+          <w:rFonts w:hint="eastAsia"/>
+        </w:rPr>
+        <w:t>的問題，同時</w:t>
+      </w:r>
+      <w:r>
+        <w:rPr>
+          <w:rFonts w:hint="eastAsia"/>
+        </w:rPr>
+        <w:t>考慮</w:t>
+      </w:r>
+      <w:r>
+        <w:rPr>
+          <w:rFonts w:hint="eastAsia"/>
+        </w:rPr>
+        <w:t>Instagram</w:t>
+      </w:r>
+      <w:r>
+        <w:rPr>
+          <w:rFonts w:hint="eastAsia"/>
+        </w:rPr>
+        <w:t>的打卡數、</w:t>
+      </w:r>
+      <w:r>
+        <w:rPr>
+          <w:rFonts w:hint="eastAsia"/>
+        </w:rPr>
+        <w:t>主題標籤</w:t>
+      </w:r>
+      <w:r>
+        <w:rPr>
+          <w:rFonts w:hint="eastAsia"/>
+        </w:rPr>
+        <w:t>(Hashtag)</w:t>
+      </w:r>
+      <w:r>
+        <w:rPr>
+          <w:rFonts w:hint="eastAsia"/>
+        </w:rPr>
+        <w:t>數創建</w:t>
+      </w:r>
+      <w:r>
+        <w:rPr>
+          <w:rFonts w:hint="eastAsia"/>
+        </w:rPr>
+        <w:t>新指標</w:t>
+      </w:r>
+      <w:r>
+        <w:rPr>
+          <w:rFonts w:hint="eastAsia"/>
+        </w:rPr>
+        <w:t>知名度</w:t>
+      </w:r>
+      <w:r>
+        <w:rPr>
+          <w:rFonts w:hint="eastAsia"/>
+        </w:rPr>
+        <w:t>、加上時間因素的知名度趨勢指標</w:t>
+      </w:r>
+      <w:r>
+        <w:rPr>
+          <w:rFonts w:hint="eastAsia"/>
+        </w:rPr>
+        <w:t>，以提供使用者更多餐廳評鑑指標作為選擇餐廳的依據</w:t>
+      </w:r>
+      <w:r>
+        <w:rPr>
+          <w:rFonts w:hint="eastAsia"/>
+        </w:rPr>
+        <w:t>，以下章節將針對創建新指標及利用</w:t>
+      </w:r>
+      <w:r>
+        <w:rPr>
+          <w:rFonts w:hint="eastAsia"/>
+        </w:rPr>
+        <w:t>利用</w:t>
+      </w:r>
+      <w:r>
+        <w:rPr>
+          <w:rFonts w:hint="eastAsia"/>
+        </w:rPr>
+        <w:t>Instagram</w:t>
+      </w:r>
+      <w:r>
+        <w:rPr>
+          <w:rFonts w:hint="eastAsia"/>
+        </w:rPr>
+        <w:t>影響力</w:t>
+      </w:r>
+      <w:r>
+        <w:rPr>
+          <w:rFonts w:hint="eastAsia"/>
+        </w:rPr>
+        <w:t>建立新評分機制的研究方法進一</w:t>
+      </w:r>
+      <w:r>
+        <w:rPr>
+          <w:rFonts w:hint="eastAsia"/>
+        </w:rPr>
+        <w:t>步</w:t>
+      </w:r>
+      <w:r>
+        <w:rPr>
+          <w:rFonts w:hint="eastAsia"/>
+        </w:rPr>
+        <w:t>探討</w:t>
+      </w:r>
+      <w:r>
+        <w:rPr>
+          <w:rFonts w:hint="eastAsia"/>
+        </w:rPr>
+        <w:t>。</w:t>
+      </w:r>
+    </w:p>
     <w:p>
       <w:pPr>
         <w:rPr>
           <w:sz w:val="32"/>
         </w:rPr>
       </w:pPr>
-      <w:r>
-        <w:rPr>
-          <w:rFonts w:cs="Times New Roman"/>
-          <w:color w:val="666666"/>
-          <w:spacing w:val="10"/>
-          <w:szCs w:val="20"/>
-          <w:shd w:val="clear" w:color="auto" w:fill="FFFFFF"/>
-        </w:rPr>
-        <w:t>對每個類別</w:t>
-      </w:r>
-      <w:r>
-        <w:rPr>
-          <w:rFonts w:cs="Times New Roman"/>
-          <w:color w:val="666666"/>
-          <w:spacing w:val="10"/>
-          <w:szCs w:val="20"/>
-          <w:shd w:val="clear" w:color="auto" w:fill="FFFFFF"/>
-        </w:rPr>
-        <w:t>survey</w:t>
-      </w:r>
-      <w:r>
-        <w:rPr>
-          <w:rFonts w:cs="Times New Roman"/>
-          <w:color w:val="666666"/>
-          <w:spacing w:val="10"/>
-          <w:szCs w:val="20"/>
-          <w:shd w:val="clear" w:color="auto" w:fill="FFFFFF"/>
-        </w:rPr>
-        <w:t>完之後你必須對這整個章節做一個結論。在這個總結裏，你必須匯整出這個領域裏目前的研究進展，還有那些不足的地方，</w:t>
-      </w:r>
-      <w:r>
-        <w:rPr>
-          <w:rFonts w:cs="Times New Roman"/>
-          <w:color w:val="666666"/>
-          <w:spacing w:val="10"/>
-          <w:szCs w:val="20"/>
-          <w:shd w:val="clear" w:color="auto" w:fill="FFFFFF"/>
-        </w:rPr>
-        <w:lastRenderedPageBreak/>
-        <w:t>並且從此支持你在第一章提到的研究動機，以承接下一章節。</w:t>
-      </w:r>
     </w:p>
     <w:p>
       <w:pPr>
@@ -11924,6 +13501,250 @@
         </w:rPr>
         <w:t xml:space="preserve"> </w:t>
       </w:r>
+      <w:bookmarkEnd w:id="32"/>
+    </w:p>
+    <w:p>
+      <w:pPr>
+        <w:rPr>
+          <w:rFonts w:ascii="標楷體" w:hAnsi="標楷體" w:hint="eastAsia"/>
+        </w:rPr>
+      </w:pPr>
+      <w:r>
+        <w:rPr>
+          <w:rFonts w:ascii="標楷體" w:hAnsi="標楷體"/>
+        </w:rPr>
+        <w:tab/>
+      </w:r>
+      <w:r>
+        <w:rPr>
+          <w:rFonts w:ascii="標楷體" w:hAnsi="標楷體" w:hint="eastAsia"/>
+        </w:rPr>
+        <w:t>憑藉著網路社群媒體的發達，愈來愈多人希望透過其他人在網路上分享的意見，了解一間餐廳的各種資訊，包括知名度、食物味道、服務品質、環境品質</w:t>
+      </w:r>
+      <w:r>
+        <w:rPr>
+          <w:rFonts w:ascii="標楷體" w:hAnsi="標楷體"/>
+        </w:rPr>
+        <w:t>…</w:t>
+      </w:r>
+      <w:r>
+        <w:rPr>
+          <w:rFonts w:ascii="標楷體" w:hAnsi="標楷體" w:hint="eastAsia"/>
+        </w:rPr>
+        <w:t>等面向，</w:t>
+      </w:r>
+      <w:r>
+        <w:rPr>
+          <w:rFonts w:ascii="標楷體" w:hAnsi="標楷體" w:hint="eastAsia"/>
+        </w:rPr>
+        <w:t>作為選擇餐廳的依據，而除了參考部落格對於某間餐廳的評論之外，最快的方式</w:t>
+      </w:r>
+      <w:r>
+        <w:rPr>
+          <w:rFonts w:ascii="標楷體" w:hAnsi="標楷體" w:hint="eastAsia"/>
+        </w:rPr>
+        <w:t>莫過於</w:t>
+      </w:r>
+      <w:r>
+        <w:rPr>
+          <w:rFonts w:ascii="標楷體" w:hAnsi="標楷體" w:hint="eastAsia"/>
+        </w:rPr>
+        <w:t>參考已經整合</w:t>
+      </w:r>
+      <w:r>
+        <w:rPr>
+          <w:rFonts w:ascii="標楷體" w:hAnsi="標楷體" w:hint="eastAsia"/>
+        </w:rPr>
+        <w:t>眾</w:t>
+      </w:r>
+      <w:r>
+        <w:rPr>
+          <w:rFonts w:ascii="標楷體" w:hAnsi="標楷體" w:hint="eastAsia"/>
+        </w:rPr>
+        <w:t>多人意見的評分機制，</w:t>
+      </w:r>
+      <w:r>
+        <w:rPr>
+          <w:rFonts w:ascii="標楷體" w:hAnsi="標楷體" w:hint="eastAsia"/>
+        </w:rPr>
+        <w:t>然而現存的評分機制卻仍存在一些問題，如：假評論、評分無法即時反應最新意見、評分與評論不一致</w:t>
+      </w:r>
+      <w:r>
+        <w:rPr>
+          <w:rFonts w:ascii="標楷體" w:hAnsi="標楷體"/>
+        </w:rPr>
+        <w:t>…</w:t>
+      </w:r>
+      <w:r>
+        <w:rPr>
+          <w:rFonts w:ascii="標楷體" w:hAnsi="標楷體" w:hint="eastAsia"/>
+        </w:rPr>
+        <w:t>等現象，</w:t>
+      </w:r>
+      <w:r>
+        <w:rPr>
+          <w:rFonts w:ascii="標楷體" w:hAnsi="標楷體" w:hint="eastAsia"/>
+        </w:rPr>
+        <w:t>導致參考者無法得到關於餐廳最正確的資訊，</w:t>
+      </w:r>
+      <w:r>
+        <w:rPr>
+          <w:rFonts w:ascii="標楷體" w:hAnsi="標楷體" w:hint="eastAsia"/>
+        </w:rPr>
+        <w:t>而過去許多研究指出可</w:t>
+      </w:r>
+      <w:r>
+        <w:rPr>
+          <w:rFonts w:ascii="標楷體" w:hAnsi="標楷體" w:hint="eastAsia"/>
+        </w:rPr>
+        <w:t>根據評論者因素調整評分的權重解決上述問題</w:t>
+      </w:r>
+      <w:r>
+        <w:rPr>
+          <w:rFonts w:ascii="標楷體" w:hAnsi="標楷體" w:hint="eastAsia"/>
+        </w:rPr>
+        <w:t>，因此本研究欲</w:t>
+      </w:r>
+      <w:r>
+        <w:rPr>
+          <w:rFonts w:ascii="標楷體" w:hAnsi="標楷體" w:hint="eastAsia"/>
+        </w:rPr>
+        <w:t>結合情緒分析方法將評論轉為評分，與Instagram</w:t>
+      </w:r>
+      <w:r>
+        <w:rPr>
+          <w:rFonts w:ascii="標楷體" w:hAnsi="標楷體" w:hint="eastAsia"/>
+        </w:rPr>
+        <w:t>使用者的影響力</w:t>
+      </w:r>
+      <w:r>
+        <w:rPr>
+          <w:rFonts w:ascii="標楷體" w:hAnsi="標楷體" w:hint="eastAsia"/>
+        </w:rPr>
+        <w:t>作為評分的權重，同時解決上述問題，</w:t>
+      </w:r>
+      <w:proofErr w:type="gramStart"/>
+      <w:r>
+        <w:rPr>
+          <w:rFonts w:ascii="標楷體" w:hAnsi="標楷體" w:hint="eastAsia"/>
+        </w:rPr>
+        <w:t>此外，</w:t>
+      </w:r>
+      <w:proofErr w:type="gramEnd"/>
+      <w:r>
+        <w:rPr>
+          <w:rFonts w:ascii="標楷體" w:hAnsi="標楷體" w:hint="eastAsia"/>
+        </w:rPr>
+        <w:t>單一的評分無法提供足夠資訊讓使用者評斷欲選擇造訪的餐廳，因此本研究依據</w:t>
+      </w:r>
+      <w:r>
+        <w:rPr>
+          <w:rFonts w:ascii="標楷體" w:hAnsi="標楷體" w:hint="eastAsia"/>
+        </w:rPr>
+        <w:t>Instagram使用者的影響力、餐廳打卡數(</w:t>
+      </w:r>
+      <w:proofErr w:type="spellStart"/>
+      <w:r>
+        <w:rPr>
+          <w:rFonts w:ascii="標楷體" w:hAnsi="標楷體" w:hint="eastAsia"/>
+        </w:rPr>
+        <w:t>Chech</w:t>
+      </w:r>
+      <w:proofErr w:type="spellEnd"/>
+      <w:r>
+        <w:rPr>
+          <w:rFonts w:ascii="標楷體" w:hAnsi="標楷體" w:hint="eastAsia"/>
+        </w:rPr>
+        <w:t>-in)、主題標籤數(Hashtag)創建餐廳新評鑑指標知名度，而餐廳得到影響力大的使用者(如:</w:t>
+      </w:r>
+      <w:proofErr w:type="gramStart"/>
+      <w:r>
+        <w:rPr>
+          <w:rFonts w:ascii="標楷體" w:hAnsi="標楷體" w:hint="eastAsia"/>
+        </w:rPr>
+        <w:t>網紅</w:t>
+      </w:r>
+      <w:proofErr w:type="gramEnd"/>
+      <w:r>
+        <w:rPr>
+          <w:rFonts w:ascii="標楷體" w:hAnsi="標楷體" w:hint="eastAsia"/>
+        </w:rPr>
+        <w:t>、意見領袖)之支持愈多，會為餐廳帶來更大的知名度，因此本研究把知名度定義</w:t>
+      </w:r>
+      <w:proofErr w:type="gramStart"/>
+      <w:r>
+        <w:rPr>
+          <w:rFonts w:ascii="標楷體" w:hAnsi="標楷體" w:hint="eastAsia"/>
+        </w:rPr>
+        <w:t>為網紅支持度</w:t>
+      </w:r>
+      <w:proofErr w:type="gramEnd"/>
+      <w:r>
+        <w:rPr>
+          <w:rFonts w:ascii="標楷體" w:hAnsi="標楷體" w:hint="eastAsia"/>
+        </w:rPr>
+        <w:t>。</w:t>
+      </w:r>
+      <w:proofErr w:type="gramStart"/>
+      <w:r>
+        <w:rPr>
+          <w:rFonts w:ascii="標楷體" w:hAnsi="標楷體" w:hint="eastAsia"/>
+        </w:rPr>
+        <w:t>根據網紅支持度</w:t>
+      </w:r>
+      <w:proofErr w:type="gramEnd"/>
+      <w:r>
+        <w:rPr>
+          <w:rFonts w:ascii="標楷體" w:hAnsi="標楷體" w:hint="eastAsia"/>
+        </w:rPr>
+        <w:t>，本研究亦會搭配時間因素，創建另一新指標知名度變化趨勢，定義為上升、下降或持平。</w:t>
+      </w:r>
+    </w:p>
+    <w:p>
+      <w:pPr>
+        <w:pStyle w:val="22"/>
+        <w:spacing w:before="90" w:after="90"/>
+        <w:rPr>
+          <w:rFonts w:ascii="標楷體" w:hAnsi="標楷體"/>
+        </w:rPr>
+      </w:pPr>
+      <w:bookmarkStart w:id="33" w:name="_Toc27726533"/>
+      <w:r>
+        <w:rPr>
+          <w:rFonts w:hint="eastAsia"/>
+        </w:rPr>
+        <w:t>3.2</w:t>
+      </w:r>
+      <w:r>
+        <w:rPr>
+          <w:rFonts w:ascii="標楷體" w:hAnsi="標楷體" w:hint="eastAsia"/>
+        </w:rPr>
+        <w:t xml:space="preserve"> </w:t>
+      </w:r>
+      <w:commentRangeStart w:id="34"/>
+      <w:r>
+        <w:rPr>
+          <w:rFonts w:ascii="標楷體" w:hAnsi="標楷體" w:hint="eastAsia"/>
+        </w:rPr>
+        <w:t>研究架構</w:t>
+      </w:r>
+      <w:bookmarkEnd w:id="33"/>
+      <w:commentRangeEnd w:id="34"/>
+      <w:r>
+        <w:rPr>
+          <w:rStyle w:val="ac"/>
+          <w:rFonts w:cstheme="minorBidi"/>
+          <w:b w:val="0"/>
+          <w:bCs w:val="0"/>
+        </w:rPr>
+        <w:commentReference w:id="34"/>
+      </w:r>
+      <w:r>
+        <w:rPr>
+          <w:rFonts w:ascii="標楷體" w:hAnsi="標楷體" w:hint="eastAsia"/>
+        </w:rPr>
+        <w:t xml:space="preserve"> </w:t>
+      </w:r>
       <w:r>
         <w:rPr>
           <w:rFonts w:ascii="標楷體" w:hAnsi="標楷體"/>
@@ -11945,165 +13766,328 @@
         </w:rPr>
         <w:t>)</w:t>
       </w:r>
-      <w:bookmarkEnd w:id="32"/>
-    </w:p>
-    <w:p>
-      <w:pPr>
-        <w:rPr>
-          <w:rFonts w:ascii="標楷體" w:hAnsi="標楷體"/>
-        </w:rPr>
-      </w:pPr>
-    </w:p>
-    <w:p>
-      <w:pPr>
-        <w:pStyle w:val="ad"/>
-        <w:rPr>
-          <w:rFonts w:cs="Times New Roman"/>
-          <w:color w:val="666666"/>
-          <w:spacing w:val="10"/>
-          <w:sz w:val="20"/>
-          <w:szCs w:val="20"/>
-          <w:shd w:val="clear" w:color="auto" w:fill="FFFFFF"/>
-        </w:rPr>
-      </w:pPr>
-      <w:r>
-        <w:rPr>
-          <w:rStyle w:val="ac"/>
-        </w:rPr>
-        <w:annotationRef/>
-      </w:r>
-      <w:r>
-        <w:rPr>
-          <w:rFonts w:cs="Times New Roman"/>
-          <w:color w:val="666666"/>
-          <w:spacing w:val="10"/>
-          <w:sz w:val="20"/>
-          <w:szCs w:val="20"/>
-          <w:shd w:val="clear" w:color="auto" w:fill="FFFFFF"/>
-        </w:rPr>
-        <w:t>第三章基本上是要描述你的</w:t>
-      </w:r>
-      <w:r>
-        <w:rPr>
-          <w:rFonts w:cs="Times New Roman"/>
-          <w:color w:val="FF0000"/>
-          <w:spacing w:val="10"/>
-          <w:sz w:val="20"/>
-          <w:szCs w:val="20"/>
-          <w:shd w:val="clear" w:color="auto" w:fill="FFFFFF"/>
-        </w:rPr>
-        <w:t>研究議題與方法</w:t>
-      </w:r>
-      <w:r>
-        <w:rPr>
-          <w:rFonts w:cs="Times New Roman"/>
-          <w:color w:val="666666"/>
-          <w:spacing w:val="10"/>
-          <w:sz w:val="20"/>
-          <w:szCs w:val="20"/>
-          <w:shd w:val="clear" w:color="auto" w:fill="FFFFFF"/>
-        </w:rPr>
-        <w:t>。你必須</w:t>
-      </w:r>
-      <w:r>
-        <w:rPr>
-          <w:rFonts w:cs="Times New Roman"/>
-          <w:color w:val="FF0000"/>
-          <w:spacing w:val="10"/>
-          <w:sz w:val="20"/>
-          <w:szCs w:val="20"/>
-          <w:shd w:val="clear" w:color="auto" w:fill="FFFFFF"/>
-        </w:rPr>
-        <w:t>清楚的描述及定義你的問題</w:t>
-      </w:r>
-      <w:r>
-        <w:rPr>
-          <w:rFonts w:cs="Times New Roman"/>
-          <w:color w:val="666666"/>
-          <w:spacing w:val="10"/>
-          <w:sz w:val="20"/>
-          <w:szCs w:val="20"/>
-          <w:shd w:val="clear" w:color="auto" w:fill="FFFFFF"/>
-        </w:rPr>
-        <w:t>。有些時候，問題與定義會牽涉到你的系統或演算法所植基於的</w:t>
-      </w:r>
-      <w:r>
-        <w:rPr>
-          <w:rFonts w:cs="Times New Roman"/>
-          <w:color w:val="666666"/>
-          <w:spacing w:val="10"/>
-          <w:sz w:val="20"/>
-          <w:szCs w:val="20"/>
-          <w:shd w:val="clear" w:color="auto" w:fill="FFFFFF"/>
-        </w:rPr>
-        <w:t>model</w:t>
-      </w:r>
-      <w:r>
-        <w:rPr>
-          <w:rFonts w:cs="Times New Roman"/>
-          <w:color w:val="666666"/>
-          <w:spacing w:val="10"/>
-          <w:sz w:val="20"/>
-          <w:szCs w:val="20"/>
-          <w:shd w:val="clear" w:color="auto" w:fill="FFFFFF"/>
-        </w:rPr>
-        <w:t>，因此你也必須</w:t>
-      </w:r>
-      <w:r>
-        <w:rPr>
-          <w:rFonts w:cs="Times New Roman"/>
-          <w:color w:val="FF0000"/>
-          <w:spacing w:val="10"/>
-          <w:sz w:val="20"/>
-          <w:szCs w:val="20"/>
-          <w:shd w:val="clear" w:color="auto" w:fill="FFFFFF"/>
-        </w:rPr>
-        <w:t>定義你用的系統</w:t>
-      </w:r>
-      <w:r>
-        <w:rPr>
-          <w:rFonts w:cs="Times New Roman"/>
-          <w:color w:val="FF0000"/>
-          <w:spacing w:val="10"/>
-          <w:sz w:val="20"/>
-          <w:szCs w:val="20"/>
-          <w:shd w:val="clear" w:color="auto" w:fill="FFFFFF"/>
-        </w:rPr>
-        <w:t>model</w:t>
-      </w:r>
-      <w:r>
-        <w:rPr>
-          <w:rFonts w:cs="Times New Roman"/>
-          <w:color w:val="666666"/>
-          <w:spacing w:val="10"/>
-          <w:sz w:val="20"/>
-          <w:szCs w:val="20"/>
-          <w:shd w:val="clear" w:color="auto" w:fill="FFFFFF"/>
-        </w:rPr>
-        <w:t>為何，有那些</w:t>
-      </w:r>
-      <w:r>
-        <w:rPr>
-          <w:rFonts w:cs="Times New Roman"/>
-          <w:color w:val="FF0000"/>
-          <w:spacing w:val="10"/>
-          <w:sz w:val="20"/>
-          <w:szCs w:val="20"/>
-          <w:shd w:val="clear" w:color="auto" w:fill="FFFFFF"/>
-        </w:rPr>
-        <w:t>假設的前題</w:t>
-      </w:r>
-      <w:r>
-        <w:rPr>
-          <w:rFonts w:cs="Times New Roman"/>
-          <w:color w:val="666666"/>
-          <w:spacing w:val="10"/>
-          <w:sz w:val="20"/>
-          <w:szCs w:val="20"/>
-          <w:shd w:val="clear" w:color="auto" w:fill="FFFFFF"/>
-        </w:rPr>
-        <w:t>。</w:t>
-      </w:r>
+    </w:p>
+    <w:p>
+      <w:r>
+        <w:tab/>
+      </w:r>
+      <w:r>
+        <w:rPr>
+          <w:rFonts w:hint="eastAsia"/>
+        </w:rPr>
+        <w:t>本實驗分為三個階段，分別為：</w:t>
+      </w:r>
+      <w:r>
+        <w:rPr>
+          <w:rFonts w:hint="eastAsia"/>
+        </w:rPr>
+        <w:t>(1)</w:t>
+      </w:r>
+      <w:r>
+        <w:rPr>
+          <w:rFonts w:hint="eastAsia"/>
+        </w:rPr>
+        <w:t>資料蒐集、</w:t>
+      </w:r>
+      <w:r>
+        <w:rPr>
+          <w:rFonts w:hint="eastAsia"/>
+        </w:rPr>
+        <w:t>(2)</w:t>
+      </w:r>
+      <w:r>
+        <w:rPr>
+          <w:rFonts w:hint="eastAsia"/>
+        </w:rPr>
+        <w:t>評分模型與新指標創建</w:t>
+      </w:r>
+      <w:r>
+        <w:rPr>
+          <w:rFonts w:hint="eastAsia"/>
+        </w:rPr>
+        <w:t>、</w:t>
+      </w:r>
+      <w:r>
+        <w:t>(3)</w:t>
+      </w:r>
+      <w:r>
+        <w:rPr>
+          <w:rFonts w:hint="eastAsia"/>
+        </w:rPr>
+        <w:t>模型與指標驗證。</w:t>
+      </w:r>
+      <w:r>
+        <w:rPr>
+          <w:rFonts w:hint="eastAsia"/>
+        </w:rPr>
+        <w:t>整體的實驗流程架構如圖</w:t>
+      </w:r>
+      <w:r>
+        <w:rPr>
+          <w:rFonts w:hint="eastAsia"/>
+        </w:rPr>
+        <w:t>8</w:t>
+      </w:r>
+      <w:r>
+        <w:rPr>
+          <w:rFonts w:hint="eastAsia"/>
+        </w:rPr>
+        <w:t>所示</w:t>
+      </w:r>
+      <w:r>
+        <w:rPr>
+          <w:rFonts w:hint="eastAsia"/>
+        </w:rPr>
+        <w:t>，第一階段</w:t>
+      </w:r>
+      <w:bookmarkStart w:id="35" w:name="_GoBack"/>
+      <w:bookmarkEnd w:id="35"/>
+    </w:p>
+    <w:p/>
+    <w:p>
+      <w:pPr>
+        <w:rPr>
+          <w:rFonts w:hint="eastAsia"/>
+        </w:rPr>
+      </w:pPr>
+    </w:p>
+    <w:p>
+      <w:pPr>
+        <w:jc w:val="center"/>
+        <w:rPr>
+          <w:rFonts w:hint="eastAsia"/>
+        </w:rPr>
+      </w:pPr>
+      <w:r>
+        <w:rPr>
+          <w:rFonts w:hint="eastAsia"/>
+        </w:rPr>
+        <w:t>圖</w:t>
+      </w:r>
+      <w:r>
+        <w:rPr>
+          <w:rFonts w:hint="eastAsia"/>
+        </w:rPr>
+        <w:t>8.</w:t>
+      </w:r>
+      <w:r>
+        <w:rPr>
+          <w:rFonts w:hint="eastAsia"/>
+        </w:rPr>
+        <w:t>研究架構圖</w:t>
+      </w:r>
+    </w:p>
+    <w:p>
+      <w:pPr>
+        <w:rPr>
+          <w:rFonts w:ascii="標楷體" w:hAnsi="標楷體"/>
+        </w:rPr>
+      </w:pPr>
+      <w:r>
+        <w:rPr>
+          <w:rFonts w:ascii="標楷體" w:hAnsi="標楷體" w:hint="eastAsia"/>
+        </w:rPr>
+        <w:t>(畫研究架構圖)</w:t>
+      </w:r>
+    </w:p>
+    <w:p>
+      <w:pPr>
+        <w:rPr>
+          <w:rFonts w:ascii="標楷體" w:hAnsi="標楷體"/>
+        </w:rPr>
+      </w:pPr>
+    </w:p>
+    <w:p>
+      <w:pPr>
+        <w:rPr>
+          <w:rFonts w:ascii="標楷體" w:hAnsi="標楷體"/>
+        </w:rPr>
+      </w:pPr>
+      <w:r>
+        <w:rPr>
+          <w:rFonts w:ascii="標楷體" w:hAnsi="標楷體" w:hint="eastAsia"/>
+        </w:rPr>
+        <w:t>- 透過評論者影響力高低調整評論權重，藉此降低假評論的權重</w:t>
+      </w:r>
+    </w:p>
+    <w:p>
+      <w:pPr>
+        <w:rPr>
+          <w:rFonts w:ascii="標楷體" w:hAnsi="標楷體"/>
+        </w:rPr>
+      </w:pPr>
+      <w:r>
+        <w:rPr>
+          <w:rFonts w:ascii="標楷體" w:hAnsi="標楷體" w:hint="eastAsia"/>
+        </w:rPr>
+        <w:t>- 知名度定義</w:t>
+      </w:r>
+      <w:proofErr w:type="gramStart"/>
+      <w:r>
+        <w:rPr>
+          <w:rFonts w:ascii="標楷體" w:hAnsi="標楷體" w:hint="eastAsia"/>
+        </w:rPr>
+        <w:t>為網紅推薦</w:t>
+      </w:r>
+      <w:proofErr w:type="gramEnd"/>
+      <w:r>
+        <w:rPr>
+          <w:rFonts w:ascii="標楷體" w:hAnsi="標楷體" w:hint="eastAsia"/>
+        </w:rPr>
+        <w:t>指標，</w:t>
+      </w:r>
+      <w:proofErr w:type="gramStart"/>
+      <w:r>
+        <w:rPr>
+          <w:rFonts w:ascii="標楷體" w:hAnsi="標楷體" w:hint="eastAsia"/>
+        </w:rPr>
+        <w:t>所以網紅的</w:t>
+      </w:r>
+      <w:proofErr w:type="gramEnd"/>
+      <w:r>
+        <w:rPr>
+          <w:rFonts w:ascii="標楷體" w:hAnsi="標楷體" w:hint="eastAsia"/>
+        </w:rPr>
+        <w:t>打卡數會依照影響力加權</w:t>
+      </w:r>
+    </w:p>
+    <w:p>
+      <w:pPr>
+        <w:rPr>
+          <w:rFonts w:ascii="標楷體" w:hAnsi="標楷體" w:hint="eastAsia"/>
+        </w:rPr>
+      </w:pPr>
+      <w:r>
+        <w:rPr>
+          <w:rFonts w:ascii="標楷體" w:hAnsi="標楷體"/>
+        </w:rPr>
+        <w:t xml:space="preserve">- </w:t>
+      </w:r>
+      <w:r>
+        <w:rPr>
+          <w:rFonts w:ascii="標楷體" w:hAnsi="標楷體" w:hint="eastAsia"/>
+        </w:rPr>
+        <w:t>計算upward</w:t>
+      </w:r>
+      <w:r>
+        <w:rPr>
+          <w:rFonts w:ascii="標楷體" w:hAnsi="標楷體"/>
+        </w:rPr>
+        <w:t>/downward</w:t>
+      </w:r>
+      <w:r>
+        <w:rPr>
+          <w:rFonts w:ascii="標楷體" w:hAnsi="標楷體" w:hint="eastAsia"/>
+        </w:rPr>
+        <w:t xml:space="preserve"> trend，可參考(aggregation of rating 論文)，時間區段</w:t>
+      </w:r>
+      <w:proofErr w:type="gramStart"/>
+      <w:r>
+        <w:rPr>
+          <w:rFonts w:ascii="標楷體" w:hAnsi="標楷體" w:hint="eastAsia"/>
+        </w:rPr>
+        <w:t>要取多長</w:t>
+      </w:r>
+      <w:proofErr w:type="gramEnd"/>
+      <w:r>
+        <w:rPr>
+          <w:rFonts w:ascii="標楷體" w:hAnsi="標楷體" w:hint="eastAsia"/>
+        </w:rPr>
+        <w:t>? 一季?</w:t>
+      </w:r>
+    </w:p>
+    <w:p>
+      <w:r>
+        <w:rPr>
+          <w:rFonts w:hint="eastAsia"/>
+        </w:rPr>
+        <w:t>-</w:t>
+      </w:r>
+      <w:r>
+        <w:t xml:space="preserve"> </w:t>
+      </w:r>
+      <w:r>
+        <w:rPr>
+          <w:rFonts w:hint="eastAsia"/>
+        </w:rPr>
+        <w:t>需描述為何收集</w:t>
+      </w:r>
+      <w:r>
+        <w:rPr>
+          <w:rFonts w:hint="eastAsia"/>
+        </w:rPr>
+        <w:t>instagram</w:t>
+      </w:r>
+      <w:r>
+        <w:rPr>
+          <w:rFonts w:hint="eastAsia"/>
+        </w:rPr>
+        <w:t>資料</w:t>
+      </w:r>
+      <w:r>
+        <w:rPr>
+          <w:rFonts w:hint="eastAsia"/>
+        </w:rPr>
+        <w:t>(</w:t>
+      </w:r>
+      <w:r>
+        <w:t xml:space="preserve">ex: </w:t>
+      </w:r>
+      <w:r>
+        <w:rPr>
+          <w:rFonts w:hint="eastAsia"/>
+        </w:rPr>
+        <w:t>尚未被開發、用戶數的增加</w:t>
+      </w:r>
+      <w:r>
+        <w:rPr>
+          <w:rFonts w:hint="eastAsia"/>
+        </w:rPr>
+        <w:t>?)</w:t>
+      </w:r>
+    </w:p>
+    <w:p>
+      <w:pPr>
+        <w:rPr>
+          <w:rFonts w:ascii="標楷體" w:hAnsi="標楷體" w:hint="eastAsia"/>
+        </w:rPr>
+      </w:pPr>
+      <w:r>
+        <w:rPr>
+          <w:rFonts w:ascii="標楷體" w:hAnsi="標楷體"/>
+        </w:rPr>
+        <w:tab/>
+      </w:r>
+      <w:r>
+        <w:rPr>
+          <w:rFonts w:ascii="標楷體" w:hAnsi="標楷體" w:hint="eastAsia"/>
+        </w:rPr>
+        <w:t>網路溫度計舉例 十間餐廳排行</w:t>
+      </w:r>
+    </w:p>
+    <w:p>
+      <w:pPr>
+        <w:pStyle w:val="30"/>
+        <w:spacing w:before="90" w:after="90"/>
+        <w:ind w:firstLine="480"/>
+        <w:rPr>
+          <w:rFonts w:ascii="標楷體" w:hAnsi="標楷體"/>
+        </w:rPr>
+      </w:pPr>
+      <w:bookmarkStart w:id="36" w:name="_Toc27726534"/>
+      <w:r>
+        <w:t>3.2.1</w:t>
+      </w:r>
+      <w:r>
+        <w:t xml:space="preserve"> </w:t>
+      </w:r>
+      <w:r>
+        <w:rPr>
+          <w:rFonts w:ascii="標楷體" w:hAnsi="標楷體" w:hint="eastAsia"/>
+        </w:rPr>
+        <w:t>資料蒐集</w:t>
+      </w:r>
+      <w:bookmarkEnd w:id="36"/>
     </w:p>
     <w:p>
       <w:pPr>
@@ -12219,19 +14203,9 @@
           <w:u w:val="single"/>
           <w:shd w:val="clear" w:color="auto" w:fill="FFFFFF"/>
         </w:rPr>
-        <w:t>大致將採行的措施</w:t>
-      </w:r>
-      <w:r>
-        <w:rPr>
-          <w:rFonts w:cs="Times New Roman"/>
-          <w:color w:val="666666"/>
-          <w:spacing w:val="10"/>
-          <w:sz w:val="20"/>
-          <w:szCs w:val="20"/>
-          <w:shd w:val="clear" w:color="auto" w:fill="FFFFFF"/>
-        </w:rPr>
-        <w:t>即可。但即使如此，也不能馬虎的做表面的探討。一定要</w:t>
-      </w:r>
+        <w:t>大致將</w:t>
+      </w:r>
+      <w:proofErr w:type="gramStart"/>
       <w:r>
         <w:rPr>
           <w:rFonts w:cs="Times New Roman"/>
@@ -12242,7 +14216,20 @@
           <w:u w:val="single"/>
           <w:shd w:val="clear" w:color="auto" w:fill="FFFFFF"/>
         </w:rPr>
-        <w:t>具一定的深度</w:t>
+        <w:t>採</w:t>
+      </w:r>
+      <w:proofErr w:type="gramEnd"/>
+      <w:r>
+        <w:rPr>
+          <w:rFonts w:cs="Times New Roman"/>
+          <w:color w:val="666666"/>
+          <w:spacing w:val="10"/>
+          <w:sz w:val="20"/>
+          <w:szCs w:val="20"/>
+          <w:u w:val="single"/>
+          <w:shd w:val="clear" w:color="auto" w:fill="FFFFFF"/>
+        </w:rPr>
+        <w:t>行的措施</w:t>
       </w:r>
       <w:r>
         <w:rPr>
@@ -12253,7 +14240,19 @@
           <w:szCs w:val="20"/>
           <w:shd w:val="clear" w:color="auto" w:fill="FFFFFF"/>
         </w:rPr>
-        <w:t>，才可以讓</w:t>
+        <w:t>即可。但即使如此，也不能馬虎的做表面的探討。一定要</w:t>
+      </w:r>
+      <w:r>
+        <w:rPr>
+          <w:rFonts w:cs="Times New Roman"/>
+          <w:color w:val="666666"/>
+          <w:spacing w:val="10"/>
+          <w:sz w:val="20"/>
+          <w:szCs w:val="20"/>
+          <w:u w:val="single"/>
+          <w:shd w:val="clear" w:color="auto" w:fill="FFFFFF"/>
+        </w:rPr>
+        <w:t>具一定的深度</w:t>
       </w:r>
       <w:r>
         <w:rPr>
@@ -12264,7 +14263,7 @@
           <w:szCs w:val="20"/>
           <w:shd w:val="clear" w:color="auto" w:fill="FFFFFF"/>
         </w:rPr>
-        <w:t xml:space="preserve">committee </w:t>
+        <w:t>，才可以讓</w:t>
       </w:r>
       <w:r>
         <w:rPr>
@@ -12275,332 +14274,190 @@
           <w:szCs w:val="20"/>
           <w:shd w:val="clear" w:color="auto" w:fill="FFFFFF"/>
         </w:rPr>
-        <w:t>的成員相信你對於你的研究議題有足夠的了解。這一章寫深入，你未來修改甚至更換研究題目的機率就低。</w:t>
-      </w:r>
-    </w:p>
-    <w:p>
-      <w:pPr>
-        <w:rPr>
-          <w:rFonts w:ascii="標楷體" w:hAnsi="標楷體"/>
-        </w:rPr>
-      </w:pPr>
-      <w:r>
-        <w:rPr>
-          <w:rFonts w:ascii="標楷體" w:hAnsi="標楷體" w:hint="eastAsia"/>
-        </w:rPr>
-        <w:t>- 透過評論者影響力高低調整評論權重，藉此降低假評論的權重</w:t>
-      </w:r>
-    </w:p>
-    <w:p>
-      <w:pPr>
-        <w:rPr>
-          <w:rFonts w:ascii="標楷體" w:hAnsi="標楷體"/>
-        </w:rPr>
-      </w:pPr>
-      <w:r>
-        <w:rPr>
-          <w:rFonts w:ascii="標楷體" w:hAnsi="標楷體" w:hint="eastAsia"/>
-        </w:rPr>
-        <w:t xml:space="preserve">- </w:t>
-      </w:r>
-      <w:r>
-        <w:rPr>
-          <w:rFonts w:ascii="標楷體" w:hAnsi="標楷體" w:hint="eastAsia"/>
-        </w:rPr>
-        <w:t>知名度定義為網紅推薦指標，所以網紅的打卡數會依照影響力加權</w:t>
-      </w:r>
-    </w:p>
-    <w:p>
-      <w:pPr>
-        <w:rPr>
-          <w:rFonts w:ascii="標楷體" w:hAnsi="標楷體"/>
-        </w:rPr>
-      </w:pPr>
-      <w:r>
-        <w:rPr>
-          <w:rFonts w:ascii="標楷體" w:hAnsi="標楷體"/>
-        </w:rPr>
-        <w:t xml:space="preserve">- </w:t>
-      </w:r>
-      <w:r>
-        <w:rPr>
-          <w:rFonts w:ascii="標楷體" w:hAnsi="標楷體" w:hint="eastAsia"/>
-        </w:rPr>
-        <w:t>計算upward</w:t>
-      </w:r>
-      <w:r>
-        <w:rPr>
-          <w:rFonts w:ascii="標楷體" w:hAnsi="標楷體"/>
-        </w:rPr>
-        <w:t>/downward</w:t>
-      </w:r>
-      <w:r>
-        <w:rPr>
-          <w:rFonts w:ascii="標楷體" w:hAnsi="標楷體" w:hint="eastAsia"/>
-        </w:rPr>
-        <w:t xml:space="preserve"> trend，可參考(aggregation of rating 論文)</w:t>
-      </w:r>
-      <w:r>
-        <w:rPr>
-          <w:rFonts w:ascii="標楷體" w:hAnsi="標楷體" w:hint="eastAsia"/>
-        </w:rPr>
-        <w:t>，時間區段要取多長?</w:t>
-      </w:r>
-      <w:r>
-        <w:rPr>
-          <w:rFonts w:ascii="標楷體" w:hAnsi="標楷體" w:hint="eastAsia"/>
-        </w:rPr>
-        <w:t xml:space="preserve"> 一季?</w:t>
-      </w:r>
-    </w:p>
-    <w:p>
-      <w:pPr>
-        <w:widowControl/>
-        <w:spacing w:line="240" w:lineRule="auto"/>
-        <w:rPr>
-          <w:rFonts w:ascii="標楷體" w:hAnsi="標楷體"/>
-        </w:rPr>
-      </w:pPr>
-      <w:r>
-        <w:rPr>
-          <w:rFonts w:ascii="標楷體" w:hAnsi="標楷體"/>
-        </w:rPr>
-        <w:br w:type="page"/>
-      </w:r>
-    </w:p>
-    <w:p>
-      <w:pPr>
-        <w:rPr>
-          <w:rFonts w:ascii="標楷體" w:hAnsi="標楷體"/>
-        </w:rPr>
-      </w:pPr>
-    </w:p>
-    <w:p>
-      <w:pPr>
-        <w:pStyle w:val="22"/>
-        <w:spacing w:before="90" w:after="90"/>
-        <w:rPr>
-          <w:rFonts w:ascii="標楷體" w:hAnsi="標楷體"/>
-        </w:rPr>
-      </w:pPr>
-      <w:bookmarkStart w:id="33" w:name="_Toc27726533"/>
-      <w:r>
-        <w:rPr>
-          <w:rFonts w:hint="eastAsia"/>
-        </w:rPr>
-        <w:t>3.2</w:t>
-      </w:r>
-      <w:r>
-        <w:rPr>
-          <w:rFonts w:ascii="標楷體" w:hAnsi="標楷體" w:hint="eastAsia"/>
-        </w:rPr>
-        <w:t xml:space="preserve"> 研究架構</w:t>
-      </w:r>
-      <w:bookmarkEnd w:id="33"/>
+        <w:t xml:space="preserve">committee </w:t>
+      </w:r>
+      <w:r>
+        <w:rPr>
+          <w:rFonts w:cs="Times New Roman"/>
+          <w:color w:val="666666"/>
+          <w:spacing w:val="10"/>
+          <w:sz w:val="20"/>
+          <w:szCs w:val="20"/>
+          <w:shd w:val="clear" w:color="auto" w:fill="FFFFFF"/>
+        </w:rPr>
+        <w:t>的成員相信你對於你的研究議題有足夠的了解。這一</w:t>
+      </w:r>
+      <w:proofErr w:type="gramStart"/>
+      <w:r>
+        <w:rPr>
+          <w:rFonts w:cs="Times New Roman"/>
+          <w:color w:val="666666"/>
+          <w:spacing w:val="10"/>
+          <w:sz w:val="20"/>
+          <w:szCs w:val="20"/>
+          <w:shd w:val="clear" w:color="auto" w:fill="FFFFFF"/>
+        </w:rPr>
+        <w:t>章寫深入，</w:t>
+      </w:r>
+      <w:proofErr w:type="gramEnd"/>
+      <w:r>
+        <w:rPr>
+          <w:rFonts w:cs="Times New Roman"/>
+          <w:color w:val="666666"/>
+          <w:spacing w:val="10"/>
+          <w:sz w:val="20"/>
+          <w:szCs w:val="20"/>
+          <w:shd w:val="clear" w:color="auto" w:fill="FFFFFF"/>
+        </w:rPr>
+        <w:t>你未來修改甚至更換研究題目的機率就低。</w:t>
+      </w:r>
+    </w:p>
+    <w:p>
+      <w:pPr>
+        <w:rPr>
+          <w:rFonts w:ascii="標楷體" w:hAnsi="標楷體"/>
+        </w:rPr>
+      </w:pPr>
+      <w:r>
+        <w:rPr>
+          <w:rFonts w:ascii="標楷體" w:hAnsi="標楷體"/>
+        </w:rPr>
+        <w:tab/>
+      </w:r>
     </w:p>
     <w:p>
       <w:pPr>
         <w:pStyle w:val="30"/>
         <w:spacing w:before="90" w:after="90"/>
-        <w:rPr>
-          <w:rFonts w:ascii="標楷體" w:hAnsi="標楷體"/>
-        </w:rPr>
-      </w:pPr>
-      <w:r>
-        <w:rPr>
-          <w:rFonts w:ascii="標楷體" w:hAnsi="標楷體"/>
-        </w:rPr>
+        <w:ind w:firstLine="240"/>
+      </w:pPr>
+      <w:bookmarkStart w:id="37" w:name="_Toc27726535"/>
+      <w:r>
+        <w:rPr>
+          <w:rFonts w:hint="eastAsia"/>
+        </w:rPr>
+        <w:t>3.2.2 Model (</w:t>
+      </w:r>
+      <w:r>
+        <w:rPr>
+          <w:rFonts w:hint="eastAsia"/>
+        </w:rPr>
+        <w:t>影響力計算、知名度計算、</w:t>
+      </w:r>
+      <w:r>
+        <w:rPr>
+          <w:rFonts w:hint="eastAsia"/>
+        </w:rPr>
+        <w:t>改善</w:t>
+      </w:r>
+      <w:r>
+        <w:rPr>
+          <w:rFonts w:hint="eastAsia"/>
+        </w:rPr>
+        <w:t>評分計算</w:t>
+      </w:r>
+      <w:r>
+        <w:rPr>
+          <w:rFonts w:hint="eastAsia"/>
+        </w:rPr>
+        <w:t>)</w:t>
+      </w:r>
+      <w:bookmarkEnd w:id="37"/>
+    </w:p>
+    <w:p>
+      <w:pPr>
+        <w:pStyle w:val="4"/>
+        <w:spacing w:before="90" w:after="90"/>
+        <w:ind w:firstLine="480"/>
+      </w:pPr>
+      <w:r>
+        <w:rPr>
+          <w:rFonts w:hint="eastAsia"/>
+        </w:rPr>
+        <w:t>3.2.2.1</w:t>
+      </w:r>
+      <w:r>
+        <w:rPr>
+          <w:rFonts w:hint="eastAsia"/>
+        </w:rPr>
+        <w:t>評分計算</w:t>
+      </w:r>
+    </w:p>
+    <w:p>
+      <w:pPr>
+        <w:rPr>
+          <w:rFonts w:hint="eastAsia"/>
+        </w:rPr>
+      </w:pPr>
+      <w:r>
         <w:tab/>
       </w:r>
-      <w:bookmarkStart w:id="34" w:name="_Toc27726534"/>
-      <w:r>
-        <w:t>3.2.1</w:t>
-      </w:r>
-      <w:r>
+      <w:r>
+        <w:tab/>
+      </w:r>
+    </w:p>
+    <w:p>
+      <w:pPr>
+        <w:pStyle w:val="4"/>
+        <w:spacing w:before="90" w:after="90"/>
+        <w:ind w:firstLine="480"/>
+        <w:rPr>
+          <w:rFonts w:hint="eastAsia"/>
+        </w:rPr>
+      </w:pPr>
+      <w:r>
+        <w:t>3.2.2.2</w:t>
+      </w:r>
+      <w:r>
+        <w:rPr>
+          <w:rFonts w:hint="eastAsia"/>
+        </w:rPr>
+        <w:t>知名度計算</w:t>
+      </w:r>
+    </w:p>
+    <w:p>
+      <w:pPr>
+        <w:ind w:leftChars="100" w:left="240"/>
+      </w:pPr>
+    </w:p>
+    <w:p>
+      <w:pPr>
+        <w:ind w:leftChars="100" w:left="240"/>
+      </w:pPr>
+      <w:r>
+        <w:rPr>
+          <w:rFonts w:hint="eastAsia"/>
+        </w:rPr>
+        <w:t>改善評分：愈久的評論，依時間調整權重</w:t>
+      </w:r>
+      <w:r>
+        <w:rPr>
+          <w:rFonts w:hint="eastAsia"/>
+        </w:rPr>
+        <w:t>+</w:t>
+      </w:r>
+      <w:r>
+        <w:rPr>
+          <w:rFonts w:hint="eastAsia"/>
+        </w:rPr>
+        <w:t>再加上影響力用戶的權重</w:t>
+      </w:r>
+    </w:p>
+    <w:p>
+      <w:pPr>
+        <w:ind w:leftChars="100" w:left="240"/>
+      </w:pPr>
+      <w:r>
+        <w:rPr>
+          <w:rFonts w:hint="eastAsia"/>
+        </w:rPr>
         <w:t xml:space="preserve"> </w:t>
       </w:r>
       <w:r>
         <w:rPr>
-          <w:rFonts w:ascii="標楷體" w:hAnsi="標楷體" w:hint="eastAsia"/>
-        </w:rPr>
-        <w:t>資料蒐集</w:t>
-      </w:r>
-      <w:bookmarkEnd w:id="34"/>
-    </w:p>
-    <w:p>
-      <w:r>
-        <w:tab/>
-      </w:r>
-      <w:r>
-        <w:rPr>
-          <w:rFonts w:hint="eastAsia"/>
-        </w:rPr>
-        <w:t>需描述為何收集</w:t>
-      </w:r>
-      <w:r>
-        <w:rPr>
-          <w:rFonts w:hint="eastAsia"/>
-        </w:rPr>
-        <w:t>instagram</w:t>
-      </w:r>
-      <w:r>
-        <w:rPr>
-          <w:rFonts w:hint="eastAsia"/>
-        </w:rPr>
-        <w:t>資料</w:t>
-      </w:r>
-      <w:r>
-        <w:rPr>
           <w:rFonts w:hint="eastAsia"/>
         </w:rPr>
         <w:t>(</w:t>
-      </w:r>
-      <w:r>
-        <w:t xml:space="preserve">ex: </w:t>
-      </w:r>
-      <w:r>
-        <w:rPr>
-          <w:rFonts w:hint="eastAsia"/>
-        </w:rPr>
-        <w:t>尚未被開發、用戶數的增加</w:t>
-      </w:r>
-      <w:r>
-        <w:rPr>
-          <w:rFonts w:hint="eastAsia"/>
-        </w:rPr>
-        <w:t>?)</w:t>
-      </w:r>
-    </w:p>
-    <w:p>
-      <w:pPr>
-        <w:rPr>
-          <w:rFonts w:ascii="標楷體" w:hAnsi="標楷體"/>
-        </w:rPr>
-      </w:pPr>
-      <w:r>
-        <w:rPr>
-          <w:rFonts w:ascii="標楷體" w:hAnsi="標楷體"/>
-        </w:rPr>
-        <w:tab/>
-      </w:r>
-      <w:r>
-        <w:rPr>
-          <w:rFonts w:ascii="標楷體" w:hAnsi="標楷體" w:hint="eastAsia"/>
-        </w:rPr>
-        <w:t>網路溫度計舉例 十間餐廳排行</w:t>
-      </w:r>
-    </w:p>
-    <w:p>
-      <w:pPr>
-        <w:rPr>
-          <w:rFonts w:ascii="標楷體" w:hAnsi="標楷體"/>
-        </w:rPr>
-      </w:pPr>
-      <w:r>
-        <w:rPr>
-          <w:rFonts w:ascii="標楷體" w:hAnsi="標楷體" w:hint="eastAsia"/>
-        </w:rPr>
-        <w:t>(畫研究架構圖)</w:t>
-      </w:r>
-    </w:p>
-    <w:p>
-      <w:pPr>
-        <w:rPr>
-          <w:rFonts w:ascii="標楷體" w:hAnsi="標楷體"/>
-        </w:rPr>
-      </w:pPr>
-      <w:r>
-        <w:rPr>
-          <w:rFonts w:ascii="標楷體" w:hAnsi="標楷體"/>
-        </w:rPr>
-        <w:tab/>
-      </w:r>
-    </w:p>
-    <w:p>
-      <w:pPr>
-        <w:pStyle w:val="30"/>
-        <w:spacing w:before="90" w:after="90"/>
-      </w:pPr>
-      <w:r>
-        <w:tab/>
-      </w:r>
-      <w:bookmarkStart w:id="35" w:name="_Toc27726535"/>
-      <w:r>
-        <w:rPr>
-          <w:rFonts w:hint="eastAsia"/>
-        </w:rPr>
-        <w:t>3.2.2 Model (</w:t>
-      </w:r>
-      <w:r>
-        <w:rPr>
-          <w:rFonts w:hint="eastAsia"/>
-        </w:rPr>
-        <w:t>影響力計算、知名度計算、</w:t>
-      </w:r>
-      <w:r>
-        <w:rPr>
-          <w:rFonts w:hint="eastAsia"/>
-        </w:rPr>
-        <w:t>改善</w:t>
-      </w:r>
-      <w:r>
-        <w:rPr>
-          <w:rFonts w:hint="eastAsia"/>
-        </w:rPr>
-        <w:t>評分計算</w:t>
-      </w:r>
-      <w:r>
-        <w:rPr>
-          <w:rFonts w:hint="eastAsia"/>
-        </w:rPr>
-        <w:t>)</w:t>
-      </w:r>
-      <w:bookmarkEnd w:id="35"/>
-    </w:p>
-    <w:p>
-      <w:pPr>
-        <w:ind w:leftChars="100" w:left="240"/>
-      </w:pPr>
-      <w:r>
-        <w:rPr>
-          <w:rFonts w:hint="eastAsia"/>
-        </w:rPr>
-        <w:tab/>
-      </w:r>
-      <w:r>
-        <w:rPr>
-          <w:rFonts w:hint="eastAsia"/>
-        </w:rPr>
-        <w:tab/>
-      </w:r>
-      <w:r>
-        <w:rPr>
-          <w:rFonts w:hint="eastAsia"/>
-        </w:rPr>
-        <w:t>改善評分：愈久的評論，依時間調整權重</w:t>
-      </w:r>
-      <w:r>
-        <w:rPr>
-          <w:rFonts w:hint="eastAsia"/>
-        </w:rPr>
-        <w:t>+</w:t>
-      </w:r>
-      <w:r>
-        <w:rPr>
-          <w:rFonts w:hint="eastAsia"/>
-        </w:rPr>
-        <w:t>再加上影響力用戶的權重</w:t>
-      </w:r>
-    </w:p>
-    <w:p>
-      <w:pPr>
-        <w:ind w:leftChars="100" w:left="240"/>
-      </w:pPr>
-      <w:r>
-        <w:rPr>
-          <w:rFonts w:hint="eastAsia"/>
-        </w:rPr>
-        <w:t xml:space="preserve">     (</w:t>
       </w:r>
       <w:hyperlink r:id="rId20" w:history="1">
         <w:r>
@@ -12622,12 +14479,6 @@
         <w:ind w:leftChars="100" w:left="240"/>
       </w:pPr>
       <w:r>
-        <w:tab/>
-      </w:r>
-      <w:r>
-        <w:tab/>
-      </w:r>
-      <w:r>
         <w:rPr>
           <w:rFonts w:ascii="標楷體" w:hAnsi="標楷體" w:hint="eastAsia"/>
         </w:rPr>
@@ -12681,6 +14532,15 @@
       </w:pPr>
     </w:p>
     <w:p/>
+    <w:p/>
+    <w:p/>
+    <w:p>
+      <w:pPr>
+        <w:rPr>
+          <w:rFonts w:hint="eastAsia"/>
+        </w:rPr>
+      </w:pPr>
+    </w:p>
     <w:p>
       <w:pPr>
         <w:pStyle w:val="22"/>
@@ -12689,7 +14549,7 @@
           <w:rFonts w:ascii="標楷體" w:hAnsi="標楷體"/>
         </w:rPr>
       </w:pPr>
-      <w:bookmarkStart w:id="36" w:name="_Toc27726536"/>
+      <w:bookmarkStart w:id="38" w:name="_Toc27726536"/>
       <w:r>
         <w:rPr>
           <w:rFonts w:hint="eastAsia"/>
@@ -12702,7 +14562,7 @@
         </w:rPr>
         <w:t>研究驗證</w:t>
       </w:r>
-      <w:bookmarkEnd w:id="36"/>
+      <w:bookmarkEnd w:id="38"/>
     </w:p>
     <w:p>
       <w:pPr>
@@ -12752,7 +14612,7 @@
           <w:rFonts w:ascii="標楷體" w:hAnsi="標楷體"/>
         </w:rPr>
       </w:pPr>
-      <w:bookmarkStart w:id="37" w:name="_Toc27726537"/>
+      <w:bookmarkStart w:id="39" w:name="_Toc27726537"/>
       <w:r>
         <w:rPr>
           <w:rFonts w:ascii="標楷體" w:hAnsi="標楷體" w:hint="eastAsia"/>
@@ -12766,12 +14626,12 @@
         </w:rPr>
         <w:t>(用order、last name alphabetical)</w:t>
       </w:r>
-      <w:bookmarkEnd w:id="37"/>
-    </w:p>
-    <w:p>
-      <w:pPr>
-        <w:rPr>
-          <w:rFonts w:ascii="標楷體" w:hAnsi="標楷體" w:hint="eastAsia"/>
+      <w:bookmarkEnd w:id="39"/>
+    </w:p>
+    <w:p>
+      <w:pPr>
+        <w:rPr>
+          <w:rFonts w:ascii="標楷體" w:hAnsi="標楷體"/>
         </w:rPr>
       </w:pPr>
       <w:r>
@@ -12914,11 +14774,19 @@
       </w:r>
     </w:p>
     <w:p>
-      <w:r>
-        <w:rPr>
-          <w:rFonts w:hint="eastAsia"/>
-        </w:rPr>
-        <w:t>鉅亨網新聞中心</w:t>
+      <w:proofErr w:type="gramStart"/>
+      <w:r>
+        <w:rPr>
+          <w:rFonts w:hint="eastAsia"/>
+        </w:rPr>
+        <w:t>鉅</w:t>
+      </w:r>
+      <w:proofErr w:type="gramEnd"/>
+      <w:r>
+        <w:rPr>
+          <w:rFonts w:hint="eastAsia"/>
+        </w:rPr>
+        <w:t>亨網新聞中心</w:t>
       </w:r>
       <w:r>
         <w:rPr>
@@ -12947,12 +14815,14 @@
         </w:rPr>
         <w:t>。</w:t>
       </w:r>
+      <w:proofErr w:type="gramStart"/>
       <w:r>
         <w:rPr>
           <w:rFonts w:hint="eastAsia"/>
         </w:rPr>
         <w:t>〈</w:t>
       </w:r>
+      <w:proofErr w:type="gramEnd"/>
       <w:r>
         <w:rPr>
           <w:rFonts w:hint="eastAsia"/>
@@ -12971,12 +14841,14 @@
         </w:rPr>
         <w:t>遇困境：評分有時並不公正</w:t>
       </w:r>
+      <w:proofErr w:type="gramStart"/>
       <w:r>
         <w:rPr>
           <w:rFonts w:hint="eastAsia"/>
         </w:rPr>
         <w:t>〉</w:t>
       </w:r>
+      <w:proofErr w:type="gramEnd"/>
       <w:r>
         <w:rPr>
           <w:rFonts w:hint="eastAsia"/>
@@ -12988,7 +14860,7 @@
       <w:pPr>
         <w:ind w:left="480" w:firstLine="480"/>
         <w:rPr>
-          <w:rFonts w:ascii="標楷體" w:hAnsi="標楷體" w:hint="eastAsia"/>
+          <w:rFonts w:ascii="標楷體" w:hAnsi="標楷體"/>
         </w:rPr>
       </w:pPr>
       <w:r>
@@ -12997,113 +14869,126 @@
         </w:rPr>
         <w:t>自</w:t>
       </w:r>
+      <w:r>
+        <w:fldChar w:fldCharType="begin"/>
+      </w:r>
+      <w:r>
+        <w:instrText xml:space="preserve"> HYPERLINK "https://news.cnyes.com/news/id/483830" </w:instrText>
+      </w:r>
+      <w:r>
+        <w:fldChar w:fldCharType="separate"/>
+      </w:r>
+      <w:r>
+        <w:rPr>
+          <w:rStyle w:val="aa"/>
+        </w:rPr>
+        <w:t>https://news.cnyes.com/news/id/483830</w:t>
+      </w:r>
+      <w:r>
+        <w:rPr>
+          <w:rStyle w:val="aa"/>
+        </w:rPr>
+        <w:fldChar w:fldCharType="end"/>
+      </w:r>
+      <w:r>
+        <w:rPr>
+          <w:rStyle w:val="aa"/>
+          <w:rFonts w:hint="eastAsia"/>
+        </w:rPr>
+        <w:t xml:space="preserve"> </w:t>
+      </w:r>
+      <w:r>
+        <w:rPr>
+          <w:rStyle w:val="aa"/>
+          <w:rFonts w:hint="eastAsia"/>
+        </w:rPr>
+        <w:t>(Dec.19,2019)</w:t>
+      </w:r>
+    </w:p>
+    <w:p>
+      <w:pPr>
+        <w:rPr>
+          <w:rFonts w:ascii="標楷體" w:hAnsi="標楷體"/>
+        </w:rPr>
+      </w:pPr>
+      <w:r>
+        <w:rPr>
+          <w:rStyle w:val="aa"/>
+          <w:rFonts w:ascii="標楷體" w:hAnsi="標楷體" w:hint="eastAsia"/>
+        </w:rPr>
+        <w:t xml:space="preserve">網路溫度計 </w:t>
+      </w:r>
+      <w:r>
+        <w:rPr>
+          <w:rStyle w:val="aa"/>
+          <w:rFonts w:ascii="標楷體" w:hAnsi="標楷體" w:hint="eastAsia"/>
+        </w:rPr>
+        <w:t>(</w:t>
+      </w:r>
+      <w:r>
+        <w:rPr>
+          <w:rStyle w:val="aa"/>
+          <w:rFonts w:ascii="標楷體" w:hAnsi="標楷體" w:hint="eastAsia"/>
+        </w:rPr>
+        <w:t>2019</w:t>
+      </w:r>
+      <w:r>
+        <w:rPr>
+          <w:rStyle w:val="aa"/>
+          <w:rFonts w:ascii="標楷體" w:hAnsi="標楷體" w:hint="eastAsia"/>
+        </w:rPr>
+        <w:t>年12月19日)</w:t>
+      </w:r>
+      <w:r>
+        <w:rPr>
+          <w:rStyle w:val="aa"/>
+          <w:rFonts w:ascii="標楷體" w:hAnsi="標楷體" w:hint="eastAsia"/>
+        </w:rPr>
+        <w:t>。</w:t>
+      </w:r>
+      <w:r>
+        <w:rPr>
+          <w:rStyle w:val="aa"/>
+          <w:rFonts w:ascii="標楷體" w:hAnsi="標楷體" w:hint="eastAsia"/>
+        </w:rPr>
+        <w:t>〈</w:t>
+      </w:r>
+      <w:r>
+        <w:rPr>
+          <w:rStyle w:val="aa"/>
+          <w:rFonts w:ascii="標楷體" w:hAnsi="標楷體" w:hint="eastAsia"/>
+        </w:rPr>
+        <w:t>美食網路口碑</w:t>
+      </w:r>
+      <w:r>
+        <w:rPr>
+          <w:rStyle w:val="aa"/>
+          <w:rFonts w:ascii="標楷體" w:hAnsi="標楷體" w:hint="eastAsia"/>
+        </w:rPr>
+        <w:t>排行</w:t>
+      </w:r>
+      <w:r>
+        <w:rPr>
+          <w:rStyle w:val="aa"/>
+          <w:rFonts w:ascii="標楷體" w:hAnsi="標楷體" w:hint="eastAsia"/>
+        </w:rPr>
+        <w:t>〉</w:t>
+      </w:r>
+      <w:r>
+        <w:rPr>
+          <w:rFonts w:ascii="標楷體" w:hAnsi="標楷體" w:hint="eastAsia"/>
+        </w:rPr>
+        <w:t>。檢自</w:t>
+      </w:r>
+    </w:p>
+    <w:p>
+      <w:pPr>
+        <w:ind w:left="480" w:firstLine="480"/>
+        <w:rPr>
+          <w:rFonts w:ascii="標楷體" w:hAnsi="標楷體"/>
+        </w:rPr>
+      </w:pPr>
       <w:hyperlink r:id="rId21" w:history="1">
-        <w:r>
-          <w:rPr>
-            <w:rStyle w:val="aa"/>
-          </w:rPr>
-          <w:t>https://news.cnyes.com/news/id/483830</w:t>
-        </w:r>
-      </w:hyperlink>
-      <w:r>
-        <w:rPr>
-          <w:rStyle w:val="aa"/>
-          <w:rFonts w:hint="eastAsia"/>
-        </w:rPr>
-        <w:t xml:space="preserve"> </w:t>
-      </w:r>
-      <w:r>
-        <w:rPr>
-          <w:rStyle w:val="aa"/>
-          <w:rFonts w:hint="eastAsia"/>
-        </w:rPr>
-        <w:t>(Dec.19,2019)</w:t>
-      </w:r>
-    </w:p>
-    <w:p>
-      <w:pPr>
-        <w:rPr>
-          <w:rFonts w:ascii="標楷體" w:hAnsi="標楷體"/>
-        </w:rPr>
-      </w:pPr>
-      <w:r>
-        <w:rPr>
-          <w:rStyle w:val="aa"/>
-          <w:rFonts w:ascii="標楷體" w:hAnsi="標楷體" w:hint="eastAsia"/>
-        </w:rPr>
-        <w:t xml:space="preserve">網路溫度計 </w:t>
-      </w:r>
-      <w:r>
-        <w:rPr>
-          <w:rStyle w:val="aa"/>
-          <w:rFonts w:ascii="標楷體" w:hAnsi="標楷體" w:hint="eastAsia"/>
-        </w:rPr>
-        <w:t>(</w:t>
-      </w:r>
-      <w:r>
-        <w:rPr>
-          <w:rStyle w:val="aa"/>
-          <w:rFonts w:ascii="標楷體" w:hAnsi="標楷體" w:hint="eastAsia"/>
-        </w:rPr>
-        <w:t>2019</w:t>
-      </w:r>
-      <w:r>
-        <w:rPr>
-          <w:rStyle w:val="aa"/>
-          <w:rFonts w:ascii="標楷體" w:hAnsi="標楷體" w:hint="eastAsia"/>
-        </w:rPr>
-        <w:t>年12月19日)</w:t>
-      </w:r>
-      <w:r>
-        <w:rPr>
-          <w:rStyle w:val="aa"/>
-          <w:rFonts w:ascii="標楷體" w:hAnsi="標楷體" w:hint="eastAsia"/>
-        </w:rPr>
-        <w:t>。</w:t>
-      </w:r>
-      <w:r>
-        <w:rPr>
-          <w:rStyle w:val="aa"/>
-          <w:rFonts w:ascii="標楷體" w:hAnsi="標楷體" w:hint="eastAsia"/>
-        </w:rPr>
-        <w:t>〈</w:t>
-      </w:r>
-      <w:r>
-        <w:rPr>
-          <w:rStyle w:val="aa"/>
-          <w:rFonts w:ascii="標楷體" w:hAnsi="標楷體" w:hint="eastAsia"/>
-        </w:rPr>
-        <w:t>美食網路口碑</w:t>
-      </w:r>
-      <w:r>
-        <w:rPr>
-          <w:rStyle w:val="aa"/>
-          <w:rFonts w:ascii="標楷體" w:hAnsi="標楷體" w:hint="eastAsia"/>
-        </w:rPr>
-        <w:t>排行</w:t>
-      </w:r>
-      <w:r>
-        <w:rPr>
-          <w:rStyle w:val="aa"/>
-          <w:rFonts w:ascii="標楷體" w:hAnsi="標楷體" w:hint="eastAsia"/>
-        </w:rPr>
-        <w:t>〉</w:t>
-      </w:r>
-      <w:r>
-        <w:rPr>
-          <w:rFonts w:ascii="標楷體" w:hAnsi="標楷體" w:hint="eastAsia"/>
-        </w:rPr>
-        <w:t>。檢自</w:t>
-      </w:r>
-    </w:p>
-    <w:p>
-      <w:pPr>
-        <w:ind w:left="480" w:firstLine="480"/>
-        <w:rPr>
-          <w:rFonts w:ascii="標楷體" w:hAnsi="標楷體"/>
-        </w:rPr>
-      </w:pPr>
-      <w:hyperlink r:id="rId22" w:history="1">
         <w:r>
           <w:rPr>
             <w:rStyle w:val="aa"/>
@@ -13145,7 +15030,35 @@
         <w:rPr>
           <w:rFonts w:hint="eastAsia"/>
         </w:rPr>
-        <w:t>口碑行銷｜餐廳美食爆紅關鍵：</w:t>
+        <w:t>口碑行銷</w:t>
+      </w:r>
+      <w:proofErr w:type="gramStart"/>
+      <w:r>
+        <w:rPr>
+          <w:rFonts w:hint="eastAsia"/>
+        </w:rPr>
+        <w:t>｜</w:t>
+      </w:r>
+      <w:proofErr w:type="gramEnd"/>
+      <w:r>
+        <w:rPr>
+          <w:rFonts w:hint="eastAsia"/>
+        </w:rPr>
+        <w:t>餐廳</w:t>
+      </w:r>
+      <w:proofErr w:type="gramStart"/>
+      <w:r>
+        <w:rPr>
+          <w:rFonts w:hint="eastAsia"/>
+        </w:rPr>
+        <w:t>美食爆紅關鍵</w:t>
+      </w:r>
+      <w:proofErr w:type="gramEnd"/>
+      <w:r>
+        <w:rPr>
+          <w:rFonts w:hint="eastAsia"/>
+        </w:rPr>
+        <w:t>：</w:t>
       </w:r>
       <w:r>
         <w:rPr>
@@ -13171,22 +15084,43 @@
         </w:rPr>
         <w:t>評論</w:t>
       </w:r>
-      <w:hyperlink r:id="rId23" w:history="1">
-        <w:r>
-          <w:rPr>
-            <w:rStyle w:val="aa"/>
-          </w:rPr>
-          <w:t>https://www.gemarketing.com.tw/article/wom/food-ig-google/</w:t>
-        </w:r>
-      </w:hyperlink>
-    </w:p>
-    <w:p>
-      <w:r>
-        <w:t>What is Hashtag Marketing? Importance Of Hashtag Marketing</w:t>
-      </w:r>
-    </w:p>
-    <w:p>
-      <w:hyperlink r:id="rId24" w:history="1">
+      <w:r>
+        <w:fldChar w:fldCharType="begin"/>
+      </w:r>
+      <w:r>
+        <w:instrText xml:space="preserve"> HYPERLINK "https://www.gemarketing.com.tw/article/wom/food-ig-google/" </w:instrText>
+      </w:r>
+      <w:r>
+        <w:fldChar w:fldCharType="separate"/>
+      </w:r>
+      <w:r>
+        <w:rPr>
+          <w:rStyle w:val="aa"/>
+        </w:rPr>
+        <w:t>https://www.gemarketing.com.tw/article/wom/food-ig-google/</w:t>
+      </w:r>
+      <w:r>
+        <w:rPr>
+          <w:rStyle w:val="aa"/>
+        </w:rPr>
+        <w:fldChar w:fldCharType="end"/>
+      </w:r>
+    </w:p>
+    <w:p>
+      <w:r>
+        <w:t xml:space="preserve">What is Hashtag Marketing? Importance </w:t>
+      </w:r>
+      <w:proofErr w:type="gramStart"/>
+      <w:r>
+        <w:t>Of</w:t>
+      </w:r>
+      <w:proofErr w:type="gramEnd"/>
+      <w:r>
+        <w:t xml:space="preserve"> Hashtag Marketing</w:t>
+      </w:r>
+    </w:p>
+    <w:p>
+      <w:hyperlink r:id="rId22" w:history="1">
         <w:r>
           <w:rPr>
             <w:rStyle w:val="aa"/>
@@ -13201,21 +15135,40 @@
         <w:t xml:space="preserve">, </w:t>
       </w:r>
       <w:r>
-        <w:t>Hitesh Bhasin</w:t>
-      </w:r>
+        <w:t xml:space="preserve">Hitesh </w:t>
+      </w:r>
+      <w:proofErr w:type="spellStart"/>
+      <w:r>
+        <w:t>Bhasin</w:t>
+      </w:r>
+      <w:proofErr w:type="spellEnd"/>
     </w:p>
     <w:p/>
     <w:p>
       <w:pPr>
         <w:rPr>
-          <w:rFonts w:ascii="標楷體" w:hAnsi="標楷體" w:hint="eastAsia"/>
-        </w:rPr>
-      </w:pPr>
-      <w:r>
-        <w:rPr>
-          <w:rFonts w:ascii="標楷體" w:hAnsi="標楷體" w:hint="eastAsia"/>
-        </w:rPr>
-        <w:t>網路打卡的口碑傳播效果對消費者購買決策影響之研究－以餐飲業為例</w:t>
+          <w:rFonts w:ascii="標楷體" w:hAnsi="標楷體"/>
+        </w:rPr>
+      </w:pPr>
+      <w:r>
+        <w:rPr>
+          <w:rFonts w:ascii="標楷體" w:hAnsi="標楷體" w:hint="eastAsia"/>
+        </w:rPr>
+        <w:t>網路打卡的口碑傳播效果對消費者購買決策影響之</w:t>
+      </w:r>
+      <w:proofErr w:type="gramStart"/>
+      <w:r>
+        <w:rPr>
+          <w:rFonts w:ascii="標楷體" w:hAnsi="標楷體" w:hint="eastAsia"/>
+        </w:rPr>
+        <w:t>研究－以餐飲業</w:t>
+      </w:r>
+      <w:proofErr w:type="gramEnd"/>
+      <w:r>
+        <w:rPr>
+          <w:rFonts w:ascii="標楷體" w:hAnsi="標楷體" w:hint="eastAsia"/>
+        </w:rPr>
+        <w:t>為例</w:t>
       </w:r>
       <w:r>
         <w:rPr>
@@ -13248,7 +15201,7 @@
         <w:spacing w:line="240" w:lineRule="auto"/>
         <w:rPr>
           <w:rStyle w:val="aa"/>
-          <w:rFonts w:ascii="標楷體" w:hAnsi="標楷體" w:hint="eastAsia"/>
+          <w:rFonts w:ascii="標楷體" w:hAnsi="標楷體"/>
           <w:color w:val="auto"/>
           <w:u w:val="none"/>
         </w:rPr>
@@ -13264,7 +15217,7 @@
       <w:pPr>
         <w:rPr>
           <w:rStyle w:val="aa"/>
-          <w:rFonts w:ascii="標楷體" w:hAnsi="標楷體" w:hint="eastAsia"/>
+          <w:rFonts w:ascii="標楷體" w:hAnsi="標楷體"/>
           <w:color w:val="auto"/>
           <w:u w:val="none"/>
         </w:rPr>
@@ -13277,7 +15230,27 @@
           <w:u w:val="none"/>
         </w:rPr>
         <w:lastRenderedPageBreak/>
-        <w:t>二、西文文獻</w:t>
+        <w:t>二、西</w:t>
+      </w:r>
+      <w:proofErr w:type="gramStart"/>
+      <w:r>
+        <w:rPr>
+          <w:rStyle w:val="aa"/>
+          <w:rFonts w:ascii="標楷體" w:hAnsi="標楷體" w:hint="eastAsia"/>
+          <w:color w:val="auto"/>
+          <w:u w:val="none"/>
+        </w:rPr>
+        <w:t>文</w:t>
+      </w:r>
+      <w:proofErr w:type="gramEnd"/>
+      <w:r>
+        <w:rPr>
+          <w:rStyle w:val="aa"/>
+          <w:rFonts w:ascii="標楷體" w:hAnsi="標楷體" w:hint="eastAsia"/>
+          <w:color w:val="auto"/>
+          <w:u w:val="none"/>
+        </w:rPr>
+        <w:t>文獻</w:t>
       </w:r>
     </w:p>
     <w:p>
@@ -13435,20 +15408,27 @@
           <w:rFonts w:ascii="標楷體" w:hAnsi="標楷體"/>
           <w:color w:val="ED7D31" w:themeColor="accent2"/>
         </w:rPr>
-        <w:t>Peters</w:t>
+        <w:t>Peters, K</w:t>
       </w:r>
       <w:r>
         <w:rPr>
           <w:rFonts w:ascii="標楷體" w:hAnsi="標楷體"/>
           <w:color w:val="ED7D31" w:themeColor="accent2"/>
         </w:rPr>
-        <w:t>, K</w:t>
+        <w:t>.</w:t>
       </w:r>
       <w:r>
         <w:rPr>
           <w:rFonts w:ascii="標楷體" w:hAnsi="標楷體"/>
           <w:color w:val="ED7D31" w:themeColor="accent2"/>
         </w:rPr>
+        <w:t>, Chen, Y</w:t>
+      </w:r>
+      <w:r>
+        <w:rPr>
+          <w:rFonts w:ascii="標楷體" w:hAnsi="標楷體"/>
+          <w:color w:val="ED7D31" w:themeColor="accent2"/>
+        </w:rPr>
         <w:t>.</w:t>
       </w:r>
       <w:r>
@@ -13456,6 +15436,27 @@
           <w:rFonts w:ascii="標楷體" w:hAnsi="標楷體"/>
           <w:color w:val="ED7D31" w:themeColor="accent2"/>
         </w:rPr>
+        <w:t>,</w:t>
+      </w:r>
+      <w:r>
+        <w:rPr>
+          <w:rFonts w:ascii="標楷體" w:hAnsi="標楷體"/>
+          <w:color w:val="ED7D31" w:themeColor="accent2"/>
+        </w:rPr>
+        <w:t xml:space="preserve"> </w:t>
+      </w:r>
+      <w:r>
+        <w:rPr>
+          <w:rFonts w:ascii="標楷體" w:hAnsi="標楷體"/>
+          <w:color w:val="ED7D31" w:themeColor="accent2"/>
+        </w:rPr>
+        <w:t>Kaplan</w:t>
+      </w:r>
+      <w:r>
+        <w:rPr>
+          <w:rFonts w:ascii="標楷體" w:hAnsi="標楷體"/>
+          <w:color w:val="ED7D31" w:themeColor="accent2"/>
+        </w:rPr>
         <w:t xml:space="preserve">, </w:t>
       </w:r>
       <w:r>
@@ -13463,20 +15464,29 @@
           <w:rFonts w:ascii="標楷體" w:hAnsi="標楷體"/>
           <w:color w:val="ED7D31" w:themeColor="accent2"/>
         </w:rPr>
-        <w:t>Chen</w:t>
-      </w:r>
+        <w:t xml:space="preserve">A., </w:t>
+      </w:r>
+      <w:proofErr w:type="spellStart"/>
       <w:r>
         <w:rPr>
           <w:rFonts w:ascii="標楷體" w:hAnsi="標楷體"/>
           <w:color w:val="ED7D31" w:themeColor="accent2"/>
         </w:rPr>
-        <w:t>, Y</w:t>
-      </w:r>
+        <w:t>Ognibeni</w:t>
+      </w:r>
+      <w:proofErr w:type="spellEnd"/>
       <w:r>
         <w:rPr>
           <w:rFonts w:ascii="標楷體" w:hAnsi="標楷體"/>
           <w:color w:val="ED7D31" w:themeColor="accent2"/>
         </w:rPr>
+        <w:t>, B</w:t>
+      </w:r>
+      <w:r>
+        <w:rPr>
+          <w:rFonts w:ascii="標楷體" w:hAnsi="標楷體"/>
+          <w:color w:val="ED7D31" w:themeColor="accent2"/>
+        </w:rPr>
         <w:t>.</w:t>
       </w:r>
       <w:r>
@@ -13493,76 +15503,15 @@
         </w:rPr>
         <w:t xml:space="preserve"> </w:t>
       </w:r>
+      <w:proofErr w:type="spellStart"/>
       <w:r>
         <w:rPr>
           <w:rFonts w:ascii="標楷體" w:hAnsi="標楷體"/>
           <w:color w:val="ED7D31" w:themeColor="accent2"/>
         </w:rPr>
-        <w:t>Kaplan</w:t>
-      </w:r>
-      <w:r>
-        <w:rPr>
-          <w:rFonts w:ascii="標楷體" w:hAnsi="標楷體"/>
-          <w:color w:val="ED7D31" w:themeColor="accent2"/>
-        </w:rPr>
-        <w:t xml:space="preserve">, </w:t>
-      </w:r>
-      <w:r>
-        <w:rPr>
-          <w:rFonts w:ascii="標楷體" w:hAnsi="標楷體"/>
-          <w:color w:val="ED7D31" w:themeColor="accent2"/>
-        </w:rPr>
-        <w:t>A.</w:t>
-      </w:r>
-      <w:r>
-        <w:rPr>
-          <w:rFonts w:ascii="標楷體" w:hAnsi="標楷體"/>
-          <w:color w:val="ED7D31" w:themeColor="accent2"/>
-        </w:rPr>
-        <w:t xml:space="preserve">, </w:t>
-      </w:r>
-      <w:r>
-        <w:rPr>
-          <w:rFonts w:ascii="標楷體" w:hAnsi="標楷體"/>
-          <w:color w:val="ED7D31" w:themeColor="accent2"/>
-        </w:rPr>
-        <w:t>Ognibeni</w:t>
-      </w:r>
-      <w:r>
-        <w:rPr>
-          <w:rFonts w:ascii="標楷體" w:hAnsi="標楷體"/>
-          <w:color w:val="ED7D31" w:themeColor="accent2"/>
-        </w:rPr>
-        <w:t>, B</w:t>
-      </w:r>
-      <w:r>
-        <w:rPr>
-          <w:rFonts w:ascii="標楷體" w:hAnsi="標楷體"/>
-          <w:color w:val="ED7D31" w:themeColor="accent2"/>
-        </w:rPr>
-        <w:t>.</w:t>
-      </w:r>
-      <w:r>
-        <w:rPr>
-          <w:rFonts w:ascii="標楷體" w:hAnsi="標楷體"/>
-          <w:color w:val="ED7D31" w:themeColor="accent2"/>
-        </w:rPr>
-        <w:t>,</w:t>
-      </w:r>
-      <w:r>
-        <w:rPr>
-          <w:rFonts w:ascii="標楷體" w:hAnsi="標楷體"/>
-          <w:color w:val="ED7D31" w:themeColor="accent2"/>
-        </w:rPr>
-        <w:t xml:space="preserve"> </w:t>
-      </w:r>
-      <w:r>
-        <w:rPr>
-          <w:rFonts w:ascii="標楷體" w:hAnsi="標楷體"/>
-          <w:color w:val="ED7D31" w:themeColor="accent2"/>
-        </w:rPr>
         <w:t>Pauwels</w:t>
       </w:r>
+      <w:proofErr w:type="spellEnd"/>
       <w:r>
         <w:rPr>
           <w:rFonts w:ascii="標楷體" w:hAnsi="標楷體"/>
@@ -13760,7 +15709,7 @@
         </w:rPr>
         <w:t xml:space="preserve">Zizzi,2017, </w:t>
       </w:r>
-      <w:hyperlink r:id="rId25" w:history="1">
+      <w:hyperlink r:id="rId23" w:history="1">
         <w:r>
           <w:rPr>
             <w:rStyle w:val="aa"/>
@@ -13794,7 +15743,7 @@
         </w:rPr>
         <w:t xml:space="preserve">, </w:t>
       </w:r>
-      <w:hyperlink r:id="rId26" w:history="1">
+      <w:hyperlink r:id="rId24" w:history="1">
         <w:r>
           <w:rPr>
             <w:rStyle w:val="aa"/>
@@ -13840,7 +15789,7 @@
       <w:r>
         <w:br/>
       </w:r>
-      <w:hyperlink r:id="rId27" w:history="1">
+      <w:hyperlink r:id="rId25" w:history="1">
         <w:r>
           <w:rPr>
             <w:rStyle w:val="aa"/>
@@ -13867,7 +15816,7 @@
         </w:rPr>
         <w:t xml:space="preserve">Yelp Elite Squad, 2014. Retrieved August 20, 2014, from </w:t>
       </w:r>
-      <w:hyperlink r:id="rId28" w:history="1">
+      <w:hyperlink r:id="rId26" w:history="1">
         <w:r>
           <w:rPr>
             <w:rStyle w:val="aa"/>
@@ -13893,7 +15842,23 @@
         <w:rPr>
           <w:rFonts w:ascii="標楷體" w:hAnsi="標楷體"/>
         </w:rPr>
-        <w:t>Fake It Till You Make It:Reputation, Competition, and Yelp Review Fraud</w:t>
+        <w:t xml:space="preserve">Fake It Till You Make </w:t>
+      </w:r>
+      <w:proofErr w:type="spellStart"/>
+      <w:proofErr w:type="gramStart"/>
+      <w:r>
+        <w:rPr>
+          <w:rFonts w:ascii="標楷體" w:hAnsi="標楷體"/>
+        </w:rPr>
+        <w:t>It:Reputation</w:t>
+      </w:r>
+      <w:proofErr w:type="spellEnd"/>
+      <w:proofErr w:type="gramEnd"/>
+      <w:r>
+        <w:rPr>
+          <w:rFonts w:ascii="標楷體" w:hAnsi="標楷體"/>
+        </w:rPr>
+        <w:t>, Competition, and Yelp Review Fraud</w:t>
       </w:r>
       <w:r>
         <w:rPr>
@@ -13913,12 +15878,14 @@
         </w:rPr>
         <w:t xml:space="preserve">, </w:t>
       </w:r>
+      <w:proofErr w:type="spellStart"/>
       <w:r>
         <w:rPr>
           <w:rFonts w:ascii="標楷體" w:hAnsi="標楷體"/>
         </w:rPr>
         <w:t>Zervas</w:t>
       </w:r>
+      <w:proofErr w:type="spellEnd"/>
     </w:p>
     <w:p>
       <w:pPr>
@@ -13951,13 +15918,83 @@
         <w:rPr>
           <w:rFonts w:ascii="標楷體" w:hAnsi="標楷體"/>
         </w:rPr>
-        <w:t>K. Kaviya, C. Roshini, V. V</w:t>
-      </w:r>
-      <w:r>
-        <w:rPr>
-          <w:rFonts w:ascii="標楷體" w:hAnsi="標楷體"/>
-        </w:rPr>
-        <w:t>aidhehi and J. Dhalia Sweetlin, 2017</w:t>
+        <w:t xml:space="preserve">K. </w:t>
+      </w:r>
+      <w:proofErr w:type="spellStart"/>
+      <w:r>
+        <w:rPr>
+          <w:rFonts w:ascii="標楷體" w:hAnsi="標楷體"/>
+        </w:rPr>
+        <w:t>Kaviya</w:t>
+      </w:r>
+      <w:proofErr w:type="spellEnd"/>
+      <w:r>
+        <w:rPr>
+          <w:rFonts w:ascii="標楷體" w:hAnsi="標楷體"/>
+        </w:rPr>
+        <w:t xml:space="preserve">, C. </w:t>
+      </w:r>
+      <w:proofErr w:type="spellStart"/>
+      <w:r>
+        <w:rPr>
+          <w:rFonts w:ascii="標楷體" w:hAnsi="標楷體"/>
+        </w:rPr>
+        <w:t>Roshini</w:t>
+      </w:r>
+      <w:proofErr w:type="spellEnd"/>
+      <w:r>
+        <w:rPr>
+          <w:rFonts w:ascii="標楷體" w:hAnsi="標楷體"/>
+        </w:rPr>
+        <w:t xml:space="preserve">, V. </w:t>
+      </w:r>
+      <w:proofErr w:type="spellStart"/>
+      <w:r>
+        <w:rPr>
+          <w:rFonts w:ascii="標楷體" w:hAnsi="標楷體"/>
+        </w:rPr>
+        <w:t>V</w:t>
+      </w:r>
+      <w:r>
+        <w:rPr>
+          <w:rFonts w:ascii="標楷體" w:hAnsi="標楷體"/>
+        </w:rPr>
+        <w:t>aidhehi</w:t>
+      </w:r>
+      <w:proofErr w:type="spellEnd"/>
+      <w:r>
+        <w:rPr>
+          <w:rFonts w:ascii="標楷體" w:hAnsi="標楷體"/>
+        </w:rPr>
+        <w:t xml:space="preserve"> and J. </w:t>
+      </w:r>
+      <w:proofErr w:type="spellStart"/>
+      <w:r>
+        <w:rPr>
+          <w:rFonts w:ascii="標楷體" w:hAnsi="標楷體"/>
+        </w:rPr>
+        <w:t>Dhalia</w:t>
+      </w:r>
+      <w:proofErr w:type="spellEnd"/>
+      <w:r>
+        <w:rPr>
+          <w:rFonts w:ascii="標楷體" w:hAnsi="標楷體"/>
+        </w:rPr>
+        <w:t xml:space="preserve"> </w:t>
+      </w:r>
+      <w:proofErr w:type="spellStart"/>
+      <w:r>
+        <w:rPr>
+          <w:rFonts w:ascii="標楷體" w:hAnsi="標楷體"/>
+        </w:rPr>
+        <w:t>Sweetlin</w:t>
+      </w:r>
+      <w:proofErr w:type="spellEnd"/>
+      <w:r>
+        <w:rPr>
+          <w:rFonts w:ascii="標楷體" w:hAnsi="標楷體"/>
+        </w:rPr>
+        <w:t>, 2017</w:t>
       </w:r>
     </w:p>
     <w:p>
@@ -13988,7 +16025,21 @@
         <w:rPr>
           <w:rFonts w:ascii="標楷體" w:hAnsi="標楷體"/>
         </w:rPr>
-        <w:t xml:space="preserve">Jian Jin, </w:t>
+        <w:t xml:space="preserve">Jian </w:t>
+      </w:r>
+      <w:proofErr w:type="spellStart"/>
+      <w:r>
+        <w:rPr>
+          <w:rFonts w:ascii="標楷體" w:hAnsi="標楷體"/>
+        </w:rPr>
+        <w:t>Jin</w:t>
+      </w:r>
+      <w:proofErr w:type="spellEnd"/>
+      <w:r>
+        <w:rPr>
+          <w:rFonts w:ascii="標楷體" w:hAnsi="標楷體"/>
+        </w:rPr>
+        <w:t xml:space="preserve">, </w:t>
       </w:r>
       <w:r>
         <w:rPr>
@@ -14077,12 +16128,14 @@
         </w:rPr>
         <w:t xml:space="preserve">, </w:t>
       </w:r>
+      <w:proofErr w:type="spellStart"/>
       <w:r>
         <w:rPr>
           <w:rFonts w:ascii="標楷體" w:hAnsi="標楷體"/>
         </w:rPr>
         <w:t>Perera</w:t>
       </w:r>
+      <w:proofErr w:type="spellEnd"/>
       <w:r>
         <w:rPr>
           <w:rFonts w:ascii="標楷體" w:hAnsi="標楷體"/>
@@ -14127,7 +16180,21 @@
         <w:rPr>
           <w:rFonts w:ascii="標楷體" w:hAnsi="標楷體"/>
         </w:rPr>
-        <w:t>Chevalier, J. A., &amp; Mayzlin, D. (2006). The effect of word of mouth on sales: Online book reviews. Journal</w:t>
+        <w:t xml:space="preserve">Chevalier, J. A., &amp; </w:t>
+      </w:r>
+      <w:proofErr w:type="spellStart"/>
+      <w:r>
+        <w:rPr>
+          <w:rFonts w:ascii="標楷體" w:hAnsi="標楷體"/>
+        </w:rPr>
+        <w:t>Mayzlin</w:t>
+      </w:r>
+      <w:proofErr w:type="spellEnd"/>
+      <w:r>
+        <w:rPr>
+          <w:rFonts w:ascii="標楷體" w:hAnsi="標楷體"/>
+        </w:rPr>
+        <w:t>, D. (2006). The effect of word of mouth on sales: Online book reviews. Journal</w:t>
       </w:r>
       <w:r>
         <w:rPr>
@@ -14158,7 +16225,35 @@
         <w:rPr>
           <w:rFonts w:ascii="標楷體" w:hAnsi="標楷體"/>
         </w:rPr>
-        <w:t>Moon, S., Bergey, P. K., &amp; Iacobucci, D. (2010). Dynamic effects among movie ratings, movie revenues, and viewer satisfaction. Journal of Marketing, 74, 108–121.</w:t>
+        <w:t xml:space="preserve">Moon, S., </w:t>
+      </w:r>
+      <w:proofErr w:type="spellStart"/>
+      <w:r>
+        <w:rPr>
+          <w:rFonts w:ascii="標楷體" w:hAnsi="標楷體"/>
+        </w:rPr>
+        <w:t>Bergey</w:t>
+      </w:r>
+      <w:proofErr w:type="spellEnd"/>
+      <w:r>
+        <w:rPr>
+          <w:rFonts w:ascii="標楷體" w:hAnsi="標楷體"/>
+        </w:rPr>
+        <w:t xml:space="preserve">, P. K., &amp; </w:t>
+      </w:r>
+      <w:proofErr w:type="spellStart"/>
+      <w:r>
+        <w:rPr>
+          <w:rFonts w:ascii="標楷體" w:hAnsi="標楷體"/>
+        </w:rPr>
+        <w:t>Iacobucci</w:t>
+      </w:r>
+      <w:proofErr w:type="spellEnd"/>
+      <w:r>
+        <w:rPr>
+          <w:rFonts w:ascii="標楷體" w:hAnsi="標楷體"/>
+        </w:rPr>
+        <w:t>, D. (2010). Dynamic effects among movie ratings, movie revenues, and viewer satisfaction. Journal of Marketing, 74, 108–121.</w:t>
       </w:r>
     </w:p>
     <w:p>
@@ -14192,8 +16287,30 @@
         <w:rPr>
           <w:rFonts w:ascii="標楷體" w:hAnsi="標楷體"/>
         </w:rPr>
-        <w:t>Susan (Sixue) Jia</w:t>
-      </w:r>
+        <w:t>Susan (</w:t>
+      </w:r>
+      <w:proofErr w:type="spellStart"/>
+      <w:r>
+        <w:rPr>
+          <w:rFonts w:ascii="標楷體" w:hAnsi="標楷體"/>
+        </w:rPr>
+        <w:t>Sixue</w:t>
+      </w:r>
+      <w:proofErr w:type="spellEnd"/>
+      <w:r>
+        <w:rPr>
+          <w:rFonts w:ascii="標楷體" w:hAnsi="標楷體"/>
+        </w:rPr>
+        <w:t xml:space="preserve">) </w:t>
+      </w:r>
+      <w:proofErr w:type="spellStart"/>
+      <w:r>
+        <w:rPr>
+          <w:rFonts w:ascii="標楷體" w:hAnsi="標楷體"/>
+        </w:rPr>
+        <w:t>Jia</w:t>
+      </w:r>
+      <w:proofErr w:type="spellEnd"/>
       <w:r>
         <w:rPr>
           <w:rFonts w:ascii="標楷體" w:hAnsi="標楷體"/>
@@ -14213,11 +16330,33 @@
           <w:rFonts w:ascii="標楷體" w:hAnsi="標楷體"/>
         </w:rPr>
       </w:pPr>
-      <w:r>
-        <w:rPr>
-          <w:rFonts w:ascii="標楷體" w:hAnsi="標楷體"/>
-        </w:rPr>
-        <w:t>Chaovalit, P. and Zhou, L., 2005, Movie review mining: a compareson between supervised and unsupervised, In Proceedings of the 38th Hawaii International Conference on System Sciences.</w:t>
+      <w:proofErr w:type="spellStart"/>
+      <w:r>
+        <w:rPr>
+          <w:rFonts w:ascii="標楷體" w:hAnsi="標楷體"/>
+        </w:rPr>
+        <w:t>Chaovalit</w:t>
+      </w:r>
+      <w:proofErr w:type="spellEnd"/>
+      <w:r>
+        <w:rPr>
+          <w:rFonts w:ascii="標楷體" w:hAnsi="標楷體"/>
+        </w:rPr>
+        <w:t xml:space="preserve">, P. and Zhou, L., 2005, Movie review mining: a </w:t>
+      </w:r>
+      <w:proofErr w:type="spellStart"/>
+      <w:r>
+        <w:rPr>
+          <w:rFonts w:ascii="標楷體" w:hAnsi="標楷體"/>
+        </w:rPr>
+        <w:t>compareson</w:t>
+      </w:r>
+      <w:proofErr w:type="spellEnd"/>
+      <w:r>
+        <w:rPr>
+          <w:rFonts w:ascii="標楷體" w:hAnsi="標楷體"/>
+        </w:rPr>
+        <w:t xml:space="preserve"> between supervised and unsupervised, In Proceedings of the 38th Hawaii International Conference on System Sciences.</w:t>
       </w:r>
     </w:p>
     <w:p>
@@ -14251,7 +16390,35 @@
         <w:rPr>
           <w:rFonts w:ascii="標楷體" w:hAnsi="標楷體"/>
         </w:rPr>
-        <w:t>Jun Xiu An, Jian Huang, Wei Yu</w:t>
+        <w:t xml:space="preserve">Jun </w:t>
+      </w:r>
+      <w:proofErr w:type="spellStart"/>
+      <w:r>
+        <w:rPr>
+          <w:rFonts w:ascii="標楷體" w:hAnsi="標楷體"/>
+        </w:rPr>
+        <w:t>Xiu</w:t>
+      </w:r>
+      <w:proofErr w:type="spellEnd"/>
+      <w:r>
+        <w:rPr>
+          <w:rFonts w:ascii="標楷體" w:hAnsi="標楷體"/>
+        </w:rPr>
+        <w:t xml:space="preserve"> </w:t>
+      </w:r>
+      <w:proofErr w:type="gramStart"/>
+      <w:r>
+        <w:rPr>
+          <w:rFonts w:ascii="標楷體" w:hAnsi="標楷體"/>
+        </w:rPr>
+        <w:t>An</w:t>
+      </w:r>
+      <w:proofErr w:type="gramEnd"/>
+      <w:r>
+        <w:rPr>
+          <w:rFonts w:ascii="標楷體" w:hAnsi="標楷體"/>
+        </w:rPr>
+        <w:t>, Jian Huang, Wei Yu</w:t>
       </w:r>
       <w:r>
         <w:rPr>
@@ -14266,7 +16433,49 @@
         <w:rPr>
           <w:rFonts w:ascii="標楷體" w:hAnsi="標楷體"/>
         </w:rPr>
-        <w:t>L. Akoglu, R. Chandy, C. Faloutsos, 2013</w:t>
+        <w:t xml:space="preserve">L. </w:t>
+      </w:r>
+      <w:proofErr w:type="spellStart"/>
+      <w:r>
+        <w:rPr>
+          <w:rFonts w:ascii="標楷體" w:hAnsi="標楷體"/>
+        </w:rPr>
+        <w:t>Akoglu</w:t>
+      </w:r>
+      <w:proofErr w:type="spellEnd"/>
+      <w:r>
+        <w:rPr>
+          <w:rFonts w:ascii="標楷體" w:hAnsi="標楷體"/>
+        </w:rPr>
+        <w:t xml:space="preserve">, R. </w:t>
+      </w:r>
+      <w:proofErr w:type="spellStart"/>
+      <w:r>
+        <w:rPr>
+          <w:rFonts w:ascii="標楷體" w:hAnsi="標楷體"/>
+        </w:rPr>
+        <w:t>Chandy</w:t>
+      </w:r>
+      <w:proofErr w:type="spellEnd"/>
+      <w:r>
+        <w:rPr>
+          <w:rFonts w:ascii="標楷體" w:hAnsi="標楷體"/>
+        </w:rPr>
+        <w:t xml:space="preserve">, C. </w:t>
+      </w:r>
+      <w:proofErr w:type="spellStart"/>
+      <w:r>
+        <w:rPr>
+          <w:rFonts w:ascii="標楷體" w:hAnsi="標楷體"/>
+        </w:rPr>
+        <w:t>Faloutsos</w:t>
+      </w:r>
+      <w:proofErr w:type="spellEnd"/>
+      <w:r>
+        <w:rPr>
+          <w:rFonts w:ascii="標楷體" w:hAnsi="標楷體"/>
+        </w:rPr>
+        <w:t>, 2013</w:t>
       </w:r>
     </w:p>
     <w:p>
@@ -14315,7 +16524,21 @@
         <w:rPr>
           <w:rFonts w:ascii="標楷體" w:hAnsi="標楷體"/>
         </w:rPr>
-        <w:t>Mir Riyanul Islam</w:t>
+        <w:t xml:space="preserve">Mir </w:t>
+      </w:r>
+      <w:proofErr w:type="spellStart"/>
+      <w:r>
+        <w:rPr>
+          <w:rFonts w:ascii="標楷體" w:hAnsi="標楷體"/>
+        </w:rPr>
+        <w:t>Riyanul</w:t>
+      </w:r>
+      <w:proofErr w:type="spellEnd"/>
+      <w:r>
+        <w:rPr>
+          <w:rFonts w:ascii="標楷體" w:hAnsi="標楷體"/>
+        </w:rPr>
+        <w:t xml:space="preserve"> Islam</w:t>
       </w:r>
     </w:p>
     <w:p>
@@ -14377,11 +16600,16 @@
         <w:t xml:space="preserve">Influencer Marketing </w:t>
       </w:r>
       <w:r>
-        <w:t>Who Really Influences Your Customers?</w:t>
+        <w:t xml:space="preserve">Who Really Influences Your </w:t>
+      </w:r>
+      <w:proofErr w:type="gramStart"/>
+      <w:r>
+        <w:t>Customers?</w:t>
       </w:r>
       <w:r>
         <w:t>,</w:t>
       </w:r>
+      <w:proofErr w:type="gramEnd"/>
       <w:r>
         <w:rPr>
           <w:rFonts w:hint="eastAsia"/>
@@ -14449,7 +16677,21 @@
         <w:rPr>
           <w:rFonts w:ascii="標楷體" w:hAnsi="標楷體"/>
         </w:rPr>
-        <w:t xml:space="preserve">Lee K, David. (2015 January). “Analytics, Goals, and Strategy for Social Media”. Library dTechnology Reports. Vol 51 (1). PP. 26 – 32.  </w:t>
+        <w:t xml:space="preserve">Lee K, David. (2015 January). “Analytics, Goals, and Strategy for Social Media”. Library </w:t>
+      </w:r>
+      <w:proofErr w:type="spellStart"/>
+      <w:r>
+        <w:rPr>
+          <w:rFonts w:ascii="標楷體" w:hAnsi="標楷體"/>
+        </w:rPr>
+        <w:t>dTechnology</w:t>
+      </w:r>
+      <w:proofErr w:type="spellEnd"/>
+      <w:r>
+        <w:rPr>
+          <w:rFonts w:ascii="標楷體" w:hAnsi="標楷體"/>
+        </w:rPr>
+        <w:t xml:space="preserve"> Reports. Vol 51 (1). PP. 26 – 32.  </w:t>
       </w:r>
     </w:p>
     <w:p>
@@ -14468,7 +16710,35 @@
         <w:rPr>
           <w:rFonts w:ascii="標楷體" w:hAnsi="標楷體"/>
         </w:rPr>
-        <w:t xml:space="preserve">K, Peters. Y, Chen. A, Kaplan. B, Ognibeni. K, Pauwels. (2013). </w:t>
+        <w:t xml:space="preserve">K, Peters. Y, Chen. A, Kaplan. B, </w:t>
+      </w:r>
+      <w:proofErr w:type="spellStart"/>
+      <w:r>
+        <w:rPr>
+          <w:rFonts w:ascii="標楷體" w:hAnsi="標楷體"/>
+        </w:rPr>
+        <w:t>Ognibeni</w:t>
+      </w:r>
+      <w:proofErr w:type="spellEnd"/>
+      <w:r>
+        <w:rPr>
+          <w:rFonts w:ascii="標楷體" w:hAnsi="標楷體"/>
+        </w:rPr>
+        <w:t xml:space="preserve">. K, </w:t>
+      </w:r>
+      <w:proofErr w:type="spellStart"/>
+      <w:r>
+        <w:rPr>
+          <w:rFonts w:ascii="標楷體" w:hAnsi="標楷體"/>
+        </w:rPr>
+        <w:t>Pauwels</w:t>
+      </w:r>
+      <w:proofErr w:type="spellEnd"/>
+      <w:r>
+        <w:rPr>
+          <w:rFonts w:ascii="標楷體" w:hAnsi="標楷體"/>
+        </w:rPr>
+        <w:t xml:space="preserve">. (2013). </w:t>
       </w:r>
       <w:r>
         <w:rPr>
@@ -14540,18 +16810,59 @@
           <w:color w:val="4472C4" w:themeColor="accent5"/>
         </w:rPr>
       </w:pPr>
+      <w:proofErr w:type="spellStart"/>
       <w:r>
         <w:rPr>
           <w:rFonts w:ascii="標楷體" w:hAnsi="標楷體"/>
           <w:color w:val="4472C4" w:themeColor="accent5"/>
         </w:rPr>
-        <w:t>Qiwei Gan, Bo H. Ferns, Yang Yu &amp; Lei Jin (2017) A Text Mining and Multidimensional Sentiment Analysis of Online Restaurant Reviews, Journal of Quality Assurance</w:t>
-      </w:r>
+        <w:t>Qiwei</w:t>
+      </w:r>
+      <w:proofErr w:type="spellEnd"/>
       <w:r>
         <w:rPr>
           <w:rFonts w:ascii="標楷體" w:hAnsi="標楷體"/>
           <w:color w:val="4472C4" w:themeColor="accent5"/>
         </w:rPr>
+        <w:t xml:space="preserve"> </w:t>
+      </w:r>
+      <w:proofErr w:type="spellStart"/>
+      <w:r>
+        <w:rPr>
+          <w:rFonts w:ascii="標楷體" w:hAnsi="標楷體"/>
+          <w:color w:val="4472C4" w:themeColor="accent5"/>
+        </w:rPr>
+        <w:t>Gan</w:t>
+      </w:r>
+      <w:proofErr w:type="spellEnd"/>
+      <w:r>
+        <w:rPr>
+          <w:rFonts w:ascii="標楷體" w:hAnsi="標楷體"/>
+          <w:color w:val="4472C4" w:themeColor="accent5"/>
+        </w:rPr>
+        <w:t xml:space="preserve">, Bo H. Ferns, Yang Yu &amp; Lei </w:t>
+      </w:r>
+      <w:proofErr w:type="spellStart"/>
+      <w:r>
+        <w:rPr>
+          <w:rFonts w:ascii="標楷體" w:hAnsi="標楷體"/>
+          <w:color w:val="4472C4" w:themeColor="accent5"/>
+        </w:rPr>
+        <w:t>Jin</w:t>
+      </w:r>
+      <w:proofErr w:type="spellEnd"/>
+      <w:r>
+        <w:rPr>
+          <w:rFonts w:ascii="標楷體" w:hAnsi="標楷體"/>
+          <w:color w:val="4472C4" w:themeColor="accent5"/>
+        </w:rPr>
+        <w:t xml:space="preserve"> (2017) A Text Mining and Multidimensional Sentiment Analysis of Online Restaurant Reviews, Journal of Quality Assurance</w:t>
+      </w:r>
+      <w:r>
+        <w:rPr>
+          <w:rFonts w:ascii="標楷體" w:hAnsi="標楷體"/>
+          <w:color w:val="4472C4" w:themeColor="accent5"/>
+        </w:rPr>
         <w:t xml:space="preserve"> in Hospitality &amp; Tourism,</w:t>
       </w:r>
       <w:r>
@@ -14563,7 +16874,7 @@
       </w:r>
     </w:p>
     <w:sectPr>
-      <w:footerReference w:type="first" r:id="rId29"/>
+      <w:footerReference w:type="first" r:id="rId27"/>
       <w:pgSz w:w="11906" w:h="16838" w:code="9"/>
       <w:pgMar w:top="1440" w:right="1797" w:bottom="1440" w:left="1797" w:header="851" w:footer="992" w:gutter="0"/>
       <w:pgNumType w:start="1"/>
@@ -14951,7 +17262,21 @@
         <w:rPr>
           <w:rFonts w:hint="eastAsia"/>
         </w:rPr>
-        <w:t>比起來哪個更能夠代表餐廳知名度</w:t>
+        <w:t>比起來哪</w:t>
+      </w:r>
+      <w:proofErr w:type="gramStart"/>
+      <w:r>
+        <w:rPr>
+          <w:rFonts w:hint="eastAsia"/>
+        </w:rPr>
+        <w:t>個</w:t>
+      </w:r>
+      <w:proofErr w:type="gramEnd"/>
+      <w:r>
+        <w:rPr>
+          <w:rFonts w:hint="eastAsia"/>
+        </w:rPr>
+        <w:t>更能夠代表餐廳知名度</w:t>
       </w:r>
     </w:p>
     <w:p>
@@ -15347,7 +17672,29 @@
           <w:szCs w:val="20"/>
           <w:shd w:val="clear" w:color="auto" w:fill="FFFFFF"/>
         </w:rPr>
-        <w:t>這篇代表性的文獻後續多少有些follow-up繼續改進前人的結果。不需要針對每個follow-up做仔細討論，只要用一、二句話摘要出比較重要的follow-up改進之處即可。</w:t>
+        <w:t>這篇代表性的文獻後續多少有些follow-up繼續改進前人的結果。不需要針對每</w:t>
+      </w:r>
+      <w:proofErr w:type="gramStart"/>
+      <w:r>
+        <w:rPr>
+          <w:rFonts w:ascii="標楷體" w:hAnsi="標楷體" w:cs="Times New Roman"/>
+          <w:color w:val="666666"/>
+          <w:spacing w:val="10"/>
+          <w:szCs w:val="20"/>
+          <w:shd w:val="clear" w:color="auto" w:fill="FFFFFF"/>
+        </w:rPr>
+        <w:t>個</w:t>
+      </w:r>
+      <w:proofErr w:type="gramEnd"/>
+      <w:r>
+        <w:rPr>
+          <w:rFonts w:ascii="標楷體" w:hAnsi="標楷體" w:cs="Times New Roman"/>
+          <w:color w:val="666666"/>
+          <w:spacing w:val="10"/>
+          <w:szCs w:val="20"/>
+          <w:shd w:val="clear" w:color="auto" w:fill="FFFFFF"/>
+        </w:rPr>
+        <w:t>follow-up做仔細討論，只要用一、二句話摘要出比較重要的follow-up改進之處即可。</w:t>
       </w:r>
     </w:p>
     <w:p>
@@ -15658,7 +18005,29 @@
           <w:szCs w:val="20"/>
           <w:shd w:val="clear" w:color="auto" w:fill="FFFFFF"/>
         </w:rPr>
-        <w:t>深入犀利，講得都是很表面得東西</w:t>
+        <w:t>深入犀利，講得都是</w:t>
+      </w:r>
+      <w:proofErr w:type="gramStart"/>
+      <w:r>
+        <w:rPr>
+          <w:rFonts w:ascii="標楷體" w:hAnsi="標楷體" w:cs="Times New Roman"/>
+          <w:color w:val="666666"/>
+          <w:spacing w:val="10"/>
+          <w:szCs w:val="20"/>
+          <w:shd w:val="clear" w:color="auto" w:fill="FFFFFF"/>
+        </w:rPr>
+        <w:t>很</w:t>
+      </w:r>
+      <w:proofErr w:type="gramEnd"/>
+      <w:r>
+        <w:rPr>
+          <w:rFonts w:ascii="標楷體" w:hAnsi="標楷體" w:cs="Times New Roman"/>
+          <w:color w:val="666666"/>
+          <w:spacing w:val="10"/>
+          <w:szCs w:val="20"/>
+          <w:shd w:val="clear" w:color="auto" w:fill="FFFFFF"/>
+        </w:rPr>
+        <w:t>表面得東西</w:t>
       </w:r>
       <w:r>
         <w:rPr>
@@ -15763,18 +18132,163 @@
       </w:pPr>
     </w:p>
   </w:comment>
+  <w:comment w:id="29" w:author="瑋鴻 林" w:date="2019-12-21T14:26:00Z" w:initials="瑋鴻">
+    <w:p>
+      <w:pPr>
+        <w:pStyle w:val="ad"/>
+        <w:rPr>
+          <w:rFonts w:cs="Times New Roman"/>
+          <w:color w:val="666666"/>
+          <w:spacing w:val="10"/>
+          <w:szCs w:val="20"/>
+          <w:shd w:val="clear" w:color="auto" w:fill="FFFFFF"/>
+        </w:rPr>
+      </w:pPr>
+      <w:r>
+        <w:rPr>
+          <w:rStyle w:val="ac"/>
+        </w:rPr>
+        <w:annotationRef/>
+      </w:r>
+      <w:r>
+        <w:rPr>
+          <w:rFonts w:cs="Times New Roman"/>
+          <w:color w:val="666666"/>
+          <w:spacing w:val="10"/>
+          <w:szCs w:val="20"/>
+          <w:shd w:val="clear" w:color="auto" w:fill="FFFFFF"/>
+        </w:rPr>
+        <w:t>對每</w:t>
+      </w:r>
+      <w:proofErr w:type="gramStart"/>
+      <w:r>
+        <w:rPr>
+          <w:rFonts w:cs="Times New Roman"/>
+          <w:color w:val="666666"/>
+          <w:spacing w:val="10"/>
+          <w:szCs w:val="20"/>
+          <w:shd w:val="clear" w:color="auto" w:fill="FFFFFF"/>
+        </w:rPr>
+        <w:t>個</w:t>
+      </w:r>
+      <w:proofErr w:type="gramEnd"/>
+      <w:r>
+        <w:rPr>
+          <w:rFonts w:cs="Times New Roman"/>
+          <w:color w:val="666666"/>
+          <w:spacing w:val="10"/>
+          <w:szCs w:val="20"/>
+          <w:shd w:val="clear" w:color="auto" w:fill="FFFFFF"/>
+        </w:rPr>
+        <w:t>類別</w:t>
+      </w:r>
+      <w:r>
+        <w:rPr>
+          <w:rFonts w:cs="Times New Roman"/>
+          <w:color w:val="666666"/>
+          <w:spacing w:val="10"/>
+          <w:szCs w:val="20"/>
+          <w:shd w:val="clear" w:color="auto" w:fill="FFFFFF"/>
+        </w:rPr>
+        <w:t>survey</w:t>
+      </w:r>
+      <w:r>
+        <w:rPr>
+          <w:rFonts w:cs="Times New Roman"/>
+          <w:color w:val="666666"/>
+          <w:spacing w:val="10"/>
+          <w:szCs w:val="20"/>
+          <w:shd w:val="clear" w:color="auto" w:fill="FFFFFF"/>
+        </w:rPr>
+        <w:t>完之後你必須對這整個章節做一個結論。</w:t>
+      </w:r>
+    </w:p>
+    <w:p>
+      <w:pPr>
+        <w:pStyle w:val="ad"/>
+      </w:pPr>
+      <w:r>
+        <w:rPr>
+          <w:rFonts w:cs="Times New Roman"/>
+          <w:color w:val="666666"/>
+          <w:spacing w:val="10"/>
+          <w:szCs w:val="20"/>
+          <w:shd w:val="clear" w:color="auto" w:fill="FFFFFF"/>
+        </w:rPr>
+        <w:t>在這個總結</w:t>
+      </w:r>
+      <w:proofErr w:type="gramStart"/>
+      <w:r>
+        <w:rPr>
+          <w:rFonts w:cs="Times New Roman"/>
+          <w:color w:val="666666"/>
+          <w:spacing w:val="10"/>
+          <w:szCs w:val="20"/>
+          <w:shd w:val="clear" w:color="auto" w:fill="FFFFFF"/>
+        </w:rPr>
+        <w:t>裏</w:t>
+      </w:r>
+      <w:proofErr w:type="gramEnd"/>
+      <w:r>
+        <w:rPr>
+          <w:rFonts w:cs="Times New Roman"/>
+          <w:color w:val="666666"/>
+          <w:spacing w:val="10"/>
+          <w:szCs w:val="20"/>
+          <w:shd w:val="clear" w:color="auto" w:fill="FFFFFF"/>
+        </w:rPr>
+        <w:t>，你必須</w:t>
+      </w:r>
+      <w:proofErr w:type="gramStart"/>
+      <w:r>
+        <w:rPr>
+          <w:rFonts w:cs="Times New Roman"/>
+          <w:color w:val="666666"/>
+          <w:spacing w:val="10"/>
+          <w:szCs w:val="20"/>
+          <w:shd w:val="clear" w:color="auto" w:fill="FFFFFF"/>
+        </w:rPr>
+        <w:t>匯</w:t>
+      </w:r>
+      <w:proofErr w:type="gramEnd"/>
+      <w:r>
+        <w:rPr>
+          <w:rFonts w:cs="Times New Roman"/>
+          <w:color w:val="666666"/>
+          <w:spacing w:val="10"/>
+          <w:szCs w:val="20"/>
+          <w:shd w:val="clear" w:color="auto" w:fill="FFFFFF"/>
+        </w:rPr>
+        <w:t>整出這個領域</w:t>
+      </w:r>
+      <w:proofErr w:type="gramStart"/>
+      <w:r>
+        <w:rPr>
+          <w:rFonts w:cs="Times New Roman"/>
+          <w:color w:val="666666"/>
+          <w:spacing w:val="10"/>
+          <w:szCs w:val="20"/>
+          <w:shd w:val="clear" w:color="auto" w:fill="FFFFFF"/>
+        </w:rPr>
+        <w:t>裏</w:t>
+      </w:r>
+      <w:proofErr w:type="gramEnd"/>
+      <w:r>
+        <w:rPr>
+          <w:rFonts w:cs="Times New Roman"/>
+          <w:color w:val="666666"/>
+          <w:spacing w:val="10"/>
+          <w:szCs w:val="20"/>
+          <w:shd w:val="clear" w:color="auto" w:fill="FFFFFF"/>
+        </w:rPr>
+        <w:t>目前的研究進展，還有那些不足的地方，並且從此支持你在第一章提到的研究動機，以承接下一章節。</w:t>
+      </w:r>
+    </w:p>
+  </w:comment>
   <w:comment w:id="31" w:author="瑋鴻 林" w:date="2019-12-18T18:05:00Z" w:initials="瑋鴻">
     <w:p>
       <w:pPr>
         <w:pStyle w:val="ad"/>
-      </w:pPr>
-      <w:r>
-        <w:rPr>
-          <w:rStyle w:val="ac"/>
-        </w:rPr>
-        <w:annotationRef/>
-      </w:r>
-      <w:r>
         <w:rPr>
           <w:rFonts w:cs="Times New Roman"/>
           <w:color w:val="666666"/>
@@ -15783,7 +18297,12 @@
           <w:szCs w:val="20"/>
           <w:shd w:val="clear" w:color="auto" w:fill="FFFFFF"/>
         </w:rPr>
-        <w:t>第三章基本上是要描述你的研究議題與方法。你必須清楚的描述及定義你的問題。有些時候，問題與定義會牽涉到你的系統或演算法所植基於的</w:t>
+      </w:pPr>
+      <w:r>
+        <w:rPr>
+          <w:rStyle w:val="ac"/>
+        </w:rPr>
+        <w:annotationRef/>
       </w:r>
       <w:r>
         <w:rPr>
@@ -15794,8 +18313,9 @@
           <w:szCs w:val="20"/>
           <w:shd w:val="clear" w:color="auto" w:fill="FFFFFF"/>
         </w:rPr>
-        <w:t>model</w:t>
-      </w:r>
+        <w:t>第三章基本上是要描述你的研究議題與方法。你必須</w:t>
+      </w:r>
+      <w:proofErr w:type="gramStart"/>
       <w:r>
         <w:rPr>
           <w:rFonts w:cs="Times New Roman"/>
@@ -15805,8 +18325,9 @@
           <w:szCs w:val="20"/>
           <w:shd w:val="clear" w:color="auto" w:fill="FFFFFF"/>
         </w:rPr>
-        <w:t>，因此你也必須定義你用的系統</w:t>
-      </w:r>
+        <w:t>清楚的</w:t>
+      </w:r>
+      <w:proofErr w:type="gramEnd"/>
       <w:r>
         <w:rPr>
           <w:rFonts w:cs="Times New Roman"/>
@@ -15816,7 +18337,7 @@
           <w:szCs w:val="20"/>
           <w:shd w:val="clear" w:color="auto" w:fill="FFFFFF"/>
         </w:rPr>
-        <w:t>model</w:t>
+        <w:t>描述及定義你的問題。有些時候，問題與定義會牽涉到你的系統或演算法所植基於的</w:t>
       </w:r>
       <w:r>
         <w:rPr>
@@ -15827,7 +18348,7 @@
           <w:szCs w:val="20"/>
           <w:shd w:val="clear" w:color="auto" w:fill="FFFFFF"/>
         </w:rPr>
-        <w:t>為何，有那些假設的前題。接下來就是說明你的研究方法，所須的定義與所用的核心技術。接下來就是提出你對問題的解決方案，並分析討論它的優劣。在</w:t>
+        <w:t>model</w:t>
       </w:r>
       <w:r>
         <w:rPr>
@@ -15838,7 +18359,7 @@
           <w:szCs w:val="20"/>
           <w:shd w:val="clear" w:color="auto" w:fill="FFFFFF"/>
         </w:rPr>
-        <w:t>proposal</w:t>
+        <w:t>，因此你也必須定義你用的系統</w:t>
       </w:r>
       <w:r>
         <w:rPr>
@@ -15849,7 +18370,7 @@
           <w:szCs w:val="20"/>
           <w:shd w:val="clear" w:color="auto" w:fill="FFFFFF"/>
         </w:rPr>
-        <w:t>的階段基本上不必具體的提出解決方法，只要討論你大致將採行的措施即可。但即使如此，在</w:t>
+        <w:t>model</w:t>
       </w:r>
       <w:r>
         <w:rPr>
@@ -15860,8 +18381,9 @@
           <w:szCs w:val="20"/>
           <w:shd w:val="clear" w:color="auto" w:fill="FFFFFF"/>
         </w:rPr>
-        <w:t>proposal</w:t>
-      </w:r>
+        <w:t>為何，有那些假設的</w:t>
+      </w:r>
+      <w:proofErr w:type="gramStart"/>
       <w:r>
         <w:rPr>
           <w:rFonts w:cs="Times New Roman"/>
@@ -15871,8 +18393,9 @@
           <w:szCs w:val="20"/>
           <w:shd w:val="clear" w:color="auto" w:fill="FFFFFF"/>
         </w:rPr>
-        <w:t>的階段這一章也不能馬虎的做表面的探討。一定要具一定的深度，才可以讓</w:t>
-      </w:r>
+        <w:t>前題</w:t>
+      </w:r>
+      <w:proofErr w:type="gramEnd"/>
       <w:r>
         <w:rPr>
           <w:rFonts w:cs="Times New Roman"/>
@@ -15882,7 +18405,25 @@
           <w:szCs w:val="20"/>
           <w:shd w:val="clear" w:color="auto" w:fill="FFFFFF"/>
         </w:rPr>
-        <w:t xml:space="preserve">committee </w:t>
+        <w:t>。</w:t>
+      </w:r>
+    </w:p>
+    <w:p>
+      <w:pPr>
+        <w:pStyle w:val="ad"/>
+      </w:pPr>
+    </w:p>
+  </w:comment>
+  <w:comment w:id="34" w:author="瑋鴻 林" w:date="2019-12-21T18:11:00Z" w:initials="瑋鴻">
+    <w:p>
+      <w:pPr>
+        <w:pStyle w:val="ad"/>
+      </w:pPr>
+      <w:r>
+        <w:rPr>
+          <w:rStyle w:val="ac"/>
+        </w:rPr>
+        <w:annotationRef/>
       </w:r>
       <w:r>
         <w:rPr>
@@ -15893,7 +18434,121 @@
           <w:szCs w:val="20"/>
           <w:shd w:val="clear" w:color="auto" w:fill="FFFFFF"/>
         </w:rPr>
-        <w:t>的成員相信你對於你的研究議題有足夠的了解。這一章寫深入，你未來修改甚至更換研究題目的機率就低。</w:t>
+        <w:t>接下來就是說明你的研究方法，所須的定義與所用的核心技術。接下來就是提出你對問題的解決方案，並分析討論它的優劣。在</w:t>
+      </w:r>
+      <w:r>
+        <w:rPr>
+          <w:rFonts w:cs="Times New Roman"/>
+          <w:color w:val="666666"/>
+          <w:spacing w:val="10"/>
+          <w:sz w:val="20"/>
+          <w:szCs w:val="20"/>
+          <w:shd w:val="clear" w:color="auto" w:fill="FFFFFF"/>
+        </w:rPr>
+        <w:t>proposal</w:t>
+      </w:r>
+      <w:r>
+        <w:rPr>
+          <w:rFonts w:cs="Times New Roman"/>
+          <w:color w:val="666666"/>
+          <w:spacing w:val="10"/>
+          <w:sz w:val="20"/>
+          <w:szCs w:val="20"/>
+          <w:shd w:val="clear" w:color="auto" w:fill="FFFFFF"/>
+        </w:rPr>
+        <w:t>的階段基本上不必具體的提出解決方法，只要討論你大致將</w:t>
+      </w:r>
+      <w:proofErr w:type="gramStart"/>
+      <w:r>
+        <w:rPr>
+          <w:rFonts w:cs="Times New Roman"/>
+          <w:color w:val="666666"/>
+          <w:spacing w:val="10"/>
+          <w:sz w:val="20"/>
+          <w:szCs w:val="20"/>
+          <w:shd w:val="clear" w:color="auto" w:fill="FFFFFF"/>
+        </w:rPr>
+        <w:t>採</w:t>
+      </w:r>
+      <w:proofErr w:type="gramEnd"/>
+      <w:r>
+        <w:rPr>
+          <w:rFonts w:cs="Times New Roman"/>
+          <w:color w:val="666666"/>
+          <w:spacing w:val="10"/>
+          <w:sz w:val="20"/>
+          <w:szCs w:val="20"/>
+          <w:shd w:val="clear" w:color="auto" w:fill="FFFFFF"/>
+        </w:rPr>
+        <w:t>行的措施即可。但即使如此，在</w:t>
+      </w:r>
+      <w:r>
+        <w:rPr>
+          <w:rFonts w:cs="Times New Roman"/>
+          <w:color w:val="666666"/>
+          <w:spacing w:val="10"/>
+          <w:sz w:val="20"/>
+          <w:szCs w:val="20"/>
+          <w:shd w:val="clear" w:color="auto" w:fill="FFFFFF"/>
+        </w:rPr>
+        <w:t>proposal</w:t>
+      </w:r>
+      <w:r>
+        <w:rPr>
+          <w:rFonts w:cs="Times New Roman"/>
+          <w:color w:val="666666"/>
+          <w:spacing w:val="10"/>
+          <w:sz w:val="20"/>
+          <w:szCs w:val="20"/>
+          <w:shd w:val="clear" w:color="auto" w:fill="FFFFFF"/>
+        </w:rPr>
+        <w:t>的階段這一章也不能馬虎的做表面的探討。一定要具一定的深度，才可以讓</w:t>
+      </w:r>
+      <w:r>
+        <w:rPr>
+          <w:rFonts w:cs="Times New Roman"/>
+          <w:color w:val="666666"/>
+          <w:spacing w:val="10"/>
+          <w:sz w:val="20"/>
+          <w:szCs w:val="20"/>
+          <w:shd w:val="clear" w:color="auto" w:fill="FFFFFF"/>
+        </w:rPr>
+        <w:t xml:space="preserve">committee </w:t>
+      </w:r>
+      <w:r>
+        <w:rPr>
+          <w:rFonts w:cs="Times New Roman"/>
+          <w:color w:val="666666"/>
+          <w:spacing w:val="10"/>
+          <w:sz w:val="20"/>
+          <w:szCs w:val="20"/>
+          <w:shd w:val="clear" w:color="auto" w:fill="FFFFFF"/>
+        </w:rPr>
+        <w:t>的成員相信你對於你的研究議題有足夠的了解。這一</w:t>
+      </w:r>
+      <w:proofErr w:type="gramStart"/>
+      <w:r>
+        <w:rPr>
+          <w:rFonts w:cs="Times New Roman"/>
+          <w:color w:val="666666"/>
+          <w:spacing w:val="10"/>
+          <w:sz w:val="20"/>
+          <w:szCs w:val="20"/>
+          <w:shd w:val="clear" w:color="auto" w:fill="FFFFFF"/>
+        </w:rPr>
+        <w:t>章寫深入，</w:t>
+      </w:r>
+      <w:proofErr w:type="gramEnd"/>
+      <w:r>
+        <w:rPr>
+          <w:rFonts w:cs="Times New Roman"/>
+          <w:color w:val="666666"/>
+          <w:spacing w:val="10"/>
+          <w:sz w:val="20"/>
+          <w:szCs w:val="20"/>
+          <w:shd w:val="clear" w:color="auto" w:fill="FFFFFF"/>
+        </w:rPr>
+        <w:t>你未來修改甚至更換研究題目的機率就低。</w:t>
       </w:r>
     </w:p>
   </w:comment>
@@ -15913,7 +18568,9 @@
   <w15:commentEx w15:paraId="4B9AC295" w15:done="0"/>
   <w15:commentEx w15:paraId="50BA30F7" w15:done="0"/>
   <w15:commentEx w15:paraId="69316080" w15:done="0"/>
+  <w15:commentEx w15:paraId="12A9F13B" w15:done="0"/>
   <w15:commentEx w15:paraId="5C7A05BD" w15:done="0"/>
+  <w15:commentEx w15:paraId="001735EC" w15:done="0"/>
 </w15:commentsEx>
 </file>
 
@@ -15966,7 +18623,7 @@
             <w:noProof/>
             <w:lang w:val="zh-TW"/>
           </w:rPr>
-          <w:t>18</w:t>
+          <w:t>23</w:t>
         </w:r>
         <w:r>
           <w:fldChar w:fldCharType="end"/>
@@ -17847,7 +20504,7 @@
 </file>
 
 <file path=customXml/itemProps1.xml><?xml version="1.0" encoding="utf-8"?>
-<ds:datastoreItem xmlns:ds="http://schemas.openxmlformats.org/officeDocument/2006/customXml" ds:itemID="{B180BBC3-7007-491D-8E63-933C84A53A21}">
+<ds:datastoreItem xmlns:ds="http://schemas.openxmlformats.org/officeDocument/2006/customXml" ds:itemID="{64F68BDE-44B3-419F-8CDF-84BD18A1E1FE}">
   <ds:schemaRefs>
     <ds:schemaRef ds:uri="http://schemas.openxmlformats.org/officeDocument/2006/bibliography"/>
   </ds:schemaRefs>
